--- a/Document.docx
+++ b/Document.docx
@@ -7,13 +7,13 @@
         <w:pStyle w:val="Heading1"/>
       </w:pPr>
       <w:r>
-        <w:t>End to End DevOps CI/CD Project | Git | Jenkins | Nexus | SonarQube</w:t>
-      </w:r>
-      <w:r>
-        <w:t xml:space="preserve"> |Docker </w:t>
-      </w:r>
-      <w:r>
-        <w:t xml:space="preserve">| </w:t>
+        <w:t>End to End DevOps CI/CD Project | Git | Jenkins | Nexus | SonarQube |</w:t>
+      </w:r>
+      <w:r>
+        <w:t xml:space="preserve"> </w:t>
+      </w:r>
+      <w:r>
+        <w:t xml:space="preserve">Docker | </w:t>
       </w:r>
       <w:proofErr w:type="spellStart"/>
       <w:r>
@@ -23,6 +23,9 @@
     </w:p>
     <w:p>
       <w:r>
+        <w:rPr>
+          <w:noProof/>
+        </w:rPr>
         <w:drawing>
           <wp:inline distT="0" distB="0" distL="0" distR="0" wp14:anchorId="4E997C66" wp14:editId="724B6950">
             <wp:extent cx="6480810" cy="3915410"/>
@@ -39,7 +42,7 @@
                     <pic:cNvPicPr/>
                   </pic:nvPicPr>
                   <pic:blipFill>
-                    <a:blip r:embed="rId4"/>
+                    <a:blip r:embed="rId6"/>
                     <a:stretch>
                       <a:fillRect/>
                     </a:stretch>
@@ -62,6 +65,9 @@
     </w:p>
     <w:p>
       <w:r>
+        <w:rPr>
+          <w:noProof/>
+        </w:rPr>
         <w:drawing>
           <wp:inline distT="0" distB="0" distL="0" distR="0" wp14:anchorId="64735B93" wp14:editId="388D0F56">
             <wp:extent cx="6344535" cy="2962688"/>
@@ -78,7 +84,7 @@
                     <pic:cNvPicPr/>
                   </pic:nvPicPr>
                   <pic:blipFill>
-                    <a:blip r:embed="rId5"/>
+                    <a:blip r:embed="rId7"/>
                     <a:stretch>
                       <a:fillRect/>
                     </a:stretch>
@@ -101,29 +107,5937 @@
     </w:p>
     <w:p>
       <w:pPr>
-        <w:rPr>
-          <w:rFonts w:ascii="Consolas" w:hAnsi="Consolas"/>
-        </w:rPr>
-      </w:pPr>
-      <w:r>
-        <w:rPr>
-          <w:rFonts w:ascii="Consolas" w:hAnsi="Consolas"/>
-        </w:rPr>
-        <w:t xml:space="preserve">We have already Installed and Configured Jenkins and </w:t>
-      </w:r>
+        <w:spacing w:after="0"/>
+        <w:rPr>
+          <w:rFonts w:ascii="Consolas" w:hAnsi="Consolas"/>
+        </w:rPr>
+      </w:pPr>
+      <w:r>
+        <w:rPr>
+          <w:rFonts w:ascii="Consolas" w:hAnsi="Consolas"/>
+        </w:rPr>
+        <w:t>Installed and Configured</w:t>
+      </w:r>
+    </w:p>
+    <w:p>
+      <w:pPr>
+        <w:spacing w:after="0"/>
+        <w:ind w:left="720"/>
+        <w:rPr>
+          <w:rFonts w:ascii="Consolas" w:hAnsi="Consolas"/>
+        </w:rPr>
+      </w:pPr>
+      <w:r>
+        <w:rPr>
+          <w:rFonts w:ascii="Consolas" w:hAnsi="Consolas"/>
+        </w:rPr>
+        <w:t>Jenkins</w:t>
+      </w:r>
+    </w:p>
+    <w:p>
+      <w:pPr>
+        <w:spacing w:after="0"/>
+        <w:ind w:left="720"/>
+        <w:rPr>
+          <w:rFonts w:ascii="Consolas" w:hAnsi="Consolas"/>
+        </w:rPr>
+      </w:pPr>
+      <w:r>
+        <w:rPr>
+          <w:rFonts w:ascii="Consolas" w:hAnsi="Consolas"/>
+        </w:rPr>
+        <w:t>SonarQube</w:t>
+      </w:r>
+    </w:p>
+    <w:p>
+      <w:pPr>
+        <w:ind w:left="720"/>
+        <w:rPr>
+          <w:rFonts w:ascii="Consolas" w:hAnsi="Consolas"/>
+        </w:rPr>
+      </w:pPr>
+      <w:r>
+        <w:rPr>
+          <w:rFonts w:ascii="Consolas" w:hAnsi="Consolas"/>
+        </w:rPr>
+        <w:t>Nexus</w:t>
+      </w:r>
+    </w:p>
+    <w:p>
+      <w:pPr>
+        <w:rPr>
+          <w:rFonts w:ascii="Consolas" w:hAnsi="Consolas"/>
+        </w:rPr>
+      </w:pPr>
+      <w:r>
+        <w:rPr>
+          <w:rFonts w:ascii="Consolas" w:hAnsi="Consolas"/>
+        </w:rPr>
+        <w:t>Create Jenkins Job</w:t>
+      </w:r>
+    </w:p>
+    <w:p>
+      <w:pPr>
+        <w:rPr>
+          <w:rFonts w:ascii="Consolas" w:hAnsi="Consolas"/>
+        </w:rPr>
+      </w:pPr>
+    </w:p>
+    <w:p>
+      <w:pPr>
+        <w:shd w:val="clear" w:color="auto" w:fill="1E1E1E"/>
+        <w:spacing w:after="0" w:line="285" w:lineRule="atLeast"/>
+        <w:rPr>
+          <w:rFonts w:ascii="Consolas" w:eastAsia="Times New Roman" w:hAnsi="Consolas" w:cs="Times New Roman"/>
+          <w:color w:val="D4D4D4"/>
+          <w:kern w:val="0"/>
+          <w:sz w:val="21"/>
+          <w:szCs w:val="21"/>
+          <w:lang w:eastAsia="en-IN"/>
+          <w14:ligatures w14:val="none"/>
+        </w:rPr>
+      </w:pPr>
       <w:proofErr w:type="gramStart"/>
       <w:r>
         <w:rPr>
-          <w:rFonts w:ascii="Consolas" w:hAnsi="Consolas"/>
-        </w:rPr>
-        <w:t>SonarQube(</w:t>
+          <w:rFonts w:ascii="Consolas" w:eastAsia="Times New Roman" w:hAnsi="Consolas" w:cs="Times New Roman"/>
+          <w:color w:val="D4D4D4"/>
+          <w:kern w:val="0"/>
+          <w:sz w:val="21"/>
+          <w:szCs w:val="21"/>
+          <w:lang w:eastAsia="en-IN"/>
+          <w14:ligatures w14:val="none"/>
+        </w:rPr>
+        <w:lastRenderedPageBreak/>
+        <w:t>stage(</w:t>
       </w:r>
       <w:proofErr w:type="gramEnd"/>
       <w:r>
         <w:rPr>
-          <w:rFonts w:ascii="Consolas" w:hAnsi="Consolas"/>
-        </w:rPr>
-        <w:t>refer installation document)</w:t>
+          <w:rFonts w:ascii="Consolas" w:eastAsia="Times New Roman" w:hAnsi="Consolas" w:cs="Times New Roman"/>
+          <w:color w:val="CE9178"/>
+          <w:kern w:val="0"/>
+          <w:sz w:val="21"/>
+          <w:szCs w:val="21"/>
+          <w:lang w:eastAsia="en-IN"/>
+          <w14:ligatures w14:val="none"/>
+        </w:rPr>
+        <w:t>'Static Code Analysis'</w:t>
+      </w:r>
+      <w:r>
+        <w:rPr>
+          <w:rFonts w:ascii="Consolas" w:eastAsia="Times New Roman" w:hAnsi="Consolas" w:cs="Times New Roman"/>
+          <w:color w:val="D4D4D4"/>
+          <w:kern w:val="0"/>
+          <w:sz w:val="21"/>
+          <w:szCs w:val="21"/>
+          <w:lang w:eastAsia="en-IN"/>
+          <w14:ligatures w14:val="none"/>
+        </w:rPr>
+        <w:t>){</w:t>
+      </w:r>
+    </w:p>
+    <w:p>
+      <w:pPr>
+        <w:shd w:val="clear" w:color="auto" w:fill="1E1E1E"/>
+        <w:spacing w:after="0" w:line="285" w:lineRule="atLeast"/>
+        <w:rPr>
+          <w:rFonts w:ascii="Consolas" w:eastAsia="Times New Roman" w:hAnsi="Consolas" w:cs="Times New Roman"/>
+          <w:color w:val="D4D4D4"/>
+          <w:kern w:val="0"/>
+          <w:sz w:val="21"/>
+          <w:szCs w:val="21"/>
+          <w:lang w:eastAsia="en-IN"/>
+          <w14:ligatures w14:val="none"/>
+        </w:rPr>
+      </w:pPr>
+      <w:r>
+        <w:rPr>
+          <w:rFonts w:ascii="Consolas" w:eastAsia="Times New Roman" w:hAnsi="Consolas" w:cs="Times New Roman"/>
+          <w:color w:val="D4D4D4"/>
+          <w:kern w:val="0"/>
+          <w:sz w:val="21"/>
+          <w:szCs w:val="21"/>
+          <w:lang w:eastAsia="en-IN"/>
+          <w14:ligatures w14:val="none"/>
+        </w:rPr>
+        <w:t>             </w:t>
+      </w:r>
+      <w:proofErr w:type="gramStart"/>
+      <w:r>
+        <w:rPr>
+          <w:rFonts w:ascii="Consolas" w:eastAsia="Times New Roman" w:hAnsi="Consolas" w:cs="Times New Roman"/>
+          <w:color w:val="D4D4D4"/>
+          <w:kern w:val="0"/>
+          <w:sz w:val="21"/>
+          <w:szCs w:val="21"/>
+          <w:lang w:eastAsia="en-IN"/>
+          <w14:ligatures w14:val="none"/>
+        </w:rPr>
+        <w:t>steps{</w:t>
+      </w:r>
+      <w:proofErr w:type="gramEnd"/>
+    </w:p>
+    <w:p>
+      <w:pPr>
+        <w:shd w:val="clear" w:color="auto" w:fill="1E1E1E"/>
+        <w:spacing w:after="0" w:line="285" w:lineRule="atLeast"/>
+        <w:rPr>
+          <w:rFonts w:ascii="Consolas" w:eastAsia="Times New Roman" w:hAnsi="Consolas" w:cs="Times New Roman"/>
+          <w:color w:val="D4D4D4"/>
+          <w:kern w:val="0"/>
+          <w:sz w:val="21"/>
+          <w:szCs w:val="21"/>
+          <w:lang w:eastAsia="en-IN"/>
+          <w14:ligatures w14:val="none"/>
+        </w:rPr>
+      </w:pPr>
+      <w:r>
+        <w:rPr>
+          <w:rFonts w:ascii="Consolas" w:eastAsia="Times New Roman" w:hAnsi="Consolas" w:cs="Times New Roman"/>
+          <w:color w:val="D4D4D4"/>
+          <w:kern w:val="0"/>
+          <w:sz w:val="21"/>
+          <w:szCs w:val="21"/>
+          <w:lang w:eastAsia="en-IN"/>
+          <w14:ligatures w14:val="none"/>
+        </w:rPr>
+        <w:t xml:space="preserve">                </w:t>
+      </w:r>
+      <w:proofErr w:type="gramStart"/>
+      <w:r>
+        <w:rPr>
+          <w:rFonts w:ascii="Consolas" w:eastAsia="Times New Roman" w:hAnsi="Consolas" w:cs="Times New Roman"/>
+          <w:color w:val="D4D4D4"/>
+          <w:kern w:val="0"/>
+          <w:sz w:val="21"/>
+          <w:szCs w:val="21"/>
+          <w:lang w:eastAsia="en-IN"/>
+          <w14:ligatures w14:val="none"/>
+        </w:rPr>
+        <w:t>script{</w:t>
+      </w:r>
+      <w:proofErr w:type="gramEnd"/>
+    </w:p>
+    <w:p>
+      <w:pPr>
+        <w:shd w:val="clear" w:color="auto" w:fill="1E1E1E"/>
+        <w:spacing w:after="0" w:line="285" w:lineRule="atLeast"/>
+        <w:rPr>
+          <w:rFonts w:ascii="Consolas" w:eastAsia="Times New Roman" w:hAnsi="Consolas" w:cs="Times New Roman"/>
+          <w:color w:val="D4D4D4"/>
+          <w:kern w:val="0"/>
+          <w:sz w:val="21"/>
+          <w:szCs w:val="21"/>
+          <w:lang w:eastAsia="en-IN"/>
+          <w14:ligatures w14:val="none"/>
+        </w:rPr>
+      </w:pPr>
+      <w:r>
+        <w:rPr>
+          <w:rFonts w:ascii="Consolas" w:eastAsia="Times New Roman" w:hAnsi="Consolas" w:cs="Times New Roman"/>
+          <w:color w:val="D4D4D4"/>
+          <w:kern w:val="0"/>
+          <w:sz w:val="21"/>
+          <w:szCs w:val="21"/>
+          <w:lang w:eastAsia="en-IN"/>
+          <w14:ligatures w14:val="none"/>
+        </w:rPr>
+        <w:t xml:space="preserve">                  </w:t>
+      </w:r>
+      <w:proofErr w:type="spellStart"/>
+      <w:proofErr w:type="gramStart"/>
+      <w:r>
+        <w:rPr>
+          <w:rFonts w:ascii="Consolas" w:eastAsia="Times New Roman" w:hAnsi="Consolas" w:cs="Times New Roman"/>
+          <w:color w:val="D4D4D4"/>
+          <w:kern w:val="0"/>
+          <w:sz w:val="21"/>
+          <w:szCs w:val="21"/>
+          <w:lang w:eastAsia="en-IN"/>
+          <w14:ligatures w14:val="none"/>
+        </w:rPr>
+        <w:t>withSonarQubeEnv</w:t>
+      </w:r>
+      <w:proofErr w:type="spellEnd"/>
+      <w:r>
+        <w:rPr>
+          <w:rFonts w:ascii="Consolas" w:eastAsia="Times New Roman" w:hAnsi="Consolas" w:cs="Times New Roman"/>
+          <w:color w:val="D4D4D4"/>
+          <w:kern w:val="0"/>
+          <w:sz w:val="21"/>
+          <w:szCs w:val="21"/>
+          <w:lang w:eastAsia="en-IN"/>
+          <w14:ligatures w14:val="none"/>
+        </w:rPr>
+        <w:t>(</w:t>
+      </w:r>
+      <w:proofErr w:type="spellStart"/>
+      <w:proofErr w:type="gramEnd"/>
+      <w:r>
+        <w:rPr>
+          <w:rFonts w:ascii="Consolas" w:eastAsia="Times New Roman" w:hAnsi="Consolas" w:cs="Times New Roman"/>
+          <w:color w:val="D4D4D4"/>
+          <w:kern w:val="0"/>
+          <w:sz w:val="21"/>
+          <w:szCs w:val="21"/>
+          <w:lang w:eastAsia="en-IN"/>
+          <w14:ligatures w14:val="none"/>
+        </w:rPr>
+        <w:t>credentialsId</w:t>
+      </w:r>
+      <w:proofErr w:type="spellEnd"/>
+      <w:r>
+        <w:rPr>
+          <w:rFonts w:ascii="Consolas" w:eastAsia="Times New Roman" w:hAnsi="Consolas" w:cs="Times New Roman"/>
+          <w:color w:val="D4D4D4"/>
+          <w:kern w:val="0"/>
+          <w:sz w:val="21"/>
+          <w:szCs w:val="21"/>
+          <w:lang w:eastAsia="en-IN"/>
+          <w14:ligatures w14:val="none"/>
+        </w:rPr>
+        <w:t xml:space="preserve">: </w:t>
+      </w:r>
+      <w:r>
+        <w:rPr>
+          <w:rFonts w:ascii="Consolas" w:eastAsia="Times New Roman" w:hAnsi="Consolas" w:cs="Times New Roman"/>
+          <w:color w:val="CE9178"/>
+          <w:kern w:val="0"/>
+          <w:sz w:val="21"/>
+          <w:szCs w:val="21"/>
+          <w:lang w:eastAsia="en-IN"/>
+          <w14:ligatures w14:val="none"/>
+        </w:rPr>
+        <w:t>'sonar-</w:t>
+      </w:r>
+      <w:proofErr w:type="spellStart"/>
+      <w:r>
+        <w:rPr>
+          <w:rFonts w:ascii="Consolas" w:eastAsia="Times New Roman" w:hAnsi="Consolas" w:cs="Times New Roman"/>
+          <w:color w:val="CE9178"/>
+          <w:kern w:val="0"/>
+          <w:sz w:val="21"/>
+          <w:szCs w:val="21"/>
+          <w:lang w:eastAsia="en-IN"/>
+          <w14:ligatures w14:val="none"/>
+        </w:rPr>
+        <w:t>api</w:t>
+      </w:r>
+      <w:proofErr w:type="spellEnd"/>
+      <w:r>
+        <w:rPr>
+          <w:rFonts w:ascii="Consolas" w:eastAsia="Times New Roman" w:hAnsi="Consolas" w:cs="Times New Roman"/>
+          <w:color w:val="CE9178"/>
+          <w:kern w:val="0"/>
+          <w:sz w:val="21"/>
+          <w:szCs w:val="21"/>
+          <w:lang w:eastAsia="en-IN"/>
+          <w14:ligatures w14:val="none"/>
+        </w:rPr>
+        <w:t>-key'</w:t>
+      </w:r>
+      <w:r>
+        <w:rPr>
+          <w:rFonts w:ascii="Consolas" w:eastAsia="Times New Roman" w:hAnsi="Consolas" w:cs="Times New Roman"/>
+          <w:color w:val="D4D4D4"/>
+          <w:kern w:val="0"/>
+          <w:sz w:val="21"/>
+          <w:szCs w:val="21"/>
+          <w:lang w:eastAsia="en-IN"/>
+          <w14:ligatures w14:val="none"/>
+        </w:rPr>
+        <w:t xml:space="preserve">) { </w:t>
+      </w:r>
+    </w:p>
+    <w:p>
+      <w:pPr>
+        <w:shd w:val="clear" w:color="auto" w:fill="1E1E1E"/>
+        <w:spacing w:after="0" w:line="285" w:lineRule="atLeast"/>
+        <w:rPr>
+          <w:rFonts w:ascii="Consolas" w:eastAsia="Times New Roman" w:hAnsi="Consolas" w:cs="Times New Roman"/>
+          <w:color w:val="D4D4D4"/>
+          <w:kern w:val="0"/>
+          <w:sz w:val="21"/>
+          <w:szCs w:val="21"/>
+          <w:lang w:eastAsia="en-IN"/>
+          <w14:ligatures w14:val="none"/>
+        </w:rPr>
+      </w:pPr>
+      <w:r>
+        <w:rPr>
+          <w:rFonts w:ascii="Consolas" w:eastAsia="Times New Roman" w:hAnsi="Consolas" w:cs="Times New Roman"/>
+          <w:color w:val="D4D4D4"/>
+          <w:kern w:val="0"/>
+          <w:sz w:val="21"/>
+          <w:szCs w:val="21"/>
+          <w:lang w:eastAsia="en-IN"/>
+          <w14:ligatures w14:val="none"/>
+        </w:rPr>
+        <w:t xml:space="preserve">                    </w:t>
+      </w:r>
+      <w:proofErr w:type="spellStart"/>
+      <w:r>
+        <w:rPr>
+          <w:rFonts w:ascii="Consolas" w:eastAsia="Times New Roman" w:hAnsi="Consolas" w:cs="Times New Roman"/>
+          <w:color w:val="D4D4D4"/>
+          <w:kern w:val="0"/>
+          <w:sz w:val="21"/>
+          <w:szCs w:val="21"/>
+          <w:lang w:eastAsia="en-IN"/>
+          <w14:ligatures w14:val="none"/>
+        </w:rPr>
+        <w:t>sh</w:t>
+      </w:r>
+      <w:proofErr w:type="spellEnd"/>
+      <w:r>
+        <w:rPr>
+          <w:rFonts w:ascii="Consolas" w:eastAsia="Times New Roman" w:hAnsi="Consolas" w:cs="Times New Roman"/>
+          <w:color w:val="D4D4D4"/>
+          <w:kern w:val="0"/>
+          <w:sz w:val="21"/>
+          <w:szCs w:val="21"/>
+          <w:lang w:eastAsia="en-IN"/>
+          <w14:ligatures w14:val="none"/>
+        </w:rPr>
+        <w:t xml:space="preserve"> </w:t>
+      </w:r>
+      <w:r>
+        <w:rPr>
+          <w:rFonts w:ascii="Consolas" w:eastAsia="Times New Roman" w:hAnsi="Consolas" w:cs="Times New Roman"/>
+          <w:color w:val="CE9178"/>
+          <w:kern w:val="0"/>
+          <w:sz w:val="21"/>
+          <w:szCs w:val="21"/>
+          <w:lang w:eastAsia="en-IN"/>
+          <w14:ligatures w14:val="none"/>
+        </w:rPr>
+        <w:t>'</w:t>
+      </w:r>
+      <w:proofErr w:type="spellStart"/>
+      <w:r>
+        <w:rPr>
+          <w:rFonts w:ascii="Consolas" w:eastAsia="Times New Roman" w:hAnsi="Consolas" w:cs="Times New Roman"/>
+          <w:color w:val="CE9178"/>
+          <w:kern w:val="0"/>
+          <w:sz w:val="21"/>
+          <w:szCs w:val="21"/>
+          <w:lang w:eastAsia="en-IN"/>
+          <w14:ligatures w14:val="none"/>
+        </w:rPr>
+        <w:t>mvn</w:t>
+      </w:r>
+      <w:proofErr w:type="spellEnd"/>
+      <w:r>
+        <w:rPr>
+          <w:rFonts w:ascii="Consolas" w:eastAsia="Times New Roman" w:hAnsi="Consolas" w:cs="Times New Roman"/>
+          <w:color w:val="CE9178"/>
+          <w:kern w:val="0"/>
+          <w:sz w:val="21"/>
+          <w:szCs w:val="21"/>
+          <w:lang w:eastAsia="en-IN"/>
+          <w14:ligatures w14:val="none"/>
+        </w:rPr>
+        <w:t xml:space="preserve"> clean package </w:t>
+      </w:r>
+      <w:proofErr w:type="spellStart"/>
+      <w:proofErr w:type="gramStart"/>
+      <w:r>
+        <w:rPr>
+          <w:rFonts w:ascii="Consolas" w:eastAsia="Times New Roman" w:hAnsi="Consolas" w:cs="Times New Roman"/>
+          <w:color w:val="CE9178"/>
+          <w:kern w:val="0"/>
+          <w:sz w:val="21"/>
+          <w:szCs w:val="21"/>
+          <w:lang w:eastAsia="en-IN"/>
+          <w14:ligatures w14:val="none"/>
+        </w:rPr>
+        <w:t>sonar:sonar</w:t>
+      </w:r>
+      <w:proofErr w:type="spellEnd"/>
+      <w:proofErr w:type="gramEnd"/>
+      <w:r>
+        <w:rPr>
+          <w:rFonts w:ascii="Consolas" w:eastAsia="Times New Roman" w:hAnsi="Consolas" w:cs="Times New Roman"/>
+          <w:color w:val="CE9178"/>
+          <w:kern w:val="0"/>
+          <w:sz w:val="21"/>
+          <w:szCs w:val="21"/>
+          <w:lang w:eastAsia="en-IN"/>
+          <w14:ligatures w14:val="none"/>
+        </w:rPr>
+        <w:t>'</w:t>
+      </w:r>
+    </w:p>
+    <w:p>
+      <w:pPr>
+        <w:shd w:val="clear" w:color="auto" w:fill="1E1E1E"/>
+        <w:spacing w:after="0" w:line="285" w:lineRule="atLeast"/>
+        <w:rPr>
+          <w:rFonts w:ascii="Consolas" w:eastAsia="Times New Roman" w:hAnsi="Consolas" w:cs="Times New Roman"/>
+          <w:color w:val="D4D4D4"/>
+          <w:kern w:val="0"/>
+          <w:sz w:val="21"/>
+          <w:szCs w:val="21"/>
+          <w:lang w:eastAsia="en-IN"/>
+          <w14:ligatures w14:val="none"/>
+        </w:rPr>
+      </w:pPr>
+      <w:r>
+        <w:rPr>
+          <w:rFonts w:ascii="Consolas" w:eastAsia="Times New Roman" w:hAnsi="Consolas" w:cs="Times New Roman"/>
+          <w:color w:val="D4D4D4"/>
+          <w:kern w:val="0"/>
+          <w:sz w:val="21"/>
+          <w:szCs w:val="21"/>
+          <w:lang w:eastAsia="en-IN"/>
+          <w14:ligatures w14:val="none"/>
+        </w:rPr>
+        <w:t>                    }</w:t>
+      </w:r>
+    </w:p>
+    <w:p>
+      <w:pPr>
+        <w:shd w:val="clear" w:color="auto" w:fill="1E1E1E"/>
+        <w:spacing w:after="0" w:line="285" w:lineRule="atLeast"/>
+        <w:rPr>
+          <w:rFonts w:ascii="Consolas" w:eastAsia="Times New Roman" w:hAnsi="Consolas" w:cs="Times New Roman"/>
+          <w:color w:val="D4D4D4"/>
+          <w:kern w:val="0"/>
+          <w:sz w:val="21"/>
+          <w:szCs w:val="21"/>
+          <w:lang w:eastAsia="en-IN"/>
+          <w14:ligatures w14:val="none"/>
+        </w:rPr>
+      </w:pPr>
+      <w:r>
+        <w:rPr>
+          <w:rFonts w:ascii="Consolas" w:eastAsia="Times New Roman" w:hAnsi="Consolas" w:cs="Times New Roman"/>
+          <w:color w:val="D4D4D4"/>
+          <w:kern w:val="0"/>
+          <w:sz w:val="21"/>
+          <w:szCs w:val="21"/>
+          <w:lang w:eastAsia="en-IN"/>
+          <w14:ligatures w14:val="none"/>
+        </w:rPr>
+        <w:t>                }</w:t>
+      </w:r>
+    </w:p>
+    <w:p>
+      <w:pPr>
+        <w:shd w:val="clear" w:color="auto" w:fill="1E1E1E"/>
+        <w:spacing w:after="0" w:line="285" w:lineRule="atLeast"/>
+        <w:rPr>
+          <w:rFonts w:ascii="Consolas" w:eastAsia="Times New Roman" w:hAnsi="Consolas" w:cs="Times New Roman"/>
+          <w:color w:val="D4D4D4"/>
+          <w:kern w:val="0"/>
+          <w:sz w:val="21"/>
+          <w:szCs w:val="21"/>
+          <w:lang w:eastAsia="en-IN"/>
+          <w14:ligatures w14:val="none"/>
+        </w:rPr>
+      </w:pPr>
+      <w:r>
+        <w:rPr>
+          <w:rFonts w:ascii="Consolas" w:eastAsia="Times New Roman" w:hAnsi="Consolas" w:cs="Times New Roman"/>
+          <w:color w:val="D4D4D4"/>
+          <w:kern w:val="0"/>
+          <w:sz w:val="21"/>
+          <w:szCs w:val="21"/>
+          <w:lang w:eastAsia="en-IN"/>
+          <w14:ligatures w14:val="none"/>
+        </w:rPr>
+        <w:t>             }</w:t>
+      </w:r>
+    </w:p>
+    <w:p>
+      <w:pPr>
+        <w:shd w:val="clear" w:color="auto" w:fill="1E1E1E"/>
+        <w:spacing w:after="0" w:line="285" w:lineRule="atLeast"/>
+        <w:rPr>
+          <w:rFonts w:ascii="Consolas" w:eastAsia="Times New Roman" w:hAnsi="Consolas" w:cs="Times New Roman"/>
+          <w:color w:val="D4D4D4"/>
+          <w:kern w:val="0"/>
+          <w:sz w:val="21"/>
+          <w:szCs w:val="21"/>
+          <w:lang w:eastAsia="en-IN"/>
+          <w14:ligatures w14:val="none"/>
+        </w:rPr>
+      </w:pPr>
+      <w:r>
+        <w:rPr>
+          <w:rFonts w:ascii="Consolas" w:eastAsia="Times New Roman" w:hAnsi="Consolas" w:cs="Times New Roman"/>
+          <w:color w:val="D4D4D4"/>
+          <w:kern w:val="0"/>
+          <w:sz w:val="21"/>
+          <w:szCs w:val="21"/>
+          <w:lang w:eastAsia="en-IN"/>
+          <w14:ligatures w14:val="none"/>
+        </w:rPr>
+        <w:t>        }</w:t>
+      </w:r>
+    </w:p>
+    <w:p>
+      <w:pPr>
+        <w:rPr>
+          <w:rFonts w:ascii="Consolas" w:hAnsi="Consolas"/>
+        </w:rPr>
+      </w:pPr>
+    </w:p>
+    <w:p>
+      <w:pPr>
+        <w:rPr>
+          <w:rFonts w:ascii="Consolas" w:hAnsi="Consolas"/>
+        </w:rPr>
+      </w:pPr>
+      <w:r>
+        <w:rPr>
+          <w:rFonts w:ascii="Consolas" w:hAnsi="Consolas"/>
+        </w:rPr>
+        <w:t>Make sure we have installed SonarQube plugins</w:t>
+      </w:r>
+    </w:p>
+    <w:p>
+      <w:pPr>
+        <w:rPr>
+          <w:rFonts w:ascii="Consolas" w:hAnsi="Consolas"/>
+        </w:rPr>
+      </w:pPr>
+      <w:r>
+        <w:rPr>
+          <w:noProof/>
+        </w:rPr>
+        <w:drawing>
+          <wp:inline distT="0" distB="0" distL="0" distR="0" wp14:anchorId="4AAB0A32" wp14:editId="7A69E956">
+            <wp:extent cx="6219825" cy="2958833"/>
+            <wp:effectExtent l="0" t="0" r="0" b="0"/>
+            <wp:docPr id="27" name="Picture 27"/>
+            <wp:cNvGraphicFramePr>
+              <a:graphicFrameLocks xmlns:a="http://schemas.openxmlformats.org/drawingml/2006/main" noChangeAspect="1"/>
+            </wp:cNvGraphicFramePr>
+            <a:graphic xmlns:a="http://schemas.openxmlformats.org/drawingml/2006/main">
+              <a:graphicData uri="http://schemas.openxmlformats.org/drawingml/2006/picture">
+                <pic:pic xmlns:pic="http://schemas.openxmlformats.org/drawingml/2006/picture">
+                  <pic:nvPicPr>
+                    <pic:cNvPr id="1" name=""/>
+                    <pic:cNvPicPr/>
+                  </pic:nvPicPr>
+                  <pic:blipFill>
+                    <a:blip r:embed="rId8"/>
+                    <a:stretch>
+                      <a:fillRect/>
+                    </a:stretch>
+                  </pic:blipFill>
+                  <pic:spPr>
+                    <a:xfrm>
+                      <a:off x="0" y="0"/>
+                      <a:ext cx="6235610" cy="2966342"/>
+                    </a:xfrm>
+                    <a:prstGeom prst="rect">
+                      <a:avLst/>
+                    </a:prstGeom>
+                  </pic:spPr>
+                </pic:pic>
+              </a:graphicData>
+            </a:graphic>
+          </wp:inline>
+        </w:drawing>
+      </w:r>
+    </w:p>
+    <w:p>
+      <w:pPr>
+        <w:rPr>
+          <w:rFonts w:ascii="Consolas" w:hAnsi="Consolas"/>
+        </w:rPr>
+      </w:pPr>
+      <w:r>
+        <w:rPr>
+          <w:rFonts w:ascii="Consolas" w:hAnsi="Consolas"/>
+          <w:noProof/>
+        </w:rPr>
+        <w:drawing>
+          <wp:inline distT="0" distB="0" distL="0" distR="0" wp14:anchorId="3C147401" wp14:editId="4C092641">
+            <wp:extent cx="6480810" cy="3869690"/>
+            <wp:effectExtent l="0" t="0" r="0" b="0"/>
+            <wp:docPr id="3" name="Picture 3"/>
+            <wp:cNvGraphicFramePr>
+              <a:graphicFrameLocks xmlns:a="http://schemas.openxmlformats.org/drawingml/2006/main" noChangeAspect="1"/>
+            </wp:cNvGraphicFramePr>
+            <a:graphic xmlns:a="http://schemas.openxmlformats.org/drawingml/2006/main">
+              <a:graphicData uri="http://schemas.openxmlformats.org/drawingml/2006/picture">
+                <pic:pic xmlns:pic="http://schemas.openxmlformats.org/drawingml/2006/picture">
+                  <pic:nvPicPr>
+                    <pic:cNvPr id="1" name=""/>
+                    <pic:cNvPicPr/>
+                  </pic:nvPicPr>
+                  <pic:blipFill>
+                    <a:blip r:embed="rId9"/>
+                    <a:stretch>
+                      <a:fillRect/>
+                    </a:stretch>
+                  </pic:blipFill>
+                  <pic:spPr>
+                    <a:xfrm>
+                      <a:off x="0" y="0"/>
+                      <a:ext cx="6480810" cy="3869690"/>
+                    </a:xfrm>
+                    <a:prstGeom prst="rect">
+                      <a:avLst/>
+                    </a:prstGeom>
+                  </pic:spPr>
+                </pic:pic>
+              </a:graphicData>
+            </a:graphic>
+          </wp:inline>
+        </w:drawing>
+      </w:r>
+    </w:p>
+    <w:p>
+      <w:pPr>
+        <w:rPr>
+          <w:rFonts w:ascii="Consolas" w:hAnsi="Consolas"/>
+        </w:rPr>
+      </w:pPr>
+      <w:r>
+        <w:rPr>
+          <w:rFonts w:ascii="Consolas" w:hAnsi="Consolas"/>
+          <w:noProof/>
+        </w:rPr>
+        <w:lastRenderedPageBreak/>
+        <w:drawing>
+          <wp:inline distT="0" distB="0" distL="0" distR="0" wp14:anchorId="782414A7" wp14:editId="7852B86B">
+            <wp:extent cx="6480810" cy="3500120"/>
+            <wp:effectExtent l="0" t="0" r="0" b="5080"/>
+            <wp:docPr id="5" name="Picture 5"/>
+            <wp:cNvGraphicFramePr>
+              <a:graphicFrameLocks xmlns:a="http://schemas.openxmlformats.org/drawingml/2006/main" noChangeAspect="1"/>
+            </wp:cNvGraphicFramePr>
+            <a:graphic xmlns:a="http://schemas.openxmlformats.org/drawingml/2006/main">
+              <a:graphicData uri="http://schemas.openxmlformats.org/drawingml/2006/picture">
+                <pic:pic xmlns:pic="http://schemas.openxmlformats.org/drawingml/2006/picture">
+                  <pic:nvPicPr>
+                    <pic:cNvPr id="1" name=""/>
+                    <pic:cNvPicPr/>
+                  </pic:nvPicPr>
+                  <pic:blipFill>
+                    <a:blip r:embed="rId10"/>
+                    <a:stretch>
+                      <a:fillRect/>
+                    </a:stretch>
+                  </pic:blipFill>
+                  <pic:spPr>
+                    <a:xfrm>
+                      <a:off x="0" y="0"/>
+                      <a:ext cx="6480810" cy="3500120"/>
+                    </a:xfrm>
+                    <a:prstGeom prst="rect">
+                      <a:avLst/>
+                    </a:prstGeom>
+                  </pic:spPr>
+                </pic:pic>
+              </a:graphicData>
+            </a:graphic>
+          </wp:inline>
+        </w:drawing>
+      </w:r>
+    </w:p>
+    <w:p>
+      <w:pPr>
+        <w:rPr>
+          <w:rFonts w:ascii="Consolas" w:hAnsi="Consolas"/>
+        </w:rPr>
+      </w:pPr>
+      <w:r>
+        <w:rPr>
+          <w:rFonts w:ascii="Consolas" w:hAnsi="Consolas"/>
+        </w:rPr>
+        <w:t xml:space="preserve">Also make sure Under Manage Jenkins--&gt; Configure System --&gt; </w:t>
+      </w:r>
+      <w:r>
+        <w:rPr>
+          <w:rFonts w:ascii="Consolas" w:hAnsi="Consolas"/>
+        </w:rPr>
+        <w:t>SonarQube servers</w:t>
+      </w:r>
+      <w:r>
+        <w:rPr>
+          <w:rFonts w:ascii="Consolas" w:hAnsi="Consolas"/>
+        </w:rPr>
+        <w:t xml:space="preserve"> have required entries.</w:t>
+      </w:r>
+    </w:p>
+    <w:p>
+      <w:pPr>
+        <w:rPr>
+          <w:rFonts w:ascii="Consolas" w:hAnsi="Consolas"/>
+        </w:rPr>
+      </w:pPr>
+      <w:r>
+        <w:rPr>
+          <w:rFonts w:ascii="Consolas" w:hAnsi="Consolas"/>
+        </w:rPr>
+        <w:t xml:space="preserve">Create </w:t>
+      </w:r>
+      <w:proofErr w:type="spellStart"/>
+      <w:r>
+        <w:rPr>
+          <w:rFonts w:ascii="Consolas" w:hAnsi="Consolas"/>
+        </w:rPr>
+        <w:t>api</w:t>
+      </w:r>
+      <w:proofErr w:type="spellEnd"/>
+      <w:r>
+        <w:rPr>
+          <w:rFonts w:ascii="Consolas" w:hAnsi="Consolas"/>
+        </w:rPr>
+        <w:t xml:space="preserve"> token in SonarQube server and add it in Jenkins --&gt; credentials (refer SonarQube installation document)</w:t>
+      </w:r>
+    </w:p>
+    <w:p>
+      <w:pPr>
+        <w:rPr>
+          <w:rFonts w:ascii="Consolas" w:hAnsi="Consolas"/>
+        </w:rPr>
+      </w:pPr>
+      <w:r>
+        <w:rPr>
+          <w:rFonts w:ascii="Consolas" w:hAnsi="Consolas"/>
+          <w:noProof/>
+        </w:rPr>
+        <w:lastRenderedPageBreak/>
+        <w:drawing>
+          <wp:inline distT="0" distB="0" distL="0" distR="0" wp14:anchorId="7A7480F3" wp14:editId="7207D027">
+            <wp:extent cx="6480810" cy="5797550"/>
+            <wp:effectExtent l="0" t="0" r="0" b="0"/>
+            <wp:docPr id="6" name="Picture 6"/>
+            <wp:cNvGraphicFramePr>
+              <a:graphicFrameLocks xmlns:a="http://schemas.openxmlformats.org/drawingml/2006/main" noChangeAspect="1"/>
+            </wp:cNvGraphicFramePr>
+            <a:graphic xmlns:a="http://schemas.openxmlformats.org/drawingml/2006/main">
+              <a:graphicData uri="http://schemas.openxmlformats.org/drawingml/2006/picture">
+                <pic:pic xmlns:pic="http://schemas.openxmlformats.org/drawingml/2006/picture">
+                  <pic:nvPicPr>
+                    <pic:cNvPr id="1" name=""/>
+                    <pic:cNvPicPr/>
+                  </pic:nvPicPr>
+                  <pic:blipFill>
+                    <a:blip r:embed="rId11"/>
+                    <a:stretch>
+                      <a:fillRect/>
+                    </a:stretch>
+                  </pic:blipFill>
+                  <pic:spPr>
+                    <a:xfrm>
+                      <a:off x="0" y="0"/>
+                      <a:ext cx="6480810" cy="5797550"/>
+                    </a:xfrm>
+                    <a:prstGeom prst="rect">
+                      <a:avLst/>
+                    </a:prstGeom>
+                  </pic:spPr>
+                </pic:pic>
+              </a:graphicData>
+            </a:graphic>
+          </wp:inline>
+        </w:drawing>
+      </w:r>
+    </w:p>
+    <w:p>
+      <w:pPr>
+        <w:rPr>
+          <w:rFonts w:ascii="Consolas" w:hAnsi="Consolas"/>
+        </w:rPr>
+      </w:pPr>
+    </w:p>
+    <w:p>
+      <w:pPr>
+        <w:rPr>
+          <w:rFonts w:ascii="Consolas" w:hAnsi="Consolas"/>
+        </w:rPr>
+      </w:pPr>
+    </w:p>
+    <w:p>
+      <w:pPr>
+        <w:rPr>
+          <w:rFonts w:ascii="Consolas" w:hAnsi="Consolas"/>
+        </w:rPr>
+      </w:pPr>
+      <w:r>
+        <w:rPr>
+          <w:rFonts w:ascii="Consolas" w:hAnsi="Consolas"/>
+        </w:rPr>
+        <w:t>Pipeline syntax for Jenkins to talk to SonarQube server</w:t>
+      </w:r>
+    </w:p>
+    <w:p>
+      <w:pPr>
+        <w:rPr>
+          <w:rFonts w:ascii="Consolas" w:hAnsi="Consolas"/>
+        </w:rPr>
+      </w:pPr>
+      <w:r>
+        <w:rPr>
+          <w:rFonts w:ascii="Consolas" w:hAnsi="Consolas"/>
+          <w:noProof/>
+        </w:rPr>
+        <w:lastRenderedPageBreak/>
+        <w:drawing>
+          <wp:inline distT="0" distB="0" distL="0" distR="0" wp14:anchorId="43907946" wp14:editId="188957BD">
+            <wp:extent cx="4277322" cy="4553585"/>
+            <wp:effectExtent l="0" t="0" r="9525" b="0"/>
+            <wp:docPr id="7" name="Picture 7"/>
+            <wp:cNvGraphicFramePr>
+              <a:graphicFrameLocks xmlns:a="http://schemas.openxmlformats.org/drawingml/2006/main" noChangeAspect="1"/>
+            </wp:cNvGraphicFramePr>
+            <a:graphic xmlns:a="http://schemas.openxmlformats.org/drawingml/2006/main">
+              <a:graphicData uri="http://schemas.openxmlformats.org/drawingml/2006/picture">
+                <pic:pic xmlns:pic="http://schemas.openxmlformats.org/drawingml/2006/picture">
+                  <pic:nvPicPr>
+                    <pic:cNvPr id="1" name=""/>
+                    <pic:cNvPicPr/>
+                  </pic:nvPicPr>
+                  <pic:blipFill>
+                    <a:blip r:embed="rId12"/>
+                    <a:stretch>
+                      <a:fillRect/>
+                    </a:stretch>
+                  </pic:blipFill>
+                  <pic:spPr>
+                    <a:xfrm>
+                      <a:off x="0" y="0"/>
+                      <a:ext cx="4277322" cy="4553585"/>
+                    </a:xfrm>
+                    <a:prstGeom prst="rect">
+                      <a:avLst/>
+                    </a:prstGeom>
+                  </pic:spPr>
+                </pic:pic>
+              </a:graphicData>
+            </a:graphic>
+          </wp:inline>
+        </w:drawing>
+      </w:r>
+    </w:p>
+    <w:p>
+      <w:pPr>
+        <w:rPr>
+          <w:rFonts w:ascii="Consolas" w:hAnsi="Consolas"/>
+        </w:rPr>
+      </w:pPr>
+    </w:p>
+    <w:p>
+      <w:pPr>
+        <w:shd w:val="clear" w:color="auto" w:fill="1E1E1E"/>
+        <w:spacing w:after="0" w:line="285" w:lineRule="atLeast"/>
+        <w:rPr>
+          <w:rFonts w:ascii="Consolas" w:eastAsia="Times New Roman" w:hAnsi="Consolas" w:cs="Times New Roman"/>
+          <w:color w:val="D4D4D4"/>
+          <w:kern w:val="0"/>
+          <w:sz w:val="16"/>
+          <w:szCs w:val="16"/>
+          <w:lang w:eastAsia="en-IN"/>
+          <w14:ligatures w14:val="none"/>
+        </w:rPr>
+      </w:pPr>
+      <w:r>
+        <w:rPr>
+          <w:rFonts w:ascii="Consolas" w:eastAsia="Times New Roman" w:hAnsi="Consolas" w:cs="Times New Roman"/>
+          <w:color w:val="D4D4D4"/>
+          <w:kern w:val="0"/>
+          <w:sz w:val="21"/>
+          <w:szCs w:val="21"/>
+          <w:lang w:eastAsia="en-IN"/>
+          <w14:ligatures w14:val="none"/>
+        </w:rPr>
+        <w:t>       </w:t>
+      </w:r>
+      <w:r>
+        <w:rPr>
+          <w:rFonts w:ascii="Consolas" w:eastAsia="Times New Roman" w:hAnsi="Consolas" w:cs="Times New Roman"/>
+          <w:color w:val="D4D4D4"/>
+          <w:kern w:val="0"/>
+          <w:sz w:val="16"/>
+          <w:szCs w:val="16"/>
+          <w:lang w:eastAsia="en-IN"/>
+          <w14:ligatures w14:val="none"/>
+        </w:rPr>
+        <w:t xml:space="preserve"> </w:t>
+      </w:r>
+      <w:proofErr w:type="gramStart"/>
+      <w:r>
+        <w:rPr>
+          <w:rFonts w:ascii="Consolas" w:eastAsia="Times New Roman" w:hAnsi="Consolas" w:cs="Times New Roman"/>
+          <w:color w:val="D4D4D4"/>
+          <w:kern w:val="0"/>
+          <w:sz w:val="16"/>
+          <w:szCs w:val="16"/>
+          <w:lang w:eastAsia="en-IN"/>
+          <w14:ligatures w14:val="none"/>
+        </w:rPr>
+        <w:t>stage(</w:t>
+      </w:r>
+      <w:proofErr w:type="gramEnd"/>
+      <w:r>
+        <w:rPr>
+          <w:rFonts w:ascii="Consolas" w:eastAsia="Times New Roman" w:hAnsi="Consolas" w:cs="Times New Roman"/>
+          <w:color w:val="CE9178"/>
+          <w:kern w:val="0"/>
+          <w:sz w:val="16"/>
+          <w:szCs w:val="16"/>
+          <w:lang w:eastAsia="en-IN"/>
+          <w14:ligatures w14:val="none"/>
+        </w:rPr>
+        <w:t>'Quality Gate status Check'</w:t>
+      </w:r>
+      <w:r>
+        <w:rPr>
+          <w:rFonts w:ascii="Consolas" w:eastAsia="Times New Roman" w:hAnsi="Consolas" w:cs="Times New Roman"/>
+          <w:color w:val="D4D4D4"/>
+          <w:kern w:val="0"/>
+          <w:sz w:val="16"/>
+          <w:szCs w:val="16"/>
+          <w:lang w:eastAsia="en-IN"/>
+          <w14:ligatures w14:val="none"/>
+        </w:rPr>
+        <w:t>){</w:t>
+      </w:r>
+    </w:p>
+    <w:p>
+      <w:pPr>
+        <w:shd w:val="clear" w:color="auto" w:fill="1E1E1E"/>
+        <w:spacing w:after="0" w:line="285" w:lineRule="atLeast"/>
+        <w:rPr>
+          <w:rFonts w:ascii="Consolas" w:eastAsia="Times New Roman" w:hAnsi="Consolas" w:cs="Times New Roman"/>
+          <w:color w:val="D4D4D4"/>
+          <w:kern w:val="0"/>
+          <w:sz w:val="16"/>
+          <w:szCs w:val="16"/>
+          <w:lang w:eastAsia="en-IN"/>
+          <w14:ligatures w14:val="none"/>
+        </w:rPr>
+      </w:pPr>
+      <w:r>
+        <w:rPr>
+          <w:rFonts w:ascii="Consolas" w:eastAsia="Times New Roman" w:hAnsi="Consolas" w:cs="Times New Roman"/>
+          <w:color w:val="D4D4D4"/>
+          <w:kern w:val="0"/>
+          <w:sz w:val="16"/>
+          <w:szCs w:val="16"/>
+          <w:lang w:eastAsia="en-IN"/>
+          <w14:ligatures w14:val="none"/>
+        </w:rPr>
+        <w:t>             </w:t>
+      </w:r>
+      <w:proofErr w:type="gramStart"/>
+      <w:r>
+        <w:rPr>
+          <w:rFonts w:ascii="Consolas" w:eastAsia="Times New Roman" w:hAnsi="Consolas" w:cs="Times New Roman"/>
+          <w:color w:val="D4D4D4"/>
+          <w:kern w:val="0"/>
+          <w:sz w:val="16"/>
+          <w:szCs w:val="16"/>
+          <w:lang w:eastAsia="en-IN"/>
+          <w14:ligatures w14:val="none"/>
+        </w:rPr>
+        <w:t>steps{</w:t>
+      </w:r>
+      <w:proofErr w:type="gramEnd"/>
+    </w:p>
+    <w:p>
+      <w:pPr>
+        <w:shd w:val="clear" w:color="auto" w:fill="1E1E1E"/>
+        <w:spacing w:after="0" w:line="285" w:lineRule="atLeast"/>
+        <w:rPr>
+          <w:rFonts w:ascii="Consolas" w:eastAsia="Times New Roman" w:hAnsi="Consolas" w:cs="Times New Roman"/>
+          <w:color w:val="D4D4D4"/>
+          <w:kern w:val="0"/>
+          <w:sz w:val="16"/>
+          <w:szCs w:val="16"/>
+          <w:lang w:eastAsia="en-IN"/>
+          <w14:ligatures w14:val="none"/>
+        </w:rPr>
+      </w:pPr>
+      <w:r>
+        <w:rPr>
+          <w:rFonts w:ascii="Consolas" w:eastAsia="Times New Roman" w:hAnsi="Consolas" w:cs="Times New Roman"/>
+          <w:color w:val="D4D4D4"/>
+          <w:kern w:val="0"/>
+          <w:sz w:val="16"/>
+          <w:szCs w:val="16"/>
+          <w:lang w:eastAsia="en-IN"/>
+          <w14:ligatures w14:val="none"/>
+        </w:rPr>
+        <w:t xml:space="preserve">                </w:t>
+      </w:r>
+      <w:proofErr w:type="gramStart"/>
+      <w:r>
+        <w:rPr>
+          <w:rFonts w:ascii="Consolas" w:eastAsia="Times New Roman" w:hAnsi="Consolas" w:cs="Times New Roman"/>
+          <w:color w:val="D4D4D4"/>
+          <w:kern w:val="0"/>
+          <w:sz w:val="16"/>
+          <w:szCs w:val="16"/>
+          <w:lang w:eastAsia="en-IN"/>
+          <w14:ligatures w14:val="none"/>
+        </w:rPr>
+        <w:t>script{</w:t>
+      </w:r>
+      <w:proofErr w:type="gramEnd"/>
+    </w:p>
+    <w:p>
+      <w:pPr>
+        <w:shd w:val="clear" w:color="auto" w:fill="1E1E1E"/>
+        <w:spacing w:after="0" w:line="285" w:lineRule="atLeast"/>
+        <w:rPr>
+          <w:rFonts w:ascii="Consolas" w:eastAsia="Times New Roman" w:hAnsi="Consolas" w:cs="Times New Roman"/>
+          <w:color w:val="D4D4D4"/>
+          <w:kern w:val="0"/>
+          <w:sz w:val="16"/>
+          <w:szCs w:val="16"/>
+          <w:lang w:eastAsia="en-IN"/>
+          <w14:ligatures w14:val="none"/>
+        </w:rPr>
+      </w:pPr>
+      <w:r>
+        <w:rPr>
+          <w:rFonts w:ascii="Consolas" w:eastAsia="Times New Roman" w:hAnsi="Consolas" w:cs="Times New Roman"/>
+          <w:color w:val="D4D4D4"/>
+          <w:kern w:val="0"/>
+          <w:sz w:val="16"/>
+          <w:szCs w:val="16"/>
+          <w:lang w:eastAsia="en-IN"/>
+          <w14:ligatures w14:val="none"/>
+        </w:rPr>
+        <w:t>                   </w:t>
+      </w:r>
+      <w:proofErr w:type="spellStart"/>
+      <w:r>
+        <w:rPr>
+          <w:rFonts w:ascii="Consolas" w:eastAsia="Times New Roman" w:hAnsi="Consolas" w:cs="Times New Roman"/>
+          <w:color w:val="D4D4D4"/>
+          <w:kern w:val="0"/>
+          <w:sz w:val="16"/>
+          <w:szCs w:val="16"/>
+          <w:lang w:eastAsia="en-IN"/>
+          <w14:ligatures w14:val="none"/>
+        </w:rPr>
+        <w:t>waitForQualityGate</w:t>
+      </w:r>
+      <w:proofErr w:type="spellEnd"/>
+      <w:r>
+        <w:rPr>
+          <w:rFonts w:ascii="Consolas" w:eastAsia="Times New Roman" w:hAnsi="Consolas" w:cs="Times New Roman"/>
+          <w:color w:val="D4D4D4"/>
+          <w:kern w:val="0"/>
+          <w:sz w:val="16"/>
+          <w:szCs w:val="16"/>
+          <w:lang w:eastAsia="en-IN"/>
+          <w14:ligatures w14:val="none"/>
+        </w:rPr>
+        <w:t xml:space="preserve"> </w:t>
+      </w:r>
+      <w:proofErr w:type="spellStart"/>
+      <w:r>
+        <w:rPr>
+          <w:rFonts w:ascii="Consolas" w:eastAsia="Times New Roman" w:hAnsi="Consolas" w:cs="Times New Roman"/>
+          <w:color w:val="D4D4D4"/>
+          <w:kern w:val="0"/>
+          <w:sz w:val="16"/>
+          <w:szCs w:val="16"/>
+          <w:lang w:eastAsia="en-IN"/>
+          <w14:ligatures w14:val="none"/>
+        </w:rPr>
+        <w:t>abortPipeline</w:t>
+      </w:r>
+      <w:proofErr w:type="spellEnd"/>
+      <w:r>
+        <w:rPr>
+          <w:rFonts w:ascii="Consolas" w:eastAsia="Times New Roman" w:hAnsi="Consolas" w:cs="Times New Roman"/>
+          <w:color w:val="D4D4D4"/>
+          <w:kern w:val="0"/>
+          <w:sz w:val="16"/>
+          <w:szCs w:val="16"/>
+          <w:lang w:eastAsia="en-IN"/>
+          <w14:ligatures w14:val="none"/>
+        </w:rPr>
+        <w:t xml:space="preserve">: </w:t>
+      </w:r>
+      <w:r>
+        <w:rPr>
+          <w:rFonts w:ascii="Consolas" w:eastAsia="Times New Roman" w:hAnsi="Consolas" w:cs="Times New Roman"/>
+          <w:color w:val="569CD6"/>
+          <w:kern w:val="0"/>
+          <w:sz w:val="16"/>
+          <w:szCs w:val="16"/>
+          <w:lang w:eastAsia="en-IN"/>
+          <w14:ligatures w14:val="none"/>
+        </w:rPr>
+        <w:t>false</w:t>
+      </w:r>
+      <w:r>
+        <w:rPr>
+          <w:rFonts w:ascii="Consolas" w:eastAsia="Times New Roman" w:hAnsi="Consolas" w:cs="Times New Roman"/>
+          <w:color w:val="D4D4D4"/>
+          <w:kern w:val="0"/>
+          <w:sz w:val="16"/>
+          <w:szCs w:val="16"/>
+          <w:lang w:eastAsia="en-IN"/>
+          <w14:ligatures w14:val="none"/>
+        </w:rPr>
+        <w:t xml:space="preserve">, </w:t>
+      </w:r>
+      <w:proofErr w:type="spellStart"/>
+      <w:r>
+        <w:rPr>
+          <w:rFonts w:ascii="Consolas" w:eastAsia="Times New Roman" w:hAnsi="Consolas" w:cs="Times New Roman"/>
+          <w:color w:val="D4D4D4"/>
+          <w:kern w:val="0"/>
+          <w:sz w:val="16"/>
+          <w:szCs w:val="16"/>
+          <w:lang w:eastAsia="en-IN"/>
+          <w14:ligatures w14:val="none"/>
+        </w:rPr>
+        <w:t>credentialsId</w:t>
+      </w:r>
+      <w:proofErr w:type="spellEnd"/>
+      <w:r>
+        <w:rPr>
+          <w:rFonts w:ascii="Consolas" w:eastAsia="Times New Roman" w:hAnsi="Consolas" w:cs="Times New Roman"/>
+          <w:color w:val="D4D4D4"/>
+          <w:kern w:val="0"/>
+          <w:sz w:val="16"/>
+          <w:szCs w:val="16"/>
+          <w:lang w:eastAsia="en-IN"/>
+          <w14:ligatures w14:val="none"/>
+        </w:rPr>
+        <w:t xml:space="preserve">: </w:t>
+      </w:r>
+      <w:r>
+        <w:rPr>
+          <w:rFonts w:ascii="Consolas" w:eastAsia="Times New Roman" w:hAnsi="Consolas" w:cs="Times New Roman"/>
+          <w:color w:val="CE9178"/>
+          <w:kern w:val="0"/>
+          <w:sz w:val="16"/>
+          <w:szCs w:val="16"/>
+          <w:lang w:eastAsia="en-IN"/>
+          <w14:ligatures w14:val="none"/>
+        </w:rPr>
+        <w:t>'sonar-</w:t>
+      </w:r>
+      <w:proofErr w:type="spellStart"/>
+      <w:r>
+        <w:rPr>
+          <w:rFonts w:ascii="Consolas" w:eastAsia="Times New Roman" w:hAnsi="Consolas" w:cs="Times New Roman"/>
+          <w:color w:val="CE9178"/>
+          <w:kern w:val="0"/>
+          <w:sz w:val="16"/>
+          <w:szCs w:val="16"/>
+          <w:lang w:eastAsia="en-IN"/>
+          <w14:ligatures w14:val="none"/>
+        </w:rPr>
+        <w:t>api</w:t>
+      </w:r>
+      <w:proofErr w:type="spellEnd"/>
+      <w:r>
+        <w:rPr>
+          <w:rFonts w:ascii="Consolas" w:eastAsia="Times New Roman" w:hAnsi="Consolas" w:cs="Times New Roman"/>
+          <w:color w:val="CE9178"/>
+          <w:kern w:val="0"/>
+          <w:sz w:val="16"/>
+          <w:szCs w:val="16"/>
+          <w:lang w:eastAsia="en-IN"/>
+          <w14:ligatures w14:val="none"/>
+        </w:rPr>
+        <w:t>-key'</w:t>
+      </w:r>
+      <w:r>
+        <w:rPr>
+          <w:rFonts w:ascii="Consolas" w:eastAsia="Times New Roman" w:hAnsi="Consolas" w:cs="Times New Roman"/>
+          <w:color w:val="D4D4D4"/>
+          <w:kern w:val="0"/>
+          <w:sz w:val="16"/>
+          <w:szCs w:val="16"/>
+          <w:lang w:eastAsia="en-IN"/>
+          <w14:ligatures w14:val="none"/>
+        </w:rPr>
+        <w:t xml:space="preserve">                   </w:t>
+      </w:r>
+    </w:p>
+    <w:p>
+      <w:pPr>
+        <w:shd w:val="clear" w:color="auto" w:fill="1E1E1E"/>
+        <w:spacing w:after="0" w:line="285" w:lineRule="atLeast"/>
+        <w:rPr>
+          <w:rFonts w:ascii="Consolas" w:eastAsia="Times New Roman" w:hAnsi="Consolas" w:cs="Times New Roman"/>
+          <w:color w:val="D4D4D4"/>
+          <w:kern w:val="0"/>
+          <w:sz w:val="16"/>
+          <w:szCs w:val="16"/>
+          <w:lang w:eastAsia="en-IN"/>
+          <w14:ligatures w14:val="none"/>
+        </w:rPr>
+      </w:pPr>
+      <w:r>
+        <w:rPr>
+          <w:rFonts w:ascii="Consolas" w:eastAsia="Times New Roman" w:hAnsi="Consolas" w:cs="Times New Roman"/>
+          <w:color w:val="D4D4D4"/>
+          <w:kern w:val="0"/>
+          <w:sz w:val="16"/>
+          <w:szCs w:val="16"/>
+          <w:lang w:eastAsia="en-IN"/>
+          <w14:ligatures w14:val="none"/>
+        </w:rPr>
+        <w:t>                }</w:t>
+      </w:r>
+    </w:p>
+    <w:p>
+      <w:pPr>
+        <w:shd w:val="clear" w:color="auto" w:fill="1E1E1E"/>
+        <w:spacing w:after="0" w:line="285" w:lineRule="atLeast"/>
+        <w:rPr>
+          <w:rFonts w:ascii="Consolas" w:eastAsia="Times New Roman" w:hAnsi="Consolas" w:cs="Times New Roman"/>
+          <w:color w:val="D4D4D4"/>
+          <w:kern w:val="0"/>
+          <w:sz w:val="16"/>
+          <w:szCs w:val="16"/>
+          <w:lang w:eastAsia="en-IN"/>
+          <w14:ligatures w14:val="none"/>
+        </w:rPr>
+      </w:pPr>
+      <w:r>
+        <w:rPr>
+          <w:rFonts w:ascii="Consolas" w:eastAsia="Times New Roman" w:hAnsi="Consolas" w:cs="Times New Roman"/>
+          <w:color w:val="D4D4D4"/>
+          <w:kern w:val="0"/>
+          <w:sz w:val="16"/>
+          <w:szCs w:val="16"/>
+          <w:lang w:eastAsia="en-IN"/>
+          <w14:ligatures w14:val="none"/>
+        </w:rPr>
+        <w:t>             }</w:t>
+      </w:r>
+    </w:p>
+    <w:p>
+      <w:pPr>
+        <w:shd w:val="clear" w:color="auto" w:fill="1E1E1E"/>
+        <w:spacing w:after="0" w:line="285" w:lineRule="atLeast"/>
+        <w:rPr>
+          <w:rFonts w:ascii="Consolas" w:eastAsia="Times New Roman" w:hAnsi="Consolas" w:cs="Times New Roman"/>
+          <w:color w:val="D4D4D4"/>
+          <w:kern w:val="0"/>
+          <w:sz w:val="16"/>
+          <w:szCs w:val="16"/>
+          <w:lang w:eastAsia="en-IN"/>
+          <w14:ligatures w14:val="none"/>
+        </w:rPr>
+      </w:pPr>
+      <w:r>
+        <w:rPr>
+          <w:rFonts w:ascii="Consolas" w:eastAsia="Times New Roman" w:hAnsi="Consolas" w:cs="Times New Roman"/>
+          <w:color w:val="D4D4D4"/>
+          <w:kern w:val="0"/>
+          <w:sz w:val="16"/>
+          <w:szCs w:val="16"/>
+          <w:lang w:eastAsia="en-IN"/>
+          <w14:ligatures w14:val="none"/>
+        </w:rPr>
+        <w:t>        }</w:t>
+      </w:r>
+    </w:p>
+    <w:p>
+      <w:pPr>
+        <w:rPr>
+          <w:rFonts w:ascii="Consolas" w:hAnsi="Consolas"/>
+        </w:rPr>
+      </w:pPr>
+    </w:p>
+    <w:p>
+      <w:pPr>
+        <w:rPr>
+          <w:rFonts w:ascii="Consolas" w:hAnsi="Consolas"/>
+        </w:rPr>
+      </w:pPr>
+      <w:r>
+        <w:rPr>
+          <w:rFonts w:ascii="Consolas" w:hAnsi="Consolas"/>
+          <w:noProof/>
+        </w:rPr>
+        <w:lastRenderedPageBreak/>
+        <w:drawing>
+          <wp:inline distT="0" distB="0" distL="0" distR="0" wp14:anchorId="7FA183FD" wp14:editId="72518010">
+            <wp:extent cx="6001588" cy="4829849"/>
+            <wp:effectExtent l="0" t="0" r="0" b="8890"/>
+            <wp:docPr id="8" name="Picture 8"/>
+            <wp:cNvGraphicFramePr>
+              <a:graphicFrameLocks xmlns:a="http://schemas.openxmlformats.org/drawingml/2006/main" noChangeAspect="1"/>
+            </wp:cNvGraphicFramePr>
+            <a:graphic xmlns:a="http://schemas.openxmlformats.org/drawingml/2006/main">
+              <a:graphicData uri="http://schemas.openxmlformats.org/drawingml/2006/picture">
+                <pic:pic xmlns:pic="http://schemas.openxmlformats.org/drawingml/2006/picture">
+                  <pic:nvPicPr>
+                    <pic:cNvPr id="1" name=""/>
+                    <pic:cNvPicPr/>
+                  </pic:nvPicPr>
+                  <pic:blipFill>
+                    <a:blip r:embed="rId13"/>
+                    <a:stretch>
+                      <a:fillRect/>
+                    </a:stretch>
+                  </pic:blipFill>
+                  <pic:spPr>
+                    <a:xfrm>
+                      <a:off x="0" y="0"/>
+                      <a:ext cx="6001588" cy="4829849"/>
+                    </a:xfrm>
+                    <a:prstGeom prst="rect">
+                      <a:avLst/>
+                    </a:prstGeom>
+                  </pic:spPr>
+                </pic:pic>
+              </a:graphicData>
+            </a:graphic>
+          </wp:inline>
+        </w:drawing>
+      </w:r>
+    </w:p>
+    <w:p>
+      <w:pPr>
+        <w:rPr>
+          <w:rFonts w:ascii="Consolas" w:hAnsi="Consolas"/>
+        </w:rPr>
+      </w:pPr>
+    </w:p>
+    <w:p>
+      <w:pPr>
+        <w:rPr>
+          <w:rFonts w:ascii="Consolas" w:hAnsi="Consolas"/>
+        </w:rPr>
+      </w:pPr>
+      <w:r>
+        <w:rPr>
+          <w:rFonts w:ascii="Consolas" w:hAnsi="Consolas"/>
+          <w:noProof/>
+        </w:rPr>
+        <w:drawing>
+          <wp:inline distT="0" distB="0" distL="0" distR="0" wp14:anchorId="793612F7" wp14:editId="0866542B">
+            <wp:extent cx="6480810" cy="1037590"/>
+            <wp:effectExtent l="0" t="0" r="0" b="0"/>
+            <wp:docPr id="11" name="Picture 11"/>
+            <wp:cNvGraphicFramePr>
+              <a:graphicFrameLocks xmlns:a="http://schemas.openxmlformats.org/drawingml/2006/main" noChangeAspect="1"/>
+            </wp:cNvGraphicFramePr>
+            <a:graphic xmlns:a="http://schemas.openxmlformats.org/drawingml/2006/main">
+              <a:graphicData uri="http://schemas.openxmlformats.org/drawingml/2006/picture">
+                <pic:pic xmlns:pic="http://schemas.openxmlformats.org/drawingml/2006/picture">
+                  <pic:nvPicPr>
+                    <pic:cNvPr id="1" name=""/>
+                    <pic:cNvPicPr/>
+                  </pic:nvPicPr>
+                  <pic:blipFill>
+                    <a:blip r:embed="rId14"/>
+                    <a:stretch>
+                      <a:fillRect/>
+                    </a:stretch>
+                  </pic:blipFill>
+                  <pic:spPr>
+                    <a:xfrm>
+                      <a:off x="0" y="0"/>
+                      <a:ext cx="6480810" cy="1037590"/>
+                    </a:xfrm>
+                    <a:prstGeom prst="rect">
+                      <a:avLst/>
+                    </a:prstGeom>
+                  </pic:spPr>
+                </pic:pic>
+              </a:graphicData>
+            </a:graphic>
+          </wp:inline>
+        </w:drawing>
+      </w:r>
+    </w:p>
+    <w:p>
+      <w:pPr>
+        <w:rPr>
+          <w:rFonts w:ascii="Consolas" w:hAnsi="Consolas"/>
+        </w:rPr>
+      </w:pPr>
+      <w:r>
+        <w:rPr>
+          <w:rFonts w:ascii="Consolas" w:hAnsi="Consolas"/>
+          <w:noProof/>
+        </w:rPr>
+        <w:drawing>
+          <wp:inline distT="0" distB="0" distL="0" distR="0" wp14:anchorId="196C7D45" wp14:editId="720E7A82">
+            <wp:extent cx="3610479" cy="2972215"/>
+            <wp:effectExtent l="0" t="0" r="9525" b="0"/>
+            <wp:docPr id="9" name="Picture 9"/>
+            <wp:cNvGraphicFramePr>
+              <a:graphicFrameLocks xmlns:a="http://schemas.openxmlformats.org/drawingml/2006/main" noChangeAspect="1"/>
+            </wp:cNvGraphicFramePr>
+            <a:graphic xmlns:a="http://schemas.openxmlformats.org/drawingml/2006/main">
+              <a:graphicData uri="http://schemas.openxmlformats.org/drawingml/2006/picture">
+                <pic:pic xmlns:pic="http://schemas.openxmlformats.org/drawingml/2006/picture">
+                  <pic:nvPicPr>
+                    <pic:cNvPr id="1" name=""/>
+                    <pic:cNvPicPr/>
+                  </pic:nvPicPr>
+                  <pic:blipFill>
+                    <a:blip r:embed="rId15"/>
+                    <a:stretch>
+                      <a:fillRect/>
+                    </a:stretch>
+                  </pic:blipFill>
+                  <pic:spPr>
+                    <a:xfrm>
+                      <a:off x="0" y="0"/>
+                      <a:ext cx="3610479" cy="2972215"/>
+                    </a:xfrm>
+                    <a:prstGeom prst="rect">
+                      <a:avLst/>
+                    </a:prstGeom>
+                  </pic:spPr>
+                </pic:pic>
+              </a:graphicData>
+            </a:graphic>
+          </wp:inline>
+        </w:drawing>
+      </w:r>
+    </w:p>
+    <w:p>
+      <w:pPr>
+        <w:rPr>
+          <w:rFonts w:ascii="Consolas" w:hAnsi="Consolas"/>
+        </w:rPr>
+      </w:pPr>
+      <w:r>
+        <w:rPr>
+          <w:rFonts w:ascii="Consolas" w:hAnsi="Consolas"/>
+          <w:noProof/>
+        </w:rPr>
+        <w:lastRenderedPageBreak/>
+        <w:drawing>
+          <wp:inline distT="0" distB="0" distL="0" distR="0" wp14:anchorId="29C9DB38" wp14:editId="3FEBBE6C">
+            <wp:extent cx="3048425" cy="3124636"/>
+            <wp:effectExtent l="0" t="0" r="0" b="0"/>
+            <wp:docPr id="10" name="Picture 10"/>
+            <wp:cNvGraphicFramePr>
+              <a:graphicFrameLocks xmlns:a="http://schemas.openxmlformats.org/drawingml/2006/main" noChangeAspect="1"/>
+            </wp:cNvGraphicFramePr>
+            <a:graphic xmlns:a="http://schemas.openxmlformats.org/drawingml/2006/main">
+              <a:graphicData uri="http://schemas.openxmlformats.org/drawingml/2006/picture">
+                <pic:pic xmlns:pic="http://schemas.openxmlformats.org/drawingml/2006/picture">
+                  <pic:nvPicPr>
+                    <pic:cNvPr id="1" name=""/>
+                    <pic:cNvPicPr/>
+                  </pic:nvPicPr>
+                  <pic:blipFill>
+                    <a:blip r:embed="rId16"/>
+                    <a:stretch>
+                      <a:fillRect/>
+                    </a:stretch>
+                  </pic:blipFill>
+                  <pic:spPr>
+                    <a:xfrm>
+                      <a:off x="0" y="0"/>
+                      <a:ext cx="3048425" cy="3124636"/>
+                    </a:xfrm>
+                    <a:prstGeom prst="rect">
+                      <a:avLst/>
+                    </a:prstGeom>
+                  </pic:spPr>
+                </pic:pic>
+              </a:graphicData>
+            </a:graphic>
+          </wp:inline>
+        </w:drawing>
+      </w:r>
+    </w:p>
+    <w:p>
+      <w:pPr>
+        <w:rPr>
+          <w:rFonts w:ascii="Consolas" w:hAnsi="Consolas"/>
+        </w:rPr>
+      </w:pPr>
+    </w:p>
+    <w:p>
+      <w:pPr>
+        <w:rPr>
+          <w:rFonts w:ascii="Consolas" w:hAnsi="Consolas"/>
+        </w:rPr>
+      </w:pPr>
+    </w:p>
+    <w:p>
+      <w:pPr>
+        <w:shd w:val="clear" w:color="auto" w:fill="1E1E1E"/>
+        <w:spacing w:after="0" w:line="285" w:lineRule="atLeast"/>
+        <w:rPr>
+          <w:rFonts w:ascii="Consolas" w:eastAsia="Times New Roman" w:hAnsi="Consolas" w:cs="Times New Roman"/>
+          <w:color w:val="D4D4D4"/>
+          <w:kern w:val="0"/>
+          <w:sz w:val="16"/>
+          <w:szCs w:val="16"/>
+          <w:lang w:eastAsia="en-IN"/>
+          <w14:ligatures w14:val="none"/>
+        </w:rPr>
+      </w:pPr>
+      <w:proofErr w:type="gramStart"/>
+      <w:r>
+        <w:rPr>
+          <w:rFonts w:ascii="Consolas" w:eastAsia="Times New Roman" w:hAnsi="Consolas" w:cs="Times New Roman"/>
+          <w:color w:val="D4D4D4"/>
+          <w:kern w:val="0"/>
+          <w:sz w:val="16"/>
+          <w:szCs w:val="16"/>
+          <w:lang w:eastAsia="en-IN"/>
+          <w14:ligatures w14:val="none"/>
+        </w:rPr>
+        <w:t>stage(</w:t>
+      </w:r>
+      <w:proofErr w:type="gramEnd"/>
+      <w:r>
+        <w:rPr>
+          <w:rFonts w:ascii="Consolas" w:eastAsia="Times New Roman" w:hAnsi="Consolas" w:cs="Times New Roman"/>
+          <w:color w:val="CE9178"/>
+          <w:kern w:val="0"/>
+          <w:sz w:val="16"/>
+          <w:szCs w:val="16"/>
+          <w:lang w:eastAsia="en-IN"/>
+          <w14:ligatures w14:val="none"/>
+        </w:rPr>
+        <w:t>'Quality Gate status Check'</w:t>
+      </w:r>
+      <w:r>
+        <w:rPr>
+          <w:rFonts w:ascii="Consolas" w:eastAsia="Times New Roman" w:hAnsi="Consolas" w:cs="Times New Roman"/>
+          <w:color w:val="D4D4D4"/>
+          <w:kern w:val="0"/>
+          <w:sz w:val="16"/>
+          <w:szCs w:val="16"/>
+          <w:lang w:eastAsia="en-IN"/>
+          <w14:ligatures w14:val="none"/>
+        </w:rPr>
+        <w:t>){</w:t>
+      </w:r>
+    </w:p>
+    <w:p>
+      <w:pPr>
+        <w:shd w:val="clear" w:color="auto" w:fill="1E1E1E"/>
+        <w:spacing w:after="0" w:line="285" w:lineRule="atLeast"/>
+        <w:rPr>
+          <w:rFonts w:ascii="Consolas" w:eastAsia="Times New Roman" w:hAnsi="Consolas" w:cs="Times New Roman"/>
+          <w:color w:val="D4D4D4"/>
+          <w:kern w:val="0"/>
+          <w:sz w:val="16"/>
+          <w:szCs w:val="16"/>
+          <w:lang w:eastAsia="en-IN"/>
+          <w14:ligatures w14:val="none"/>
+        </w:rPr>
+      </w:pPr>
+      <w:r>
+        <w:rPr>
+          <w:rFonts w:ascii="Consolas" w:eastAsia="Times New Roman" w:hAnsi="Consolas" w:cs="Times New Roman"/>
+          <w:color w:val="D4D4D4"/>
+          <w:kern w:val="0"/>
+          <w:sz w:val="16"/>
+          <w:szCs w:val="16"/>
+          <w:lang w:eastAsia="en-IN"/>
+          <w14:ligatures w14:val="none"/>
+        </w:rPr>
+        <w:t>             </w:t>
+      </w:r>
+      <w:proofErr w:type="gramStart"/>
+      <w:r>
+        <w:rPr>
+          <w:rFonts w:ascii="Consolas" w:eastAsia="Times New Roman" w:hAnsi="Consolas" w:cs="Times New Roman"/>
+          <w:color w:val="D4D4D4"/>
+          <w:kern w:val="0"/>
+          <w:sz w:val="16"/>
+          <w:szCs w:val="16"/>
+          <w:lang w:eastAsia="en-IN"/>
+          <w14:ligatures w14:val="none"/>
+        </w:rPr>
+        <w:t>steps{</w:t>
+      </w:r>
+      <w:proofErr w:type="gramEnd"/>
+    </w:p>
+    <w:p>
+      <w:pPr>
+        <w:shd w:val="clear" w:color="auto" w:fill="1E1E1E"/>
+        <w:spacing w:after="0" w:line="285" w:lineRule="atLeast"/>
+        <w:rPr>
+          <w:rFonts w:ascii="Consolas" w:eastAsia="Times New Roman" w:hAnsi="Consolas" w:cs="Times New Roman"/>
+          <w:color w:val="D4D4D4"/>
+          <w:kern w:val="0"/>
+          <w:sz w:val="16"/>
+          <w:szCs w:val="16"/>
+          <w:lang w:eastAsia="en-IN"/>
+          <w14:ligatures w14:val="none"/>
+        </w:rPr>
+      </w:pPr>
+      <w:r>
+        <w:rPr>
+          <w:rFonts w:ascii="Consolas" w:eastAsia="Times New Roman" w:hAnsi="Consolas" w:cs="Times New Roman"/>
+          <w:color w:val="D4D4D4"/>
+          <w:kern w:val="0"/>
+          <w:sz w:val="16"/>
+          <w:szCs w:val="16"/>
+          <w:lang w:eastAsia="en-IN"/>
+          <w14:ligatures w14:val="none"/>
+        </w:rPr>
+        <w:t xml:space="preserve">                </w:t>
+      </w:r>
+      <w:proofErr w:type="gramStart"/>
+      <w:r>
+        <w:rPr>
+          <w:rFonts w:ascii="Consolas" w:eastAsia="Times New Roman" w:hAnsi="Consolas" w:cs="Times New Roman"/>
+          <w:color w:val="D4D4D4"/>
+          <w:kern w:val="0"/>
+          <w:sz w:val="16"/>
+          <w:szCs w:val="16"/>
+          <w:lang w:eastAsia="en-IN"/>
+          <w14:ligatures w14:val="none"/>
+        </w:rPr>
+        <w:t>script{</w:t>
+      </w:r>
+      <w:proofErr w:type="gramEnd"/>
+    </w:p>
+    <w:p>
+      <w:pPr>
+        <w:shd w:val="clear" w:color="auto" w:fill="1E1E1E"/>
+        <w:spacing w:after="0" w:line="285" w:lineRule="atLeast"/>
+        <w:rPr>
+          <w:rFonts w:ascii="Consolas" w:eastAsia="Times New Roman" w:hAnsi="Consolas" w:cs="Times New Roman"/>
+          <w:color w:val="D4D4D4"/>
+          <w:kern w:val="0"/>
+          <w:sz w:val="16"/>
+          <w:szCs w:val="16"/>
+          <w:lang w:eastAsia="en-IN"/>
+          <w14:ligatures w14:val="none"/>
+        </w:rPr>
+      </w:pPr>
+      <w:r>
+        <w:rPr>
+          <w:rFonts w:ascii="Consolas" w:eastAsia="Times New Roman" w:hAnsi="Consolas" w:cs="Times New Roman"/>
+          <w:color w:val="D4D4D4"/>
+          <w:kern w:val="0"/>
+          <w:sz w:val="16"/>
+          <w:szCs w:val="16"/>
+          <w:lang w:eastAsia="en-IN"/>
+          <w14:ligatures w14:val="none"/>
+        </w:rPr>
+        <w:t>                   </w:t>
+      </w:r>
+      <w:proofErr w:type="spellStart"/>
+      <w:r>
+        <w:rPr>
+          <w:rFonts w:ascii="Consolas" w:eastAsia="Times New Roman" w:hAnsi="Consolas" w:cs="Times New Roman"/>
+          <w:color w:val="D4D4D4"/>
+          <w:kern w:val="0"/>
+          <w:sz w:val="16"/>
+          <w:szCs w:val="16"/>
+          <w:lang w:eastAsia="en-IN"/>
+          <w14:ligatures w14:val="none"/>
+        </w:rPr>
+        <w:t>waitForQualityGate</w:t>
+      </w:r>
+      <w:proofErr w:type="spellEnd"/>
+      <w:r>
+        <w:rPr>
+          <w:rFonts w:ascii="Consolas" w:eastAsia="Times New Roman" w:hAnsi="Consolas" w:cs="Times New Roman"/>
+          <w:color w:val="D4D4D4"/>
+          <w:kern w:val="0"/>
+          <w:sz w:val="16"/>
+          <w:szCs w:val="16"/>
+          <w:lang w:eastAsia="en-IN"/>
+          <w14:ligatures w14:val="none"/>
+        </w:rPr>
+        <w:t xml:space="preserve"> </w:t>
+      </w:r>
+      <w:proofErr w:type="spellStart"/>
+      <w:r>
+        <w:rPr>
+          <w:rFonts w:ascii="Consolas" w:eastAsia="Times New Roman" w:hAnsi="Consolas" w:cs="Times New Roman"/>
+          <w:color w:val="D4D4D4"/>
+          <w:kern w:val="0"/>
+          <w:sz w:val="16"/>
+          <w:szCs w:val="16"/>
+          <w:lang w:eastAsia="en-IN"/>
+          <w14:ligatures w14:val="none"/>
+        </w:rPr>
+        <w:t>abortPipeline</w:t>
+      </w:r>
+      <w:proofErr w:type="spellEnd"/>
+      <w:r>
+        <w:rPr>
+          <w:rFonts w:ascii="Consolas" w:eastAsia="Times New Roman" w:hAnsi="Consolas" w:cs="Times New Roman"/>
+          <w:color w:val="D4D4D4"/>
+          <w:kern w:val="0"/>
+          <w:sz w:val="16"/>
+          <w:szCs w:val="16"/>
+          <w:lang w:eastAsia="en-IN"/>
+          <w14:ligatures w14:val="none"/>
+        </w:rPr>
+        <w:t xml:space="preserve">: </w:t>
+      </w:r>
+      <w:r>
+        <w:rPr>
+          <w:rFonts w:ascii="Consolas" w:eastAsia="Times New Roman" w:hAnsi="Consolas" w:cs="Times New Roman"/>
+          <w:color w:val="569CD6"/>
+          <w:kern w:val="0"/>
+          <w:sz w:val="16"/>
+          <w:szCs w:val="16"/>
+          <w:lang w:eastAsia="en-IN"/>
+          <w14:ligatures w14:val="none"/>
+        </w:rPr>
+        <w:t>false</w:t>
+      </w:r>
+      <w:r>
+        <w:rPr>
+          <w:rFonts w:ascii="Consolas" w:eastAsia="Times New Roman" w:hAnsi="Consolas" w:cs="Times New Roman"/>
+          <w:color w:val="D4D4D4"/>
+          <w:kern w:val="0"/>
+          <w:sz w:val="16"/>
+          <w:szCs w:val="16"/>
+          <w:lang w:eastAsia="en-IN"/>
+          <w14:ligatures w14:val="none"/>
+        </w:rPr>
+        <w:t xml:space="preserve">, </w:t>
+      </w:r>
+      <w:proofErr w:type="spellStart"/>
+      <w:r>
+        <w:rPr>
+          <w:rFonts w:ascii="Consolas" w:eastAsia="Times New Roman" w:hAnsi="Consolas" w:cs="Times New Roman"/>
+          <w:color w:val="D4D4D4"/>
+          <w:kern w:val="0"/>
+          <w:sz w:val="16"/>
+          <w:szCs w:val="16"/>
+          <w:lang w:eastAsia="en-IN"/>
+          <w14:ligatures w14:val="none"/>
+        </w:rPr>
+        <w:t>credentialsId</w:t>
+      </w:r>
+      <w:proofErr w:type="spellEnd"/>
+      <w:r>
+        <w:rPr>
+          <w:rFonts w:ascii="Consolas" w:eastAsia="Times New Roman" w:hAnsi="Consolas" w:cs="Times New Roman"/>
+          <w:color w:val="D4D4D4"/>
+          <w:kern w:val="0"/>
+          <w:sz w:val="16"/>
+          <w:szCs w:val="16"/>
+          <w:lang w:eastAsia="en-IN"/>
+          <w14:ligatures w14:val="none"/>
+        </w:rPr>
+        <w:t xml:space="preserve">: </w:t>
+      </w:r>
+      <w:r>
+        <w:rPr>
+          <w:rFonts w:ascii="Consolas" w:eastAsia="Times New Roman" w:hAnsi="Consolas" w:cs="Times New Roman"/>
+          <w:color w:val="CE9178"/>
+          <w:kern w:val="0"/>
+          <w:sz w:val="16"/>
+          <w:szCs w:val="16"/>
+          <w:lang w:eastAsia="en-IN"/>
+          <w14:ligatures w14:val="none"/>
+        </w:rPr>
+        <w:t>'sonar-</w:t>
+      </w:r>
+      <w:proofErr w:type="spellStart"/>
+      <w:r>
+        <w:rPr>
+          <w:rFonts w:ascii="Consolas" w:eastAsia="Times New Roman" w:hAnsi="Consolas" w:cs="Times New Roman"/>
+          <w:color w:val="CE9178"/>
+          <w:kern w:val="0"/>
+          <w:sz w:val="16"/>
+          <w:szCs w:val="16"/>
+          <w:lang w:eastAsia="en-IN"/>
+          <w14:ligatures w14:val="none"/>
+        </w:rPr>
+        <w:t>api</w:t>
+      </w:r>
+      <w:proofErr w:type="spellEnd"/>
+      <w:r>
+        <w:rPr>
+          <w:rFonts w:ascii="Consolas" w:eastAsia="Times New Roman" w:hAnsi="Consolas" w:cs="Times New Roman"/>
+          <w:color w:val="CE9178"/>
+          <w:kern w:val="0"/>
+          <w:sz w:val="16"/>
+          <w:szCs w:val="16"/>
+          <w:lang w:eastAsia="en-IN"/>
+          <w14:ligatures w14:val="none"/>
+        </w:rPr>
+        <w:t>-key'</w:t>
+      </w:r>
+      <w:r>
+        <w:rPr>
+          <w:rFonts w:ascii="Consolas" w:eastAsia="Times New Roman" w:hAnsi="Consolas" w:cs="Times New Roman"/>
+          <w:color w:val="D4D4D4"/>
+          <w:kern w:val="0"/>
+          <w:sz w:val="16"/>
+          <w:szCs w:val="16"/>
+          <w:lang w:eastAsia="en-IN"/>
+          <w14:ligatures w14:val="none"/>
+        </w:rPr>
+        <w:t xml:space="preserve">                   </w:t>
+      </w:r>
+    </w:p>
+    <w:p>
+      <w:pPr>
+        <w:shd w:val="clear" w:color="auto" w:fill="1E1E1E"/>
+        <w:spacing w:after="0" w:line="285" w:lineRule="atLeast"/>
+        <w:rPr>
+          <w:rFonts w:ascii="Consolas" w:eastAsia="Times New Roman" w:hAnsi="Consolas" w:cs="Times New Roman"/>
+          <w:color w:val="D4D4D4"/>
+          <w:kern w:val="0"/>
+          <w:sz w:val="16"/>
+          <w:szCs w:val="16"/>
+          <w:lang w:eastAsia="en-IN"/>
+          <w14:ligatures w14:val="none"/>
+        </w:rPr>
+      </w:pPr>
+      <w:r>
+        <w:rPr>
+          <w:rFonts w:ascii="Consolas" w:eastAsia="Times New Roman" w:hAnsi="Consolas" w:cs="Times New Roman"/>
+          <w:color w:val="D4D4D4"/>
+          <w:kern w:val="0"/>
+          <w:sz w:val="16"/>
+          <w:szCs w:val="16"/>
+          <w:lang w:eastAsia="en-IN"/>
+          <w14:ligatures w14:val="none"/>
+        </w:rPr>
+        <w:t>                }</w:t>
+      </w:r>
+    </w:p>
+    <w:p>
+      <w:pPr>
+        <w:shd w:val="clear" w:color="auto" w:fill="1E1E1E"/>
+        <w:spacing w:after="0" w:line="285" w:lineRule="atLeast"/>
+        <w:rPr>
+          <w:rFonts w:ascii="Consolas" w:eastAsia="Times New Roman" w:hAnsi="Consolas" w:cs="Times New Roman"/>
+          <w:color w:val="D4D4D4"/>
+          <w:kern w:val="0"/>
+          <w:sz w:val="16"/>
+          <w:szCs w:val="16"/>
+          <w:lang w:eastAsia="en-IN"/>
+          <w14:ligatures w14:val="none"/>
+        </w:rPr>
+      </w:pPr>
+      <w:r>
+        <w:rPr>
+          <w:rFonts w:ascii="Consolas" w:eastAsia="Times New Roman" w:hAnsi="Consolas" w:cs="Times New Roman"/>
+          <w:color w:val="D4D4D4"/>
+          <w:kern w:val="0"/>
+          <w:sz w:val="16"/>
+          <w:szCs w:val="16"/>
+          <w:lang w:eastAsia="en-IN"/>
+          <w14:ligatures w14:val="none"/>
+        </w:rPr>
+        <w:t>             }</w:t>
+      </w:r>
+    </w:p>
+    <w:p>
+      <w:pPr>
+        <w:shd w:val="clear" w:color="auto" w:fill="1E1E1E"/>
+        <w:spacing w:after="0" w:line="285" w:lineRule="atLeast"/>
+        <w:rPr>
+          <w:rFonts w:ascii="Consolas" w:eastAsia="Times New Roman" w:hAnsi="Consolas" w:cs="Times New Roman"/>
+          <w:color w:val="D4D4D4"/>
+          <w:kern w:val="0"/>
+          <w:sz w:val="16"/>
+          <w:szCs w:val="16"/>
+          <w:lang w:eastAsia="en-IN"/>
+          <w14:ligatures w14:val="none"/>
+        </w:rPr>
+      </w:pPr>
+      <w:r>
+        <w:rPr>
+          <w:rFonts w:ascii="Consolas" w:eastAsia="Times New Roman" w:hAnsi="Consolas" w:cs="Times New Roman"/>
+          <w:color w:val="D4D4D4"/>
+          <w:kern w:val="0"/>
+          <w:sz w:val="16"/>
+          <w:szCs w:val="16"/>
+          <w:lang w:eastAsia="en-IN"/>
+          <w14:ligatures w14:val="none"/>
+        </w:rPr>
+        <w:t>        }</w:t>
+      </w:r>
+    </w:p>
+    <w:p>
+      <w:pPr>
+        <w:rPr>
+          <w:rFonts w:ascii="Consolas" w:hAnsi="Consolas"/>
+        </w:rPr>
+      </w:pPr>
+    </w:p>
+    <w:p>
+      <w:pPr>
+        <w:rPr>
+          <w:rFonts w:ascii="Consolas" w:hAnsi="Consolas"/>
+        </w:rPr>
+      </w:pPr>
+      <w:r>
+        <w:rPr>
+          <w:rFonts w:ascii="Consolas" w:hAnsi="Consolas"/>
+        </w:rPr>
+        <w:t>Above stage will hang in PENDING status because of handshake issue</w:t>
+      </w:r>
+    </w:p>
+    <w:p>
+      <w:pPr>
+        <w:rPr>
+          <w:rFonts w:ascii="Consolas" w:hAnsi="Consolas"/>
+        </w:rPr>
+      </w:pPr>
+      <w:r>
+        <w:rPr>
+          <w:rFonts w:ascii="Consolas" w:hAnsi="Consolas"/>
+          <w:noProof/>
+        </w:rPr>
+        <w:drawing>
+          <wp:inline distT="0" distB="0" distL="0" distR="0" wp14:anchorId="0CDCCDE4" wp14:editId="0DD354D6">
+            <wp:extent cx="5772956" cy="495369"/>
+            <wp:effectExtent l="0" t="0" r="0" b="0"/>
+            <wp:docPr id="12" name="Picture 12"/>
+            <wp:cNvGraphicFramePr>
+              <a:graphicFrameLocks xmlns:a="http://schemas.openxmlformats.org/drawingml/2006/main" noChangeAspect="1"/>
+            </wp:cNvGraphicFramePr>
+            <a:graphic xmlns:a="http://schemas.openxmlformats.org/drawingml/2006/main">
+              <a:graphicData uri="http://schemas.openxmlformats.org/drawingml/2006/picture">
+                <pic:pic xmlns:pic="http://schemas.openxmlformats.org/drawingml/2006/picture">
+                  <pic:nvPicPr>
+                    <pic:cNvPr id="1" name=""/>
+                    <pic:cNvPicPr/>
+                  </pic:nvPicPr>
+                  <pic:blipFill>
+                    <a:blip r:embed="rId17"/>
+                    <a:stretch>
+                      <a:fillRect/>
+                    </a:stretch>
+                  </pic:blipFill>
+                  <pic:spPr>
+                    <a:xfrm>
+                      <a:off x="0" y="0"/>
+                      <a:ext cx="5772956" cy="495369"/>
+                    </a:xfrm>
+                    <a:prstGeom prst="rect">
+                      <a:avLst/>
+                    </a:prstGeom>
+                  </pic:spPr>
+                </pic:pic>
+              </a:graphicData>
+            </a:graphic>
+          </wp:inline>
+        </w:drawing>
+      </w:r>
+    </w:p>
+    <w:p>
+      <w:pPr>
+        <w:rPr>
+          <w:rFonts w:ascii="Consolas" w:hAnsi="Consolas"/>
+        </w:rPr>
+      </w:pPr>
+      <w:r>
+        <w:rPr>
+          <w:rFonts w:ascii="Consolas" w:hAnsi="Consolas"/>
+        </w:rPr>
+        <w:t xml:space="preserve">Jenkins can talk to SonarQube server using the API token we generated and added in credentials. But SonarQube can't talk back to Jenkins to </w:t>
+      </w:r>
+      <w:r>
+        <w:rPr>
+          <w:rFonts w:ascii="Consolas" w:hAnsi="Consolas"/>
+        </w:rPr>
+        <w:t xml:space="preserve">confirm </w:t>
+      </w:r>
+      <w:r>
+        <w:rPr>
+          <w:rFonts w:ascii="Consolas" w:hAnsi="Consolas"/>
+        </w:rPr>
+        <w:t xml:space="preserve">whether </w:t>
+      </w:r>
+      <w:r>
+        <w:rPr>
+          <w:rFonts w:ascii="Consolas" w:hAnsi="Consolas"/>
+        </w:rPr>
+        <w:t>the 'Quality Gate status Check' is success or not. For that we need to generate a webhook in SonarQube server.</w:t>
+      </w:r>
+    </w:p>
+    <w:p>
+      <w:pPr>
+        <w:rPr>
+          <w:rFonts w:ascii="Consolas" w:hAnsi="Consolas"/>
+        </w:rPr>
+      </w:pPr>
+      <w:r>
+        <w:rPr>
+          <w:rFonts w:ascii="Consolas" w:hAnsi="Consolas"/>
+          <w:noProof/>
+        </w:rPr>
+        <w:drawing>
+          <wp:inline distT="0" distB="0" distL="0" distR="0" wp14:anchorId="4339C6D5" wp14:editId="214FE6AF">
+            <wp:extent cx="6480810" cy="2144395"/>
+            <wp:effectExtent l="0" t="0" r="0" b="8255"/>
+            <wp:docPr id="13" name="Picture 13"/>
+            <wp:cNvGraphicFramePr>
+              <a:graphicFrameLocks xmlns:a="http://schemas.openxmlformats.org/drawingml/2006/main" noChangeAspect="1"/>
+            </wp:cNvGraphicFramePr>
+            <a:graphic xmlns:a="http://schemas.openxmlformats.org/drawingml/2006/main">
+              <a:graphicData uri="http://schemas.openxmlformats.org/drawingml/2006/picture">
+                <pic:pic xmlns:pic="http://schemas.openxmlformats.org/drawingml/2006/picture">
+                  <pic:nvPicPr>
+                    <pic:cNvPr id="1" name=""/>
+                    <pic:cNvPicPr/>
+                  </pic:nvPicPr>
+                  <pic:blipFill>
+                    <a:blip r:embed="rId18"/>
+                    <a:stretch>
+                      <a:fillRect/>
+                    </a:stretch>
+                  </pic:blipFill>
+                  <pic:spPr>
+                    <a:xfrm>
+                      <a:off x="0" y="0"/>
+                      <a:ext cx="6480810" cy="2144395"/>
+                    </a:xfrm>
+                    <a:prstGeom prst="rect">
+                      <a:avLst/>
+                    </a:prstGeom>
+                  </pic:spPr>
+                </pic:pic>
+              </a:graphicData>
+            </a:graphic>
+          </wp:inline>
+        </w:drawing>
+      </w:r>
+    </w:p>
+    <w:p>
+      <w:pPr>
+        <w:rPr>
+          <w:rFonts w:ascii="Consolas" w:hAnsi="Consolas"/>
+        </w:rPr>
+      </w:pPr>
+      <w:r>
+        <w:rPr>
+          <w:rFonts w:ascii="Consolas" w:hAnsi="Consolas"/>
+          <w:noProof/>
+        </w:rPr>
+        <w:lastRenderedPageBreak/>
+        <w:drawing>
+          <wp:inline distT="0" distB="0" distL="0" distR="0" wp14:anchorId="3C7BE61C" wp14:editId="78378734">
+            <wp:extent cx="3982006" cy="4858428"/>
+            <wp:effectExtent l="0" t="0" r="0" b="0"/>
+            <wp:docPr id="14" name="Picture 14"/>
+            <wp:cNvGraphicFramePr>
+              <a:graphicFrameLocks xmlns:a="http://schemas.openxmlformats.org/drawingml/2006/main" noChangeAspect="1"/>
+            </wp:cNvGraphicFramePr>
+            <a:graphic xmlns:a="http://schemas.openxmlformats.org/drawingml/2006/main">
+              <a:graphicData uri="http://schemas.openxmlformats.org/drawingml/2006/picture">
+                <pic:pic xmlns:pic="http://schemas.openxmlformats.org/drawingml/2006/picture">
+                  <pic:nvPicPr>
+                    <pic:cNvPr id="1" name=""/>
+                    <pic:cNvPicPr/>
+                  </pic:nvPicPr>
+                  <pic:blipFill>
+                    <a:blip r:embed="rId19"/>
+                    <a:stretch>
+                      <a:fillRect/>
+                    </a:stretch>
+                  </pic:blipFill>
+                  <pic:spPr>
+                    <a:xfrm>
+                      <a:off x="0" y="0"/>
+                      <a:ext cx="3982006" cy="4858428"/>
+                    </a:xfrm>
+                    <a:prstGeom prst="rect">
+                      <a:avLst/>
+                    </a:prstGeom>
+                  </pic:spPr>
+                </pic:pic>
+              </a:graphicData>
+            </a:graphic>
+          </wp:inline>
+        </w:drawing>
+      </w:r>
+    </w:p>
+    <w:p>
+      <w:pPr>
+        <w:rPr>
+          <w:rFonts w:ascii="Consolas" w:hAnsi="Consolas"/>
+        </w:rPr>
+      </w:pPr>
+    </w:p>
+    <w:p>
+      <w:pPr>
+        <w:rPr>
+          <w:rFonts w:ascii="Consolas" w:hAnsi="Consolas"/>
+        </w:rPr>
+      </w:pPr>
+      <w:r>
+        <w:rPr>
+          <w:rFonts w:ascii="Consolas" w:hAnsi="Consolas"/>
+        </w:rPr>
+        <w:t>Create Nexus repository</w:t>
+      </w:r>
+    </w:p>
+    <w:p>
+      <w:pPr>
+        <w:rPr>
+          <w:rFonts w:ascii="Consolas" w:hAnsi="Consolas"/>
+        </w:rPr>
+      </w:pPr>
+      <w:r>
+        <w:rPr>
+          <w:rFonts w:ascii="Consolas" w:hAnsi="Consolas"/>
+        </w:rPr>
+        <w:drawing>
+          <wp:inline distT="0" distB="0" distL="0" distR="0" wp14:anchorId="63AA8541" wp14:editId="5CC2FC9C">
+            <wp:extent cx="6480810" cy="2244090"/>
+            <wp:effectExtent l="0" t="0" r="0" b="3810"/>
+            <wp:docPr id="4" name="Picture 4"/>
+            <wp:cNvGraphicFramePr>
+              <a:graphicFrameLocks xmlns:a="http://schemas.openxmlformats.org/drawingml/2006/main" noChangeAspect="1"/>
+            </wp:cNvGraphicFramePr>
+            <a:graphic xmlns:a="http://schemas.openxmlformats.org/drawingml/2006/main">
+              <a:graphicData uri="http://schemas.openxmlformats.org/drawingml/2006/picture">
+                <pic:pic xmlns:pic="http://schemas.openxmlformats.org/drawingml/2006/picture">
+                  <pic:nvPicPr>
+                    <pic:cNvPr id="1" name=""/>
+                    <pic:cNvPicPr/>
+                  </pic:nvPicPr>
+                  <pic:blipFill>
+                    <a:blip r:embed="rId20"/>
+                    <a:stretch>
+                      <a:fillRect/>
+                    </a:stretch>
+                  </pic:blipFill>
+                  <pic:spPr>
+                    <a:xfrm>
+                      <a:off x="0" y="0"/>
+                      <a:ext cx="6480810" cy="2244090"/>
+                    </a:xfrm>
+                    <a:prstGeom prst="rect">
+                      <a:avLst/>
+                    </a:prstGeom>
+                  </pic:spPr>
+                </pic:pic>
+              </a:graphicData>
+            </a:graphic>
+          </wp:inline>
+        </w:drawing>
+      </w:r>
+    </w:p>
+    <w:p>
+      <w:pPr>
+        <w:rPr>
+          <w:rFonts w:ascii="Consolas" w:hAnsi="Consolas"/>
+        </w:rPr>
+      </w:pPr>
+      <w:r>
+        <w:rPr>
+          <w:rFonts w:ascii="Consolas" w:hAnsi="Consolas"/>
+        </w:rPr>
+        <w:lastRenderedPageBreak/>
+        <w:drawing>
+          <wp:inline distT="0" distB="0" distL="0" distR="0" wp14:anchorId="7F8DC829" wp14:editId="7D44C91F">
+            <wp:extent cx="4324954" cy="1705213"/>
+            <wp:effectExtent l="0" t="0" r="0" b="9525"/>
+            <wp:docPr id="15" name="Picture 15"/>
+            <wp:cNvGraphicFramePr>
+              <a:graphicFrameLocks xmlns:a="http://schemas.openxmlformats.org/drawingml/2006/main" noChangeAspect="1"/>
+            </wp:cNvGraphicFramePr>
+            <a:graphic xmlns:a="http://schemas.openxmlformats.org/drawingml/2006/main">
+              <a:graphicData uri="http://schemas.openxmlformats.org/drawingml/2006/picture">
+                <pic:pic xmlns:pic="http://schemas.openxmlformats.org/drawingml/2006/picture">
+                  <pic:nvPicPr>
+                    <pic:cNvPr id="1" name=""/>
+                    <pic:cNvPicPr/>
+                  </pic:nvPicPr>
+                  <pic:blipFill>
+                    <a:blip r:embed="rId21"/>
+                    <a:stretch>
+                      <a:fillRect/>
+                    </a:stretch>
+                  </pic:blipFill>
+                  <pic:spPr>
+                    <a:xfrm>
+                      <a:off x="0" y="0"/>
+                      <a:ext cx="4324954" cy="1705213"/>
+                    </a:xfrm>
+                    <a:prstGeom prst="rect">
+                      <a:avLst/>
+                    </a:prstGeom>
+                  </pic:spPr>
+                </pic:pic>
+              </a:graphicData>
+            </a:graphic>
+          </wp:inline>
+        </w:drawing>
+      </w:r>
+    </w:p>
+    <w:p>
+      <w:pPr>
+        <w:rPr>
+          <w:rFonts w:ascii="Consolas" w:hAnsi="Consolas"/>
+        </w:rPr>
+      </w:pPr>
+      <w:r>
+        <w:rPr>
+          <w:rFonts w:ascii="Consolas" w:hAnsi="Consolas"/>
+        </w:rPr>
+        <w:drawing>
+          <wp:inline distT="0" distB="0" distL="0" distR="0" wp14:anchorId="2DADEBCB" wp14:editId="043B9022">
+            <wp:extent cx="3143689" cy="1247949"/>
+            <wp:effectExtent l="0" t="0" r="0" b="9525"/>
+            <wp:docPr id="16" name="Picture 16"/>
+            <wp:cNvGraphicFramePr>
+              <a:graphicFrameLocks xmlns:a="http://schemas.openxmlformats.org/drawingml/2006/main" noChangeAspect="1"/>
+            </wp:cNvGraphicFramePr>
+            <a:graphic xmlns:a="http://schemas.openxmlformats.org/drawingml/2006/main">
+              <a:graphicData uri="http://schemas.openxmlformats.org/drawingml/2006/picture">
+                <pic:pic xmlns:pic="http://schemas.openxmlformats.org/drawingml/2006/picture">
+                  <pic:nvPicPr>
+                    <pic:cNvPr id="1" name=""/>
+                    <pic:cNvPicPr/>
+                  </pic:nvPicPr>
+                  <pic:blipFill>
+                    <a:blip r:embed="rId22"/>
+                    <a:stretch>
+                      <a:fillRect/>
+                    </a:stretch>
+                  </pic:blipFill>
+                  <pic:spPr>
+                    <a:xfrm>
+                      <a:off x="0" y="0"/>
+                      <a:ext cx="3143689" cy="1247949"/>
+                    </a:xfrm>
+                    <a:prstGeom prst="rect">
+                      <a:avLst/>
+                    </a:prstGeom>
+                  </pic:spPr>
+                </pic:pic>
+              </a:graphicData>
+            </a:graphic>
+          </wp:inline>
+        </w:drawing>
+      </w:r>
+    </w:p>
+    <w:p>
+      <w:pPr>
+        <w:rPr>
+          <w:rFonts w:ascii="Consolas" w:hAnsi="Consolas"/>
+        </w:rPr>
+      </w:pPr>
+      <w:r>
+        <w:rPr>
+          <w:rFonts w:ascii="Consolas" w:hAnsi="Consolas"/>
+        </w:rPr>
+        <w:t>Enter name and leave everything AS-IS</w:t>
+      </w:r>
+      <w:r>
+        <w:rPr>
+          <w:rFonts w:ascii="Consolas" w:hAnsi="Consolas"/>
+        </w:rPr>
+        <w:t xml:space="preserve"> and create repository</w:t>
+      </w:r>
+    </w:p>
+    <w:p>
+      <w:pPr>
+        <w:rPr>
+          <w:rFonts w:ascii="Consolas" w:hAnsi="Consolas"/>
+        </w:rPr>
+      </w:pPr>
+      <w:r>
+        <w:rPr>
+          <w:rFonts w:ascii="Consolas" w:hAnsi="Consolas"/>
+        </w:rPr>
+        <w:lastRenderedPageBreak/>
+        <w:drawing>
+          <wp:inline distT="0" distB="0" distL="0" distR="0" wp14:anchorId="4371AA53" wp14:editId="3976BAB2">
+            <wp:extent cx="6480810" cy="8176895"/>
+            <wp:effectExtent l="0" t="0" r="0" b="0"/>
+            <wp:docPr id="17" name="Picture 17"/>
+            <wp:cNvGraphicFramePr>
+              <a:graphicFrameLocks xmlns:a="http://schemas.openxmlformats.org/drawingml/2006/main" noChangeAspect="1"/>
+            </wp:cNvGraphicFramePr>
+            <a:graphic xmlns:a="http://schemas.openxmlformats.org/drawingml/2006/main">
+              <a:graphicData uri="http://schemas.openxmlformats.org/drawingml/2006/picture">
+                <pic:pic xmlns:pic="http://schemas.openxmlformats.org/drawingml/2006/picture">
+                  <pic:nvPicPr>
+                    <pic:cNvPr id="1" name=""/>
+                    <pic:cNvPicPr/>
+                  </pic:nvPicPr>
+                  <pic:blipFill>
+                    <a:blip r:embed="rId23"/>
+                    <a:stretch>
+                      <a:fillRect/>
+                    </a:stretch>
+                  </pic:blipFill>
+                  <pic:spPr>
+                    <a:xfrm>
+                      <a:off x="0" y="0"/>
+                      <a:ext cx="6480810" cy="8176895"/>
+                    </a:xfrm>
+                    <a:prstGeom prst="rect">
+                      <a:avLst/>
+                    </a:prstGeom>
+                  </pic:spPr>
+                </pic:pic>
+              </a:graphicData>
+            </a:graphic>
+          </wp:inline>
+        </w:drawing>
+      </w:r>
+    </w:p>
+    <w:p>
+      <w:pPr>
+        <w:rPr>
+          <w:rFonts w:ascii="Consolas" w:hAnsi="Consolas"/>
+        </w:rPr>
+      </w:pPr>
+      <w:r>
+        <w:rPr>
+          <w:rFonts w:ascii="Consolas" w:hAnsi="Consolas"/>
+        </w:rPr>
+        <w:drawing>
+          <wp:inline distT="0" distB="0" distL="0" distR="0" wp14:anchorId="0B3C84F7" wp14:editId="07167FC0">
+            <wp:extent cx="6480810" cy="755015"/>
+            <wp:effectExtent l="0" t="0" r="0" b="6985"/>
+            <wp:docPr id="18" name="Picture 18"/>
+            <wp:cNvGraphicFramePr>
+              <a:graphicFrameLocks xmlns:a="http://schemas.openxmlformats.org/drawingml/2006/main" noChangeAspect="1"/>
+            </wp:cNvGraphicFramePr>
+            <a:graphic xmlns:a="http://schemas.openxmlformats.org/drawingml/2006/main">
+              <a:graphicData uri="http://schemas.openxmlformats.org/drawingml/2006/picture">
+                <pic:pic xmlns:pic="http://schemas.openxmlformats.org/drawingml/2006/picture">
+                  <pic:nvPicPr>
+                    <pic:cNvPr id="1" name=""/>
+                    <pic:cNvPicPr/>
+                  </pic:nvPicPr>
+                  <pic:blipFill>
+                    <a:blip r:embed="rId24"/>
+                    <a:stretch>
+                      <a:fillRect/>
+                    </a:stretch>
+                  </pic:blipFill>
+                  <pic:spPr>
+                    <a:xfrm>
+                      <a:off x="0" y="0"/>
+                      <a:ext cx="6480810" cy="755015"/>
+                    </a:xfrm>
+                    <a:prstGeom prst="rect">
+                      <a:avLst/>
+                    </a:prstGeom>
+                  </pic:spPr>
+                </pic:pic>
+              </a:graphicData>
+            </a:graphic>
+          </wp:inline>
+        </w:drawing>
+      </w:r>
+    </w:p>
+    <w:p>
+      <w:pPr>
+        <w:rPr>
+          <w:rFonts w:ascii="Consolas" w:hAnsi="Consolas"/>
+        </w:rPr>
+      </w:pPr>
+    </w:p>
+    <w:p>
+      <w:pPr>
+        <w:shd w:val="clear" w:color="auto" w:fill="1E1E1E"/>
+        <w:spacing w:after="0" w:line="285" w:lineRule="atLeast"/>
+        <w:rPr>
+          <w:rFonts w:ascii="Consolas" w:eastAsia="Times New Roman" w:hAnsi="Consolas" w:cs="Times New Roman"/>
+          <w:color w:val="D4D4D4"/>
+          <w:kern w:val="0"/>
+          <w:sz w:val="16"/>
+          <w:szCs w:val="16"/>
+          <w:lang w:eastAsia="en-IN"/>
+          <w14:ligatures w14:val="none"/>
+        </w:rPr>
+      </w:pPr>
+      <w:r>
+        <w:rPr>
+          <w:rFonts w:ascii="Consolas" w:eastAsia="Times New Roman" w:hAnsi="Consolas" w:cs="Times New Roman"/>
+          <w:color w:val="D4D4D4"/>
+          <w:kern w:val="0"/>
+          <w:sz w:val="16"/>
+          <w:szCs w:val="16"/>
+          <w:lang w:eastAsia="en-IN"/>
+          <w14:ligatures w14:val="none"/>
+        </w:rPr>
+        <w:lastRenderedPageBreak/>
+        <w:t xml:space="preserve">        </w:t>
+      </w:r>
+      <w:proofErr w:type="gramStart"/>
+      <w:r>
+        <w:rPr>
+          <w:rFonts w:ascii="Consolas" w:eastAsia="Times New Roman" w:hAnsi="Consolas" w:cs="Times New Roman"/>
+          <w:color w:val="D4D4D4"/>
+          <w:kern w:val="0"/>
+          <w:sz w:val="16"/>
+          <w:szCs w:val="16"/>
+          <w:lang w:eastAsia="en-IN"/>
+          <w14:ligatures w14:val="none"/>
+        </w:rPr>
+        <w:t>stage(</w:t>
+      </w:r>
+      <w:proofErr w:type="gramEnd"/>
+      <w:r>
+        <w:rPr>
+          <w:rFonts w:ascii="Consolas" w:eastAsia="Times New Roman" w:hAnsi="Consolas" w:cs="Times New Roman"/>
+          <w:color w:val="CE9178"/>
+          <w:kern w:val="0"/>
+          <w:sz w:val="16"/>
+          <w:szCs w:val="16"/>
+          <w:lang w:eastAsia="en-IN"/>
+          <w14:ligatures w14:val="none"/>
+        </w:rPr>
+        <w:t>'Upload JAR to Nexus'</w:t>
+      </w:r>
+      <w:r>
+        <w:rPr>
+          <w:rFonts w:ascii="Consolas" w:eastAsia="Times New Roman" w:hAnsi="Consolas" w:cs="Times New Roman"/>
+          <w:color w:val="D4D4D4"/>
+          <w:kern w:val="0"/>
+          <w:sz w:val="16"/>
+          <w:szCs w:val="16"/>
+          <w:lang w:eastAsia="en-IN"/>
+          <w14:ligatures w14:val="none"/>
+        </w:rPr>
+        <w:t>){</w:t>
+      </w:r>
+    </w:p>
+    <w:p>
+      <w:pPr>
+        <w:shd w:val="clear" w:color="auto" w:fill="1E1E1E"/>
+        <w:spacing w:after="0" w:line="285" w:lineRule="atLeast"/>
+        <w:rPr>
+          <w:rFonts w:ascii="Consolas" w:eastAsia="Times New Roman" w:hAnsi="Consolas" w:cs="Times New Roman"/>
+          <w:color w:val="D4D4D4"/>
+          <w:kern w:val="0"/>
+          <w:sz w:val="16"/>
+          <w:szCs w:val="16"/>
+          <w:lang w:eastAsia="en-IN"/>
+          <w14:ligatures w14:val="none"/>
+        </w:rPr>
+      </w:pPr>
+      <w:r>
+        <w:rPr>
+          <w:rFonts w:ascii="Consolas" w:eastAsia="Times New Roman" w:hAnsi="Consolas" w:cs="Times New Roman"/>
+          <w:color w:val="D4D4D4"/>
+          <w:kern w:val="0"/>
+          <w:sz w:val="16"/>
+          <w:szCs w:val="16"/>
+          <w:lang w:eastAsia="en-IN"/>
+          <w14:ligatures w14:val="none"/>
+        </w:rPr>
+        <w:t xml:space="preserve">            </w:t>
+      </w:r>
+      <w:proofErr w:type="gramStart"/>
+      <w:r>
+        <w:rPr>
+          <w:rFonts w:ascii="Consolas" w:eastAsia="Times New Roman" w:hAnsi="Consolas" w:cs="Times New Roman"/>
+          <w:color w:val="D4D4D4"/>
+          <w:kern w:val="0"/>
+          <w:sz w:val="16"/>
+          <w:szCs w:val="16"/>
+          <w:lang w:eastAsia="en-IN"/>
+          <w14:ligatures w14:val="none"/>
+        </w:rPr>
+        <w:t>steps{</w:t>
+      </w:r>
+      <w:proofErr w:type="gramEnd"/>
+    </w:p>
+    <w:p>
+      <w:pPr>
+        <w:shd w:val="clear" w:color="auto" w:fill="1E1E1E"/>
+        <w:spacing w:after="0" w:line="285" w:lineRule="atLeast"/>
+        <w:rPr>
+          <w:rFonts w:ascii="Consolas" w:eastAsia="Times New Roman" w:hAnsi="Consolas" w:cs="Times New Roman"/>
+          <w:color w:val="D4D4D4"/>
+          <w:kern w:val="0"/>
+          <w:sz w:val="16"/>
+          <w:szCs w:val="16"/>
+          <w:lang w:eastAsia="en-IN"/>
+          <w14:ligatures w14:val="none"/>
+        </w:rPr>
+      </w:pPr>
+      <w:r>
+        <w:rPr>
+          <w:rFonts w:ascii="Consolas" w:eastAsia="Times New Roman" w:hAnsi="Consolas" w:cs="Times New Roman"/>
+          <w:color w:val="D4D4D4"/>
+          <w:kern w:val="0"/>
+          <w:sz w:val="16"/>
+          <w:szCs w:val="16"/>
+          <w:lang w:eastAsia="en-IN"/>
+          <w14:ligatures w14:val="none"/>
+        </w:rPr>
+        <w:t xml:space="preserve">                </w:t>
+      </w:r>
+      <w:proofErr w:type="gramStart"/>
+      <w:r>
+        <w:rPr>
+          <w:rFonts w:ascii="Consolas" w:eastAsia="Times New Roman" w:hAnsi="Consolas" w:cs="Times New Roman"/>
+          <w:color w:val="D4D4D4"/>
+          <w:kern w:val="0"/>
+          <w:sz w:val="16"/>
+          <w:szCs w:val="16"/>
+          <w:lang w:eastAsia="en-IN"/>
+          <w14:ligatures w14:val="none"/>
+        </w:rPr>
+        <w:t>script{</w:t>
+      </w:r>
+      <w:proofErr w:type="gramEnd"/>
+    </w:p>
+    <w:p>
+      <w:pPr>
+        <w:shd w:val="clear" w:color="auto" w:fill="1E1E1E"/>
+        <w:spacing w:after="0" w:line="285" w:lineRule="atLeast"/>
+        <w:rPr>
+          <w:rFonts w:ascii="Consolas" w:eastAsia="Times New Roman" w:hAnsi="Consolas" w:cs="Times New Roman"/>
+          <w:color w:val="D4D4D4"/>
+          <w:kern w:val="0"/>
+          <w:sz w:val="16"/>
+          <w:szCs w:val="16"/>
+          <w:lang w:eastAsia="en-IN"/>
+          <w14:ligatures w14:val="none"/>
+        </w:rPr>
+      </w:pPr>
+      <w:r>
+        <w:rPr>
+          <w:rFonts w:ascii="Consolas" w:eastAsia="Times New Roman" w:hAnsi="Consolas" w:cs="Times New Roman"/>
+          <w:color w:val="D4D4D4"/>
+          <w:kern w:val="0"/>
+          <w:sz w:val="16"/>
+          <w:szCs w:val="16"/>
+          <w:lang w:eastAsia="en-IN"/>
+          <w14:ligatures w14:val="none"/>
+        </w:rPr>
+        <w:t xml:space="preserve">                    </w:t>
+      </w:r>
+      <w:proofErr w:type="spellStart"/>
+      <w:r>
+        <w:rPr>
+          <w:rFonts w:ascii="Consolas" w:eastAsia="Times New Roman" w:hAnsi="Consolas" w:cs="Times New Roman"/>
+          <w:color w:val="D4D4D4"/>
+          <w:kern w:val="0"/>
+          <w:sz w:val="16"/>
+          <w:szCs w:val="16"/>
+          <w:lang w:eastAsia="en-IN"/>
+          <w14:ligatures w14:val="none"/>
+        </w:rPr>
+        <w:t>nexusArtifactUploader</w:t>
+      </w:r>
+      <w:proofErr w:type="spellEnd"/>
+      <w:r>
+        <w:rPr>
+          <w:rFonts w:ascii="Consolas" w:eastAsia="Times New Roman" w:hAnsi="Consolas" w:cs="Times New Roman"/>
+          <w:color w:val="D4D4D4"/>
+          <w:kern w:val="0"/>
+          <w:sz w:val="16"/>
+          <w:szCs w:val="16"/>
+          <w:lang w:eastAsia="en-IN"/>
+          <w14:ligatures w14:val="none"/>
+        </w:rPr>
+        <w:t xml:space="preserve"> artifacts: [[</w:t>
+      </w:r>
+      <w:proofErr w:type="spellStart"/>
+      <w:r>
+        <w:rPr>
+          <w:rFonts w:ascii="Consolas" w:eastAsia="Times New Roman" w:hAnsi="Consolas" w:cs="Times New Roman"/>
+          <w:color w:val="D4D4D4"/>
+          <w:kern w:val="0"/>
+          <w:sz w:val="16"/>
+          <w:szCs w:val="16"/>
+          <w:lang w:eastAsia="en-IN"/>
+          <w14:ligatures w14:val="none"/>
+        </w:rPr>
+        <w:t>artifactId</w:t>
+      </w:r>
+      <w:proofErr w:type="spellEnd"/>
+      <w:r>
+        <w:rPr>
+          <w:rFonts w:ascii="Consolas" w:eastAsia="Times New Roman" w:hAnsi="Consolas" w:cs="Times New Roman"/>
+          <w:color w:val="D4D4D4"/>
+          <w:kern w:val="0"/>
+          <w:sz w:val="16"/>
+          <w:szCs w:val="16"/>
+          <w:lang w:eastAsia="en-IN"/>
+          <w14:ligatures w14:val="none"/>
+        </w:rPr>
+        <w:t xml:space="preserve">: </w:t>
+      </w:r>
+      <w:r>
+        <w:rPr>
+          <w:rFonts w:ascii="Consolas" w:eastAsia="Times New Roman" w:hAnsi="Consolas" w:cs="Times New Roman"/>
+          <w:color w:val="CE9178"/>
+          <w:kern w:val="0"/>
+          <w:sz w:val="16"/>
+          <w:szCs w:val="16"/>
+          <w:lang w:eastAsia="en-IN"/>
+          <w14:ligatures w14:val="none"/>
+        </w:rPr>
+        <w:t>'</w:t>
+      </w:r>
+      <w:proofErr w:type="spellStart"/>
+      <w:r>
+        <w:rPr>
+          <w:rFonts w:ascii="Consolas" w:eastAsia="Times New Roman" w:hAnsi="Consolas" w:cs="Times New Roman"/>
+          <w:color w:val="CE9178"/>
+          <w:kern w:val="0"/>
+          <w:sz w:val="16"/>
+          <w:szCs w:val="16"/>
+          <w:lang w:eastAsia="en-IN"/>
+          <w14:ligatures w14:val="none"/>
+        </w:rPr>
+        <w:t>springboot</w:t>
+      </w:r>
+      <w:proofErr w:type="spellEnd"/>
+      <w:r>
+        <w:rPr>
+          <w:rFonts w:ascii="Consolas" w:eastAsia="Times New Roman" w:hAnsi="Consolas" w:cs="Times New Roman"/>
+          <w:color w:val="CE9178"/>
+          <w:kern w:val="0"/>
+          <w:sz w:val="16"/>
+          <w:szCs w:val="16"/>
+          <w:lang w:eastAsia="en-IN"/>
+          <w14:ligatures w14:val="none"/>
+        </w:rPr>
+        <w:t>'</w:t>
+      </w:r>
+      <w:r>
+        <w:rPr>
+          <w:rFonts w:ascii="Consolas" w:eastAsia="Times New Roman" w:hAnsi="Consolas" w:cs="Times New Roman"/>
+          <w:color w:val="D4D4D4"/>
+          <w:kern w:val="0"/>
+          <w:sz w:val="16"/>
+          <w:szCs w:val="16"/>
+          <w:lang w:eastAsia="en-IN"/>
+          <w14:ligatures w14:val="none"/>
+        </w:rPr>
+        <w:t xml:space="preserve">, classifier: </w:t>
+      </w:r>
+      <w:r>
+        <w:rPr>
+          <w:rFonts w:ascii="Consolas" w:eastAsia="Times New Roman" w:hAnsi="Consolas" w:cs="Times New Roman"/>
+          <w:color w:val="CE9178"/>
+          <w:kern w:val="0"/>
+          <w:sz w:val="16"/>
+          <w:szCs w:val="16"/>
+          <w:lang w:eastAsia="en-IN"/>
+          <w14:ligatures w14:val="none"/>
+        </w:rPr>
+        <w:t>''</w:t>
+      </w:r>
+      <w:r>
+        <w:rPr>
+          <w:rFonts w:ascii="Consolas" w:eastAsia="Times New Roman" w:hAnsi="Consolas" w:cs="Times New Roman"/>
+          <w:color w:val="D4D4D4"/>
+          <w:kern w:val="0"/>
+          <w:sz w:val="16"/>
+          <w:szCs w:val="16"/>
+          <w:lang w:eastAsia="en-IN"/>
+          <w14:ligatures w14:val="none"/>
+        </w:rPr>
+        <w:t xml:space="preserve">, file: </w:t>
+      </w:r>
+      <w:r>
+        <w:rPr>
+          <w:rFonts w:ascii="Consolas" w:eastAsia="Times New Roman" w:hAnsi="Consolas" w:cs="Times New Roman"/>
+          <w:color w:val="CE9178"/>
+          <w:kern w:val="0"/>
+          <w:sz w:val="16"/>
+          <w:szCs w:val="16"/>
+          <w:lang w:eastAsia="en-IN"/>
+          <w14:ligatures w14:val="none"/>
+        </w:rPr>
+        <w:t>'target/Uber.jar'</w:t>
+      </w:r>
+      <w:r>
+        <w:rPr>
+          <w:rFonts w:ascii="Consolas" w:eastAsia="Times New Roman" w:hAnsi="Consolas" w:cs="Times New Roman"/>
+          <w:color w:val="D4D4D4"/>
+          <w:kern w:val="0"/>
+          <w:sz w:val="16"/>
+          <w:szCs w:val="16"/>
+          <w:lang w:eastAsia="en-IN"/>
+          <w14:ligatures w14:val="none"/>
+        </w:rPr>
+        <w:t xml:space="preserve">, type: </w:t>
+      </w:r>
+      <w:r>
+        <w:rPr>
+          <w:rFonts w:ascii="Consolas" w:eastAsia="Times New Roman" w:hAnsi="Consolas" w:cs="Times New Roman"/>
+          <w:color w:val="CE9178"/>
+          <w:kern w:val="0"/>
+          <w:sz w:val="16"/>
+          <w:szCs w:val="16"/>
+          <w:lang w:eastAsia="en-IN"/>
+          <w14:ligatures w14:val="none"/>
+        </w:rPr>
+        <w:t>'jar'</w:t>
+      </w:r>
+      <w:r>
+        <w:rPr>
+          <w:rFonts w:ascii="Consolas" w:eastAsia="Times New Roman" w:hAnsi="Consolas" w:cs="Times New Roman"/>
+          <w:color w:val="D4D4D4"/>
+          <w:kern w:val="0"/>
+          <w:sz w:val="16"/>
+          <w:szCs w:val="16"/>
+          <w:lang w:eastAsia="en-IN"/>
+          <w14:ligatures w14:val="none"/>
+        </w:rPr>
+        <w:t xml:space="preserve">]], </w:t>
+      </w:r>
+    </w:p>
+    <w:p>
+      <w:pPr>
+        <w:shd w:val="clear" w:color="auto" w:fill="1E1E1E"/>
+        <w:spacing w:after="0" w:line="285" w:lineRule="atLeast"/>
+        <w:rPr>
+          <w:rFonts w:ascii="Consolas" w:eastAsia="Times New Roman" w:hAnsi="Consolas" w:cs="Times New Roman"/>
+          <w:color w:val="D4D4D4"/>
+          <w:kern w:val="0"/>
+          <w:sz w:val="16"/>
+          <w:szCs w:val="16"/>
+          <w:lang w:eastAsia="en-IN"/>
+          <w14:ligatures w14:val="none"/>
+        </w:rPr>
+      </w:pPr>
+      <w:r>
+        <w:rPr>
+          <w:rFonts w:ascii="Consolas" w:eastAsia="Times New Roman" w:hAnsi="Consolas" w:cs="Times New Roman"/>
+          <w:color w:val="D4D4D4"/>
+          <w:kern w:val="0"/>
+          <w:sz w:val="16"/>
+          <w:szCs w:val="16"/>
+          <w:lang w:eastAsia="en-IN"/>
+          <w14:ligatures w14:val="none"/>
+        </w:rPr>
+        <w:t xml:space="preserve">                    </w:t>
+      </w:r>
+      <w:proofErr w:type="spellStart"/>
+      <w:r>
+        <w:rPr>
+          <w:rFonts w:ascii="Consolas" w:eastAsia="Times New Roman" w:hAnsi="Consolas" w:cs="Times New Roman"/>
+          <w:color w:val="D4D4D4"/>
+          <w:kern w:val="0"/>
+          <w:sz w:val="16"/>
+          <w:szCs w:val="16"/>
+          <w:lang w:eastAsia="en-IN"/>
+          <w14:ligatures w14:val="none"/>
+        </w:rPr>
+        <w:t>credentialsId</w:t>
+      </w:r>
+      <w:proofErr w:type="spellEnd"/>
+      <w:r>
+        <w:rPr>
+          <w:rFonts w:ascii="Consolas" w:eastAsia="Times New Roman" w:hAnsi="Consolas" w:cs="Times New Roman"/>
+          <w:color w:val="D4D4D4"/>
+          <w:kern w:val="0"/>
+          <w:sz w:val="16"/>
+          <w:szCs w:val="16"/>
+          <w:lang w:eastAsia="en-IN"/>
+          <w14:ligatures w14:val="none"/>
+        </w:rPr>
+        <w:t xml:space="preserve">: </w:t>
+      </w:r>
+      <w:r>
+        <w:rPr>
+          <w:rFonts w:ascii="Consolas" w:eastAsia="Times New Roman" w:hAnsi="Consolas" w:cs="Times New Roman"/>
+          <w:color w:val="CE9178"/>
+          <w:kern w:val="0"/>
+          <w:sz w:val="16"/>
+          <w:szCs w:val="16"/>
+          <w:lang w:eastAsia="en-IN"/>
+          <w14:ligatures w14:val="none"/>
+        </w:rPr>
+        <w:t>'nexus-creds'</w:t>
+      </w:r>
+      <w:r>
+        <w:rPr>
+          <w:rFonts w:ascii="Consolas" w:eastAsia="Times New Roman" w:hAnsi="Consolas" w:cs="Times New Roman"/>
+          <w:color w:val="D4D4D4"/>
+          <w:kern w:val="0"/>
+          <w:sz w:val="16"/>
+          <w:szCs w:val="16"/>
+          <w:lang w:eastAsia="en-IN"/>
+          <w14:ligatures w14:val="none"/>
+        </w:rPr>
+        <w:t xml:space="preserve">, </w:t>
+      </w:r>
+    </w:p>
+    <w:p>
+      <w:pPr>
+        <w:shd w:val="clear" w:color="auto" w:fill="1E1E1E"/>
+        <w:spacing w:after="0" w:line="285" w:lineRule="atLeast"/>
+        <w:rPr>
+          <w:rFonts w:ascii="Consolas" w:eastAsia="Times New Roman" w:hAnsi="Consolas" w:cs="Times New Roman"/>
+          <w:color w:val="D4D4D4"/>
+          <w:kern w:val="0"/>
+          <w:sz w:val="16"/>
+          <w:szCs w:val="16"/>
+          <w:lang w:eastAsia="en-IN"/>
+          <w14:ligatures w14:val="none"/>
+        </w:rPr>
+      </w:pPr>
+      <w:r>
+        <w:rPr>
+          <w:rFonts w:ascii="Consolas" w:eastAsia="Times New Roman" w:hAnsi="Consolas" w:cs="Times New Roman"/>
+          <w:color w:val="D4D4D4"/>
+          <w:kern w:val="0"/>
+          <w:sz w:val="16"/>
+          <w:szCs w:val="16"/>
+          <w:lang w:eastAsia="en-IN"/>
+          <w14:ligatures w14:val="none"/>
+        </w:rPr>
+        <w:t xml:space="preserve">                    </w:t>
+      </w:r>
+      <w:proofErr w:type="spellStart"/>
+      <w:r>
+        <w:rPr>
+          <w:rFonts w:ascii="Consolas" w:eastAsia="Times New Roman" w:hAnsi="Consolas" w:cs="Times New Roman"/>
+          <w:color w:val="D4D4D4"/>
+          <w:kern w:val="0"/>
+          <w:sz w:val="16"/>
+          <w:szCs w:val="16"/>
+          <w:lang w:eastAsia="en-IN"/>
+          <w14:ligatures w14:val="none"/>
+        </w:rPr>
+        <w:t>groupId</w:t>
+      </w:r>
+      <w:proofErr w:type="spellEnd"/>
+      <w:r>
+        <w:rPr>
+          <w:rFonts w:ascii="Consolas" w:eastAsia="Times New Roman" w:hAnsi="Consolas" w:cs="Times New Roman"/>
+          <w:color w:val="D4D4D4"/>
+          <w:kern w:val="0"/>
+          <w:sz w:val="16"/>
+          <w:szCs w:val="16"/>
+          <w:lang w:eastAsia="en-IN"/>
+          <w14:ligatures w14:val="none"/>
+        </w:rPr>
+        <w:t xml:space="preserve">: </w:t>
+      </w:r>
+      <w:r>
+        <w:rPr>
+          <w:rFonts w:ascii="Consolas" w:eastAsia="Times New Roman" w:hAnsi="Consolas" w:cs="Times New Roman"/>
+          <w:color w:val="CE9178"/>
+          <w:kern w:val="0"/>
+          <w:sz w:val="16"/>
+          <w:szCs w:val="16"/>
+          <w:lang w:eastAsia="en-IN"/>
+          <w14:ligatures w14:val="none"/>
+        </w:rPr>
+        <w:t>'</w:t>
+      </w:r>
+      <w:proofErr w:type="spellStart"/>
+      <w:r>
+        <w:rPr>
+          <w:rFonts w:ascii="Consolas" w:eastAsia="Times New Roman" w:hAnsi="Consolas" w:cs="Times New Roman"/>
+          <w:color w:val="CE9178"/>
+          <w:kern w:val="0"/>
+          <w:sz w:val="16"/>
+          <w:szCs w:val="16"/>
+          <w:lang w:eastAsia="en-IN"/>
+          <w14:ligatures w14:val="none"/>
+        </w:rPr>
+        <w:t>com.example</w:t>
+      </w:r>
+      <w:proofErr w:type="spellEnd"/>
+      <w:r>
+        <w:rPr>
+          <w:rFonts w:ascii="Consolas" w:eastAsia="Times New Roman" w:hAnsi="Consolas" w:cs="Times New Roman"/>
+          <w:color w:val="CE9178"/>
+          <w:kern w:val="0"/>
+          <w:sz w:val="16"/>
+          <w:szCs w:val="16"/>
+          <w:lang w:eastAsia="en-IN"/>
+          <w14:ligatures w14:val="none"/>
+        </w:rPr>
+        <w:t>'</w:t>
+      </w:r>
+      <w:r>
+        <w:rPr>
+          <w:rFonts w:ascii="Consolas" w:eastAsia="Times New Roman" w:hAnsi="Consolas" w:cs="Times New Roman"/>
+          <w:color w:val="D4D4D4"/>
+          <w:kern w:val="0"/>
+          <w:sz w:val="16"/>
+          <w:szCs w:val="16"/>
+          <w:lang w:eastAsia="en-IN"/>
+          <w14:ligatures w14:val="none"/>
+        </w:rPr>
+        <w:t xml:space="preserve">, </w:t>
+      </w:r>
+    </w:p>
+    <w:p>
+      <w:pPr>
+        <w:shd w:val="clear" w:color="auto" w:fill="1E1E1E"/>
+        <w:spacing w:after="0" w:line="285" w:lineRule="atLeast"/>
+        <w:rPr>
+          <w:rFonts w:ascii="Consolas" w:eastAsia="Times New Roman" w:hAnsi="Consolas" w:cs="Times New Roman"/>
+          <w:color w:val="D4D4D4"/>
+          <w:kern w:val="0"/>
+          <w:sz w:val="16"/>
+          <w:szCs w:val="16"/>
+          <w:lang w:eastAsia="en-IN"/>
+          <w14:ligatures w14:val="none"/>
+        </w:rPr>
+      </w:pPr>
+      <w:r>
+        <w:rPr>
+          <w:rFonts w:ascii="Consolas" w:eastAsia="Times New Roman" w:hAnsi="Consolas" w:cs="Times New Roman"/>
+          <w:color w:val="D4D4D4"/>
+          <w:kern w:val="0"/>
+          <w:sz w:val="16"/>
+          <w:szCs w:val="16"/>
+          <w:lang w:eastAsia="en-IN"/>
+          <w14:ligatures w14:val="none"/>
+        </w:rPr>
+        <w:t xml:space="preserve">                    </w:t>
+      </w:r>
+      <w:proofErr w:type="spellStart"/>
+      <w:r>
+        <w:rPr>
+          <w:rFonts w:ascii="Consolas" w:eastAsia="Times New Roman" w:hAnsi="Consolas" w:cs="Times New Roman"/>
+          <w:color w:val="D4D4D4"/>
+          <w:kern w:val="0"/>
+          <w:sz w:val="16"/>
+          <w:szCs w:val="16"/>
+          <w:lang w:eastAsia="en-IN"/>
+          <w14:ligatures w14:val="none"/>
+        </w:rPr>
+        <w:t>nexusUrl</w:t>
+      </w:r>
+      <w:proofErr w:type="spellEnd"/>
+      <w:r>
+        <w:rPr>
+          <w:rFonts w:ascii="Consolas" w:eastAsia="Times New Roman" w:hAnsi="Consolas" w:cs="Times New Roman"/>
+          <w:color w:val="D4D4D4"/>
+          <w:kern w:val="0"/>
+          <w:sz w:val="16"/>
+          <w:szCs w:val="16"/>
+          <w:lang w:eastAsia="en-IN"/>
+          <w14:ligatures w14:val="none"/>
+        </w:rPr>
+        <w:t xml:space="preserve">: </w:t>
+      </w:r>
+      <w:r>
+        <w:rPr>
+          <w:rFonts w:ascii="Consolas" w:eastAsia="Times New Roman" w:hAnsi="Consolas" w:cs="Times New Roman"/>
+          <w:color w:val="CE9178"/>
+          <w:kern w:val="0"/>
+          <w:sz w:val="16"/>
+          <w:szCs w:val="16"/>
+          <w:lang w:eastAsia="en-IN"/>
+          <w14:ligatures w14:val="none"/>
+        </w:rPr>
+        <w:t>'3.213.160.126:8081'</w:t>
+      </w:r>
+      <w:r>
+        <w:rPr>
+          <w:rFonts w:ascii="Consolas" w:eastAsia="Times New Roman" w:hAnsi="Consolas" w:cs="Times New Roman"/>
+          <w:color w:val="D4D4D4"/>
+          <w:kern w:val="0"/>
+          <w:sz w:val="16"/>
+          <w:szCs w:val="16"/>
+          <w:lang w:eastAsia="en-IN"/>
+          <w14:ligatures w14:val="none"/>
+        </w:rPr>
+        <w:t xml:space="preserve">, </w:t>
+      </w:r>
+    </w:p>
+    <w:p>
+      <w:pPr>
+        <w:shd w:val="clear" w:color="auto" w:fill="1E1E1E"/>
+        <w:spacing w:after="0" w:line="285" w:lineRule="atLeast"/>
+        <w:rPr>
+          <w:rFonts w:ascii="Consolas" w:eastAsia="Times New Roman" w:hAnsi="Consolas" w:cs="Times New Roman"/>
+          <w:color w:val="D4D4D4"/>
+          <w:kern w:val="0"/>
+          <w:sz w:val="16"/>
+          <w:szCs w:val="16"/>
+          <w:lang w:eastAsia="en-IN"/>
+          <w14:ligatures w14:val="none"/>
+        </w:rPr>
+      </w:pPr>
+      <w:r>
+        <w:rPr>
+          <w:rFonts w:ascii="Consolas" w:eastAsia="Times New Roman" w:hAnsi="Consolas" w:cs="Times New Roman"/>
+          <w:color w:val="D4D4D4"/>
+          <w:kern w:val="0"/>
+          <w:sz w:val="16"/>
+          <w:szCs w:val="16"/>
+          <w:lang w:eastAsia="en-IN"/>
+          <w14:ligatures w14:val="none"/>
+        </w:rPr>
+        <w:t xml:space="preserve">                    </w:t>
+      </w:r>
+      <w:proofErr w:type="spellStart"/>
+      <w:r>
+        <w:rPr>
+          <w:rFonts w:ascii="Consolas" w:eastAsia="Times New Roman" w:hAnsi="Consolas" w:cs="Times New Roman"/>
+          <w:color w:val="D4D4D4"/>
+          <w:kern w:val="0"/>
+          <w:sz w:val="16"/>
+          <w:szCs w:val="16"/>
+          <w:lang w:eastAsia="en-IN"/>
+          <w14:ligatures w14:val="none"/>
+        </w:rPr>
+        <w:t>nexusVersion</w:t>
+      </w:r>
+      <w:proofErr w:type="spellEnd"/>
+      <w:r>
+        <w:rPr>
+          <w:rFonts w:ascii="Consolas" w:eastAsia="Times New Roman" w:hAnsi="Consolas" w:cs="Times New Roman"/>
+          <w:color w:val="D4D4D4"/>
+          <w:kern w:val="0"/>
+          <w:sz w:val="16"/>
+          <w:szCs w:val="16"/>
+          <w:lang w:eastAsia="en-IN"/>
+          <w14:ligatures w14:val="none"/>
+        </w:rPr>
+        <w:t xml:space="preserve">: </w:t>
+      </w:r>
+      <w:r>
+        <w:rPr>
+          <w:rFonts w:ascii="Consolas" w:eastAsia="Times New Roman" w:hAnsi="Consolas" w:cs="Times New Roman"/>
+          <w:color w:val="CE9178"/>
+          <w:kern w:val="0"/>
+          <w:sz w:val="16"/>
+          <w:szCs w:val="16"/>
+          <w:lang w:eastAsia="en-IN"/>
+          <w14:ligatures w14:val="none"/>
+        </w:rPr>
+        <w:t>'nexus3'</w:t>
+      </w:r>
+      <w:r>
+        <w:rPr>
+          <w:rFonts w:ascii="Consolas" w:eastAsia="Times New Roman" w:hAnsi="Consolas" w:cs="Times New Roman"/>
+          <w:color w:val="D4D4D4"/>
+          <w:kern w:val="0"/>
+          <w:sz w:val="16"/>
+          <w:szCs w:val="16"/>
+          <w:lang w:eastAsia="en-IN"/>
+          <w14:ligatures w14:val="none"/>
+        </w:rPr>
+        <w:t xml:space="preserve">, </w:t>
+      </w:r>
+    </w:p>
+    <w:p>
+      <w:pPr>
+        <w:shd w:val="clear" w:color="auto" w:fill="1E1E1E"/>
+        <w:spacing w:after="0" w:line="285" w:lineRule="atLeast"/>
+        <w:rPr>
+          <w:rFonts w:ascii="Consolas" w:eastAsia="Times New Roman" w:hAnsi="Consolas" w:cs="Times New Roman"/>
+          <w:color w:val="D4D4D4"/>
+          <w:kern w:val="0"/>
+          <w:sz w:val="16"/>
+          <w:szCs w:val="16"/>
+          <w:lang w:eastAsia="en-IN"/>
+          <w14:ligatures w14:val="none"/>
+        </w:rPr>
+      </w:pPr>
+      <w:r>
+        <w:rPr>
+          <w:rFonts w:ascii="Consolas" w:eastAsia="Times New Roman" w:hAnsi="Consolas" w:cs="Times New Roman"/>
+          <w:color w:val="D4D4D4"/>
+          <w:kern w:val="0"/>
+          <w:sz w:val="16"/>
+          <w:szCs w:val="16"/>
+          <w:lang w:eastAsia="en-IN"/>
+          <w14:ligatures w14:val="none"/>
+        </w:rPr>
+        <w:t xml:space="preserve">                    protocol: </w:t>
+      </w:r>
+      <w:r>
+        <w:rPr>
+          <w:rFonts w:ascii="Consolas" w:eastAsia="Times New Roman" w:hAnsi="Consolas" w:cs="Times New Roman"/>
+          <w:color w:val="CE9178"/>
+          <w:kern w:val="0"/>
+          <w:sz w:val="16"/>
+          <w:szCs w:val="16"/>
+          <w:lang w:eastAsia="en-IN"/>
+          <w14:ligatures w14:val="none"/>
+        </w:rPr>
+        <w:t>'http'</w:t>
+      </w:r>
+      <w:r>
+        <w:rPr>
+          <w:rFonts w:ascii="Consolas" w:eastAsia="Times New Roman" w:hAnsi="Consolas" w:cs="Times New Roman"/>
+          <w:color w:val="D4D4D4"/>
+          <w:kern w:val="0"/>
+          <w:sz w:val="16"/>
+          <w:szCs w:val="16"/>
+          <w:lang w:eastAsia="en-IN"/>
+          <w14:ligatures w14:val="none"/>
+        </w:rPr>
+        <w:t xml:space="preserve">, </w:t>
+      </w:r>
+    </w:p>
+    <w:p>
+      <w:pPr>
+        <w:shd w:val="clear" w:color="auto" w:fill="1E1E1E"/>
+        <w:spacing w:after="0" w:line="285" w:lineRule="atLeast"/>
+        <w:rPr>
+          <w:rFonts w:ascii="Consolas" w:eastAsia="Times New Roman" w:hAnsi="Consolas" w:cs="Times New Roman"/>
+          <w:color w:val="D4D4D4"/>
+          <w:kern w:val="0"/>
+          <w:sz w:val="16"/>
+          <w:szCs w:val="16"/>
+          <w:lang w:eastAsia="en-IN"/>
+          <w14:ligatures w14:val="none"/>
+        </w:rPr>
+      </w:pPr>
+      <w:r>
+        <w:rPr>
+          <w:rFonts w:ascii="Consolas" w:eastAsia="Times New Roman" w:hAnsi="Consolas" w:cs="Times New Roman"/>
+          <w:color w:val="D4D4D4"/>
+          <w:kern w:val="0"/>
+          <w:sz w:val="16"/>
+          <w:szCs w:val="16"/>
+          <w:lang w:eastAsia="en-IN"/>
+          <w14:ligatures w14:val="none"/>
+        </w:rPr>
+        <w:t xml:space="preserve">                    repository: </w:t>
+      </w:r>
+      <w:r>
+        <w:rPr>
+          <w:rFonts w:ascii="Consolas" w:eastAsia="Times New Roman" w:hAnsi="Consolas" w:cs="Times New Roman"/>
+          <w:color w:val="CE9178"/>
+          <w:kern w:val="0"/>
+          <w:sz w:val="16"/>
+          <w:szCs w:val="16"/>
+          <w:lang w:eastAsia="en-IN"/>
+          <w14:ligatures w14:val="none"/>
+        </w:rPr>
+        <w:t>'</w:t>
+      </w:r>
+      <w:proofErr w:type="spellStart"/>
+      <w:r>
+        <w:rPr>
+          <w:rFonts w:ascii="Consolas" w:eastAsia="Times New Roman" w:hAnsi="Consolas" w:cs="Times New Roman"/>
+          <w:color w:val="CE9178"/>
+          <w:kern w:val="0"/>
+          <w:sz w:val="16"/>
+          <w:szCs w:val="16"/>
+          <w:lang w:eastAsia="en-IN"/>
+          <w14:ligatures w14:val="none"/>
+        </w:rPr>
+        <w:t>counterapp</w:t>
+      </w:r>
+      <w:proofErr w:type="spellEnd"/>
+      <w:r>
+        <w:rPr>
+          <w:rFonts w:ascii="Consolas" w:eastAsia="Times New Roman" w:hAnsi="Consolas" w:cs="Times New Roman"/>
+          <w:color w:val="CE9178"/>
+          <w:kern w:val="0"/>
+          <w:sz w:val="16"/>
+          <w:szCs w:val="16"/>
+          <w:lang w:eastAsia="en-IN"/>
+          <w14:ligatures w14:val="none"/>
+        </w:rPr>
+        <w:t>-release'</w:t>
+      </w:r>
+      <w:r>
+        <w:rPr>
+          <w:rFonts w:ascii="Consolas" w:eastAsia="Times New Roman" w:hAnsi="Consolas" w:cs="Times New Roman"/>
+          <w:color w:val="D4D4D4"/>
+          <w:kern w:val="0"/>
+          <w:sz w:val="16"/>
+          <w:szCs w:val="16"/>
+          <w:lang w:eastAsia="en-IN"/>
+          <w14:ligatures w14:val="none"/>
+        </w:rPr>
+        <w:t xml:space="preserve">, </w:t>
+      </w:r>
+    </w:p>
+    <w:p>
+      <w:pPr>
+        <w:shd w:val="clear" w:color="auto" w:fill="1E1E1E"/>
+        <w:spacing w:after="0" w:line="285" w:lineRule="atLeast"/>
+        <w:rPr>
+          <w:rFonts w:ascii="Consolas" w:eastAsia="Times New Roman" w:hAnsi="Consolas" w:cs="Times New Roman"/>
+          <w:color w:val="D4D4D4"/>
+          <w:kern w:val="0"/>
+          <w:sz w:val="16"/>
+          <w:szCs w:val="16"/>
+          <w:lang w:eastAsia="en-IN"/>
+          <w14:ligatures w14:val="none"/>
+        </w:rPr>
+      </w:pPr>
+      <w:r>
+        <w:rPr>
+          <w:rFonts w:ascii="Consolas" w:eastAsia="Times New Roman" w:hAnsi="Consolas" w:cs="Times New Roman"/>
+          <w:color w:val="D4D4D4"/>
+          <w:kern w:val="0"/>
+          <w:sz w:val="16"/>
+          <w:szCs w:val="16"/>
+          <w:lang w:eastAsia="en-IN"/>
+          <w14:ligatures w14:val="none"/>
+        </w:rPr>
+        <w:t xml:space="preserve">                    version: </w:t>
+      </w:r>
+      <w:r>
+        <w:rPr>
+          <w:rFonts w:ascii="Consolas" w:eastAsia="Times New Roman" w:hAnsi="Consolas" w:cs="Times New Roman"/>
+          <w:color w:val="CE9178"/>
+          <w:kern w:val="0"/>
+          <w:sz w:val="16"/>
+          <w:szCs w:val="16"/>
+          <w:lang w:eastAsia="en-IN"/>
+          <w14:ligatures w14:val="none"/>
+        </w:rPr>
+        <w:t>'1.0.0'</w:t>
+      </w:r>
+    </w:p>
+    <w:p>
+      <w:pPr>
+        <w:shd w:val="clear" w:color="auto" w:fill="1E1E1E"/>
+        <w:spacing w:after="0" w:line="285" w:lineRule="atLeast"/>
+        <w:rPr>
+          <w:rFonts w:ascii="Consolas" w:eastAsia="Times New Roman" w:hAnsi="Consolas" w:cs="Times New Roman"/>
+          <w:color w:val="D4D4D4"/>
+          <w:kern w:val="0"/>
+          <w:sz w:val="16"/>
+          <w:szCs w:val="16"/>
+          <w:lang w:eastAsia="en-IN"/>
+          <w14:ligatures w14:val="none"/>
+        </w:rPr>
+      </w:pPr>
+      <w:r>
+        <w:rPr>
+          <w:rFonts w:ascii="Consolas" w:eastAsia="Times New Roman" w:hAnsi="Consolas" w:cs="Times New Roman"/>
+          <w:color w:val="D4D4D4"/>
+          <w:kern w:val="0"/>
+          <w:sz w:val="16"/>
+          <w:szCs w:val="16"/>
+          <w:lang w:eastAsia="en-IN"/>
+          <w14:ligatures w14:val="none"/>
+        </w:rPr>
+        <w:t>                }</w:t>
+      </w:r>
+    </w:p>
+    <w:p>
+      <w:pPr>
+        <w:shd w:val="clear" w:color="auto" w:fill="1E1E1E"/>
+        <w:spacing w:after="0" w:line="285" w:lineRule="atLeast"/>
+        <w:rPr>
+          <w:rFonts w:ascii="Consolas" w:eastAsia="Times New Roman" w:hAnsi="Consolas" w:cs="Times New Roman"/>
+          <w:color w:val="D4D4D4"/>
+          <w:kern w:val="0"/>
+          <w:sz w:val="16"/>
+          <w:szCs w:val="16"/>
+          <w:lang w:eastAsia="en-IN"/>
+          <w14:ligatures w14:val="none"/>
+        </w:rPr>
+      </w:pPr>
+      <w:r>
+        <w:rPr>
+          <w:rFonts w:ascii="Consolas" w:eastAsia="Times New Roman" w:hAnsi="Consolas" w:cs="Times New Roman"/>
+          <w:color w:val="D4D4D4"/>
+          <w:kern w:val="0"/>
+          <w:sz w:val="16"/>
+          <w:szCs w:val="16"/>
+          <w:lang w:eastAsia="en-IN"/>
+          <w14:ligatures w14:val="none"/>
+        </w:rPr>
+        <w:t>            }</w:t>
+      </w:r>
+    </w:p>
+    <w:p>
+      <w:pPr>
+        <w:shd w:val="clear" w:color="auto" w:fill="1E1E1E"/>
+        <w:spacing w:after="0" w:line="285" w:lineRule="atLeast"/>
+        <w:rPr>
+          <w:rFonts w:ascii="Consolas" w:eastAsia="Times New Roman" w:hAnsi="Consolas" w:cs="Times New Roman"/>
+          <w:color w:val="D4D4D4"/>
+          <w:kern w:val="0"/>
+          <w:sz w:val="16"/>
+          <w:szCs w:val="16"/>
+          <w:lang w:eastAsia="en-IN"/>
+          <w14:ligatures w14:val="none"/>
+        </w:rPr>
+      </w:pPr>
+      <w:r>
+        <w:rPr>
+          <w:rFonts w:ascii="Consolas" w:eastAsia="Times New Roman" w:hAnsi="Consolas" w:cs="Times New Roman"/>
+          <w:color w:val="D4D4D4"/>
+          <w:kern w:val="0"/>
+          <w:sz w:val="16"/>
+          <w:szCs w:val="16"/>
+          <w:lang w:eastAsia="en-IN"/>
+          <w14:ligatures w14:val="none"/>
+        </w:rPr>
+        <w:t>        }</w:t>
+      </w:r>
+    </w:p>
+    <w:p>
+      <w:pPr>
+        <w:rPr>
+          <w:rFonts w:ascii="Consolas" w:hAnsi="Consolas"/>
+        </w:rPr>
+      </w:pPr>
+    </w:p>
+    <w:p>
+      <w:pPr>
+        <w:rPr>
+          <w:rFonts w:ascii="Consolas" w:hAnsi="Consolas"/>
+        </w:rPr>
+      </w:pPr>
+    </w:p>
+    <w:p>
+      <w:pPr>
+        <w:rPr>
+          <w:rFonts w:ascii="Consolas" w:hAnsi="Consolas"/>
+        </w:rPr>
+      </w:pPr>
+      <w:r>
+        <w:rPr>
+          <w:rFonts w:ascii="Consolas" w:hAnsi="Consolas"/>
+        </w:rPr>
+        <w:t>Install plugins which are required for Nexus</w:t>
+      </w:r>
+    </w:p>
+    <w:p>
+      <w:pPr>
+        <w:rPr>
+          <w:rFonts w:ascii="Consolas" w:hAnsi="Consolas"/>
+        </w:rPr>
+      </w:pPr>
+      <w:r>
+        <w:rPr>
+          <w:rFonts w:ascii="Consolas" w:hAnsi="Consolas"/>
+        </w:rPr>
+        <w:drawing>
+          <wp:inline distT="0" distB="0" distL="0" distR="0" wp14:anchorId="15FB1267" wp14:editId="5BFDC5EB">
+            <wp:extent cx="5153744" cy="2734057"/>
+            <wp:effectExtent l="0" t="0" r="0" b="9525"/>
+            <wp:docPr id="19" name="Picture 19"/>
+            <wp:cNvGraphicFramePr>
+              <a:graphicFrameLocks xmlns:a="http://schemas.openxmlformats.org/drawingml/2006/main" noChangeAspect="1"/>
+            </wp:cNvGraphicFramePr>
+            <a:graphic xmlns:a="http://schemas.openxmlformats.org/drawingml/2006/main">
+              <a:graphicData uri="http://schemas.openxmlformats.org/drawingml/2006/picture">
+                <pic:pic xmlns:pic="http://schemas.openxmlformats.org/drawingml/2006/picture">
+                  <pic:nvPicPr>
+                    <pic:cNvPr id="1" name=""/>
+                    <pic:cNvPicPr/>
+                  </pic:nvPicPr>
+                  <pic:blipFill>
+                    <a:blip r:embed="rId25"/>
+                    <a:stretch>
+                      <a:fillRect/>
+                    </a:stretch>
+                  </pic:blipFill>
+                  <pic:spPr>
+                    <a:xfrm>
+                      <a:off x="0" y="0"/>
+                      <a:ext cx="5153744" cy="2734057"/>
+                    </a:xfrm>
+                    <a:prstGeom prst="rect">
+                      <a:avLst/>
+                    </a:prstGeom>
+                  </pic:spPr>
+                </pic:pic>
+              </a:graphicData>
+            </a:graphic>
+          </wp:inline>
+        </w:drawing>
+      </w:r>
+    </w:p>
+    <w:p>
+      <w:pPr>
+        <w:rPr>
+          <w:rFonts w:ascii="Consolas" w:hAnsi="Consolas"/>
+        </w:rPr>
+      </w:pPr>
+      <w:r>
+        <w:rPr>
+          <w:rFonts w:ascii="Consolas" w:hAnsi="Consolas"/>
+        </w:rPr>
+        <w:t>Add Nexus credentials to Jenkins</w:t>
+      </w:r>
+    </w:p>
+    <w:p>
+      <w:pPr>
+        <w:rPr>
+          <w:rFonts w:ascii="Consolas" w:hAnsi="Consolas"/>
+        </w:rPr>
+      </w:pPr>
+      <w:r>
+        <w:rPr>
+          <w:rFonts w:ascii="Consolas" w:hAnsi="Consolas"/>
+        </w:rPr>
+        <w:lastRenderedPageBreak/>
+        <w:drawing>
+          <wp:inline distT="0" distB="0" distL="0" distR="0" wp14:anchorId="49FD61D4" wp14:editId="1889E76B">
+            <wp:extent cx="4954137" cy="5221600"/>
+            <wp:effectExtent l="0" t="0" r="0" b="0"/>
+            <wp:docPr id="20" name="Picture 20"/>
+            <wp:cNvGraphicFramePr>
+              <a:graphicFrameLocks xmlns:a="http://schemas.openxmlformats.org/drawingml/2006/main" noChangeAspect="1"/>
+            </wp:cNvGraphicFramePr>
+            <a:graphic xmlns:a="http://schemas.openxmlformats.org/drawingml/2006/main">
+              <a:graphicData uri="http://schemas.openxmlformats.org/drawingml/2006/picture">
+                <pic:pic xmlns:pic="http://schemas.openxmlformats.org/drawingml/2006/picture">
+                  <pic:nvPicPr>
+                    <pic:cNvPr id="1" name=""/>
+                    <pic:cNvPicPr/>
+                  </pic:nvPicPr>
+                  <pic:blipFill>
+                    <a:blip r:embed="rId26"/>
+                    <a:stretch>
+                      <a:fillRect/>
+                    </a:stretch>
+                  </pic:blipFill>
+                  <pic:spPr>
+                    <a:xfrm>
+                      <a:off x="0" y="0"/>
+                      <a:ext cx="4965643" cy="5233727"/>
+                    </a:xfrm>
+                    <a:prstGeom prst="rect">
+                      <a:avLst/>
+                    </a:prstGeom>
+                  </pic:spPr>
+                </pic:pic>
+              </a:graphicData>
+            </a:graphic>
+          </wp:inline>
+        </w:drawing>
+      </w:r>
+    </w:p>
+    <w:p>
+      <w:pPr>
+        <w:rPr>
+          <w:rFonts w:ascii="Consolas" w:hAnsi="Consolas"/>
+        </w:rPr>
+      </w:pPr>
+    </w:p>
+    <w:p>
+      <w:pPr>
+        <w:rPr>
+          <w:rFonts w:ascii="Consolas" w:hAnsi="Consolas"/>
+        </w:rPr>
+      </w:pPr>
+    </w:p>
+    <w:p>
+      <w:pPr>
+        <w:rPr>
+          <w:rFonts w:ascii="Consolas" w:hAnsi="Consolas"/>
+        </w:rPr>
+      </w:pPr>
+      <w:r>
+        <w:rPr>
+          <w:rFonts w:ascii="Consolas" w:hAnsi="Consolas"/>
+        </w:rPr>
+        <w:t>Pipeline Syntax generator</w:t>
+      </w:r>
+    </w:p>
+    <w:p>
+      <w:pPr>
+        <w:rPr>
+          <w:rFonts w:ascii="Consolas" w:hAnsi="Consolas"/>
+          <w:sz w:val="14"/>
+          <w:szCs w:val="14"/>
+        </w:rPr>
+      </w:pPr>
+      <w:r>
+        <w:rPr>
+          <w:rFonts w:ascii="Consolas" w:hAnsi="Consolas"/>
+          <w:sz w:val="14"/>
+          <w:szCs w:val="14"/>
+        </w:rPr>
+        <w:t>************************************************************************************</w:t>
+      </w:r>
+    </w:p>
+    <w:p>
+      <w:pPr>
+        <w:rPr>
+          <w:rFonts w:ascii="Consolas" w:hAnsi="Consolas"/>
+          <w:sz w:val="14"/>
+          <w:szCs w:val="14"/>
+        </w:rPr>
+      </w:pPr>
+      <w:r>
+        <w:rPr>
+          <w:rFonts w:ascii="Consolas" w:hAnsi="Consolas"/>
+          <w:sz w:val="14"/>
+          <w:szCs w:val="14"/>
+        </w:rPr>
+        <w:t xml:space="preserve">Use </w:t>
+      </w:r>
+      <w:proofErr w:type="gramStart"/>
+      <w:r>
+        <w:rPr>
+          <w:rFonts w:ascii="Consolas" w:hAnsi="Consolas"/>
+          <w:sz w:val="14"/>
+          <w:szCs w:val="14"/>
+        </w:rPr>
+        <w:t>this values</w:t>
+      </w:r>
+      <w:proofErr w:type="gramEnd"/>
+      <w:r>
+        <w:rPr>
+          <w:rFonts w:ascii="Consolas" w:hAnsi="Consolas"/>
+          <w:sz w:val="14"/>
+          <w:szCs w:val="14"/>
+        </w:rPr>
+        <w:t xml:space="preserve"> for pipeline</w:t>
+      </w:r>
+      <w:r>
+        <w:rPr>
+          <w:rFonts w:ascii="Consolas" w:hAnsi="Consolas"/>
+          <w:sz w:val="14"/>
+          <w:szCs w:val="14"/>
+        </w:rPr>
+        <w:t xml:space="preserve"> generator</w:t>
+      </w:r>
+    </w:p>
+    <w:p>
+      <w:pPr>
+        <w:shd w:val="clear" w:color="auto" w:fill="1E1E1E"/>
+        <w:spacing w:after="0" w:line="285" w:lineRule="atLeast"/>
+        <w:rPr>
+          <w:rFonts w:ascii="Consolas" w:eastAsia="Times New Roman" w:hAnsi="Consolas" w:cs="Times New Roman"/>
+          <w:color w:val="808080"/>
+          <w:kern w:val="0"/>
+          <w:sz w:val="14"/>
+          <w:szCs w:val="14"/>
+          <w:lang w:eastAsia="en-IN"/>
+          <w14:ligatures w14:val="none"/>
+        </w:rPr>
+      </w:pPr>
+      <w:r>
+        <w:rPr>
+          <w:rFonts w:ascii="Consolas" w:eastAsia="Times New Roman" w:hAnsi="Consolas" w:cs="Times New Roman"/>
+          <w:color w:val="808080"/>
+          <w:kern w:val="0"/>
+          <w:sz w:val="14"/>
+          <w:szCs w:val="14"/>
+          <w:lang w:eastAsia="en-IN"/>
+          <w14:ligatures w14:val="none"/>
+        </w:rPr>
+        <w:t>&lt;</w:t>
+      </w:r>
+      <w:proofErr w:type="spellStart"/>
+      <w:r>
+        <w:rPr>
+          <w:rFonts w:ascii="Consolas" w:eastAsia="Times New Roman" w:hAnsi="Consolas" w:cs="Times New Roman"/>
+          <w:color w:val="569CD6"/>
+          <w:kern w:val="0"/>
+          <w:sz w:val="14"/>
+          <w:szCs w:val="14"/>
+          <w:lang w:eastAsia="en-IN"/>
+          <w14:ligatures w14:val="none"/>
+        </w:rPr>
+        <w:t>groupId</w:t>
+      </w:r>
+      <w:proofErr w:type="spellEnd"/>
+      <w:r>
+        <w:rPr>
+          <w:rFonts w:ascii="Consolas" w:eastAsia="Times New Roman" w:hAnsi="Consolas" w:cs="Times New Roman"/>
+          <w:color w:val="808080"/>
+          <w:kern w:val="0"/>
+          <w:sz w:val="14"/>
+          <w:szCs w:val="14"/>
+          <w:lang w:eastAsia="en-IN"/>
+          <w14:ligatures w14:val="none"/>
+        </w:rPr>
+        <w:t>&gt;</w:t>
+      </w:r>
+      <w:proofErr w:type="spellStart"/>
+      <w:r>
+        <w:rPr>
+          <w:rFonts w:ascii="Consolas" w:eastAsia="Times New Roman" w:hAnsi="Consolas" w:cs="Times New Roman"/>
+          <w:color w:val="D4D4D4"/>
+          <w:kern w:val="0"/>
+          <w:sz w:val="14"/>
+          <w:szCs w:val="14"/>
+          <w:lang w:eastAsia="en-IN"/>
+          <w14:ligatures w14:val="none"/>
+        </w:rPr>
+        <w:t>com.example</w:t>
+      </w:r>
+      <w:proofErr w:type="spellEnd"/>
+      <w:r>
+        <w:rPr>
+          <w:rFonts w:ascii="Consolas" w:eastAsia="Times New Roman" w:hAnsi="Consolas" w:cs="Times New Roman"/>
+          <w:color w:val="808080"/>
+          <w:kern w:val="0"/>
+          <w:sz w:val="14"/>
+          <w:szCs w:val="14"/>
+          <w:lang w:eastAsia="en-IN"/>
+          <w14:ligatures w14:val="none"/>
+        </w:rPr>
+        <w:t>&lt;/</w:t>
+      </w:r>
+      <w:proofErr w:type="spellStart"/>
+      <w:r>
+        <w:rPr>
+          <w:rFonts w:ascii="Consolas" w:eastAsia="Times New Roman" w:hAnsi="Consolas" w:cs="Times New Roman"/>
+          <w:color w:val="569CD6"/>
+          <w:kern w:val="0"/>
+          <w:sz w:val="14"/>
+          <w:szCs w:val="14"/>
+          <w:lang w:eastAsia="en-IN"/>
+          <w14:ligatures w14:val="none"/>
+        </w:rPr>
+        <w:t>groupId</w:t>
+      </w:r>
+      <w:proofErr w:type="spellEnd"/>
+      <w:r>
+        <w:rPr>
+          <w:rFonts w:ascii="Consolas" w:eastAsia="Times New Roman" w:hAnsi="Consolas" w:cs="Times New Roman"/>
+          <w:color w:val="808080"/>
+          <w:kern w:val="0"/>
+          <w:sz w:val="14"/>
+          <w:szCs w:val="14"/>
+          <w:lang w:eastAsia="en-IN"/>
+          <w14:ligatures w14:val="none"/>
+        </w:rPr>
+        <w:t>&gt;</w:t>
+      </w:r>
+    </w:p>
+    <w:p>
+      <w:pPr>
+        <w:shd w:val="clear" w:color="auto" w:fill="1E1E1E"/>
+        <w:spacing w:after="0" w:line="285" w:lineRule="atLeast"/>
+        <w:rPr>
+          <w:rFonts w:ascii="Consolas" w:eastAsia="Times New Roman" w:hAnsi="Consolas" w:cs="Times New Roman"/>
+          <w:color w:val="D4D4D4"/>
+          <w:kern w:val="0"/>
+          <w:sz w:val="14"/>
+          <w:szCs w:val="14"/>
+          <w:lang w:eastAsia="en-IN"/>
+          <w14:ligatures w14:val="none"/>
+        </w:rPr>
+      </w:pPr>
+      <w:r>
+        <w:rPr>
+          <w:rFonts w:ascii="Consolas" w:eastAsia="Times New Roman" w:hAnsi="Consolas" w:cs="Times New Roman"/>
+          <w:color w:val="808080"/>
+          <w:kern w:val="0"/>
+          <w:sz w:val="14"/>
+          <w:szCs w:val="14"/>
+          <w:lang w:eastAsia="en-IN"/>
+          <w14:ligatures w14:val="none"/>
+        </w:rPr>
+        <w:t>&lt;</w:t>
+      </w:r>
+      <w:proofErr w:type="spellStart"/>
+      <w:r>
+        <w:rPr>
+          <w:rFonts w:ascii="Consolas" w:eastAsia="Times New Roman" w:hAnsi="Consolas" w:cs="Times New Roman"/>
+          <w:color w:val="569CD6"/>
+          <w:kern w:val="0"/>
+          <w:sz w:val="14"/>
+          <w:szCs w:val="14"/>
+          <w:lang w:eastAsia="en-IN"/>
+          <w14:ligatures w14:val="none"/>
+        </w:rPr>
+        <w:t>artifactId</w:t>
+      </w:r>
+      <w:proofErr w:type="spellEnd"/>
+      <w:r>
+        <w:rPr>
+          <w:rFonts w:ascii="Consolas" w:eastAsia="Times New Roman" w:hAnsi="Consolas" w:cs="Times New Roman"/>
+          <w:color w:val="808080"/>
+          <w:kern w:val="0"/>
+          <w:sz w:val="14"/>
+          <w:szCs w:val="14"/>
+          <w:lang w:eastAsia="en-IN"/>
+          <w14:ligatures w14:val="none"/>
+        </w:rPr>
+        <w:t>&gt;</w:t>
+      </w:r>
+      <w:proofErr w:type="spellStart"/>
+      <w:r>
+        <w:rPr>
+          <w:rFonts w:ascii="Consolas" w:eastAsia="Times New Roman" w:hAnsi="Consolas" w:cs="Times New Roman"/>
+          <w:color w:val="D4D4D4"/>
+          <w:kern w:val="0"/>
+          <w:sz w:val="14"/>
+          <w:szCs w:val="14"/>
+          <w:lang w:eastAsia="en-IN"/>
+          <w14:ligatures w14:val="none"/>
+        </w:rPr>
+        <w:t>springboot</w:t>
+      </w:r>
+      <w:proofErr w:type="spellEnd"/>
+      <w:r>
+        <w:rPr>
+          <w:rFonts w:ascii="Consolas" w:eastAsia="Times New Roman" w:hAnsi="Consolas" w:cs="Times New Roman"/>
+          <w:color w:val="808080"/>
+          <w:kern w:val="0"/>
+          <w:sz w:val="14"/>
+          <w:szCs w:val="14"/>
+          <w:lang w:eastAsia="en-IN"/>
+          <w14:ligatures w14:val="none"/>
+        </w:rPr>
+        <w:t>&lt;/</w:t>
+      </w:r>
+      <w:proofErr w:type="spellStart"/>
+      <w:r>
+        <w:rPr>
+          <w:rFonts w:ascii="Consolas" w:eastAsia="Times New Roman" w:hAnsi="Consolas" w:cs="Times New Roman"/>
+          <w:color w:val="569CD6"/>
+          <w:kern w:val="0"/>
+          <w:sz w:val="14"/>
+          <w:szCs w:val="14"/>
+          <w:lang w:eastAsia="en-IN"/>
+          <w14:ligatures w14:val="none"/>
+        </w:rPr>
+        <w:t>artifactId</w:t>
+      </w:r>
+      <w:proofErr w:type="spellEnd"/>
+      <w:r>
+        <w:rPr>
+          <w:rFonts w:ascii="Consolas" w:eastAsia="Times New Roman" w:hAnsi="Consolas" w:cs="Times New Roman"/>
+          <w:color w:val="808080"/>
+          <w:kern w:val="0"/>
+          <w:sz w:val="14"/>
+          <w:szCs w:val="14"/>
+          <w:lang w:eastAsia="en-IN"/>
+          <w14:ligatures w14:val="none"/>
+        </w:rPr>
+        <w:t>&gt;</w:t>
+      </w:r>
+    </w:p>
+    <w:p>
+      <w:pPr>
+        <w:shd w:val="clear" w:color="auto" w:fill="1E1E1E"/>
+        <w:spacing w:after="0" w:line="285" w:lineRule="atLeast"/>
+        <w:rPr>
+          <w:rFonts w:ascii="Consolas" w:eastAsia="Times New Roman" w:hAnsi="Consolas" w:cs="Times New Roman"/>
+          <w:color w:val="808080"/>
+          <w:kern w:val="0"/>
+          <w:sz w:val="14"/>
+          <w:szCs w:val="14"/>
+          <w:lang w:eastAsia="en-IN"/>
+          <w14:ligatures w14:val="none"/>
+        </w:rPr>
+      </w:pPr>
+      <w:r>
+        <w:rPr>
+          <w:rFonts w:ascii="Consolas" w:eastAsia="Times New Roman" w:hAnsi="Consolas" w:cs="Times New Roman"/>
+          <w:color w:val="808080"/>
+          <w:kern w:val="0"/>
+          <w:sz w:val="14"/>
+          <w:szCs w:val="14"/>
+          <w:lang w:eastAsia="en-IN"/>
+          <w14:ligatures w14:val="none"/>
+        </w:rPr>
+        <w:t>&lt;</w:t>
+      </w:r>
+      <w:r>
+        <w:rPr>
+          <w:rFonts w:ascii="Consolas" w:eastAsia="Times New Roman" w:hAnsi="Consolas" w:cs="Times New Roman"/>
+          <w:color w:val="569CD6"/>
+          <w:kern w:val="0"/>
+          <w:sz w:val="14"/>
+          <w:szCs w:val="14"/>
+          <w:lang w:eastAsia="en-IN"/>
+          <w14:ligatures w14:val="none"/>
+        </w:rPr>
+        <w:t>version</w:t>
+      </w:r>
+      <w:r>
+        <w:rPr>
+          <w:rFonts w:ascii="Consolas" w:eastAsia="Times New Roman" w:hAnsi="Consolas" w:cs="Times New Roman"/>
+          <w:color w:val="808080"/>
+          <w:kern w:val="0"/>
+          <w:sz w:val="14"/>
+          <w:szCs w:val="14"/>
+          <w:lang w:eastAsia="en-IN"/>
+          <w14:ligatures w14:val="none"/>
+        </w:rPr>
+        <w:t>&gt;</w:t>
+      </w:r>
+      <w:r>
+        <w:rPr>
+          <w:rFonts w:ascii="Consolas" w:eastAsia="Times New Roman" w:hAnsi="Consolas" w:cs="Times New Roman"/>
+          <w:color w:val="D4D4D4"/>
+          <w:kern w:val="0"/>
+          <w:sz w:val="14"/>
+          <w:szCs w:val="14"/>
+          <w:lang w:eastAsia="en-IN"/>
+          <w14:ligatures w14:val="none"/>
+        </w:rPr>
+        <w:t>1.0.0</w:t>
+      </w:r>
+      <w:r>
+        <w:rPr>
+          <w:rFonts w:ascii="Consolas" w:eastAsia="Times New Roman" w:hAnsi="Consolas" w:cs="Times New Roman"/>
+          <w:color w:val="808080"/>
+          <w:kern w:val="0"/>
+          <w:sz w:val="14"/>
+          <w:szCs w:val="14"/>
+          <w:lang w:eastAsia="en-IN"/>
+          <w14:ligatures w14:val="none"/>
+        </w:rPr>
+        <w:t>&lt;/</w:t>
+      </w:r>
+      <w:r>
+        <w:rPr>
+          <w:rFonts w:ascii="Consolas" w:eastAsia="Times New Roman" w:hAnsi="Consolas" w:cs="Times New Roman"/>
+          <w:color w:val="569CD6"/>
+          <w:kern w:val="0"/>
+          <w:sz w:val="14"/>
+          <w:szCs w:val="14"/>
+          <w:lang w:eastAsia="en-IN"/>
+          <w14:ligatures w14:val="none"/>
+        </w:rPr>
+        <w:t>version</w:t>
+      </w:r>
+      <w:r>
+        <w:rPr>
+          <w:rFonts w:ascii="Consolas" w:eastAsia="Times New Roman" w:hAnsi="Consolas" w:cs="Times New Roman"/>
+          <w:color w:val="808080"/>
+          <w:kern w:val="0"/>
+          <w:sz w:val="14"/>
+          <w:szCs w:val="14"/>
+          <w:lang w:eastAsia="en-IN"/>
+          <w14:ligatures w14:val="none"/>
+        </w:rPr>
+        <w:t>&gt;</w:t>
+      </w:r>
+    </w:p>
+    <w:p>
+      <w:pPr>
+        <w:shd w:val="clear" w:color="auto" w:fill="1E1E1E"/>
+        <w:spacing w:after="0" w:line="285" w:lineRule="atLeast"/>
+        <w:rPr>
+          <w:rFonts w:ascii="Consolas" w:eastAsia="Times New Roman" w:hAnsi="Consolas" w:cs="Times New Roman"/>
+          <w:color w:val="808080"/>
+          <w:kern w:val="0"/>
+          <w:sz w:val="14"/>
+          <w:szCs w:val="14"/>
+          <w:lang w:eastAsia="en-IN"/>
+          <w14:ligatures w14:val="none"/>
+        </w:rPr>
+      </w:pPr>
+    </w:p>
+    <w:p>
+      <w:pPr>
+        <w:shd w:val="clear" w:color="auto" w:fill="1E1E1E"/>
+        <w:spacing w:after="0" w:line="285" w:lineRule="atLeast"/>
+        <w:rPr>
+          <w:rFonts w:ascii="Consolas" w:eastAsia="Times New Roman" w:hAnsi="Consolas" w:cs="Times New Roman"/>
+          <w:color w:val="D4D4D4"/>
+          <w:kern w:val="0"/>
+          <w:sz w:val="14"/>
+          <w:szCs w:val="14"/>
+          <w:lang w:eastAsia="en-IN"/>
+          <w14:ligatures w14:val="none"/>
+        </w:rPr>
+      </w:pPr>
+      <w:r>
+        <w:rPr>
+          <w:rFonts w:ascii="Consolas" w:eastAsia="Times New Roman" w:hAnsi="Consolas" w:cs="Times New Roman"/>
+          <w:color w:val="808080"/>
+          <w:kern w:val="0"/>
+          <w:sz w:val="14"/>
+          <w:szCs w:val="14"/>
+          <w:lang w:eastAsia="en-IN"/>
+          <w14:ligatures w14:val="none"/>
+        </w:rPr>
+        <w:t>&lt;</w:t>
+      </w:r>
+      <w:proofErr w:type="spellStart"/>
+      <w:r>
+        <w:rPr>
+          <w:rFonts w:ascii="Consolas" w:eastAsia="Times New Roman" w:hAnsi="Consolas" w:cs="Times New Roman"/>
+          <w:color w:val="569CD6"/>
+          <w:kern w:val="0"/>
+          <w:sz w:val="14"/>
+          <w:szCs w:val="14"/>
+          <w:lang w:eastAsia="en-IN"/>
+          <w14:ligatures w14:val="none"/>
+        </w:rPr>
+        <w:t>finalName</w:t>
+      </w:r>
+      <w:proofErr w:type="spellEnd"/>
+      <w:r>
+        <w:rPr>
+          <w:rFonts w:ascii="Consolas" w:eastAsia="Times New Roman" w:hAnsi="Consolas" w:cs="Times New Roman"/>
+          <w:color w:val="808080"/>
+          <w:kern w:val="0"/>
+          <w:sz w:val="14"/>
+          <w:szCs w:val="14"/>
+          <w:lang w:eastAsia="en-IN"/>
+          <w14:ligatures w14:val="none"/>
+        </w:rPr>
+        <w:t>&gt;</w:t>
+      </w:r>
+      <w:r>
+        <w:rPr>
+          <w:rFonts w:ascii="Consolas" w:eastAsia="Times New Roman" w:hAnsi="Consolas" w:cs="Times New Roman"/>
+          <w:color w:val="D4D4D4"/>
+          <w:kern w:val="0"/>
+          <w:sz w:val="14"/>
+          <w:szCs w:val="14"/>
+          <w:lang w:eastAsia="en-IN"/>
+          <w14:ligatures w14:val="none"/>
+        </w:rPr>
+        <w:t>Uber</w:t>
+      </w:r>
+      <w:r>
+        <w:rPr>
+          <w:rFonts w:ascii="Consolas" w:eastAsia="Times New Roman" w:hAnsi="Consolas" w:cs="Times New Roman"/>
+          <w:color w:val="808080"/>
+          <w:kern w:val="0"/>
+          <w:sz w:val="14"/>
+          <w:szCs w:val="14"/>
+          <w:lang w:eastAsia="en-IN"/>
+          <w14:ligatures w14:val="none"/>
+        </w:rPr>
+        <w:t>&lt;/</w:t>
+      </w:r>
+      <w:proofErr w:type="spellStart"/>
+      <w:r>
+        <w:rPr>
+          <w:rFonts w:ascii="Consolas" w:eastAsia="Times New Roman" w:hAnsi="Consolas" w:cs="Times New Roman"/>
+          <w:color w:val="569CD6"/>
+          <w:kern w:val="0"/>
+          <w:sz w:val="14"/>
+          <w:szCs w:val="14"/>
+          <w:lang w:eastAsia="en-IN"/>
+          <w14:ligatures w14:val="none"/>
+        </w:rPr>
+        <w:t>finalName</w:t>
+      </w:r>
+      <w:proofErr w:type="spellEnd"/>
+      <w:r>
+        <w:rPr>
+          <w:rFonts w:ascii="Consolas" w:eastAsia="Times New Roman" w:hAnsi="Consolas" w:cs="Times New Roman"/>
+          <w:color w:val="808080"/>
+          <w:kern w:val="0"/>
+          <w:sz w:val="14"/>
+          <w:szCs w:val="14"/>
+          <w:lang w:eastAsia="en-IN"/>
+          <w14:ligatures w14:val="none"/>
+        </w:rPr>
+        <w:t>&gt;</w:t>
+      </w:r>
+    </w:p>
+    <w:p>
+      <w:pPr>
+        <w:shd w:val="clear" w:color="auto" w:fill="1E1E1E"/>
+        <w:spacing w:after="0" w:line="285" w:lineRule="atLeast"/>
+        <w:rPr>
+          <w:rFonts w:ascii="Consolas" w:eastAsia="Times New Roman" w:hAnsi="Consolas" w:cs="Times New Roman"/>
+          <w:color w:val="D4D4D4"/>
+          <w:kern w:val="0"/>
+          <w:sz w:val="14"/>
+          <w:szCs w:val="14"/>
+          <w:lang w:eastAsia="en-IN"/>
+          <w14:ligatures w14:val="none"/>
+        </w:rPr>
+      </w:pPr>
+    </w:p>
+    <w:p>
+      <w:pPr>
+        <w:rPr>
+          <w:rFonts w:ascii="Consolas" w:hAnsi="Consolas"/>
+          <w:sz w:val="14"/>
+          <w:szCs w:val="14"/>
+        </w:rPr>
+      </w:pPr>
+      <w:r>
+        <w:rPr>
+          <w:rFonts w:ascii="Consolas" w:hAnsi="Consolas"/>
+          <w:sz w:val="14"/>
+          <w:szCs w:val="14"/>
+        </w:rPr>
+        <w:drawing>
+          <wp:inline distT="0" distB="0" distL="0" distR="0" wp14:anchorId="067C573A" wp14:editId="6B2AF760">
+            <wp:extent cx="2224585" cy="1147151"/>
+            <wp:effectExtent l="0" t="0" r="4445" b="0"/>
+            <wp:docPr id="22" name="Picture 22"/>
+            <wp:cNvGraphicFramePr>
+              <a:graphicFrameLocks xmlns:a="http://schemas.openxmlformats.org/drawingml/2006/main" noChangeAspect="1"/>
+            </wp:cNvGraphicFramePr>
+            <a:graphic xmlns:a="http://schemas.openxmlformats.org/drawingml/2006/main">
+              <a:graphicData uri="http://schemas.openxmlformats.org/drawingml/2006/picture">
+                <pic:pic xmlns:pic="http://schemas.openxmlformats.org/drawingml/2006/picture">
+                  <pic:nvPicPr>
+                    <pic:cNvPr id="1" name=""/>
+                    <pic:cNvPicPr/>
+                  </pic:nvPicPr>
+                  <pic:blipFill>
+                    <a:blip r:embed="rId27"/>
+                    <a:stretch>
+                      <a:fillRect/>
+                    </a:stretch>
+                  </pic:blipFill>
+                  <pic:spPr>
+                    <a:xfrm>
+                      <a:off x="0" y="0"/>
+                      <a:ext cx="2234812" cy="1152425"/>
+                    </a:xfrm>
+                    <a:prstGeom prst="rect">
+                      <a:avLst/>
+                    </a:prstGeom>
+                  </pic:spPr>
+                </pic:pic>
+              </a:graphicData>
+            </a:graphic>
+          </wp:inline>
+        </w:drawing>
+      </w:r>
+    </w:p>
+    <w:p>
+      <w:pPr>
+        <w:rPr>
+          <w:rFonts w:ascii="Consolas" w:hAnsi="Consolas"/>
+          <w:sz w:val="14"/>
+          <w:szCs w:val="14"/>
+        </w:rPr>
+      </w:pPr>
+      <w:r>
+        <w:rPr>
+          <w:rFonts w:ascii="Consolas" w:hAnsi="Consolas"/>
+          <w:sz w:val="14"/>
+          <w:szCs w:val="14"/>
+        </w:rPr>
+        <w:t>************************************************************************************</w:t>
+      </w:r>
+    </w:p>
+    <w:p>
+      <w:pPr>
+        <w:rPr>
+          <w:rFonts w:ascii="Consolas" w:hAnsi="Consolas"/>
+        </w:rPr>
+      </w:pPr>
+    </w:p>
+    <w:p>
+      <w:pPr>
+        <w:rPr>
+          <w:rFonts w:ascii="Consolas" w:hAnsi="Consolas"/>
+        </w:rPr>
+      </w:pPr>
+      <w:r>
+        <w:rPr>
+          <w:rFonts w:ascii="Consolas" w:hAnsi="Consolas"/>
+        </w:rPr>
+        <w:lastRenderedPageBreak/>
+        <w:drawing>
+          <wp:inline distT="0" distB="0" distL="0" distR="0" wp14:anchorId="322B3E39" wp14:editId="19936FC9">
+            <wp:extent cx="5720982" cy="6134668"/>
+            <wp:effectExtent l="0" t="0" r="0" b="0"/>
+            <wp:docPr id="21" name="Picture 21"/>
+            <wp:cNvGraphicFramePr>
+              <a:graphicFrameLocks xmlns:a="http://schemas.openxmlformats.org/drawingml/2006/main" noChangeAspect="1"/>
+            </wp:cNvGraphicFramePr>
+            <a:graphic xmlns:a="http://schemas.openxmlformats.org/drawingml/2006/main">
+              <a:graphicData uri="http://schemas.openxmlformats.org/drawingml/2006/picture">
+                <pic:pic xmlns:pic="http://schemas.openxmlformats.org/drawingml/2006/picture">
+                  <pic:nvPicPr>
+                    <pic:cNvPr id="1" name=""/>
+                    <pic:cNvPicPr/>
+                  </pic:nvPicPr>
+                  <pic:blipFill>
+                    <a:blip r:embed="rId28"/>
+                    <a:stretch>
+                      <a:fillRect/>
+                    </a:stretch>
+                  </pic:blipFill>
+                  <pic:spPr>
+                    <a:xfrm>
+                      <a:off x="0" y="0"/>
+                      <a:ext cx="5727351" cy="6141498"/>
+                    </a:xfrm>
+                    <a:prstGeom prst="rect">
+                      <a:avLst/>
+                    </a:prstGeom>
+                  </pic:spPr>
+                </pic:pic>
+              </a:graphicData>
+            </a:graphic>
+          </wp:inline>
+        </w:drawing>
+      </w:r>
+    </w:p>
+    <w:p>
+      <w:pPr>
+        <w:rPr>
+          <w:rFonts w:ascii="Consolas" w:hAnsi="Consolas"/>
+        </w:rPr>
+      </w:pPr>
+      <w:r>
+        <w:rPr>
+          <w:rFonts w:ascii="Consolas" w:hAnsi="Consolas"/>
+        </w:rPr>
+        <w:drawing>
+          <wp:inline distT="0" distB="0" distL="0" distR="0" wp14:anchorId="212EE954" wp14:editId="4B85287C">
+            <wp:extent cx="5561462" cy="2705575"/>
+            <wp:effectExtent l="0" t="0" r="1270" b="0"/>
+            <wp:docPr id="23" name="Picture 23"/>
+            <wp:cNvGraphicFramePr>
+              <a:graphicFrameLocks xmlns:a="http://schemas.openxmlformats.org/drawingml/2006/main" noChangeAspect="1"/>
+            </wp:cNvGraphicFramePr>
+            <a:graphic xmlns:a="http://schemas.openxmlformats.org/drawingml/2006/main">
+              <a:graphicData uri="http://schemas.openxmlformats.org/drawingml/2006/picture">
+                <pic:pic xmlns:pic="http://schemas.openxmlformats.org/drawingml/2006/picture">
+                  <pic:nvPicPr>
+                    <pic:cNvPr id="1" name=""/>
+                    <pic:cNvPicPr/>
+                  </pic:nvPicPr>
+                  <pic:blipFill>
+                    <a:blip r:embed="rId29"/>
+                    <a:stretch>
+                      <a:fillRect/>
+                    </a:stretch>
+                  </pic:blipFill>
+                  <pic:spPr>
+                    <a:xfrm>
+                      <a:off x="0" y="0"/>
+                      <a:ext cx="5627887" cy="2737890"/>
+                    </a:xfrm>
+                    <a:prstGeom prst="rect">
+                      <a:avLst/>
+                    </a:prstGeom>
+                  </pic:spPr>
+                </pic:pic>
+              </a:graphicData>
+            </a:graphic>
+          </wp:inline>
+        </w:drawing>
+      </w:r>
+    </w:p>
+    <w:p>
+      <w:pPr>
+        <w:rPr>
+          <w:rFonts w:ascii="Consolas" w:hAnsi="Consolas"/>
+        </w:rPr>
+      </w:pPr>
+      <w:r>
+        <w:rPr>
+          <w:rFonts w:ascii="Consolas" w:hAnsi="Consolas"/>
+        </w:rPr>
+        <w:lastRenderedPageBreak/>
+        <w:drawing>
+          <wp:inline distT="0" distB="0" distL="0" distR="0" wp14:anchorId="40190BF3" wp14:editId="5FB093D7">
+            <wp:extent cx="5493223" cy="5217727"/>
+            <wp:effectExtent l="0" t="0" r="0" b="2540"/>
+            <wp:docPr id="25" name="Picture 25"/>
+            <wp:cNvGraphicFramePr>
+              <a:graphicFrameLocks xmlns:a="http://schemas.openxmlformats.org/drawingml/2006/main" noChangeAspect="1"/>
+            </wp:cNvGraphicFramePr>
+            <a:graphic xmlns:a="http://schemas.openxmlformats.org/drawingml/2006/main">
+              <a:graphicData uri="http://schemas.openxmlformats.org/drawingml/2006/picture">
+                <pic:pic xmlns:pic="http://schemas.openxmlformats.org/drawingml/2006/picture">
+                  <pic:nvPicPr>
+                    <pic:cNvPr id="1" name=""/>
+                    <pic:cNvPicPr/>
+                  </pic:nvPicPr>
+                  <pic:blipFill>
+                    <a:blip r:embed="rId30"/>
+                    <a:stretch>
+                      <a:fillRect/>
+                    </a:stretch>
+                  </pic:blipFill>
+                  <pic:spPr>
+                    <a:xfrm>
+                      <a:off x="0" y="0"/>
+                      <a:ext cx="5496580" cy="5220915"/>
+                    </a:xfrm>
+                    <a:prstGeom prst="rect">
+                      <a:avLst/>
+                    </a:prstGeom>
+                  </pic:spPr>
+                </pic:pic>
+              </a:graphicData>
+            </a:graphic>
+          </wp:inline>
+        </w:drawing>
+      </w:r>
+    </w:p>
+    <w:p>
+      <w:pPr>
+        <w:rPr>
+          <w:rFonts w:ascii="Consolas" w:hAnsi="Consolas"/>
+          <w:b/>
+          <w:bCs/>
+        </w:rPr>
+      </w:pPr>
+      <w:proofErr w:type="spellStart"/>
+      <w:r>
+        <w:rPr>
+          <w:rFonts w:ascii="Consolas" w:hAnsi="Consolas"/>
+          <w:b/>
+          <w:bCs/>
+        </w:rPr>
+        <w:t>nexusArtifactUploader</w:t>
+      </w:r>
+      <w:proofErr w:type="spellEnd"/>
+      <w:r>
+        <w:rPr>
+          <w:rFonts w:ascii="Consolas" w:hAnsi="Consolas"/>
+          <w:b/>
+          <w:bCs/>
+        </w:rPr>
+        <w:t xml:space="preserve"> artifacts: [[</w:t>
+      </w:r>
+      <w:proofErr w:type="spellStart"/>
+      <w:r>
+        <w:rPr>
+          <w:rFonts w:ascii="Consolas" w:hAnsi="Consolas"/>
+          <w:b/>
+          <w:bCs/>
+        </w:rPr>
+        <w:t>artifactId</w:t>
+      </w:r>
+      <w:proofErr w:type="spellEnd"/>
+      <w:r>
+        <w:rPr>
+          <w:rFonts w:ascii="Consolas" w:hAnsi="Consolas"/>
+          <w:b/>
+          <w:bCs/>
+        </w:rPr>
+        <w:t>: '</w:t>
+      </w:r>
+      <w:proofErr w:type="spellStart"/>
+      <w:r>
+        <w:rPr>
+          <w:rFonts w:ascii="Consolas" w:hAnsi="Consolas"/>
+          <w:b/>
+          <w:bCs/>
+        </w:rPr>
+        <w:t>springboot</w:t>
+      </w:r>
+      <w:proofErr w:type="spellEnd"/>
+      <w:r>
+        <w:rPr>
+          <w:rFonts w:ascii="Consolas" w:hAnsi="Consolas"/>
+          <w:b/>
+          <w:bCs/>
+        </w:rPr>
+        <w:t xml:space="preserve">', classifier: '', file: 'target/Uber.jar', type: 'jar']], </w:t>
+      </w:r>
+      <w:proofErr w:type="spellStart"/>
+      <w:r>
+        <w:rPr>
+          <w:rFonts w:ascii="Consolas" w:hAnsi="Consolas"/>
+          <w:b/>
+          <w:bCs/>
+        </w:rPr>
+        <w:t>credentialsId</w:t>
+      </w:r>
+      <w:proofErr w:type="spellEnd"/>
+      <w:r>
+        <w:rPr>
+          <w:rFonts w:ascii="Consolas" w:hAnsi="Consolas"/>
+          <w:b/>
+          <w:bCs/>
+        </w:rPr>
+        <w:t xml:space="preserve">: 'nexus-creds', </w:t>
+      </w:r>
+      <w:proofErr w:type="spellStart"/>
+      <w:r>
+        <w:rPr>
+          <w:rFonts w:ascii="Consolas" w:hAnsi="Consolas"/>
+          <w:b/>
+          <w:bCs/>
+        </w:rPr>
+        <w:t>groupId</w:t>
+      </w:r>
+      <w:proofErr w:type="spellEnd"/>
+      <w:r>
+        <w:rPr>
+          <w:rFonts w:ascii="Consolas" w:hAnsi="Consolas"/>
+          <w:b/>
+          <w:bCs/>
+        </w:rPr>
+        <w:t>: '</w:t>
+      </w:r>
+      <w:proofErr w:type="spellStart"/>
+      <w:r>
+        <w:rPr>
+          <w:rFonts w:ascii="Consolas" w:hAnsi="Consolas"/>
+          <w:b/>
+          <w:bCs/>
+        </w:rPr>
+        <w:t>com.example</w:t>
+      </w:r>
+      <w:proofErr w:type="spellEnd"/>
+      <w:r>
+        <w:rPr>
+          <w:rFonts w:ascii="Consolas" w:hAnsi="Consolas"/>
+          <w:b/>
+          <w:bCs/>
+        </w:rPr>
+        <w:t xml:space="preserve">', </w:t>
+      </w:r>
+      <w:proofErr w:type="spellStart"/>
+      <w:r>
+        <w:rPr>
+          <w:rFonts w:ascii="Consolas" w:hAnsi="Consolas"/>
+          <w:b/>
+          <w:bCs/>
+        </w:rPr>
+        <w:t>nexusUrl</w:t>
+      </w:r>
+      <w:proofErr w:type="spellEnd"/>
+      <w:r>
+        <w:rPr>
+          <w:rFonts w:ascii="Consolas" w:hAnsi="Consolas"/>
+          <w:b/>
+          <w:bCs/>
+        </w:rPr>
+        <w:t xml:space="preserve">: '3.213.160.126:8081', </w:t>
+      </w:r>
+      <w:proofErr w:type="spellStart"/>
+      <w:r>
+        <w:rPr>
+          <w:rFonts w:ascii="Consolas" w:hAnsi="Consolas"/>
+          <w:b/>
+          <w:bCs/>
+        </w:rPr>
+        <w:t>nexusVersion</w:t>
+      </w:r>
+      <w:proofErr w:type="spellEnd"/>
+      <w:r>
+        <w:rPr>
+          <w:rFonts w:ascii="Consolas" w:hAnsi="Consolas"/>
+          <w:b/>
+          <w:bCs/>
+        </w:rPr>
+        <w:t>: 'nexus3', protocol: 'http', repository: '</w:t>
+      </w:r>
+      <w:proofErr w:type="spellStart"/>
+      <w:r>
+        <w:rPr>
+          <w:rFonts w:ascii="Consolas" w:hAnsi="Consolas"/>
+          <w:b/>
+          <w:bCs/>
+        </w:rPr>
+        <w:t>counterapp</w:t>
+      </w:r>
+      <w:proofErr w:type="spellEnd"/>
+      <w:r>
+        <w:rPr>
+          <w:rFonts w:ascii="Consolas" w:hAnsi="Consolas"/>
+          <w:b/>
+          <w:bCs/>
+        </w:rPr>
+        <w:t>-release', version: '1.0.0'</w:t>
+      </w:r>
+    </w:p>
+    <w:p>
+      <w:pPr>
+        <w:rPr>
+          <w:rFonts w:ascii="Consolas" w:hAnsi="Consolas"/>
+        </w:rPr>
+      </w:pPr>
+    </w:p>
+    <w:p>
+      <w:pPr>
+        <w:rPr>
+          <w:rFonts w:ascii="Consolas" w:hAnsi="Consolas"/>
+        </w:rPr>
+      </w:pPr>
+    </w:p>
+    <w:p>
+      <w:pPr>
+        <w:rPr>
+          <w:rFonts w:ascii="Consolas" w:hAnsi="Consolas"/>
+        </w:rPr>
+      </w:pPr>
+      <w:r>
+        <w:rPr>
+          <w:rFonts w:ascii="Consolas" w:hAnsi="Consolas"/>
+        </w:rPr>
+        <w:lastRenderedPageBreak/>
+        <w:drawing>
+          <wp:inline distT="0" distB="0" distL="0" distR="0" wp14:anchorId="2ABCEC7E" wp14:editId="2CC97597">
+            <wp:extent cx="3867690" cy="2743583"/>
+            <wp:effectExtent l="0" t="0" r="0" b="0"/>
+            <wp:docPr id="26" name="Picture 26"/>
+            <wp:cNvGraphicFramePr>
+              <a:graphicFrameLocks xmlns:a="http://schemas.openxmlformats.org/drawingml/2006/main" noChangeAspect="1"/>
+            </wp:cNvGraphicFramePr>
+            <a:graphic xmlns:a="http://schemas.openxmlformats.org/drawingml/2006/main">
+              <a:graphicData uri="http://schemas.openxmlformats.org/drawingml/2006/picture">
+                <pic:pic xmlns:pic="http://schemas.openxmlformats.org/drawingml/2006/picture">
+                  <pic:nvPicPr>
+                    <pic:cNvPr id="1" name=""/>
+                    <pic:cNvPicPr/>
+                  </pic:nvPicPr>
+                  <pic:blipFill>
+                    <a:blip r:embed="rId31"/>
+                    <a:stretch>
+                      <a:fillRect/>
+                    </a:stretch>
+                  </pic:blipFill>
+                  <pic:spPr>
+                    <a:xfrm>
+                      <a:off x="0" y="0"/>
+                      <a:ext cx="3867690" cy="2743583"/>
+                    </a:xfrm>
+                    <a:prstGeom prst="rect">
+                      <a:avLst/>
+                    </a:prstGeom>
+                  </pic:spPr>
+                </pic:pic>
+              </a:graphicData>
+            </a:graphic>
+          </wp:inline>
+        </w:drawing>
+      </w:r>
+    </w:p>
+    <w:p>
+      <w:pPr>
+        <w:rPr>
+          <w:rFonts w:ascii="Consolas" w:hAnsi="Consolas"/>
+        </w:rPr>
+      </w:pPr>
+    </w:p>
+    <w:p>
+      <w:pPr>
+        <w:rPr>
+          <w:rFonts w:ascii="Consolas" w:hAnsi="Consolas"/>
+        </w:rPr>
+      </w:pPr>
+      <w:r>
+        <w:rPr>
+          <w:rFonts w:ascii="Consolas" w:hAnsi="Consolas"/>
+        </w:rPr>
+        <w:t xml:space="preserve">But hardcoding version </w:t>
+      </w:r>
+      <w:r>
+        <w:rPr>
+          <w:rFonts w:ascii="Consolas" w:hAnsi="Consolas"/>
+        </w:rPr>
+        <w:t>in Jenkinsfile</w:t>
+      </w:r>
+      <w:r>
+        <w:rPr>
+          <w:rFonts w:ascii="Consolas" w:hAnsi="Consolas"/>
+        </w:rPr>
+        <w:t xml:space="preserve"> is not a best practise </w:t>
+      </w:r>
+    </w:p>
+    <w:p>
+      <w:pPr>
+        <w:rPr>
+          <w:rFonts w:ascii="Consolas" w:hAnsi="Consolas"/>
+        </w:rPr>
+      </w:pPr>
+      <w:r>
+        <w:rPr>
+          <w:rFonts w:ascii="Consolas" w:hAnsi="Consolas"/>
+        </w:rPr>
+        <w:t xml:space="preserve">Install a plugin </w:t>
+      </w:r>
+      <w:r>
+        <w:rPr>
+          <w:rFonts w:ascii="Consolas" w:hAnsi="Consolas"/>
+        </w:rPr>
+        <w:t>for this</w:t>
+      </w:r>
+    </w:p>
+    <w:p>
+      <w:pPr>
+        <w:rPr>
+          <w:rFonts w:ascii="Consolas" w:hAnsi="Consolas"/>
+        </w:rPr>
+      </w:pPr>
+      <w:r>
+        <w:rPr>
+          <w:rFonts w:ascii="Consolas" w:hAnsi="Consolas"/>
+        </w:rPr>
+        <w:drawing>
+          <wp:inline distT="0" distB="0" distL="0" distR="0" wp14:anchorId="668BEA4E" wp14:editId="0B4ACDE7">
+            <wp:extent cx="2825086" cy="1710968"/>
+            <wp:effectExtent l="0" t="0" r="0" b="3810"/>
+            <wp:docPr id="28" name="Picture 28"/>
+            <wp:cNvGraphicFramePr>
+              <a:graphicFrameLocks xmlns:a="http://schemas.openxmlformats.org/drawingml/2006/main" noChangeAspect="1"/>
+            </wp:cNvGraphicFramePr>
+            <a:graphic xmlns:a="http://schemas.openxmlformats.org/drawingml/2006/main">
+              <a:graphicData uri="http://schemas.openxmlformats.org/drawingml/2006/picture">
+                <pic:pic xmlns:pic="http://schemas.openxmlformats.org/drawingml/2006/picture">
+                  <pic:nvPicPr>
+                    <pic:cNvPr id="1" name=""/>
+                    <pic:cNvPicPr/>
+                  </pic:nvPicPr>
+                  <pic:blipFill>
+                    <a:blip r:embed="rId32"/>
+                    <a:stretch>
+                      <a:fillRect/>
+                    </a:stretch>
+                  </pic:blipFill>
+                  <pic:spPr>
+                    <a:xfrm>
+                      <a:off x="0" y="0"/>
+                      <a:ext cx="2833485" cy="1716055"/>
+                    </a:xfrm>
+                    <a:prstGeom prst="rect">
+                      <a:avLst/>
+                    </a:prstGeom>
+                  </pic:spPr>
+                </pic:pic>
+              </a:graphicData>
+            </a:graphic>
+          </wp:inline>
+        </w:drawing>
+      </w:r>
+    </w:p>
+    <w:p>
+      <w:pPr>
+        <w:rPr>
+          <w:rFonts w:ascii="Consolas" w:hAnsi="Consolas"/>
+        </w:rPr>
+      </w:pPr>
+      <w:r>
+        <w:rPr>
+          <w:rFonts w:ascii="Consolas" w:hAnsi="Consolas"/>
+        </w:rPr>
+        <w:t>Modify the stage like below</w:t>
+      </w:r>
+    </w:p>
+    <w:p>
+      <w:pPr>
+        <w:shd w:val="clear" w:color="auto" w:fill="1E1E1E"/>
+        <w:spacing w:after="0" w:line="285" w:lineRule="atLeast"/>
+        <w:rPr>
+          <w:rFonts w:ascii="Consolas" w:eastAsia="Times New Roman" w:hAnsi="Consolas" w:cs="Times New Roman"/>
+          <w:color w:val="D4D4D4"/>
+          <w:kern w:val="0"/>
+          <w:sz w:val="21"/>
+          <w:szCs w:val="21"/>
+          <w:lang w:eastAsia="en-IN"/>
+          <w14:ligatures w14:val="none"/>
+        </w:rPr>
+      </w:pPr>
+      <w:proofErr w:type="gramStart"/>
+      <w:r>
+        <w:rPr>
+          <w:rFonts w:ascii="Consolas" w:eastAsia="Times New Roman" w:hAnsi="Consolas" w:cs="Times New Roman"/>
+          <w:color w:val="D4D4D4"/>
+          <w:kern w:val="0"/>
+          <w:sz w:val="21"/>
+          <w:szCs w:val="21"/>
+          <w:lang w:eastAsia="en-IN"/>
+          <w14:ligatures w14:val="none"/>
+        </w:rPr>
+        <w:t>stage(</w:t>
+      </w:r>
+      <w:proofErr w:type="gramEnd"/>
+      <w:r>
+        <w:rPr>
+          <w:rFonts w:ascii="Consolas" w:eastAsia="Times New Roman" w:hAnsi="Consolas" w:cs="Times New Roman"/>
+          <w:color w:val="CE9178"/>
+          <w:kern w:val="0"/>
+          <w:sz w:val="21"/>
+          <w:szCs w:val="21"/>
+          <w:lang w:eastAsia="en-IN"/>
+          <w14:ligatures w14:val="none"/>
+        </w:rPr>
+        <w:t>'Upload JAR to Nexus'</w:t>
+      </w:r>
+      <w:r>
+        <w:rPr>
+          <w:rFonts w:ascii="Consolas" w:eastAsia="Times New Roman" w:hAnsi="Consolas" w:cs="Times New Roman"/>
+          <w:color w:val="D4D4D4"/>
+          <w:kern w:val="0"/>
+          <w:sz w:val="21"/>
+          <w:szCs w:val="21"/>
+          <w:lang w:eastAsia="en-IN"/>
+          <w14:ligatures w14:val="none"/>
+        </w:rPr>
+        <w:t>){</w:t>
+      </w:r>
+    </w:p>
+    <w:p>
+      <w:pPr>
+        <w:shd w:val="clear" w:color="auto" w:fill="1E1E1E"/>
+        <w:spacing w:after="0" w:line="285" w:lineRule="atLeast"/>
+        <w:rPr>
+          <w:rFonts w:ascii="Consolas" w:eastAsia="Times New Roman" w:hAnsi="Consolas" w:cs="Times New Roman"/>
+          <w:color w:val="D4D4D4"/>
+          <w:kern w:val="0"/>
+          <w:sz w:val="21"/>
+          <w:szCs w:val="21"/>
+          <w:lang w:eastAsia="en-IN"/>
+          <w14:ligatures w14:val="none"/>
+        </w:rPr>
+      </w:pPr>
+      <w:r>
+        <w:rPr>
+          <w:rFonts w:ascii="Consolas" w:eastAsia="Times New Roman" w:hAnsi="Consolas" w:cs="Times New Roman"/>
+          <w:color w:val="D4D4D4"/>
+          <w:kern w:val="0"/>
+          <w:sz w:val="21"/>
+          <w:szCs w:val="21"/>
+          <w:lang w:eastAsia="en-IN"/>
+          <w14:ligatures w14:val="none"/>
+        </w:rPr>
+        <w:t xml:space="preserve">            </w:t>
+      </w:r>
+      <w:proofErr w:type="gramStart"/>
+      <w:r>
+        <w:rPr>
+          <w:rFonts w:ascii="Consolas" w:eastAsia="Times New Roman" w:hAnsi="Consolas" w:cs="Times New Roman"/>
+          <w:color w:val="D4D4D4"/>
+          <w:kern w:val="0"/>
+          <w:sz w:val="21"/>
+          <w:szCs w:val="21"/>
+          <w:lang w:eastAsia="en-IN"/>
+          <w14:ligatures w14:val="none"/>
+        </w:rPr>
+        <w:t>steps{</w:t>
+      </w:r>
+      <w:proofErr w:type="gramEnd"/>
+    </w:p>
+    <w:p>
+      <w:pPr>
+        <w:shd w:val="clear" w:color="auto" w:fill="1E1E1E"/>
+        <w:spacing w:after="0" w:line="285" w:lineRule="atLeast"/>
+        <w:rPr>
+          <w:rFonts w:ascii="Consolas" w:eastAsia="Times New Roman" w:hAnsi="Consolas" w:cs="Times New Roman"/>
+          <w:color w:val="D4D4D4"/>
+          <w:kern w:val="0"/>
+          <w:sz w:val="21"/>
+          <w:szCs w:val="21"/>
+          <w:lang w:eastAsia="en-IN"/>
+          <w14:ligatures w14:val="none"/>
+        </w:rPr>
+      </w:pPr>
+      <w:r>
+        <w:rPr>
+          <w:rFonts w:ascii="Consolas" w:eastAsia="Times New Roman" w:hAnsi="Consolas" w:cs="Times New Roman"/>
+          <w:color w:val="D4D4D4"/>
+          <w:kern w:val="0"/>
+          <w:sz w:val="21"/>
+          <w:szCs w:val="21"/>
+          <w:lang w:eastAsia="en-IN"/>
+          <w14:ligatures w14:val="none"/>
+        </w:rPr>
+        <w:t xml:space="preserve">                </w:t>
+      </w:r>
+      <w:proofErr w:type="gramStart"/>
+      <w:r>
+        <w:rPr>
+          <w:rFonts w:ascii="Consolas" w:eastAsia="Times New Roman" w:hAnsi="Consolas" w:cs="Times New Roman"/>
+          <w:color w:val="D4D4D4"/>
+          <w:kern w:val="0"/>
+          <w:sz w:val="21"/>
+          <w:szCs w:val="21"/>
+          <w:lang w:eastAsia="en-IN"/>
+          <w14:ligatures w14:val="none"/>
+        </w:rPr>
+        <w:t>script{</w:t>
+      </w:r>
+      <w:proofErr w:type="gramEnd"/>
+    </w:p>
+    <w:p>
+      <w:pPr>
+        <w:shd w:val="clear" w:color="auto" w:fill="1E1E1E"/>
+        <w:spacing w:after="0" w:line="285" w:lineRule="atLeast"/>
+        <w:rPr>
+          <w:rFonts w:ascii="Consolas" w:eastAsia="Times New Roman" w:hAnsi="Consolas" w:cs="Times New Roman"/>
+          <w:color w:val="D4D4D4"/>
+          <w:kern w:val="0"/>
+          <w:sz w:val="21"/>
+          <w:szCs w:val="21"/>
+          <w:lang w:eastAsia="en-IN"/>
+          <w14:ligatures w14:val="none"/>
+        </w:rPr>
+      </w:pPr>
+      <w:r>
+        <w:rPr>
+          <w:rFonts w:ascii="Consolas" w:eastAsia="Times New Roman" w:hAnsi="Consolas" w:cs="Times New Roman"/>
+          <w:color w:val="D4D4D4"/>
+          <w:kern w:val="0"/>
+          <w:sz w:val="21"/>
+          <w:szCs w:val="21"/>
+          <w:lang w:eastAsia="en-IN"/>
+          <w14:ligatures w14:val="none"/>
+        </w:rPr>
+        <w:t xml:space="preserve">                    </w:t>
+      </w:r>
+      <w:r>
+        <w:rPr>
+          <w:rFonts w:ascii="Consolas" w:eastAsia="Times New Roman" w:hAnsi="Consolas" w:cs="Times New Roman"/>
+          <w:color w:val="569CD6"/>
+          <w:kern w:val="0"/>
+          <w:sz w:val="21"/>
+          <w:szCs w:val="21"/>
+          <w:lang w:eastAsia="en-IN"/>
+          <w14:ligatures w14:val="none"/>
+        </w:rPr>
+        <w:t>def</w:t>
+      </w:r>
+      <w:r>
+        <w:rPr>
+          <w:rFonts w:ascii="Consolas" w:eastAsia="Times New Roman" w:hAnsi="Consolas" w:cs="Times New Roman"/>
+          <w:color w:val="D4D4D4"/>
+          <w:kern w:val="0"/>
+          <w:sz w:val="21"/>
+          <w:szCs w:val="21"/>
+          <w:lang w:eastAsia="en-IN"/>
+          <w14:ligatures w14:val="none"/>
+        </w:rPr>
+        <w:t xml:space="preserve"> </w:t>
+      </w:r>
+      <w:proofErr w:type="spellStart"/>
+      <w:r>
+        <w:rPr>
+          <w:rFonts w:ascii="Consolas" w:eastAsia="Times New Roman" w:hAnsi="Consolas" w:cs="Times New Roman"/>
+          <w:color w:val="D4D4D4"/>
+          <w:kern w:val="0"/>
+          <w:sz w:val="21"/>
+          <w:szCs w:val="21"/>
+          <w:lang w:eastAsia="en-IN"/>
+          <w14:ligatures w14:val="none"/>
+        </w:rPr>
+        <w:t>readPomVersion</w:t>
+      </w:r>
+      <w:proofErr w:type="spellEnd"/>
+      <w:r>
+        <w:rPr>
+          <w:rFonts w:ascii="Consolas" w:eastAsia="Times New Roman" w:hAnsi="Consolas" w:cs="Times New Roman"/>
+          <w:color w:val="D4D4D4"/>
+          <w:kern w:val="0"/>
+          <w:sz w:val="21"/>
+          <w:szCs w:val="21"/>
+          <w:lang w:eastAsia="en-IN"/>
+          <w14:ligatures w14:val="none"/>
+        </w:rPr>
+        <w:t xml:space="preserve"> = </w:t>
+      </w:r>
+      <w:proofErr w:type="spellStart"/>
+      <w:r>
+        <w:rPr>
+          <w:rFonts w:ascii="Consolas" w:eastAsia="Times New Roman" w:hAnsi="Consolas" w:cs="Times New Roman"/>
+          <w:color w:val="D4D4D4"/>
+          <w:kern w:val="0"/>
+          <w:sz w:val="21"/>
+          <w:szCs w:val="21"/>
+          <w:lang w:eastAsia="en-IN"/>
+          <w14:ligatures w14:val="none"/>
+        </w:rPr>
+        <w:t>readMavenPom</w:t>
+      </w:r>
+      <w:proofErr w:type="spellEnd"/>
+      <w:r>
+        <w:rPr>
+          <w:rFonts w:ascii="Consolas" w:eastAsia="Times New Roman" w:hAnsi="Consolas" w:cs="Times New Roman"/>
+          <w:color w:val="D4D4D4"/>
+          <w:kern w:val="0"/>
+          <w:sz w:val="21"/>
+          <w:szCs w:val="21"/>
+          <w:lang w:eastAsia="en-IN"/>
+          <w14:ligatures w14:val="none"/>
+        </w:rPr>
+        <w:t xml:space="preserve"> </w:t>
+      </w:r>
+      <w:proofErr w:type="gramStart"/>
+      <w:r>
+        <w:rPr>
+          <w:rFonts w:ascii="Consolas" w:eastAsia="Times New Roman" w:hAnsi="Consolas" w:cs="Times New Roman"/>
+          <w:color w:val="D4D4D4"/>
+          <w:kern w:val="0"/>
+          <w:sz w:val="21"/>
+          <w:szCs w:val="21"/>
+          <w:lang w:eastAsia="en-IN"/>
+          <w14:ligatures w14:val="none"/>
+        </w:rPr>
+        <w:t>file :</w:t>
+      </w:r>
+      <w:proofErr w:type="gramEnd"/>
+      <w:r>
+        <w:rPr>
+          <w:rFonts w:ascii="Consolas" w:eastAsia="Times New Roman" w:hAnsi="Consolas" w:cs="Times New Roman"/>
+          <w:color w:val="D4D4D4"/>
+          <w:kern w:val="0"/>
+          <w:sz w:val="21"/>
+          <w:szCs w:val="21"/>
+          <w:lang w:eastAsia="en-IN"/>
+          <w14:ligatures w14:val="none"/>
+        </w:rPr>
+        <w:t xml:space="preserve"> </w:t>
+      </w:r>
+      <w:r>
+        <w:rPr>
+          <w:rFonts w:ascii="Consolas" w:eastAsia="Times New Roman" w:hAnsi="Consolas" w:cs="Times New Roman"/>
+          <w:color w:val="CE9178"/>
+          <w:kern w:val="0"/>
+          <w:sz w:val="21"/>
+          <w:szCs w:val="21"/>
+          <w:lang w:eastAsia="en-IN"/>
+          <w14:ligatures w14:val="none"/>
+        </w:rPr>
+        <w:t>'pom.xml'</w:t>
+      </w:r>
+    </w:p>
+    <w:p>
+      <w:pPr>
+        <w:shd w:val="clear" w:color="auto" w:fill="1E1E1E"/>
+        <w:spacing w:after="0" w:line="285" w:lineRule="atLeast"/>
+        <w:rPr>
+          <w:rFonts w:ascii="Consolas" w:eastAsia="Times New Roman" w:hAnsi="Consolas" w:cs="Times New Roman"/>
+          <w:color w:val="D4D4D4"/>
+          <w:kern w:val="0"/>
+          <w:sz w:val="21"/>
+          <w:szCs w:val="21"/>
+          <w:lang w:eastAsia="en-IN"/>
+          <w14:ligatures w14:val="none"/>
+        </w:rPr>
+      </w:pPr>
+      <w:r>
+        <w:rPr>
+          <w:rFonts w:ascii="Consolas" w:eastAsia="Times New Roman" w:hAnsi="Consolas" w:cs="Times New Roman"/>
+          <w:color w:val="D4D4D4"/>
+          <w:kern w:val="0"/>
+          <w:sz w:val="21"/>
+          <w:szCs w:val="21"/>
+          <w:lang w:eastAsia="en-IN"/>
+          <w14:ligatures w14:val="none"/>
+        </w:rPr>
+        <w:t xml:space="preserve">                    </w:t>
+      </w:r>
+      <w:r>
+        <w:rPr>
+          <w:rFonts w:ascii="Consolas" w:eastAsia="Times New Roman" w:hAnsi="Consolas" w:cs="Times New Roman"/>
+          <w:color w:val="569CD6"/>
+          <w:kern w:val="0"/>
+          <w:sz w:val="21"/>
+          <w:szCs w:val="21"/>
+          <w:lang w:eastAsia="en-IN"/>
+          <w14:ligatures w14:val="none"/>
+        </w:rPr>
+        <w:t>def</w:t>
+      </w:r>
+      <w:r>
+        <w:rPr>
+          <w:rFonts w:ascii="Consolas" w:eastAsia="Times New Roman" w:hAnsi="Consolas" w:cs="Times New Roman"/>
+          <w:color w:val="D4D4D4"/>
+          <w:kern w:val="0"/>
+          <w:sz w:val="21"/>
+          <w:szCs w:val="21"/>
+          <w:lang w:eastAsia="en-IN"/>
+          <w14:ligatures w14:val="none"/>
+        </w:rPr>
+        <w:t xml:space="preserve"> </w:t>
+      </w:r>
+      <w:proofErr w:type="spellStart"/>
+      <w:r>
+        <w:rPr>
+          <w:rFonts w:ascii="Consolas" w:eastAsia="Times New Roman" w:hAnsi="Consolas" w:cs="Times New Roman"/>
+          <w:color w:val="D4D4D4"/>
+          <w:kern w:val="0"/>
+          <w:sz w:val="21"/>
+          <w:szCs w:val="21"/>
+          <w:lang w:eastAsia="en-IN"/>
+          <w14:ligatures w14:val="none"/>
+        </w:rPr>
+        <w:t>nexusRepo</w:t>
+      </w:r>
+      <w:proofErr w:type="spellEnd"/>
+      <w:r>
+        <w:rPr>
+          <w:rFonts w:ascii="Consolas" w:eastAsia="Times New Roman" w:hAnsi="Consolas" w:cs="Times New Roman"/>
+          <w:color w:val="D4D4D4"/>
+          <w:kern w:val="0"/>
+          <w:sz w:val="21"/>
+          <w:szCs w:val="21"/>
+          <w:lang w:eastAsia="en-IN"/>
+          <w14:ligatures w14:val="none"/>
+        </w:rPr>
+        <w:t xml:space="preserve"> = </w:t>
+      </w:r>
+      <w:proofErr w:type="spellStart"/>
+      <w:proofErr w:type="gramStart"/>
+      <w:r>
+        <w:rPr>
+          <w:rFonts w:ascii="Consolas" w:eastAsia="Times New Roman" w:hAnsi="Consolas" w:cs="Times New Roman"/>
+          <w:color w:val="D4D4D4"/>
+          <w:kern w:val="0"/>
+          <w:sz w:val="21"/>
+          <w:szCs w:val="21"/>
+          <w:lang w:eastAsia="en-IN"/>
+          <w14:ligatures w14:val="none"/>
+        </w:rPr>
+        <w:t>readPomVersion.version.endsWith</w:t>
+      </w:r>
+      <w:proofErr w:type="spellEnd"/>
+      <w:proofErr w:type="gramEnd"/>
+      <w:r>
+        <w:rPr>
+          <w:rFonts w:ascii="Consolas" w:eastAsia="Times New Roman" w:hAnsi="Consolas" w:cs="Times New Roman"/>
+          <w:color w:val="D4D4D4"/>
+          <w:kern w:val="0"/>
+          <w:sz w:val="21"/>
+          <w:szCs w:val="21"/>
+          <w:lang w:eastAsia="en-IN"/>
+          <w14:ligatures w14:val="none"/>
+        </w:rPr>
+        <w:t>(</w:t>
+      </w:r>
+      <w:r>
+        <w:rPr>
+          <w:rFonts w:ascii="Consolas" w:eastAsia="Times New Roman" w:hAnsi="Consolas" w:cs="Times New Roman"/>
+          <w:color w:val="CE9178"/>
+          <w:kern w:val="0"/>
+          <w:sz w:val="21"/>
+          <w:szCs w:val="21"/>
+          <w:lang w:eastAsia="en-IN"/>
+          <w14:ligatures w14:val="none"/>
+        </w:rPr>
+        <w:t>"SNAPSHOT"</w:t>
+      </w:r>
+      <w:r>
+        <w:rPr>
+          <w:rFonts w:ascii="Consolas" w:eastAsia="Times New Roman" w:hAnsi="Consolas" w:cs="Times New Roman"/>
+          <w:color w:val="D4D4D4"/>
+          <w:kern w:val="0"/>
+          <w:sz w:val="21"/>
+          <w:szCs w:val="21"/>
+          <w:lang w:eastAsia="en-IN"/>
+          <w14:ligatures w14:val="none"/>
+        </w:rPr>
+        <w:t xml:space="preserve">) ? </w:t>
+      </w:r>
+      <w:r>
+        <w:rPr>
+          <w:rFonts w:ascii="Consolas" w:eastAsia="Times New Roman" w:hAnsi="Consolas" w:cs="Times New Roman"/>
+          <w:color w:val="CE9178"/>
+          <w:kern w:val="0"/>
+          <w:sz w:val="21"/>
+          <w:szCs w:val="21"/>
+          <w:lang w:eastAsia="en-IN"/>
+          <w14:ligatures w14:val="none"/>
+        </w:rPr>
+        <w:t>"</w:t>
+      </w:r>
+      <w:proofErr w:type="spellStart"/>
+      <w:r>
+        <w:rPr>
+          <w:rFonts w:ascii="Consolas" w:eastAsia="Times New Roman" w:hAnsi="Consolas" w:cs="Times New Roman"/>
+          <w:color w:val="CE9178"/>
+          <w:kern w:val="0"/>
+          <w:sz w:val="21"/>
+          <w:szCs w:val="21"/>
+          <w:lang w:eastAsia="en-IN"/>
+          <w14:ligatures w14:val="none"/>
+        </w:rPr>
+        <w:t>counterapp</w:t>
+      </w:r>
+      <w:proofErr w:type="spellEnd"/>
+      <w:r>
+        <w:rPr>
+          <w:rFonts w:ascii="Consolas" w:eastAsia="Times New Roman" w:hAnsi="Consolas" w:cs="Times New Roman"/>
+          <w:color w:val="CE9178"/>
+          <w:kern w:val="0"/>
+          <w:sz w:val="21"/>
+          <w:szCs w:val="21"/>
+          <w:lang w:eastAsia="en-IN"/>
+          <w14:ligatures w14:val="none"/>
+        </w:rPr>
+        <w:t>-snapshot</w:t>
+      </w:r>
+      <w:proofErr w:type="gramStart"/>
+      <w:r>
+        <w:rPr>
+          <w:rFonts w:ascii="Consolas" w:eastAsia="Times New Roman" w:hAnsi="Consolas" w:cs="Times New Roman"/>
+          <w:color w:val="CE9178"/>
+          <w:kern w:val="0"/>
+          <w:sz w:val="21"/>
+          <w:szCs w:val="21"/>
+          <w:lang w:eastAsia="en-IN"/>
+          <w14:ligatures w14:val="none"/>
+        </w:rPr>
+        <w:t>"</w:t>
+      </w:r>
+      <w:r>
+        <w:rPr>
+          <w:rFonts w:ascii="Consolas" w:eastAsia="Times New Roman" w:hAnsi="Consolas" w:cs="Times New Roman"/>
+          <w:color w:val="D4D4D4"/>
+          <w:kern w:val="0"/>
+          <w:sz w:val="21"/>
+          <w:szCs w:val="21"/>
+          <w:lang w:eastAsia="en-IN"/>
+          <w14:ligatures w14:val="none"/>
+        </w:rPr>
+        <w:t xml:space="preserve"> :</w:t>
+      </w:r>
+      <w:proofErr w:type="gramEnd"/>
+      <w:r>
+        <w:rPr>
+          <w:rFonts w:ascii="Consolas" w:eastAsia="Times New Roman" w:hAnsi="Consolas" w:cs="Times New Roman"/>
+          <w:color w:val="D4D4D4"/>
+          <w:kern w:val="0"/>
+          <w:sz w:val="21"/>
+          <w:szCs w:val="21"/>
+          <w:lang w:eastAsia="en-IN"/>
+          <w14:ligatures w14:val="none"/>
+        </w:rPr>
+        <w:t xml:space="preserve"> </w:t>
+      </w:r>
+      <w:r>
+        <w:rPr>
+          <w:rFonts w:ascii="Consolas" w:eastAsia="Times New Roman" w:hAnsi="Consolas" w:cs="Times New Roman"/>
+          <w:color w:val="CE9178"/>
+          <w:kern w:val="0"/>
+          <w:sz w:val="21"/>
+          <w:szCs w:val="21"/>
+          <w:lang w:eastAsia="en-IN"/>
+          <w14:ligatures w14:val="none"/>
+        </w:rPr>
+        <w:t>"</w:t>
+      </w:r>
+      <w:proofErr w:type="spellStart"/>
+      <w:r>
+        <w:rPr>
+          <w:rFonts w:ascii="Consolas" w:eastAsia="Times New Roman" w:hAnsi="Consolas" w:cs="Times New Roman"/>
+          <w:color w:val="CE9178"/>
+          <w:kern w:val="0"/>
+          <w:sz w:val="21"/>
+          <w:szCs w:val="21"/>
+          <w:lang w:eastAsia="en-IN"/>
+          <w14:ligatures w14:val="none"/>
+        </w:rPr>
+        <w:t>counterapp</w:t>
+      </w:r>
+      <w:proofErr w:type="spellEnd"/>
+      <w:r>
+        <w:rPr>
+          <w:rFonts w:ascii="Consolas" w:eastAsia="Times New Roman" w:hAnsi="Consolas" w:cs="Times New Roman"/>
+          <w:color w:val="CE9178"/>
+          <w:kern w:val="0"/>
+          <w:sz w:val="21"/>
+          <w:szCs w:val="21"/>
+          <w:lang w:eastAsia="en-IN"/>
+          <w14:ligatures w14:val="none"/>
+        </w:rPr>
+        <w:t>-release"</w:t>
+      </w:r>
+    </w:p>
+    <w:p>
+      <w:pPr>
+        <w:shd w:val="clear" w:color="auto" w:fill="1E1E1E"/>
+        <w:spacing w:after="0" w:line="285" w:lineRule="atLeast"/>
+        <w:rPr>
+          <w:rFonts w:ascii="Consolas" w:eastAsia="Times New Roman" w:hAnsi="Consolas" w:cs="Times New Roman"/>
+          <w:color w:val="D4D4D4"/>
+          <w:kern w:val="0"/>
+          <w:sz w:val="21"/>
+          <w:szCs w:val="21"/>
+          <w:lang w:eastAsia="en-IN"/>
+          <w14:ligatures w14:val="none"/>
+        </w:rPr>
+      </w:pPr>
+    </w:p>
+    <w:p>
+      <w:pPr>
+        <w:shd w:val="clear" w:color="auto" w:fill="1E1E1E"/>
+        <w:spacing w:after="0" w:line="285" w:lineRule="atLeast"/>
+        <w:rPr>
+          <w:rFonts w:ascii="Consolas" w:eastAsia="Times New Roman" w:hAnsi="Consolas" w:cs="Times New Roman"/>
+          <w:color w:val="D4D4D4"/>
+          <w:kern w:val="0"/>
+          <w:sz w:val="21"/>
+          <w:szCs w:val="21"/>
+          <w:lang w:eastAsia="en-IN"/>
+          <w14:ligatures w14:val="none"/>
+        </w:rPr>
+      </w:pPr>
+      <w:r>
+        <w:rPr>
+          <w:rFonts w:ascii="Consolas" w:eastAsia="Times New Roman" w:hAnsi="Consolas" w:cs="Times New Roman"/>
+          <w:color w:val="D4D4D4"/>
+          <w:kern w:val="0"/>
+          <w:sz w:val="21"/>
+          <w:szCs w:val="21"/>
+          <w:lang w:eastAsia="en-IN"/>
+          <w14:ligatures w14:val="none"/>
+        </w:rPr>
+        <w:t xml:space="preserve">                    </w:t>
+      </w:r>
+      <w:proofErr w:type="spellStart"/>
+      <w:r>
+        <w:rPr>
+          <w:rFonts w:ascii="Consolas" w:eastAsia="Times New Roman" w:hAnsi="Consolas" w:cs="Times New Roman"/>
+          <w:color w:val="D4D4D4"/>
+          <w:kern w:val="0"/>
+          <w:sz w:val="21"/>
+          <w:szCs w:val="21"/>
+          <w:lang w:eastAsia="en-IN"/>
+          <w14:ligatures w14:val="none"/>
+        </w:rPr>
+        <w:t>nexusArtifactUploader</w:t>
+      </w:r>
+      <w:proofErr w:type="spellEnd"/>
+      <w:r>
+        <w:rPr>
+          <w:rFonts w:ascii="Consolas" w:eastAsia="Times New Roman" w:hAnsi="Consolas" w:cs="Times New Roman"/>
+          <w:color w:val="D4D4D4"/>
+          <w:kern w:val="0"/>
+          <w:sz w:val="21"/>
+          <w:szCs w:val="21"/>
+          <w:lang w:eastAsia="en-IN"/>
+          <w14:ligatures w14:val="none"/>
+        </w:rPr>
+        <w:t xml:space="preserve"> artifacts: [[</w:t>
+      </w:r>
+      <w:proofErr w:type="spellStart"/>
+      <w:r>
+        <w:rPr>
+          <w:rFonts w:ascii="Consolas" w:eastAsia="Times New Roman" w:hAnsi="Consolas" w:cs="Times New Roman"/>
+          <w:color w:val="D4D4D4"/>
+          <w:kern w:val="0"/>
+          <w:sz w:val="21"/>
+          <w:szCs w:val="21"/>
+          <w:lang w:eastAsia="en-IN"/>
+          <w14:ligatures w14:val="none"/>
+        </w:rPr>
+        <w:t>artifactId</w:t>
+      </w:r>
+      <w:proofErr w:type="spellEnd"/>
+      <w:r>
+        <w:rPr>
+          <w:rFonts w:ascii="Consolas" w:eastAsia="Times New Roman" w:hAnsi="Consolas" w:cs="Times New Roman"/>
+          <w:color w:val="D4D4D4"/>
+          <w:kern w:val="0"/>
+          <w:sz w:val="21"/>
+          <w:szCs w:val="21"/>
+          <w:lang w:eastAsia="en-IN"/>
+          <w14:ligatures w14:val="none"/>
+        </w:rPr>
+        <w:t xml:space="preserve">: </w:t>
+      </w:r>
+      <w:r>
+        <w:rPr>
+          <w:rFonts w:ascii="Consolas" w:eastAsia="Times New Roman" w:hAnsi="Consolas" w:cs="Times New Roman"/>
+          <w:color w:val="CE9178"/>
+          <w:kern w:val="0"/>
+          <w:sz w:val="21"/>
+          <w:szCs w:val="21"/>
+          <w:lang w:eastAsia="en-IN"/>
+          <w14:ligatures w14:val="none"/>
+        </w:rPr>
+        <w:t>'</w:t>
+      </w:r>
+      <w:proofErr w:type="spellStart"/>
+      <w:r>
+        <w:rPr>
+          <w:rFonts w:ascii="Consolas" w:eastAsia="Times New Roman" w:hAnsi="Consolas" w:cs="Times New Roman"/>
+          <w:color w:val="CE9178"/>
+          <w:kern w:val="0"/>
+          <w:sz w:val="21"/>
+          <w:szCs w:val="21"/>
+          <w:lang w:eastAsia="en-IN"/>
+          <w14:ligatures w14:val="none"/>
+        </w:rPr>
+        <w:t>springboot</w:t>
+      </w:r>
+      <w:proofErr w:type="spellEnd"/>
+      <w:r>
+        <w:rPr>
+          <w:rFonts w:ascii="Consolas" w:eastAsia="Times New Roman" w:hAnsi="Consolas" w:cs="Times New Roman"/>
+          <w:color w:val="CE9178"/>
+          <w:kern w:val="0"/>
+          <w:sz w:val="21"/>
+          <w:szCs w:val="21"/>
+          <w:lang w:eastAsia="en-IN"/>
+          <w14:ligatures w14:val="none"/>
+        </w:rPr>
+        <w:t>'</w:t>
+      </w:r>
+      <w:r>
+        <w:rPr>
+          <w:rFonts w:ascii="Consolas" w:eastAsia="Times New Roman" w:hAnsi="Consolas" w:cs="Times New Roman"/>
+          <w:color w:val="D4D4D4"/>
+          <w:kern w:val="0"/>
+          <w:sz w:val="21"/>
+          <w:szCs w:val="21"/>
+          <w:lang w:eastAsia="en-IN"/>
+          <w14:ligatures w14:val="none"/>
+        </w:rPr>
+        <w:t xml:space="preserve">, classifier: </w:t>
+      </w:r>
+      <w:r>
+        <w:rPr>
+          <w:rFonts w:ascii="Consolas" w:eastAsia="Times New Roman" w:hAnsi="Consolas" w:cs="Times New Roman"/>
+          <w:color w:val="CE9178"/>
+          <w:kern w:val="0"/>
+          <w:sz w:val="21"/>
+          <w:szCs w:val="21"/>
+          <w:lang w:eastAsia="en-IN"/>
+          <w14:ligatures w14:val="none"/>
+        </w:rPr>
+        <w:t>''</w:t>
+      </w:r>
+      <w:r>
+        <w:rPr>
+          <w:rFonts w:ascii="Consolas" w:eastAsia="Times New Roman" w:hAnsi="Consolas" w:cs="Times New Roman"/>
+          <w:color w:val="D4D4D4"/>
+          <w:kern w:val="0"/>
+          <w:sz w:val="21"/>
+          <w:szCs w:val="21"/>
+          <w:lang w:eastAsia="en-IN"/>
+          <w14:ligatures w14:val="none"/>
+        </w:rPr>
+        <w:t xml:space="preserve">, file: </w:t>
+      </w:r>
+      <w:r>
+        <w:rPr>
+          <w:rFonts w:ascii="Consolas" w:eastAsia="Times New Roman" w:hAnsi="Consolas" w:cs="Times New Roman"/>
+          <w:color w:val="CE9178"/>
+          <w:kern w:val="0"/>
+          <w:sz w:val="21"/>
+          <w:szCs w:val="21"/>
+          <w:lang w:eastAsia="en-IN"/>
+          <w14:ligatures w14:val="none"/>
+        </w:rPr>
+        <w:t>'target/Uber.jar'</w:t>
+      </w:r>
+      <w:r>
+        <w:rPr>
+          <w:rFonts w:ascii="Consolas" w:eastAsia="Times New Roman" w:hAnsi="Consolas" w:cs="Times New Roman"/>
+          <w:color w:val="D4D4D4"/>
+          <w:kern w:val="0"/>
+          <w:sz w:val="21"/>
+          <w:szCs w:val="21"/>
+          <w:lang w:eastAsia="en-IN"/>
+          <w14:ligatures w14:val="none"/>
+        </w:rPr>
+        <w:t xml:space="preserve">, type: </w:t>
+      </w:r>
+      <w:r>
+        <w:rPr>
+          <w:rFonts w:ascii="Consolas" w:eastAsia="Times New Roman" w:hAnsi="Consolas" w:cs="Times New Roman"/>
+          <w:color w:val="CE9178"/>
+          <w:kern w:val="0"/>
+          <w:sz w:val="21"/>
+          <w:szCs w:val="21"/>
+          <w:lang w:eastAsia="en-IN"/>
+          <w14:ligatures w14:val="none"/>
+        </w:rPr>
+        <w:t>'jar'</w:t>
+      </w:r>
+      <w:r>
+        <w:rPr>
+          <w:rFonts w:ascii="Consolas" w:eastAsia="Times New Roman" w:hAnsi="Consolas" w:cs="Times New Roman"/>
+          <w:color w:val="D4D4D4"/>
+          <w:kern w:val="0"/>
+          <w:sz w:val="21"/>
+          <w:szCs w:val="21"/>
+          <w:lang w:eastAsia="en-IN"/>
+          <w14:ligatures w14:val="none"/>
+        </w:rPr>
+        <w:t xml:space="preserve">]], </w:t>
+      </w:r>
+    </w:p>
+    <w:p>
+      <w:pPr>
+        <w:shd w:val="clear" w:color="auto" w:fill="1E1E1E"/>
+        <w:spacing w:after="0" w:line="285" w:lineRule="atLeast"/>
+        <w:rPr>
+          <w:rFonts w:ascii="Consolas" w:eastAsia="Times New Roman" w:hAnsi="Consolas" w:cs="Times New Roman"/>
+          <w:color w:val="D4D4D4"/>
+          <w:kern w:val="0"/>
+          <w:sz w:val="21"/>
+          <w:szCs w:val="21"/>
+          <w:lang w:eastAsia="en-IN"/>
+          <w14:ligatures w14:val="none"/>
+        </w:rPr>
+      </w:pPr>
+      <w:r>
+        <w:rPr>
+          <w:rFonts w:ascii="Consolas" w:eastAsia="Times New Roman" w:hAnsi="Consolas" w:cs="Times New Roman"/>
+          <w:color w:val="D4D4D4"/>
+          <w:kern w:val="0"/>
+          <w:sz w:val="21"/>
+          <w:szCs w:val="21"/>
+          <w:lang w:eastAsia="en-IN"/>
+          <w14:ligatures w14:val="none"/>
+        </w:rPr>
+        <w:t xml:space="preserve">                    </w:t>
+      </w:r>
+      <w:proofErr w:type="spellStart"/>
+      <w:r>
+        <w:rPr>
+          <w:rFonts w:ascii="Consolas" w:eastAsia="Times New Roman" w:hAnsi="Consolas" w:cs="Times New Roman"/>
+          <w:color w:val="D4D4D4"/>
+          <w:kern w:val="0"/>
+          <w:sz w:val="21"/>
+          <w:szCs w:val="21"/>
+          <w:lang w:eastAsia="en-IN"/>
+          <w14:ligatures w14:val="none"/>
+        </w:rPr>
+        <w:t>credentialsId</w:t>
+      </w:r>
+      <w:proofErr w:type="spellEnd"/>
+      <w:r>
+        <w:rPr>
+          <w:rFonts w:ascii="Consolas" w:eastAsia="Times New Roman" w:hAnsi="Consolas" w:cs="Times New Roman"/>
+          <w:color w:val="D4D4D4"/>
+          <w:kern w:val="0"/>
+          <w:sz w:val="21"/>
+          <w:szCs w:val="21"/>
+          <w:lang w:eastAsia="en-IN"/>
+          <w14:ligatures w14:val="none"/>
+        </w:rPr>
+        <w:t xml:space="preserve">: </w:t>
+      </w:r>
+      <w:r>
+        <w:rPr>
+          <w:rFonts w:ascii="Consolas" w:eastAsia="Times New Roman" w:hAnsi="Consolas" w:cs="Times New Roman"/>
+          <w:color w:val="CE9178"/>
+          <w:kern w:val="0"/>
+          <w:sz w:val="21"/>
+          <w:szCs w:val="21"/>
+          <w:lang w:eastAsia="en-IN"/>
+          <w14:ligatures w14:val="none"/>
+        </w:rPr>
+        <w:t>'nexus-creds'</w:t>
+      </w:r>
+      <w:r>
+        <w:rPr>
+          <w:rFonts w:ascii="Consolas" w:eastAsia="Times New Roman" w:hAnsi="Consolas" w:cs="Times New Roman"/>
+          <w:color w:val="D4D4D4"/>
+          <w:kern w:val="0"/>
+          <w:sz w:val="21"/>
+          <w:szCs w:val="21"/>
+          <w:lang w:eastAsia="en-IN"/>
+          <w14:ligatures w14:val="none"/>
+        </w:rPr>
+        <w:t xml:space="preserve">, </w:t>
+      </w:r>
+    </w:p>
+    <w:p>
+      <w:pPr>
+        <w:shd w:val="clear" w:color="auto" w:fill="1E1E1E"/>
+        <w:spacing w:after="0" w:line="285" w:lineRule="atLeast"/>
+        <w:rPr>
+          <w:rFonts w:ascii="Consolas" w:eastAsia="Times New Roman" w:hAnsi="Consolas" w:cs="Times New Roman"/>
+          <w:color w:val="D4D4D4"/>
+          <w:kern w:val="0"/>
+          <w:sz w:val="21"/>
+          <w:szCs w:val="21"/>
+          <w:lang w:eastAsia="en-IN"/>
+          <w14:ligatures w14:val="none"/>
+        </w:rPr>
+      </w:pPr>
+      <w:r>
+        <w:rPr>
+          <w:rFonts w:ascii="Consolas" w:eastAsia="Times New Roman" w:hAnsi="Consolas" w:cs="Times New Roman"/>
+          <w:color w:val="D4D4D4"/>
+          <w:kern w:val="0"/>
+          <w:sz w:val="21"/>
+          <w:szCs w:val="21"/>
+          <w:lang w:eastAsia="en-IN"/>
+          <w14:ligatures w14:val="none"/>
+        </w:rPr>
+        <w:t xml:space="preserve">                    </w:t>
+      </w:r>
+      <w:proofErr w:type="spellStart"/>
+      <w:r>
+        <w:rPr>
+          <w:rFonts w:ascii="Consolas" w:eastAsia="Times New Roman" w:hAnsi="Consolas" w:cs="Times New Roman"/>
+          <w:color w:val="D4D4D4"/>
+          <w:kern w:val="0"/>
+          <w:sz w:val="21"/>
+          <w:szCs w:val="21"/>
+          <w:lang w:eastAsia="en-IN"/>
+          <w14:ligatures w14:val="none"/>
+        </w:rPr>
+        <w:t>groupId</w:t>
+      </w:r>
+      <w:proofErr w:type="spellEnd"/>
+      <w:r>
+        <w:rPr>
+          <w:rFonts w:ascii="Consolas" w:eastAsia="Times New Roman" w:hAnsi="Consolas" w:cs="Times New Roman"/>
+          <w:color w:val="D4D4D4"/>
+          <w:kern w:val="0"/>
+          <w:sz w:val="21"/>
+          <w:szCs w:val="21"/>
+          <w:lang w:eastAsia="en-IN"/>
+          <w14:ligatures w14:val="none"/>
+        </w:rPr>
+        <w:t xml:space="preserve">: </w:t>
+      </w:r>
+      <w:r>
+        <w:rPr>
+          <w:rFonts w:ascii="Consolas" w:eastAsia="Times New Roman" w:hAnsi="Consolas" w:cs="Times New Roman"/>
+          <w:color w:val="CE9178"/>
+          <w:kern w:val="0"/>
+          <w:sz w:val="21"/>
+          <w:szCs w:val="21"/>
+          <w:lang w:eastAsia="en-IN"/>
+          <w14:ligatures w14:val="none"/>
+        </w:rPr>
+        <w:t>'</w:t>
+      </w:r>
+      <w:proofErr w:type="spellStart"/>
+      <w:r>
+        <w:rPr>
+          <w:rFonts w:ascii="Consolas" w:eastAsia="Times New Roman" w:hAnsi="Consolas" w:cs="Times New Roman"/>
+          <w:color w:val="CE9178"/>
+          <w:kern w:val="0"/>
+          <w:sz w:val="21"/>
+          <w:szCs w:val="21"/>
+          <w:lang w:eastAsia="en-IN"/>
+          <w14:ligatures w14:val="none"/>
+        </w:rPr>
+        <w:t>com.example</w:t>
+      </w:r>
+      <w:proofErr w:type="spellEnd"/>
+      <w:r>
+        <w:rPr>
+          <w:rFonts w:ascii="Consolas" w:eastAsia="Times New Roman" w:hAnsi="Consolas" w:cs="Times New Roman"/>
+          <w:color w:val="CE9178"/>
+          <w:kern w:val="0"/>
+          <w:sz w:val="21"/>
+          <w:szCs w:val="21"/>
+          <w:lang w:eastAsia="en-IN"/>
+          <w14:ligatures w14:val="none"/>
+        </w:rPr>
+        <w:t>'</w:t>
+      </w:r>
+      <w:r>
+        <w:rPr>
+          <w:rFonts w:ascii="Consolas" w:eastAsia="Times New Roman" w:hAnsi="Consolas" w:cs="Times New Roman"/>
+          <w:color w:val="D4D4D4"/>
+          <w:kern w:val="0"/>
+          <w:sz w:val="21"/>
+          <w:szCs w:val="21"/>
+          <w:lang w:eastAsia="en-IN"/>
+          <w14:ligatures w14:val="none"/>
+        </w:rPr>
+        <w:t xml:space="preserve">, </w:t>
+      </w:r>
+    </w:p>
+    <w:p>
+      <w:pPr>
+        <w:shd w:val="clear" w:color="auto" w:fill="1E1E1E"/>
+        <w:spacing w:after="0" w:line="285" w:lineRule="atLeast"/>
+        <w:rPr>
+          <w:rFonts w:ascii="Consolas" w:eastAsia="Times New Roman" w:hAnsi="Consolas" w:cs="Times New Roman"/>
+          <w:color w:val="D4D4D4"/>
+          <w:kern w:val="0"/>
+          <w:sz w:val="21"/>
+          <w:szCs w:val="21"/>
+          <w:lang w:eastAsia="en-IN"/>
+          <w14:ligatures w14:val="none"/>
+        </w:rPr>
+      </w:pPr>
+      <w:r>
+        <w:rPr>
+          <w:rFonts w:ascii="Consolas" w:eastAsia="Times New Roman" w:hAnsi="Consolas" w:cs="Times New Roman"/>
+          <w:color w:val="D4D4D4"/>
+          <w:kern w:val="0"/>
+          <w:sz w:val="21"/>
+          <w:szCs w:val="21"/>
+          <w:lang w:eastAsia="en-IN"/>
+          <w14:ligatures w14:val="none"/>
+        </w:rPr>
+        <w:t xml:space="preserve">                    </w:t>
+      </w:r>
+      <w:proofErr w:type="spellStart"/>
+      <w:r>
+        <w:rPr>
+          <w:rFonts w:ascii="Consolas" w:eastAsia="Times New Roman" w:hAnsi="Consolas" w:cs="Times New Roman"/>
+          <w:color w:val="D4D4D4"/>
+          <w:kern w:val="0"/>
+          <w:sz w:val="21"/>
+          <w:szCs w:val="21"/>
+          <w:lang w:eastAsia="en-IN"/>
+          <w14:ligatures w14:val="none"/>
+        </w:rPr>
+        <w:t>nexusUrl</w:t>
+      </w:r>
+      <w:proofErr w:type="spellEnd"/>
+      <w:r>
+        <w:rPr>
+          <w:rFonts w:ascii="Consolas" w:eastAsia="Times New Roman" w:hAnsi="Consolas" w:cs="Times New Roman"/>
+          <w:color w:val="D4D4D4"/>
+          <w:kern w:val="0"/>
+          <w:sz w:val="21"/>
+          <w:szCs w:val="21"/>
+          <w:lang w:eastAsia="en-IN"/>
+          <w14:ligatures w14:val="none"/>
+        </w:rPr>
+        <w:t xml:space="preserve">: </w:t>
+      </w:r>
+      <w:r>
+        <w:rPr>
+          <w:rFonts w:ascii="Consolas" w:eastAsia="Times New Roman" w:hAnsi="Consolas" w:cs="Times New Roman"/>
+          <w:color w:val="CE9178"/>
+          <w:kern w:val="0"/>
+          <w:sz w:val="21"/>
+          <w:szCs w:val="21"/>
+          <w:lang w:eastAsia="en-IN"/>
+          <w14:ligatures w14:val="none"/>
+        </w:rPr>
+        <w:t>'3.213.160.126:8081'</w:t>
+      </w:r>
+      <w:r>
+        <w:rPr>
+          <w:rFonts w:ascii="Consolas" w:eastAsia="Times New Roman" w:hAnsi="Consolas" w:cs="Times New Roman"/>
+          <w:color w:val="D4D4D4"/>
+          <w:kern w:val="0"/>
+          <w:sz w:val="21"/>
+          <w:szCs w:val="21"/>
+          <w:lang w:eastAsia="en-IN"/>
+          <w14:ligatures w14:val="none"/>
+        </w:rPr>
+        <w:t xml:space="preserve">, </w:t>
+      </w:r>
+    </w:p>
+    <w:p>
+      <w:pPr>
+        <w:shd w:val="clear" w:color="auto" w:fill="1E1E1E"/>
+        <w:spacing w:after="0" w:line="285" w:lineRule="atLeast"/>
+        <w:rPr>
+          <w:rFonts w:ascii="Consolas" w:eastAsia="Times New Roman" w:hAnsi="Consolas" w:cs="Times New Roman"/>
+          <w:color w:val="D4D4D4"/>
+          <w:kern w:val="0"/>
+          <w:sz w:val="21"/>
+          <w:szCs w:val="21"/>
+          <w:lang w:eastAsia="en-IN"/>
+          <w14:ligatures w14:val="none"/>
+        </w:rPr>
+      </w:pPr>
+      <w:r>
+        <w:rPr>
+          <w:rFonts w:ascii="Consolas" w:eastAsia="Times New Roman" w:hAnsi="Consolas" w:cs="Times New Roman"/>
+          <w:color w:val="D4D4D4"/>
+          <w:kern w:val="0"/>
+          <w:sz w:val="21"/>
+          <w:szCs w:val="21"/>
+          <w:lang w:eastAsia="en-IN"/>
+          <w14:ligatures w14:val="none"/>
+        </w:rPr>
+        <w:t xml:space="preserve">                    </w:t>
+      </w:r>
+      <w:proofErr w:type="spellStart"/>
+      <w:r>
+        <w:rPr>
+          <w:rFonts w:ascii="Consolas" w:eastAsia="Times New Roman" w:hAnsi="Consolas" w:cs="Times New Roman"/>
+          <w:color w:val="D4D4D4"/>
+          <w:kern w:val="0"/>
+          <w:sz w:val="21"/>
+          <w:szCs w:val="21"/>
+          <w:lang w:eastAsia="en-IN"/>
+          <w14:ligatures w14:val="none"/>
+        </w:rPr>
+        <w:t>nexusVersion</w:t>
+      </w:r>
+      <w:proofErr w:type="spellEnd"/>
+      <w:r>
+        <w:rPr>
+          <w:rFonts w:ascii="Consolas" w:eastAsia="Times New Roman" w:hAnsi="Consolas" w:cs="Times New Roman"/>
+          <w:color w:val="D4D4D4"/>
+          <w:kern w:val="0"/>
+          <w:sz w:val="21"/>
+          <w:szCs w:val="21"/>
+          <w:lang w:eastAsia="en-IN"/>
+          <w14:ligatures w14:val="none"/>
+        </w:rPr>
+        <w:t xml:space="preserve">: </w:t>
+      </w:r>
+      <w:r>
+        <w:rPr>
+          <w:rFonts w:ascii="Consolas" w:eastAsia="Times New Roman" w:hAnsi="Consolas" w:cs="Times New Roman"/>
+          <w:color w:val="CE9178"/>
+          <w:kern w:val="0"/>
+          <w:sz w:val="21"/>
+          <w:szCs w:val="21"/>
+          <w:lang w:eastAsia="en-IN"/>
+          <w14:ligatures w14:val="none"/>
+        </w:rPr>
+        <w:t>'nexus3'</w:t>
+      </w:r>
+      <w:r>
+        <w:rPr>
+          <w:rFonts w:ascii="Consolas" w:eastAsia="Times New Roman" w:hAnsi="Consolas" w:cs="Times New Roman"/>
+          <w:color w:val="D4D4D4"/>
+          <w:kern w:val="0"/>
+          <w:sz w:val="21"/>
+          <w:szCs w:val="21"/>
+          <w:lang w:eastAsia="en-IN"/>
+          <w14:ligatures w14:val="none"/>
+        </w:rPr>
+        <w:t xml:space="preserve">, </w:t>
+      </w:r>
+    </w:p>
+    <w:p>
+      <w:pPr>
+        <w:shd w:val="clear" w:color="auto" w:fill="1E1E1E"/>
+        <w:spacing w:after="0" w:line="285" w:lineRule="atLeast"/>
+        <w:rPr>
+          <w:rFonts w:ascii="Consolas" w:eastAsia="Times New Roman" w:hAnsi="Consolas" w:cs="Times New Roman"/>
+          <w:color w:val="D4D4D4"/>
+          <w:kern w:val="0"/>
+          <w:sz w:val="21"/>
+          <w:szCs w:val="21"/>
+          <w:lang w:eastAsia="en-IN"/>
+          <w14:ligatures w14:val="none"/>
+        </w:rPr>
+      </w:pPr>
+      <w:r>
+        <w:rPr>
+          <w:rFonts w:ascii="Consolas" w:eastAsia="Times New Roman" w:hAnsi="Consolas" w:cs="Times New Roman"/>
+          <w:color w:val="D4D4D4"/>
+          <w:kern w:val="0"/>
+          <w:sz w:val="21"/>
+          <w:szCs w:val="21"/>
+          <w:lang w:eastAsia="en-IN"/>
+          <w14:ligatures w14:val="none"/>
+        </w:rPr>
+        <w:t xml:space="preserve">                    protocol: </w:t>
+      </w:r>
+      <w:r>
+        <w:rPr>
+          <w:rFonts w:ascii="Consolas" w:eastAsia="Times New Roman" w:hAnsi="Consolas" w:cs="Times New Roman"/>
+          <w:color w:val="CE9178"/>
+          <w:kern w:val="0"/>
+          <w:sz w:val="21"/>
+          <w:szCs w:val="21"/>
+          <w:lang w:eastAsia="en-IN"/>
+          <w14:ligatures w14:val="none"/>
+        </w:rPr>
+        <w:t>'http'</w:t>
+      </w:r>
+      <w:r>
+        <w:rPr>
+          <w:rFonts w:ascii="Consolas" w:eastAsia="Times New Roman" w:hAnsi="Consolas" w:cs="Times New Roman"/>
+          <w:color w:val="D4D4D4"/>
+          <w:kern w:val="0"/>
+          <w:sz w:val="21"/>
+          <w:szCs w:val="21"/>
+          <w:lang w:eastAsia="en-IN"/>
+          <w14:ligatures w14:val="none"/>
+        </w:rPr>
+        <w:t xml:space="preserve">, </w:t>
+      </w:r>
+    </w:p>
+    <w:p>
+      <w:pPr>
+        <w:shd w:val="clear" w:color="auto" w:fill="1E1E1E"/>
+        <w:spacing w:after="0" w:line="285" w:lineRule="atLeast"/>
+        <w:rPr>
+          <w:rFonts w:ascii="Consolas" w:eastAsia="Times New Roman" w:hAnsi="Consolas" w:cs="Times New Roman"/>
+          <w:color w:val="D4D4D4"/>
+          <w:kern w:val="0"/>
+          <w:sz w:val="21"/>
+          <w:szCs w:val="21"/>
+          <w:lang w:eastAsia="en-IN"/>
+          <w14:ligatures w14:val="none"/>
+        </w:rPr>
+      </w:pPr>
+      <w:r>
+        <w:rPr>
+          <w:rFonts w:ascii="Consolas" w:eastAsia="Times New Roman" w:hAnsi="Consolas" w:cs="Times New Roman"/>
+          <w:color w:val="D4D4D4"/>
+          <w:kern w:val="0"/>
+          <w:sz w:val="21"/>
+          <w:szCs w:val="21"/>
+          <w:lang w:eastAsia="en-IN"/>
+          <w14:ligatures w14:val="none"/>
+        </w:rPr>
+        <w:t xml:space="preserve">                    repository: </w:t>
+      </w:r>
+      <w:proofErr w:type="spellStart"/>
+      <w:r>
+        <w:rPr>
+          <w:rFonts w:ascii="Consolas" w:eastAsia="Times New Roman" w:hAnsi="Consolas" w:cs="Times New Roman"/>
+          <w:color w:val="D4D4D4"/>
+          <w:kern w:val="0"/>
+          <w:sz w:val="21"/>
+          <w:szCs w:val="21"/>
+          <w:lang w:eastAsia="en-IN"/>
+          <w14:ligatures w14:val="none"/>
+        </w:rPr>
+        <w:t>nexusRepo</w:t>
+      </w:r>
+      <w:proofErr w:type="spellEnd"/>
+      <w:r>
+        <w:rPr>
+          <w:rFonts w:ascii="Consolas" w:eastAsia="Times New Roman" w:hAnsi="Consolas" w:cs="Times New Roman"/>
+          <w:color w:val="D4D4D4"/>
+          <w:kern w:val="0"/>
+          <w:sz w:val="21"/>
+          <w:szCs w:val="21"/>
+          <w:lang w:eastAsia="en-IN"/>
+          <w14:ligatures w14:val="none"/>
+        </w:rPr>
+        <w:t xml:space="preserve">, </w:t>
+      </w:r>
+    </w:p>
+    <w:p>
+      <w:pPr>
+        <w:shd w:val="clear" w:color="auto" w:fill="1E1E1E"/>
+        <w:spacing w:after="0" w:line="285" w:lineRule="atLeast"/>
+        <w:rPr>
+          <w:rFonts w:ascii="Consolas" w:eastAsia="Times New Roman" w:hAnsi="Consolas" w:cs="Times New Roman"/>
+          <w:color w:val="D4D4D4"/>
+          <w:kern w:val="0"/>
+          <w:sz w:val="21"/>
+          <w:szCs w:val="21"/>
+          <w:lang w:eastAsia="en-IN"/>
+          <w14:ligatures w14:val="none"/>
+        </w:rPr>
+      </w:pPr>
+      <w:r>
+        <w:rPr>
+          <w:rFonts w:ascii="Consolas" w:eastAsia="Times New Roman" w:hAnsi="Consolas" w:cs="Times New Roman"/>
+          <w:color w:val="D4D4D4"/>
+          <w:kern w:val="0"/>
+          <w:sz w:val="21"/>
+          <w:szCs w:val="21"/>
+          <w:lang w:eastAsia="en-IN"/>
+          <w14:ligatures w14:val="none"/>
+        </w:rPr>
+        <w:t xml:space="preserve">                    version: </w:t>
+      </w:r>
+      <w:r>
+        <w:rPr>
+          <w:rFonts w:ascii="Consolas" w:eastAsia="Times New Roman" w:hAnsi="Consolas" w:cs="Times New Roman"/>
+          <w:color w:val="CE9178"/>
+          <w:kern w:val="0"/>
+          <w:sz w:val="21"/>
+          <w:szCs w:val="21"/>
+          <w:lang w:eastAsia="en-IN"/>
+          <w14:ligatures w14:val="none"/>
+        </w:rPr>
+        <w:t>"</w:t>
+      </w:r>
+      <w:r>
+        <w:rPr>
+          <w:rFonts w:ascii="Consolas" w:eastAsia="Times New Roman" w:hAnsi="Consolas" w:cs="Times New Roman"/>
+          <w:color w:val="569CD6"/>
+          <w:kern w:val="0"/>
+          <w:sz w:val="21"/>
+          <w:szCs w:val="21"/>
+          <w:lang w:eastAsia="en-IN"/>
+          <w14:ligatures w14:val="none"/>
+        </w:rPr>
+        <w:t>${</w:t>
+      </w:r>
+      <w:proofErr w:type="spellStart"/>
+      <w:r>
+        <w:rPr>
+          <w:rFonts w:ascii="Consolas" w:eastAsia="Times New Roman" w:hAnsi="Consolas" w:cs="Times New Roman"/>
+          <w:color w:val="D4D4D4"/>
+          <w:kern w:val="0"/>
+          <w:sz w:val="21"/>
+          <w:szCs w:val="21"/>
+          <w:lang w:eastAsia="en-IN"/>
+          <w14:ligatures w14:val="none"/>
+        </w:rPr>
+        <w:t>readPomVersion.version</w:t>
+      </w:r>
+      <w:proofErr w:type="spellEnd"/>
+      <w:r>
+        <w:rPr>
+          <w:rFonts w:ascii="Consolas" w:eastAsia="Times New Roman" w:hAnsi="Consolas" w:cs="Times New Roman"/>
+          <w:color w:val="569CD6"/>
+          <w:kern w:val="0"/>
+          <w:sz w:val="21"/>
+          <w:szCs w:val="21"/>
+          <w:lang w:eastAsia="en-IN"/>
+          <w14:ligatures w14:val="none"/>
+        </w:rPr>
+        <w:t>}</w:t>
+      </w:r>
+      <w:r>
+        <w:rPr>
+          <w:rFonts w:ascii="Consolas" w:eastAsia="Times New Roman" w:hAnsi="Consolas" w:cs="Times New Roman"/>
+          <w:color w:val="CE9178"/>
+          <w:kern w:val="0"/>
+          <w:sz w:val="21"/>
+          <w:szCs w:val="21"/>
+          <w:lang w:eastAsia="en-IN"/>
+          <w14:ligatures w14:val="none"/>
+        </w:rPr>
+        <w:t>"</w:t>
+      </w:r>
+    </w:p>
+    <w:p>
+      <w:pPr>
+        <w:shd w:val="clear" w:color="auto" w:fill="1E1E1E"/>
+        <w:spacing w:after="0" w:line="285" w:lineRule="atLeast"/>
+        <w:rPr>
+          <w:rFonts w:ascii="Consolas" w:eastAsia="Times New Roman" w:hAnsi="Consolas" w:cs="Times New Roman"/>
+          <w:color w:val="D4D4D4"/>
+          <w:kern w:val="0"/>
+          <w:sz w:val="21"/>
+          <w:szCs w:val="21"/>
+          <w:lang w:eastAsia="en-IN"/>
+          <w14:ligatures w14:val="none"/>
+        </w:rPr>
+      </w:pPr>
+      <w:r>
+        <w:rPr>
+          <w:rFonts w:ascii="Consolas" w:eastAsia="Times New Roman" w:hAnsi="Consolas" w:cs="Times New Roman"/>
+          <w:color w:val="D4D4D4"/>
+          <w:kern w:val="0"/>
+          <w:sz w:val="21"/>
+          <w:szCs w:val="21"/>
+          <w:lang w:eastAsia="en-IN"/>
+          <w14:ligatures w14:val="none"/>
+        </w:rPr>
+        <w:t>                }</w:t>
+      </w:r>
+    </w:p>
+    <w:p>
+      <w:pPr>
+        <w:shd w:val="clear" w:color="auto" w:fill="1E1E1E"/>
+        <w:spacing w:after="0" w:line="285" w:lineRule="atLeast"/>
+        <w:rPr>
+          <w:rFonts w:ascii="Consolas" w:eastAsia="Times New Roman" w:hAnsi="Consolas" w:cs="Times New Roman"/>
+          <w:color w:val="D4D4D4"/>
+          <w:kern w:val="0"/>
+          <w:sz w:val="21"/>
+          <w:szCs w:val="21"/>
+          <w:lang w:eastAsia="en-IN"/>
+          <w14:ligatures w14:val="none"/>
+        </w:rPr>
+      </w:pPr>
+      <w:r>
+        <w:rPr>
+          <w:rFonts w:ascii="Consolas" w:eastAsia="Times New Roman" w:hAnsi="Consolas" w:cs="Times New Roman"/>
+          <w:color w:val="D4D4D4"/>
+          <w:kern w:val="0"/>
+          <w:sz w:val="21"/>
+          <w:szCs w:val="21"/>
+          <w:lang w:eastAsia="en-IN"/>
+          <w14:ligatures w14:val="none"/>
+        </w:rPr>
+        <w:t>            }</w:t>
+      </w:r>
+    </w:p>
+    <w:p>
+      <w:pPr>
+        <w:shd w:val="clear" w:color="auto" w:fill="1E1E1E"/>
+        <w:spacing w:after="0" w:line="285" w:lineRule="atLeast"/>
+        <w:rPr>
+          <w:rFonts w:ascii="Consolas" w:eastAsia="Times New Roman" w:hAnsi="Consolas" w:cs="Times New Roman"/>
+          <w:color w:val="D4D4D4"/>
+          <w:kern w:val="0"/>
+          <w:sz w:val="21"/>
+          <w:szCs w:val="21"/>
+          <w:lang w:eastAsia="en-IN"/>
+          <w14:ligatures w14:val="none"/>
+        </w:rPr>
+      </w:pPr>
+      <w:r>
+        <w:rPr>
+          <w:rFonts w:ascii="Consolas" w:eastAsia="Times New Roman" w:hAnsi="Consolas" w:cs="Times New Roman"/>
+          <w:color w:val="D4D4D4"/>
+          <w:kern w:val="0"/>
+          <w:sz w:val="21"/>
+          <w:szCs w:val="21"/>
+          <w:lang w:eastAsia="en-IN"/>
+          <w14:ligatures w14:val="none"/>
+        </w:rPr>
+        <w:t>        }</w:t>
       </w:r>
     </w:p>
     <w:p>
@@ -134,6 +6048,7 @@
       </w:pPr>
     </w:p>
     <w:sectPr>
+      <w:footerReference w:type="default" r:id="rId33"/>
       <w:pgSz w:w="11906" w:h="16838"/>
       <w:pgMar w:top="567" w:right="849" w:bottom="1440" w:left="851" w:header="708" w:footer="708" w:gutter="0"/>
       <w:cols w:space="708"/>
@@ -141,6 +6056,115 @@
     </w:sectPr>
   </w:body>
 </w:document>
+</file>
+
+<file path=word/endnotes.xml><?xml version="1.0" encoding="utf-8"?>
+<w:endnotes xmlns:wpc="http://schemas.microsoft.com/office/word/2010/wordprocessingCanvas" xmlns:cx="http://schemas.microsoft.com/office/drawing/2014/chartex" xmlns:cx1="http://schemas.microsoft.com/office/drawing/2015/9/8/chartex" xmlns:cx2="http://schemas.microsoft.com/office/drawing/2015/10/21/chartex" xmlns:cx3="http://schemas.microsoft.com/office/drawing/2016/5/9/chartex" xmlns:cx4="http://schemas.microsoft.com/office/drawing/2016/5/10/chartex" xmlns:cx5="http://schemas.microsoft.com/office/drawing/2016/5/11/chartex" xmlns:cx6="http://schemas.microsoft.com/office/drawing/2016/5/12/chartex" xmlns:cx7="http://schemas.microsoft.com/office/drawing/2016/5/13/chartex" xmlns:cx8="http://schemas.microsoft.com/office/drawing/2016/5/14/chartex" xmlns:mc="http://schemas.openxmlformats.org/markup-compatibility/2006" xmlns:aink="http://schemas.microsoft.com/office/drawing/2016/ink" xmlns:am3d="http://schemas.microsoft.com/office/drawing/2017/model3d" xmlns:o="urn:schemas-microsoft-com:office:office" xmlns:oel="http://schemas.microsoft.com/office/2019/extlst" xmlns:r="http://schemas.openxmlformats.org/officeDocument/2006/relationships" xmlns:m="http://schemas.openxmlformats.org/officeDocument/2006/math" xmlns:v="urn:schemas-microsoft-com:vml" xmlns:wp14="http://schemas.microsoft.com/office/word/2010/wordprocessingDrawing" xmlns:wp="http://schemas.openxmlformats.org/drawingml/2006/wordprocessingDrawing" xmlns:w10="urn:schemas-microsoft-com:office:word" xmlns:w="http://schemas.openxmlformats.org/wordprocessingml/2006/main" xmlns:w14="http://schemas.microsoft.com/office/word/2010/wordml" xmlns:w15="http://schemas.microsoft.com/office/word/2012/wordml" xmlns:w16cex="http://schemas.microsoft.com/office/word/2018/wordml/cex" xmlns:w16cid="http://schemas.microsoft.com/office/word/2016/wordml/cid" xmlns:w16="http://schemas.microsoft.com/office/word/2018/wordml" xmlns:w16sdtdh="http://schemas.microsoft.com/office/word/2020/wordml/sdtdatahash" xmlns:w16se="http://schemas.microsoft.com/office/word/2015/wordml/symex" xmlns:wpg="http://schemas.microsoft.com/office/word/2010/wordprocessingGroup" xmlns:wpi="http://schemas.microsoft.com/office/word/2010/wordprocessingInk" xmlns:wne="http://schemas.microsoft.com/office/word/2006/wordml" xmlns:wps="http://schemas.microsoft.com/office/word/2010/wordprocessingShape" mc:Ignorable="w14 w15 w16se w16cid w16 w16cex w16sdtdh wp14">
+  <w:endnote w:type="separator" w:id="-1">
+    <w:p>
+      <w:pPr>
+        <w:spacing w:after="0" w:line="240" w:lineRule="auto"/>
+      </w:pPr>
+      <w:r>
+        <w:separator/>
+      </w:r>
+    </w:p>
+  </w:endnote>
+  <w:endnote w:type="continuationSeparator" w:id="0">
+    <w:p>
+      <w:pPr>
+        <w:spacing w:after="0" w:line="240" w:lineRule="auto"/>
+      </w:pPr>
+      <w:r>
+        <w:continuationSeparator/>
+      </w:r>
+    </w:p>
+  </w:endnote>
+</w:endnotes>
+</file>
+
+<file path=word/footer1.xml><?xml version="1.0" encoding="utf-8"?>
+<w:ftr xmlns:wpc="http://schemas.microsoft.com/office/word/2010/wordprocessingCanvas" xmlns:cx="http://schemas.microsoft.com/office/drawing/2014/chartex" xmlns:cx1="http://schemas.microsoft.com/office/drawing/2015/9/8/chartex" xmlns:cx2="http://schemas.microsoft.com/office/drawing/2015/10/21/chartex" xmlns:cx3="http://schemas.microsoft.com/office/drawing/2016/5/9/chartex" xmlns:cx4="http://schemas.microsoft.com/office/drawing/2016/5/10/chartex" xmlns:cx5="http://schemas.microsoft.com/office/drawing/2016/5/11/chartex" xmlns:cx6="http://schemas.microsoft.com/office/drawing/2016/5/12/chartex" xmlns:cx7="http://schemas.microsoft.com/office/drawing/2016/5/13/chartex" xmlns:cx8="http://schemas.microsoft.com/office/drawing/2016/5/14/chartex" xmlns:mc="http://schemas.openxmlformats.org/markup-compatibility/2006" xmlns:aink="http://schemas.microsoft.com/office/drawing/2016/ink" xmlns:am3d="http://schemas.microsoft.com/office/drawing/2017/model3d" xmlns:o="urn:schemas-microsoft-com:office:office" xmlns:oel="http://schemas.microsoft.com/office/2019/extlst" xmlns:r="http://schemas.openxmlformats.org/officeDocument/2006/relationships" xmlns:m="http://schemas.openxmlformats.org/officeDocument/2006/math" xmlns:v="urn:schemas-microsoft-com:vml" xmlns:wp14="http://schemas.microsoft.com/office/word/2010/wordprocessingDrawing" xmlns:wp="http://schemas.openxmlformats.org/drawingml/2006/wordprocessingDrawing" xmlns:w10="urn:schemas-microsoft-com:office:word" xmlns:w="http://schemas.openxmlformats.org/wordprocessingml/2006/main" xmlns:w14="http://schemas.microsoft.com/office/word/2010/wordml" xmlns:w15="http://schemas.microsoft.com/office/word/2012/wordml" xmlns:w16cex="http://schemas.microsoft.com/office/word/2018/wordml/cex" xmlns:w16cid="http://schemas.microsoft.com/office/word/2016/wordml/cid" xmlns:w16="http://schemas.microsoft.com/office/word/2018/wordml" xmlns:w16sdtdh="http://schemas.microsoft.com/office/word/2020/wordml/sdtdatahash" xmlns:w16se="http://schemas.microsoft.com/office/word/2015/wordml/symex" xmlns:wpg="http://schemas.microsoft.com/office/word/2010/wordprocessingGroup" xmlns:wpi="http://schemas.microsoft.com/office/word/2010/wordprocessingInk" xmlns:wne="http://schemas.microsoft.com/office/word/2006/wordml" xmlns:wps="http://schemas.microsoft.com/office/word/2010/wordprocessingShape" mc:Ignorable="w14 w15 w16se w16cid w16 w16cex w16sdtdh wp14">
+  <w:sdt>
+    <w:sdtPr>
+      <w:id w:val="44115409"/>
+      <w:docPartObj>
+        <w:docPartGallery w:val="Page Numbers (Bottom of Page)"/>
+        <w:docPartUnique/>
+      </w:docPartObj>
+    </w:sdtPr>
+    <w:sdtEndPr>
+      <w:rPr>
+        <w:noProof/>
+      </w:rPr>
+    </w:sdtEndPr>
+    <w:sdtContent>
+      <w:p>
+        <w:pPr>
+          <w:pStyle w:val="Footer"/>
+          <w:jc w:val="right"/>
+        </w:pPr>
+      </w:p>
+      <w:p>
+        <w:pPr>
+          <w:pStyle w:val="Footer"/>
+          <w:jc w:val="right"/>
+        </w:pPr>
+        <w:r>
+          <w:fldChar w:fldCharType="begin"/>
+        </w:r>
+        <w:r>
+          <w:instrText xml:space="preserve"> PAGE   \* MERGEFORMAT </w:instrText>
+        </w:r>
+        <w:r>
+          <w:fldChar w:fldCharType="separate"/>
+        </w:r>
+        <w:r>
+          <w:rPr>
+            <w:noProof/>
+          </w:rPr>
+          <w:t>2</w:t>
+        </w:r>
+        <w:r>
+          <w:rPr>
+            <w:noProof/>
+          </w:rPr>
+          <w:fldChar w:fldCharType="end"/>
+        </w:r>
+      </w:p>
+    </w:sdtContent>
+  </w:sdt>
+  <w:p>
+    <w:pPr>
+      <w:pStyle w:val="Footer"/>
+    </w:pPr>
+  </w:p>
+</w:ftr>
+</file>
+
+<file path=word/footnotes.xml><?xml version="1.0" encoding="utf-8"?>
+<w:footnotes xmlns:wpc="http://schemas.microsoft.com/office/word/2010/wordprocessingCanvas" xmlns:cx="http://schemas.microsoft.com/office/drawing/2014/chartex" xmlns:cx1="http://schemas.microsoft.com/office/drawing/2015/9/8/chartex" xmlns:cx2="http://schemas.microsoft.com/office/drawing/2015/10/21/chartex" xmlns:cx3="http://schemas.microsoft.com/office/drawing/2016/5/9/chartex" xmlns:cx4="http://schemas.microsoft.com/office/drawing/2016/5/10/chartex" xmlns:cx5="http://schemas.microsoft.com/office/drawing/2016/5/11/chartex" xmlns:cx6="http://schemas.microsoft.com/office/drawing/2016/5/12/chartex" xmlns:cx7="http://schemas.microsoft.com/office/drawing/2016/5/13/chartex" xmlns:cx8="http://schemas.microsoft.com/office/drawing/2016/5/14/chartex" xmlns:mc="http://schemas.openxmlformats.org/markup-compatibility/2006" xmlns:aink="http://schemas.microsoft.com/office/drawing/2016/ink" xmlns:am3d="http://schemas.microsoft.com/office/drawing/2017/model3d" xmlns:o="urn:schemas-microsoft-com:office:office" xmlns:oel="http://schemas.microsoft.com/office/2019/extlst" xmlns:r="http://schemas.openxmlformats.org/officeDocument/2006/relationships" xmlns:m="http://schemas.openxmlformats.org/officeDocument/2006/math" xmlns:v="urn:schemas-microsoft-com:vml" xmlns:wp14="http://schemas.microsoft.com/office/word/2010/wordprocessingDrawing" xmlns:wp="http://schemas.openxmlformats.org/drawingml/2006/wordprocessingDrawing" xmlns:w10="urn:schemas-microsoft-com:office:word" xmlns:w="http://schemas.openxmlformats.org/wordprocessingml/2006/main" xmlns:w14="http://schemas.microsoft.com/office/word/2010/wordml" xmlns:w15="http://schemas.microsoft.com/office/word/2012/wordml" xmlns:w16cex="http://schemas.microsoft.com/office/word/2018/wordml/cex" xmlns:w16cid="http://schemas.microsoft.com/office/word/2016/wordml/cid" xmlns:w16="http://schemas.microsoft.com/office/word/2018/wordml" xmlns:w16sdtdh="http://schemas.microsoft.com/office/word/2020/wordml/sdtdatahash" xmlns:w16se="http://schemas.microsoft.com/office/word/2015/wordml/symex" xmlns:wpg="http://schemas.microsoft.com/office/word/2010/wordprocessingGroup" xmlns:wpi="http://schemas.microsoft.com/office/word/2010/wordprocessingInk" xmlns:wne="http://schemas.microsoft.com/office/word/2006/wordml" xmlns:wps="http://schemas.microsoft.com/office/word/2010/wordprocessingShape" mc:Ignorable="w14 w15 w16se w16cid w16 w16cex w16sdtdh wp14">
+  <w:footnote w:type="separator" w:id="-1">
+    <w:p>
+      <w:pPr>
+        <w:spacing w:after="0" w:line="240" w:lineRule="auto"/>
+      </w:pPr>
+      <w:r>
+        <w:separator/>
+      </w:r>
+    </w:p>
+  </w:footnote>
+  <w:footnote w:type="continuationSeparator" w:id="0">
+    <w:p>
+      <w:pPr>
+        <w:spacing w:after="0" w:line="240" w:lineRule="auto"/>
+      </w:pPr>
+      <w:r>
+        <w:continuationSeparator/>
+      </w:r>
+    </w:p>
+  </w:footnote>
+</w:footnotes>
 </file>
 
 <file path=word/styles.xml><?xml version="1.0" encoding="utf-8"?>
@@ -610,6 +6634,50 @@
       <w14:ligatures w14:val="none"/>
     </w:rPr>
   </w:style>
+  <w:style w:type="paragraph" w:styleId="Header">
+    <w:name w:val="header"/>
+    <w:basedOn w:val="Normal"/>
+    <w:link w:val="HeaderChar"/>
+    <w:uiPriority w:val="99"/>
+    <w:unhideWhenUsed/>
+    <w:rsid w:val="00B27FED"/>
+    <w:pPr>
+      <w:tabs>
+        <w:tab w:val="center" w:pos="4513"/>
+        <w:tab w:val="right" w:pos="9026"/>
+      </w:tabs>
+      <w:spacing w:after="0" w:line="240" w:lineRule="auto"/>
+    </w:pPr>
+  </w:style>
+  <w:style w:type="character" w:customStyle="1" w:styleId="HeaderChar">
+    <w:name w:val="Header Char"/>
+    <w:basedOn w:val="DefaultParagraphFont"/>
+    <w:link w:val="Header"/>
+    <w:uiPriority w:val="99"/>
+    <w:rsid w:val="00B27FED"/>
+  </w:style>
+  <w:style w:type="paragraph" w:styleId="Footer">
+    <w:name w:val="footer"/>
+    <w:basedOn w:val="Normal"/>
+    <w:link w:val="FooterChar"/>
+    <w:uiPriority w:val="99"/>
+    <w:unhideWhenUsed/>
+    <w:rsid w:val="00B27FED"/>
+    <w:pPr>
+      <w:tabs>
+        <w:tab w:val="center" w:pos="4513"/>
+        <w:tab w:val="right" w:pos="9026"/>
+      </w:tabs>
+      <w:spacing w:after="0" w:line="240" w:lineRule="auto"/>
+    </w:pPr>
+  </w:style>
+  <w:style w:type="character" w:customStyle="1" w:styleId="FooterChar">
+    <w:name w:val="Footer Char"/>
+    <w:basedOn w:val="DefaultParagraphFont"/>
+    <w:link w:val="Footer"/>
+    <w:uiPriority w:val="99"/>
+    <w:rsid w:val="00B27FED"/>
+  </w:style>
 </w:styles>
 </file>
 

--- a/Document.docx
+++ b/Document.docx
@@ -197,7 +197,6 @@
           <w14:ligatures w14:val="none"/>
         </w:rPr>
       </w:pPr>
-      <w:proofErr w:type="gramStart"/>
       <w:r>
         <w:rPr>
           <w:rFonts w:ascii="Consolas" w:eastAsia="Times New Roman" w:hAnsi="Consolas" w:cs="Times New Roman"/>
@@ -211,7 +210,6 @@
         <w:lastRenderedPageBreak/>
         <w:t>stage(</w:t>
       </w:r>
-      <w:proofErr w:type="gramEnd"/>
       <w:r>
         <w:rPr>
           <w:rFonts w:ascii="Consolas" w:eastAsia="Times New Roman" w:hAnsi="Consolas" w:cs="Times New Roman"/>
@@ -261,22 +259,8 @@
           <w:lang w:eastAsia="en-IN"/>
           <w14:ligatures w14:val="none"/>
         </w:rPr>
-        <w:t>             </w:t>
-      </w:r>
-      <w:proofErr w:type="gramStart"/>
-      <w:r>
-        <w:rPr>
-          <w:rFonts w:ascii="Consolas" w:eastAsia="Times New Roman" w:hAnsi="Consolas" w:cs="Times New Roman"/>
-          <w:color w:val="D4D4D4"/>
-          <w:kern w:val="0"/>
-          <w:sz w:val="21"/>
-          <w:szCs w:val="21"/>
-          <w:lang w:eastAsia="en-IN"/>
-          <w14:ligatures w14:val="none"/>
-        </w:rPr>
-        <w:t>steps{</w:t>
-      </w:r>
-      <w:proofErr w:type="gramEnd"/>
+        <w:t>             steps{</w:t>
+      </w:r>
     </w:p>
     <w:p>
       <w:pPr>
@@ -302,22 +286,8 @@
           <w:lang w:eastAsia="en-IN"/>
           <w14:ligatures w14:val="none"/>
         </w:rPr>
-        <w:t xml:space="preserve">                </w:t>
-      </w:r>
-      <w:proofErr w:type="gramStart"/>
-      <w:r>
-        <w:rPr>
-          <w:rFonts w:ascii="Consolas" w:eastAsia="Times New Roman" w:hAnsi="Consolas" w:cs="Times New Roman"/>
-          <w:color w:val="D4D4D4"/>
-          <w:kern w:val="0"/>
-          <w:sz w:val="21"/>
-          <w:szCs w:val="21"/>
-          <w:lang w:eastAsia="en-IN"/>
-          <w14:ligatures w14:val="none"/>
-        </w:rPr>
-        <w:t>script{</w:t>
-      </w:r>
-      <w:proofErr w:type="gramEnd"/>
+        <w:t>                script{</w:t>
+      </w:r>
     </w:p>
     <w:p>
       <w:pPr>
@@ -346,7 +316,6 @@
         <w:t xml:space="preserve">                  </w:t>
       </w:r>
       <w:proofErr w:type="spellStart"/>
-      <w:proofErr w:type="gramStart"/>
       <w:r>
         <w:rPr>
           <w:rFonts w:ascii="Consolas" w:eastAsia="Times New Roman" w:hAnsi="Consolas" w:cs="Times New Roman"/>
@@ -373,7 +342,6 @@
         <w:t>(</w:t>
       </w:r>
       <w:proofErr w:type="spellStart"/>
-      <w:proofErr w:type="gramEnd"/>
       <w:r>
         <w:rPr>
           <w:rFonts w:ascii="Consolas" w:eastAsia="Times New Roman" w:hAnsi="Consolas" w:cs="Times New Roman"/>
@@ -541,7 +509,6 @@
         <w:t xml:space="preserve"> clean package </w:t>
       </w:r>
       <w:proofErr w:type="spellStart"/>
-      <w:proofErr w:type="gramStart"/>
       <w:r>
         <w:rPr>
           <w:rFonts w:ascii="Consolas" w:eastAsia="Times New Roman" w:hAnsi="Consolas" w:cs="Times New Roman"/>
@@ -555,7 +522,6 @@
         <w:t>sonar:sonar</w:t>
       </w:r>
       <w:proofErr w:type="spellEnd"/>
-      <w:proofErr w:type="gramEnd"/>
       <w:r>
         <w:rPr>
           <w:rFonts w:ascii="Consolas" w:eastAsia="Times New Roman" w:hAnsi="Consolas" w:cs="Times New Roman"/>
@@ -1061,22 +1027,8 @@
           <w:lang w:eastAsia="en-IN"/>
           <w14:ligatures w14:val="none"/>
         </w:rPr>
-        <w:t xml:space="preserve"> </w:t>
-      </w:r>
-      <w:proofErr w:type="gramStart"/>
-      <w:r>
-        <w:rPr>
-          <w:rFonts w:ascii="Consolas" w:eastAsia="Times New Roman" w:hAnsi="Consolas" w:cs="Times New Roman"/>
-          <w:color w:val="D4D4D4"/>
-          <w:kern w:val="0"/>
-          <w:sz w:val="16"/>
-          <w:szCs w:val="16"/>
-          <w:lang w:eastAsia="en-IN"/>
-          <w14:ligatures w14:val="none"/>
-        </w:rPr>
-        <w:t>stage(</w:t>
-      </w:r>
-      <w:proofErr w:type="gramEnd"/>
+        <w:t xml:space="preserve"> stage(</w:t>
+      </w:r>
       <w:r>
         <w:rPr>
           <w:rFonts w:ascii="Consolas" w:eastAsia="Times New Roman" w:hAnsi="Consolas" w:cs="Times New Roman"/>
@@ -1126,22 +1078,8 @@
           <w:lang w:eastAsia="en-IN"/>
           <w14:ligatures w14:val="none"/>
         </w:rPr>
-        <w:t>             </w:t>
-      </w:r>
-      <w:proofErr w:type="gramStart"/>
-      <w:r>
-        <w:rPr>
-          <w:rFonts w:ascii="Consolas" w:eastAsia="Times New Roman" w:hAnsi="Consolas" w:cs="Times New Roman"/>
-          <w:color w:val="D4D4D4"/>
-          <w:kern w:val="0"/>
-          <w:sz w:val="16"/>
-          <w:szCs w:val="16"/>
-          <w:lang w:eastAsia="en-IN"/>
-          <w14:ligatures w14:val="none"/>
-        </w:rPr>
-        <w:t>steps{</w:t>
-      </w:r>
-      <w:proofErr w:type="gramEnd"/>
+        <w:t>             steps{</w:t>
+      </w:r>
     </w:p>
     <w:p>
       <w:pPr>
@@ -1167,22 +1105,8 @@
           <w:lang w:eastAsia="en-IN"/>
           <w14:ligatures w14:val="none"/>
         </w:rPr>
-        <w:t xml:space="preserve">                </w:t>
-      </w:r>
-      <w:proofErr w:type="gramStart"/>
-      <w:r>
-        <w:rPr>
-          <w:rFonts w:ascii="Consolas" w:eastAsia="Times New Roman" w:hAnsi="Consolas" w:cs="Times New Roman"/>
-          <w:color w:val="D4D4D4"/>
-          <w:kern w:val="0"/>
-          <w:sz w:val="16"/>
-          <w:szCs w:val="16"/>
-          <w:lang w:eastAsia="en-IN"/>
-          <w14:ligatures w14:val="none"/>
-        </w:rPr>
-        <w:t>script{</w:t>
-      </w:r>
-      <w:proofErr w:type="gramEnd"/>
+        <w:t>                script{</w:t>
+      </w:r>
     </w:p>
     <w:p>
       <w:pPr>
@@ -1680,7 +1604,6 @@
           <w14:ligatures w14:val="none"/>
         </w:rPr>
       </w:pPr>
-      <w:proofErr w:type="gramStart"/>
       <w:r>
         <w:rPr>
           <w:rFonts w:ascii="Consolas" w:eastAsia="Times New Roman" w:hAnsi="Consolas" w:cs="Times New Roman"/>
@@ -1693,7 +1616,6 @@
         </w:rPr>
         <w:t>stage(</w:t>
       </w:r>
-      <w:proofErr w:type="gramEnd"/>
       <w:r>
         <w:rPr>
           <w:rFonts w:ascii="Consolas" w:eastAsia="Times New Roman" w:hAnsi="Consolas" w:cs="Times New Roman"/>
@@ -1743,22 +1665,8 @@
           <w:lang w:eastAsia="en-IN"/>
           <w14:ligatures w14:val="none"/>
         </w:rPr>
-        <w:t>             </w:t>
-      </w:r>
-      <w:proofErr w:type="gramStart"/>
-      <w:r>
-        <w:rPr>
-          <w:rFonts w:ascii="Consolas" w:eastAsia="Times New Roman" w:hAnsi="Consolas" w:cs="Times New Roman"/>
-          <w:color w:val="D4D4D4"/>
-          <w:kern w:val="0"/>
-          <w:sz w:val="16"/>
-          <w:szCs w:val="16"/>
-          <w:lang w:eastAsia="en-IN"/>
-          <w14:ligatures w14:val="none"/>
-        </w:rPr>
-        <w:t>steps{</w:t>
-      </w:r>
-      <w:proofErr w:type="gramEnd"/>
+        <w:t>             steps{</w:t>
+      </w:r>
     </w:p>
     <w:p>
       <w:pPr>
@@ -1784,22 +1692,8 @@
           <w:lang w:eastAsia="en-IN"/>
           <w14:ligatures w14:val="none"/>
         </w:rPr>
-        <w:t xml:space="preserve">                </w:t>
-      </w:r>
-      <w:proofErr w:type="gramStart"/>
-      <w:r>
-        <w:rPr>
-          <w:rFonts w:ascii="Consolas" w:eastAsia="Times New Roman" w:hAnsi="Consolas" w:cs="Times New Roman"/>
-          <w:color w:val="D4D4D4"/>
-          <w:kern w:val="0"/>
-          <w:sz w:val="16"/>
-          <w:szCs w:val="16"/>
-          <w:lang w:eastAsia="en-IN"/>
-          <w14:ligatures w14:val="none"/>
-        </w:rPr>
-        <w:t>script{</w:t>
-      </w:r>
-      <w:proofErr w:type="gramEnd"/>
+        <w:t>                script{</w:t>
+      </w:r>
     </w:p>
     <w:p>
       <w:pPr>
@@ -2565,22 +2459,8 @@
           <w14:ligatures w14:val="none"/>
         </w:rPr>
         <w:lastRenderedPageBreak/>
-        <w:t xml:space="preserve">        </w:t>
-      </w:r>
-      <w:proofErr w:type="gramStart"/>
-      <w:r>
-        <w:rPr>
-          <w:rFonts w:ascii="Consolas" w:eastAsia="Times New Roman" w:hAnsi="Consolas" w:cs="Times New Roman"/>
-          <w:color w:val="D4D4D4"/>
-          <w:kern w:val="0"/>
-          <w:sz w:val="16"/>
-          <w:szCs w:val="16"/>
-          <w:lang w:eastAsia="en-IN"/>
-          <w14:ligatures w14:val="none"/>
-        </w:rPr>
-        <w:t>stage(</w:t>
-      </w:r>
-      <w:proofErr w:type="gramEnd"/>
+        <w:t>        stage(</w:t>
+      </w:r>
       <w:r>
         <w:rPr>
           <w:rFonts w:ascii="Consolas" w:eastAsia="Times New Roman" w:hAnsi="Consolas" w:cs="Times New Roman"/>
@@ -2630,22 +2510,8 @@
           <w:lang w:eastAsia="en-IN"/>
           <w14:ligatures w14:val="none"/>
         </w:rPr>
-        <w:t xml:space="preserve">            </w:t>
-      </w:r>
-      <w:proofErr w:type="gramStart"/>
-      <w:r>
-        <w:rPr>
-          <w:rFonts w:ascii="Consolas" w:eastAsia="Times New Roman" w:hAnsi="Consolas" w:cs="Times New Roman"/>
-          <w:color w:val="D4D4D4"/>
-          <w:kern w:val="0"/>
-          <w:sz w:val="16"/>
-          <w:szCs w:val="16"/>
-          <w:lang w:eastAsia="en-IN"/>
-          <w14:ligatures w14:val="none"/>
-        </w:rPr>
-        <w:t>steps{</w:t>
-      </w:r>
-      <w:proofErr w:type="gramEnd"/>
+        <w:t>            steps{</w:t>
+      </w:r>
     </w:p>
     <w:p>
       <w:pPr>
@@ -2671,22 +2537,8 @@
           <w:lang w:eastAsia="en-IN"/>
           <w14:ligatures w14:val="none"/>
         </w:rPr>
-        <w:t xml:space="preserve">                </w:t>
-      </w:r>
-      <w:proofErr w:type="gramStart"/>
-      <w:r>
-        <w:rPr>
-          <w:rFonts w:ascii="Consolas" w:eastAsia="Times New Roman" w:hAnsi="Consolas" w:cs="Times New Roman"/>
-          <w:color w:val="D4D4D4"/>
-          <w:kern w:val="0"/>
-          <w:sz w:val="16"/>
-          <w:szCs w:val="16"/>
-          <w:lang w:eastAsia="en-IN"/>
-          <w14:ligatures w14:val="none"/>
-        </w:rPr>
-        <w:t>script{</w:t>
-      </w:r>
-      <w:proofErr w:type="gramEnd"/>
+        <w:t>                script{</w:t>
+      </w:r>
     </w:p>
     <w:p>
       <w:pPr>
@@ -3664,25 +3516,7 @@
           <w:sz w:val="14"/>
           <w:szCs w:val="14"/>
         </w:rPr>
-        <w:t xml:space="preserve">Use </w:t>
-      </w:r>
-      <w:proofErr w:type="gramStart"/>
-      <w:r>
-        <w:rPr>
-          <w:rFonts w:ascii="Consolas" w:hAnsi="Consolas"/>
-          <w:sz w:val="14"/>
-          <w:szCs w:val="14"/>
-        </w:rPr>
-        <w:t>this values</w:t>
-      </w:r>
-      <w:proofErr w:type="gramEnd"/>
-      <w:r>
-        <w:rPr>
-          <w:rFonts w:ascii="Consolas" w:hAnsi="Consolas"/>
-          <w:sz w:val="14"/>
-          <w:szCs w:val="14"/>
-        </w:rPr>
-        <w:t xml:space="preserve"> for pipeline</w:t>
+        <w:t>Use this values for pipeline</w:t>
       </w:r>
       <w:r>
         <w:rPr>
@@ -4711,7 +4545,6 @@
           <w14:ligatures w14:val="none"/>
         </w:rPr>
       </w:pPr>
-      <w:proofErr w:type="gramStart"/>
       <w:r>
         <w:rPr>
           <w:rFonts w:ascii="Consolas" w:eastAsia="Times New Roman" w:hAnsi="Consolas" w:cs="Times New Roman"/>
@@ -4724,7 +4557,6 @@
         </w:rPr>
         <w:t>stage(</w:t>
       </w:r>
-      <w:proofErr w:type="gramEnd"/>
       <w:r>
         <w:rPr>
           <w:rFonts w:ascii="Consolas" w:eastAsia="Times New Roman" w:hAnsi="Consolas" w:cs="Times New Roman"/>
@@ -4774,22 +4606,8 @@
           <w:lang w:eastAsia="en-IN"/>
           <w14:ligatures w14:val="none"/>
         </w:rPr>
-        <w:t xml:space="preserve">            </w:t>
-      </w:r>
-      <w:proofErr w:type="gramStart"/>
-      <w:r>
-        <w:rPr>
-          <w:rFonts w:ascii="Consolas" w:eastAsia="Times New Roman" w:hAnsi="Consolas" w:cs="Times New Roman"/>
-          <w:color w:val="D4D4D4"/>
-          <w:kern w:val="0"/>
-          <w:sz w:val="21"/>
-          <w:szCs w:val="21"/>
-          <w:lang w:eastAsia="en-IN"/>
-          <w14:ligatures w14:val="none"/>
-        </w:rPr>
-        <w:t>steps{</w:t>
-      </w:r>
-      <w:proofErr w:type="gramEnd"/>
+        <w:t>            steps{</w:t>
+      </w:r>
     </w:p>
     <w:p>
       <w:pPr>
@@ -4815,22 +4633,8 @@
           <w:lang w:eastAsia="en-IN"/>
           <w14:ligatures w14:val="none"/>
         </w:rPr>
-        <w:t xml:space="preserve">                </w:t>
-      </w:r>
-      <w:proofErr w:type="gramStart"/>
-      <w:r>
-        <w:rPr>
-          <w:rFonts w:ascii="Consolas" w:eastAsia="Times New Roman" w:hAnsi="Consolas" w:cs="Times New Roman"/>
-          <w:color w:val="D4D4D4"/>
-          <w:kern w:val="0"/>
-          <w:sz w:val="21"/>
-          <w:szCs w:val="21"/>
-          <w:lang w:eastAsia="en-IN"/>
-          <w14:ligatures w14:val="none"/>
-        </w:rPr>
-        <w:t>script{</w:t>
-      </w:r>
-      <w:proofErr w:type="gramEnd"/>
+        <w:t>                script{</w:t>
+      </w:r>
     </w:p>
     <w:p>
       <w:pPr>
@@ -4932,33 +4736,7 @@
           <w:lang w:eastAsia="en-IN"/>
           <w14:ligatures w14:val="none"/>
         </w:rPr>
-        <w:t xml:space="preserve"> </w:t>
-      </w:r>
-      <w:proofErr w:type="gramStart"/>
-      <w:r>
-        <w:rPr>
-          <w:rFonts w:ascii="Consolas" w:eastAsia="Times New Roman" w:hAnsi="Consolas" w:cs="Times New Roman"/>
-          <w:color w:val="D4D4D4"/>
-          <w:kern w:val="0"/>
-          <w:sz w:val="21"/>
-          <w:szCs w:val="21"/>
-          <w:lang w:eastAsia="en-IN"/>
-          <w14:ligatures w14:val="none"/>
-        </w:rPr>
-        <w:t>file :</w:t>
-      </w:r>
-      <w:proofErr w:type="gramEnd"/>
-      <w:r>
-        <w:rPr>
-          <w:rFonts w:ascii="Consolas" w:eastAsia="Times New Roman" w:hAnsi="Consolas" w:cs="Times New Roman"/>
-          <w:color w:val="D4D4D4"/>
-          <w:kern w:val="0"/>
-          <w:sz w:val="21"/>
-          <w:szCs w:val="21"/>
-          <w:lang w:eastAsia="en-IN"/>
-          <w14:ligatures w14:val="none"/>
-        </w:rPr>
-        <w:t xml:space="preserve"> </w:t>
+        <w:t xml:space="preserve"> file : </w:t>
       </w:r>
       <w:r>
         <w:rPr>
@@ -5050,7 +4828,6 @@
         <w:t xml:space="preserve"> = </w:t>
       </w:r>
       <w:proofErr w:type="spellStart"/>
-      <w:proofErr w:type="gramStart"/>
       <w:r>
         <w:rPr>
           <w:rFonts w:ascii="Consolas" w:eastAsia="Times New Roman" w:hAnsi="Consolas" w:cs="Times New Roman"/>
@@ -5064,7 +4841,6 @@
         <w:t>readPomVersion.version.endsWith</w:t>
       </w:r>
       <w:proofErr w:type="spellEnd"/>
-      <w:proofErr w:type="gramEnd"/>
       <w:r>
         <w:rPr>
           <w:rFonts w:ascii="Consolas" w:eastAsia="Times New Roman" w:hAnsi="Consolas" w:cs="Times New Roman"/>
@@ -5137,45 +4913,19 @@
           <w:lang w:eastAsia="en-IN"/>
           <w14:ligatures w14:val="none"/>
         </w:rPr>
-        <w:t>-snapshot</w:t>
-      </w:r>
-      <w:proofErr w:type="gramStart"/>
-      <w:r>
-        <w:rPr>
-          <w:rFonts w:ascii="Consolas" w:eastAsia="Times New Roman" w:hAnsi="Consolas" w:cs="Times New Roman"/>
-          <w:color w:val="CE9178"/>
-          <w:kern w:val="0"/>
-          <w:sz w:val="21"/>
-          <w:szCs w:val="21"/>
-          <w:lang w:eastAsia="en-IN"/>
-          <w14:ligatures w14:val="none"/>
-        </w:rPr>
-        <w:t>"</w:t>
-      </w:r>
-      <w:r>
-        <w:rPr>
-          <w:rFonts w:ascii="Consolas" w:eastAsia="Times New Roman" w:hAnsi="Consolas" w:cs="Times New Roman"/>
-          <w:color w:val="D4D4D4"/>
-          <w:kern w:val="0"/>
-          <w:sz w:val="21"/>
-          <w:szCs w:val="21"/>
-          <w:lang w:eastAsia="en-IN"/>
-          <w14:ligatures w14:val="none"/>
-        </w:rPr>
-        <w:t xml:space="preserve"> :</w:t>
-      </w:r>
-      <w:proofErr w:type="gramEnd"/>
-      <w:r>
-        <w:rPr>
-          <w:rFonts w:ascii="Consolas" w:eastAsia="Times New Roman" w:hAnsi="Consolas" w:cs="Times New Roman"/>
-          <w:color w:val="D4D4D4"/>
-          <w:kern w:val="0"/>
-          <w:sz w:val="21"/>
-          <w:szCs w:val="21"/>
-          <w:lang w:eastAsia="en-IN"/>
-          <w14:ligatures w14:val="none"/>
-        </w:rPr>
-        <w:t xml:space="preserve"> </w:t>
+        <w:t>-snapshot"</w:t>
+      </w:r>
+      <w:r>
+        <w:rPr>
+          <w:rFonts w:ascii="Consolas" w:eastAsia="Times New Roman" w:hAnsi="Consolas" w:cs="Times New Roman"/>
+          <w:color w:val="D4D4D4"/>
+          <w:kern w:val="0"/>
+          <w:sz w:val="21"/>
+          <w:szCs w:val="21"/>
+          <w:lang w:eastAsia="en-IN"/>
+          <w14:ligatures w14:val="none"/>
+        </w:rPr>
+        <w:t xml:space="preserve"> : </w:t>
       </w:r>
       <w:r>
         <w:rPr>
@@ -6046,9 +5796,527 @@
           <w:rFonts w:ascii="Consolas" w:hAnsi="Consolas"/>
         </w:rPr>
       </w:pPr>
+      <w:r>
+        <w:rPr>
+          <w:rFonts w:ascii="Consolas" w:hAnsi="Consolas"/>
+        </w:rPr>
+        <w:lastRenderedPageBreak/>
+        <w:t>There are 2 types of Version policy in Nexus repo. SNAPSHOT &amp; RELEASE</w:t>
+      </w:r>
+    </w:p>
+    <w:p>
+      <w:pPr>
+        <w:rPr>
+          <w:rFonts w:ascii="Consolas" w:hAnsi="Consolas"/>
+        </w:rPr>
+      </w:pPr>
+      <w:r>
+        <w:rPr>
+          <w:rFonts w:ascii="Consolas" w:hAnsi="Consolas"/>
+        </w:rPr>
+        <w:drawing>
+          <wp:inline distT="0" distB="0" distL="0" distR="0" wp14:anchorId="779240FF" wp14:editId="40D47B09">
+            <wp:extent cx="2219635" cy="1857634"/>
+            <wp:effectExtent l="0" t="0" r="9525" b="9525"/>
+            <wp:docPr id="29" name="Picture 29"/>
+            <wp:cNvGraphicFramePr>
+              <a:graphicFrameLocks xmlns:a="http://schemas.openxmlformats.org/drawingml/2006/main" noChangeAspect="1"/>
+            </wp:cNvGraphicFramePr>
+            <a:graphic xmlns:a="http://schemas.openxmlformats.org/drawingml/2006/main">
+              <a:graphicData uri="http://schemas.openxmlformats.org/drawingml/2006/picture">
+                <pic:pic xmlns:pic="http://schemas.openxmlformats.org/drawingml/2006/picture">
+                  <pic:nvPicPr>
+                    <pic:cNvPr id="1" name=""/>
+                    <pic:cNvPicPr/>
+                  </pic:nvPicPr>
+                  <pic:blipFill>
+                    <a:blip r:embed="rId33"/>
+                    <a:stretch>
+                      <a:fillRect/>
+                    </a:stretch>
+                  </pic:blipFill>
+                  <pic:spPr>
+                    <a:xfrm>
+                      <a:off x="0" y="0"/>
+                      <a:ext cx="2219635" cy="1857634"/>
+                    </a:xfrm>
+                    <a:prstGeom prst="rect">
+                      <a:avLst/>
+                    </a:prstGeom>
+                  </pic:spPr>
+                </pic:pic>
+              </a:graphicData>
+            </a:graphic>
+          </wp:inline>
+        </w:drawing>
+      </w:r>
+    </w:p>
+    <w:p>
+      <w:pPr>
+        <w:rPr>
+          <w:rFonts w:ascii="Consolas" w:hAnsi="Consolas"/>
+        </w:rPr>
+      </w:pPr>
+      <w:r>
+        <w:rPr>
+          <w:rFonts w:ascii="Consolas" w:hAnsi="Consolas"/>
+        </w:rPr>
+        <w:t>Lets create one more repo to store SNAPSHOT of this project</w:t>
+      </w:r>
+    </w:p>
+    <w:p>
+      <w:pPr>
+        <w:rPr>
+          <w:rFonts w:ascii="Consolas" w:hAnsi="Consolas"/>
+        </w:rPr>
+      </w:pPr>
+      <w:r>
+        <w:rPr>
+          <w:rFonts w:ascii="Consolas" w:hAnsi="Consolas"/>
+        </w:rPr>
+        <w:drawing>
+          <wp:inline distT="0" distB="0" distL="0" distR="0" wp14:anchorId="5C76761E" wp14:editId="479E3CF5">
+            <wp:extent cx="5982535" cy="1924319"/>
+            <wp:effectExtent l="0" t="0" r="0" b="0"/>
+            <wp:docPr id="30" name="Picture 30"/>
+            <wp:cNvGraphicFramePr>
+              <a:graphicFrameLocks xmlns:a="http://schemas.openxmlformats.org/drawingml/2006/main" noChangeAspect="1"/>
+            </wp:cNvGraphicFramePr>
+            <a:graphic xmlns:a="http://schemas.openxmlformats.org/drawingml/2006/main">
+              <a:graphicData uri="http://schemas.openxmlformats.org/drawingml/2006/picture">
+                <pic:pic xmlns:pic="http://schemas.openxmlformats.org/drawingml/2006/picture">
+                  <pic:nvPicPr>
+                    <pic:cNvPr id="1" name=""/>
+                    <pic:cNvPicPr/>
+                  </pic:nvPicPr>
+                  <pic:blipFill>
+                    <a:blip r:embed="rId34"/>
+                    <a:stretch>
+                      <a:fillRect/>
+                    </a:stretch>
+                  </pic:blipFill>
+                  <pic:spPr>
+                    <a:xfrm>
+                      <a:off x="0" y="0"/>
+                      <a:ext cx="5982535" cy="1924319"/>
+                    </a:xfrm>
+                    <a:prstGeom prst="rect">
+                      <a:avLst/>
+                    </a:prstGeom>
+                  </pic:spPr>
+                </pic:pic>
+              </a:graphicData>
+            </a:graphic>
+          </wp:inline>
+        </w:drawing>
+      </w:r>
+    </w:p>
+    <w:p>
+      <w:pPr>
+        <w:rPr>
+          <w:rFonts w:ascii="Consolas" w:hAnsi="Consolas"/>
+        </w:rPr>
+      </w:pPr>
+      <w:r>
+        <w:rPr>
+          <w:rFonts w:ascii="Consolas" w:hAnsi="Consolas"/>
+        </w:rPr>
+        <w:t>So,</w:t>
+      </w:r>
+      <w:r>
+        <w:rPr>
+          <w:rFonts w:ascii="Consolas" w:hAnsi="Consolas"/>
+        </w:rPr>
+        <w:t xml:space="preserve"> if Developer makes any changes in pom.xml like below we don’t need to update the Jenkinsfile as we made </w:t>
+      </w:r>
+      <w:r>
+        <w:rPr>
+          <w:rFonts w:ascii="Consolas" w:hAnsi="Consolas"/>
+          <w:u w:val="single"/>
+        </w:rPr>
+        <w:t>repository</w:t>
+      </w:r>
+      <w:r>
+        <w:rPr>
+          <w:rFonts w:ascii="Consolas" w:hAnsi="Consolas"/>
+        </w:rPr>
+        <w:t xml:space="preserve"> </w:t>
+      </w:r>
+      <w:r>
+        <w:rPr>
+          <w:rFonts w:ascii="Consolas" w:hAnsi="Consolas"/>
+        </w:rPr>
+        <w:t xml:space="preserve">and </w:t>
+      </w:r>
+      <w:r>
+        <w:rPr>
+          <w:rFonts w:ascii="Consolas" w:hAnsi="Consolas"/>
+          <w:u w:val="single"/>
+        </w:rPr>
+        <w:t>version</w:t>
+      </w:r>
+      <w:r>
+        <w:rPr>
+          <w:rFonts w:ascii="Consolas" w:hAnsi="Consolas"/>
+        </w:rPr>
+        <w:t xml:space="preserve"> </w:t>
+      </w:r>
+      <w:r>
+        <w:rPr>
+          <w:rFonts w:ascii="Consolas" w:hAnsi="Consolas"/>
+        </w:rPr>
+        <w:t>as variable</w:t>
+      </w:r>
+      <w:r>
+        <w:rPr>
+          <w:rFonts w:ascii="Consolas" w:hAnsi="Consolas"/>
+        </w:rPr>
+        <w:t>.</w:t>
+      </w:r>
+      <w:r>
+        <w:rPr>
+          <w:rFonts w:ascii="Consolas" w:hAnsi="Consolas"/>
+        </w:rPr>
+        <w:t xml:space="preserve"> Similarly we can make other things as variable.</w:t>
+      </w:r>
+    </w:p>
+    <w:p>
+      <w:pPr>
+        <w:rPr>
+          <w:rFonts w:ascii="Consolas" w:hAnsi="Consolas"/>
+        </w:rPr>
+      </w:pPr>
+    </w:p>
+    <w:p>
+      <w:pPr>
+        <w:rPr>
+          <w:rFonts w:ascii="Consolas" w:hAnsi="Consolas"/>
+        </w:rPr>
+      </w:pPr>
+    </w:p>
+    <w:p>
+      <w:pPr>
+        <w:rPr>
+          <w:rFonts w:ascii="Consolas" w:hAnsi="Consolas"/>
+        </w:rPr>
+      </w:pPr>
+      <w:r>
+        <w:rPr>
+          <w:rFonts w:ascii="Consolas" w:hAnsi="Consolas"/>
+        </w:rPr>
+        <w:t>Run the Jenkins JOB.</w:t>
+      </w:r>
+    </w:p>
+    <w:p>
+      <w:pPr>
+        <w:rPr>
+          <w:rFonts w:ascii="Consolas" w:hAnsi="Consolas"/>
+        </w:rPr>
+      </w:pPr>
+      <w:r>
+        <w:rPr>
+          <w:rFonts w:ascii="Consolas" w:hAnsi="Consolas"/>
+        </w:rPr>
+        <w:t>First time we need to approve this JOB</w:t>
+      </w:r>
+    </w:p>
+    <w:p>
+      <w:pPr>
+        <w:rPr>
+          <w:rFonts w:ascii="Consolas" w:hAnsi="Consolas"/>
+        </w:rPr>
+      </w:pPr>
+      <w:r>
+        <w:rPr>
+          <w:rFonts w:ascii="Consolas" w:hAnsi="Consolas"/>
+        </w:rPr>
+        <w:drawing>
+          <wp:inline distT="0" distB="0" distL="0" distR="0" wp14:anchorId="778F1A2A" wp14:editId="71E2FA00">
+            <wp:extent cx="6480810" cy="699770"/>
+            <wp:effectExtent l="0" t="0" r="0" b="5080"/>
+            <wp:docPr id="31" name="Picture 31"/>
+            <wp:cNvGraphicFramePr>
+              <a:graphicFrameLocks xmlns:a="http://schemas.openxmlformats.org/drawingml/2006/main" noChangeAspect="1"/>
+            </wp:cNvGraphicFramePr>
+            <a:graphic xmlns:a="http://schemas.openxmlformats.org/drawingml/2006/main">
+              <a:graphicData uri="http://schemas.openxmlformats.org/drawingml/2006/picture">
+                <pic:pic xmlns:pic="http://schemas.openxmlformats.org/drawingml/2006/picture">
+                  <pic:nvPicPr>
+                    <pic:cNvPr id="1" name=""/>
+                    <pic:cNvPicPr/>
+                  </pic:nvPicPr>
+                  <pic:blipFill>
+                    <a:blip r:embed="rId35"/>
+                    <a:stretch>
+                      <a:fillRect/>
+                    </a:stretch>
+                  </pic:blipFill>
+                  <pic:spPr>
+                    <a:xfrm>
+                      <a:off x="0" y="0"/>
+                      <a:ext cx="6480810" cy="699770"/>
+                    </a:xfrm>
+                    <a:prstGeom prst="rect">
+                      <a:avLst/>
+                    </a:prstGeom>
+                  </pic:spPr>
+                </pic:pic>
+              </a:graphicData>
+            </a:graphic>
+          </wp:inline>
+        </w:drawing>
+      </w:r>
+    </w:p>
+    <w:p>
+      <w:pPr>
+        <w:rPr>
+          <w:rFonts w:ascii="Consolas" w:hAnsi="Consolas"/>
+        </w:rPr>
+      </w:pPr>
+      <w:r>
+        <w:rPr>
+          <w:rFonts w:ascii="Consolas" w:hAnsi="Consolas"/>
+        </w:rPr>
+        <w:drawing>
+          <wp:inline distT="0" distB="0" distL="0" distR="0" wp14:anchorId="7D50C23E" wp14:editId="560EF352">
+            <wp:extent cx="4032913" cy="2208645"/>
+            <wp:effectExtent l="0" t="0" r="5715" b="1270"/>
+            <wp:docPr id="32" name="Picture 32"/>
+            <wp:cNvGraphicFramePr>
+              <a:graphicFrameLocks xmlns:a="http://schemas.openxmlformats.org/drawingml/2006/main" noChangeAspect="1"/>
+            </wp:cNvGraphicFramePr>
+            <a:graphic xmlns:a="http://schemas.openxmlformats.org/drawingml/2006/main">
+              <a:graphicData uri="http://schemas.openxmlformats.org/drawingml/2006/picture">
+                <pic:pic xmlns:pic="http://schemas.openxmlformats.org/drawingml/2006/picture">
+                  <pic:nvPicPr>
+                    <pic:cNvPr id="1" name=""/>
+                    <pic:cNvPicPr/>
+                  </pic:nvPicPr>
+                  <pic:blipFill>
+                    <a:blip r:embed="rId36"/>
+                    <a:stretch>
+                      <a:fillRect/>
+                    </a:stretch>
+                  </pic:blipFill>
+                  <pic:spPr>
+                    <a:xfrm>
+                      <a:off x="0" y="0"/>
+                      <a:ext cx="4039290" cy="2212137"/>
+                    </a:xfrm>
+                    <a:prstGeom prst="rect">
+                      <a:avLst/>
+                    </a:prstGeom>
+                  </pic:spPr>
+                </pic:pic>
+              </a:graphicData>
+            </a:graphic>
+          </wp:inline>
+        </w:drawing>
+      </w:r>
+    </w:p>
+    <w:p>
+      <w:pPr>
+        <w:rPr>
+          <w:rFonts w:ascii="Consolas" w:hAnsi="Consolas"/>
+        </w:rPr>
+      </w:pPr>
+      <w:r>
+        <w:rPr>
+          <w:rFonts w:ascii="Consolas" w:hAnsi="Consolas"/>
+        </w:rPr>
+        <w:lastRenderedPageBreak/>
+        <w:t>Job succeeded</w:t>
+      </w:r>
+    </w:p>
+    <w:p>
+      <w:pPr>
+        <w:rPr>
+          <w:rFonts w:ascii="Consolas" w:hAnsi="Consolas"/>
+        </w:rPr>
+      </w:pPr>
+      <w:r>
+        <w:rPr>
+          <w:rFonts w:ascii="Consolas" w:hAnsi="Consolas"/>
+        </w:rPr>
+        <w:drawing>
+          <wp:inline distT="0" distB="0" distL="0" distR="0" wp14:anchorId="2FA42216" wp14:editId="332F081E">
+            <wp:extent cx="3254991" cy="2706957"/>
+            <wp:effectExtent l="0" t="0" r="3175" b="0"/>
+            <wp:docPr id="33" name="Picture 33"/>
+            <wp:cNvGraphicFramePr>
+              <a:graphicFrameLocks xmlns:a="http://schemas.openxmlformats.org/drawingml/2006/main" noChangeAspect="1"/>
+            </wp:cNvGraphicFramePr>
+            <a:graphic xmlns:a="http://schemas.openxmlformats.org/drawingml/2006/main">
+              <a:graphicData uri="http://schemas.openxmlformats.org/drawingml/2006/picture">
+                <pic:pic xmlns:pic="http://schemas.openxmlformats.org/drawingml/2006/picture">
+                  <pic:nvPicPr>
+                    <pic:cNvPr id="1" name=""/>
+                    <pic:cNvPicPr/>
+                  </pic:nvPicPr>
+                  <pic:blipFill>
+                    <a:blip r:embed="rId37"/>
+                    <a:stretch>
+                      <a:fillRect/>
+                    </a:stretch>
+                  </pic:blipFill>
+                  <pic:spPr>
+                    <a:xfrm>
+                      <a:off x="0" y="0"/>
+                      <a:ext cx="3261197" cy="2712118"/>
+                    </a:xfrm>
+                    <a:prstGeom prst="rect">
+                      <a:avLst/>
+                    </a:prstGeom>
+                  </pic:spPr>
+                </pic:pic>
+              </a:graphicData>
+            </a:graphic>
+          </wp:inline>
+        </w:drawing>
+      </w:r>
+    </w:p>
+    <w:p>
+      <w:pPr>
+        <w:rPr>
+          <w:rFonts w:ascii="Consolas" w:hAnsi="Consolas"/>
+        </w:rPr>
+      </w:pPr>
+    </w:p>
+    <w:p>
+      <w:pPr>
+        <w:rPr>
+          <w:rFonts w:ascii="Consolas" w:hAnsi="Consolas"/>
+        </w:rPr>
+      </w:pPr>
+      <w:r>
+        <w:rPr>
+          <w:rFonts w:ascii="Consolas" w:hAnsi="Consolas"/>
+        </w:rPr>
+        <w:t>Let's rebuild again by changing just version</w:t>
+      </w:r>
+    </w:p>
+    <w:p>
+      <w:pPr>
+        <w:shd w:val="clear" w:color="auto" w:fill="1E1E1E"/>
+        <w:spacing w:after="0" w:line="285" w:lineRule="atLeast"/>
+        <w:rPr>
+          <w:rFonts w:ascii="Consolas" w:eastAsia="Times New Roman" w:hAnsi="Consolas" w:cs="Times New Roman"/>
+          <w:color w:val="D4D4D4"/>
+          <w:kern w:val="0"/>
+          <w:sz w:val="21"/>
+          <w:szCs w:val="21"/>
+          <w:lang w:eastAsia="en-IN"/>
+          <w14:ligatures w14:val="none"/>
+        </w:rPr>
+      </w:pPr>
+      <w:r>
+        <w:rPr>
+          <w:rFonts w:ascii="Consolas" w:eastAsia="Times New Roman" w:hAnsi="Consolas" w:cs="Times New Roman"/>
+          <w:color w:val="808080"/>
+          <w:kern w:val="0"/>
+          <w:sz w:val="21"/>
+          <w:szCs w:val="21"/>
+          <w:lang w:eastAsia="en-IN"/>
+          <w14:ligatures w14:val="none"/>
+        </w:rPr>
+        <w:t>&lt;</w:t>
+      </w:r>
+      <w:r>
+        <w:rPr>
+          <w:rFonts w:ascii="Consolas" w:eastAsia="Times New Roman" w:hAnsi="Consolas" w:cs="Times New Roman"/>
+          <w:color w:val="569CD6"/>
+          <w:kern w:val="0"/>
+          <w:sz w:val="21"/>
+          <w:szCs w:val="21"/>
+          <w:lang w:eastAsia="en-IN"/>
+          <w14:ligatures w14:val="none"/>
+        </w:rPr>
+        <w:t>version</w:t>
+      </w:r>
+      <w:r>
+        <w:rPr>
+          <w:rFonts w:ascii="Consolas" w:eastAsia="Times New Roman" w:hAnsi="Consolas" w:cs="Times New Roman"/>
+          <w:color w:val="808080"/>
+          <w:kern w:val="0"/>
+          <w:sz w:val="21"/>
+          <w:szCs w:val="21"/>
+          <w:lang w:eastAsia="en-IN"/>
+          <w14:ligatures w14:val="none"/>
+        </w:rPr>
+        <w:t>&gt;</w:t>
+      </w:r>
+      <w:r>
+        <w:rPr>
+          <w:rFonts w:ascii="Consolas" w:eastAsia="Times New Roman" w:hAnsi="Consolas" w:cs="Times New Roman"/>
+          <w:color w:val="D4D4D4"/>
+          <w:kern w:val="0"/>
+          <w:sz w:val="21"/>
+          <w:szCs w:val="21"/>
+          <w:lang w:eastAsia="en-IN"/>
+          <w14:ligatures w14:val="none"/>
+        </w:rPr>
+        <w:t>1.0.1</w:t>
+      </w:r>
+      <w:r>
+        <w:rPr>
+          <w:rFonts w:ascii="Consolas" w:eastAsia="Times New Roman" w:hAnsi="Consolas" w:cs="Times New Roman"/>
+          <w:color w:val="808080"/>
+          <w:kern w:val="0"/>
+          <w:sz w:val="21"/>
+          <w:szCs w:val="21"/>
+          <w:lang w:eastAsia="en-IN"/>
+          <w14:ligatures w14:val="none"/>
+        </w:rPr>
+        <w:t>&lt;/</w:t>
+      </w:r>
+      <w:r>
+        <w:rPr>
+          <w:rFonts w:ascii="Consolas" w:eastAsia="Times New Roman" w:hAnsi="Consolas" w:cs="Times New Roman"/>
+          <w:color w:val="569CD6"/>
+          <w:kern w:val="0"/>
+          <w:sz w:val="21"/>
+          <w:szCs w:val="21"/>
+          <w:lang w:eastAsia="en-IN"/>
+          <w14:ligatures w14:val="none"/>
+        </w:rPr>
+        <w:t>version</w:t>
+      </w:r>
+      <w:r>
+        <w:rPr>
+          <w:rFonts w:ascii="Consolas" w:eastAsia="Times New Roman" w:hAnsi="Consolas" w:cs="Times New Roman"/>
+          <w:color w:val="808080"/>
+          <w:kern w:val="0"/>
+          <w:sz w:val="21"/>
+          <w:szCs w:val="21"/>
+          <w:lang w:eastAsia="en-IN"/>
+          <w14:ligatures w14:val="none"/>
+        </w:rPr>
+        <w:t>&gt;</w:t>
+      </w:r>
+    </w:p>
+    <w:p>
+      <w:pPr>
+        <w:rPr>
+          <w:rFonts w:ascii="Consolas" w:hAnsi="Consolas"/>
+        </w:rPr>
+      </w:pPr>
+    </w:p>
+    <w:p>
+      <w:pPr>
+        <w:rPr>
+          <w:rFonts w:ascii="Consolas" w:hAnsi="Consolas"/>
+        </w:rPr>
+      </w:pPr>
+    </w:p>
+    <w:p>
+      <w:pPr>
+        <w:rPr>
+          <w:rFonts w:ascii="Consolas" w:hAnsi="Consolas"/>
+        </w:rPr>
+      </w:pPr>
     </w:p>
     <w:sectPr>
-      <w:footerReference w:type="default" r:id="rId33"/>
+      <w:footerReference w:type="default" r:id="rId38"/>
       <w:pgSz w:w="11906" w:h="16838"/>
       <w:pgMar w:top="567" w:right="849" w:bottom="1440" w:left="851" w:header="708" w:footer="708" w:gutter="0"/>
       <w:cols w:space="708"/>

--- a/Document.docx
+++ b/Document.docx
@@ -13,13 +13,8 @@
         <w:t xml:space="preserve"> </w:t>
       </w:r>
       <w:r>
-        <w:t xml:space="preserve">Docker | </w:t>
-      </w:r>
-      <w:proofErr w:type="spellStart"/>
-      <w:r>
-        <w:t>EKS</w:t>
-      </w:r>
-      <w:proofErr w:type="spellEnd"/>
+        <w:t>Docker | EKS</w:t>
+      </w:r>
     </w:p>
     <w:p>
       <w:r>
@@ -313,59 +308,7 @@
           <w:lang w:eastAsia="en-IN"/>
           <w14:ligatures w14:val="none"/>
         </w:rPr>
-        <w:t xml:space="preserve">                  </w:t>
-      </w:r>
-      <w:proofErr w:type="spellStart"/>
-      <w:r>
-        <w:rPr>
-          <w:rFonts w:ascii="Consolas" w:eastAsia="Times New Roman" w:hAnsi="Consolas" w:cs="Times New Roman"/>
-          <w:color w:val="D4D4D4"/>
-          <w:kern w:val="0"/>
-          <w:sz w:val="21"/>
-          <w:szCs w:val="21"/>
-          <w:lang w:eastAsia="en-IN"/>
-          <w14:ligatures w14:val="none"/>
-        </w:rPr>
-        <w:t>withSonarQubeEnv</w:t>
-      </w:r>
-      <w:proofErr w:type="spellEnd"/>
-      <w:r>
-        <w:rPr>
-          <w:rFonts w:ascii="Consolas" w:eastAsia="Times New Roman" w:hAnsi="Consolas" w:cs="Times New Roman"/>
-          <w:color w:val="D4D4D4"/>
-          <w:kern w:val="0"/>
-          <w:sz w:val="21"/>
-          <w:szCs w:val="21"/>
-          <w:lang w:eastAsia="en-IN"/>
-          <w14:ligatures w14:val="none"/>
-        </w:rPr>
-        <w:t>(</w:t>
-      </w:r>
-      <w:proofErr w:type="spellStart"/>
-      <w:r>
-        <w:rPr>
-          <w:rFonts w:ascii="Consolas" w:eastAsia="Times New Roman" w:hAnsi="Consolas" w:cs="Times New Roman"/>
-          <w:color w:val="D4D4D4"/>
-          <w:kern w:val="0"/>
-          <w:sz w:val="21"/>
-          <w:szCs w:val="21"/>
-          <w:lang w:eastAsia="en-IN"/>
-          <w14:ligatures w14:val="none"/>
-        </w:rPr>
-        <w:t>credentialsId</w:t>
-      </w:r>
-      <w:proofErr w:type="spellEnd"/>
-      <w:r>
-        <w:rPr>
-          <w:rFonts w:ascii="Consolas" w:eastAsia="Times New Roman" w:hAnsi="Consolas" w:cs="Times New Roman"/>
-          <w:color w:val="D4D4D4"/>
-          <w:kern w:val="0"/>
-          <w:sz w:val="21"/>
-          <w:szCs w:val="21"/>
-          <w:lang w:eastAsia="en-IN"/>
-          <w14:ligatures w14:val="none"/>
-        </w:rPr>
-        <w:t xml:space="preserve">: </w:t>
+        <w:t xml:space="preserve">                  withSonarQubeEnv(credentialsId: </w:t>
       </w:r>
       <w:r>
         <w:rPr>
@@ -377,33 +320,7 @@
           <w:lang w:eastAsia="en-IN"/>
           <w14:ligatures w14:val="none"/>
         </w:rPr>
-        <w:t>'sonar-</w:t>
-      </w:r>
-      <w:proofErr w:type="spellStart"/>
-      <w:r>
-        <w:rPr>
-          <w:rFonts w:ascii="Consolas" w:eastAsia="Times New Roman" w:hAnsi="Consolas" w:cs="Times New Roman"/>
-          <w:color w:val="CE9178"/>
-          <w:kern w:val="0"/>
-          <w:sz w:val="21"/>
-          <w:szCs w:val="21"/>
-          <w:lang w:eastAsia="en-IN"/>
-          <w14:ligatures w14:val="none"/>
-        </w:rPr>
-        <w:t>api</w:t>
-      </w:r>
-      <w:proofErr w:type="spellEnd"/>
-      <w:r>
-        <w:rPr>
-          <w:rFonts w:ascii="Consolas" w:eastAsia="Times New Roman" w:hAnsi="Consolas" w:cs="Times New Roman"/>
-          <w:color w:val="CE9178"/>
-          <w:kern w:val="0"/>
-          <w:sz w:val="21"/>
-          <w:szCs w:val="21"/>
-          <w:lang w:eastAsia="en-IN"/>
-          <w14:ligatures w14:val="none"/>
-        </w:rPr>
-        <w:t>-key'</w:t>
+        <w:t>'sonar-api-key'</w:t>
       </w:r>
       <w:r>
         <w:rPr>
@@ -442,33 +359,7 @@
           <w:lang w:eastAsia="en-IN"/>
           <w14:ligatures w14:val="none"/>
         </w:rPr>
-        <w:t xml:space="preserve">                    </w:t>
-      </w:r>
-      <w:proofErr w:type="spellStart"/>
-      <w:r>
-        <w:rPr>
-          <w:rFonts w:ascii="Consolas" w:eastAsia="Times New Roman" w:hAnsi="Consolas" w:cs="Times New Roman"/>
-          <w:color w:val="D4D4D4"/>
-          <w:kern w:val="0"/>
-          <w:sz w:val="21"/>
-          <w:szCs w:val="21"/>
-          <w:lang w:eastAsia="en-IN"/>
-          <w14:ligatures w14:val="none"/>
-        </w:rPr>
-        <w:t>sh</w:t>
-      </w:r>
-      <w:proofErr w:type="spellEnd"/>
-      <w:r>
-        <w:rPr>
-          <w:rFonts w:ascii="Consolas" w:eastAsia="Times New Roman" w:hAnsi="Consolas" w:cs="Times New Roman"/>
-          <w:color w:val="D4D4D4"/>
-          <w:kern w:val="0"/>
-          <w:sz w:val="21"/>
-          <w:szCs w:val="21"/>
-          <w:lang w:eastAsia="en-IN"/>
-          <w14:ligatures w14:val="none"/>
-        </w:rPr>
-        <w:t xml:space="preserve"> </w:t>
+        <w:t xml:space="preserve">                    sh </w:t>
       </w:r>
       <w:r>
         <w:rPr>
@@ -480,59 +371,7 @@
           <w:lang w:eastAsia="en-IN"/>
           <w14:ligatures w14:val="none"/>
         </w:rPr>
-        <w:t>'</w:t>
-      </w:r>
-      <w:proofErr w:type="spellStart"/>
-      <w:r>
-        <w:rPr>
-          <w:rFonts w:ascii="Consolas" w:eastAsia="Times New Roman" w:hAnsi="Consolas" w:cs="Times New Roman"/>
-          <w:color w:val="CE9178"/>
-          <w:kern w:val="0"/>
-          <w:sz w:val="21"/>
-          <w:szCs w:val="21"/>
-          <w:lang w:eastAsia="en-IN"/>
-          <w14:ligatures w14:val="none"/>
-        </w:rPr>
-        <w:t>mvn</w:t>
-      </w:r>
-      <w:proofErr w:type="spellEnd"/>
-      <w:r>
-        <w:rPr>
-          <w:rFonts w:ascii="Consolas" w:eastAsia="Times New Roman" w:hAnsi="Consolas" w:cs="Times New Roman"/>
-          <w:color w:val="CE9178"/>
-          <w:kern w:val="0"/>
-          <w:sz w:val="21"/>
-          <w:szCs w:val="21"/>
-          <w:lang w:eastAsia="en-IN"/>
-          <w14:ligatures w14:val="none"/>
-        </w:rPr>
-        <w:t xml:space="preserve"> clean package </w:t>
-      </w:r>
-      <w:proofErr w:type="spellStart"/>
-      <w:r>
-        <w:rPr>
-          <w:rFonts w:ascii="Consolas" w:eastAsia="Times New Roman" w:hAnsi="Consolas" w:cs="Times New Roman"/>
-          <w:color w:val="CE9178"/>
-          <w:kern w:val="0"/>
-          <w:sz w:val="21"/>
-          <w:szCs w:val="21"/>
-          <w:lang w:eastAsia="en-IN"/>
-          <w14:ligatures w14:val="none"/>
-        </w:rPr>
-        <w:t>sonar:sonar</w:t>
-      </w:r>
-      <w:proofErr w:type="spellEnd"/>
-      <w:r>
-        <w:rPr>
-          <w:rFonts w:ascii="Consolas" w:eastAsia="Times New Roman" w:hAnsi="Consolas" w:cs="Times New Roman"/>
-          <w:color w:val="CE9178"/>
-          <w:kern w:val="0"/>
-          <w:sz w:val="21"/>
-          <w:szCs w:val="21"/>
-          <w:lang w:eastAsia="en-IN"/>
-          <w14:ligatures w14:val="none"/>
-        </w:rPr>
-        <w:t>'</w:t>
+        <w:t>'mvn clean package sonar:sonar'</w:t>
       </w:r>
     </w:p>
     <w:p>
@@ -842,21 +681,7 @@
         <w:rPr>
           <w:rFonts w:ascii="Consolas" w:hAnsi="Consolas"/>
         </w:rPr>
-        <w:t xml:space="preserve">Create </w:t>
-      </w:r>
-      <w:proofErr w:type="spellStart"/>
-      <w:r>
-        <w:rPr>
-          <w:rFonts w:ascii="Consolas" w:hAnsi="Consolas"/>
-        </w:rPr>
-        <w:t>api</w:t>
-      </w:r>
-      <w:proofErr w:type="spellEnd"/>
-      <w:r>
-        <w:rPr>
-          <w:rFonts w:ascii="Consolas" w:hAnsi="Consolas"/>
-        </w:rPr>
-        <w:t xml:space="preserve"> token in SonarQube server and add it in Jenkins --&gt; credentials (refer SonarQube installation document)</w:t>
+        <w:t>Create api token in SonarQube server and add it in Jenkins --&gt; credentials (refer SonarQube installation document)</w:t>
       </w:r>
     </w:p>
     <w:p>
@@ -1132,59 +957,7 @@
           <w:lang w:eastAsia="en-IN"/>
           <w14:ligatures w14:val="none"/>
         </w:rPr>
-        <w:t>                   </w:t>
-      </w:r>
-      <w:proofErr w:type="spellStart"/>
-      <w:r>
-        <w:rPr>
-          <w:rFonts w:ascii="Consolas" w:eastAsia="Times New Roman" w:hAnsi="Consolas" w:cs="Times New Roman"/>
-          <w:color w:val="D4D4D4"/>
-          <w:kern w:val="0"/>
-          <w:sz w:val="16"/>
-          <w:szCs w:val="16"/>
-          <w:lang w:eastAsia="en-IN"/>
-          <w14:ligatures w14:val="none"/>
-        </w:rPr>
-        <w:t>waitForQualityGate</w:t>
-      </w:r>
-      <w:proofErr w:type="spellEnd"/>
-      <w:r>
-        <w:rPr>
-          <w:rFonts w:ascii="Consolas" w:eastAsia="Times New Roman" w:hAnsi="Consolas" w:cs="Times New Roman"/>
-          <w:color w:val="D4D4D4"/>
-          <w:kern w:val="0"/>
-          <w:sz w:val="16"/>
-          <w:szCs w:val="16"/>
-          <w:lang w:eastAsia="en-IN"/>
-          <w14:ligatures w14:val="none"/>
-        </w:rPr>
-        <w:t xml:space="preserve"> </w:t>
-      </w:r>
-      <w:proofErr w:type="spellStart"/>
-      <w:r>
-        <w:rPr>
-          <w:rFonts w:ascii="Consolas" w:eastAsia="Times New Roman" w:hAnsi="Consolas" w:cs="Times New Roman"/>
-          <w:color w:val="D4D4D4"/>
-          <w:kern w:val="0"/>
-          <w:sz w:val="16"/>
-          <w:szCs w:val="16"/>
-          <w:lang w:eastAsia="en-IN"/>
-          <w14:ligatures w14:val="none"/>
-        </w:rPr>
-        <w:t>abortPipeline</w:t>
-      </w:r>
-      <w:proofErr w:type="spellEnd"/>
-      <w:r>
-        <w:rPr>
-          <w:rFonts w:ascii="Consolas" w:eastAsia="Times New Roman" w:hAnsi="Consolas" w:cs="Times New Roman"/>
-          <w:color w:val="D4D4D4"/>
-          <w:kern w:val="0"/>
-          <w:sz w:val="16"/>
-          <w:szCs w:val="16"/>
-          <w:lang w:eastAsia="en-IN"/>
-          <w14:ligatures w14:val="none"/>
-        </w:rPr>
-        <w:t xml:space="preserve">: </w:t>
+        <w:t xml:space="preserve">                   waitForQualityGate abortPipeline: </w:t>
       </w:r>
       <w:r>
         <w:rPr>
@@ -1208,33 +981,7 @@
           <w:lang w:eastAsia="en-IN"/>
           <w14:ligatures w14:val="none"/>
         </w:rPr>
-        <w:t xml:space="preserve">, </w:t>
-      </w:r>
-      <w:proofErr w:type="spellStart"/>
-      <w:r>
-        <w:rPr>
-          <w:rFonts w:ascii="Consolas" w:eastAsia="Times New Roman" w:hAnsi="Consolas" w:cs="Times New Roman"/>
-          <w:color w:val="D4D4D4"/>
-          <w:kern w:val="0"/>
-          <w:sz w:val="16"/>
-          <w:szCs w:val="16"/>
-          <w:lang w:eastAsia="en-IN"/>
-          <w14:ligatures w14:val="none"/>
-        </w:rPr>
-        <w:t>credentialsId</w:t>
-      </w:r>
-      <w:proofErr w:type="spellEnd"/>
-      <w:r>
-        <w:rPr>
-          <w:rFonts w:ascii="Consolas" w:eastAsia="Times New Roman" w:hAnsi="Consolas" w:cs="Times New Roman"/>
-          <w:color w:val="D4D4D4"/>
-          <w:kern w:val="0"/>
-          <w:sz w:val="16"/>
-          <w:szCs w:val="16"/>
-          <w:lang w:eastAsia="en-IN"/>
-          <w14:ligatures w14:val="none"/>
-        </w:rPr>
-        <w:t xml:space="preserve">: </w:t>
+        <w:t xml:space="preserve">, credentialsId: </w:t>
       </w:r>
       <w:r>
         <w:rPr>
@@ -1246,33 +993,7 @@
           <w:lang w:eastAsia="en-IN"/>
           <w14:ligatures w14:val="none"/>
         </w:rPr>
-        <w:t>'sonar-</w:t>
-      </w:r>
-      <w:proofErr w:type="spellStart"/>
-      <w:r>
-        <w:rPr>
-          <w:rFonts w:ascii="Consolas" w:eastAsia="Times New Roman" w:hAnsi="Consolas" w:cs="Times New Roman"/>
-          <w:color w:val="CE9178"/>
-          <w:kern w:val="0"/>
-          <w:sz w:val="16"/>
-          <w:szCs w:val="16"/>
-          <w:lang w:eastAsia="en-IN"/>
-          <w14:ligatures w14:val="none"/>
-        </w:rPr>
-        <w:t>api</w:t>
-      </w:r>
-      <w:proofErr w:type="spellEnd"/>
-      <w:r>
-        <w:rPr>
-          <w:rFonts w:ascii="Consolas" w:eastAsia="Times New Roman" w:hAnsi="Consolas" w:cs="Times New Roman"/>
-          <w:color w:val="CE9178"/>
-          <w:kern w:val="0"/>
-          <w:sz w:val="16"/>
-          <w:szCs w:val="16"/>
-          <w:lang w:eastAsia="en-IN"/>
-          <w14:ligatures w14:val="none"/>
-        </w:rPr>
-        <w:t>-key'</w:t>
+        <w:t>'sonar-api-key'</w:t>
       </w:r>
       <w:r>
         <w:rPr>
@@ -1719,59 +1440,7 @@
           <w:lang w:eastAsia="en-IN"/>
           <w14:ligatures w14:val="none"/>
         </w:rPr>
-        <w:t>                   </w:t>
-      </w:r>
-      <w:proofErr w:type="spellStart"/>
-      <w:r>
-        <w:rPr>
-          <w:rFonts w:ascii="Consolas" w:eastAsia="Times New Roman" w:hAnsi="Consolas" w:cs="Times New Roman"/>
-          <w:color w:val="D4D4D4"/>
-          <w:kern w:val="0"/>
-          <w:sz w:val="16"/>
-          <w:szCs w:val="16"/>
-          <w:lang w:eastAsia="en-IN"/>
-          <w14:ligatures w14:val="none"/>
-        </w:rPr>
-        <w:t>waitForQualityGate</w:t>
-      </w:r>
-      <w:proofErr w:type="spellEnd"/>
-      <w:r>
-        <w:rPr>
-          <w:rFonts w:ascii="Consolas" w:eastAsia="Times New Roman" w:hAnsi="Consolas" w:cs="Times New Roman"/>
-          <w:color w:val="D4D4D4"/>
-          <w:kern w:val="0"/>
-          <w:sz w:val="16"/>
-          <w:szCs w:val="16"/>
-          <w:lang w:eastAsia="en-IN"/>
-          <w14:ligatures w14:val="none"/>
-        </w:rPr>
-        <w:t xml:space="preserve"> </w:t>
-      </w:r>
-      <w:proofErr w:type="spellStart"/>
-      <w:r>
-        <w:rPr>
-          <w:rFonts w:ascii="Consolas" w:eastAsia="Times New Roman" w:hAnsi="Consolas" w:cs="Times New Roman"/>
-          <w:color w:val="D4D4D4"/>
-          <w:kern w:val="0"/>
-          <w:sz w:val="16"/>
-          <w:szCs w:val="16"/>
-          <w:lang w:eastAsia="en-IN"/>
-          <w14:ligatures w14:val="none"/>
-        </w:rPr>
-        <w:t>abortPipeline</w:t>
-      </w:r>
-      <w:proofErr w:type="spellEnd"/>
-      <w:r>
-        <w:rPr>
-          <w:rFonts w:ascii="Consolas" w:eastAsia="Times New Roman" w:hAnsi="Consolas" w:cs="Times New Roman"/>
-          <w:color w:val="D4D4D4"/>
-          <w:kern w:val="0"/>
-          <w:sz w:val="16"/>
-          <w:szCs w:val="16"/>
-          <w:lang w:eastAsia="en-IN"/>
-          <w14:ligatures w14:val="none"/>
-        </w:rPr>
-        <w:t xml:space="preserve">: </w:t>
+        <w:t xml:space="preserve">                   waitForQualityGate abortPipeline: </w:t>
       </w:r>
       <w:r>
         <w:rPr>
@@ -1795,33 +1464,7 @@
           <w:lang w:eastAsia="en-IN"/>
           <w14:ligatures w14:val="none"/>
         </w:rPr>
-        <w:t xml:space="preserve">, </w:t>
-      </w:r>
-      <w:proofErr w:type="spellStart"/>
-      <w:r>
-        <w:rPr>
-          <w:rFonts w:ascii="Consolas" w:eastAsia="Times New Roman" w:hAnsi="Consolas" w:cs="Times New Roman"/>
-          <w:color w:val="D4D4D4"/>
-          <w:kern w:val="0"/>
-          <w:sz w:val="16"/>
-          <w:szCs w:val="16"/>
-          <w:lang w:eastAsia="en-IN"/>
-          <w14:ligatures w14:val="none"/>
-        </w:rPr>
-        <w:t>credentialsId</w:t>
-      </w:r>
-      <w:proofErr w:type="spellEnd"/>
-      <w:r>
-        <w:rPr>
-          <w:rFonts w:ascii="Consolas" w:eastAsia="Times New Roman" w:hAnsi="Consolas" w:cs="Times New Roman"/>
-          <w:color w:val="D4D4D4"/>
-          <w:kern w:val="0"/>
-          <w:sz w:val="16"/>
-          <w:szCs w:val="16"/>
-          <w:lang w:eastAsia="en-IN"/>
-          <w14:ligatures w14:val="none"/>
-        </w:rPr>
-        <w:t xml:space="preserve">: </w:t>
+        <w:t xml:space="preserve">, credentialsId: </w:t>
       </w:r>
       <w:r>
         <w:rPr>
@@ -1833,33 +1476,7 @@
           <w:lang w:eastAsia="en-IN"/>
           <w14:ligatures w14:val="none"/>
         </w:rPr>
-        <w:t>'sonar-</w:t>
-      </w:r>
-      <w:proofErr w:type="spellStart"/>
-      <w:r>
-        <w:rPr>
-          <w:rFonts w:ascii="Consolas" w:eastAsia="Times New Roman" w:hAnsi="Consolas" w:cs="Times New Roman"/>
-          <w:color w:val="CE9178"/>
-          <w:kern w:val="0"/>
-          <w:sz w:val="16"/>
-          <w:szCs w:val="16"/>
-          <w:lang w:eastAsia="en-IN"/>
-          <w14:ligatures w14:val="none"/>
-        </w:rPr>
-        <w:t>api</w:t>
-      </w:r>
-      <w:proofErr w:type="spellEnd"/>
-      <w:r>
-        <w:rPr>
-          <w:rFonts w:ascii="Consolas" w:eastAsia="Times New Roman" w:hAnsi="Consolas" w:cs="Times New Roman"/>
-          <w:color w:val="CE9178"/>
-          <w:kern w:val="0"/>
-          <w:sz w:val="16"/>
-          <w:szCs w:val="16"/>
-          <w:lang w:eastAsia="en-IN"/>
-          <w14:ligatures w14:val="none"/>
-        </w:rPr>
-        <w:t>-key'</w:t>
+        <w:t>'sonar-api-key'</w:t>
       </w:r>
       <w:r>
         <w:rPr>
@@ -2564,59 +2181,7 @@
           <w:lang w:eastAsia="en-IN"/>
           <w14:ligatures w14:val="none"/>
         </w:rPr>
-        <w:t xml:space="preserve">                    </w:t>
-      </w:r>
-      <w:proofErr w:type="spellStart"/>
-      <w:r>
-        <w:rPr>
-          <w:rFonts w:ascii="Consolas" w:eastAsia="Times New Roman" w:hAnsi="Consolas" w:cs="Times New Roman"/>
-          <w:color w:val="D4D4D4"/>
-          <w:kern w:val="0"/>
-          <w:sz w:val="16"/>
-          <w:szCs w:val="16"/>
-          <w:lang w:eastAsia="en-IN"/>
-          <w14:ligatures w14:val="none"/>
-        </w:rPr>
-        <w:t>nexusArtifactUploader</w:t>
-      </w:r>
-      <w:proofErr w:type="spellEnd"/>
-      <w:r>
-        <w:rPr>
-          <w:rFonts w:ascii="Consolas" w:eastAsia="Times New Roman" w:hAnsi="Consolas" w:cs="Times New Roman"/>
-          <w:color w:val="D4D4D4"/>
-          <w:kern w:val="0"/>
-          <w:sz w:val="16"/>
-          <w:szCs w:val="16"/>
-          <w:lang w:eastAsia="en-IN"/>
-          <w14:ligatures w14:val="none"/>
-        </w:rPr>
-        <w:t xml:space="preserve"> artifacts: [[</w:t>
-      </w:r>
-      <w:proofErr w:type="spellStart"/>
-      <w:r>
-        <w:rPr>
-          <w:rFonts w:ascii="Consolas" w:eastAsia="Times New Roman" w:hAnsi="Consolas" w:cs="Times New Roman"/>
-          <w:color w:val="D4D4D4"/>
-          <w:kern w:val="0"/>
-          <w:sz w:val="16"/>
-          <w:szCs w:val="16"/>
-          <w:lang w:eastAsia="en-IN"/>
-          <w14:ligatures w14:val="none"/>
-        </w:rPr>
-        <w:t>artifactId</w:t>
-      </w:r>
-      <w:proofErr w:type="spellEnd"/>
-      <w:r>
-        <w:rPr>
-          <w:rFonts w:ascii="Consolas" w:eastAsia="Times New Roman" w:hAnsi="Consolas" w:cs="Times New Roman"/>
-          <w:color w:val="D4D4D4"/>
-          <w:kern w:val="0"/>
-          <w:sz w:val="16"/>
-          <w:szCs w:val="16"/>
-          <w:lang w:eastAsia="en-IN"/>
-          <w14:ligatures w14:val="none"/>
-        </w:rPr>
-        <w:t xml:space="preserve">: </w:t>
+        <w:t xml:space="preserve">                    nexusArtifactUploader artifacts: [[artifactId: </w:t>
       </w:r>
       <w:r>
         <w:rPr>
@@ -2628,33 +2193,7 @@
           <w:lang w:eastAsia="en-IN"/>
           <w14:ligatures w14:val="none"/>
         </w:rPr>
-        <w:t>'</w:t>
-      </w:r>
-      <w:proofErr w:type="spellStart"/>
-      <w:r>
-        <w:rPr>
-          <w:rFonts w:ascii="Consolas" w:eastAsia="Times New Roman" w:hAnsi="Consolas" w:cs="Times New Roman"/>
-          <w:color w:val="CE9178"/>
-          <w:kern w:val="0"/>
-          <w:sz w:val="16"/>
-          <w:szCs w:val="16"/>
-          <w:lang w:eastAsia="en-IN"/>
-          <w14:ligatures w14:val="none"/>
-        </w:rPr>
-        <w:t>springboot</w:t>
-      </w:r>
-      <w:proofErr w:type="spellEnd"/>
-      <w:r>
-        <w:rPr>
-          <w:rFonts w:ascii="Consolas" w:eastAsia="Times New Roman" w:hAnsi="Consolas" w:cs="Times New Roman"/>
-          <w:color w:val="CE9178"/>
-          <w:kern w:val="0"/>
-          <w:sz w:val="16"/>
-          <w:szCs w:val="16"/>
-          <w:lang w:eastAsia="en-IN"/>
-          <w14:ligatures w14:val="none"/>
-        </w:rPr>
-        <w:t>'</w:t>
+        <w:t>'springboot'</w:t>
       </w:r>
       <w:r>
         <w:rPr>
@@ -2765,33 +2304,7 @@
           <w:lang w:eastAsia="en-IN"/>
           <w14:ligatures w14:val="none"/>
         </w:rPr>
-        <w:t xml:space="preserve">                    </w:t>
-      </w:r>
-      <w:proofErr w:type="spellStart"/>
-      <w:r>
-        <w:rPr>
-          <w:rFonts w:ascii="Consolas" w:eastAsia="Times New Roman" w:hAnsi="Consolas" w:cs="Times New Roman"/>
-          <w:color w:val="D4D4D4"/>
-          <w:kern w:val="0"/>
-          <w:sz w:val="16"/>
-          <w:szCs w:val="16"/>
-          <w:lang w:eastAsia="en-IN"/>
-          <w14:ligatures w14:val="none"/>
-        </w:rPr>
-        <w:t>credentialsId</w:t>
-      </w:r>
-      <w:proofErr w:type="spellEnd"/>
-      <w:r>
-        <w:rPr>
-          <w:rFonts w:ascii="Consolas" w:eastAsia="Times New Roman" w:hAnsi="Consolas" w:cs="Times New Roman"/>
-          <w:color w:val="D4D4D4"/>
-          <w:kern w:val="0"/>
-          <w:sz w:val="16"/>
-          <w:szCs w:val="16"/>
-          <w:lang w:eastAsia="en-IN"/>
-          <w14:ligatures w14:val="none"/>
-        </w:rPr>
-        <w:t xml:space="preserve">: </w:t>
+        <w:t xml:space="preserve">                    credentialsId: </w:t>
       </w:r>
       <w:r>
         <w:rPr>
@@ -2842,33 +2355,7 @@
           <w:lang w:eastAsia="en-IN"/>
           <w14:ligatures w14:val="none"/>
         </w:rPr>
-        <w:t xml:space="preserve">                    </w:t>
-      </w:r>
-      <w:proofErr w:type="spellStart"/>
-      <w:r>
-        <w:rPr>
-          <w:rFonts w:ascii="Consolas" w:eastAsia="Times New Roman" w:hAnsi="Consolas" w:cs="Times New Roman"/>
-          <w:color w:val="D4D4D4"/>
-          <w:kern w:val="0"/>
-          <w:sz w:val="16"/>
-          <w:szCs w:val="16"/>
-          <w:lang w:eastAsia="en-IN"/>
-          <w14:ligatures w14:val="none"/>
-        </w:rPr>
-        <w:t>groupId</w:t>
-      </w:r>
-      <w:proofErr w:type="spellEnd"/>
-      <w:r>
-        <w:rPr>
-          <w:rFonts w:ascii="Consolas" w:eastAsia="Times New Roman" w:hAnsi="Consolas" w:cs="Times New Roman"/>
-          <w:color w:val="D4D4D4"/>
-          <w:kern w:val="0"/>
-          <w:sz w:val="16"/>
-          <w:szCs w:val="16"/>
-          <w:lang w:eastAsia="en-IN"/>
-          <w14:ligatures w14:val="none"/>
-        </w:rPr>
-        <w:t xml:space="preserve">: </w:t>
+        <w:t xml:space="preserve">                    groupId: </w:t>
       </w:r>
       <w:r>
         <w:rPr>
@@ -2880,33 +2367,7 @@
           <w:lang w:eastAsia="en-IN"/>
           <w14:ligatures w14:val="none"/>
         </w:rPr>
-        <w:t>'</w:t>
-      </w:r>
-      <w:proofErr w:type="spellStart"/>
-      <w:r>
-        <w:rPr>
-          <w:rFonts w:ascii="Consolas" w:eastAsia="Times New Roman" w:hAnsi="Consolas" w:cs="Times New Roman"/>
-          <w:color w:val="CE9178"/>
-          <w:kern w:val="0"/>
-          <w:sz w:val="16"/>
-          <w:szCs w:val="16"/>
-          <w:lang w:eastAsia="en-IN"/>
-          <w14:ligatures w14:val="none"/>
-        </w:rPr>
-        <w:t>com.example</w:t>
-      </w:r>
-      <w:proofErr w:type="spellEnd"/>
-      <w:r>
-        <w:rPr>
-          <w:rFonts w:ascii="Consolas" w:eastAsia="Times New Roman" w:hAnsi="Consolas" w:cs="Times New Roman"/>
-          <w:color w:val="CE9178"/>
-          <w:kern w:val="0"/>
-          <w:sz w:val="16"/>
-          <w:szCs w:val="16"/>
-          <w:lang w:eastAsia="en-IN"/>
-          <w14:ligatures w14:val="none"/>
-        </w:rPr>
-        <w:t>'</w:t>
+        <w:t>'com.example'</w:t>
       </w:r>
       <w:r>
         <w:rPr>
@@ -2945,33 +2406,7 @@
           <w:lang w:eastAsia="en-IN"/>
           <w14:ligatures w14:val="none"/>
         </w:rPr>
-        <w:t xml:space="preserve">                    </w:t>
-      </w:r>
-      <w:proofErr w:type="spellStart"/>
-      <w:r>
-        <w:rPr>
-          <w:rFonts w:ascii="Consolas" w:eastAsia="Times New Roman" w:hAnsi="Consolas" w:cs="Times New Roman"/>
-          <w:color w:val="D4D4D4"/>
-          <w:kern w:val="0"/>
-          <w:sz w:val="16"/>
-          <w:szCs w:val="16"/>
-          <w:lang w:eastAsia="en-IN"/>
-          <w14:ligatures w14:val="none"/>
-        </w:rPr>
-        <w:t>nexusUrl</w:t>
-      </w:r>
-      <w:proofErr w:type="spellEnd"/>
-      <w:r>
-        <w:rPr>
-          <w:rFonts w:ascii="Consolas" w:eastAsia="Times New Roman" w:hAnsi="Consolas" w:cs="Times New Roman"/>
-          <w:color w:val="D4D4D4"/>
-          <w:kern w:val="0"/>
-          <w:sz w:val="16"/>
-          <w:szCs w:val="16"/>
-          <w:lang w:eastAsia="en-IN"/>
-          <w14:ligatures w14:val="none"/>
-        </w:rPr>
-        <w:t xml:space="preserve">: </w:t>
+        <w:t xml:space="preserve">                    nexusUrl: </w:t>
       </w:r>
       <w:r>
         <w:rPr>
@@ -3022,33 +2457,7 @@
           <w:lang w:eastAsia="en-IN"/>
           <w14:ligatures w14:val="none"/>
         </w:rPr>
-        <w:t xml:space="preserve">                    </w:t>
-      </w:r>
-      <w:proofErr w:type="spellStart"/>
-      <w:r>
-        <w:rPr>
-          <w:rFonts w:ascii="Consolas" w:eastAsia="Times New Roman" w:hAnsi="Consolas" w:cs="Times New Roman"/>
-          <w:color w:val="D4D4D4"/>
-          <w:kern w:val="0"/>
-          <w:sz w:val="16"/>
-          <w:szCs w:val="16"/>
-          <w:lang w:eastAsia="en-IN"/>
-          <w14:ligatures w14:val="none"/>
-        </w:rPr>
-        <w:t>nexusVersion</w:t>
-      </w:r>
-      <w:proofErr w:type="spellEnd"/>
-      <w:r>
-        <w:rPr>
-          <w:rFonts w:ascii="Consolas" w:eastAsia="Times New Roman" w:hAnsi="Consolas" w:cs="Times New Roman"/>
-          <w:color w:val="D4D4D4"/>
-          <w:kern w:val="0"/>
-          <w:sz w:val="16"/>
-          <w:szCs w:val="16"/>
-          <w:lang w:eastAsia="en-IN"/>
-          <w14:ligatures w14:val="none"/>
-        </w:rPr>
-        <w:t xml:space="preserve">: </w:t>
+        <w:t xml:space="preserve">                    nexusVersion: </w:t>
       </w:r>
       <w:r>
         <w:rPr>
@@ -3162,33 +2571,7 @@
           <w:lang w:eastAsia="en-IN"/>
           <w14:ligatures w14:val="none"/>
         </w:rPr>
-        <w:t>'</w:t>
-      </w:r>
-      <w:proofErr w:type="spellStart"/>
-      <w:r>
-        <w:rPr>
-          <w:rFonts w:ascii="Consolas" w:eastAsia="Times New Roman" w:hAnsi="Consolas" w:cs="Times New Roman"/>
-          <w:color w:val="CE9178"/>
-          <w:kern w:val="0"/>
-          <w:sz w:val="16"/>
-          <w:szCs w:val="16"/>
-          <w:lang w:eastAsia="en-IN"/>
-          <w14:ligatures w14:val="none"/>
-        </w:rPr>
-        <w:t>counterapp</w:t>
-      </w:r>
-      <w:proofErr w:type="spellEnd"/>
-      <w:r>
-        <w:rPr>
-          <w:rFonts w:ascii="Consolas" w:eastAsia="Times New Roman" w:hAnsi="Consolas" w:cs="Times New Roman"/>
-          <w:color w:val="CE9178"/>
-          <w:kern w:val="0"/>
-          <w:sz w:val="16"/>
-          <w:szCs w:val="16"/>
-          <w:lang w:eastAsia="en-IN"/>
-          <w14:ligatures w14:val="none"/>
-        </w:rPr>
-        <w:t>-release'</w:t>
+        <w:t>'counterapp-release'</w:t>
       </w:r>
       <w:r>
         <w:rPr>
@@ -3553,7 +2936,6 @@
         </w:rPr>
         <w:t>&lt;</w:t>
       </w:r>
-      <w:proofErr w:type="spellStart"/>
       <w:r>
         <w:rPr>
           <w:rFonts w:ascii="Consolas" w:eastAsia="Times New Roman" w:hAnsi="Consolas" w:cs="Times New Roman"/>
@@ -3566,7 +2948,6 @@
         </w:rPr>
         <w:t>groupId</w:t>
       </w:r>
-      <w:proofErr w:type="spellEnd"/>
       <w:r>
         <w:rPr>
           <w:rFonts w:ascii="Consolas" w:eastAsia="Times New Roman" w:hAnsi="Consolas" w:cs="Times New Roman"/>
@@ -3579,7 +2960,6 @@
         </w:rPr>
         <w:t>&gt;</w:t>
       </w:r>
-      <w:proofErr w:type="spellStart"/>
       <w:r>
         <w:rPr>
           <w:rFonts w:ascii="Consolas" w:eastAsia="Times New Roman" w:hAnsi="Consolas" w:cs="Times New Roman"/>
@@ -3592,7 +2972,6 @@
         </w:rPr>
         <w:t>com.example</w:t>
       </w:r>
-      <w:proofErr w:type="spellEnd"/>
       <w:r>
         <w:rPr>
           <w:rFonts w:ascii="Consolas" w:eastAsia="Times New Roman" w:hAnsi="Consolas" w:cs="Times New Roman"/>
@@ -3605,7 +2984,6 @@
         </w:rPr>
         <w:t>&lt;/</w:t>
       </w:r>
-      <w:proofErr w:type="spellStart"/>
       <w:r>
         <w:rPr>
           <w:rFonts w:ascii="Consolas" w:eastAsia="Times New Roman" w:hAnsi="Consolas" w:cs="Times New Roman"/>
@@ -3618,7 +2996,6 @@
         </w:rPr>
         <w:t>groupId</w:t>
       </w:r>
-      <w:proofErr w:type="spellEnd"/>
       <w:r>
         <w:rPr>
           <w:rFonts w:ascii="Consolas" w:eastAsia="Times New Roman" w:hAnsi="Consolas" w:cs="Times New Roman"/>
@@ -3658,7 +3035,6 @@
         </w:rPr>
         <w:t>&lt;</w:t>
       </w:r>
-      <w:proofErr w:type="spellStart"/>
       <w:r>
         <w:rPr>
           <w:rFonts w:ascii="Consolas" w:eastAsia="Times New Roman" w:hAnsi="Consolas" w:cs="Times New Roman"/>
@@ -3671,7 +3047,6 @@
         </w:rPr>
         <w:t>artifactId</w:t>
       </w:r>
-      <w:proofErr w:type="spellEnd"/>
       <w:r>
         <w:rPr>
           <w:rFonts w:ascii="Consolas" w:eastAsia="Times New Roman" w:hAnsi="Consolas" w:cs="Times New Roman"/>
@@ -3684,7 +3059,6 @@
         </w:rPr>
         <w:t>&gt;</w:t>
       </w:r>
-      <w:proofErr w:type="spellStart"/>
       <w:r>
         <w:rPr>
           <w:rFonts w:ascii="Consolas" w:eastAsia="Times New Roman" w:hAnsi="Consolas" w:cs="Times New Roman"/>
@@ -3697,7 +3071,6 @@
         </w:rPr>
         <w:t>springboot</w:t>
       </w:r>
-      <w:proofErr w:type="spellEnd"/>
       <w:r>
         <w:rPr>
           <w:rFonts w:ascii="Consolas" w:eastAsia="Times New Roman" w:hAnsi="Consolas" w:cs="Times New Roman"/>
@@ -3710,7 +3083,6 @@
         </w:rPr>
         <w:t>&lt;/</w:t>
       </w:r>
-      <w:proofErr w:type="spellStart"/>
       <w:r>
         <w:rPr>
           <w:rFonts w:ascii="Consolas" w:eastAsia="Times New Roman" w:hAnsi="Consolas" w:cs="Times New Roman"/>
@@ -3723,7 +3095,6 @@
         </w:rPr>
         <w:t>artifactId</w:t>
       </w:r>
-      <w:proofErr w:type="spellEnd"/>
       <w:r>
         <w:rPr>
           <w:rFonts w:ascii="Consolas" w:eastAsia="Times New Roman" w:hAnsi="Consolas" w:cs="Times New Roman"/>
@@ -3877,7 +3248,6 @@
         </w:rPr>
         <w:t>&lt;</w:t>
       </w:r>
-      <w:proofErr w:type="spellStart"/>
       <w:r>
         <w:rPr>
           <w:rFonts w:ascii="Consolas" w:eastAsia="Times New Roman" w:hAnsi="Consolas" w:cs="Times New Roman"/>
@@ -3890,7 +3260,6 @@
         </w:rPr>
         <w:t>finalName</w:t>
       </w:r>
-      <w:proofErr w:type="spellEnd"/>
       <w:r>
         <w:rPr>
           <w:rFonts w:ascii="Consolas" w:eastAsia="Times New Roman" w:hAnsi="Consolas" w:cs="Times New Roman"/>
@@ -3927,7 +3296,6 @@
         </w:rPr>
         <w:t>&lt;/</w:t>
       </w:r>
-      <w:proofErr w:type="spellStart"/>
       <w:r>
         <w:rPr>
           <w:rFonts w:ascii="Consolas" w:eastAsia="Times New Roman" w:hAnsi="Consolas" w:cs="Times New Roman"/>
@@ -3940,7 +3308,6 @@
         </w:rPr>
         <w:t>finalName</w:t>
       </w:r>
-      <w:proofErr w:type="spellEnd"/>
       <w:r>
         <w:rPr>
           <w:rFonts w:ascii="Consolas" w:eastAsia="Times New Roman" w:hAnsi="Consolas" w:cs="Times New Roman"/>
@@ -4195,167 +3562,13 @@
           <w:bCs/>
         </w:rPr>
       </w:pPr>
-      <w:proofErr w:type="spellStart"/>
       <w:r>
         <w:rPr>
           <w:rFonts w:ascii="Consolas" w:hAnsi="Consolas"/>
           <w:b/>
           <w:bCs/>
         </w:rPr>
-        <w:t>nexusArtifactUploader</w:t>
-      </w:r>
-      <w:proofErr w:type="spellEnd"/>
-      <w:r>
-        <w:rPr>
-          <w:rFonts w:ascii="Consolas" w:hAnsi="Consolas"/>
-          <w:b/>
-          <w:bCs/>
-        </w:rPr>
-        <w:t xml:space="preserve"> artifacts: [[</w:t>
-      </w:r>
-      <w:proofErr w:type="spellStart"/>
-      <w:r>
-        <w:rPr>
-          <w:rFonts w:ascii="Consolas" w:hAnsi="Consolas"/>
-          <w:b/>
-          <w:bCs/>
-        </w:rPr>
-        <w:t>artifactId</w:t>
-      </w:r>
-      <w:proofErr w:type="spellEnd"/>
-      <w:r>
-        <w:rPr>
-          <w:rFonts w:ascii="Consolas" w:hAnsi="Consolas"/>
-          <w:b/>
-          <w:bCs/>
-        </w:rPr>
-        <w:t>: '</w:t>
-      </w:r>
-      <w:proofErr w:type="spellStart"/>
-      <w:r>
-        <w:rPr>
-          <w:rFonts w:ascii="Consolas" w:hAnsi="Consolas"/>
-          <w:b/>
-          <w:bCs/>
-        </w:rPr>
-        <w:t>springboot</w:t>
-      </w:r>
-      <w:proofErr w:type="spellEnd"/>
-      <w:r>
-        <w:rPr>
-          <w:rFonts w:ascii="Consolas" w:hAnsi="Consolas"/>
-          <w:b/>
-          <w:bCs/>
-        </w:rPr>
-        <w:t xml:space="preserve">', classifier: '', file: 'target/Uber.jar', type: 'jar']], </w:t>
-      </w:r>
-      <w:proofErr w:type="spellStart"/>
-      <w:r>
-        <w:rPr>
-          <w:rFonts w:ascii="Consolas" w:hAnsi="Consolas"/>
-          <w:b/>
-          <w:bCs/>
-        </w:rPr>
-        <w:t>credentialsId</w:t>
-      </w:r>
-      <w:proofErr w:type="spellEnd"/>
-      <w:r>
-        <w:rPr>
-          <w:rFonts w:ascii="Consolas" w:hAnsi="Consolas"/>
-          <w:b/>
-          <w:bCs/>
-        </w:rPr>
-        <w:t xml:space="preserve">: 'nexus-creds', </w:t>
-      </w:r>
-      <w:proofErr w:type="spellStart"/>
-      <w:r>
-        <w:rPr>
-          <w:rFonts w:ascii="Consolas" w:hAnsi="Consolas"/>
-          <w:b/>
-          <w:bCs/>
-        </w:rPr>
-        <w:t>groupId</w:t>
-      </w:r>
-      <w:proofErr w:type="spellEnd"/>
-      <w:r>
-        <w:rPr>
-          <w:rFonts w:ascii="Consolas" w:hAnsi="Consolas"/>
-          <w:b/>
-          <w:bCs/>
-        </w:rPr>
-        <w:t>: '</w:t>
-      </w:r>
-      <w:proofErr w:type="spellStart"/>
-      <w:r>
-        <w:rPr>
-          <w:rFonts w:ascii="Consolas" w:hAnsi="Consolas"/>
-          <w:b/>
-          <w:bCs/>
-        </w:rPr>
-        <w:t>com.example</w:t>
-      </w:r>
-      <w:proofErr w:type="spellEnd"/>
-      <w:r>
-        <w:rPr>
-          <w:rFonts w:ascii="Consolas" w:hAnsi="Consolas"/>
-          <w:b/>
-          <w:bCs/>
-        </w:rPr>
-        <w:t xml:space="preserve">', </w:t>
-      </w:r>
-      <w:proofErr w:type="spellStart"/>
-      <w:r>
-        <w:rPr>
-          <w:rFonts w:ascii="Consolas" w:hAnsi="Consolas"/>
-          <w:b/>
-          <w:bCs/>
-        </w:rPr>
-        <w:t>nexusUrl</w:t>
-      </w:r>
-      <w:proofErr w:type="spellEnd"/>
-      <w:r>
-        <w:rPr>
-          <w:rFonts w:ascii="Consolas" w:hAnsi="Consolas"/>
-          <w:b/>
-          <w:bCs/>
-        </w:rPr>
-        <w:t xml:space="preserve">: '3.213.160.126:8081', </w:t>
-      </w:r>
-      <w:proofErr w:type="spellStart"/>
-      <w:r>
-        <w:rPr>
-          <w:rFonts w:ascii="Consolas" w:hAnsi="Consolas"/>
-          <w:b/>
-          <w:bCs/>
-        </w:rPr>
-        <w:t>nexusVersion</w:t>
-      </w:r>
-      <w:proofErr w:type="spellEnd"/>
-      <w:r>
-        <w:rPr>
-          <w:rFonts w:ascii="Consolas" w:hAnsi="Consolas"/>
-          <w:b/>
-          <w:bCs/>
-        </w:rPr>
-        <w:t>: 'nexus3', protocol: 'http', repository: '</w:t>
-      </w:r>
-      <w:proofErr w:type="spellStart"/>
-      <w:r>
-        <w:rPr>
-          <w:rFonts w:ascii="Consolas" w:hAnsi="Consolas"/>
-          <w:b/>
-          <w:bCs/>
-        </w:rPr>
-        <w:t>counterapp</w:t>
-      </w:r>
-      <w:proofErr w:type="spellEnd"/>
-      <w:r>
-        <w:rPr>
-          <w:rFonts w:ascii="Consolas" w:hAnsi="Consolas"/>
-          <w:b/>
-          <w:bCs/>
-        </w:rPr>
-        <w:t>-release', version: '1.0.0'</w:t>
+        <w:t>nexusArtifactUploader artifacts: [[artifactId: 'springboot', classifier: '', file: 'target/Uber.jar', type: 'jar']], credentialsId: 'nexus-creds', groupId: 'com.example', nexusUrl: '3.213.160.126:8081', nexusVersion: 'nexus3', protocol: 'http', repository: 'counterapp-release', version: '1.0.0'</w:t>
       </w:r>
     </w:p>
     <w:p>
@@ -4684,59 +3897,7 @@
           <w:lang w:eastAsia="en-IN"/>
           <w14:ligatures w14:val="none"/>
         </w:rPr>
-        <w:t xml:space="preserve"> </w:t>
-      </w:r>
-      <w:proofErr w:type="spellStart"/>
-      <w:r>
-        <w:rPr>
-          <w:rFonts w:ascii="Consolas" w:eastAsia="Times New Roman" w:hAnsi="Consolas" w:cs="Times New Roman"/>
-          <w:color w:val="D4D4D4"/>
-          <w:kern w:val="0"/>
-          <w:sz w:val="21"/>
-          <w:szCs w:val="21"/>
-          <w:lang w:eastAsia="en-IN"/>
-          <w14:ligatures w14:val="none"/>
-        </w:rPr>
-        <w:t>readPomVersion</w:t>
-      </w:r>
-      <w:proofErr w:type="spellEnd"/>
-      <w:r>
-        <w:rPr>
-          <w:rFonts w:ascii="Consolas" w:eastAsia="Times New Roman" w:hAnsi="Consolas" w:cs="Times New Roman"/>
-          <w:color w:val="D4D4D4"/>
-          <w:kern w:val="0"/>
-          <w:sz w:val="21"/>
-          <w:szCs w:val="21"/>
-          <w:lang w:eastAsia="en-IN"/>
-          <w14:ligatures w14:val="none"/>
-        </w:rPr>
-        <w:t xml:space="preserve"> = </w:t>
-      </w:r>
-      <w:proofErr w:type="spellStart"/>
-      <w:r>
-        <w:rPr>
-          <w:rFonts w:ascii="Consolas" w:eastAsia="Times New Roman" w:hAnsi="Consolas" w:cs="Times New Roman"/>
-          <w:color w:val="D4D4D4"/>
-          <w:kern w:val="0"/>
-          <w:sz w:val="21"/>
-          <w:szCs w:val="21"/>
-          <w:lang w:eastAsia="en-IN"/>
-          <w14:ligatures w14:val="none"/>
-        </w:rPr>
-        <w:t>readMavenPom</w:t>
-      </w:r>
-      <w:proofErr w:type="spellEnd"/>
-      <w:r>
-        <w:rPr>
-          <w:rFonts w:ascii="Consolas" w:eastAsia="Times New Roman" w:hAnsi="Consolas" w:cs="Times New Roman"/>
-          <w:color w:val="D4D4D4"/>
-          <w:kern w:val="0"/>
-          <w:sz w:val="21"/>
-          <w:szCs w:val="21"/>
-          <w:lang w:eastAsia="en-IN"/>
-          <w14:ligatures w14:val="none"/>
-        </w:rPr>
-        <w:t xml:space="preserve"> file : </w:t>
+        <w:t xml:space="preserve"> readPomVersion = readMavenPom file : </w:t>
       </w:r>
       <w:r>
         <w:rPr>
@@ -4799,59 +3960,7 @@
           <w:lang w:eastAsia="en-IN"/>
           <w14:ligatures w14:val="none"/>
         </w:rPr>
-        <w:t xml:space="preserve"> </w:t>
-      </w:r>
-      <w:proofErr w:type="spellStart"/>
-      <w:r>
-        <w:rPr>
-          <w:rFonts w:ascii="Consolas" w:eastAsia="Times New Roman" w:hAnsi="Consolas" w:cs="Times New Roman"/>
-          <w:color w:val="D4D4D4"/>
-          <w:kern w:val="0"/>
-          <w:sz w:val="21"/>
-          <w:szCs w:val="21"/>
-          <w:lang w:eastAsia="en-IN"/>
-          <w14:ligatures w14:val="none"/>
-        </w:rPr>
-        <w:t>nexusRepo</w:t>
-      </w:r>
-      <w:proofErr w:type="spellEnd"/>
-      <w:r>
-        <w:rPr>
-          <w:rFonts w:ascii="Consolas" w:eastAsia="Times New Roman" w:hAnsi="Consolas" w:cs="Times New Roman"/>
-          <w:color w:val="D4D4D4"/>
-          <w:kern w:val="0"/>
-          <w:sz w:val="21"/>
-          <w:szCs w:val="21"/>
-          <w:lang w:eastAsia="en-IN"/>
-          <w14:ligatures w14:val="none"/>
-        </w:rPr>
-        <w:t xml:space="preserve"> = </w:t>
-      </w:r>
-      <w:proofErr w:type="spellStart"/>
-      <w:r>
-        <w:rPr>
-          <w:rFonts w:ascii="Consolas" w:eastAsia="Times New Roman" w:hAnsi="Consolas" w:cs="Times New Roman"/>
-          <w:color w:val="D4D4D4"/>
-          <w:kern w:val="0"/>
-          <w:sz w:val="21"/>
-          <w:szCs w:val="21"/>
-          <w:lang w:eastAsia="en-IN"/>
-          <w14:ligatures w14:val="none"/>
-        </w:rPr>
-        <w:t>readPomVersion.version.endsWith</w:t>
-      </w:r>
-      <w:proofErr w:type="spellEnd"/>
-      <w:r>
-        <w:rPr>
-          <w:rFonts w:ascii="Consolas" w:eastAsia="Times New Roman" w:hAnsi="Consolas" w:cs="Times New Roman"/>
-          <w:color w:val="D4D4D4"/>
-          <w:kern w:val="0"/>
-          <w:sz w:val="21"/>
-          <w:szCs w:val="21"/>
-          <w:lang w:eastAsia="en-IN"/>
-          <w14:ligatures w14:val="none"/>
-        </w:rPr>
-        <w:t>(</w:t>
+        <w:t xml:space="preserve"> nexusRepo = readPomVersion.version.endsWith(</w:t>
       </w:r>
       <w:r>
         <w:rPr>
@@ -4887,9 +3996,20 @@
           <w:lang w:eastAsia="en-IN"/>
           <w14:ligatures w14:val="none"/>
         </w:rPr>
-        <w:t>"</w:t>
-      </w:r>
-      <w:proofErr w:type="spellStart"/>
+        <w:t>"counterapp-snapshot"</w:t>
+      </w:r>
+      <w:r>
+        <w:rPr>
+          <w:rFonts w:ascii="Consolas" w:eastAsia="Times New Roman" w:hAnsi="Consolas" w:cs="Times New Roman"/>
+          <w:color w:val="D4D4D4"/>
+          <w:kern w:val="0"/>
+          <w:sz w:val="21"/>
+          <w:szCs w:val="21"/>
+          <w:lang w:eastAsia="en-IN"/>
+          <w14:ligatures w14:val="none"/>
+        </w:rPr>
+        <w:t xml:space="preserve"> : </w:t>
+      </w:r>
       <w:r>
         <w:rPr>
           <w:rFonts w:ascii="Consolas" w:eastAsia="Times New Roman" w:hAnsi="Consolas" w:cs="Times New Roman"/>
@@ -4900,70 +4020,7 @@
           <w:lang w:eastAsia="en-IN"/>
           <w14:ligatures w14:val="none"/>
         </w:rPr>
-        <w:t>counterapp</w:t>
-      </w:r>
-      <w:proofErr w:type="spellEnd"/>
-      <w:r>
-        <w:rPr>
-          <w:rFonts w:ascii="Consolas" w:eastAsia="Times New Roman" w:hAnsi="Consolas" w:cs="Times New Roman"/>
-          <w:color w:val="CE9178"/>
-          <w:kern w:val="0"/>
-          <w:sz w:val="21"/>
-          <w:szCs w:val="21"/>
-          <w:lang w:eastAsia="en-IN"/>
-          <w14:ligatures w14:val="none"/>
-        </w:rPr>
-        <w:t>-snapshot"</w:t>
-      </w:r>
-      <w:r>
-        <w:rPr>
-          <w:rFonts w:ascii="Consolas" w:eastAsia="Times New Roman" w:hAnsi="Consolas" w:cs="Times New Roman"/>
-          <w:color w:val="D4D4D4"/>
-          <w:kern w:val="0"/>
-          <w:sz w:val="21"/>
-          <w:szCs w:val="21"/>
-          <w:lang w:eastAsia="en-IN"/>
-          <w14:ligatures w14:val="none"/>
-        </w:rPr>
-        <w:t xml:space="preserve"> : </w:t>
-      </w:r>
-      <w:r>
-        <w:rPr>
-          <w:rFonts w:ascii="Consolas" w:eastAsia="Times New Roman" w:hAnsi="Consolas" w:cs="Times New Roman"/>
-          <w:color w:val="CE9178"/>
-          <w:kern w:val="0"/>
-          <w:sz w:val="21"/>
-          <w:szCs w:val="21"/>
-          <w:lang w:eastAsia="en-IN"/>
-          <w14:ligatures w14:val="none"/>
-        </w:rPr>
-        <w:t>"</w:t>
-      </w:r>
-      <w:proofErr w:type="spellStart"/>
-      <w:r>
-        <w:rPr>
-          <w:rFonts w:ascii="Consolas" w:eastAsia="Times New Roman" w:hAnsi="Consolas" w:cs="Times New Roman"/>
-          <w:color w:val="CE9178"/>
-          <w:kern w:val="0"/>
-          <w:sz w:val="21"/>
-          <w:szCs w:val="21"/>
-          <w:lang w:eastAsia="en-IN"/>
-          <w14:ligatures w14:val="none"/>
-        </w:rPr>
-        <w:t>counterapp</w:t>
-      </w:r>
-      <w:proofErr w:type="spellEnd"/>
-      <w:r>
-        <w:rPr>
-          <w:rFonts w:ascii="Consolas" w:eastAsia="Times New Roman" w:hAnsi="Consolas" w:cs="Times New Roman"/>
-          <w:color w:val="CE9178"/>
-          <w:kern w:val="0"/>
-          <w:sz w:val="21"/>
-          <w:szCs w:val="21"/>
-          <w:lang w:eastAsia="en-IN"/>
-          <w14:ligatures w14:val="none"/>
-        </w:rPr>
-        <w:t>-release"</w:t>
+        <w:t>"counterapp-release"</w:t>
       </w:r>
     </w:p>
     <w:p>
@@ -5005,59 +4062,7 @@
           <w:lang w:eastAsia="en-IN"/>
           <w14:ligatures w14:val="none"/>
         </w:rPr>
-        <w:t xml:space="preserve">                    </w:t>
-      </w:r>
-      <w:proofErr w:type="spellStart"/>
-      <w:r>
-        <w:rPr>
-          <w:rFonts w:ascii="Consolas" w:eastAsia="Times New Roman" w:hAnsi="Consolas" w:cs="Times New Roman"/>
-          <w:color w:val="D4D4D4"/>
-          <w:kern w:val="0"/>
-          <w:sz w:val="21"/>
-          <w:szCs w:val="21"/>
-          <w:lang w:eastAsia="en-IN"/>
-          <w14:ligatures w14:val="none"/>
-        </w:rPr>
-        <w:t>nexusArtifactUploader</w:t>
-      </w:r>
-      <w:proofErr w:type="spellEnd"/>
-      <w:r>
-        <w:rPr>
-          <w:rFonts w:ascii="Consolas" w:eastAsia="Times New Roman" w:hAnsi="Consolas" w:cs="Times New Roman"/>
-          <w:color w:val="D4D4D4"/>
-          <w:kern w:val="0"/>
-          <w:sz w:val="21"/>
-          <w:szCs w:val="21"/>
-          <w:lang w:eastAsia="en-IN"/>
-          <w14:ligatures w14:val="none"/>
-        </w:rPr>
-        <w:t xml:space="preserve"> artifacts: [[</w:t>
-      </w:r>
-      <w:proofErr w:type="spellStart"/>
-      <w:r>
-        <w:rPr>
-          <w:rFonts w:ascii="Consolas" w:eastAsia="Times New Roman" w:hAnsi="Consolas" w:cs="Times New Roman"/>
-          <w:color w:val="D4D4D4"/>
-          <w:kern w:val="0"/>
-          <w:sz w:val="21"/>
-          <w:szCs w:val="21"/>
-          <w:lang w:eastAsia="en-IN"/>
-          <w14:ligatures w14:val="none"/>
-        </w:rPr>
-        <w:t>artifactId</w:t>
-      </w:r>
-      <w:proofErr w:type="spellEnd"/>
-      <w:r>
-        <w:rPr>
-          <w:rFonts w:ascii="Consolas" w:eastAsia="Times New Roman" w:hAnsi="Consolas" w:cs="Times New Roman"/>
-          <w:color w:val="D4D4D4"/>
-          <w:kern w:val="0"/>
-          <w:sz w:val="21"/>
-          <w:szCs w:val="21"/>
-          <w:lang w:eastAsia="en-IN"/>
-          <w14:ligatures w14:val="none"/>
-        </w:rPr>
-        <w:t xml:space="preserve">: </w:t>
+        <w:t xml:space="preserve">                    nexusArtifactUploader artifacts: [[artifactId: </w:t>
       </w:r>
       <w:r>
         <w:rPr>
@@ -5069,33 +4074,7 @@
           <w:lang w:eastAsia="en-IN"/>
           <w14:ligatures w14:val="none"/>
         </w:rPr>
-        <w:t>'</w:t>
-      </w:r>
-      <w:proofErr w:type="spellStart"/>
-      <w:r>
-        <w:rPr>
-          <w:rFonts w:ascii="Consolas" w:eastAsia="Times New Roman" w:hAnsi="Consolas" w:cs="Times New Roman"/>
-          <w:color w:val="CE9178"/>
-          <w:kern w:val="0"/>
-          <w:sz w:val="21"/>
-          <w:szCs w:val="21"/>
-          <w:lang w:eastAsia="en-IN"/>
-          <w14:ligatures w14:val="none"/>
-        </w:rPr>
-        <w:t>springboot</w:t>
-      </w:r>
-      <w:proofErr w:type="spellEnd"/>
-      <w:r>
-        <w:rPr>
-          <w:rFonts w:ascii="Consolas" w:eastAsia="Times New Roman" w:hAnsi="Consolas" w:cs="Times New Roman"/>
-          <w:color w:val="CE9178"/>
-          <w:kern w:val="0"/>
-          <w:sz w:val="21"/>
-          <w:szCs w:val="21"/>
-          <w:lang w:eastAsia="en-IN"/>
-          <w14:ligatures w14:val="none"/>
-        </w:rPr>
-        <w:t>'</w:t>
+        <w:t>'springboot'</w:t>
       </w:r>
       <w:r>
         <w:rPr>
@@ -5206,33 +4185,7 @@
           <w:lang w:eastAsia="en-IN"/>
           <w14:ligatures w14:val="none"/>
         </w:rPr>
-        <w:t xml:space="preserve">                    </w:t>
-      </w:r>
-      <w:proofErr w:type="spellStart"/>
-      <w:r>
-        <w:rPr>
-          <w:rFonts w:ascii="Consolas" w:eastAsia="Times New Roman" w:hAnsi="Consolas" w:cs="Times New Roman"/>
-          <w:color w:val="D4D4D4"/>
-          <w:kern w:val="0"/>
-          <w:sz w:val="21"/>
-          <w:szCs w:val="21"/>
-          <w:lang w:eastAsia="en-IN"/>
-          <w14:ligatures w14:val="none"/>
-        </w:rPr>
-        <w:t>credentialsId</w:t>
-      </w:r>
-      <w:proofErr w:type="spellEnd"/>
-      <w:r>
-        <w:rPr>
-          <w:rFonts w:ascii="Consolas" w:eastAsia="Times New Roman" w:hAnsi="Consolas" w:cs="Times New Roman"/>
-          <w:color w:val="D4D4D4"/>
-          <w:kern w:val="0"/>
-          <w:sz w:val="21"/>
-          <w:szCs w:val="21"/>
-          <w:lang w:eastAsia="en-IN"/>
-          <w14:ligatures w14:val="none"/>
-        </w:rPr>
-        <w:t xml:space="preserve">: </w:t>
+        <w:t xml:space="preserve">                    credentialsId: </w:t>
       </w:r>
       <w:r>
         <w:rPr>
@@ -5283,33 +4236,7 @@
           <w:lang w:eastAsia="en-IN"/>
           <w14:ligatures w14:val="none"/>
         </w:rPr>
-        <w:t xml:space="preserve">                    </w:t>
-      </w:r>
-      <w:proofErr w:type="spellStart"/>
-      <w:r>
-        <w:rPr>
-          <w:rFonts w:ascii="Consolas" w:eastAsia="Times New Roman" w:hAnsi="Consolas" w:cs="Times New Roman"/>
-          <w:color w:val="D4D4D4"/>
-          <w:kern w:val="0"/>
-          <w:sz w:val="21"/>
-          <w:szCs w:val="21"/>
-          <w:lang w:eastAsia="en-IN"/>
-          <w14:ligatures w14:val="none"/>
-        </w:rPr>
-        <w:t>groupId</w:t>
-      </w:r>
-      <w:proofErr w:type="spellEnd"/>
-      <w:r>
-        <w:rPr>
-          <w:rFonts w:ascii="Consolas" w:eastAsia="Times New Roman" w:hAnsi="Consolas" w:cs="Times New Roman"/>
-          <w:color w:val="D4D4D4"/>
-          <w:kern w:val="0"/>
-          <w:sz w:val="21"/>
-          <w:szCs w:val="21"/>
-          <w:lang w:eastAsia="en-IN"/>
-          <w14:ligatures w14:val="none"/>
-        </w:rPr>
-        <w:t xml:space="preserve">: </w:t>
+        <w:t xml:space="preserve">                    groupId: </w:t>
       </w:r>
       <w:r>
         <w:rPr>
@@ -5321,33 +4248,7 @@
           <w:lang w:eastAsia="en-IN"/>
           <w14:ligatures w14:val="none"/>
         </w:rPr>
-        <w:t>'</w:t>
-      </w:r>
-      <w:proofErr w:type="spellStart"/>
-      <w:r>
-        <w:rPr>
-          <w:rFonts w:ascii="Consolas" w:eastAsia="Times New Roman" w:hAnsi="Consolas" w:cs="Times New Roman"/>
-          <w:color w:val="CE9178"/>
-          <w:kern w:val="0"/>
-          <w:sz w:val="21"/>
-          <w:szCs w:val="21"/>
-          <w:lang w:eastAsia="en-IN"/>
-          <w14:ligatures w14:val="none"/>
-        </w:rPr>
-        <w:t>com.example</w:t>
-      </w:r>
-      <w:proofErr w:type="spellEnd"/>
-      <w:r>
-        <w:rPr>
-          <w:rFonts w:ascii="Consolas" w:eastAsia="Times New Roman" w:hAnsi="Consolas" w:cs="Times New Roman"/>
-          <w:color w:val="CE9178"/>
-          <w:kern w:val="0"/>
-          <w:sz w:val="21"/>
-          <w:szCs w:val="21"/>
-          <w:lang w:eastAsia="en-IN"/>
-          <w14:ligatures w14:val="none"/>
-        </w:rPr>
-        <w:t>'</w:t>
+        <w:t>'com.example'</w:t>
       </w:r>
       <w:r>
         <w:rPr>
@@ -5386,33 +4287,7 @@
           <w:lang w:eastAsia="en-IN"/>
           <w14:ligatures w14:val="none"/>
         </w:rPr>
-        <w:t xml:space="preserve">                    </w:t>
-      </w:r>
-      <w:proofErr w:type="spellStart"/>
-      <w:r>
-        <w:rPr>
-          <w:rFonts w:ascii="Consolas" w:eastAsia="Times New Roman" w:hAnsi="Consolas" w:cs="Times New Roman"/>
-          <w:color w:val="D4D4D4"/>
-          <w:kern w:val="0"/>
-          <w:sz w:val="21"/>
-          <w:szCs w:val="21"/>
-          <w:lang w:eastAsia="en-IN"/>
-          <w14:ligatures w14:val="none"/>
-        </w:rPr>
-        <w:t>nexusUrl</w:t>
-      </w:r>
-      <w:proofErr w:type="spellEnd"/>
-      <w:r>
-        <w:rPr>
-          <w:rFonts w:ascii="Consolas" w:eastAsia="Times New Roman" w:hAnsi="Consolas" w:cs="Times New Roman"/>
-          <w:color w:val="D4D4D4"/>
-          <w:kern w:val="0"/>
-          <w:sz w:val="21"/>
-          <w:szCs w:val="21"/>
-          <w:lang w:eastAsia="en-IN"/>
-          <w14:ligatures w14:val="none"/>
-        </w:rPr>
-        <w:t xml:space="preserve">: </w:t>
+        <w:t xml:space="preserve">                    nexusUrl: </w:t>
       </w:r>
       <w:r>
         <w:rPr>
@@ -5463,33 +4338,7 @@
           <w:lang w:eastAsia="en-IN"/>
           <w14:ligatures w14:val="none"/>
         </w:rPr>
-        <w:t xml:space="preserve">                    </w:t>
-      </w:r>
-      <w:proofErr w:type="spellStart"/>
-      <w:r>
-        <w:rPr>
-          <w:rFonts w:ascii="Consolas" w:eastAsia="Times New Roman" w:hAnsi="Consolas" w:cs="Times New Roman"/>
-          <w:color w:val="D4D4D4"/>
-          <w:kern w:val="0"/>
-          <w:sz w:val="21"/>
-          <w:szCs w:val="21"/>
-          <w:lang w:eastAsia="en-IN"/>
-          <w14:ligatures w14:val="none"/>
-        </w:rPr>
-        <w:t>nexusVersion</w:t>
-      </w:r>
-      <w:proofErr w:type="spellEnd"/>
-      <w:r>
-        <w:rPr>
-          <w:rFonts w:ascii="Consolas" w:eastAsia="Times New Roman" w:hAnsi="Consolas" w:cs="Times New Roman"/>
-          <w:color w:val="D4D4D4"/>
-          <w:kern w:val="0"/>
-          <w:sz w:val="21"/>
-          <w:szCs w:val="21"/>
-          <w:lang w:eastAsia="en-IN"/>
-          <w14:ligatures w14:val="none"/>
-        </w:rPr>
-        <w:t xml:space="preserve">: </w:t>
+        <w:t xml:space="preserve">                    nexusVersion: </w:t>
       </w:r>
       <w:r>
         <w:rPr>
@@ -5591,33 +4440,7 @@
           <w:lang w:eastAsia="en-IN"/>
           <w14:ligatures w14:val="none"/>
         </w:rPr>
-        <w:t xml:space="preserve">                    repository: </w:t>
-      </w:r>
-      <w:proofErr w:type="spellStart"/>
-      <w:r>
-        <w:rPr>
-          <w:rFonts w:ascii="Consolas" w:eastAsia="Times New Roman" w:hAnsi="Consolas" w:cs="Times New Roman"/>
-          <w:color w:val="D4D4D4"/>
-          <w:kern w:val="0"/>
-          <w:sz w:val="21"/>
-          <w:szCs w:val="21"/>
-          <w:lang w:eastAsia="en-IN"/>
-          <w14:ligatures w14:val="none"/>
-        </w:rPr>
-        <w:t>nexusRepo</w:t>
-      </w:r>
-      <w:proofErr w:type="spellEnd"/>
-      <w:r>
-        <w:rPr>
-          <w:rFonts w:ascii="Consolas" w:eastAsia="Times New Roman" w:hAnsi="Consolas" w:cs="Times New Roman"/>
-          <w:color w:val="D4D4D4"/>
-          <w:kern w:val="0"/>
-          <w:sz w:val="21"/>
-          <w:szCs w:val="21"/>
-          <w:lang w:eastAsia="en-IN"/>
-          <w14:ligatures w14:val="none"/>
-        </w:rPr>
-        <w:t xml:space="preserve">, </w:t>
+        <w:t xml:space="preserve">                    repository: nexusRepo, </w:t>
       </w:r>
     </w:p>
     <w:p>
@@ -5670,7 +4493,6 @@
         </w:rPr>
         <w:t>${</w:t>
       </w:r>
-      <w:proofErr w:type="spellStart"/>
       <w:r>
         <w:rPr>
           <w:rFonts w:ascii="Consolas" w:eastAsia="Times New Roman" w:hAnsi="Consolas" w:cs="Times New Roman"/>
@@ -5683,7 +4505,6 @@
         </w:rPr>
         <w:t>readPomVersion.version</w:t>
       </w:r>
-      <w:proofErr w:type="spellEnd"/>
       <w:r>
         <w:rPr>
           <w:rFonts w:ascii="Consolas" w:eastAsia="Times New Roman" w:hAnsi="Consolas" w:cs="Times New Roman"/>
@@ -6307,6 +5128,53 @@
           <w:rFonts w:ascii="Consolas" w:hAnsi="Consolas"/>
         </w:rPr>
       </w:pPr>
+      <w:r>
+        <w:rPr>
+          <w:rFonts w:ascii="Consolas" w:hAnsi="Consolas"/>
+        </w:rPr>
+        <w:drawing>
+          <wp:inline distT="0" distB="0" distL="0" distR="0" wp14:anchorId="5C0B28C2" wp14:editId="33278267">
+            <wp:extent cx="3077004" cy="2305372"/>
+            <wp:effectExtent l="0" t="0" r="0" b="0"/>
+            <wp:docPr id="34" name="Picture 34"/>
+            <wp:cNvGraphicFramePr>
+              <a:graphicFrameLocks xmlns:a="http://schemas.openxmlformats.org/drawingml/2006/main" noChangeAspect="1"/>
+            </wp:cNvGraphicFramePr>
+            <a:graphic xmlns:a="http://schemas.openxmlformats.org/drawingml/2006/main">
+              <a:graphicData uri="http://schemas.openxmlformats.org/drawingml/2006/picture">
+                <pic:pic xmlns:pic="http://schemas.openxmlformats.org/drawingml/2006/picture">
+                  <pic:nvPicPr>
+                    <pic:cNvPr id="1" name=""/>
+                    <pic:cNvPicPr/>
+                  </pic:nvPicPr>
+                  <pic:blipFill>
+                    <a:blip r:embed="rId38"/>
+                    <a:stretch>
+                      <a:fillRect/>
+                    </a:stretch>
+                  </pic:blipFill>
+                  <pic:spPr>
+                    <a:xfrm>
+                      <a:off x="0" y="0"/>
+                      <a:ext cx="3077004" cy="2305372"/>
+                    </a:xfrm>
+                    <a:prstGeom prst="rect">
+                      <a:avLst/>
+                    </a:prstGeom>
+                  </pic:spPr>
+                </pic:pic>
+              </a:graphicData>
+            </a:graphic>
+          </wp:inline>
+        </w:drawing>
+      </w:r>
+    </w:p>
+    <w:p>
+      <w:pPr>
+        <w:rPr>
+          <w:rFonts w:ascii="Consolas" w:hAnsi="Consolas"/>
+        </w:rPr>
+      </w:pPr>
     </w:p>
     <w:p>
       <w:pPr>
@@ -6316,7 +5184,7 @@
       </w:pPr>
     </w:p>
     <w:sectPr>
-      <w:footerReference w:type="default" r:id="rId38"/>
+      <w:footerReference w:type="default" r:id="rId39"/>
       <w:pgSz w:w="11906" w:h="16838"/>
       <w:pgMar w:top="567" w:right="849" w:bottom="1440" w:left="851" w:header="708" w:footer="708" w:gutter="0"/>
       <w:cols w:space="708"/>

--- a/Document.docx
+++ b/Document.docx
@@ -13,8 +13,13 @@
         <w:t xml:space="preserve"> </w:t>
       </w:r>
       <w:r>
-        <w:t>Docker | EKS</w:t>
-      </w:r>
+        <w:t xml:space="preserve">Docker | </w:t>
+      </w:r>
+      <w:proofErr w:type="spellStart"/>
+      <w:r>
+        <w:t>EKS</w:t>
+      </w:r>
+      <w:proofErr w:type="spellEnd"/>
     </w:p>
     <w:p>
       <w:r>
@@ -192,6 +197,7 @@
           <w14:ligatures w14:val="none"/>
         </w:rPr>
       </w:pPr>
+      <w:proofErr w:type="gramStart"/>
       <w:r>
         <w:rPr>
           <w:rFonts w:ascii="Consolas" w:eastAsia="Times New Roman" w:hAnsi="Consolas" w:cs="Times New Roman"/>
@@ -205,6 +211,7 @@
         <w:lastRenderedPageBreak/>
         <w:t>stage(</w:t>
       </w:r>
+      <w:proofErr w:type="gramEnd"/>
       <w:r>
         <w:rPr>
           <w:rFonts w:ascii="Consolas" w:eastAsia="Times New Roman" w:hAnsi="Consolas" w:cs="Times New Roman"/>
@@ -254,8 +261,22 @@
           <w:lang w:eastAsia="en-IN"/>
           <w14:ligatures w14:val="none"/>
         </w:rPr>
-        <w:t>             steps{</w:t>
-      </w:r>
+        <w:t>             </w:t>
+      </w:r>
+      <w:proofErr w:type="gramStart"/>
+      <w:r>
+        <w:rPr>
+          <w:rFonts w:ascii="Consolas" w:eastAsia="Times New Roman" w:hAnsi="Consolas" w:cs="Times New Roman"/>
+          <w:color w:val="D4D4D4"/>
+          <w:kern w:val="0"/>
+          <w:sz w:val="21"/>
+          <w:szCs w:val="21"/>
+          <w:lang w:eastAsia="en-IN"/>
+          <w14:ligatures w14:val="none"/>
+        </w:rPr>
+        <w:t>steps{</w:t>
+      </w:r>
+      <w:proofErr w:type="gramEnd"/>
     </w:p>
     <w:p>
       <w:pPr>
@@ -281,8 +302,22 @@
           <w:lang w:eastAsia="en-IN"/>
           <w14:ligatures w14:val="none"/>
         </w:rPr>
-        <w:t>                script{</w:t>
-      </w:r>
+        <w:t xml:space="preserve">                </w:t>
+      </w:r>
+      <w:proofErr w:type="gramStart"/>
+      <w:r>
+        <w:rPr>
+          <w:rFonts w:ascii="Consolas" w:eastAsia="Times New Roman" w:hAnsi="Consolas" w:cs="Times New Roman"/>
+          <w:color w:val="D4D4D4"/>
+          <w:kern w:val="0"/>
+          <w:sz w:val="21"/>
+          <w:szCs w:val="21"/>
+          <w:lang w:eastAsia="en-IN"/>
+          <w14:ligatures w14:val="none"/>
+        </w:rPr>
+        <w:t>script{</w:t>
+      </w:r>
+      <w:proofErr w:type="gramEnd"/>
     </w:p>
     <w:p>
       <w:pPr>
@@ -308,19 +343,99 @@
           <w:lang w:eastAsia="en-IN"/>
           <w14:ligatures w14:val="none"/>
         </w:rPr>
-        <w:t xml:space="preserve">                  withSonarQubeEnv(credentialsId: </w:t>
-      </w:r>
-      <w:r>
-        <w:rPr>
-          <w:rFonts w:ascii="Consolas" w:eastAsia="Times New Roman" w:hAnsi="Consolas" w:cs="Times New Roman"/>
-          <w:color w:val="CE9178"/>
-          <w:kern w:val="0"/>
-          <w:sz w:val="21"/>
-          <w:szCs w:val="21"/>
-          <w:lang w:eastAsia="en-IN"/>
-          <w14:ligatures w14:val="none"/>
-        </w:rPr>
-        <w:t>'sonar-api-key'</w:t>
+        <w:t xml:space="preserve">                  </w:t>
+      </w:r>
+      <w:proofErr w:type="spellStart"/>
+      <w:proofErr w:type="gramStart"/>
+      <w:r>
+        <w:rPr>
+          <w:rFonts w:ascii="Consolas" w:eastAsia="Times New Roman" w:hAnsi="Consolas" w:cs="Times New Roman"/>
+          <w:color w:val="D4D4D4"/>
+          <w:kern w:val="0"/>
+          <w:sz w:val="21"/>
+          <w:szCs w:val="21"/>
+          <w:lang w:eastAsia="en-IN"/>
+          <w14:ligatures w14:val="none"/>
+        </w:rPr>
+        <w:t>withSonarQubeEnv</w:t>
+      </w:r>
+      <w:proofErr w:type="spellEnd"/>
+      <w:r>
+        <w:rPr>
+          <w:rFonts w:ascii="Consolas" w:eastAsia="Times New Roman" w:hAnsi="Consolas" w:cs="Times New Roman"/>
+          <w:color w:val="D4D4D4"/>
+          <w:kern w:val="0"/>
+          <w:sz w:val="21"/>
+          <w:szCs w:val="21"/>
+          <w:lang w:eastAsia="en-IN"/>
+          <w14:ligatures w14:val="none"/>
+        </w:rPr>
+        <w:t>(</w:t>
+      </w:r>
+      <w:proofErr w:type="spellStart"/>
+      <w:proofErr w:type="gramEnd"/>
+      <w:r>
+        <w:rPr>
+          <w:rFonts w:ascii="Consolas" w:eastAsia="Times New Roman" w:hAnsi="Consolas" w:cs="Times New Roman"/>
+          <w:color w:val="D4D4D4"/>
+          <w:kern w:val="0"/>
+          <w:sz w:val="21"/>
+          <w:szCs w:val="21"/>
+          <w:lang w:eastAsia="en-IN"/>
+          <w14:ligatures w14:val="none"/>
+        </w:rPr>
+        <w:t>credentialsId</w:t>
+      </w:r>
+      <w:proofErr w:type="spellEnd"/>
+      <w:r>
+        <w:rPr>
+          <w:rFonts w:ascii="Consolas" w:eastAsia="Times New Roman" w:hAnsi="Consolas" w:cs="Times New Roman"/>
+          <w:color w:val="D4D4D4"/>
+          <w:kern w:val="0"/>
+          <w:sz w:val="21"/>
+          <w:szCs w:val="21"/>
+          <w:lang w:eastAsia="en-IN"/>
+          <w14:ligatures w14:val="none"/>
+        </w:rPr>
+        <w:t xml:space="preserve">: </w:t>
+      </w:r>
+      <w:r>
+        <w:rPr>
+          <w:rFonts w:ascii="Consolas" w:eastAsia="Times New Roman" w:hAnsi="Consolas" w:cs="Times New Roman"/>
+          <w:color w:val="CE9178"/>
+          <w:kern w:val="0"/>
+          <w:sz w:val="21"/>
+          <w:szCs w:val="21"/>
+          <w:lang w:eastAsia="en-IN"/>
+          <w14:ligatures w14:val="none"/>
+        </w:rPr>
+        <w:t>'sonar-</w:t>
+      </w:r>
+      <w:proofErr w:type="spellStart"/>
+      <w:r>
+        <w:rPr>
+          <w:rFonts w:ascii="Consolas" w:eastAsia="Times New Roman" w:hAnsi="Consolas" w:cs="Times New Roman"/>
+          <w:color w:val="CE9178"/>
+          <w:kern w:val="0"/>
+          <w:sz w:val="21"/>
+          <w:szCs w:val="21"/>
+          <w:lang w:eastAsia="en-IN"/>
+          <w14:ligatures w14:val="none"/>
+        </w:rPr>
+        <w:t>api</w:t>
+      </w:r>
+      <w:proofErr w:type="spellEnd"/>
+      <w:r>
+        <w:rPr>
+          <w:rFonts w:ascii="Consolas" w:eastAsia="Times New Roman" w:hAnsi="Consolas" w:cs="Times New Roman"/>
+          <w:color w:val="CE9178"/>
+          <w:kern w:val="0"/>
+          <w:sz w:val="21"/>
+          <w:szCs w:val="21"/>
+          <w:lang w:eastAsia="en-IN"/>
+          <w14:ligatures w14:val="none"/>
+        </w:rPr>
+        <w:t>-key'</w:t>
       </w:r>
       <w:r>
         <w:rPr>
@@ -359,19 +474,99 @@
           <w:lang w:eastAsia="en-IN"/>
           <w14:ligatures w14:val="none"/>
         </w:rPr>
-        <w:t xml:space="preserve">                    sh </w:t>
-      </w:r>
-      <w:r>
-        <w:rPr>
-          <w:rFonts w:ascii="Consolas" w:eastAsia="Times New Roman" w:hAnsi="Consolas" w:cs="Times New Roman"/>
-          <w:color w:val="CE9178"/>
-          <w:kern w:val="0"/>
-          <w:sz w:val="21"/>
-          <w:szCs w:val="21"/>
-          <w:lang w:eastAsia="en-IN"/>
-          <w14:ligatures w14:val="none"/>
-        </w:rPr>
-        <w:t>'mvn clean package sonar:sonar'</w:t>
+        <w:t xml:space="preserve">                    </w:t>
+      </w:r>
+      <w:proofErr w:type="spellStart"/>
+      <w:r>
+        <w:rPr>
+          <w:rFonts w:ascii="Consolas" w:eastAsia="Times New Roman" w:hAnsi="Consolas" w:cs="Times New Roman"/>
+          <w:color w:val="D4D4D4"/>
+          <w:kern w:val="0"/>
+          <w:sz w:val="21"/>
+          <w:szCs w:val="21"/>
+          <w:lang w:eastAsia="en-IN"/>
+          <w14:ligatures w14:val="none"/>
+        </w:rPr>
+        <w:t>sh</w:t>
+      </w:r>
+      <w:proofErr w:type="spellEnd"/>
+      <w:r>
+        <w:rPr>
+          <w:rFonts w:ascii="Consolas" w:eastAsia="Times New Roman" w:hAnsi="Consolas" w:cs="Times New Roman"/>
+          <w:color w:val="D4D4D4"/>
+          <w:kern w:val="0"/>
+          <w:sz w:val="21"/>
+          <w:szCs w:val="21"/>
+          <w:lang w:eastAsia="en-IN"/>
+          <w14:ligatures w14:val="none"/>
+        </w:rPr>
+        <w:t xml:space="preserve"> </w:t>
+      </w:r>
+      <w:r>
+        <w:rPr>
+          <w:rFonts w:ascii="Consolas" w:eastAsia="Times New Roman" w:hAnsi="Consolas" w:cs="Times New Roman"/>
+          <w:color w:val="CE9178"/>
+          <w:kern w:val="0"/>
+          <w:sz w:val="21"/>
+          <w:szCs w:val="21"/>
+          <w:lang w:eastAsia="en-IN"/>
+          <w14:ligatures w14:val="none"/>
+        </w:rPr>
+        <w:t>'</w:t>
+      </w:r>
+      <w:proofErr w:type="spellStart"/>
+      <w:r>
+        <w:rPr>
+          <w:rFonts w:ascii="Consolas" w:eastAsia="Times New Roman" w:hAnsi="Consolas" w:cs="Times New Roman"/>
+          <w:color w:val="CE9178"/>
+          <w:kern w:val="0"/>
+          <w:sz w:val="21"/>
+          <w:szCs w:val="21"/>
+          <w:lang w:eastAsia="en-IN"/>
+          <w14:ligatures w14:val="none"/>
+        </w:rPr>
+        <w:t>mvn</w:t>
+      </w:r>
+      <w:proofErr w:type="spellEnd"/>
+      <w:r>
+        <w:rPr>
+          <w:rFonts w:ascii="Consolas" w:eastAsia="Times New Roman" w:hAnsi="Consolas" w:cs="Times New Roman"/>
+          <w:color w:val="CE9178"/>
+          <w:kern w:val="0"/>
+          <w:sz w:val="21"/>
+          <w:szCs w:val="21"/>
+          <w:lang w:eastAsia="en-IN"/>
+          <w14:ligatures w14:val="none"/>
+        </w:rPr>
+        <w:t xml:space="preserve"> clean package </w:t>
+      </w:r>
+      <w:proofErr w:type="spellStart"/>
+      <w:proofErr w:type="gramStart"/>
+      <w:r>
+        <w:rPr>
+          <w:rFonts w:ascii="Consolas" w:eastAsia="Times New Roman" w:hAnsi="Consolas" w:cs="Times New Roman"/>
+          <w:color w:val="CE9178"/>
+          <w:kern w:val="0"/>
+          <w:sz w:val="21"/>
+          <w:szCs w:val="21"/>
+          <w:lang w:eastAsia="en-IN"/>
+          <w14:ligatures w14:val="none"/>
+        </w:rPr>
+        <w:t>sonar:sonar</w:t>
+      </w:r>
+      <w:proofErr w:type="spellEnd"/>
+      <w:proofErr w:type="gramEnd"/>
+      <w:r>
+        <w:rPr>
+          <w:rFonts w:ascii="Consolas" w:eastAsia="Times New Roman" w:hAnsi="Consolas" w:cs="Times New Roman"/>
+          <w:color w:val="CE9178"/>
+          <w:kern w:val="0"/>
+          <w:sz w:val="21"/>
+          <w:szCs w:val="21"/>
+          <w:lang w:eastAsia="en-IN"/>
+          <w14:ligatures w14:val="none"/>
+        </w:rPr>
+        <w:t>'</w:t>
       </w:r>
     </w:p>
     <w:p>
@@ -681,7 +876,21 @@
         <w:rPr>
           <w:rFonts w:ascii="Consolas" w:hAnsi="Consolas"/>
         </w:rPr>
-        <w:t>Create api token in SonarQube server and add it in Jenkins --&gt; credentials (refer SonarQube installation document)</w:t>
+        <w:t xml:space="preserve">Create </w:t>
+      </w:r>
+      <w:proofErr w:type="spellStart"/>
+      <w:r>
+        <w:rPr>
+          <w:rFonts w:ascii="Consolas" w:hAnsi="Consolas"/>
+        </w:rPr>
+        <w:t>api</w:t>
+      </w:r>
+      <w:proofErr w:type="spellEnd"/>
+      <w:r>
+        <w:rPr>
+          <w:rFonts w:ascii="Consolas" w:hAnsi="Consolas"/>
+        </w:rPr>
+        <w:t xml:space="preserve"> token in SonarQube server and add it in Jenkins --&gt; credentials (refer SonarQube installation document)</w:t>
       </w:r>
     </w:p>
     <w:p>
@@ -852,8 +1061,22 @@
           <w:lang w:eastAsia="en-IN"/>
           <w14:ligatures w14:val="none"/>
         </w:rPr>
-        <w:t xml:space="preserve"> stage(</w:t>
-      </w:r>
+        <w:t xml:space="preserve"> </w:t>
+      </w:r>
+      <w:proofErr w:type="gramStart"/>
+      <w:r>
+        <w:rPr>
+          <w:rFonts w:ascii="Consolas" w:eastAsia="Times New Roman" w:hAnsi="Consolas" w:cs="Times New Roman"/>
+          <w:color w:val="D4D4D4"/>
+          <w:kern w:val="0"/>
+          <w:sz w:val="16"/>
+          <w:szCs w:val="16"/>
+          <w:lang w:eastAsia="en-IN"/>
+          <w14:ligatures w14:val="none"/>
+        </w:rPr>
+        <w:t>stage(</w:t>
+      </w:r>
+      <w:proofErr w:type="gramEnd"/>
       <w:r>
         <w:rPr>
           <w:rFonts w:ascii="Consolas" w:eastAsia="Times New Roman" w:hAnsi="Consolas" w:cs="Times New Roman"/>
@@ -903,8 +1126,22 @@
           <w:lang w:eastAsia="en-IN"/>
           <w14:ligatures w14:val="none"/>
         </w:rPr>
-        <w:t>             steps{</w:t>
-      </w:r>
+        <w:t>             </w:t>
+      </w:r>
+      <w:proofErr w:type="gramStart"/>
+      <w:r>
+        <w:rPr>
+          <w:rFonts w:ascii="Consolas" w:eastAsia="Times New Roman" w:hAnsi="Consolas" w:cs="Times New Roman"/>
+          <w:color w:val="D4D4D4"/>
+          <w:kern w:val="0"/>
+          <w:sz w:val="16"/>
+          <w:szCs w:val="16"/>
+          <w:lang w:eastAsia="en-IN"/>
+          <w14:ligatures w14:val="none"/>
+        </w:rPr>
+        <w:t>steps{</w:t>
+      </w:r>
+      <w:proofErr w:type="gramEnd"/>
     </w:p>
     <w:p>
       <w:pPr>
@@ -930,8 +1167,22 @@
           <w:lang w:eastAsia="en-IN"/>
           <w14:ligatures w14:val="none"/>
         </w:rPr>
-        <w:t>                script{</w:t>
-      </w:r>
+        <w:t xml:space="preserve">                </w:t>
+      </w:r>
+      <w:proofErr w:type="gramStart"/>
+      <w:r>
+        <w:rPr>
+          <w:rFonts w:ascii="Consolas" w:eastAsia="Times New Roman" w:hAnsi="Consolas" w:cs="Times New Roman"/>
+          <w:color w:val="D4D4D4"/>
+          <w:kern w:val="0"/>
+          <w:sz w:val="16"/>
+          <w:szCs w:val="16"/>
+          <w:lang w:eastAsia="en-IN"/>
+          <w14:ligatures w14:val="none"/>
+        </w:rPr>
+        <w:t>script{</w:t>
+      </w:r>
+      <w:proofErr w:type="gramEnd"/>
     </w:p>
     <w:p>
       <w:pPr>
@@ -957,7 +1208,59 @@
           <w:lang w:eastAsia="en-IN"/>
           <w14:ligatures w14:val="none"/>
         </w:rPr>
-        <w:t xml:space="preserve">                   waitForQualityGate abortPipeline: </w:t>
+        <w:t>                   </w:t>
+      </w:r>
+      <w:proofErr w:type="spellStart"/>
+      <w:r>
+        <w:rPr>
+          <w:rFonts w:ascii="Consolas" w:eastAsia="Times New Roman" w:hAnsi="Consolas" w:cs="Times New Roman"/>
+          <w:color w:val="D4D4D4"/>
+          <w:kern w:val="0"/>
+          <w:sz w:val="16"/>
+          <w:szCs w:val="16"/>
+          <w:lang w:eastAsia="en-IN"/>
+          <w14:ligatures w14:val="none"/>
+        </w:rPr>
+        <w:t>waitForQualityGate</w:t>
+      </w:r>
+      <w:proofErr w:type="spellEnd"/>
+      <w:r>
+        <w:rPr>
+          <w:rFonts w:ascii="Consolas" w:eastAsia="Times New Roman" w:hAnsi="Consolas" w:cs="Times New Roman"/>
+          <w:color w:val="D4D4D4"/>
+          <w:kern w:val="0"/>
+          <w:sz w:val="16"/>
+          <w:szCs w:val="16"/>
+          <w:lang w:eastAsia="en-IN"/>
+          <w14:ligatures w14:val="none"/>
+        </w:rPr>
+        <w:t xml:space="preserve"> </w:t>
+      </w:r>
+      <w:proofErr w:type="spellStart"/>
+      <w:r>
+        <w:rPr>
+          <w:rFonts w:ascii="Consolas" w:eastAsia="Times New Roman" w:hAnsi="Consolas" w:cs="Times New Roman"/>
+          <w:color w:val="D4D4D4"/>
+          <w:kern w:val="0"/>
+          <w:sz w:val="16"/>
+          <w:szCs w:val="16"/>
+          <w:lang w:eastAsia="en-IN"/>
+          <w14:ligatures w14:val="none"/>
+        </w:rPr>
+        <w:t>abortPipeline</w:t>
+      </w:r>
+      <w:proofErr w:type="spellEnd"/>
+      <w:r>
+        <w:rPr>
+          <w:rFonts w:ascii="Consolas" w:eastAsia="Times New Roman" w:hAnsi="Consolas" w:cs="Times New Roman"/>
+          <w:color w:val="D4D4D4"/>
+          <w:kern w:val="0"/>
+          <w:sz w:val="16"/>
+          <w:szCs w:val="16"/>
+          <w:lang w:eastAsia="en-IN"/>
+          <w14:ligatures w14:val="none"/>
+        </w:rPr>
+        <w:t xml:space="preserve">: </w:t>
       </w:r>
       <w:r>
         <w:rPr>
@@ -981,19 +1284,71 @@
           <w:lang w:eastAsia="en-IN"/>
           <w14:ligatures w14:val="none"/>
         </w:rPr>
-        <w:t xml:space="preserve">, credentialsId: </w:t>
-      </w:r>
-      <w:r>
-        <w:rPr>
-          <w:rFonts w:ascii="Consolas" w:eastAsia="Times New Roman" w:hAnsi="Consolas" w:cs="Times New Roman"/>
-          <w:color w:val="CE9178"/>
-          <w:kern w:val="0"/>
-          <w:sz w:val="16"/>
-          <w:szCs w:val="16"/>
-          <w:lang w:eastAsia="en-IN"/>
-          <w14:ligatures w14:val="none"/>
-        </w:rPr>
-        <w:t>'sonar-api-key'</w:t>
+        <w:t xml:space="preserve">, </w:t>
+      </w:r>
+      <w:proofErr w:type="spellStart"/>
+      <w:r>
+        <w:rPr>
+          <w:rFonts w:ascii="Consolas" w:eastAsia="Times New Roman" w:hAnsi="Consolas" w:cs="Times New Roman"/>
+          <w:color w:val="D4D4D4"/>
+          <w:kern w:val="0"/>
+          <w:sz w:val="16"/>
+          <w:szCs w:val="16"/>
+          <w:lang w:eastAsia="en-IN"/>
+          <w14:ligatures w14:val="none"/>
+        </w:rPr>
+        <w:t>credentialsId</w:t>
+      </w:r>
+      <w:proofErr w:type="spellEnd"/>
+      <w:r>
+        <w:rPr>
+          <w:rFonts w:ascii="Consolas" w:eastAsia="Times New Roman" w:hAnsi="Consolas" w:cs="Times New Roman"/>
+          <w:color w:val="D4D4D4"/>
+          <w:kern w:val="0"/>
+          <w:sz w:val="16"/>
+          <w:szCs w:val="16"/>
+          <w:lang w:eastAsia="en-IN"/>
+          <w14:ligatures w14:val="none"/>
+        </w:rPr>
+        <w:t xml:space="preserve">: </w:t>
+      </w:r>
+      <w:r>
+        <w:rPr>
+          <w:rFonts w:ascii="Consolas" w:eastAsia="Times New Roman" w:hAnsi="Consolas" w:cs="Times New Roman"/>
+          <w:color w:val="CE9178"/>
+          <w:kern w:val="0"/>
+          <w:sz w:val="16"/>
+          <w:szCs w:val="16"/>
+          <w:lang w:eastAsia="en-IN"/>
+          <w14:ligatures w14:val="none"/>
+        </w:rPr>
+        <w:t>'sonar-</w:t>
+      </w:r>
+      <w:proofErr w:type="spellStart"/>
+      <w:r>
+        <w:rPr>
+          <w:rFonts w:ascii="Consolas" w:eastAsia="Times New Roman" w:hAnsi="Consolas" w:cs="Times New Roman"/>
+          <w:color w:val="CE9178"/>
+          <w:kern w:val="0"/>
+          <w:sz w:val="16"/>
+          <w:szCs w:val="16"/>
+          <w:lang w:eastAsia="en-IN"/>
+          <w14:ligatures w14:val="none"/>
+        </w:rPr>
+        <w:t>api</w:t>
+      </w:r>
+      <w:proofErr w:type="spellEnd"/>
+      <w:r>
+        <w:rPr>
+          <w:rFonts w:ascii="Consolas" w:eastAsia="Times New Roman" w:hAnsi="Consolas" w:cs="Times New Roman"/>
+          <w:color w:val="CE9178"/>
+          <w:kern w:val="0"/>
+          <w:sz w:val="16"/>
+          <w:szCs w:val="16"/>
+          <w:lang w:eastAsia="en-IN"/>
+          <w14:ligatures w14:val="none"/>
+        </w:rPr>
+        <w:t>-key'</w:t>
       </w:r>
       <w:r>
         <w:rPr>
@@ -1325,6 +1680,7 @@
           <w14:ligatures w14:val="none"/>
         </w:rPr>
       </w:pPr>
+      <w:proofErr w:type="gramStart"/>
       <w:r>
         <w:rPr>
           <w:rFonts w:ascii="Consolas" w:eastAsia="Times New Roman" w:hAnsi="Consolas" w:cs="Times New Roman"/>
@@ -1337,6 +1693,7 @@
         </w:rPr>
         <w:t>stage(</w:t>
       </w:r>
+      <w:proofErr w:type="gramEnd"/>
       <w:r>
         <w:rPr>
           <w:rFonts w:ascii="Consolas" w:eastAsia="Times New Roman" w:hAnsi="Consolas" w:cs="Times New Roman"/>
@@ -1386,8 +1743,22 @@
           <w:lang w:eastAsia="en-IN"/>
           <w14:ligatures w14:val="none"/>
         </w:rPr>
-        <w:t>             steps{</w:t>
-      </w:r>
+        <w:t>             </w:t>
+      </w:r>
+      <w:proofErr w:type="gramStart"/>
+      <w:r>
+        <w:rPr>
+          <w:rFonts w:ascii="Consolas" w:eastAsia="Times New Roman" w:hAnsi="Consolas" w:cs="Times New Roman"/>
+          <w:color w:val="D4D4D4"/>
+          <w:kern w:val="0"/>
+          <w:sz w:val="16"/>
+          <w:szCs w:val="16"/>
+          <w:lang w:eastAsia="en-IN"/>
+          <w14:ligatures w14:val="none"/>
+        </w:rPr>
+        <w:t>steps{</w:t>
+      </w:r>
+      <w:proofErr w:type="gramEnd"/>
     </w:p>
     <w:p>
       <w:pPr>
@@ -1413,8 +1784,22 @@
           <w:lang w:eastAsia="en-IN"/>
           <w14:ligatures w14:val="none"/>
         </w:rPr>
-        <w:t>                script{</w:t>
-      </w:r>
+        <w:t xml:space="preserve">                </w:t>
+      </w:r>
+      <w:proofErr w:type="gramStart"/>
+      <w:r>
+        <w:rPr>
+          <w:rFonts w:ascii="Consolas" w:eastAsia="Times New Roman" w:hAnsi="Consolas" w:cs="Times New Roman"/>
+          <w:color w:val="D4D4D4"/>
+          <w:kern w:val="0"/>
+          <w:sz w:val="16"/>
+          <w:szCs w:val="16"/>
+          <w:lang w:eastAsia="en-IN"/>
+          <w14:ligatures w14:val="none"/>
+        </w:rPr>
+        <w:t>script{</w:t>
+      </w:r>
+      <w:proofErr w:type="gramEnd"/>
     </w:p>
     <w:p>
       <w:pPr>
@@ -1440,7 +1825,59 @@
           <w:lang w:eastAsia="en-IN"/>
           <w14:ligatures w14:val="none"/>
         </w:rPr>
-        <w:t xml:space="preserve">                   waitForQualityGate abortPipeline: </w:t>
+        <w:t>                   </w:t>
+      </w:r>
+      <w:proofErr w:type="spellStart"/>
+      <w:r>
+        <w:rPr>
+          <w:rFonts w:ascii="Consolas" w:eastAsia="Times New Roman" w:hAnsi="Consolas" w:cs="Times New Roman"/>
+          <w:color w:val="D4D4D4"/>
+          <w:kern w:val="0"/>
+          <w:sz w:val="16"/>
+          <w:szCs w:val="16"/>
+          <w:lang w:eastAsia="en-IN"/>
+          <w14:ligatures w14:val="none"/>
+        </w:rPr>
+        <w:t>waitForQualityGate</w:t>
+      </w:r>
+      <w:proofErr w:type="spellEnd"/>
+      <w:r>
+        <w:rPr>
+          <w:rFonts w:ascii="Consolas" w:eastAsia="Times New Roman" w:hAnsi="Consolas" w:cs="Times New Roman"/>
+          <w:color w:val="D4D4D4"/>
+          <w:kern w:val="0"/>
+          <w:sz w:val="16"/>
+          <w:szCs w:val="16"/>
+          <w:lang w:eastAsia="en-IN"/>
+          <w14:ligatures w14:val="none"/>
+        </w:rPr>
+        <w:t xml:space="preserve"> </w:t>
+      </w:r>
+      <w:proofErr w:type="spellStart"/>
+      <w:r>
+        <w:rPr>
+          <w:rFonts w:ascii="Consolas" w:eastAsia="Times New Roman" w:hAnsi="Consolas" w:cs="Times New Roman"/>
+          <w:color w:val="D4D4D4"/>
+          <w:kern w:val="0"/>
+          <w:sz w:val="16"/>
+          <w:szCs w:val="16"/>
+          <w:lang w:eastAsia="en-IN"/>
+          <w14:ligatures w14:val="none"/>
+        </w:rPr>
+        <w:t>abortPipeline</w:t>
+      </w:r>
+      <w:proofErr w:type="spellEnd"/>
+      <w:r>
+        <w:rPr>
+          <w:rFonts w:ascii="Consolas" w:eastAsia="Times New Roman" w:hAnsi="Consolas" w:cs="Times New Roman"/>
+          <w:color w:val="D4D4D4"/>
+          <w:kern w:val="0"/>
+          <w:sz w:val="16"/>
+          <w:szCs w:val="16"/>
+          <w:lang w:eastAsia="en-IN"/>
+          <w14:ligatures w14:val="none"/>
+        </w:rPr>
+        <w:t xml:space="preserve">: </w:t>
       </w:r>
       <w:r>
         <w:rPr>
@@ -1464,19 +1901,71 @@
           <w:lang w:eastAsia="en-IN"/>
           <w14:ligatures w14:val="none"/>
         </w:rPr>
-        <w:t xml:space="preserve">, credentialsId: </w:t>
-      </w:r>
-      <w:r>
-        <w:rPr>
-          <w:rFonts w:ascii="Consolas" w:eastAsia="Times New Roman" w:hAnsi="Consolas" w:cs="Times New Roman"/>
-          <w:color w:val="CE9178"/>
-          <w:kern w:val="0"/>
-          <w:sz w:val="16"/>
-          <w:szCs w:val="16"/>
-          <w:lang w:eastAsia="en-IN"/>
-          <w14:ligatures w14:val="none"/>
-        </w:rPr>
-        <w:t>'sonar-api-key'</w:t>
+        <w:t xml:space="preserve">, </w:t>
+      </w:r>
+      <w:proofErr w:type="spellStart"/>
+      <w:r>
+        <w:rPr>
+          <w:rFonts w:ascii="Consolas" w:eastAsia="Times New Roman" w:hAnsi="Consolas" w:cs="Times New Roman"/>
+          <w:color w:val="D4D4D4"/>
+          <w:kern w:val="0"/>
+          <w:sz w:val="16"/>
+          <w:szCs w:val="16"/>
+          <w:lang w:eastAsia="en-IN"/>
+          <w14:ligatures w14:val="none"/>
+        </w:rPr>
+        <w:t>credentialsId</w:t>
+      </w:r>
+      <w:proofErr w:type="spellEnd"/>
+      <w:r>
+        <w:rPr>
+          <w:rFonts w:ascii="Consolas" w:eastAsia="Times New Roman" w:hAnsi="Consolas" w:cs="Times New Roman"/>
+          <w:color w:val="D4D4D4"/>
+          <w:kern w:val="0"/>
+          <w:sz w:val="16"/>
+          <w:szCs w:val="16"/>
+          <w:lang w:eastAsia="en-IN"/>
+          <w14:ligatures w14:val="none"/>
+        </w:rPr>
+        <w:t xml:space="preserve">: </w:t>
+      </w:r>
+      <w:r>
+        <w:rPr>
+          <w:rFonts w:ascii="Consolas" w:eastAsia="Times New Roman" w:hAnsi="Consolas" w:cs="Times New Roman"/>
+          <w:color w:val="CE9178"/>
+          <w:kern w:val="0"/>
+          <w:sz w:val="16"/>
+          <w:szCs w:val="16"/>
+          <w:lang w:eastAsia="en-IN"/>
+          <w14:ligatures w14:val="none"/>
+        </w:rPr>
+        <w:t>'sonar-</w:t>
+      </w:r>
+      <w:proofErr w:type="spellStart"/>
+      <w:r>
+        <w:rPr>
+          <w:rFonts w:ascii="Consolas" w:eastAsia="Times New Roman" w:hAnsi="Consolas" w:cs="Times New Roman"/>
+          <w:color w:val="CE9178"/>
+          <w:kern w:val="0"/>
+          <w:sz w:val="16"/>
+          <w:szCs w:val="16"/>
+          <w:lang w:eastAsia="en-IN"/>
+          <w14:ligatures w14:val="none"/>
+        </w:rPr>
+        <w:t>api</w:t>
+      </w:r>
+      <w:proofErr w:type="spellEnd"/>
+      <w:r>
+        <w:rPr>
+          <w:rFonts w:ascii="Consolas" w:eastAsia="Times New Roman" w:hAnsi="Consolas" w:cs="Times New Roman"/>
+          <w:color w:val="CE9178"/>
+          <w:kern w:val="0"/>
+          <w:sz w:val="16"/>
+          <w:szCs w:val="16"/>
+          <w:lang w:eastAsia="en-IN"/>
+          <w14:ligatures w14:val="none"/>
+        </w:rPr>
+        <w:t>-key'</w:t>
       </w:r>
       <w:r>
         <w:rPr>
@@ -2076,8 +2565,22 @@
           <w14:ligatures w14:val="none"/>
         </w:rPr>
         <w:lastRenderedPageBreak/>
-        <w:t>        stage(</w:t>
-      </w:r>
+        <w:t xml:space="preserve">        </w:t>
+      </w:r>
+      <w:proofErr w:type="gramStart"/>
+      <w:r>
+        <w:rPr>
+          <w:rFonts w:ascii="Consolas" w:eastAsia="Times New Roman" w:hAnsi="Consolas" w:cs="Times New Roman"/>
+          <w:color w:val="D4D4D4"/>
+          <w:kern w:val="0"/>
+          <w:sz w:val="16"/>
+          <w:szCs w:val="16"/>
+          <w:lang w:eastAsia="en-IN"/>
+          <w14:ligatures w14:val="none"/>
+        </w:rPr>
+        <w:t>stage(</w:t>
+      </w:r>
+      <w:proofErr w:type="gramEnd"/>
       <w:r>
         <w:rPr>
           <w:rFonts w:ascii="Consolas" w:eastAsia="Times New Roman" w:hAnsi="Consolas" w:cs="Times New Roman"/>
@@ -2127,8 +2630,22 @@
           <w:lang w:eastAsia="en-IN"/>
           <w14:ligatures w14:val="none"/>
         </w:rPr>
-        <w:t>            steps{</w:t>
-      </w:r>
+        <w:t xml:space="preserve">            </w:t>
+      </w:r>
+      <w:proofErr w:type="gramStart"/>
+      <w:r>
+        <w:rPr>
+          <w:rFonts w:ascii="Consolas" w:eastAsia="Times New Roman" w:hAnsi="Consolas" w:cs="Times New Roman"/>
+          <w:color w:val="D4D4D4"/>
+          <w:kern w:val="0"/>
+          <w:sz w:val="16"/>
+          <w:szCs w:val="16"/>
+          <w:lang w:eastAsia="en-IN"/>
+          <w14:ligatures w14:val="none"/>
+        </w:rPr>
+        <w:t>steps{</w:t>
+      </w:r>
+      <w:proofErr w:type="gramEnd"/>
     </w:p>
     <w:p>
       <w:pPr>
@@ -2154,8 +2671,22 @@
           <w:lang w:eastAsia="en-IN"/>
           <w14:ligatures w14:val="none"/>
         </w:rPr>
-        <w:t>                script{</w:t>
-      </w:r>
+        <w:t xml:space="preserve">                </w:t>
+      </w:r>
+      <w:proofErr w:type="gramStart"/>
+      <w:r>
+        <w:rPr>
+          <w:rFonts w:ascii="Consolas" w:eastAsia="Times New Roman" w:hAnsi="Consolas" w:cs="Times New Roman"/>
+          <w:color w:val="D4D4D4"/>
+          <w:kern w:val="0"/>
+          <w:sz w:val="16"/>
+          <w:szCs w:val="16"/>
+          <w:lang w:eastAsia="en-IN"/>
+          <w14:ligatures w14:val="none"/>
+        </w:rPr>
+        <w:t>script{</w:t>
+      </w:r>
+      <w:proofErr w:type="gramEnd"/>
     </w:p>
     <w:p>
       <w:pPr>
@@ -2181,19 +2712,97 @@
           <w:lang w:eastAsia="en-IN"/>
           <w14:ligatures w14:val="none"/>
         </w:rPr>
-        <w:t xml:space="preserve">                    nexusArtifactUploader artifacts: [[artifactId: </w:t>
-      </w:r>
-      <w:r>
-        <w:rPr>
-          <w:rFonts w:ascii="Consolas" w:eastAsia="Times New Roman" w:hAnsi="Consolas" w:cs="Times New Roman"/>
-          <w:color w:val="CE9178"/>
-          <w:kern w:val="0"/>
-          <w:sz w:val="16"/>
-          <w:szCs w:val="16"/>
-          <w:lang w:eastAsia="en-IN"/>
-          <w14:ligatures w14:val="none"/>
-        </w:rPr>
-        <w:t>'springboot'</w:t>
+        <w:t xml:space="preserve">                    </w:t>
+      </w:r>
+      <w:proofErr w:type="spellStart"/>
+      <w:r>
+        <w:rPr>
+          <w:rFonts w:ascii="Consolas" w:eastAsia="Times New Roman" w:hAnsi="Consolas" w:cs="Times New Roman"/>
+          <w:color w:val="D4D4D4"/>
+          <w:kern w:val="0"/>
+          <w:sz w:val="16"/>
+          <w:szCs w:val="16"/>
+          <w:lang w:eastAsia="en-IN"/>
+          <w14:ligatures w14:val="none"/>
+        </w:rPr>
+        <w:t>nexusArtifactUploader</w:t>
+      </w:r>
+      <w:proofErr w:type="spellEnd"/>
+      <w:r>
+        <w:rPr>
+          <w:rFonts w:ascii="Consolas" w:eastAsia="Times New Roman" w:hAnsi="Consolas" w:cs="Times New Roman"/>
+          <w:color w:val="D4D4D4"/>
+          <w:kern w:val="0"/>
+          <w:sz w:val="16"/>
+          <w:szCs w:val="16"/>
+          <w:lang w:eastAsia="en-IN"/>
+          <w14:ligatures w14:val="none"/>
+        </w:rPr>
+        <w:t xml:space="preserve"> artifacts: [[</w:t>
+      </w:r>
+      <w:proofErr w:type="spellStart"/>
+      <w:r>
+        <w:rPr>
+          <w:rFonts w:ascii="Consolas" w:eastAsia="Times New Roman" w:hAnsi="Consolas" w:cs="Times New Roman"/>
+          <w:color w:val="D4D4D4"/>
+          <w:kern w:val="0"/>
+          <w:sz w:val="16"/>
+          <w:szCs w:val="16"/>
+          <w:lang w:eastAsia="en-IN"/>
+          <w14:ligatures w14:val="none"/>
+        </w:rPr>
+        <w:t>artifactId</w:t>
+      </w:r>
+      <w:proofErr w:type="spellEnd"/>
+      <w:r>
+        <w:rPr>
+          <w:rFonts w:ascii="Consolas" w:eastAsia="Times New Roman" w:hAnsi="Consolas" w:cs="Times New Roman"/>
+          <w:color w:val="D4D4D4"/>
+          <w:kern w:val="0"/>
+          <w:sz w:val="16"/>
+          <w:szCs w:val="16"/>
+          <w:lang w:eastAsia="en-IN"/>
+          <w14:ligatures w14:val="none"/>
+        </w:rPr>
+        <w:t xml:space="preserve">: </w:t>
+      </w:r>
+      <w:r>
+        <w:rPr>
+          <w:rFonts w:ascii="Consolas" w:eastAsia="Times New Roman" w:hAnsi="Consolas" w:cs="Times New Roman"/>
+          <w:color w:val="CE9178"/>
+          <w:kern w:val="0"/>
+          <w:sz w:val="16"/>
+          <w:szCs w:val="16"/>
+          <w:lang w:eastAsia="en-IN"/>
+          <w14:ligatures w14:val="none"/>
+        </w:rPr>
+        <w:t>'</w:t>
+      </w:r>
+      <w:proofErr w:type="spellStart"/>
+      <w:r>
+        <w:rPr>
+          <w:rFonts w:ascii="Consolas" w:eastAsia="Times New Roman" w:hAnsi="Consolas" w:cs="Times New Roman"/>
+          <w:color w:val="CE9178"/>
+          <w:kern w:val="0"/>
+          <w:sz w:val="16"/>
+          <w:szCs w:val="16"/>
+          <w:lang w:eastAsia="en-IN"/>
+          <w14:ligatures w14:val="none"/>
+        </w:rPr>
+        <w:t>springboot</w:t>
+      </w:r>
+      <w:proofErr w:type="spellEnd"/>
+      <w:r>
+        <w:rPr>
+          <w:rFonts w:ascii="Consolas" w:eastAsia="Times New Roman" w:hAnsi="Consolas" w:cs="Times New Roman"/>
+          <w:color w:val="CE9178"/>
+          <w:kern w:val="0"/>
+          <w:sz w:val="16"/>
+          <w:szCs w:val="16"/>
+          <w:lang w:eastAsia="en-IN"/>
+          <w14:ligatures w14:val="none"/>
+        </w:rPr>
+        <w:t>'</w:t>
       </w:r>
       <w:r>
         <w:rPr>
@@ -2304,7 +2913,33 @@
           <w:lang w:eastAsia="en-IN"/>
           <w14:ligatures w14:val="none"/>
         </w:rPr>
-        <w:t xml:space="preserve">                    credentialsId: </w:t>
+        <w:t xml:space="preserve">                    </w:t>
+      </w:r>
+      <w:proofErr w:type="spellStart"/>
+      <w:r>
+        <w:rPr>
+          <w:rFonts w:ascii="Consolas" w:eastAsia="Times New Roman" w:hAnsi="Consolas" w:cs="Times New Roman"/>
+          <w:color w:val="D4D4D4"/>
+          <w:kern w:val="0"/>
+          <w:sz w:val="16"/>
+          <w:szCs w:val="16"/>
+          <w:lang w:eastAsia="en-IN"/>
+          <w14:ligatures w14:val="none"/>
+        </w:rPr>
+        <w:t>credentialsId</w:t>
+      </w:r>
+      <w:proofErr w:type="spellEnd"/>
+      <w:r>
+        <w:rPr>
+          <w:rFonts w:ascii="Consolas" w:eastAsia="Times New Roman" w:hAnsi="Consolas" w:cs="Times New Roman"/>
+          <w:color w:val="D4D4D4"/>
+          <w:kern w:val="0"/>
+          <w:sz w:val="16"/>
+          <w:szCs w:val="16"/>
+          <w:lang w:eastAsia="en-IN"/>
+          <w14:ligatures w14:val="none"/>
+        </w:rPr>
+        <w:t xml:space="preserve">: </w:t>
       </w:r>
       <w:r>
         <w:rPr>
@@ -2355,19 +2990,71 @@
           <w:lang w:eastAsia="en-IN"/>
           <w14:ligatures w14:val="none"/>
         </w:rPr>
-        <w:t xml:space="preserve">                    groupId: </w:t>
-      </w:r>
-      <w:r>
-        <w:rPr>
-          <w:rFonts w:ascii="Consolas" w:eastAsia="Times New Roman" w:hAnsi="Consolas" w:cs="Times New Roman"/>
-          <w:color w:val="CE9178"/>
-          <w:kern w:val="0"/>
-          <w:sz w:val="16"/>
-          <w:szCs w:val="16"/>
-          <w:lang w:eastAsia="en-IN"/>
-          <w14:ligatures w14:val="none"/>
-        </w:rPr>
-        <w:t>'com.example'</w:t>
+        <w:t xml:space="preserve">                    </w:t>
+      </w:r>
+      <w:proofErr w:type="spellStart"/>
+      <w:r>
+        <w:rPr>
+          <w:rFonts w:ascii="Consolas" w:eastAsia="Times New Roman" w:hAnsi="Consolas" w:cs="Times New Roman"/>
+          <w:color w:val="D4D4D4"/>
+          <w:kern w:val="0"/>
+          <w:sz w:val="16"/>
+          <w:szCs w:val="16"/>
+          <w:lang w:eastAsia="en-IN"/>
+          <w14:ligatures w14:val="none"/>
+        </w:rPr>
+        <w:t>groupId</w:t>
+      </w:r>
+      <w:proofErr w:type="spellEnd"/>
+      <w:r>
+        <w:rPr>
+          <w:rFonts w:ascii="Consolas" w:eastAsia="Times New Roman" w:hAnsi="Consolas" w:cs="Times New Roman"/>
+          <w:color w:val="D4D4D4"/>
+          <w:kern w:val="0"/>
+          <w:sz w:val="16"/>
+          <w:szCs w:val="16"/>
+          <w:lang w:eastAsia="en-IN"/>
+          <w14:ligatures w14:val="none"/>
+        </w:rPr>
+        <w:t xml:space="preserve">: </w:t>
+      </w:r>
+      <w:r>
+        <w:rPr>
+          <w:rFonts w:ascii="Consolas" w:eastAsia="Times New Roman" w:hAnsi="Consolas" w:cs="Times New Roman"/>
+          <w:color w:val="CE9178"/>
+          <w:kern w:val="0"/>
+          <w:sz w:val="16"/>
+          <w:szCs w:val="16"/>
+          <w:lang w:eastAsia="en-IN"/>
+          <w14:ligatures w14:val="none"/>
+        </w:rPr>
+        <w:t>'</w:t>
+      </w:r>
+      <w:proofErr w:type="spellStart"/>
+      <w:r>
+        <w:rPr>
+          <w:rFonts w:ascii="Consolas" w:eastAsia="Times New Roman" w:hAnsi="Consolas" w:cs="Times New Roman"/>
+          <w:color w:val="CE9178"/>
+          <w:kern w:val="0"/>
+          <w:sz w:val="16"/>
+          <w:szCs w:val="16"/>
+          <w:lang w:eastAsia="en-IN"/>
+          <w14:ligatures w14:val="none"/>
+        </w:rPr>
+        <w:t>com.example</w:t>
+      </w:r>
+      <w:proofErr w:type="spellEnd"/>
+      <w:r>
+        <w:rPr>
+          <w:rFonts w:ascii="Consolas" w:eastAsia="Times New Roman" w:hAnsi="Consolas" w:cs="Times New Roman"/>
+          <w:color w:val="CE9178"/>
+          <w:kern w:val="0"/>
+          <w:sz w:val="16"/>
+          <w:szCs w:val="16"/>
+          <w:lang w:eastAsia="en-IN"/>
+          <w14:ligatures w14:val="none"/>
+        </w:rPr>
+        <w:t>'</w:t>
       </w:r>
       <w:r>
         <w:rPr>
@@ -2406,7 +3093,33 @@
           <w:lang w:eastAsia="en-IN"/>
           <w14:ligatures w14:val="none"/>
         </w:rPr>
-        <w:t xml:space="preserve">                    nexusUrl: </w:t>
+        <w:t xml:space="preserve">                    </w:t>
+      </w:r>
+      <w:proofErr w:type="spellStart"/>
+      <w:r>
+        <w:rPr>
+          <w:rFonts w:ascii="Consolas" w:eastAsia="Times New Roman" w:hAnsi="Consolas" w:cs="Times New Roman"/>
+          <w:color w:val="D4D4D4"/>
+          <w:kern w:val="0"/>
+          <w:sz w:val="16"/>
+          <w:szCs w:val="16"/>
+          <w:lang w:eastAsia="en-IN"/>
+          <w14:ligatures w14:val="none"/>
+        </w:rPr>
+        <w:t>nexusUrl</w:t>
+      </w:r>
+      <w:proofErr w:type="spellEnd"/>
+      <w:r>
+        <w:rPr>
+          <w:rFonts w:ascii="Consolas" w:eastAsia="Times New Roman" w:hAnsi="Consolas" w:cs="Times New Roman"/>
+          <w:color w:val="D4D4D4"/>
+          <w:kern w:val="0"/>
+          <w:sz w:val="16"/>
+          <w:szCs w:val="16"/>
+          <w:lang w:eastAsia="en-IN"/>
+          <w14:ligatures w14:val="none"/>
+        </w:rPr>
+        <w:t xml:space="preserve">: </w:t>
       </w:r>
       <w:r>
         <w:rPr>
@@ -2457,7 +3170,33 @@
           <w:lang w:eastAsia="en-IN"/>
           <w14:ligatures w14:val="none"/>
         </w:rPr>
-        <w:t xml:space="preserve">                    nexusVersion: </w:t>
+        <w:t xml:space="preserve">                    </w:t>
+      </w:r>
+      <w:proofErr w:type="spellStart"/>
+      <w:r>
+        <w:rPr>
+          <w:rFonts w:ascii="Consolas" w:eastAsia="Times New Roman" w:hAnsi="Consolas" w:cs="Times New Roman"/>
+          <w:color w:val="D4D4D4"/>
+          <w:kern w:val="0"/>
+          <w:sz w:val="16"/>
+          <w:szCs w:val="16"/>
+          <w:lang w:eastAsia="en-IN"/>
+          <w14:ligatures w14:val="none"/>
+        </w:rPr>
+        <w:t>nexusVersion</w:t>
+      </w:r>
+      <w:proofErr w:type="spellEnd"/>
+      <w:r>
+        <w:rPr>
+          <w:rFonts w:ascii="Consolas" w:eastAsia="Times New Roman" w:hAnsi="Consolas" w:cs="Times New Roman"/>
+          <w:color w:val="D4D4D4"/>
+          <w:kern w:val="0"/>
+          <w:sz w:val="16"/>
+          <w:szCs w:val="16"/>
+          <w:lang w:eastAsia="en-IN"/>
+          <w14:ligatures w14:val="none"/>
+        </w:rPr>
+        <w:t xml:space="preserve">: </w:t>
       </w:r>
       <w:r>
         <w:rPr>
@@ -2571,7 +3310,33 @@
           <w:lang w:eastAsia="en-IN"/>
           <w14:ligatures w14:val="none"/>
         </w:rPr>
-        <w:t>'counterapp-release'</w:t>
+        <w:t>'</w:t>
+      </w:r>
+      <w:proofErr w:type="spellStart"/>
+      <w:r>
+        <w:rPr>
+          <w:rFonts w:ascii="Consolas" w:eastAsia="Times New Roman" w:hAnsi="Consolas" w:cs="Times New Roman"/>
+          <w:color w:val="CE9178"/>
+          <w:kern w:val="0"/>
+          <w:sz w:val="16"/>
+          <w:szCs w:val="16"/>
+          <w:lang w:eastAsia="en-IN"/>
+          <w14:ligatures w14:val="none"/>
+        </w:rPr>
+        <w:t>counterapp</w:t>
+      </w:r>
+      <w:proofErr w:type="spellEnd"/>
+      <w:r>
+        <w:rPr>
+          <w:rFonts w:ascii="Consolas" w:eastAsia="Times New Roman" w:hAnsi="Consolas" w:cs="Times New Roman"/>
+          <w:color w:val="CE9178"/>
+          <w:kern w:val="0"/>
+          <w:sz w:val="16"/>
+          <w:szCs w:val="16"/>
+          <w:lang w:eastAsia="en-IN"/>
+          <w14:ligatures w14:val="none"/>
+        </w:rPr>
+        <w:t>-release'</w:t>
       </w:r>
       <w:r>
         <w:rPr>
@@ -2899,14 +3664,32 @@
           <w:sz w:val="14"/>
           <w:szCs w:val="14"/>
         </w:rPr>
-        <w:t>Use this values for pipeline</w:t>
-      </w:r>
+        <w:t xml:space="preserve">Use </w:t>
+      </w:r>
+      <w:proofErr w:type="gramStart"/>
       <w:r>
         <w:rPr>
           <w:rFonts w:ascii="Consolas" w:hAnsi="Consolas"/>
           <w:sz w:val="14"/>
           <w:szCs w:val="14"/>
         </w:rPr>
+        <w:t>this values</w:t>
+      </w:r>
+      <w:proofErr w:type="gramEnd"/>
+      <w:r>
+        <w:rPr>
+          <w:rFonts w:ascii="Consolas" w:hAnsi="Consolas"/>
+          <w:sz w:val="14"/>
+          <w:szCs w:val="14"/>
+        </w:rPr>
+        <w:t xml:space="preserve"> for pipeline</w:t>
+      </w:r>
+      <w:r>
+        <w:rPr>
+          <w:rFonts w:ascii="Consolas" w:hAnsi="Consolas"/>
+          <w:sz w:val="14"/>
+          <w:szCs w:val="14"/>
+        </w:rPr>
         <w:t xml:space="preserve"> generator</w:t>
       </w:r>
     </w:p>
@@ -2936,6 +3719,7 @@
         </w:rPr>
         <w:t>&lt;</w:t>
       </w:r>
+      <w:proofErr w:type="spellStart"/>
       <w:r>
         <w:rPr>
           <w:rFonts w:ascii="Consolas" w:eastAsia="Times New Roman" w:hAnsi="Consolas" w:cs="Times New Roman"/>
@@ -2948,6 +3732,7 @@
         </w:rPr>
         <w:t>groupId</w:t>
       </w:r>
+      <w:proofErr w:type="spellEnd"/>
       <w:r>
         <w:rPr>
           <w:rFonts w:ascii="Consolas" w:eastAsia="Times New Roman" w:hAnsi="Consolas" w:cs="Times New Roman"/>
@@ -2960,6 +3745,7 @@
         </w:rPr>
         <w:t>&gt;</w:t>
       </w:r>
+      <w:proofErr w:type="spellStart"/>
       <w:r>
         <w:rPr>
           <w:rFonts w:ascii="Consolas" w:eastAsia="Times New Roman" w:hAnsi="Consolas" w:cs="Times New Roman"/>
@@ -2972,6 +3758,7 @@
         </w:rPr>
         <w:t>com.example</w:t>
       </w:r>
+      <w:proofErr w:type="spellEnd"/>
       <w:r>
         <w:rPr>
           <w:rFonts w:ascii="Consolas" w:eastAsia="Times New Roman" w:hAnsi="Consolas" w:cs="Times New Roman"/>
@@ -2984,6 +3771,7 @@
         </w:rPr>
         <w:t>&lt;/</w:t>
       </w:r>
+      <w:proofErr w:type="spellStart"/>
       <w:r>
         <w:rPr>
           <w:rFonts w:ascii="Consolas" w:eastAsia="Times New Roman" w:hAnsi="Consolas" w:cs="Times New Roman"/>
@@ -2996,6 +3784,7 @@
         </w:rPr>
         <w:t>groupId</w:t>
       </w:r>
+      <w:proofErr w:type="spellEnd"/>
       <w:r>
         <w:rPr>
           <w:rFonts w:ascii="Consolas" w:eastAsia="Times New Roman" w:hAnsi="Consolas" w:cs="Times New Roman"/>
@@ -3035,6 +3824,7 @@
         </w:rPr>
         <w:t>&lt;</w:t>
       </w:r>
+      <w:proofErr w:type="spellStart"/>
       <w:r>
         <w:rPr>
           <w:rFonts w:ascii="Consolas" w:eastAsia="Times New Roman" w:hAnsi="Consolas" w:cs="Times New Roman"/>
@@ -3047,6 +3837,7 @@
         </w:rPr>
         <w:t>artifactId</w:t>
       </w:r>
+      <w:proofErr w:type="spellEnd"/>
       <w:r>
         <w:rPr>
           <w:rFonts w:ascii="Consolas" w:eastAsia="Times New Roman" w:hAnsi="Consolas" w:cs="Times New Roman"/>
@@ -3059,6 +3850,7 @@
         </w:rPr>
         <w:t>&gt;</w:t>
       </w:r>
+      <w:proofErr w:type="spellStart"/>
       <w:r>
         <w:rPr>
           <w:rFonts w:ascii="Consolas" w:eastAsia="Times New Roman" w:hAnsi="Consolas" w:cs="Times New Roman"/>
@@ -3071,6 +3863,7 @@
         </w:rPr>
         <w:t>springboot</w:t>
       </w:r>
+      <w:proofErr w:type="spellEnd"/>
       <w:r>
         <w:rPr>
           <w:rFonts w:ascii="Consolas" w:eastAsia="Times New Roman" w:hAnsi="Consolas" w:cs="Times New Roman"/>
@@ -3083,6 +3876,7 @@
         </w:rPr>
         <w:t>&lt;/</w:t>
       </w:r>
+      <w:proofErr w:type="spellStart"/>
       <w:r>
         <w:rPr>
           <w:rFonts w:ascii="Consolas" w:eastAsia="Times New Roman" w:hAnsi="Consolas" w:cs="Times New Roman"/>
@@ -3095,6 +3889,7 @@
         </w:rPr>
         <w:t>artifactId</w:t>
       </w:r>
+      <w:proofErr w:type="spellEnd"/>
       <w:r>
         <w:rPr>
           <w:rFonts w:ascii="Consolas" w:eastAsia="Times New Roman" w:hAnsi="Consolas" w:cs="Times New Roman"/>
@@ -3248,6 +4043,7 @@
         </w:rPr>
         <w:t>&lt;</w:t>
       </w:r>
+      <w:proofErr w:type="spellStart"/>
       <w:r>
         <w:rPr>
           <w:rFonts w:ascii="Consolas" w:eastAsia="Times New Roman" w:hAnsi="Consolas" w:cs="Times New Roman"/>
@@ -3260,6 +4056,7 @@
         </w:rPr>
         <w:t>finalName</w:t>
       </w:r>
+      <w:proofErr w:type="spellEnd"/>
       <w:r>
         <w:rPr>
           <w:rFonts w:ascii="Consolas" w:eastAsia="Times New Roman" w:hAnsi="Consolas" w:cs="Times New Roman"/>
@@ -3296,6 +4093,7 @@
         </w:rPr>
         <w:t>&lt;/</w:t>
       </w:r>
+      <w:proofErr w:type="spellStart"/>
       <w:r>
         <w:rPr>
           <w:rFonts w:ascii="Consolas" w:eastAsia="Times New Roman" w:hAnsi="Consolas" w:cs="Times New Roman"/>
@@ -3308,6 +4106,7 @@
         </w:rPr>
         <w:t>finalName</w:t>
       </w:r>
+      <w:proofErr w:type="spellEnd"/>
       <w:r>
         <w:rPr>
           <w:rFonts w:ascii="Consolas" w:eastAsia="Times New Roman" w:hAnsi="Consolas" w:cs="Times New Roman"/>
@@ -3562,13 +4361,167 @@
           <w:bCs/>
         </w:rPr>
       </w:pPr>
+      <w:proofErr w:type="spellStart"/>
       <w:r>
         <w:rPr>
           <w:rFonts w:ascii="Consolas" w:hAnsi="Consolas"/>
           <w:b/>
           <w:bCs/>
         </w:rPr>
-        <w:t>nexusArtifactUploader artifacts: [[artifactId: 'springboot', classifier: '', file: 'target/Uber.jar', type: 'jar']], credentialsId: 'nexus-creds', groupId: 'com.example', nexusUrl: '3.213.160.126:8081', nexusVersion: 'nexus3', protocol: 'http', repository: 'counterapp-release', version: '1.0.0'</w:t>
+        <w:t>nexusArtifactUploader</w:t>
+      </w:r>
+      <w:proofErr w:type="spellEnd"/>
+      <w:r>
+        <w:rPr>
+          <w:rFonts w:ascii="Consolas" w:hAnsi="Consolas"/>
+          <w:b/>
+          <w:bCs/>
+        </w:rPr>
+        <w:t xml:space="preserve"> artifacts: [[</w:t>
+      </w:r>
+      <w:proofErr w:type="spellStart"/>
+      <w:r>
+        <w:rPr>
+          <w:rFonts w:ascii="Consolas" w:hAnsi="Consolas"/>
+          <w:b/>
+          <w:bCs/>
+        </w:rPr>
+        <w:t>artifactId</w:t>
+      </w:r>
+      <w:proofErr w:type="spellEnd"/>
+      <w:r>
+        <w:rPr>
+          <w:rFonts w:ascii="Consolas" w:hAnsi="Consolas"/>
+          <w:b/>
+          <w:bCs/>
+        </w:rPr>
+        <w:t>: '</w:t>
+      </w:r>
+      <w:proofErr w:type="spellStart"/>
+      <w:r>
+        <w:rPr>
+          <w:rFonts w:ascii="Consolas" w:hAnsi="Consolas"/>
+          <w:b/>
+          <w:bCs/>
+        </w:rPr>
+        <w:t>springboot</w:t>
+      </w:r>
+      <w:proofErr w:type="spellEnd"/>
+      <w:r>
+        <w:rPr>
+          <w:rFonts w:ascii="Consolas" w:hAnsi="Consolas"/>
+          <w:b/>
+          <w:bCs/>
+        </w:rPr>
+        <w:t xml:space="preserve">', classifier: '', file: 'target/Uber.jar', type: 'jar']], </w:t>
+      </w:r>
+      <w:proofErr w:type="spellStart"/>
+      <w:r>
+        <w:rPr>
+          <w:rFonts w:ascii="Consolas" w:hAnsi="Consolas"/>
+          <w:b/>
+          <w:bCs/>
+        </w:rPr>
+        <w:t>credentialsId</w:t>
+      </w:r>
+      <w:proofErr w:type="spellEnd"/>
+      <w:r>
+        <w:rPr>
+          <w:rFonts w:ascii="Consolas" w:hAnsi="Consolas"/>
+          <w:b/>
+          <w:bCs/>
+        </w:rPr>
+        <w:t xml:space="preserve">: 'nexus-creds', </w:t>
+      </w:r>
+      <w:proofErr w:type="spellStart"/>
+      <w:r>
+        <w:rPr>
+          <w:rFonts w:ascii="Consolas" w:hAnsi="Consolas"/>
+          <w:b/>
+          <w:bCs/>
+        </w:rPr>
+        <w:t>groupId</w:t>
+      </w:r>
+      <w:proofErr w:type="spellEnd"/>
+      <w:r>
+        <w:rPr>
+          <w:rFonts w:ascii="Consolas" w:hAnsi="Consolas"/>
+          <w:b/>
+          <w:bCs/>
+        </w:rPr>
+        <w:t>: '</w:t>
+      </w:r>
+      <w:proofErr w:type="spellStart"/>
+      <w:r>
+        <w:rPr>
+          <w:rFonts w:ascii="Consolas" w:hAnsi="Consolas"/>
+          <w:b/>
+          <w:bCs/>
+        </w:rPr>
+        <w:t>com.example</w:t>
+      </w:r>
+      <w:proofErr w:type="spellEnd"/>
+      <w:r>
+        <w:rPr>
+          <w:rFonts w:ascii="Consolas" w:hAnsi="Consolas"/>
+          <w:b/>
+          <w:bCs/>
+        </w:rPr>
+        <w:t xml:space="preserve">', </w:t>
+      </w:r>
+      <w:proofErr w:type="spellStart"/>
+      <w:r>
+        <w:rPr>
+          <w:rFonts w:ascii="Consolas" w:hAnsi="Consolas"/>
+          <w:b/>
+          <w:bCs/>
+        </w:rPr>
+        <w:t>nexusUrl</w:t>
+      </w:r>
+      <w:proofErr w:type="spellEnd"/>
+      <w:r>
+        <w:rPr>
+          <w:rFonts w:ascii="Consolas" w:hAnsi="Consolas"/>
+          <w:b/>
+          <w:bCs/>
+        </w:rPr>
+        <w:t xml:space="preserve">: '3.213.160.126:8081', </w:t>
+      </w:r>
+      <w:proofErr w:type="spellStart"/>
+      <w:r>
+        <w:rPr>
+          <w:rFonts w:ascii="Consolas" w:hAnsi="Consolas"/>
+          <w:b/>
+          <w:bCs/>
+        </w:rPr>
+        <w:t>nexusVersion</w:t>
+      </w:r>
+      <w:proofErr w:type="spellEnd"/>
+      <w:r>
+        <w:rPr>
+          <w:rFonts w:ascii="Consolas" w:hAnsi="Consolas"/>
+          <w:b/>
+          <w:bCs/>
+        </w:rPr>
+        <w:t>: 'nexus3', protocol: 'http', repository: '</w:t>
+      </w:r>
+      <w:proofErr w:type="spellStart"/>
+      <w:r>
+        <w:rPr>
+          <w:rFonts w:ascii="Consolas" w:hAnsi="Consolas"/>
+          <w:b/>
+          <w:bCs/>
+        </w:rPr>
+        <w:t>counterapp</w:t>
+      </w:r>
+      <w:proofErr w:type="spellEnd"/>
+      <w:r>
+        <w:rPr>
+          <w:rFonts w:ascii="Consolas" w:hAnsi="Consolas"/>
+          <w:b/>
+          <w:bCs/>
+        </w:rPr>
+        <w:t>-release', version: '1.0.0'</w:t>
       </w:r>
     </w:p>
     <w:p>
@@ -3758,6 +4711,7 @@
           <w14:ligatures w14:val="none"/>
         </w:rPr>
       </w:pPr>
+      <w:proofErr w:type="gramStart"/>
       <w:r>
         <w:rPr>
           <w:rFonts w:ascii="Consolas" w:eastAsia="Times New Roman" w:hAnsi="Consolas" w:cs="Times New Roman"/>
@@ -3770,6 +4724,7 @@
         </w:rPr>
         <w:t>stage(</w:t>
       </w:r>
+      <w:proofErr w:type="gramEnd"/>
       <w:r>
         <w:rPr>
           <w:rFonts w:ascii="Consolas" w:eastAsia="Times New Roman" w:hAnsi="Consolas" w:cs="Times New Roman"/>
@@ -3819,8 +4774,22 @@
           <w:lang w:eastAsia="en-IN"/>
           <w14:ligatures w14:val="none"/>
         </w:rPr>
-        <w:t>            steps{</w:t>
-      </w:r>
+        <w:t xml:space="preserve">            </w:t>
+      </w:r>
+      <w:proofErr w:type="gramStart"/>
+      <w:r>
+        <w:rPr>
+          <w:rFonts w:ascii="Consolas" w:eastAsia="Times New Roman" w:hAnsi="Consolas" w:cs="Times New Roman"/>
+          <w:color w:val="D4D4D4"/>
+          <w:kern w:val="0"/>
+          <w:sz w:val="21"/>
+          <w:szCs w:val="21"/>
+          <w:lang w:eastAsia="en-IN"/>
+          <w14:ligatures w14:val="none"/>
+        </w:rPr>
+        <w:t>steps{</w:t>
+      </w:r>
+      <w:proofErr w:type="gramEnd"/>
     </w:p>
     <w:p>
       <w:pPr>
@@ -3846,8 +4815,22 @@
           <w:lang w:eastAsia="en-IN"/>
           <w14:ligatures w14:val="none"/>
         </w:rPr>
-        <w:t>                script{</w:t>
-      </w:r>
+        <w:t xml:space="preserve">                </w:t>
+      </w:r>
+      <w:proofErr w:type="gramStart"/>
+      <w:r>
+        <w:rPr>
+          <w:rFonts w:ascii="Consolas" w:eastAsia="Times New Roman" w:hAnsi="Consolas" w:cs="Times New Roman"/>
+          <w:color w:val="D4D4D4"/>
+          <w:kern w:val="0"/>
+          <w:sz w:val="21"/>
+          <w:szCs w:val="21"/>
+          <w:lang w:eastAsia="en-IN"/>
+          <w14:ligatures w14:val="none"/>
+        </w:rPr>
+        <w:t>script{</w:t>
+      </w:r>
+      <w:proofErr w:type="gramEnd"/>
     </w:p>
     <w:p>
       <w:pPr>
@@ -3897,7 +4880,85 @@
           <w:lang w:eastAsia="en-IN"/>
           <w14:ligatures w14:val="none"/>
         </w:rPr>
-        <w:t xml:space="preserve"> readPomVersion = readMavenPom file : </w:t>
+        <w:t xml:space="preserve"> </w:t>
+      </w:r>
+      <w:proofErr w:type="spellStart"/>
+      <w:r>
+        <w:rPr>
+          <w:rFonts w:ascii="Consolas" w:eastAsia="Times New Roman" w:hAnsi="Consolas" w:cs="Times New Roman"/>
+          <w:color w:val="D4D4D4"/>
+          <w:kern w:val="0"/>
+          <w:sz w:val="21"/>
+          <w:szCs w:val="21"/>
+          <w:lang w:eastAsia="en-IN"/>
+          <w14:ligatures w14:val="none"/>
+        </w:rPr>
+        <w:t>readPomVersion</w:t>
+      </w:r>
+      <w:proofErr w:type="spellEnd"/>
+      <w:r>
+        <w:rPr>
+          <w:rFonts w:ascii="Consolas" w:eastAsia="Times New Roman" w:hAnsi="Consolas" w:cs="Times New Roman"/>
+          <w:color w:val="D4D4D4"/>
+          <w:kern w:val="0"/>
+          <w:sz w:val="21"/>
+          <w:szCs w:val="21"/>
+          <w:lang w:eastAsia="en-IN"/>
+          <w14:ligatures w14:val="none"/>
+        </w:rPr>
+        <w:t xml:space="preserve"> = </w:t>
+      </w:r>
+      <w:proofErr w:type="spellStart"/>
+      <w:r>
+        <w:rPr>
+          <w:rFonts w:ascii="Consolas" w:eastAsia="Times New Roman" w:hAnsi="Consolas" w:cs="Times New Roman"/>
+          <w:color w:val="D4D4D4"/>
+          <w:kern w:val="0"/>
+          <w:sz w:val="21"/>
+          <w:szCs w:val="21"/>
+          <w:lang w:eastAsia="en-IN"/>
+          <w14:ligatures w14:val="none"/>
+        </w:rPr>
+        <w:t>readMavenPom</w:t>
+      </w:r>
+      <w:proofErr w:type="spellEnd"/>
+      <w:r>
+        <w:rPr>
+          <w:rFonts w:ascii="Consolas" w:eastAsia="Times New Roman" w:hAnsi="Consolas" w:cs="Times New Roman"/>
+          <w:color w:val="D4D4D4"/>
+          <w:kern w:val="0"/>
+          <w:sz w:val="21"/>
+          <w:szCs w:val="21"/>
+          <w:lang w:eastAsia="en-IN"/>
+          <w14:ligatures w14:val="none"/>
+        </w:rPr>
+        <w:t xml:space="preserve"> </w:t>
+      </w:r>
+      <w:proofErr w:type="gramStart"/>
+      <w:r>
+        <w:rPr>
+          <w:rFonts w:ascii="Consolas" w:eastAsia="Times New Roman" w:hAnsi="Consolas" w:cs="Times New Roman"/>
+          <w:color w:val="D4D4D4"/>
+          <w:kern w:val="0"/>
+          <w:sz w:val="21"/>
+          <w:szCs w:val="21"/>
+          <w:lang w:eastAsia="en-IN"/>
+          <w14:ligatures w14:val="none"/>
+        </w:rPr>
+        <w:t>file :</w:t>
+      </w:r>
+      <w:proofErr w:type="gramEnd"/>
+      <w:r>
+        <w:rPr>
+          <w:rFonts w:ascii="Consolas" w:eastAsia="Times New Roman" w:hAnsi="Consolas" w:cs="Times New Roman"/>
+          <w:color w:val="D4D4D4"/>
+          <w:kern w:val="0"/>
+          <w:sz w:val="21"/>
+          <w:szCs w:val="21"/>
+          <w:lang w:eastAsia="en-IN"/>
+          <w14:ligatures w14:val="none"/>
+        </w:rPr>
+        <w:t xml:space="preserve"> </w:t>
       </w:r>
       <w:r>
         <w:rPr>
@@ -3960,7 +5021,61 @@
           <w:lang w:eastAsia="en-IN"/>
           <w14:ligatures w14:val="none"/>
         </w:rPr>
-        <w:t xml:space="preserve"> nexusRepo = readPomVersion.version.endsWith(</w:t>
+        <w:t xml:space="preserve"> </w:t>
+      </w:r>
+      <w:proofErr w:type="spellStart"/>
+      <w:r>
+        <w:rPr>
+          <w:rFonts w:ascii="Consolas" w:eastAsia="Times New Roman" w:hAnsi="Consolas" w:cs="Times New Roman"/>
+          <w:color w:val="D4D4D4"/>
+          <w:kern w:val="0"/>
+          <w:sz w:val="21"/>
+          <w:szCs w:val="21"/>
+          <w:lang w:eastAsia="en-IN"/>
+          <w14:ligatures w14:val="none"/>
+        </w:rPr>
+        <w:t>nexusRepo</w:t>
+      </w:r>
+      <w:proofErr w:type="spellEnd"/>
+      <w:r>
+        <w:rPr>
+          <w:rFonts w:ascii="Consolas" w:eastAsia="Times New Roman" w:hAnsi="Consolas" w:cs="Times New Roman"/>
+          <w:color w:val="D4D4D4"/>
+          <w:kern w:val="0"/>
+          <w:sz w:val="21"/>
+          <w:szCs w:val="21"/>
+          <w:lang w:eastAsia="en-IN"/>
+          <w14:ligatures w14:val="none"/>
+        </w:rPr>
+        <w:t xml:space="preserve"> = </w:t>
+      </w:r>
+      <w:proofErr w:type="spellStart"/>
+      <w:proofErr w:type="gramStart"/>
+      <w:r>
+        <w:rPr>
+          <w:rFonts w:ascii="Consolas" w:eastAsia="Times New Roman" w:hAnsi="Consolas" w:cs="Times New Roman"/>
+          <w:color w:val="D4D4D4"/>
+          <w:kern w:val="0"/>
+          <w:sz w:val="21"/>
+          <w:szCs w:val="21"/>
+          <w:lang w:eastAsia="en-IN"/>
+          <w14:ligatures w14:val="none"/>
+        </w:rPr>
+        <w:t>readPomVersion.version.endsWith</w:t>
+      </w:r>
+      <w:proofErr w:type="spellEnd"/>
+      <w:proofErr w:type="gramEnd"/>
+      <w:r>
+        <w:rPr>
+          <w:rFonts w:ascii="Consolas" w:eastAsia="Times New Roman" w:hAnsi="Consolas" w:cs="Times New Roman"/>
+          <w:color w:val="D4D4D4"/>
+          <w:kern w:val="0"/>
+          <w:sz w:val="21"/>
+          <w:szCs w:val="21"/>
+          <w:lang w:eastAsia="en-IN"/>
+          <w14:ligatures w14:val="none"/>
+        </w:rPr>
+        <w:t>(</w:t>
       </w:r>
       <w:r>
         <w:rPr>
@@ -3996,31 +5111,109 @@
           <w:lang w:eastAsia="en-IN"/>
           <w14:ligatures w14:val="none"/>
         </w:rPr>
-        <w:t>"counterapp-snapshot"</w:t>
-      </w:r>
-      <w:r>
-        <w:rPr>
-          <w:rFonts w:ascii="Consolas" w:eastAsia="Times New Roman" w:hAnsi="Consolas" w:cs="Times New Roman"/>
-          <w:color w:val="D4D4D4"/>
-          <w:kern w:val="0"/>
-          <w:sz w:val="21"/>
-          <w:szCs w:val="21"/>
-          <w:lang w:eastAsia="en-IN"/>
-          <w14:ligatures w14:val="none"/>
-        </w:rPr>
-        <w:t xml:space="preserve"> : </w:t>
-      </w:r>
-      <w:r>
-        <w:rPr>
-          <w:rFonts w:ascii="Consolas" w:eastAsia="Times New Roman" w:hAnsi="Consolas" w:cs="Times New Roman"/>
-          <w:color w:val="CE9178"/>
-          <w:kern w:val="0"/>
-          <w:sz w:val="21"/>
-          <w:szCs w:val="21"/>
-          <w:lang w:eastAsia="en-IN"/>
-          <w14:ligatures w14:val="none"/>
-        </w:rPr>
-        <w:t>"counterapp-release"</w:t>
+        <w:t>"</w:t>
+      </w:r>
+      <w:proofErr w:type="spellStart"/>
+      <w:r>
+        <w:rPr>
+          <w:rFonts w:ascii="Consolas" w:eastAsia="Times New Roman" w:hAnsi="Consolas" w:cs="Times New Roman"/>
+          <w:color w:val="CE9178"/>
+          <w:kern w:val="0"/>
+          <w:sz w:val="21"/>
+          <w:szCs w:val="21"/>
+          <w:lang w:eastAsia="en-IN"/>
+          <w14:ligatures w14:val="none"/>
+        </w:rPr>
+        <w:t>counterapp</w:t>
+      </w:r>
+      <w:proofErr w:type="spellEnd"/>
+      <w:r>
+        <w:rPr>
+          <w:rFonts w:ascii="Consolas" w:eastAsia="Times New Roman" w:hAnsi="Consolas" w:cs="Times New Roman"/>
+          <w:color w:val="CE9178"/>
+          <w:kern w:val="0"/>
+          <w:sz w:val="21"/>
+          <w:szCs w:val="21"/>
+          <w:lang w:eastAsia="en-IN"/>
+          <w14:ligatures w14:val="none"/>
+        </w:rPr>
+        <w:t>-snapshot</w:t>
+      </w:r>
+      <w:proofErr w:type="gramStart"/>
+      <w:r>
+        <w:rPr>
+          <w:rFonts w:ascii="Consolas" w:eastAsia="Times New Roman" w:hAnsi="Consolas" w:cs="Times New Roman"/>
+          <w:color w:val="CE9178"/>
+          <w:kern w:val="0"/>
+          <w:sz w:val="21"/>
+          <w:szCs w:val="21"/>
+          <w:lang w:eastAsia="en-IN"/>
+          <w14:ligatures w14:val="none"/>
+        </w:rPr>
+        <w:t>"</w:t>
+      </w:r>
+      <w:r>
+        <w:rPr>
+          <w:rFonts w:ascii="Consolas" w:eastAsia="Times New Roman" w:hAnsi="Consolas" w:cs="Times New Roman"/>
+          <w:color w:val="D4D4D4"/>
+          <w:kern w:val="0"/>
+          <w:sz w:val="21"/>
+          <w:szCs w:val="21"/>
+          <w:lang w:eastAsia="en-IN"/>
+          <w14:ligatures w14:val="none"/>
+        </w:rPr>
+        <w:t xml:space="preserve"> :</w:t>
+      </w:r>
+      <w:proofErr w:type="gramEnd"/>
+      <w:r>
+        <w:rPr>
+          <w:rFonts w:ascii="Consolas" w:eastAsia="Times New Roman" w:hAnsi="Consolas" w:cs="Times New Roman"/>
+          <w:color w:val="D4D4D4"/>
+          <w:kern w:val="0"/>
+          <w:sz w:val="21"/>
+          <w:szCs w:val="21"/>
+          <w:lang w:eastAsia="en-IN"/>
+          <w14:ligatures w14:val="none"/>
+        </w:rPr>
+        <w:t xml:space="preserve"> </w:t>
+      </w:r>
+      <w:r>
+        <w:rPr>
+          <w:rFonts w:ascii="Consolas" w:eastAsia="Times New Roman" w:hAnsi="Consolas" w:cs="Times New Roman"/>
+          <w:color w:val="CE9178"/>
+          <w:kern w:val="0"/>
+          <w:sz w:val="21"/>
+          <w:szCs w:val="21"/>
+          <w:lang w:eastAsia="en-IN"/>
+          <w14:ligatures w14:val="none"/>
+        </w:rPr>
+        <w:t>"</w:t>
+      </w:r>
+      <w:proofErr w:type="spellStart"/>
+      <w:r>
+        <w:rPr>
+          <w:rFonts w:ascii="Consolas" w:eastAsia="Times New Roman" w:hAnsi="Consolas" w:cs="Times New Roman"/>
+          <w:color w:val="CE9178"/>
+          <w:kern w:val="0"/>
+          <w:sz w:val="21"/>
+          <w:szCs w:val="21"/>
+          <w:lang w:eastAsia="en-IN"/>
+          <w14:ligatures w14:val="none"/>
+        </w:rPr>
+        <w:t>counterapp</w:t>
+      </w:r>
+      <w:proofErr w:type="spellEnd"/>
+      <w:r>
+        <w:rPr>
+          <w:rFonts w:ascii="Consolas" w:eastAsia="Times New Roman" w:hAnsi="Consolas" w:cs="Times New Roman"/>
+          <w:color w:val="CE9178"/>
+          <w:kern w:val="0"/>
+          <w:sz w:val="21"/>
+          <w:szCs w:val="21"/>
+          <w:lang w:eastAsia="en-IN"/>
+          <w14:ligatures w14:val="none"/>
+        </w:rPr>
+        <w:t>-release"</w:t>
       </w:r>
     </w:p>
     <w:p>
@@ -4062,19 +5255,97 @@
           <w:lang w:eastAsia="en-IN"/>
           <w14:ligatures w14:val="none"/>
         </w:rPr>
-        <w:t xml:space="preserve">                    nexusArtifactUploader artifacts: [[artifactId: </w:t>
-      </w:r>
-      <w:r>
-        <w:rPr>
-          <w:rFonts w:ascii="Consolas" w:eastAsia="Times New Roman" w:hAnsi="Consolas" w:cs="Times New Roman"/>
-          <w:color w:val="CE9178"/>
-          <w:kern w:val="0"/>
-          <w:sz w:val="21"/>
-          <w:szCs w:val="21"/>
-          <w:lang w:eastAsia="en-IN"/>
-          <w14:ligatures w14:val="none"/>
-        </w:rPr>
-        <w:t>'springboot'</w:t>
+        <w:t xml:space="preserve">                    </w:t>
+      </w:r>
+      <w:proofErr w:type="spellStart"/>
+      <w:r>
+        <w:rPr>
+          <w:rFonts w:ascii="Consolas" w:eastAsia="Times New Roman" w:hAnsi="Consolas" w:cs="Times New Roman"/>
+          <w:color w:val="D4D4D4"/>
+          <w:kern w:val="0"/>
+          <w:sz w:val="21"/>
+          <w:szCs w:val="21"/>
+          <w:lang w:eastAsia="en-IN"/>
+          <w14:ligatures w14:val="none"/>
+        </w:rPr>
+        <w:t>nexusArtifactUploader</w:t>
+      </w:r>
+      <w:proofErr w:type="spellEnd"/>
+      <w:r>
+        <w:rPr>
+          <w:rFonts w:ascii="Consolas" w:eastAsia="Times New Roman" w:hAnsi="Consolas" w:cs="Times New Roman"/>
+          <w:color w:val="D4D4D4"/>
+          <w:kern w:val="0"/>
+          <w:sz w:val="21"/>
+          <w:szCs w:val="21"/>
+          <w:lang w:eastAsia="en-IN"/>
+          <w14:ligatures w14:val="none"/>
+        </w:rPr>
+        <w:t xml:space="preserve"> artifacts: [[</w:t>
+      </w:r>
+      <w:proofErr w:type="spellStart"/>
+      <w:r>
+        <w:rPr>
+          <w:rFonts w:ascii="Consolas" w:eastAsia="Times New Roman" w:hAnsi="Consolas" w:cs="Times New Roman"/>
+          <w:color w:val="D4D4D4"/>
+          <w:kern w:val="0"/>
+          <w:sz w:val="21"/>
+          <w:szCs w:val="21"/>
+          <w:lang w:eastAsia="en-IN"/>
+          <w14:ligatures w14:val="none"/>
+        </w:rPr>
+        <w:t>artifactId</w:t>
+      </w:r>
+      <w:proofErr w:type="spellEnd"/>
+      <w:r>
+        <w:rPr>
+          <w:rFonts w:ascii="Consolas" w:eastAsia="Times New Roman" w:hAnsi="Consolas" w:cs="Times New Roman"/>
+          <w:color w:val="D4D4D4"/>
+          <w:kern w:val="0"/>
+          <w:sz w:val="21"/>
+          <w:szCs w:val="21"/>
+          <w:lang w:eastAsia="en-IN"/>
+          <w14:ligatures w14:val="none"/>
+        </w:rPr>
+        <w:t xml:space="preserve">: </w:t>
+      </w:r>
+      <w:r>
+        <w:rPr>
+          <w:rFonts w:ascii="Consolas" w:eastAsia="Times New Roman" w:hAnsi="Consolas" w:cs="Times New Roman"/>
+          <w:color w:val="CE9178"/>
+          <w:kern w:val="0"/>
+          <w:sz w:val="21"/>
+          <w:szCs w:val="21"/>
+          <w:lang w:eastAsia="en-IN"/>
+          <w14:ligatures w14:val="none"/>
+        </w:rPr>
+        <w:t>'</w:t>
+      </w:r>
+      <w:proofErr w:type="spellStart"/>
+      <w:r>
+        <w:rPr>
+          <w:rFonts w:ascii="Consolas" w:eastAsia="Times New Roman" w:hAnsi="Consolas" w:cs="Times New Roman"/>
+          <w:color w:val="CE9178"/>
+          <w:kern w:val="0"/>
+          <w:sz w:val="21"/>
+          <w:szCs w:val="21"/>
+          <w:lang w:eastAsia="en-IN"/>
+          <w14:ligatures w14:val="none"/>
+        </w:rPr>
+        <w:t>springboot</w:t>
+      </w:r>
+      <w:proofErr w:type="spellEnd"/>
+      <w:r>
+        <w:rPr>
+          <w:rFonts w:ascii="Consolas" w:eastAsia="Times New Roman" w:hAnsi="Consolas" w:cs="Times New Roman"/>
+          <w:color w:val="CE9178"/>
+          <w:kern w:val="0"/>
+          <w:sz w:val="21"/>
+          <w:szCs w:val="21"/>
+          <w:lang w:eastAsia="en-IN"/>
+          <w14:ligatures w14:val="none"/>
+        </w:rPr>
+        <w:t>'</w:t>
       </w:r>
       <w:r>
         <w:rPr>
@@ -4185,7 +5456,33 @@
           <w:lang w:eastAsia="en-IN"/>
           <w14:ligatures w14:val="none"/>
         </w:rPr>
-        <w:t xml:space="preserve">                    credentialsId: </w:t>
+        <w:t xml:space="preserve">                    </w:t>
+      </w:r>
+      <w:proofErr w:type="spellStart"/>
+      <w:r>
+        <w:rPr>
+          <w:rFonts w:ascii="Consolas" w:eastAsia="Times New Roman" w:hAnsi="Consolas" w:cs="Times New Roman"/>
+          <w:color w:val="D4D4D4"/>
+          <w:kern w:val="0"/>
+          <w:sz w:val="21"/>
+          <w:szCs w:val="21"/>
+          <w:lang w:eastAsia="en-IN"/>
+          <w14:ligatures w14:val="none"/>
+        </w:rPr>
+        <w:t>credentialsId</w:t>
+      </w:r>
+      <w:proofErr w:type="spellEnd"/>
+      <w:r>
+        <w:rPr>
+          <w:rFonts w:ascii="Consolas" w:eastAsia="Times New Roman" w:hAnsi="Consolas" w:cs="Times New Roman"/>
+          <w:color w:val="D4D4D4"/>
+          <w:kern w:val="0"/>
+          <w:sz w:val="21"/>
+          <w:szCs w:val="21"/>
+          <w:lang w:eastAsia="en-IN"/>
+          <w14:ligatures w14:val="none"/>
+        </w:rPr>
+        <w:t xml:space="preserve">: </w:t>
       </w:r>
       <w:r>
         <w:rPr>
@@ -4236,19 +5533,71 @@
           <w:lang w:eastAsia="en-IN"/>
           <w14:ligatures w14:val="none"/>
         </w:rPr>
-        <w:t xml:space="preserve">                    groupId: </w:t>
-      </w:r>
-      <w:r>
-        <w:rPr>
-          <w:rFonts w:ascii="Consolas" w:eastAsia="Times New Roman" w:hAnsi="Consolas" w:cs="Times New Roman"/>
-          <w:color w:val="CE9178"/>
-          <w:kern w:val="0"/>
-          <w:sz w:val="21"/>
-          <w:szCs w:val="21"/>
-          <w:lang w:eastAsia="en-IN"/>
-          <w14:ligatures w14:val="none"/>
-        </w:rPr>
-        <w:t>'com.example'</w:t>
+        <w:t xml:space="preserve">                    </w:t>
+      </w:r>
+      <w:proofErr w:type="spellStart"/>
+      <w:r>
+        <w:rPr>
+          <w:rFonts w:ascii="Consolas" w:eastAsia="Times New Roman" w:hAnsi="Consolas" w:cs="Times New Roman"/>
+          <w:color w:val="D4D4D4"/>
+          <w:kern w:val="0"/>
+          <w:sz w:val="21"/>
+          <w:szCs w:val="21"/>
+          <w:lang w:eastAsia="en-IN"/>
+          <w14:ligatures w14:val="none"/>
+        </w:rPr>
+        <w:t>groupId</w:t>
+      </w:r>
+      <w:proofErr w:type="spellEnd"/>
+      <w:r>
+        <w:rPr>
+          <w:rFonts w:ascii="Consolas" w:eastAsia="Times New Roman" w:hAnsi="Consolas" w:cs="Times New Roman"/>
+          <w:color w:val="D4D4D4"/>
+          <w:kern w:val="0"/>
+          <w:sz w:val="21"/>
+          <w:szCs w:val="21"/>
+          <w:lang w:eastAsia="en-IN"/>
+          <w14:ligatures w14:val="none"/>
+        </w:rPr>
+        <w:t xml:space="preserve">: </w:t>
+      </w:r>
+      <w:r>
+        <w:rPr>
+          <w:rFonts w:ascii="Consolas" w:eastAsia="Times New Roman" w:hAnsi="Consolas" w:cs="Times New Roman"/>
+          <w:color w:val="CE9178"/>
+          <w:kern w:val="0"/>
+          <w:sz w:val="21"/>
+          <w:szCs w:val="21"/>
+          <w:lang w:eastAsia="en-IN"/>
+          <w14:ligatures w14:val="none"/>
+        </w:rPr>
+        <w:t>'</w:t>
+      </w:r>
+      <w:proofErr w:type="spellStart"/>
+      <w:r>
+        <w:rPr>
+          <w:rFonts w:ascii="Consolas" w:eastAsia="Times New Roman" w:hAnsi="Consolas" w:cs="Times New Roman"/>
+          <w:color w:val="CE9178"/>
+          <w:kern w:val="0"/>
+          <w:sz w:val="21"/>
+          <w:szCs w:val="21"/>
+          <w:lang w:eastAsia="en-IN"/>
+          <w14:ligatures w14:val="none"/>
+        </w:rPr>
+        <w:t>com.example</w:t>
+      </w:r>
+      <w:proofErr w:type="spellEnd"/>
+      <w:r>
+        <w:rPr>
+          <w:rFonts w:ascii="Consolas" w:eastAsia="Times New Roman" w:hAnsi="Consolas" w:cs="Times New Roman"/>
+          <w:color w:val="CE9178"/>
+          <w:kern w:val="0"/>
+          <w:sz w:val="21"/>
+          <w:szCs w:val="21"/>
+          <w:lang w:eastAsia="en-IN"/>
+          <w14:ligatures w14:val="none"/>
+        </w:rPr>
+        <w:t>'</w:t>
       </w:r>
       <w:r>
         <w:rPr>
@@ -4287,7 +5636,33 @@
           <w:lang w:eastAsia="en-IN"/>
           <w14:ligatures w14:val="none"/>
         </w:rPr>
-        <w:t xml:space="preserve">                    nexusUrl: </w:t>
+        <w:t xml:space="preserve">                    </w:t>
+      </w:r>
+      <w:proofErr w:type="spellStart"/>
+      <w:r>
+        <w:rPr>
+          <w:rFonts w:ascii="Consolas" w:eastAsia="Times New Roman" w:hAnsi="Consolas" w:cs="Times New Roman"/>
+          <w:color w:val="D4D4D4"/>
+          <w:kern w:val="0"/>
+          <w:sz w:val="21"/>
+          <w:szCs w:val="21"/>
+          <w:lang w:eastAsia="en-IN"/>
+          <w14:ligatures w14:val="none"/>
+        </w:rPr>
+        <w:t>nexusUrl</w:t>
+      </w:r>
+      <w:proofErr w:type="spellEnd"/>
+      <w:r>
+        <w:rPr>
+          <w:rFonts w:ascii="Consolas" w:eastAsia="Times New Roman" w:hAnsi="Consolas" w:cs="Times New Roman"/>
+          <w:color w:val="D4D4D4"/>
+          <w:kern w:val="0"/>
+          <w:sz w:val="21"/>
+          <w:szCs w:val="21"/>
+          <w:lang w:eastAsia="en-IN"/>
+          <w14:ligatures w14:val="none"/>
+        </w:rPr>
+        <w:t xml:space="preserve">: </w:t>
       </w:r>
       <w:r>
         <w:rPr>
@@ -4338,7 +5713,33 @@
           <w:lang w:eastAsia="en-IN"/>
           <w14:ligatures w14:val="none"/>
         </w:rPr>
-        <w:t xml:space="preserve">                    nexusVersion: </w:t>
+        <w:t xml:space="preserve">                    </w:t>
+      </w:r>
+      <w:proofErr w:type="spellStart"/>
+      <w:r>
+        <w:rPr>
+          <w:rFonts w:ascii="Consolas" w:eastAsia="Times New Roman" w:hAnsi="Consolas" w:cs="Times New Roman"/>
+          <w:color w:val="D4D4D4"/>
+          <w:kern w:val="0"/>
+          <w:sz w:val="21"/>
+          <w:szCs w:val="21"/>
+          <w:lang w:eastAsia="en-IN"/>
+          <w14:ligatures w14:val="none"/>
+        </w:rPr>
+        <w:t>nexusVersion</w:t>
+      </w:r>
+      <w:proofErr w:type="spellEnd"/>
+      <w:r>
+        <w:rPr>
+          <w:rFonts w:ascii="Consolas" w:eastAsia="Times New Roman" w:hAnsi="Consolas" w:cs="Times New Roman"/>
+          <w:color w:val="D4D4D4"/>
+          <w:kern w:val="0"/>
+          <w:sz w:val="21"/>
+          <w:szCs w:val="21"/>
+          <w:lang w:eastAsia="en-IN"/>
+          <w14:ligatures w14:val="none"/>
+        </w:rPr>
+        <w:t xml:space="preserve">: </w:t>
       </w:r>
       <w:r>
         <w:rPr>
@@ -4440,7 +5841,33 @@
           <w:lang w:eastAsia="en-IN"/>
           <w14:ligatures w14:val="none"/>
         </w:rPr>
-        <w:t xml:space="preserve">                    repository: nexusRepo, </w:t>
+        <w:t xml:space="preserve">                    repository: </w:t>
+      </w:r>
+      <w:proofErr w:type="spellStart"/>
+      <w:r>
+        <w:rPr>
+          <w:rFonts w:ascii="Consolas" w:eastAsia="Times New Roman" w:hAnsi="Consolas" w:cs="Times New Roman"/>
+          <w:color w:val="D4D4D4"/>
+          <w:kern w:val="0"/>
+          <w:sz w:val="21"/>
+          <w:szCs w:val="21"/>
+          <w:lang w:eastAsia="en-IN"/>
+          <w14:ligatures w14:val="none"/>
+        </w:rPr>
+        <w:t>nexusRepo</w:t>
+      </w:r>
+      <w:proofErr w:type="spellEnd"/>
+      <w:r>
+        <w:rPr>
+          <w:rFonts w:ascii="Consolas" w:eastAsia="Times New Roman" w:hAnsi="Consolas" w:cs="Times New Roman"/>
+          <w:color w:val="D4D4D4"/>
+          <w:kern w:val="0"/>
+          <w:sz w:val="21"/>
+          <w:szCs w:val="21"/>
+          <w:lang w:eastAsia="en-IN"/>
+          <w14:ligatures w14:val="none"/>
+        </w:rPr>
+        <w:t xml:space="preserve">, </w:t>
       </w:r>
     </w:p>
     <w:p>
@@ -4493,6 +5920,7 @@
         </w:rPr>
         <w:t>${</w:t>
       </w:r>
+      <w:proofErr w:type="spellStart"/>
       <w:r>
         <w:rPr>
           <w:rFonts w:ascii="Consolas" w:eastAsia="Times New Roman" w:hAnsi="Consolas" w:cs="Times New Roman"/>
@@ -4505,6 +5933,7 @@
         </w:rPr>
         <w:t>readPomVersion.version</w:t>
       </w:r>
+      <w:proofErr w:type="spellEnd"/>
       <w:r>
         <w:rPr>
           <w:rFonts w:ascii="Consolas" w:eastAsia="Times New Roman" w:hAnsi="Consolas" w:cs="Times New Roman"/>
@@ -4678,11 +6107,19 @@
           <w:rFonts w:ascii="Consolas" w:hAnsi="Consolas"/>
         </w:rPr>
       </w:pPr>
-      <w:r>
-        <w:rPr>
-          <w:rFonts w:ascii="Consolas" w:hAnsi="Consolas"/>
-        </w:rPr>
-        <w:t>Lets create one more repo to store SNAPSHOT of this project</w:t>
+      <w:proofErr w:type="gramStart"/>
+      <w:r>
+        <w:rPr>
+          <w:rFonts w:ascii="Consolas" w:hAnsi="Consolas"/>
+        </w:rPr>
+        <w:t>Lets</w:t>
+      </w:r>
+      <w:proofErr w:type="gramEnd"/>
+      <w:r>
+        <w:rPr>
+          <w:rFonts w:ascii="Consolas" w:hAnsi="Consolas"/>
+        </w:rPr>
+        <w:t xml:space="preserve"> create one more repo to store SNAPSHOT of this project</w:t>
       </w:r>
     </w:p>
     <w:p>
@@ -4798,7 +6235,21 @@
         <w:rPr>
           <w:rFonts w:ascii="Consolas" w:hAnsi="Consolas"/>
         </w:rPr>
-        <w:t xml:space="preserve"> Similarly we can make other things as variable.</w:t>
+        <w:t xml:space="preserve"> </w:t>
+      </w:r>
+      <w:proofErr w:type="gramStart"/>
+      <w:r>
+        <w:rPr>
+          <w:rFonts w:ascii="Consolas" w:hAnsi="Consolas"/>
+        </w:rPr>
+        <w:t>Similarly</w:t>
+      </w:r>
+      <w:proofErr w:type="gramEnd"/>
+      <w:r>
+        <w:rPr>
+          <w:rFonts w:ascii="Consolas" w:hAnsi="Consolas"/>
+        </w:rPr>
+        <w:t xml:space="preserve"> we can make other things as variable.</w:t>
       </w:r>
     </w:p>
     <w:p>
@@ -5182,9 +6633,1571 @@
           <w:rFonts w:ascii="Consolas" w:hAnsi="Consolas"/>
         </w:rPr>
       </w:pPr>
+      <w:r>
+        <w:rPr>
+          <w:rFonts w:ascii="Consolas" w:hAnsi="Consolas"/>
+        </w:rPr>
+        <w:t>Build Docker image</w:t>
+      </w:r>
+      <w:r>
+        <w:rPr>
+          <w:rFonts w:ascii="Consolas" w:hAnsi="Consolas"/>
+        </w:rPr>
+        <w:t xml:space="preserve"> and tag it</w:t>
+      </w:r>
+    </w:p>
+    <w:p>
+      <w:pPr>
+        <w:shd w:val="clear" w:color="auto" w:fill="1E1E1E"/>
+        <w:spacing w:after="0" w:line="285" w:lineRule="atLeast"/>
+        <w:rPr>
+          <w:rFonts w:ascii="Consolas" w:eastAsia="Times New Roman" w:hAnsi="Consolas" w:cs="Times New Roman"/>
+          <w:color w:val="D4D4D4"/>
+          <w:kern w:val="0"/>
+          <w:sz w:val="21"/>
+          <w:szCs w:val="21"/>
+          <w:lang w:eastAsia="en-IN"/>
+          <w14:ligatures w14:val="none"/>
+        </w:rPr>
+      </w:pPr>
+      <w:proofErr w:type="gramStart"/>
+      <w:r>
+        <w:rPr>
+          <w:rFonts w:ascii="Consolas" w:eastAsia="Times New Roman" w:hAnsi="Consolas" w:cs="Times New Roman"/>
+          <w:color w:val="D4D4D4"/>
+          <w:kern w:val="0"/>
+          <w:sz w:val="21"/>
+          <w:szCs w:val="21"/>
+          <w:lang w:eastAsia="en-IN"/>
+          <w14:ligatures w14:val="none"/>
+        </w:rPr>
+        <w:t>stage(</w:t>
+      </w:r>
+      <w:proofErr w:type="gramEnd"/>
+      <w:r>
+        <w:rPr>
+          <w:rFonts w:ascii="Consolas" w:eastAsia="Times New Roman" w:hAnsi="Consolas" w:cs="Times New Roman"/>
+          <w:color w:val="CE9178"/>
+          <w:kern w:val="0"/>
+          <w:sz w:val="21"/>
+          <w:szCs w:val="21"/>
+          <w:lang w:eastAsia="en-IN"/>
+          <w14:ligatures w14:val="none"/>
+        </w:rPr>
+        <w:t>'Docker image Building'</w:t>
+      </w:r>
+      <w:r>
+        <w:rPr>
+          <w:rFonts w:ascii="Consolas" w:eastAsia="Times New Roman" w:hAnsi="Consolas" w:cs="Times New Roman"/>
+          <w:color w:val="D4D4D4"/>
+          <w:kern w:val="0"/>
+          <w:sz w:val="21"/>
+          <w:szCs w:val="21"/>
+          <w:lang w:eastAsia="en-IN"/>
+          <w14:ligatures w14:val="none"/>
+        </w:rPr>
+        <w:t>){</w:t>
+      </w:r>
+    </w:p>
+    <w:p>
+      <w:pPr>
+        <w:shd w:val="clear" w:color="auto" w:fill="1E1E1E"/>
+        <w:spacing w:after="0" w:line="285" w:lineRule="atLeast"/>
+        <w:rPr>
+          <w:rFonts w:ascii="Consolas" w:eastAsia="Times New Roman" w:hAnsi="Consolas" w:cs="Times New Roman"/>
+          <w:color w:val="D4D4D4"/>
+          <w:kern w:val="0"/>
+          <w:sz w:val="21"/>
+          <w:szCs w:val="21"/>
+          <w:lang w:eastAsia="en-IN"/>
+          <w14:ligatures w14:val="none"/>
+        </w:rPr>
+      </w:pPr>
+      <w:r>
+        <w:rPr>
+          <w:rFonts w:ascii="Consolas" w:eastAsia="Times New Roman" w:hAnsi="Consolas" w:cs="Times New Roman"/>
+          <w:color w:val="D4D4D4"/>
+          <w:kern w:val="0"/>
+          <w:sz w:val="21"/>
+          <w:szCs w:val="21"/>
+          <w:lang w:eastAsia="en-IN"/>
+          <w14:ligatures w14:val="none"/>
+        </w:rPr>
+        <w:t>     </w:t>
+      </w:r>
+      <w:proofErr w:type="gramStart"/>
+      <w:r>
+        <w:rPr>
+          <w:rFonts w:ascii="Consolas" w:eastAsia="Times New Roman" w:hAnsi="Consolas" w:cs="Times New Roman"/>
+          <w:color w:val="D4D4D4"/>
+          <w:kern w:val="0"/>
+          <w:sz w:val="21"/>
+          <w:szCs w:val="21"/>
+          <w:lang w:eastAsia="en-IN"/>
+          <w14:ligatures w14:val="none"/>
+        </w:rPr>
+        <w:t>steps{</w:t>
+      </w:r>
+      <w:proofErr w:type="gramEnd"/>
+    </w:p>
+    <w:p>
+      <w:pPr>
+        <w:shd w:val="clear" w:color="auto" w:fill="1E1E1E"/>
+        <w:spacing w:after="0" w:line="285" w:lineRule="atLeast"/>
+        <w:rPr>
+          <w:rFonts w:ascii="Consolas" w:eastAsia="Times New Roman" w:hAnsi="Consolas" w:cs="Times New Roman"/>
+          <w:color w:val="D4D4D4"/>
+          <w:kern w:val="0"/>
+          <w:sz w:val="21"/>
+          <w:szCs w:val="21"/>
+          <w:lang w:eastAsia="en-IN"/>
+          <w14:ligatures w14:val="none"/>
+        </w:rPr>
+      </w:pPr>
+      <w:r>
+        <w:rPr>
+          <w:rFonts w:ascii="Consolas" w:eastAsia="Times New Roman" w:hAnsi="Consolas" w:cs="Times New Roman"/>
+          <w:color w:val="D4D4D4"/>
+          <w:kern w:val="0"/>
+          <w:sz w:val="21"/>
+          <w:szCs w:val="21"/>
+          <w:lang w:eastAsia="en-IN"/>
+          <w14:ligatures w14:val="none"/>
+        </w:rPr>
+        <w:t xml:space="preserve">         </w:t>
+      </w:r>
+      <w:proofErr w:type="gramStart"/>
+      <w:r>
+        <w:rPr>
+          <w:rFonts w:ascii="Consolas" w:eastAsia="Times New Roman" w:hAnsi="Consolas" w:cs="Times New Roman"/>
+          <w:color w:val="D4D4D4"/>
+          <w:kern w:val="0"/>
+          <w:sz w:val="21"/>
+          <w:szCs w:val="21"/>
+          <w:lang w:eastAsia="en-IN"/>
+          <w14:ligatures w14:val="none"/>
+        </w:rPr>
+        <w:t>script{</w:t>
+      </w:r>
+      <w:proofErr w:type="gramEnd"/>
+      <w:r>
+        <w:rPr>
+          <w:rFonts w:ascii="Consolas" w:eastAsia="Times New Roman" w:hAnsi="Consolas" w:cs="Times New Roman"/>
+          <w:color w:val="D4D4D4"/>
+          <w:kern w:val="0"/>
+          <w:sz w:val="21"/>
+          <w:szCs w:val="21"/>
+          <w:lang w:eastAsia="en-IN"/>
+          <w14:ligatures w14:val="none"/>
+        </w:rPr>
+        <w:t xml:space="preserve">                   </w:t>
+      </w:r>
+    </w:p>
+    <w:p>
+      <w:pPr>
+        <w:shd w:val="clear" w:color="auto" w:fill="1E1E1E"/>
+        <w:spacing w:after="0" w:line="285" w:lineRule="atLeast"/>
+        <w:rPr>
+          <w:rFonts w:ascii="Consolas" w:eastAsia="Times New Roman" w:hAnsi="Consolas" w:cs="Times New Roman"/>
+          <w:color w:val="D4D4D4"/>
+          <w:kern w:val="0"/>
+          <w:sz w:val="21"/>
+          <w:szCs w:val="21"/>
+          <w:lang w:eastAsia="en-IN"/>
+          <w14:ligatures w14:val="none"/>
+        </w:rPr>
+      </w:pPr>
+      <w:r>
+        <w:rPr>
+          <w:rFonts w:ascii="Consolas" w:eastAsia="Times New Roman" w:hAnsi="Consolas" w:cs="Times New Roman"/>
+          <w:color w:val="D4D4D4"/>
+          <w:kern w:val="0"/>
+          <w:sz w:val="21"/>
+          <w:szCs w:val="21"/>
+          <w:lang w:eastAsia="en-IN"/>
+          <w14:ligatures w14:val="none"/>
+        </w:rPr>
+        <w:t>            </w:t>
+      </w:r>
+      <w:proofErr w:type="spellStart"/>
+      <w:r>
+        <w:rPr>
+          <w:rFonts w:ascii="Consolas" w:eastAsia="Times New Roman" w:hAnsi="Consolas" w:cs="Times New Roman"/>
+          <w:color w:val="D4D4D4"/>
+          <w:kern w:val="0"/>
+          <w:sz w:val="21"/>
+          <w:szCs w:val="21"/>
+          <w:lang w:eastAsia="en-IN"/>
+          <w14:ligatures w14:val="none"/>
+        </w:rPr>
+        <w:t>sh</w:t>
+      </w:r>
+      <w:proofErr w:type="spellEnd"/>
+      <w:r>
+        <w:rPr>
+          <w:rFonts w:ascii="Consolas" w:eastAsia="Times New Roman" w:hAnsi="Consolas" w:cs="Times New Roman"/>
+          <w:color w:val="D4D4D4"/>
+          <w:kern w:val="0"/>
+          <w:sz w:val="21"/>
+          <w:szCs w:val="21"/>
+          <w:lang w:eastAsia="en-IN"/>
+          <w14:ligatures w14:val="none"/>
+        </w:rPr>
+        <w:t xml:space="preserve"> </w:t>
+      </w:r>
+      <w:r>
+        <w:rPr>
+          <w:rFonts w:ascii="Consolas" w:eastAsia="Times New Roman" w:hAnsi="Consolas" w:cs="Times New Roman"/>
+          <w:color w:val="CE9178"/>
+          <w:kern w:val="0"/>
+          <w:sz w:val="21"/>
+          <w:szCs w:val="21"/>
+          <w:lang w:eastAsia="en-IN"/>
+          <w14:ligatures w14:val="none"/>
+        </w:rPr>
+        <w:t>'docker image build -t $JOB_</w:t>
+      </w:r>
+      <w:proofErr w:type="gramStart"/>
+      <w:r>
+        <w:rPr>
+          <w:rFonts w:ascii="Consolas" w:eastAsia="Times New Roman" w:hAnsi="Consolas" w:cs="Times New Roman"/>
+          <w:color w:val="CE9178"/>
+          <w:kern w:val="0"/>
+          <w:sz w:val="21"/>
+          <w:szCs w:val="21"/>
+          <w:lang w:eastAsia="en-IN"/>
+          <w14:ligatures w14:val="none"/>
+        </w:rPr>
+        <w:t>NAME:v</w:t>
+      </w:r>
+      <w:proofErr w:type="gramEnd"/>
+      <w:r>
+        <w:rPr>
+          <w:rFonts w:ascii="Consolas" w:eastAsia="Times New Roman" w:hAnsi="Consolas" w:cs="Times New Roman"/>
+          <w:color w:val="CE9178"/>
+          <w:kern w:val="0"/>
+          <w:sz w:val="21"/>
+          <w:szCs w:val="21"/>
+          <w:lang w:eastAsia="en-IN"/>
+          <w14:ligatures w14:val="none"/>
+        </w:rPr>
+        <w:t>1.$BUILD_ID .'</w:t>
+      </w:r>
+    </w:p>
+    <w:p>
+      <w:pPr>
+        <w:shd w:val="clear" w:color="auto" w:fill="1E1E1E"/>
+        <w:spacing w:after="0" w:line="285" w:lineRule="atLeast"/>
+        <w:rPr>
+          <w:rFonts w:ascii="Consolas" w:eastAsia="Times New Roman" w:hAnsi="Consolas" w:cs="Times New Roman"/>
+          <w:color w:val="D4D4D4"/>
+          <w:kern w:val="0"/>
+          <w:sz w:val="21"/>
+          <w:szCs w:val="21"/>
+          <w:lang w:eastAsia="en-IN"/>
+          <w14:ligatures w14:val="none"/>
+        </w:rPr>
+      </w:pPr>
+      <w:r>
+        <w:rPr>
+          <w:rFonts w:ascii="Consolas" w:eastAsia="Times New Roman" w:hAnsi="Consolas" w:cs="Times New Roman"/>
+          <w:color w:val="D4D4D4"/>
+          <w:kern w:val="0"/>
+          <w:sz w:val="21"/>
+          <w:szCs w:val="21"/>
+          <w:lang w:eastAsia="en-IN"/>
+          <w14:ligatures w14:val="none"/>
+        </w:rPr>
+        <w:t>            </w:t>
+      </w:r>
+      <w:proofErr w:type="spellStart"/>
+      <w:r>
+        <w:rPr>
+          <w:rFonts w:ascii="Consolas" w:eastAsia="Times New Roman" w:hAnsi="Consolas" w:cs="Times New Roman"/>
+          <w:color w:val="D4D4D4"/>
+          <w:kern w:val="0"/>
+          <w:sz w:val="21"/>
+          <w:szCs w:val="21"/>
+          <w:lang w:eastAsia="en-IN"/>
+          <w14:ligatures w14:val="none"/>
+        </w:rPr>
+        <w:t>sh</w:t>
+      </w:r>
+      <w:proofErr w:type="spellEnd"/>
+      <w:r>
+        <w:rPr>
+          <w:rFonts w:ascii="Consolas" w:eastAsia="Times New Roman" w:hAnsi="Consolas" w:cs="Times New Roman"/>
+          <w:color w:val="D4D4D4"/>
+          <w:kern w:val="0"/>
+          <w:sz w:val="21"/>
+          <w:szCs w:val="21"/>
+          <w:lang w:eastAsia="en-IN"/>
+          <w14:ligatures w14:val="none"/>
+        </w:rPr>
+        <w:t xml:space="preserve"> </w:t>
+      </w:r>
+      <w:r>
+        <w:rPr>
+          <w:rFonts w:ascii="Consolas" w:eastAsia="Times New Roman" w:hAnsi="Consolas" w:cs="Times New Roman"/>
+          <w:color w:val="CE9178"/>
+          <w:kern w:val="0"/>
+          <w:sz w:val="21"/>
+          <w:szCs w:val="21"/>
+          <w:lang w:eastAsia="en-IN"/>
+          <w14:ligatures w14:val="none"/>
+        </w:rPr>
+        <w:t>'docker image tag $JOB_</w:t>
+      </w:r>
+      <w:proofErr w:type="gramStart"/>
+      <w:r>
+        <w:rPr>
+          <w:rFonts w:ascii="Consolas" w:eastAsia="Times New Roman" w:hAnsi="Consolas" w:cs="Times New Roman"/>
+          <w:color w:val="CE9178"/>
+          <w:kern w:val="0"/>
+          <w:sz w:val="21"/>
+          <w:szCs w:val="21"/>
+          <w:lang w:eastAsia="en-IN"/>
+          <w14:ligatures w14:val="none"/>
+        </w:rPr>
+        <w:t>NAME:v</w:t>
+      </w:r>
+      <w:proofErr w:type="gramEnd"/>
+      <w:r>
+        <w:rPr>
+          <w:rFonts w:ascii="Consolas" w:eastAsia="Times New Roman" w:hAnsi="Consolas" w:cs="Times New Roman"/>
+          <w:color w:val="CE9178"/>
+          <w:kern w:val="0"/>
+          <w:sz w:val="21"/>
+          <w:szCs w:val="21"/>
+          <w:lang w:eastAsia="en-IN"/>
+          <w14:ligatures w14:val="none"/>
+        </w:rPr>
+        <w:t xml:space="preserve">1.$BUILD_ID </w:t>
+      </w:r>
+      <w:proofErr w:type="spellStart"/>
+      <w:r>
+        <w:rPr>
+          <w:rFonts w:ascii="Consolas" w:eastAsia="Times New Roman" w:hAnsi="Consolas" w:cs="Times New Roman"/>
+          <w:color w:val="CE9178"/>
+          <w:kern w:val="0"/>
+          <w:sz w:val="21"/>
+          <w:szCs w:val="21"/>
+          <w:lang w:eastAsia="en-IN"/>
+          <w14:ligatures w14:val="none"/>
+        </w:rPr>
+        <w:t>sulbiraj</w:t>
+      </w:r>
+      <w:proofErr w:type="spellEnd"/>
+      <w:r>
+        <w:rPr>
+          <w:rFonts w:ascii="Consolas" w:eastAsia="Times New Roman" w:hAnsi="Consolas" w:cs="Times New Roman"/>
+          <w:color w:val="CE9178"/>
+          <w:kern w:val="0"/>
+          <w:sz w:val="21"/>
+          <w:szCs w:val="21"/>
+          <w:lang w:eastAsia="en-IN"/>
+          <w14:ligatures w14:val="none"/>
+        </w:rPr>
+        <w:t>/$JOB_NAME:v1.$BUILD_ID'</w:t>
+      </w:r>
+    </w:p>
+    <w:p>
+      <w:pPr>
+        <w:shd w:val="clear" w:color="auto" w:fill="1E1E1E"/>
+        <w:spacing w:after="0" w:line="285" w:lineRule="atLeast"/>
+        <w:rPr>
+          <w:rFonts w:ascii="Consolas" w:eastAsia="Times New Roman" w:hAnsi="Consolas" w:cs="Times New Roman"/>
+          <w:color w:val="D4D4D4"/>
+          <w:kern w:val="0"/>
+          <w:sz w:val="21"/>
+          <w:szCs w:val="21"/>
+          <w:lang w:eastAsia="en-IN"/>
+          <w14:ligatures w14:val="none"/>
+        </w:rPr>
+      </w:pPr>
+      <w:r>
+        <w:rPr>
+          <w:rFonts w:ascii="Consolas" w:eastAsia="Times New Roman" w:hAnsi="Consolas" w:cs="Times New Roman"/>
+          <w:color w:val="D4D4D4"/>
+          <w:kern w:val="0"/>
+          <w:sz w:val="21"/>
+          <w:szCs w:val="21"/>
+          <w:lang w:eastAsia="en-IN"/>
+          <w14:ligatures w14:val="none"/>
+        </w:rPr>
+        <w:t>            </w:t>
+      </w:r>
+      <w:proofErr w:type="spellStart"/>
+      <w:r>
+        <w:rPr>
+          <w:rFonts w:ascii="Consolas" w:eastAsia="Times New Roman" w:hAnsi="Consolas" w:cs="Times New Roman"/>
+          <w:color w:val="D4D4D4"/>
+          <w:kern w:val="0"/>
+          <w:sz w:val="21"/>
+          <w:szCs w:val="21"/>
+          <w:lang w:eastAsia="en-IN"/>
+          <w14:ligatures w14:val="none"/>
+        </w:rPr>
+        <w:t>sh</w:t>
+      </w:r>
+      <w:proofErr w:type="spellEnd"/>
+      <w:r>
+        <w:rPr>
+          <w:rFonts w:ascii="Consolas" w:eastAsia="Times New Roman" w:hAnsi="Consolas" w:cs="Times New Roman"/>
+          <w:color w:val="D4D4D4"/>
+          <w:kern w:val="0"/>
+          <w:sz w:val="21"/>
+          <w:szCs w:val="21"/>
+          <w:lang w:eastAsia="en-IN"/>
+          <w14:ligatures w14:val="none"/>
+        </w:rPr>
+        <w:t xml:space="preserve"> </w:t>
+      </w:r>
+      <w:r>
+        <w:rPr>
+          <w:rFonts w:ascii="Consolas" w:eastAsia="Times New Roman" w:hAnsi="Consolas" w:cs="Times New Roman"/>
+          <w:color w:val="CE9178"/>
+          <w:kern w:val="0"/>
+          <w:sz w:val="21"/>
+          <w:szCs w:val="21"/>
+          <w:lang w:eastAsia="en-IN"/>
+          <w14:ligatures w14:val="none"/>
+        </w:rPr>
+        <w:t>'docker image tag $JOB_</w:t>
+      </w:r>
+      <w:proofErr w:type="gramStart"/>
+      <w:r>
+        <w:rPr>
+          <w:rFonts w:ascii="Consolas" w:eastAsia="Times New Roman" w:hAnsi="Consolas" w:cs="Times New Roman"/>
+          <w:color w:val="CE9178"/>
+          <w:kern w:val="0"/>
+          <w:sz w:val="21"/>
+          <w:szCs w:val="21"/>
+          <w:lang w:eastAsia="en-IN"/>
+          <w14:ligatures w14:val="none"/>
+        </w:rPr>
+        <w:t>NAME:v</w:t>
+      </w:r>
+      <w:proofErr w:type="gramEnd"/>
+      <w:r>
+        <w:rPr>
+          <w:rFonts w:ascii="Consolas" w:eastAsia="Times New Roman" w:hAnsi="Consolas" w:cs="Times New Roman"/>
+          <w:color w:val="CE9178"/>
+          <w:kern w:val="0"/>
+          <w:sz w:val="21"/>
+          <w:szCs w:val="21"/>
+          <w:lang w:eastAsia="en-IN"/>
+          <w14:ligatures w14:val="none"/>
+        </w:rPr>
+        <w:t xml:space="preserve">1.$BUILD_ID </w:t>
+      </w:r>
+      <w:proofErr w:type="spellStart"/>
+      <w:r>
+        <w:rPr>
+          <w:rFonts w:ascii="Consolas" w:eastAsia="Times New Roman" w:hAnsi="Consolas" w:cs="Times New Roman"/>
+          <w:color w:val="CE9178"/>
+          <w:kern w:val="0"/>
+          <w:sz w:val="21"/>
+          <w:szCs w:val="21"/>
+          <w:lang w:eastAsia="en-IN"/>
+          <w14:ligatures w14:val="none"/>
+        </w:rPr>
+        <w:t>sulbiraj</w:t>
+      </w:r>
+      <w:proofErr w:type="spellEnd"/>
+      <w:r>
+        <w:rPr>
+          <w:rFonts w:ascii="Consolas" w:eastAsia="Times New Roman" w:hAnsi="Consolas" w:cs="Times New Roman"/>
+          <w:color w:val="CE9178"/>
+          <w:kern w:val="0"/>
+          <w:sz w:val="21"/>
+          <w:szCs w:val="21"/>
+          <w:lang w:eastAsia="en-IN"/>
+          <w14:ligatures w14:val="none"/>
+        </w:rPr>
+        <w:t>/$</w:t>
+      </w:r>
+      <w:proofErr w:type="spellStart"/>
+      <w:r>
+        <w:rPr>
+          <w:rFonts w:ascii="Consolas" w:eastAsia="Times New Roman" w:hAnsi="Consolas" w:cs="Times New Roman"/>
+          <w:color w:val="CE9178"/>
+          <w:kern w:val="0"/>
+          <w:sz w:val="21"/>
+          <w:szCs w:val="21"/>
+          <w:lang w:eastAsia="en-IN"/>
+          <w14:ligatures w14:val="none"/>
+        </w:rPr>
+        <w:t>JOB_NAME:latest</w:t>
+      </w:r>
+      <w:proofErr w:type="spellEnd"/>
+      <w:r>
+        <w:rPr>
+          <w:rFonts w:ascii="Consolas" w:eastAsia="Times New Roman" w:hAnsi="Consolas" w:cs="Times New Roman"/>
+          <w:color w:val="CE9178"/>
+          <w:kern w:val="0"/>
+          <w:sz w:val="21"/>
+          <w:szCs w:val="21"/>
+          <w:lang w:eastAsia="en-IN"/>
+          <w14:ligatures w14:val="none"/>
+        </w:rPr>
+        <w:t>'</w:t>
+      </w:r>
+    </w:p>
+    <w:p>
+      <w:pPr>
+        <w:shd w:val="clear" w:color="auto" w:fill="1E1E1E"/>
+        <w:spacing w:after="0" w:line="285" w:lineRule="atLeast"/>
+        <w:rPr>
+          <w:rFonts w:ascii="Consolas" w:eastAsia="Times New Roman" w:hAnsi="Consolas" w:cs="Times New Roman"/>
+          <w:color w:val="D4D4D4"/>
+          <w:kern w:val="0"/>
+          <w:sz w:val="21"/>
+          <w:szCs w:val="21"/>
+          <w:lang w:eastAsia="en-IN"/>
+          <w14:ligatures w14:val="none"/>
+        </w:rPr>
+      </w:pPr>
+      <w:r>
+        <w:rPr>
+          <w:rFonts w:ascii="Consolas" w:eastAsia="Times New Roman" w:hAnsi="Consolas" w:cs="Times New Roman"/>
+          <w:color w:val="D4D4D4"/>
+          <w:kern w:val="0"/>
+          <w:sz w:val="21"/>
+          <w:szCs w:val="21"/>
+          <w:lang w:eastAsia="en-IN"/>
+          <w14:ligatures w14:val="none"/>
+        </w:rPr>
+        <w:t>                }</w:t>
+      </w:r>
+    </w:p>
+    <w:p>
+      <w:pPr>
+        <w:shd w:val="clear" w:color="auto" w:fill="1E1E1E"/>
+        <w:spacing w:after="0" w:line="285" w:lineRule="atLeast"/>
+        <w:rPr>
+          <w:rFonts w:ascii="Consolas" w:eastAsia="Times New Roman" w:hAnsi="Consolas" w:cs="Times New Roman"/>
+          <w:color w:val="D4D4D4"/>
+          <w:kern w:val="0"/>
+          <w:sz w:val="21"/>
+          <w:szCs w:val="21"/>
+          <w:lang w:eastAsia="en-IN"/>
+          <w14:ligatures w14:val="none"/>
+        </w:rPr>
+      </w:pPr>
+      <w:r>
+        <w:rPr>
+          <w:rFonts w:ascii="Consolas" w:eastAsia="Times New Roman" w:hAnsi="Consolas" w:cs="Times New Roman"/>
+          <w:color w:val="D4D4D4"/>
+          <w:kern w:val="0"/>
+          <w:sz w:val="21"/>
+          <w:szCs w:val="21"/>
+          <w:lang w:eastAsia="en-IN"/>
+          <w14:ligatures w14:val="none"/>
+        </w:rPr>
+        <w:t>             }</w:t>
+      </w:r>
+    </w:p>
+    <w:p>
+      <w:pPr>
+        <w:shd w:val="clear" w:color="auto" w:fill="1E1E1E"/>
+        <w:spacing w:after="0" w:line="285" w:lineRule="atLeast"/>
+        <w:rPr>
+          <w:rFonts w:ascii="Consolas" w:eastAsia="Times New Roman" w:hAnsi="Consolas" w:cs="Times New Roman"/>
+          <w:color w:val="D4D4D4"/>
+          <w:kern w:val="0"/>
+          <w:sz w:val="21"/>
+          <w:szCs w:val="21"/>
+          <w:lang w:eastAsia="en-IN"/>
+          <w14:ligatures w14:val="none"/>
+        </w:rPr>
+      </w:pPr>
+      <w:r>
+        <w:rPr>
+          <w:rFonts w:ascii="Consolas" w:eastAsia="Times New Roman" w:hAnsi="Consolas" w:cs="Times New Roman"/>
+          <w:color w:val="D4D4D4"/>
+          <w:kern w:val="0"/>
+          <w:sz w:val="21"/>
+          <w:szCs w:val="21"/>
+          <w:lang w:eastAsia="en-IN"/>
+          <w14:ligatures w14:val="none"/>
+        </w:rPr>
+        <w:t>        }</w:t>
+      </w:r>
+    </w:p>
+    <w:p>
+      <w:pPr>
+        <w:rPr>
+          <w:rFonts w:ascii="Consolas" w:hAnsi="Consolas"/>
+        </w:rPr>
+      </w:pPr>
+    </w:p>
+    <w:p>
+      <w:pPr>
+        <w:rPr>
+          <w:rFonts w:ascii="Consolas" w:hAnsi="Consolas"/>
+        </w:rPr>
+      </w:pPr>
+    </w:p>
+    <w:p>
+      <w:pPr>
+        <w:rPr>
+          <w:rFonts w:ascii="Consolas" w:hAnsi="Consolas"/>
+        </w:rPr>
+      </w:pPr>
+      <w:r>
+        <w:rPr>
+          <w:rFonts w:ascii="Consolas" w:hAnsi="Consolas"/>
+        </w:rPr>
+        <w:lastRenderedPageBreak/>
+        <w:t>Push</w:t>
+      </w:r>
+      <w:r>
+        <w:rPr>
+          <w:rFonts w:ascii="Consolas" w:hAnsi="Consolas"/>
+        </w:rPr>
+        <w:t xml:space="preserve"> docker image</w:t>
+      </w:r>
+      <w:r>
+        <w:rPr>
+          <w:rFonts w:ascii="Consolas" w:hAnsi="Consolas"/>
+        </w:rPr>
+        <w:t xml:space="preserve"> to </w:t>
+      </w:r>
+      <w:proofErr w:type="spellStart"/>
+      <w:r>
+        <w:rPr>
+          <w:rFonts w:ascii="Consolas" w:hAnsi="Consolas"/>
+        </w:rPr>
+        <w:t>DockerHub</w:t>
+      </w:r>
+      <w:proofErr w:type="spellEnd"/>
+    </w:p>
+    <w:p>
+      <w:pPr>
+        <w:shd w:val="clear" w:color="auto" w:fill="1E1E1E"/>
+        <w:spacing w:after="0" w:line="285" w:lineRule="atLeast"/>
+        <w:rPr>
+          <w:rFonts w:ascii="Consolas" w:eastAsia="Times New Roman" w:hAnsi="Consolas" w:cs="Times New Roman"/>
+          <w:color w:val="D4D4D4"/>
+          <w:kern w:val="0"/>
+          <w:sz w:val="18"/>
+          <w:szCs w:val="18"/>
+          <w:lang w:eastAsia="en-IN"/>
+          <w14:ligatures w14:val="none"/>
+        </w:rPr>
+      </w:pPr>
+      <w:proofErr w:type="gramStart"/>
+      <w:r>
+        <w:rPr>
+          <w:rFonts w:ascii="Consolas" w:eastAsia="Times New Roman" w:hAnsi="Consolas" w:cs="Times New Roman"/>
+          <w:color w:val="D4D4D4"/>
+          <w:kern w:val="0"/>
+          <w:sz w:val="18"/>
+          <w:szCs w:val="18"/>
+          <w:lang w:eastAsia="en-IN"/>
+          <w14:ligatures w14:val="none"/>
+        </w:rPr>
+        <w:t>stage(</w:t>
+      </w:r>
+      <w:proofErr w:type="gramEnd"/>
+      <w:r>
+        <w:rPr>
+          <w:rFonts w:ascii="Consolas" w:eastAsia="Times New Roman" w:hAnsi="Consolas" w:cs="Times New Roman"/>
+          <w:color w:val="CE9178"/>
+          <w:kern w:val="0"/>
+          <w:sz w:val="18"/>
+          <w:szCs w:val="18"/>
+          <w:lang w:eastAsia="en-IN"/>
+          <w14:ligatures w14:val="none"/>
+        </w:rPr>
+        <w:t>'Docker image push'</w:t>
+      </w:r>
+      <w:r>
+        <w:rPr>
+          <w:rFonts w:ascii="Consolas" w:eastAsia="Times New Roman" w:hAnsi="Consolas" w:cs="Times New Roman"/>
+          <w:color w:val="D4D4D4"/>
+          <w:kern w:val="0"/>
+          <w:sz w:val="18"/>
+          <w:szCs w:val="18"/>
+          <w:lang w:eastAsia="en-IN"/>
+          <w14:ligatures w14:val="none"/>
+        </w:rPr>
+        <w:t>){</w:t>
+      </w:r>
+    </w:p>
+    <w:p>
+      <w:pPr>
+        <w:shd w:val="clear" w:color="auto" w:fill="1E1E1E"/>
+        <w:spacing w:after="0" w:line="285" w:lineRule="atLeast"/>
+        <w:rPr>
+          <w:rFonts w:ascii="Consolas" w:eastAsia="Times New Roman" w:hAnsi="Consolas" w:cs="Times New Roman"/>
+          <w:color w:val="D4D4D4"/>
+          <w:kern w:val="0"/>
+          <w:sz w:val="18"/>
+          <w:szCs w:val="18"/>
+          <w:lang w:eastAsia="en-IN"/>
+          <w14:ligatures w14:val="none"/>
+        </w:rPr>
+      </w:pPr>
+      <w:r>
+        <w:rPr>
+          <w:rFonts w:ascii="Consolas" w:eastAsia="Times New Roman" w:hAnsi="Consolas" w:cs="Times New Roman"/>
+          <w:color w:val="D4D4D4"/>
+          <w:kern w:val="0"/>
+          <w:sz w:val="18"/>
+          <w:szCs w:val="18"/>
+          <w:lang w:eastAsia="en-IN"/>
+          <w14:ligatures w14:val="none"/>
+        </w:rPr>
+        <w:t> </w:t>
+      </w:r>
+      <w:r>
+        <w:rPr>
+          <w:rFonts w:ascii="Consolas" w:eastAsia="Times New Roman" w:hAnsi="Consolas" w:cs="Times New Roman"/>
+          <w:color w:val="D4D4D4"/>
+          <w:kern w:val="0"/>
+          <w:sz w:val="18"/>
+          <w:szCs w:val="18"/>
+          <w:lang w:eastAsia="en-IN"/>
+          <w14:ligatures w14:val="none"/>
+        </w:rPr>
+        <w:tab/>
+      </w:r>
+      <w:proofErr w:type="gramStart"/>
+      <w:r>
+        <w:rPr>
+          <w:rFonts w:ascii="Consolas" w:eastAsia="Times New Roman" w:hAnsi="Consolas" w:cs="Times New Roman"/>
+          <w:color w:val="D4D4D4"/>
+          <w:kern w:val="0"/>
+          <w:sz w:val="18"/>
+          <w:szCs w:val="18"/>
+          <w:lang w:eastAsia="en-IN"/>
+          <w14:ligatures w14:val="none"/>
+        </w:rPr>
+        <w:t>steps{</w:t>
+      </w:r>
+      <w:proofErr w:type="gramEnd"/>
+    </w:p>
+    <w:p>
+      <w:pPr>
+        <w:shd w:val="clear" w:color="auto" w:fill="1E1E1E"/>
+        <w:spacing w:after="0" w:line="285" w:lineRule="atLeast"/>
+        <w:rPr>
+          <w:rFonts w:ascii="Consolas" w:eastAsia="Times New Roman" w:hAnsi="Consolas" w:cs="Times New Roman"/>
+          <w:color w:val="D4D4D4"/>
+          <w:kern w:val="0"/>
+          <w:sz w:val="18"/>
+          <w:szCs w:val="18"/>
+          <w:lang w:eastAsia="en-IN"/>
+          <w14:ligatures w14:val="none"/>
+        </w:rPr>
+      </w:pPr>
+      <w:r>
+        <w:rPr>
+          <w:rFonts w:ascii="Consolas" w:eastAsia="Times New Roman" w:hAnsi="Consolas" w:cs="Times New Roman"/>
+          <w:color w:val="D4D4D4"/>
+          <w:kern w:val="0"/>
+          <w:sz w:val="18"/>
+          <w:szCs w:val="18"/>
+          <w:lang w:eastAsia="en-IN"/>
+          <w14:ligatures w14:val="none"/>
+        </w:rPr>
+        <w:t xml:space="preserve">  </w:t>
+      </w:r>
+      <w:r>
+        <w:rPr>
+          <w:rFonts w:ascii="Consolas" w:eastAsia="Times New Roman" w:hAnsi="Consolas" w:cs="Times New Roman"/>
+          <w:color w:val="D4D4D4"/>
+          <w:kern w:val="0"/>
+          <w:sz w:val="18"/>
+          <w:szCs w:val="18"/>
+          <w:lang w:eastAsia="en-IN"/>
+          <w14:ligatures w14:val="none"/>
+        </w:rPr>
+        <w:tab/>
+      </w:r>
+      <w:r>
+        <w:rPr>
+          <w:rFonts w:ascii="Consolas" w:eastAsia="Times New Roman" w:hAnsi="Consolas" w:cs="Times New Roman"/>
+          <w:color w:val="D4D4D4"/>
+          <w:kern w:val="0"/>
+          <w:sz w:val="18"/>
+          <w:szCs w:val="18"/>
+          <w:lang w:eastAsia="en-IN"/>
+          <w14:ligatures w14:val="none"/>
+        </w:rPr>
+        <w:tab/>
+      </w:r>
+      <w:proofErr w:type="gramStart"/>
+      <w:r>
+        <w:rPr>
+          <w:rFonts w:ascii="Consolas" w:eastAsia="Times New Roman" w:hAnsi="Consolas" w:cs="Times New Roman"/>
+          <w:color w:val="D4D4D4"/>
+          <w:kern w:val="0"/>
+          <w:sz w:val="18"/>
+          <w:szCs w:val="18"/>
+          <w:lang w:eastAsia="en-IN"/>
+          <w14:ligatures w14:val="none"/>
+        </w:rPr>
+        <w:t>script{</w:t>
+      </w:r>
+      <w:proofErr w:type="gramEnd"/>
+    </w:p>
+    <w:p>
+      <w:pPr>
+        <w:shd w:val="clear" w:color="auto" w:fill="1E1E1E"/>
+        <w:spacing w:after="0" w:line="285" w:lineRule="atLeast"/>
+        <w:ind w:firstLine="720"/>
+        <w:rPr>
+          <w:rFonts w:ascii="Consolas" w:eastAsia="Times New Roman" w:hAnsi="Consolas" w:cs="Times New Roman"/>
+          <w:color w:val="D4D4D4"/>
+          <w:kern w:val="0"/>
+          <w:sz w:val="18"/>
+          <w:szCs w:val="18"/>
+          <w:lang w:eastAsia="en-IN"/>
+          <w14:ligatures w14:val="none"/>
+        </w:rPr>
+      </w:pPr>
+      <w:r>
+        <w:rPr>
+          <w:rFonts w:ascii="Consolas" w:eastAsia="Times New Roman" w:hAnsi="Consolas" w:cs="Times New Roman"/>
+          <w:color w:val="D4D4D4"/>
+          <w:kern w:val="0"/>
+          <w:sz w:val="18"/>
+          <w:szCs w:val="18"/>
+          <w:lang w:eastAsia="en-IN"/>
+          <w14:ligatures w14:val="none"/>
+        </w:rPr>
+        <w:t xml:space="preserve">           </w:t>
+      </w:r>
+      <w:proofErr w:type="spellStart"/>
+      <w:proofErr w:type="gramStart"/>
+      <w:r>
+        <w:rPr>
+          <w:rFonts w:ascii="Consolas" w:eastAsia="Times New Roman" w:hAnsi="Consolas" w:cs="Times New Roman"/>
+          <w:color w:val="D4D4D4"/>
+          <w:kern w:val="0"/>
+          <w:sz w:val="18"/>
+          <w:szCs w:val="18"/>
+          <w:lang w:eastAsia="en-IN"/>
+          <w14:ligatures w14:val="none"/>
+        </w:rPr>
+        <w:t>withCredentials</w:t>
+      </w:r>
+      <w:proofErr w:type="spellEnd"/>
+      <w:r>
+        <w:rPr>
+          <w:rFonts w:ascii="Consolas" w:eastAsia="Times New Roman" w:hAnsi="Consolas" w:cs="Times New Roman"/>
+          <w:color w:val="D4D4D4"/>
+          <w:kern w:val="0"/>
+          <w:sz w:val="18"/>
+          <w:szCs w:val="18"/>
+          <w:lang w:eastAsia="en-IN"/>
+          <w14:ligatures w14:val="none"/>
+        </w:rPr>
+        <w:t>(</w:t>
+      </w:r>
+      <w:proofErr w:type="gramEnd"/>
+      <w:r>
+        <w:rPr>
+          <w:rFonts w:ascii="Consolas" w:eastAsia="Times New Roman" w:hAnsi="Consolas" w:cs="Times New Roman"/>
+          <w:color w:val="D4D4D4"/>
+          <w:kern w:val="0"/>
+          <w:sz w:val="18"/>
+          <w:szCs w:val="18"/>
+          <w:lang w:eastAsia="en-IN"/>
+          <w14:ligatures w14:val="none"/>
+        </w:rPr>
+        <w:t>[string(</w:t>
+      </w:r>
+      <w:proofErr w:type="spellStart"/>
+      <w:r>
+        <w:rPr>
+          <w:rFonts w:ascii="Consolas" w:eastAsia="Times New Roman" w:hAnsi="Consolas" w:cs="Times New Roman"/>
+          <w:color w:val="D4D4D4"/>
+          <w:kern w:val="0"/>
+          <w:sz w:val="18"/>
+          <w:szCs w:val="18"/>
+          <w:lang w:eastAsia="en-IN"/>
+          <w14:ligatures w14:val="none"/>
+        </w:rPr>
+        <w:t>credentialsId</w:t>
+      </w:r>
+      <w:proofErr w:type="spellEnd"/>
+      <w:r>
+        <w:rPr>
+          <w:rFonts w:ascii="Consolas" w:eastAsia="Times New Roman" w:hAnsi="Consolas" w:cs="Times New Roman"/>
+          <w:color w:val="D4D4D4"/>
+          <w:kern w:val="0"/>
+          <w:sz w:val="18"/>
+          <w:szCs w:val="18"/>
+          <w:lang w:eastAsia="en-IN"/>
+          <w14:ligatures w14:val="none"/>
+        </w:rPr>
+        <w:t xml:space="preserve">: </w:t>
+      </w:r>
+      <w:r>
+        <w:rPr>
+          <w:rFonts w:ascii="Consolas" w:eastAsia="Times New Roman" w:hAnsi="Consolas" w:cs="Times New Roman"/>
+          <w:color w:val="CE9178"/>
+          <w:kern w:val="0"/>
+          <w:sz w:val="18"/>
+          <w:szCs w:val="18"/>
+          <w:lang w:eastAsia="en-IN"/>
+          <w14:ligatures w14:val="none"/>
+        </w:rPr>
+        <w:t>'</w:t>
+      </w:r>
+      <w:proofErr w:type="spellStart"/>
+      <w:r>
+        <w:rPr>
+          <w:rFonts w:ascii="Consolas" w:eastAsia="Times New Roman" w:hAnsi="Consolas" w:cs="Times New Roman"/>
+          <w:color w:val="CE9178"/>
+          <w:kern w:val="0"/>
+          <w:sz w:val="18"/>
+          <w:szCs w:val="18"/>
+          <w:lang w:eastAsia="en-IN"/>
+          <w14:ligatures w14:val="none"/>
+        </w:rPr>
+        <w:t>dockerhubpass</w:t>
+      </w:r>
+      <w:proofErr w:type="spellEnd"/>
+      <w:r>
+        <w:rPr>
+          <w:rFonts w:ascii="Consolas" w:eastAsia="Times New Roman" w:hAnsi="Consolas" w:cs="Times New Roman"/>
+          <w:color w:val="CE9178"/>
+          <w:kern w:val="0"/>
+          <w:sz w:val="18"/>
+          <w:szCs w:val="18"/>
+          <w:lang w:eastAsia="en-IN"/>
+          <w14:ligatures w14:val="none"/>
+        </w:rPr>
+        <w:t>'</w:t>
+      </w:r>
+      <w:r>
+        <w:rPr>
+          <w:rFonts w:ascii="Consolas" w:eastAsia="Times New Roman" w:hAnsi="Consolas" w:cs="Times New Roman"/>
+          <w:color w:val="D4D4D4"/>
+          <w:kern w:val="0"/>
+          <w:sz w:val="18"/>
+          <w:szCs w:val="18"/>
+          <w:lang w:eastAsia="en-IN"/>
+          <w14:ligatures w14:val="none"/>
+        </w:rPr>
+        <w:t xml:space="preserve">, variable: </w:t>
+      </w:r>
+      <w:r>
+        <w:rPr>
+          <w:rFonts w:ascii="Consolas" w:eastAsia="Times New Roman" w:hAnsi="Consolas" w:cs="Times New Roman"/>
+          <w:color w:val="CE9178"/>
+          <w:kern w:val="0"/>
+          <w:sz w:val="18"/>
+          <w:szCs w:val="18"/>
+          <w:lang w:eastAsia="en-IN"/>
+          <w14:ligatures w14:val="none"/>
+        </w:rPr>
+        <w:t>'</w:t>
+      </w:r>
+      <w:proofErr w:type="spellStart"/>
+      <w:r>
+        <w:rPr>
+          <w:rFonts w:ascii="Consolas" w:eastAsia="Times New Roman" w:hAnsi="Consolas" w:cs="Times New Roman"/>
+          <w:color w:val="CE9178"/>
+          <w:kern w:val="0"/>
+          <w:sz w:val="18"/>
+          <w:szCs w:val="18"/>
+          <w:lang w:eastAsia="en-IN"/>
+          <w14:ligatures w14:val="none"/>
+        </w:rPr>
+        <w:t>dockerhubpasswd</w:t>
+      </w:r>
+      <w:proofErr w:type="spellEnd"/>
+      <w:r>
+        <w:rPr>
+          <w:rFonts w:ascii="Consolas" w:eastAsia="Times New Roman" w:hAnsi="Consolas" w:cs="Times New Roman"/>
+          <w:color w:val="CE9178"/>
+          <w:kern w:val="0"/>
+          <w:sz w:val="18"/>
+          <w:szCs w:val="18"/>
+          <w:lang w:eastAsia="en-IN"/>
+          <w14:ligatures w14:val="none"/>
+        </w:rPr>
+        <w:t>'</w:t>
+      </w:r>
+      <w:r>
+        <w:rPr>
+          <w:rFonts w:ascii="Consolas" w:eastAsia="Times New Roman" w:hAnsi="Consolas" w:cs="Times New Roman"/>
+          <w:color w:val="D4D4D4"/>
+          <w:kern w:val="0"/>
+          <w:sz w:val="18"/>
+          <w:szCs w:val="18"/>
+          <w:lang w:eastAsia="en-IN"/>
+          <w14:ligatures w14:val="none"/>
+        </w:rPr>
+        <w:t>)])</w:t>
+      </w:r>
+      <w:r>
+        <w:rPr>
+          <w:rFonts w:ascii="Consolas" w:eastAsia="Times New Roman" w:hAnsi="Consolas" w:cs="Times New Roman"/>
+          <w:color w:val="D4D4D4"/>
+          <w:kern w:val="0"/>
+          <w:sz w:val="18"/>
+          <w:szCs w:val="18"/>
+          <w:lang w:eastAsia="en-IN"/>
+          <w14:ligatures w14:val="none"/>
+        </w:rPr>
+        <w:t xml:space="preserve"> </w:t>
+      </w:r>
+      <w:r>
+        <w:rPr>
+          <w:rFonts w:ascii="Consolas" w:eastAsia="Times New Roman" w:hAnsi="Consolas" w:cs="Times New Roman"/>
+          <w:color w:val="D4D4D4"/>
+          <w:kern w:val="0"/>
+          <w:sz w:val="18"/>
+          <w:szCs w:val="18"/>
+          <w:lang w:eastAsia="en-IN"/>
+          <w14:ligatures w14:val="none"/>
+        </w:rPr>
+        <w:t xml:space="preserve">{                     </w:t>
+      </w:r>
+    </w:p>
+    <w:p>
+      <w:pPr>
+        <w:shd w:val="clear" w:color="auto" w:fill="1E1E1E"/>
+        <w:spacing w:after="0" w:line="285" w:lineRule="atLeast"/>
+        <w:rPr>
+          <w:rFonts w:ascii="Consolas" w:eastAsia="Times New Roman" w:hAnsi="Consolas" w:cs="Times New Roman"/>
+          <w:color w:val="D4D4D4"/>
+          <w:kern w:val="0"/>
+          <w:sz w:val="18"/>
+          <w:szCs w:val="18"/>
+          <w:lang w:eastAsia="en-IN"/>
+          <w14:ligatures w14:val="none"/>
+        </w:rPr>
+      </w:pPr>
+      <w:r>
+        <w:rPr>
+          <w:rFonts w:ascii="Consolas" w:eastAsia="Times New Roman" w:hAnsi="Consolas" w:cs="Times New Roman"/>
+          <w:color w:val="D4D4D4"/>
+          <w:kern w:val="0"/>
+          <w:sz w:val="18"/>
+          <w:szCs w:val="18"/>
+          <w:lang w:eastAsia="en-IN"/>
+          <w14:ligatures w14:val="none"/>
+        </w:rPr>
+        <w:t>                     </w:t>
+      </w:r>
+      <w:proofErr w:type="spellStart"/>
+      <w:r>
+        <w:rPr>
+          <w:rFonts w:ascii="Consolas" w:eastAsia="Times New Roman" w:hAnsi="Consolas" w:cs="Times New Roman"/>
+          <w:color w:val="D4D4D4"/>
+          <w:kern w:val="0"/>
+          <w:sz w:val="18"/>
+          <w:szCs w:val="18"/>
+          <w:lang w:eastAsia="en-IN"/>
+          <w14:ligatures w14:val="none"/>
+        </w:rPr>
+        <w:t>sh</w:t>
+      </w:r>
+      <w:proofErr w:type="spellEnd"/>
+      <w:r>
+        <w:rPr>
+          <w:rFonts w:ascii="Consolas" w:eastAsia="Times New Roman" w:hAnsi="Consolas" w:cs="Times New Roman"/>
+          <w:color w:val="D4D4D4"/>
+          <w:kern w:val="0"/>
+          <w:sz w:val="18"/>
+          <w:szCs w:val="18"/>
+          <w:lang w:eastAsia="en-IN"/>
+          <w14:ligatures w14:val="none"/>
+        </w:rPr>
+        <w:t xml:space="preserve"> </w:t>
+      </w:r>
+      <w:r>
+        <w:rPr>
+          <w:rFonts w:ascii="Consolas" w:eastAsia="Times New Roman" w:hAnsi="Consolas" w:cs="Times New Roman"/>
+          <w:color w:val="CE9178"/>
+          <w:kern w:val="0"/>
+          <w:sz w:val="18"/>
+          <w:szCs w:val="18"/>
+          <w:lang w:eastAsia="en-IN"/>
+          <w14:ligatures w14:val="none"/>
+        </w:rPr>
+        <w:t xml:space="preserve">'docker login -u </w:t>
+      </w:r>
+      <w:proofErr w:type="spellStart"/>
+      <w:r>
+        <w:rPr>
+          <w:rFonts w:ascii="Consolas" w:eastAsia="Times New Roman" w:hAnsi="Consolas" w:cs="Times New Roman"/>
+          <w:color w:val="CE9178"/>
+          <w:kern w:val="0"/>
+          <w:sz w:val="18"/>
+          <w:szCs w:val="18"/>
+          <w:lang w:eastAsia="en-IN"/>
+          <w14:ligatures w14:val="none"/>
+        </w:rPr>
+        <w:t>sulbiraj</w:t>
+      </w:r>
+      <w:proofErr w:type="spellEnd"/>
+      <w:r>
+        <w:rPr>
+          <w:rFonts w:ascii="Consolas" w:eastAsia="Times New Roman" w:hAnsi="Consolas" w:cs="Times New Roman"/>
+          <w:color w:val="CE9178"/>
+          <w:kern w:val="0"/>
+          <w:sz w:val="18"/>
+          <w:szCs w:val="18"/>
+          <w:lang w:eastAsia="en-IN"/>
+          <w14:ligatures w14:val="none"/>
+        </w:rPr>
+        <w:t xml:space="preserve"> -p ${</w:t>
+      </w:r>
+      <w:proofErr w:type="spellStart"/>
+      <w:r>
+        <w:rPr>
+          <w:rFonts w:ascii="Consolas" w:eastAsia="Times New Roman" w:hAnsi="Consolas" w:cs="Times New Roman"/>
+          <w:color w:val="CE9178"/>
+          <w:kern w:val="0"/>
+          <w:sz w:val="18"/>
+          <w:szCs w:val="18"/>
+          <w:lang w:eastAsia="en-IN"/>
+          <w14:ligatures w14:val="none"/>
+        </w:rPr>
+        <w:t>dockerhubpasswd</w:t>
+      </w:r>
+      <w:proofErr w:type="spellEnd"/>
+      <w:r>
+        <w:rPr>
+          <w:rFonts w:ascii="Consolas" w:eastAsia="Times New Roman" w:hAnsi="Consolas" w:cs="Times New Roman"/>
+          <w:color w:val="CE9178"/>
+          <w:kern w:val="0"/>
+          <w:sz w:val="18"/>
+          <w:szCs w:val="18"/>
+          <w:lang w:eastAsia="en-IN"/>
+          <w14:ligatures w14:val="none"/>
+        </w:rPr>
+        <w:t>}'</w:t>
+      </w:r>
+    </w:p>
+    <w:p>
+      <w:pPr>
+        <w:shd w:val="clear" w:color="auto" w:fill="1E1E1E"/>
+        <w:spacing w:after="0" w:line="285" w:lineRule="atLeast"/>
+        <w:rPr>
+          <w:rFonts w:ascii="Consolas" w:eastAsia="Times New Roman" w:hAnsi="Consolas" w:cs="Times New Roman"/>
+          <w:color w:val="D4D4D4"/>
+          <w:kern w:val="0"/>
+          <w:sz w:val="18"/>
+          <w:szCs w:val="18"/>
+          <w:lang w:eastAsia="en-IN"/>
+          <w14:ligatures w14:val="none"/>
+        </w:rPr>
+      </w:pPr>
+      <w:r>
+        <w:rPr>
+          <w:rFonts w:ascii="Consolas" w:eastAsia="Times New Roman" w:hAnsi="Consolas" w:cs="Times New Roman"/>
+          <w:color w:val="D4D4D4"/>
+          <w:kern w:val="0"/>
+          <w:sz w:val="18"/>
+          <w:szCs w:val="18"/>
+          <w:lang w:eastAsia="en-IN"/>
+          <w14:ligatures w14:val="none"/>
+        </w:rPr>
+        <w:t>                     </w:t>
+      </w:r>
+      <w:proofErr w:type="spellStart"/>
+      <w:r>
+        <w:rPr>
+          <w:rFonts w:ascii="Consolas" w:eastAsia="Times New Roman" w:hAnsi="Consolas" w:cs="Times New Roman"/>
+          <w:color w:val="D4D4D4"/>
+          <w:kern w:val="0"/>
+          <w:sz w:val="18"/>
+          <w:szCs w:val="18"/>
+          <w:lang w:eastAsia="en-IN"/>
+          <w14:ligatures w14:val="none"/>
+        </w:rPr>
+        <w:t>sh</w:t>
+      </w:r>
+      <w:proofErr w:type="spellEnd"/>
+      <w:r>
+        <w:rPr>
+          <w:rFonts w:ascii="Consolas" w:eastAsia="Times New Roman" w:hAnsi="Consolas" w:cs="Times New Roman"/>
+          <w:color w:val="D4D4D4"/>
+          <w:kern w:val="0"/>
+          <w:sz w:val="18"/>
+          <w:szCs w:val="18"/>
+          <w:lang w:eastAsia="en-IN"/>
+          <w14:ligatures w14:val="none"/>
+        </w:rPr>
+        <w:t xml:space="preserve"> </w:t>
+      </w:r>
+      <w:r>
+        <w:rPr>
+          <w:rFonts w:ascii="Consolas" w:eastAsia="Times New Roman" w:hAnsi="Consolas" w:cs="Times New Roman"/>
+          <w:color w:val="CE9178"/>
+          <w:kern w:val="0"/>
+          <w:sz w:val="18"/>
+          <w:szCs w:val="18"/>
+          <w:lang w:eastAsia="en-IN"/>
+          <w14:ligatures w14:val="none"/>
+        </w:rPr>
+        <w:t xml:space="preserve">'docker image push </w:t>
+      </w:r>
+      <w:proofErr w:type="spellStart"/>
+      <w:r>
+        <w:rPr>
+          <w:rFonts w:ascii="Consolas" w:eastAsia="Times New Roman" w:hAnsi="Consolas" w:cs="Times New Roman"/>
+          <w:color w:val="CE9178"/>
+          <w:kern w:val="0"/>
+          <w:sz w:val="18"/>
+          <w:szCs w:val="18"/>
+          <w:lang w:eastAsia="en-IN"/>
+          <w14:ligatures w14:val="none"/>
+        </w:rPr>
+        <w:t>sulbiraj</w:t>
+      </w:r>
+      <w:proofErr w:type="spellEnd"/>
+      <w:r>
+        <w:rPr>
+          <w:rFonts w:ascii="Consolas" w:eastAsia="Times New Roman" w:hAnsi="Consolas" w:cs="Times New Roman"/>
+          <w:color w:val="CE9178"/>
+          <w:kern w:val="0"/>
+          <w:sz w:val="18"/>
+          <w:szCs w:val="18"/>
+          <w:lang w:eastAsia="en-IN"/>
+          <w14:ligatures w14:val="none"/>
+        </w:rPr>
+        <w:t>/$JOB_</w:t>
+      </w:r>
+      <w:proofErr w:type="gramStart"/>
+      <w:r>
+        <w:rPr>
+          <w:rFonts w:ascii="Consolas" w:eastAsia="Times New Roman" w:hAnsi="Consolas" w:cs="Times New Roman"/>
+          <w:color w:val="CE9178"/>
+          <w:kern w:val="0"/>
+          <w:sz w:val="18"/>
+          <w:szCs w:val="18"/>
+          <w:lang w:eastAsia="en-IN"/>
+          <w14:ligatures w14:val="none"/>
+        </w:rPr>
+        <w:t>NAME:v</w:t>
+      </w:r>
+      <w:proofErr w:type="gramEnd"/>
+      <w:r>
+        <w:rPr>
+          <w:rFonts w:ascii="Consolas" w:eastAsia="Times New Roman" w:hAnsi="Consolas" w:cs="Times New Roman"/>
+          <w:color w:val="CE9178"/>
+          <w:kern w:val="0"/>
+          <w:sz w:val="18"/>
+          <w:szCs w:val="18"/>
+          <w:lang w:eastAsia="en-IN"/>
+          <w14:ligatures w14:val="none"/>
+        </w:rPr>
+        <w:t>1.$BUILD_ID'</w:t>
+      </w:r>
+    </w:p>
+    <w:p>
+      <w:pPr>
+        <w:shd w:val="clear" w:color="auto" w:fill="1E1E1E"/>
+        <w:spacing w:after="0" w:line="285" w:lineRule="atLeast"/>
+        <w:rPr>
+          <w:rFonts w:ascii="Consolas" w:eastAsia="Times New Roman" w:hAnsi="Consolas" w:cs="Times New Roman"/>
+          <w:color w:val="D4D4D4"/>
+          <w:kern w:val="0"/>
+          <w:sz w:val="18"/>
+          <w:szCs w:val="18"/>
+          <w:lang w:eastAsia="en-IN"/>
+          <w14:ligatures w14:val="none"/>
+        </w:rPr>
+      </w:pPr>
+      <w:r>
+        <w:rPr>
+          <w:rFonts w:ascii="Consolas" w:eastAsia="Times New Roman" w:hAnsi="Consolas" w:cs="Times New Roman"/>
+          <w:color w:val="D4D4D4"/>
+          <w:kern w:val="0"/>
+          <w:sz w:val="18"/>
+          <w:szCs w:val="18"/>
+          <w:lang w:eastAsia="en-IN"/>
+          <w14:ligatures w14:val="none"/>
+        </w:rPr>
+        <w:t>                     </w:t>
+      </w:r>
+      <w:proofErr w:type="spellStart"/>
+      <w:r>
+        <w:rPr>
+          <w:rFonts w:ascii="Consolas" w:eastAsia="Times New Roman" w:hAnsi="Consolas" w:cs="Times New Roman"/>
+          <w:color w:val="D4D4D4"/>
+          <w:kern w:val="0"/>
+          <w:sz w:val="18"/>
+          <w:szCs w:val="18"/>
+          <w:lang w:eastAsia="en-IN"/>
+          <w14:ligatures w14:val="none"/>
+        </w:rPr>
+        <w:t>sh</w:t>
+      </w:r>
+      <w:proofErr w:type="spellEnd"/>
+      <w:r>
+        <w:rPr>
+          <w:rFonts w:ascii="Consolas" w:eastAsia="Times New Roman" w:hAnsi="Consolas" w:cs="Times New Roman"/>
+          <w:color w:val="D4D4D4"/>
+          <w:kern w:val="0"/>
+          <w:sz w:val="18"/>
+          <w:szCs w:val="18"/>
+          <w:lang w:eastAsia="en-IN"/>
+          <w14:ligatures w14:val="none"/>
+        </w:rPr>
+        <w:t xml:space="preserve"> </w:t>
+      </w:r>
+      <w:r>
+        <w:rPr>
+          <w:rFonts w:ascii="Consolas" w:eastAsia="Times New Roman" w:hAnsi="Consolas" w:cs="Times New Roman"/>
+          <w:color w:val="CE9178"/>
+          <w:kern w:val="0"/>
+          <w:sz w:val="18"/>
+          <w:szCs w:val="18"/>
+          <w:lang w:eastAsia="en-IN"/>
+          <w14:ligatures w14:val="none"/>
+        </w:rPr>
+        <w:t xml:space="preserve">'docker image push </w:t>
+      </w:r>
+      <w:proofErr w:type="spellStart"/>
+      <w:r>
+        <w:rPr>
+          <w:rFonts w:ascii="Consolas" w:eastAsia="Times New Roman" w:hAnsi="Consolas" w:cs="Times New Roman"/>
+          <w:color w:val="CE9178"/>
+          <w:kern w:val="0"/>
+          <w:sz w:val="18"/>
+          <w:szCs w:val="18"/>
+          <w:lang w:eastAsia="en-IN"/>
+          <w14:ligatures w14:val="none"/>
+        </w:rPr>
+        <w:t>sulbiraj</w:t>
+      </w:r>
+      <w:proofErr w:type="spellEnd"/>
+      <w:r>
+        <w:rPr>
+          <w:rFonts w:ascii="Consolas" w:eastAsia="Times New Roman" w:hAnsi="Consolas" w:cs="Times New Roman"/>
+          <w:color w:val="CE9178"/>
+          <w:kern w:val="0"/>
+          <w:sz w:val="18"/>
+          <w:szCs w:val="18"/>
+          <w:lang w:eastAsia="en-IN"/>
+          <w14:ligatures w14:val="none"/>
+        </w:rPr>
+        <w:t>/$</w:t>
+      </w:r>
+      <w:proofErr w:type="spellStart"/>
+      <w:r>
+        <w:rPr>
+          <w:rFonts w:ascii="Consolas" w:eastAsia="Times New Roman" w:hAnsi="Consolas" w:cs="Times New Roman"/>
+          <w:color w:val="CE9178"/>
+          <w:kern w:val="0"/>
+          <w:sz w:val="18"/>
+          <w:szCs w:val="18"/>
+          <w:lang w:eastAsia="en-IN"/>
+          <w14:ligatures w14:val="none"/>
+        </w:rPr>
+        <w:t>JOB_</w:t>
+      </w:r>
+      <w:proofErr w:type="gramStart"/>
+      <w:r>
+        <w:rPr>
+          <w:rFonts w:ascii="Consolas" w:eastAsia="Times New Roman" w:hAnsi="Consolas" w:cs="Times New Roman"/>
+          <w:color w:val="CE9178"/>
+          <w:kern w:val="0"/>
+          <w:sz w:val="18"/>
+          <w:szCs w:val="18"/>
+          <w:lang w:eastAsia="en-IN"/>
+          <w14:ligatures w14:val="none"/>
+        </w:rPr>
+        <w:t>NAME:latest</w:t>
+      </w:r>
+      <w:proofErr w:type="spellEnd"/>
+      <w:proofErr w:type="gramEnd"/>
+      <w:r>
+        <w:rPr>
+          <w:rFonts w:ascii="Consolas" w:eastAsia="Times New Roman" w:hAnsi="Consolas" w:cs="Times New Roman"/>
+          <w:color w:val="CE9178"/>
+          <w:kern w:val="0"/>
+          <w:sz w:val="18"/>
+          <w:szCs w:val="18"/>
+          <w:lang w:eastAsia="en-IN"/>
+          <w14:ligatures w14:val="none"/>
+        </w:rPr>
+        <w:t>'</w:t>
+      </w:r>
+    </w:p>
+    <w:p>
+      <w:pPr>
+        <w:shd w:val="clear" w:color="auto" w:fill="1E1E1E"/>
+        <w:spacing w:after="0" w:line="285" w:lineRule="atLeast"/>
+        <w:rPr>
+          <w:rFonts w:ascii="Consolas" w:eastAsia="Times New Roman" w:hAnsi="Consolas" w:cs="Times New Roman"/>
+          <w:color w:val="D4D4D4"/>
+          <w:kern w:val="0"/>
+          <w:sz w:val="18"/>
+          <w:szCs w:val="18"/>
+          <w:lang w:eastAsia="en-IN"/>
+          <w14:ligatures w14:val="none"/>
+        </w:rPr>
+      </w:pPr>
+      <w:r>
+        <w:rPr>
+          <w:rFonts w:ascii="Consolas" w:eastAsia="Times New Roman" w:hAnsi="Consolas" w:cs="Times New Roman"/>
+          <w:color w:val="D4D4D4"/>
+          <w:kern w:val="0"/>
+          <w:sz w:val="18"/>
+          <w:szCs w:val="18"/>
+          <w:lang w:eastAsia="en-IN"/>
+          <w14:ligatures w14:val="none"/>
+        </w:rPr>
+        <w:t>                  }</w:t>
+      </w:r>
+    </w:p>
+    <w:p>
+      <w:pPr>
+        <w:shd w:val="clear" w:color="auto" w:fill="1E1E1E"/>
+        <w:spacing w:after="0" w:line="285" w:lineRule="atLeast"/>
+        <w:rPr>
+          <w:rFonts w:ascii="Consolas" w:eastAsia="Times New Roman" w:hAnsi="Consolas" w:cs="Times New Roman"/>
+          <w:color w:val="D4D4D4"/>
+          <w:kern w:val="0"/>
+          <w:sz w:val="18"/>
+          <w:szCs w:val="18"/>
+          <w:lang w:eastAsia="en-IN"/>
+          <w14:ligatures w14:val="none"/>
+        </w:rPr>
+      </w:pPr>
+      <w:r>
+        <w:rPr>
+          <w:rFonts w:ascii="Consolas" w:eastAsia="Times New Roman" w:hAnsi="Consolas" w:cs="Times New Roman"/>
+          <w:color w:val="D4D4D4"/>
+          <w:kern w:val="0"/>
+          <w:sz w:val="18"/>
+          <w:szCs w:val="18"/>
+          <w:lang w:eastAsia="en-IN"/>
+          <w14:ligatures w14:val="none"/>
+        </w:rPr>
+        <w:t>                }</w:t>
+      </w:r>
+    </w:p>
+    <w:p>
+      <w:pPr>
+        <w:shd w:val="clear" w:color="auto" w:fill="1E1E1E"/>
+        <w:spacing w:after="0" w:line="285" w:lineRule="atLeast"/>
+        <w:rPr>
+          <w:rFonts w:ascii="Consolas" w:eastAsia="Times New Roman" w:hAnsi="Consolas" w:cs="Times New Roman"/>
+          <w:color w:val="D4D4D4"/>
+          <w:kern w:val="0"/>
+          <w:sz w:val="18"/>
+          <w:szCs w:val="18"/>
+          <w:lang w:eastAsia="en-IN"/>
+          <w14:ligatures w14:val="none"/>
+        </w:rPr>
+      </w:pPr>
+      <w:r>
+        <w:rPr>
+          <w:rFonts w:ascii="Consolas" w:eastAsia="Times New Roman" w:hAnsi="Consolas" w:cs="Times New Roman"/>
+          <w:color w:val="D4D4D4"/>
+          <w:kern w:val="0"/>
+          <w:sz w:val="18"/>
+          <w:szCs w:val="18"/>
+          <w:lang w:eastAsia="en-IN"/>
+          <w14:ligatures w14:val="none"/>
+        </w:rPr>
+        <w:t>             }</w:t>
+      </w:r>
+    </w:p>
+    <w:p>
+      <w:pPr>
+        <w:shd w:val="clear" w:color="auto" w:fill="1E1E1E"/>
+        <w:spacing w:after="0" w:line="285" w:lineRule="atLeast"/>
+        <w:rPr>
+          <w:rFonts w:ascii="Consolas" w:eastAsia="Times New Roman" w:hAnsi="Consolas" w:cs="Times New Roman"/>
+          <w:color w:val="D4D4D4"/>
+          <w:kern w:val="0"/>
+          <w:sz w:val="18"/>
+          <w:szCs w:val="18"/>
+          <w:lang w:eastAsia="en-IN"/>
+          <w14:ligatures w14:val="none"/>
+        </w:rPr>
+      </w:pPr>
+      <w:r>
+        <w:rPr>
+          <w:rFonts w:ascii="Consolas" w:eastAsia="Times New Roman" w:hAnsi="Consolas" w:cs="Times New Roman"/>
+          <w:color w:val="D4D4D4"/>
+          <w:kern w:val="0"/>
+          <w:sz w:val="18"/>
+          <w:szCs w:val="18"/>
+          <w:lang w:eastAsia="en-IN"/>
+          <w14:ligatures w14:val="none"/>
+        </w:rPr>
+        <w:t>        }</w:t>
+      </w:r>
+    </w:p>
+    <w:p>
+      <w:pPr>
+        <w:rPr>
+          <w:rFonts w:ascii="Consolas" w:hAnsi="Consolas"/>
+        </w:rPr>
+      </w:pPr>
+    </w:p>
+    <w:p>
+      <w:pPr>
+        <w:rPr>
+          <w:rFonts w:ascii="Consolas" w:hAnsi="Consolas"/>
+        </w:rPr>
+      </w:pPr>
+      <w:r>
+        <w:rPr>
+          <w:rFonts w:ascii="Consolas" w:hAnsi="Consolas"/>
+        </w:rPr>
+        <w:drawing>
+          <wp:inline distT="0" distB="0" distL="0" distR="0" wp14:anchorId="6253D22D" wp14:editId="01636C42">
+            <wp:extent cx="6480810" cy="2082800"/>
+            <wp:effectExtent l="0" t="0" r="0" b="0"/>
+            <wp:docPr id="35" name="Picture 35"/>
+            <wp:cNvGraphicFramePr>
+              <a:graphicFrameLocks xmlns:a="http://schemas.openxmlformats.org/drawingml/2006/main" noChangeAspect="1"/>
+            </wp:cNvGraphicFramePr>
+            <a:graphic xmlns:a="http://schemas.openxmlformats.org/drawingml/2006/main">
+              <a:graphicData uri="http://schemas.openxmlformats.org/drawingml/2006/picture">
+                <pic:pic xmlns:pic="http://schemas.openxmlformats.org/drawingml/2006/picture">
+                  <pic:nvPicPr>
+                    <pic:cNvPr id="1" name=""/>
+                    <pic:cNvPicPr/>
+                  </pic:nvPicPr>
+                  <pic:blipFill>
+                    <a:blip r:embed="rId39"/>
+                    <a:stretch>
+                      <a:fillRect/>
+                    </a:stretch>
+                  </pic:blipFill>
+                  <pic:spPr>
+                    <a:xfrm>
+                      <a:off x="0" y="0"/>
+                      <a:ext cx="6480810" cy="2082800"/>
+                    </a:xfrm>
+                    <a:prstGeom prst="rect">
+                      <a:avLst/>
+                    </a:prstGeom>
+                  </pic:spPr>
+                </pic:pic>
+              </a:graphicData>
+            </a:graphic>
+          </wp:inline>
+        </w:drawing>
+      </w:r>
+    </w:p>
+    <w:p>
+      <w:pPr>
+        <w:rPr>
+          <w:rFonts w:ascii="Consolas" w:hAnsi="Consolas"/>
+        </w:rPr>
+      </w:pPr>
     </w:p>
     <w:sectPr>
-      <w:footerReference w:type="default" r:id="rId39"/>
+      <w:footerReference w:type="default" r:id="rId40"/>
       <w:pgSz w:w="11906" w:h="16838"/>
       <w:pgMar w:top="567" w:right="849" w:bottom="1440" w:left="851" w:header="708" w:footer="708" w:gutter="0"/>
       <w:cols w:space="708"/>
@@ -5729,7 +8742,6 @@
   <w:style w:type="character" w:default="1" w:styleId="DefaultParagraphFont">
     <w:name w:val="Default Paragraph Font"/>
     <w:uiPriority w:val="1"/>
-    <w:semiHidden/>
     <w:unhideWhenUsed/>
   </w:style>
   <w:style w:type="table" w:default="1" w:styleId="TableNormal">

--- a/Document.docx
+++ b/Document.docx
@@ -13,13 +13,8 @@
         <w:t xml:space="preserve"> </w:t>
       </w:r>
       <w:r>
-        <w:t xml:space="preserve">Docker | </w:t>
-      </w:r>
-      <w:proofErr w:type="spellStart"/>
-      <w:r>
-        <w:t>EKS</w:t>
-      </w:r>
-      <w:proofErr w:type="spellEnd"/>
+        <w:t>Docker | EKS</w:t>
+      </w:r>
     </w:p>
     <w:p>
       <w:r>
@@ -197,7 +192,6 @@
           <w14:ligatures w14:val="none"/>
         </w:rPr>
       </w:pPr>
-      <w:proofErr w:type="gramStart"/>
       <w:r>
         <w:rPr>
           <w:rFonts w:ascii="Consolas" w:eastAsia="Times New Roman" w:hAnsi="Consolas" w:cs="Times New Roman"/>
@@ -211,7 +205,6 @@
         <w:lastRenderedPageBreak/>
         <w:t>stage(</w:t>
       </w:r>
-      <w:proofErr w:type="gramEnd"/>
       <w:r>
         <w:rPr>
           <w:rFonts w:ascii="Consolas" w:eastAsia="Times New Roman" w:hAnsi="Consolas" w:cs="Times New Roman"/>
@@ -261,143 +254,61 @@
           <w:lang w:eastAsia="en-IN"/>
           <w14:ligatures w14:val="none"/>
         </w:rPr>
-        <w:t>             </w:t>
-      </w:r>
-      <w:proofErr w:type="gramStart"/>
-      <w:r>
-        <w:rPr>
-          <w:rFonts w:ascii="Consolas" w:eastAsia="Times New Roman" w:hAnsi="Consolas" w:cs="Times New Roman"/>
-          <w:color w:val="D4D4D4"/>
-          <w:kern w:val="0"/>
-          <w:sz w:val="21"/>
-          <w:szCs w:val="21"/>
-          <w:lang w:eastAsia="en-IN"/>
-          <w14:ligatures w14:val="none"/>
-        </w:rPr>
-        <w:t>steps{</w:t>
-      </w:r>
-      <w:proofErr w:type="gramEnd"/>
-    </w:p>
-    <w:p>
-      <w:pPr>
-        <w:shd w:val="clear" w:color="auto" w:fill="1E1E1E"/>
-        <w:spacing w:after="0" w:line="285" w:lineRule="atLeast"/>
-        <w:rPr>
-          <w:rFonts w:ascii="Consolas" w:eastAsia="Times New Roman" w:hAnsi="Consolas" w:cs="Times New Roman"/>
-          <w:color w:val="D4D4D4"/>
-          <w:kern w:val="0"/>
-          <w:sz w:val="21"/>
-          <w:szCs w:val="21"/>
-          <w:lang w:eastAsia="en-IN"/>
-          <w14:ligatures w14:val="none"/>
-        </w:rPr>
-      </w:pPr>
-      <w:r>
-        <w:rPr>
-          <w:rFonts w:ascii="Consolas" w:eastAsia="Times New Roman" w:hAnsi="Consolas" w:cs="Times New Roman"/>
-          <w:color w:val="D4D4D4"/>
-          <w:kern w:val="0"/>
-          <w:sz w:val="21"/>
-          <w:szCs w:val="21"/>
-          <w:lang w:eastAsia="en-IN"/>
-          <w14:ligatures w14:val="none"/>
-        </w:rPr>
-        <w:t xml:space="preserve">                </w:t>
-      </w:r>
-      <w:proofErr w:type="gramStart"/>
-      <w:r>
-        <w:rPr>
-          <w:rFonts w:ascii="Consolas" w:eastAsia="Times New Roman" w:hAnsi="Consolas" w:cs="Times New Roman"/>
-          <w:color w:val="D4D4D4"/>
-          <w:kern w:val="0"/>
-          <w:sz w:val="21"/>
-          <w:szCs w:val="21"/>
-          <w:lang w:eastAsia="en-IN"/>
-          <w14:ligatures w14:val="none"/>
-        </w:rPr>
-        <w:t>script{</w:t>
-      </w:r>
-      <w:proofErr w:type="gramEnd"/>
-    </w:p>
-    <w:p>
-      <w:pPr>
-        <w:shd w:val="clear" w:color="auto" w:fill="1E1E1E"/>
-        <w:spacing w:after="0" w:line="285" w:lineRule="atLeast"/>
-        <w:rPr>
-          <w:rFonts w:ascii="Consolas" w:eastAsia="Times New Roman" w:hAnsi="Consolas" w:cs="Times New Roman"/>
-          <w:color w:val="D4D4D4"/>
-          <w:kern w:val="0"/>
-          <w:sz w:val="21"/>
-          <w:szCs w:val="21"/>
-          <w:lang w:eastAsia="en-IN"/>
-          <w14:ligatures w14:val="none"/>
-        </w:rPr>
-      </w:pPr>
-      <w:r>
-        <w:rPr>
-          <w:rFonts w:ascii="Consolas" w:eastAsia="Times New Roman" w:hAnsi="Consolas" w:cs="Times New Roman"/>
-          <w:color w:val="D4D4D4"/>
-          <w:kern w:val="0"/>
-          <w:sz w:val="21"/>
-          <w:szCs w:val="21"/>
-          <w:lang w:eastAsia="en-IN"/>
-          <w14:ligatures w14:val="none"/>
-        </w:rPr>
-        <w:t xml:space="preserve">                  </w:t>
-      </w:r>
-      <w:proofErr w:type="spellStart"/>
-      <w:proofErr w:type="gramStart"/>
-      <w:r>
-        <w:rPr>
-          <w:rFonts w:ascii="Consolas" w:eastAsia="Times New Roman" w:hAnsi="Consolas" w:cs="Times New Roman"/>
-          <w:color w:val="D4D4D4"/>
-          <w:kern w:val="0"/>
-          <w:sz w:val="21"/>
-          <w:szCs w:val="21"/>
-          <w:lang w:eastAsia="en-IN"/>
-          <w14:ligatures w14:val="none"/>
-        </w:rPr>
-        <w:t>withSonarQubeEnv</w:t>
-      </w:r>
-      <w:proofErr w:type="spellEnd"/>
-      <w:r>
-        <w:rPr>
-          <w:rFonts w:ascii="Consolas" w:eastAsia="Times New Roman" w:hAnsi="Consolas" w:cs="Times New Roman"/>
-          <w:color w:val="D4D4D4"/>
-          <w:kern w:val="0"/>
-          <w:sz w:val="21"/>
-          <w:szCs w:val="21"/>
-          <w:lang w:eastAsia="en-IN"/>
-          <w14:ligatures w14:val="none"/>
-        </w:rPr>
-        <w:t>(</w:t>
-      </w:r>
-      <w:proofErr w:type="spellStart"/>
-      <w:proofErr w:type="gramEnd"/>
-      <w:r>
-        <w:rPr>
-          <w:rFonts w:ascii="Consolas" w:eastAsia="Times New Roman" w:hAnsi="Consolas" w:cs="Times New Roman"/>
-          <w:color w:val="D4D4D4"/>
-          <w:kern w:val="0"/>
-          <w:sz w:val="21"/>
-          <w:szCs w:val="21"/>
-          <w:lang w:eastAsia="en-IN"/>
-          <w14:ligatures w14:val="none"/>
-        </w:rPr>
-        <w:t>credentialsId</w:t>
-      </w:r>
-      <w:proofErr w:type="spellEnd"/>
-      <w:r>
-        <w:rPr>
-          <w:rFonts w:ascii="Consolas" w:eastAsia="Times New Roman" w:hAnsi="Consolas" w:cs="Times New Roman"/>
-          <w:color w:val="D4D4D4"/>
-          <w:kern w:val="0"/>
-          <w:sz w:val="21"/>
-          <w:szCs w:val="21"/>
-          <w:lang w:eastAsia="en-IN"/>
-          <w14:ligatures w14:val="none"/>
-        </w:rPr>
-        <w:t xml:space="preserve">: </w:t>
+        <w:t>             steps{</w:t>
+      </w:r>
+    </w:p>
+    <w:p>
+      <w:pPr>
+        <w:shd w:val="clear" w:color="auto" w:fill="1E1E1E"/>
+        <w:spacing w:after="0" w:line="285" w:lineRule="atLeast"/>
+        <w:rPr>
+          <w:rFonts w:ascii="Consolas" w:eastAsia="Times New Roman" w:hAnsi="Consolas" w:cs="Times New Roman"/>
+          <w:color w:val="D4D4D4"/>
+          <w:kern w:val="0"/>
+          <w:sz w:val="21"/>
+          <w:szCs w:val="21"/>
+          <w:lang w:eastAsia="en-IN"/>
+          <w14:ligatures w14:val="none"/>
+        </w:rPr>
+      </w:pPr>
+      <w:r>
+        <w:rPr>
+          <w:rFonts w:ascii="Consolas" w:eastAsia="Times New Roman" w:hAnsi="Consolas" w:cs="Times New Roman"/>
+          <w:color w:val="D4D4D4"/>
+          <w:kern w:val="0"/>
+          <w:sz w:val="21"/>
+          <w:szCs w:val="21"/>
+          <w:lang w:eastAsia="en-IN"/>
+          <w14:ligatures w14:val="none"/>
+        </w:rPr>
+        <w:t>                script{</w:t>
+      </w:r>
+    </w:p>
+    <w:p>
+      <w:pPr>
+        <w:shd w:val="clear" w:color="auto" w:fill="1E1E1E"/>
+        <w:spacing w:after="0" w:line="285" w:lineRule="atLeast"/>
+        <w:rPr>
+          <w:rFonts w:ascii="Consolas" w:eastAsia="Times New Roman" w:hAnsi="Consolas" w:cs="Times New Roman"/>
+          <w:color w:val="D4D4D4"/>
+          <w:kern w:val="0"/>
+          <w:sz w:val="21"/>
+          <w:szCs w:val="21"/>
+          <w:lang w:eastAsia="en-IN"/>
+          <w14:ligatures w14:val="none"/>
+        </w:rPr>
+      </w:pPr>
+      <w:r>
+        <w:rPr>
+          <w:rFonts w:ascii="Consolas" w:eastAsia="Times New Roman" w:hAnsi="Consolas" w:cs="Times New Roman"/>
+          <w:color w:val="D4D4D4"/>
+          <w:kern w:val="0"/>
+          <w:sz w:val="21"/>
+          <w:szCs w:val="21"/>
+          <w:lang w:eastAsia="en-IN"/>
+          <w14:ligatures w14:val="none"/>
+        </w:rPr>
+        <w:t xml:space="preserve">                  withSonarQubeEnv(credentialsId: </w:t>
       </w:r>
       <w:r>
         <w:rPr>
@@ -409,9 +320,47 @@
           <w:lang w:eastAsia="en-IN"/>
           <w14:ligatures w14:val="none"/>
         </w:rPr>
-        <w:t>'sonar-</w:t>
-      </w:r>
-      <w:proofErr w:type="spellStart"/>
+        <w:t>'sonar-api-key'</w:t>
+      </w:r>
+      <w:r>
+        <w:rPr>
+          <w:rFonts w:ascii="Consolas" w:eastAsia="Times New Roman" w:hAnsi="Consolas" w:cs="Times New Roman"/>
+          <w:color w:val="D4D4D4"/>
+          <w:kern w:val="0"/>
+          <w:sz w:val="21"/>
+          <w:szCs w:val="21"/>
+          <w:lang w:eastAsia="en-IN"/>
+          <w14:ligatures w14:val="none"/>
+        </w:rPr>
+        <w:t xml:space="preserve">) { </w:t>
+      </w:r>
+    </w:p>
+    <w:p>
+      <w:pPr>
+        <w:shd w:val="clear" w:color="auto" w:fill="1E1E1E"/>
+        <w:spacing w:after="0" w:line="285" w:lineRule="atLeast"/>
+        <w:rPr>
+          <w:rFonts w:ascii="Consolas" w:eastAsia="Times New Roman" w:hAnsi="Consolas" w:cs="Times New Roman"/>
+          <w:color w:val="D4D4D4"/>
+          <w:kern w:val="0"/>
+          <w:sz w:val="21"/>
+          <w:szCs w:val="21"/>
+          <w:lang w:eastAsia="en-IN"/>
+          <w14:ligatures w14:val="none"/>
+        </w:rPr>
+      </w:pPr>
+      <w:r>
+        <w:rPr>
+          <w:rFonts w:ascii="Consolas" w:eastAsia="Times New Roman" w:hAnsi="Consolas" w:cs="Times New Roman"/>
+          <w:color w:val="D4D4D4"/>
+          <w:kern w:val="0"/>
+          <w:sz w:val="21"/>
+          <w:szCs w:val="21"/>
+          <w:lang w:eastAsia="en-IN"/>
+          <w14:ligatures w14:val="none"/>
+        </w:rPr>
+        <w:t xml:space="preserve">                    sh </w:t>
+      </w:r>
       <w:r>
         <w:rPr>
           <w:rFonts w:ascii="Consolas" w:eastAsia="Times New Roman" w:hAnsi="Consolas" w:cs="Times New Roman"/>
@@ -422,151 +371,7 @@
           <w:lang w:eastAsia="en-IN"/>
           <w14:ligatures w14:val="none"/>
         </w:rPr>
-        <w:t>api</w:t>
-      </w:r>
-      <w:proofErr w:type="spellEnd"/>
-      <w:r>
-        <w:rPr>
-          <w:rFonts w:ascii="Consolas" w:eastAsia="Times New Roman" w:hAnsi="Consolas" w:cs="Times New Roman"/>
-          <w:color w:val="CE9178"/>
-          <w:kern w:val="0"/>
-          <w:sz w:val="21"/>
-          <w:szCs w:val="21"/>
-          <w:lang w:eastAsia="en-IN"/>
-          <w14:ligatures w14:val="none"/>
-        </w:rPr>
-        <w:t>-key'</w:t>
-      </w:r>
-      <w:r>
-        <w:rPr>
-          <w:rFonts w:ascii="Consolas" w:eastAsia="Times New Roman" w:hAnsi="Consolas" w:cs="Times New Roman"/>
-          <w:color w:val="D4D4D4"/>
-          <w:kern w:val="0"/>
-          <w:sz w:val="21"/>
-          <w:szCs w:val="21"/>
-          <w:lang w:eastAsia="en-IN"/>
-          <w14:ligatures w14:val="none"/>
-        </w:rPr>
-        <w:t xml:space="preserve">) { </w:t>
-      </w:r>
-    </w:p>
-    <w:p>
-      <w:pPr>
-        <w:shd w:val="clear" w:color="auto" w:fill="1E1E1E"/>
-        <w:spacing w:after="0" w:line="285" w:lineRule="atLeast"/>
-        <w:rPr>
-          <w:rFonts w:ascii="Consolas" w:eastAsia="Times New Roman" w:hAnsi="Consolas" w:cs="Times New Roman"/>
-          <w:color w:val="D4D4D4"/>
-          <w:kern w:val="0"/>
-          <w:sz w:val="21"/>
-          <w:szCs w:val="21"/>
-          <w:lang w:eastAsia="en-IN"/>
-          <w14:ligatures w14:val="none"/>
-        </w:rPr>
-      </w:pPr>
-      <w:r>
-        <w:rPr>
-          <w:rFonts w:ascii="Consolas" w:eastAsia="Times New Roman" w:hAnsi="Consolas" w:cs="Times New Roman"/>
-          <w:color w:val="D4D4D4"/>
-          <w:kern w:val="0"/>
-          <w:sz w:val="21"/>
-          <w:szCs w:val="21"/>
-          <w:lang w:eastAsia="en-IN"/>
-          <w14:ligatures w14:val="none"/>
-        </w:rPr>
-        <w:t xml:space="preserve">                    </w:t>
-      </w:r>
-      <w:proofErr w:type="spellStart"/>
-      <w:r>
-        <w:rPr>
-          <w:rFonts w:ascii="Consolas" w:eastAsia="Times New Roman" w:hAnsi="Consolas" w:cs="Times New Roman"/>
-          <w:color w:val="D4D4D4"/>
-          <w:kern w:val="0"/>
-          <w:sz w:val="21"/>
-          <w:szCs w:val="21"/>
-          <w:lang w:eastAsia="en-IN"/>
-          <w14:ligatures w14:val="none"/>
-        </w:rPr>
-        <w:t>sh</w:t>
-      </w:r>
-      <w:proofErr w:type="spellEnd"/>
-      <w:r>
-        <w:rPr>
-          <w:rFonts w:ascii="Consolas" w:eastAsia="Times New Roman" w:hAnsi="Consolas" w:cs="Times New Roman"/>
-          <w:color w:val="D4D4D4"/>
-          <w:kern w:val="0"/>
-          <w:sz w:val="21"/>
-          <w:szCs w:val="21"/>
-          <w:lang w:eastAsia="en-IN"/>
-          <w14:ligatures w14:val="none"/>
-        </w:rPr>
-        <w:t xml:space="preserve"> </w:t>
-      </w:r>
-      <w:r>
-        <w:rPr>
-          <w:rFonts w:ascii="Consolas" w:eastAsia="Times New Roman" w:hAnsi="Consolas" w:cs="Times New Roman"/>
-          <w:color w:val="CE9178"/>
-          <w:kern w:val="0"/>
-          <w:sz w:val="21"/>
-          <w:szCs w:val="21"/>
-          <w:lang w:eastAsia="en-IN"/>
-          <w14:ligatures w14:val="none"/>
-        </w:rPr>
-        <w:t>'</w:t>
-      </w:r>
-      <w:proofErr w:type="spellStart"/>
-      <w:r>
-        <w:rPr>
-          <w:rFonts w:ascii="Consolas" w:eastAsia="Times New Roman" w:hAnsi="Consolas" w:cs="Times New Roman"/>
-          <w:color w:val="CE9178"/>
-          <w:kern w:val="0"/>
-          <w:sz w:val="21"/>
-          <w:szCs w:val="21"/>
-          <w:lang w:eastAsia="en-IN"/>
-          <w14:ligatures w14:val="none"/>
-        </w:rPr>
-        <w:t>mvn</w:t>
-      </w:r>
-      <w:proofErr w:type="spellEnd"/>
-      <w:r>
-        <w:rPr>
-          <w:rFonts w:ascii="Consolas" w:eastAsia="Times New Roman" w:hAnsi="Consolas" w:cs="Times New Roman"/>
-          <w:color w:val="CE9178"/>
-          <w:kern w:val="0"/>
-          <w:sz w:val="21"/>
-          <w:szCs w:val="21"/>
-          <w:lang w:eastAsia="en-IN"/>
-          <w14:ligatures w14:val="none"/>
-        </w:rPr>
-        <w:t xml:space="preserve"> clean package </w:t>
-      </w:r>
-      <w:proofErr w:type="spellStart"/>
-      <w:proofErr w:type="gramStart"/>
-      <w:r>
-        <w:rPr>
-          <w:rFonts w:ascii="Consolas" w:eastAsia="Times New Roman" w:hAnsi="Consolas" w:cs="Times New Roman"/>
-          <w:color w:val="CE9178"/>
-          <w:kern w:val="0"/>
-          <w:sz w:val="21"/>
-          <w:szCs w:val="21"/>
-          <w:lang w:eastAsia="en-IN"/>
-          <w14:ligatures w14:val="none"/>
-        </w:rPr>
-        <w:t>sonar:sonar</w:t>
-      </w:r>
-      <w:proofErr w:type="spellEnd"/>
-      <w:proofErr w:type="gramEnd"/>
-      <w:r>
-        <w:rPr>
-          <w:rFonts w:ascii="Consolas" w:eastAsia="Times New Roman" w:hAnsi="Consolas" w:cs="Times New Roman"/>
-          <w:color w:val="CE9178"/>
-          <w:kern w:val="0"/>
-          <w:sz w:val="21"/>
-          <w:szCs w:val="21"/>
-          <w:lang w:eastAsia="en-IN"/>
-          <w14:ligatures w14:val="none"/>
-        </w:rPr>
-        <w:t>'</w:t>
+        <w:t>'mvn clean package sonar:sonar'</w:t>
       </w:r>
     </w:p>
     <w:p>
@@ -876,21 +681,7 @@
         <w:rPr>
           <w:rFonts w:ascii="Consolas" w:hAnsi="Consolas"/>
         </w:rPr>
-        <w:t xml:space="preserve">Create </w:t>
-      </w:r>
-      <w:proofErr w:type="spellStart"/>
-      <w:r>
-        <w:rPr>
-          <w:rFonts w:ascii="Consolas" w:hAnsi="Consolas"/>
-        </w:rPr>
-        <w:t>api</w:t>
-      </w:r>
-      <w:proofErr w:type="spellEnd"/>
-      <w:r>
-        <w:rPr>
-          <w:rFonts w:ascii="Consolas" w:hAnsi="Consolas"/>
-        </w:rPr>
-        <w:t xml:space="preserve"> token in SonarQube server and add it in Jenkins --&gt; credentials (refer SonarQube installation document)</w:t>
+        <w:t>Create api token in SonarQube server and add it in Jenkins --&gt; credentials (refer SonarQube installation document)</w:t>
       </w:r>
     </w:p>
     <w:p>
@@ -1061,22 +852,8 @@
           <w:lang w:eastAsia="en-IN"/>
           <w14:ligatures w14:val="none"/>
         </w:rPr>
-        <w:t xml:space="preserve"> </w:t>
-      </w:r>
-      <w:proofErr w:type="gramStart"/>
-      <w:r>
-        <w:rPr>
-          <w:rFonts w:ascii="Consolas" w:eastAsia="Times New Roman" w:hAnsi="Consolas" w:cs="Times New Roman"/>
-          <w:color w:val="D4D4D4"/>
-          <w:kern w:val="0"/>
-          <w:sz w:val="16"/>
-          <w:szCs w:val="16"/>
-          <w:lang w:eastAsia="en-IN"/>
-          <w14:ligatures w14:val="none"/>
-        </w:rPr>
-        <w:t>stage(</w:t>
-      </w:r>
-      <w:proofErr w:type="gramEnd"/>
+        <w:t xml:space="preserve"> stage(</w:t>
+      </w:r>
       <w:r>
         <w:rPr>
           <w:rFonts w:ascii="Consolas" w:eastAsia="Times New Roman" w:hAnsi="Consolas" w:cs="Times New Roman"/>
@@ -1126,141 +903,61 @@
           <w:lang w:eastAsia="en-IN"/>
           <w14:ligatures w14:val="none"/>
         </w:rPr>
-        <w:t>             </w:t>
-      </w:r>
-      <w:proofErr w:type="gramStart"/>
-      <w:r>
-        <w:rPr>
-          <w:rFonts w:ascii="Consolas" w:eastAsia="Times New Roman" w:hAnsi="Consolas" w:cs="Times New Roman"/>
-          <w:color w:val="D4D4D4"/>
-          <w:kern w:val="0"/>
-          <w:sz w:val="16"/>
-          <w:szCs w:val="16"/>
-          <w:lang w:eastAsia="en-IN"/>
-          <w14:ligatures w14:val="none"/>
-        </w:rPr>
-        <w:t>steps{</w:t>
-      </w:r>
-      <w:proofErr w:type="gramEnd"/>
-    </w:p>
-    <w:p>
-      <w:pPr>
-        <w:shd w:val="clear" w:color="auto" w:fill="1E1E1E"/>
-        <w:spacing w:after="0" w:line="285" w:lineRule="atLeast"/>
-        <w:rPr>
-          <w:rFonts w:ascii="Consolas" w:eastAsia="Times New Roman" w:hAnsi="Consolas" w:cs="Times New Roman"/>
-          <w:color w:val="D4D4D4"/>
-          <w:kern w:val="0"/>
-          <w:sz w:val="16"/>
-          <w:szCs w:val="16"/>
-          <w:lang w:eastAsia="en-IN"/>
-          <w14:ligatures w14:val="none"/>
-        </w:rPr>
-      </w:pPr>
-      <w:r>
-        <w:rPr>
-          <w:rFonts w:ascii="Consolas" w:eastAsia="Times New Roman" w:hAnsi="Consolas" w:cs="Times New Roman"/>
-          <w:color w:val="D4D4D4"/>
-          <w:kern w:val="0"/>
-          <w:sz w:val="16"/>
-          <w:szCs w:val="16"/>
-          <w:lang w:eastAsia="en-IN"/>
-          <w14:ligatures w14:val="none"/>
-        </w:rPr>
-        <w:t xml:space="preserve">                </w:t>
-      </w:r>
-      <w:proofErr w:type="gramStart"/>
-      <w:r>
-        <w:rPr>
-          <w:rFonts w:ascii="Consolas" w:eastAsia="Times New Roman" w:hAnsi="Consolas" w:cs="Times New Roman"/>
-          <w:color w:val="D4D4D4"/>
-          <w:kern w:val="0"/>
-          <w:sz w:val="16"/>
-          <w:szCs w:val="16"/>
-          <w:lang w:eastAsia="en-IN"/>
-          <w14:ligatures w14:val="none"/>
-        </w:rPr>
-        <w:t>script{</w:t>
-      </w:r>
-      <w:proofErr w:type="gramEnd"/>
-    </w:p>
-    <w:p>
-      <w:pPr>
-        <w:shd w:val="clear" w:color="auto" w:fill="1E1E1E"/>
-        <w:spacing w:after="0" w:line="285" w:lineRule="atLeast"/>
-        <w:rPr>
-          <w:rFonts w:ascii="Consolas" w:eastAsia="Times New Roman" w:hAnsi="Consolas" w:cs="Times New Roman"/>
-          <w:color w:val="D4D4D4"/>
-          <w:kern w:val="0"/>
-          <w:sz w:val="16"/>
-          <w:szCs w:val="16"/>
-          <w:lang w:eastAsia="en-IN"/>
-          <w14:ligatures w14:val="none"/>
-        </w:rPr>
-      </w:pPr>
-      <w:r>
-        <w:rPr>
-          <w:rFonts w:ascii="Consolas" w:eastAsia="Times New Roman" w:hAnsi="Consolas" w:cs="Times New Roman"/>
-          <w:color w:val="D4D4D4"/>
-          <w:kern w:val="0"/>
-          <w:sz w:val="16"/>
-          <w:szCs w:val="16"/>
-          <w:lang w:eastAsia="en-IN"/>
-          <w14:ligatures w14:val="none"/>
-        </w:rPr>
-        <w:t>                   </w:t>
-      </w:r>
-      <w:proofErr w:type="spellStart"/>
-      <w:r>
-        <w:rPr>
-          <w:rFonts w:ascii="Consolas" w:eastAsia="Times New Roman" w:hAnsi="Consolas" w:cs="Times New Roman"/>
-          <w:color w:val="D4D4D4"/>
-          <w:kern w:val="0"/>
-          <w:sz w:val="16"/>
-          <w:szCs w:val="16"/>
-          <w:lang w:eastAsia="en-IN"/>
-          <w14:ligatures w14:val="none"/>
-        </w:rPr>
-        <w:t>waitForQualityGate</w:t>
-      </w:r>
-      <w:proofErr w:type="spellEnd"/>
-      <w:r>
-        <w:rPr>
-          <w:rFonts w:ascii="Consolas" w:eastAsia="Times New Roman" w:hAnsi="Consolas" w:cs="Times New Roman"/>
-          <w:color w:val="D4D4D4"/>
-          <w:kern w:val="0"/>
-          <w:sz w:val="16"/>
-          <w:szCs w:val="16"/>
-          <w:lang w:eastAsia="en-IN"/>
-          <w14:ligatures w14:val="none"/>
-        </w:rPr>
-        <w:t xml:space="preserve"> </w:t>
-      </w:r>
-      <w:proofErr w:type="spellStart"/>
-      <w:r>
-        <w:rPr>
-          <w:rFonts w:ascii="Consolas" w:eastAsia="Times New Roman" w:hAnsi="Consolas" w:cs="Times New Roman"/>
-          <w:color w:val="D4D4D4"/>
-          <w:kern w:val="0"/>
-          <w:sz w:val="16"/>
-          <w:szCs w:val="16"/>
-          <w:lang w:eastAsia="en-IN"/>
-          <w14:ligatures w14:val="none"/>
-        </w:rPr>
-        <w:t>abortPipeline</w:t>
-      </w:r>
-      <w:proofErr w:type="spellEnd"/>
-      <w:r>
-        <w:rPr>
-          <w:rFonts w:ascii="Consolas" w:eastAsia="Times New Roman" w:hAnsi="Consolas" w:cs="Times New Roman"/>
-          <w:color w:val="D4D4D4"/>
-          <w:kern w:val="0"/>
-          <w:sz w:val="16"/>
-          <w:szCs w:val="16"/>
-          <w:lang w:eastAsia="en-IN"/>
-          <w14:ligatures w14:val="none"/>
-        </w:rPr>
-        <w:t xml:space="preserve">: </w:t>
+        <w:t>             steps{</w:t>
+      </w:r>
+    </w:p>
+    <w:p>
+      <w:pPr>
+        <w:shd w:val="clear" w:color="auto" w:fill="1E1E1E"/>
+        <w:spacing w:after="0" w:line="285" w:lineRule="atLeast"/>
+        <w:rPr>
+          <w:rFonts w:ascii="Consolas" w:eastAsia="Times New Roman" w:hAnsi="Consolas" w:cs="Times New Roman"/>
+          <w:color w:val="D4D4D4"/>
+          <w:kern w:val="0"/>
+          <w:sz w:val="16"/>
+          <w:szCs w:val="16"/>
+          <w:lang w:eastAsia="en-IN"/>
+          <w14:ligatures w14:val="none"/>
+        </w:rPr>
+      </w:pPr>
+      <w:r>
+        <w:rPr>
+          <w:rFonts w:ascii="Consolas" w:eastAsia="Times New Roman" w:hAnsi="Consolas" w:cs="Times New Roman"/>
+          <w:color w:val="D4D4D4"/>
+          <w:kern w:val="0"/>
+          <w:sz w:val="16"/>
+          <w:szCs w:val="16"/>
+          <w:lang w:eastAsia="en-IN"/>
+          <w14:ligatures w14:val="none"/>
+        </w:rPr>
+        <w:t>                script{</w:t>
+      </w:r>
+    </w:p>
+    <w:p>
+      <w:pPr>
+        <w:shd w:val="clear" w:color="auto" w:fill="1E1E1E"/>
+        <w:spacing w:after="0" w:line="285" w:lineRule="atLeast"/>
+        <w:rPr>
+          <w:rFonts w:ascii="Consolas" w:eastAsia="Times New Roman" w:hAnsi="Consolas" w:cs="Times New Roman"/>
+          <w:color w:val="D4D4D4"/>
+          <w:kern w:val="0"/>
+          <w:sz w:val="16"/>
+          <w:szCs w:val="16"/>
+          <w:lang w:eastAsia="en-IN"/>
+          <w14:ligatures w14:val="none"/>
+        </w:rPr>
+      </w:pPr>
+      <w:r>
+        <w:rPr>
+          <w:rFonts w:ascii="Consolas" w:eastAsia="Times New Roman" w:hAnsi="Consolas" w:cs="Times New Roman"/>
+          <w:color w:val="D4D4D4"/>
+          <w:kern w:val="0"/>
+          <w:sz w:val="16"/>
+          <w:szCs w:val="16"/>
+          <w:lang w:eastAsia="en-IN"/>
+          <w14:ligatures w14:val="none"/>
+        </w:rPr>
+        <w:t xml:space="preserve">                   waitForQualityGate abortPipeline: </w:t>
       </w:r>
       <w:r>
         <w:rPr>
@@ -1284,33 +981,7 @@
           <w:lang w:eastAsia="en-IN"/>
           <w14:ligatures w14:val="none"/>
         </w:rPr>
-        <w:t xml:space="preserve">, </w:t>
-      </w:r>
-      <w:proofErr w:type="spellStart"/>
-      <w:r>
-        <w:rPr>
-          <w:rFonts w:ascii="Consolas" w:eastAsia="Times New Roman" w:hAnsi="Consolas" w:cs="Times New Roman"/>
-          <w:color w:val="D4D4D4"/>
-          <w:kern w:val="0"/>
-          <w:sz w:val="16"/>
-          <w:szCs w:val="16"/>
-          <w:lang w:eastAsia="en-IN"/>
-          <w14:ligatures w14:val="none"/>
-        </w:rPr>
-        <w:t>credentialsId</w:t>
-      </w:r>
-      <w:proofErr w:type="spellEnd"/>
-      <w:r>
-        <w:rPr>
-          <w:rFonts w:ascii="Consolas" w:eastAsia="Times New Roman" w:hAnsi="Consolas" w:cs="Times New Roman"/>
-          <w:color w:val="D4D4D4"/>
-          <w:kern w:val="0"/>
-          <w:sz w:val="16"/>
-          <w:szCs w:val="16"/>
-          <w:lang w:eastAsia="en-IN"/>
-          <w14:ligatures w14:val="none"/>
-        </w:rPr>
-        <w:t xml:space="preserve">: </w:t>
+        <w:t xml:space="preserve">, credentialsId: </w:t>
       </w:r>
       <w:r>
         <w:rPr>
@@ -1322,33 +993,7 @@
           <w:lang w:eastAsia="en-IN"/>
           <w14:ligatures w14:val="none"/>
         </w:rPr>
-        <w:t>'sonar-</w:t>
-      </w:r>
-      <w:proofErr w:type="spellStart"/>
-      <w:r>
-        <w:rPr>
-          <w:rFonts w:ascii="Consolas" w:eastAsia="Times New Roman" w:hAnsi="Consolas" w:cs="Times New Roman"/>
-          <w:color w:val="CE9178"/>
-          <w:kern w:val="0"/>
-          <w:sz w:val="16"/>
-          <w:szCs w:val="16"/>
-          <w:lang w:eastAsia="en-IN"/>
-          <w14:ligatures w14:val="none"/>
-        </w:rPr>
-        <w:t>api</w:t>
-      </w:r>
-      <w:proofErr w:type="spellEnd"/>
-      <w:r>
-        <w:rPr>
-          <w:rFonts w:ascii="Consolas" w:eastAsia="Times New Roman" w:hAnsi="Consolas" w:cs="Times New Roman"/>
-          <w:color w:val="CE9178"/>
-          <w:kern w:val="0"/>
-          <w:sz w:val="16"/>
-          <w:szCs w:val="16"/>
-          <w:lang w:eastAsia="en-IN"/>
-          <w14:ligatures w14:val="none"/>
-        </w:rPr>
-        <w:t>-key'</w:t>
+        <w:t>'sonar-api-key'</w:t>
       </w:r>
       <w:r>
         <w:rPr>
@@ -1680,7 +1325,6 @@
           <w14:ligatures w14:val="none"/>
         </w:rPr>
       </w:pPr>
-      <w:proofErr w:type="gramStart"/>
       <w:r>
         <w:rPr>
           <w:rFonts w:ascii="Consolas" w:eastAsia="Times New Roman" w:hAnsi="Consolas" w:cs="Times New Roman"/>
@@ -1693,7 +1337,6 @@
         </w:rPr>
         <w:t>stage(</w:t>
       </w:r>
-      <w:proofErr w:type="gramEnd"/>
       <w:r>
         <w:rPr>
           <w:rFonts w:ascii="Consolas" w:eastAsia="Times New Roman" w:hAnsi="Consolas" w:cs="Times New Roman"/>
@@ -1743,141 +1386,61 @@
           <w:lang w:eastAsia="en-IN"/>
           <w14:ligatures w14:val="none"/>
         </w:rPr>
-        <w:t>             </w:t>
-      </w:r>
-      <w:proofErr w:type="gramStart"/>
-      <w:r>
-        <w:rPr>
-          <w:rFonts w:ascii="Consolas" w:eastAsia="Times New Roman" w:hAnsi="Consolas" w:cs="Times New Roman"/>
-          <w:color w:val="D4D4D4"/>
-          <w:kern w:val="0"/>
-          <w:sz w:val="16"/>
-          <w:szCs w:val="16"/>
-          <w:lang w:eastAsia="en-IN"/>
-          <w14:ligatures w14:val="none"/>
-        </w:rPr>
-        <w:t>steps{</w:t>
-      </w:r>
-      <w:proofErr w:type="gramEnd"/>
-    </w:p>
-    <w:p>
-      <w:pPr>
-        <w:shd w:val="clear" w:color="auto" w:fill="1E1E1E"/>
-        <w:spacing w:after="0" w:line="285" w:lineRule="atLeast"/>
-        <w:rPr>
-          <w:rFonts w:ascii="Consolas" w:eastAsia="Times New Roman" w:hAnsi="Consolas" w:cs="Times New Roman"/>
-          <w:color w:val="D4D4D4"/>
-          <w:kern w:val="0"/>
-          <w:sz w:val="16"/>
-          <w:szCs w:val="16"/>
-          <w:lang w:eastAsia="en-IN"/>
-          <w14:ligatures w14:val="none"/>
-        </w:rPr>
-      </w:pPr>
-      <w:r>
-        <w:rPr>
-          <w:rFonts w:ascii="Consolas" w:eastAsia="Times New Roman" w:hAnsi="Consolas" w:cs="Times New Roman"/>
-          <w:color w:val="D4D4D4"/>
-          <w:kern w:val="0"/>
-          <w:sz w:val="16"/>
-          <w:szCs w:val="16"/>
-          <w:lang w:eastAsia="en-IN"/>
-          <w14:ligatures w14:val="none"/>
-        </w:rPr>
-        <w:t xml:space="preserve">                </w:t>
-      </w:r>
-      <w:proofErr w:type="gramStart"/>
-      <w:r>
-        <w:rPr>
-          <w:rFonts w:ascii="Consolas" w:eastAsia="Times New Roman" w:hAnsi="Consolas" w:cs="Times New Roman"/>
-          <w:color w:val="D4D4D4"/>
-          <w:kern w:val="0"/>
-          <w:sz w:val="16"/>
-          <w:szCs w:val="16"/>
-          <w:lang w:eastAsia="en-IN"/>
-          <w14:ligatures w14:val="none"/>
-        </w:rPr>
-        <w:t>script{</w:t>
-      </w:r>
-      <w:proofErr w:type="gramEnd"/>
-    </w:p>
-    <w:p>
-      <w:pPr>
-        <w:shd w:val="clear" w:color="auto" w:fill="1E1E1E"/>
-        <w:spacing w:after="0" w:line="285" w:lineRule="atLeast"/>
-        <w:rPr>
-          <w:rFonts w:ascii="Consolas" w:eastAsia="Times New Roman" w:hAnsi="Consolas" w:cs="Times New Roman"/>
-          <w:color w:val="D4D4D4"/>
-          <w:kern w:val="0"/>
-          <w:sz w:val="16"/>
-          <w:szCs w:val="16"/>
-          <w:lang w:eastAsia="en-IN"/>
-          <w14:ligatures w14:val="none"/>
-        </w:rPr>
-      </w:pPr>
-      <w:r>
-        <w:rPr>
-          <w:rFonts w:ascii="Consolas" w:eastAsia="Times New Roman" w:hAnsi="Consolas" w:cs="Times New Roman"/>
-          <w:color w:val="D4D4D4"/>
-          <w:kern w:val="0"/>
-          <w:sz w:val="16"/>
-          <w:szCs w:val="16"/>
-          <w:lang w:eastAsia="en-IN"/>
-          <w14:ligatures w14:val="none"/>
-        </w:rPr>
-        <w:t>                   </w:t>
-      </w:r>
-      <w:proofErr w:type="spellStart"/>
-      <w:r>
-        <w:rPr>
-          <w:rFonts w:ascii="Consolas" w:eastAsia="Times New Roman" w:hAnsi="Consolas" w:cs="Times New Roman"/>
-          <w:color w:val="D4D4D4"/>
-          <w:kern w:val="0"/>
-          <w:sz w:val="16"/>
-          <w:szCs w:val="16"/>
-          <w:lang w:eastAsia="en-IN"/>
-          <w14:ligatures w14:val="none"/>
-        </w:rPr>
-        <w:t>waitForQualityGate</w:t>
-      </w:r>
-      <w:proofErr w:type="spellEnd"/>
-      <w:r>
-        <w:rPr>
-          <w:rFonts w:ascii="Consolas" w:eastAsia="Times New Roman" w:hAnsi="Consolas" w:cs="Times New Roman"/>
-          <w:color w:val="D4D4D4"/>
-          <w:kern w:val="0"/>
-          <w:sz w:val="16"/>
-          <w:szCs w:val="16"/>
-          <w:lang w:eastAsia="en-IN"/>
-          <w14:ligatures w14:val="none"/>
-        </w:rPr>
-        <w:t xml:space="preserve"> </w:t>
-      </w:r>
-      <w:proofErr w:type="spellStart"/>
-      <w:r>
-        <w:rPr>
-          <w:rFonts w:ascii="Consolas" w:eastAsia="Times New Roman" w:hAnsi="Consolas" w:cs="Times New Roman"/>
-          <w:color w:val="D4D4D4"/>
-          <w:kern w:val="0"/>
-          <w:sz w:val="16"/>
-          <w:szCs w:val="16"/>
-          <w:lang w:eastAsia="en-IN"/>
-          <w14:ligatures w14:val="none"/>
-        </w:rPr>
-        <w:t>abortPipeline</w:t>
-      </w:r>
-      <w:proofErr w:type="spellEnd"/>
-      <w:r>
-        <w:rPr>
-          <w:rFonts w:ascii="Consolas" w:eastAsia="Times New Roman" w:hAnsi="Consolas" w:cs="Times New Roman"/>
-          <w:color w:val="D4D4D4"/>
-          <w:kern w:val="0"/>
-          <w:sz w:val="16"/>
-          <w:szCs w:val="16"/>
-          <w:lang w:eastAsia="en-IN"/>
-          <w14:ligatures w14:val="none"/>
-        </w:rPr>
-        <w:t xml:space="preserve">: </w:t>
+        <w:t>             steps{</w:t>
+      </w:r>
+    </w:p>
+    <w:p>
+      <w:pPr>
+        <w:shd w:val="clear" w:color="auto" w:fill="1E1E1E"/>
+        <w:spacing w:after="0" w:line="285" w:lineRule="atLeast"/>
+        <w:rPr>
+          <w:rFonts w:ascii="Consolas" w:eastAsia="Times New Roman" w:hAnsi="Consolas" w:cs="Times New Roman"/>
+          <w:color w:val="D4D4D4"/>
+          <w:kern w:val="0"/>
+          <w:sz w:val="16"/>
+          <w:szCs w:val="16"/>
+          <w:lang w:eastAsia="en-IN"/>
+          <w14:ligatures w14:val="none"/>
+        </w:rPr>
+      </w:pPr>
+      <w:r>
+        <w:rPr>
+          <w:rFonts w:ascii="Consolas" w:eastAsia="Times New Roman" w:hAnsi="Consolas" w:cs="Times New Roman"/>
+          <w:color w:val="D4D4D4"/>
+          <w:kern w:val="0"/>
+          <w:sz w:val="16"/>
+          <w:szCs w:val="16"/>
+          <w:lang w:eastAsia="en-IN"/>
+          <w14:ligatures w14:val="none"/>
+        </w:rPr>
+        <w:t>                script{</w:t>
+      </w:r>
+    </w:p>
+    <w:p>
+      <w:pPr>
+        <w:shd w:val="clear" w:color="auto" w:fill="1E1E1E"/>
+        <w:spacing w:after="0" w:line="285" w:lineRule="atLeast"/>
+        <w:rPr>
+          <w:rFonts w:ascii="Consolas" w:eastAsia="Times New Roman" w:hAnsi="Consolas" w:cs="Times New Roman"/>
+          <w:color w:val="D4D4D4"/>
+          <w:kern w:val="0"/>
+          <w:sz w:val="16"/>
+          <w:szCs w:val="16"/>
+          <w:lang w:eastAsia="en-IN"/>
+          <w14:ligatures w14:val="none"/>
+        </w:rPr>
+      </w:pPr>
+      <w:r>
+        <w:rPr>
+          <w:rFonts w:ascii="Consolas" w:eastAsia="Times New Roman" w:hAnsi="Consolas" w:cs="Times New Roman"/>
+          <w:color w:val="D4D4D4"/>
+          <w:kern w:val="0"/>
+          <w:sz w:val="16"/>
+          <w:szCs w:val="16"/>
+          <w:lang w:eastAsia="en-IN"/>
+          <w14:ligatures w14:val="none"/>
+        </w:rPr>
+        <w:t xml:space="preserve">                   waitForQualityGate abortPipeline: </w:t>
       </w:r>
       <w:r>
         <w:rPr>
@@ -1901,33 +1464,7 @@
           <w:lang w:eastAsia="en-IN"/>
           <w14:ligatures w14:val="none"/>
         </w:rPr>
-        <w:t xml:space="preserve">, </w:t>
-      </w:r>
-      <w:proofErr w:type="spellStart"/>
-      <w:r>
-        <w:rPr>
-          <w:rFonts w:ascii="Consolas" w:eastAsia="Times New Roman" w:hAnsi="Consolas" w:cs="Times New Roman"/>
-          <w:color w:val="D4D4D4"/>
-          <w:kern w:val="0"/>
-          <w:sz w:val="16"/>
-          <w:szCs w:val="16"/>
-          <w:lang w:eastAsia="en-IN"/>
-          <w14:ligatures w14:val="none"/>
-        </w:rPr>
-        <w:t>credentialsId</w:t>
-      </w:r>
-      <w:proofErr w:type="spellEnd"/>
-      <w:r>
-        <w:rPr>
-          <w:rFonts w:ascii="Consolas" w:eastAsia="Times New Roman" w:hAnsi="Consolas" w:cs="Times New Roman"/>
-          <w:color w:val="D4D4D4"/>
-          <w:kern w:val="0"/>
-          <w:sz w:val="16"/>
-          <w:szCs w:val="16"/>
-          <w:lang w:eastAsia="en-IN"/>
-          <w14:ligatures w14:val="none"/>
-        </w:rPr>
-        <w:t xml:space="preserve">: </w:t>
+        <w:t xml:space="preserve">, credentialsId: </w:t>
       </w:r>
       <w:r>
         <w:rPr>
@@ -1939,33 +1476,7 @@
           <w:lang w:eastAsia="en-IN"/>
           <w14:ligatures w14:val="none"/>
         </w:rPr>
-        <w:t>'sonar-</w:t>
-      </w:r>
-      <w:proofErr w:type="spellStart"/>
-      <w:r>
-        <w:rPr>
-          <w:rFonts w:ascii="Consolas" w:eastAsia="Times New Roman" w:hAnsi="Consolas" w:cs="Times New Roman"/>
-          <w:color w:val="CE9178"/>
-          <w:kern w:val="0"/>
-          <w:sz w:val="16"/>
-          <w:szCs w:val="16"/>
-          <w:lang w:eastAsia="en-IN"/>
-          <w14:ligatures w14:val="none"/>
-        </w:rPr>
-        <w:t>api</w:t>
-      </w:r>
-      <w:proofErr w:type="spellEnd"/>
-      <w:r>
-        <w:rPr>
-          <w:rFonts w:ascii="Consolas" w:eastAsia="Times New Roman" w:hAnsi="Consolas" w:cs="Times New Roman"/>
-          <w:color w:val="CE9178"/>
-          <w:kern w:val="0"/>
-          <w:sz w:val="16"/>
-          <w:szCs w:val="16"/>
-          <w:lang w:eastAsia="en-IN"/>
-          <w14:ligatures w14:val="none"/>
-        </w:rPr>
-        <w:t>-key'</w:t>
+        <w:t>'sonar-api-key'</w:t>
       </w:r>
       <w:r>
         <w:rPr>
@@ -2286,6 +1797,7 @@
       <w:r>
         <w:rPr>
           <w:rFonts w:ascii="Consolas" w:hAnsi="Consolas"/>
+          <w:noProof/>
         </w:rPr>
         <w:drawing>
           <wp:inline distT="0" distB="0" distL="0" distR="0" wp14:anchorId="63AA8541" wp14:editId="5CC2FC9C">
@@ -2333,6 +1845,7 @@
       <w:r>
         <w:rPr>
           <w:rFonts w:ascii="Consolas" w:hAnsi="Consolas"/>
+          <w:noProof/>
         </w:rPr>
         <w:lastRenderedPageBreak/>
         <w:drawing>
@@ -2381,6 +1894,7 @@
       <w:r>
         <w:rPr>
           <w:rFonts w:ascii="Consolas" w:hAnsi="Consolas"/>
+          <w:noProof/>
         </w:rPr>
         <w:drawing>
           <wp:inline distT="0" distB="0" distL="0" distR="0" wp14:anchorId="2DADEBCB" wp14:editId="043B9022">
@@ -2447,6 +1961,7 @@
       <w:r>
         <w:rPr>
           <w:rFonts w:ascii="Consolas" w:hAnsi="Consolas"/>
+          <w:noProof/>
         </w:rPr>
         <w:lastRenderedPageBreak/>
         <w:drawing>
@@ -2495,6 +2010,7 @@
       <w:r>
         <w:rPr>
           <w:rFonts w:ascii="Consolas" w:hAnsi="Consolas"/>
+          <w:noProof/>
         </w:rPr>
         <w:drawing>
           <wp:inline distT="0" distB="0" distL="0" distR="0" wp14:anchorId="0B3C84F7" wp14:editId="07167FC0">
@@ -2565,22 +2081,8 @@
           <w14:ligatures w14:val="none"/>
         </w:rPr>
         <w:lastRenderedPageBreak/>
-        <w:t xml:space="preserve">        </w:t>
-      </w:r>
-      <w:proofErr w:type="gramStart"/>
-      <w:r>
-        <w:rPr>
-          <w:rFonts w:ascii="Consolas" w:eastAsia="Times New Roman" w:hAnsi="Consolas" w:cs="Times New Roman"/>
-          <w:color w:val="D4D4D4"/>
-          <w:kern w:val="0"/>
-          <w:sz w:val="16"/>
-          <w:szCs w:val="16"/>
-          <w:lang w:eastAsia="en-IN"/>
-          <w14:ligatures w14:val="none"/>
-        </w:rPr>
-        <w:t>stage(</w:t>
-      </w:r>
-      <w:proofErr w:type="gramEnd"/>
+        <w:t>        stage(</w:t>
+      </w:r>
       <w:r>
         <w:rPr>
           <w:rFonts w:ascii="Consolas" w:eastAsia="Times New Roman" w:hAnsi="Consolas" w:cs="Times New Roman"/>
@@ -2630,141 +2132,61 @@
           <w:lang w:eastAsia="en-IN"/>
           <w14:ligatures w14:val="none"/>
         </w:rPr>
-        <w:t xml:space="preserve">            </w:t>
-      </w:r>
-      <w:proofErr w:type="gramStart"/>
-      <w:r>
-        <w:rPr>
-          <w:rFonts w:ascii="Consolas" w:eastAsia="Times New Roman" w:hAnsi="Consolas" w:cs="Times New Roman"/>
-          <w:color w:val="D4D4D4"/>
-          <w:kern w:val="0"/>
-          <w:sz w:val="16"/>
-          <w:szCs w:val="16"/>
-          <w:lang w:eastAsia="en-IN"/>
-          <w14:ligatures w14:val="none"/>
-        </w:rPr>
-        <w:t>steps{</w:t>
-      </w:r>
-      <w:proofErr w:type="gramEnd"/>
-    </w:p>
-    <w:p>
-      <w:pPr>
-        <w:shd w:val="clear" w:color="auto" w:fill="1E1E1E"/>
-        <w:spacing w:after="0" w:line="285" w:lineRule="atLeast"/>
-        <w:rPr>
-          <w:rFonts w:ascii="Consolas" w:eastAsia="Times New Roman" w:hAnsi="Consolas" w:cs="Times New Roman"/>
-          <w:color w:val="D4D4D4"/>
-          <w:kern w:val="0"/>
-          <w:sz w:val="16"/>
-          <w:szCs w:val="16"/>
-          <w:lang w:eastAsia="en-IN"/>
-          <w14:ligatures w14:val="none"/>
-        </w:rPr>
-      </w:pPr>
-      <w:r>
-        <w:rPr>
-          <w:rFonts w:ascii="Consolas" w:eastAsia="Times New Roman" w:hAnsi="Consolas" w:cs="Times New Roman"/>
-          <w:color w:val="D4D4D4"/>
-          <w:kern w:val="0"/>
-          <w:sz w:val="16"/>
-          <w:szCs w:val="16"/>
-          <w:lang w:eastAsia="en-IN"/>
-          <w14:ligatures w14:val="none"/>
-        </w:rPr>
-        <w:t xml:space="preserve">                </w:t>
-      </w:r>
-      <w:proofErr w:type="gramStart"/>
-      <w:r>
-        <w:rPr>
-          <w:rFonts w:ascii="Consolas" w:eastAsia="Times New Roman" w:hAnsi="Consolas" w:cs="Times New Roman"/>
-          <w:color w:val="D4D4D4"/>
-          <w:kern w:val="0"/>
-          <w:sz w:val="16"/>
-          <w:szCs w:val="16"/>
-          <w:lang w:eastAsia="en-IN"/>
-          <w14:ligatures w14:val="none"/>
-        </w:rPr>
-        <w:t>script{</w:t>
-      </w:r>
-      <w:proofErr w:type="gramEnd"/>
-    </w:p>
-    <w:p>
-      <w:pPr>
-        <w:shd w:val="clear" w:color="auto" w:fill="1E1E1E"/>
-        <w:spacing w:after="0" w:line="285" w:lineRule="atLeast"/>
-        <w:rPr>
-          <w:rFonts w:ascii="Consolas" w:eastAsia="Times New Roman" w:hAnsi="Consolas" w:cs="Times New Roman"/>
-          <w:color w:val="D4D4D4"/>
-          <w:kern w:val="0"/>
-          <w:sz w:val="16"/>
-          <w:szCs w:val="16"/>
-          <w:lang w:eastAsia="en-IN"/>
-          <w14:ligatures w14:val="none"/>
-        </w:rPr>
-      </w:pPr>
-      <w:r>
-        <w:rPr>
-          <w:rFonts w:ascii="Consolas" w:eastAsia="Times New Roman" w:hAnsi="Consolas" w:cs="Times New Roman"/>
-          <w:color w:val="D4D4D4"/>
-          <w:kern w:val="0"/>
-          <w:sz w:val="16"/>
-          <w:szCs w:val="16"/>
-          <w:lang w:eastAsia="en-IN"/>
-          <w14:ligatures w14:val="none"/>
-        </w:rPr>
-        <w:t xml:space="preserve">                    </w:t>
-      </w:r>
-      <w:proofErr w:type="spellStart"/>
-      <w:r>
-        <w:rPr>
-          <w:rFonts w:ascii="Consolas" w:eastAsia="Times New Roman" w:hAnsi="Consolas" w:cs="Times New Roman"/>
-          <w:color w:val="D4D4D4"/>
-          <w:kern w:val="0"/>
-          <w:sz w:val="16"/>
-          <w:szCs w:val="16"/>
-          <w:lang w:eastAsia="en-IN"/>
-          <w14:ligatures w14:val="none"/>
-        </w:rPr>
-        <w:t>nexusArtifactUploader</w:t>
-      </w:r>
-      <w:proofErr w:type="spellEnd"/>
-      <w:r>
-        <w:rPr>
-          <w:rFonts w:ascii="Consolas" w:eastAsia="Times New Roman" w:hAnsi="Consolas" w:cs="Times New Roman"/>
-          <w:color w:val="D4D4D4"/>
-          <w:kern w:val="0"/>
-          <w:sz w:val="16"/>
-          <w:szCs w:val="16"/>
-          <w:lang w:eastAsia="en-IN"/>
-          <w14:ligatures w14:val="none"/>
-        </w:rPr>
-        <w:t xml:space="preserve"> artifacts: [[</w:t>
-      </w:r>
-      <w:proofErr w:type="spellStart"/>
-      <w:r>
-        <w:rPr>
-          <w:rFonts w:ascii="Consolas" w:eastAsia="Times New Roman" w:hAnsi="Consolas" w:cs="Times New Roman"/>
-          <w:color w:val="D4D4D4"/>
-          <w:kern w:val="0"/>
-          <w:sz w:val="16"/>
-          <w:szCs w:val="16"/>
-          <w:lang w:eastAsia="en-IN"/>
-          <w14:ligatures w14:val="none"/>
-        </w:rPr>
-        <w:t>artifactId</w:t>
-      </w:r>
-      <w:proofErr w:type="spellEnd"/>
-      <w:r>
-        <w:rPr>
-          <w:rFonts w:ascii="Consolas" w:eastAsia="Times New Roman" w:hAnsi="Consolas" w:cs="Times New Roman"/>
-          <w:color w:val="D4D4D4"/>
-          <w:kern w:val="0"/>
-          <w:sz w:val="16"/>
-          <w:szCs w:val="16"/>
-          <w:lang w:eastAsia="en-IN"/>
-          <w14:ligatures w14:val="none"/>
-        </w:rPr>
-        <w:t xml:space="preserve">: </w:t>
+        <w:t>            steps{</w:t>
+      </w:r>
+    </w:p>
+    <w:p>
+      <w:pPr>
+        <w:shd w:val="clear" w:color="auto" w:fill="1E1E1E"/>
+        <w:spacing w:after="0" w:line="285" w:lineRule="atLeast"/>
+        <w:rPr>
+          <w:rFonts w:ascii="Consolas" w:eastAsia="Times New Roman" w:hAnsi="Consolas" w:cs="Times New Roman"/>
+          <w:color w:val="D4D4D4"/>
+          <w:kern w:val="0"/>
+          <w:sz w:val="16"/>
+          <w:szCs w:val="16"/>
+          <w:lang w:eastAsia="en-IN"/>
+          <w14:ligatures w14:val="none"/>
+        </w:rPr>
+      </w:pPr>
+      <w:r>
+        <w:rPr>
+          <w:rFonts w:ascii="Consolas" w:eastAsia="Times New Roman" w:hAnsi="Consolas" w:cs="Times New Roman"/>
+          <w:color w:val="D4D4D4"/>
+          <w:kern w:val="0"/>
+          <w:sz w:val="16"/>
+          <w:szCs w:val="16"/>
+          <w:lang w:eastAsia="en-IN"/>
+          <w14:ligatures w14:val="none"/>
+        </w:rPr>
+        <w:t>                script{</w:t>
+      </w:r>
+    </w:p>
+    <w:p>
+      <w:pPr>
+        <w:shd w:val="clear" w:color="auto" w:fill="1E1E1E"/>
+        <w:spacing w:after="0" w:line="285" w:lineRule="atLeast"/>
+        <w:rPr>
+          <w:rFonts w:ascii="Consolas" w:eastAsia="Times New Roman" w:hAnsi="Consolas" w:cs="Times New Roman"/>
+          <w:color w:val="D4D4D4"/>
+          <w:kern w:val="0"/>
+          <w:sz w:val="16"/>
+          <w:szCs w:val="16"/>
+          <w:lang w:eastAsia="en-IN"/>
+          <w14:ligatures w14:val="none"/>
+        </w:rPr>
+      </w:pPr>
+      <w:r>
+        <w:rPr>
+          <w:rFonts w:ascii="Consolas" w:eastAsia="Times New Roman" w:hAnsi="Consolas" w:cs="Times New Roman"/>
+          <w:color w:val="D4D4D4"/>
+          <w:kern w:val="0"/>
+          <w:sz w:val="16"/>
+          <w:szCs w:val="16"/>
+          <w:lang w:eastAsia="en-IN"/>
+          <w14:ligatures w14:val="none"/>
+        </w:rPr>
+        <w:t xml:space="preserve">                    nexusArtifactUploader artifacts: [[artifactId: </w:t>
       </w:r>
       <w:r>
         <w:rPr>
@@ -2776,9 +2198,20 @@
           <w:lang w:eastAsia="en-IN"/>
           <w14:ligatures w14:val="none"/>
         </w:rPr>
-        <w:t>'</w:t>
-      </w:r>
-      <w:proofErr w:type="spellStart"/>
+        <w:t>'springboot'</w:t>
+      </w:r>
+      <w:r>
+        <w:rPr>
+          <w:rFonts w:ascii="Consolas" w:eastAsia="Times New Roman" w:hAnsi="Consolas" w:cs="Times New Roman"/>
+          <w:color w:val="D4D4D4"/>
+          <w:kern w:val="0"/>
+          <w:sz w:val="16"/>
+          <w:szCs w:val="16"/>
+          <w:lang w:eastAsia="en-IN"/>
+          <w14:ligatures w14:val="none"/>
+        </w:rPr>
+        <w:t xml:space="preserve">, classifier: </w:t>
+      </w:r>
       <w:r>
         <w:rPr>
           <w:rFonts w:ascii="Consolas" w:eastAsia="Times New Roman" w:hAnsi="Consolas" w:cs="Times New Roman"/>
@@ -2789,9 +2222,20 @@
           <w:lang w:eastAsia="en-IN"/>
           <w14:ligatures w14:val="none"/>
         </w:rPr>
-        <w:t>springboot</w:t>
-      </w:r>
-      <w:proofErr w:type="spellEnd"/>
+        <w:t>''</w:t>
+      </w:r>
+      <w:r>
+        <w:rPr>
+          <w:rFonts w:ascii="Consolas" w:eastAsia="Times New Roman" w:hAnsi="Consolas" w:cs="Times New Roman"/>
+          <w:color w:val="D4D4D4"/>
+          <w:kern w:val="0"/>
+          <w:sz w:val="16"/>
+          <w:szCs w:val="16"/>
+          <w:lang w:eastAsia="en-IN"/>
+          <w14:ligatures w14:val="none"/>
+        </w:rPr>
+        <w:t xml:space="preserve">, file: </w:t>
+      </w:r>
       <w:r>
         <w:rPr>
           <w:rFonts w:ascii="Consolas" w:eastAsia="Times New Roman" w:hAnsi="Consolas" w:cs="Times New Roman"/>
@@ -2802,19 +2246,19 @@
           <w:lang w:eastAsia="en-IN"/>
           <w14:ligatures w14:val="none"/>
         </w:rPr>
-        <w:t>'</w:t>
-      </w:r>
-      <w:r>
-        <w:rPr>
-          <w:rFonts w:ascii="Consolas" w:eastAsia="Times New Roman" w:hAnsi="Consolas" w:cs="Times New Roman"/>
-          <w:color w:val="D4D4D4"/>
-          <w:kern w:val="0"/>
-          <w:sz w:val="16"/>
-          <w:szCs w:val="16"/>
-          <w:lang w:eastAsia="en-IN"/>
-          <w14:ligatures w14:val="none"/>
-        </w:rPr>
-        <w:t xml:space="preserve">, classifier: </w:t>
+        <w:t>'target/Uber.jar'</w:t>
+      </w:r>
+      <w:r>
+        <w:rPr>
+          <w:rFonts w:ascii="Consolas" w:eastAsia="Times New Roman" w:hAnsi="Consolas" w:cs="Times New Roman"/>
+          <w:color w:val="D4D4D4"/>
+          <w:kern w:val="0"/>
+          <w:sz w:val="16"/>
+          <w:szCs w:val="16"/>
+          <w:lang w:eastAsia="en-IN"/>
+          <w14:ligatures w14:val="none"/>
+        </w:rPr>
+        <w:t xml:space="preserve">, type: </w:t>
       </w:r>
       <w:r>
         <w:rPr>
@@ -2826,19 +2270,46 @@
           <w:lang w:eastAsia="en-IN"/>
           <w14:ligatures w14:val="none"/>
         </w:rPr>
-        <w:t>''</w:t>
-      </w:r>
-      <w:r>
-        <w:rPr>
-          <w:rFonts w:ascii="Consolas" w:eastAsia="Times New Roman" w:hAnsi="Consolas" w:cs="Times New Roman"/>
-          <w:color w:val="D4D4D4"/>
-          <w:kern w:val="0"/>
-          <w:sz w:val="16"/>
-          <w:szCs w:val="16"/>
-          <w:lang w:eastAsia="en-IN"/>
-          <w14:ligatures w14:val="none"/>
-        </w:rPr>
-        <w:t xml:space="preserve">, file: </w:t>
+        <w:t>'jar'</w:t>
+      </w:r>
+      <w:r>
+        <w:rPr>
+          <w:rFonts w:ascii="Consolas" w:eastAsia="Times New Roman" w:hAnsi="Consolas" w:cs="Times New Roman"/>
+          <w:color w:val="D4D4D4"/>
+          <w:kern w:val="0"/>
+          <w:sz w:val="16"/>
+          <w:szCs w:val="16"/>
+          <w:lang w:eastAsia="en-IN"/>
+          <w14:ligatures w14:val="none"/>
+        </w:rPr>
+        <w:t xml:space="preserve">]], </w:t>
+      </w:r>
+    </w:p>
+    <w:p>
+      <w:pPr>
+        <w:shd w:val="clear" w:color="auto" w:fill="1E1E1E"/>
+        <w:spacing w:after="0" w:line="285" w:lineRule="atLeast"/>
+        <w:rPr>
+          <w:rFonts w:ascii="Consolas" w:eastAsia="Times New Roman" w:hAnsi="Consolas" w:cs="Times New Roman"/>
+          <w:color w:val="D4D4D4"/>
+          <w:kern w:val="0"/>
+          <w:sz w:val="16"/>
+          <w:szCs w:val="16"/>
+          <w:lang w:eastAsia="en-IN"/>
+          <w14:ligatures w14:val="none"/>
+        </w:rPr>
+      </w:pPr>
+      <w:r>
+        <w:rPr>
+          <w:rFonts w:ascii="Consolas" w:eastAsia="Times New Roman" w:hAnsi="Consolas" w:cs="Times New Roman"/>
+          <w:color w:val="D4D4D4"/>
+          <w:kern w:val="0"/>
+          <w:sz w:val="16"/>
+          <w:szCs w:val="16"/>
+          <w:lang w:eastAsia="en-IN"/>
+          <w14:ligatures w14:val="none"/>
+        </w:rPr>
+        <w:t xml:space="preserve">                    credentialsId: </w:t>
       </w:r>
       <w:r>
         <w:rPr>
@@ -2850,19 +2321,46 @@
           <w:lang w:eastAsia="en-IN"/>
           <w14:ligatures w14:val="none"/>
         </w:rPr>
-        <w:t>'target/Uber.jar'</w:t>
-      </w:r>
-      <w:r>
-        <w:rPr>
-          <w:rFonts w:ascii="Consolas" w:eastAsia="Times New Roman" w:hAnsi="Consolas" w:cs="Times New Roman"/>
-          <w:color w:val="D4D4D4"/>
-          <w:kern w:val="0"/>
-          <w:sz w:val="16"/>
-          <w:szCs w:val="16"/>
-          <w:lang w:eastAsia="en-IN"/>
-          <w14:ligatures w14:val="none"/>
-        </w:rPr>
-        <w:t xml:space="preserve">, type: </w:t>
+        <w:t>'nexus-creds'</w:t>
+      </w:r>
+      <w:r>
+        <w:rPr>
+          <w:rFonts w:ascii="Consolas" w:eastAsia="Times New Roman" w:hAnsi="Consolas" w:cs="Times New Roman"/>
+          <w:color w:val="D4D4D4"/>
+          <w:kern w:val="0"/>
+          <w:sz w:val="16"/>
+          <w:szCs w:val="16"/>
+          <w:lang w:eastAsia="en-IN"/>
+          <w14:ligatures w14:val="none"/>
+        </w:rPr>
+        <w:t xml:space="preserve">, </w:t>
+      </w:r>
+    </w:p>
+    <w:p>
+      <w:pPr>
+        <w:shd w:val="clear" w:color="auto" w:fill="1E1E1E"/>
+        <w:spacing w:after="0" w:line="285" w:lineRule="atLeast"/>
+        <w:rPr>
+          <w:rFonts w:ascii="Consolas" w:eastAsia="Times New Roman" w:hAnsi="Consolas" w:cs="Times New Roman"/>
+          <w:color w:val="D4D4D4"/>
+          <w:kern w:val="0"/>
+          <w:sz w:val="16"/>
+          <w:szCs w:val="16"/>
+          <w:lang w:eastAsia="en-IN"/>
+          <w14:ligatures w14:val="none"/>
+        </w:rPr>
+      </w:pPr>
+      <w:r>
+        <w:rPr>
+          <w:rFonts w:ascii="Consolas" w:eastAsia="Times New Roman" w:hAnsi="Consolas" w:cs="Times New Roman"/>
+          <w:color w:val="D4D4D4"/>
+          <w:kern w:val="0"/>
+          <w:sz w:val="16"/>
+          <w:szCs w:val="16"/>
+          <w:lang w:eastAsia="en-IN"/>
+          <w14:ligatures w14:val="none"/>
+        </w:rPr>
+        <w:t xml:space="preserve">                    groupId: </w:t>
       </w:r>
       <w:r>
         <w:rPr>
@@ -2874,72 +2372,46 @@
           <w:lang w:eastAsia="en-IN"/>
           <w14:ligatures w14:val="none"/>
         </w:rPr>
-        <w:t>'jar'</w:t>
-      </w:r>
-      <w:r>
-        <w:rPr>
-          <w:rFonts w:ascii="Consolas" w:eastAsia="Times New Roman" w:hAnsi="Consolas" w:cs="Times New Roman"/>
-          <w:color w:val="D4D4D4"/>
-          <w:kern w:val="0"/>
-          <w:sz w:val="16"/>
-          <w:szCs w:val="16"/>
-          <w:lang w:eastAsia="en-IN"/>
-          <w14:ligatures w14:val="none"/>
-        </w:rPr>
-        <w:t xml:space="preserve">]], </w:t>
-      </w:r>
-    </w:p>
-    <w:p>
-      <w:pPr>
-        <w:shd w:val="clear" w:color="auto" w:fill="1E1E1E"/>
-        <w:spacing w:after="0" w:line="285" w:lineRule="atLeast"/>
-        <w:rPr>
-          <w:rFonts w:ascii="Consolas" w:eastAsia="Times New Roman" w:hAnsi="Consolas" w:cs="Times New Roman"/>
-          <w:color w:val="D4D4D4"/>
-          <w:kern w:val="0"/>
-          <w:sz w:val="16"/>
-          <w:szCs w:val="16"/>
-          <w:lang w:eastAsia="en-IN"/>
-          <w14:ligatures w14:val="none"/>
-        </w:rPr>
-      </w:pPr>
-      <w:r>
-        <w:rPr>
-          <w:rFonts w:ascii="Consolas" w:eastAsia="Times New Roman" w:hAnsi="Consolas" w:cs="Times New Roman"/>
-          <w:color w:val="D4D4D4"/>
-          <w:kern w:val="0"/>
-          <w:sz w:val="16"/>
-          <w:szCs w:val="16"/>
-          <w:lang w:eastAsia="en-IN"/>
-          <w14:ligatures w14:val="none"/>
-        </w:rPr>
-        <w:t xml:space="preserve">                    </w:t>
-      </w:r>
-      <w:proofErr w:type="spellStart"/>
-      <w:r>
-        <w:rPr>
-          <w:rFonts w:ascii="Consolas" w:eastAsia="Times New Roman" w:hAnsi="Consolas" w:cs="Times New Roman"/>
-          <w:color w:val="D4D4D4"/>
-          <w:kern w:val="0"/>
-          <w:sz w:val="16"/>
-          <w:szCs w:val="16"/>
-          <w:lang w:eastAsia="en-IN"/>
-          <w14:ligatures w14:val="none"/>
-        </w:rPr>
-        <w:t>credentialsId</w:t>
-      </w:r>
-      <w:proofErr w:type="spellEnd"/>
-      <w:r>
-        <w:rPr>
-          <w:rFonts w:ascii="Consolas" w:eastAsia="Times New Roman" w:hAnsi="Consolas" w:cs="Times New Roman"/>
-          <w:color w:val="D4D4D4"/>
-          <w:kern w:val="0"/>
-          <w:sz w:val="16"/>
-          <w:szCs w:val="16"/>
-          <w:lang w:eastAsia="en-IN"/>
-          <w14:ligatures w14:val="none"/>
-        </w:rPr>
-        <w:t xml:space="preserve">: </w:t>
+        <w:t>'com.example'</w:t>
+      </w:r>
+      <w:r>
+        <w:rPr>
+          <w:rFonts w:ascii="Consolas" w:eastAsia="Times New Roman" w:hAnsi="Consolas" w:cs="Times New Roman"/>
+          <w:color w:val="D4D4D4"/>
+          <w:kern w:val="0"/>
+          <w:sz w:val="16"/>
+          <w:szCs w:val="16"/>
+          <w:lang w:eastAsia="en-IN"/>
+          <w14:ligatures w14:val="none"/>
+        </w:rPr>
+        <w:t xml:space="preserve">, </w:t>
+      </w:r>
+    </w:p>
+    <w:p>
+      <w:pPr>
+        <w:shd w:val="clear" w:color="auto" w:fill="1E1E1E"/>
+        <w:spacing w:after="0" w:line="285" w:lineRule="atLeast"/>
+        <w:rPr>
+          <w:rFonts w:ascii="Consolas" w:eastAsia="Times New Roman" w:hAnsi="Consolas" w:cs="Times New Roman"/>
+          <w:color w:val="D4D4D4"/>
+          <w:kern w:val="0"/>
+          <w:sz w:val="16"/>
+          <w:szCs w:val="16"/>
+          <w:lang w:eastAsia="en-IN"/>
+          <w14:ligatures w14:val="none"/>
+        </w:rPr>
+      </w:pPr>
+      <w:r>
+        <w:rPr>
+          <w:rFonts w:ascii="Consolas" w:eastAsia="Times New Roman" w:hAnsi="Consolas" w:cs="Times New Roman"/>
+          <w:color w:val="D4D4D4"/>
+          <w:kern w:val="0"/>
+          <w:sz w:val="16"/>
+          <w:szCs w:val="16"/>
+          <w:lang w:eastAsia="en-IN"/>
+          <w14:ligatures w14:val="none"/>
+        </w:rPr>
+        <w:t xml:space="preserve">                    nexusUrl: </w:t>
       </w:r>
       <w:r>
         <w:rPr>
@@ -2951,7 +2423,7 @@
           <w:lang w:eastAsia="en-IN"/>
           <w14:ligatures w14:val="none"/>
         </w:rPr>
-        <w:t>'nexus-creds'</w:t>
+        <w:t>'3.213.160.126:8081'</w:t>
       </w:r>
       <w:r>
         <w:rPr>
@@ -2990,33 +2462,7 @@
           <w:lang w:eastAsia="en-IN"/>
           <w14:ligatures w14:val="none"/>
         </w:rPr>
-        <w:t xml:space="preserve">                    </w:t>
-      </w:r>
-      <w:proofErr w:type="spellStart"/>
-      <w:r>
-        <w:rPr>
-          <w:rFonts w:ascii="Consolas" w:eastAsia="Times New Roman" w:hAnsi="Consolas" w:cs="Times New Roman"/>
-          <w:color w:val="D4D4D4"/>
-          <w:kern w:val="0"/>
-          <w:sz w:val="16"/>
-          <w:szCs w:val="16"/>
-          <w:lang w:eastAsia="en-IN"/>
-          <w14:ligatures w14:val="none"/>
-        </w:rPr>
-        <w:t>groupId</w:t>
-      </w:r>
-      <w:proofErr w:type="spellEnd"/>
-      <w:r>
-        <w:rPr>
-          <w:rFonts w:ascii="Consolas" w:eastAsia="Times New Roman" w:hAnsi="Consolas" w:cs="Times New Roman"/>
-          <w:color w:val="D4D4D4"/>
-          <w:kern w:val="0"/>
-          <w:sz w:val="16"/>
-          <w:szCs w:val="16"/>
-          <w:lang w:eastAsia="en-IN"/>
-          <w14:ligatures w14:val="none"/>
-        </w:rPr>
-        <w:t xml:space="preserve">: </w:t>
+        <w:t xml:space="preserve">                    nexusVersion: </w:t>
       </w:r>
       <w:r>
         <w:rPr>
@@ -3028,9 +2474,47 @@
           <w:lang w:eastAsia="en-IN"/>
           <w14:ligatures w14:val="none"/>
         </w:rPr>
-        <w:t>'</w:t>
-      </w:r>
-      <w:proofErr w:type="spellStart"/>
+        <w:t>'nexus3'</w:t>
+      </w:r>
+      <w:r>
+        <w:rPr>
+          <w:rFonts w:ascii="Consolas" w:eastAsia="Times New Roman" w:hAnsi="Consolas" w:cs="Times New Roman"/>
+          <w:color w:val="D4D4D4"/>
+          <w:kern w:val="0"/>
+          <w:sz w:val="16"/>
+          <w:szCs w:val="16"/>
+          <w:lang w:eastAsia="en-IN"/>
+          <w14:ligatures w14:val="none"/>
+        </w:rPr>
+        <w:t xml:space="preserve">, </w:t>
+      </w:r>
+    </w:p>
+    <w:p>
+      <w:pPr>
+        <w:shd w:val="clear" w:color="auto" w:fill="1E1E1E"/>
+        <w:spacing w:after="0" w:line="285" w:lineRule="atLeast"/>
+        <w:rPr>
+          <w:rFonts w:ascii="Consolas" w:eastAsia="Times New Roman" w:hAnsi="Consolas" w:cs="Times New Roman"/>
+          <w:color w:val="D4D4D4"/>
+          <w:kern w:val="0"/>
+          <w:sz w:val="16"/>
+          <w:szCs w:val="16"/>
+          <w:lang w:eastAsia="en-IN"/>
+          <w14:ligatures w14:val="none"/>
+        </w:rPr>
+      </w:pPr>
+      <w:r>
+        <w:rPr>
+          <w:rFonts w:ascii="Consolas" w:eastAsia="Times New Roman" w:hAnsi="Consolas" w:cs="Times New Roman"/>
+          <w:color w:val="D4D4D4"/>
+          <w:kern w:val="0"/>
+          <w:sz w:val="16"/>
+          <w:szCs w:val="16"/>
+          <w:lang w:eastAsia="en-IN"/>
+          <w14:ligatures w14:val="none"/>
+        </w:rPr>
+        <w:t xml:space="preserve">                    protocol: </w:t>
+      </w:r>
       <w:r>
         <w:rPr>
           <w:rFonts w:ascii="Consolas" w:eastAsia="Times New Roman" w:hAnsi="Consolas" w:cs="Times New Roman"/>
@@ -3041,9 +2525,47 @@
           <w:lang w:eastAsia="en-IN"/>
           <w14:ligatures w14:val="none"/>
         </w:rPr>
-        <w:t>com.example</w:t>
-      </w:r>
-      <w:proofErr w:type="spellEnd"/>
+        <w:t>'http'</w:t>
+      </w:r>
+      <w:r>
+        <w:rPr>
+          <w:rFonts w:ascii="Consolas" w:eastAsia="Times New Roman" w:hAnsi="Consolas" w:cs="Times New Roman"/>
+          <w:color w:val="D4D4D4"/>
+          <w:kern w:val="0"/>
+          <w:sz w:val="16"/>
+          <w:szCs w:val="16"/>
+          <w:lang w:eastAsia="en-IN"/>
+          <w14:ligatures w14:val="none"/>
+        </w:rPr>
+        <w:t xml:space="preserve">, </w:t>
+      </w:r>
+    </w:p>
+    <w:p>
+      <w:pPr>
+        <w:shd w:val="clear" w:color="auto" w:fill="1E1E1E"/>
+        <w:spacing w:after="0" w:line="285" w:lineRule="atLeast"/>
+        <w:rPr>
+          <w:rFonts w:ascii="Consolas" w:eastAsia="Times New Roman" w:hAnsi="Consolas" w:cs="Times New Roman"/>
+          <w:color w:val="D4D4D4"/>
+          <w:kern w:val="0"/>
+          <w:sz w:val="16"/>
+          <w:szCs w:val="16"/>
+          <w:lang w:eastAsia="en-IN"/>
+          <w14:ligatures w14:val="none"/>
+        </w:rPr>
+      </w:pPr>
+      <w:r>
+        <w:rPr>
+          <w:rFonts w:ascii="Consolas" w:eastAsia="Times New Roman" w:hAnsi="Consolas" w:cs="Times New Roman"/>
+          <w:color w:val="D4D4D4"/>
+          <w:kern w:val="0"/>
+          <w:sz w:val="16"/>
+          <w:szCs w:val="16"/>
+          <w:lang w:eastAsia="en-IN"/>
+          <w14:ligatures w14:val="none"/>
+        </w:rPr>
+        <w:t xml:space="preserve">                    repository: </w:t>
+      </w:r>
       <w:r>
         <w:rPr>
           <w:rFonts w:ascii="Consolas" w:eastAsia="Times New Roman" w:hAnsi="Consolas" w:cs="Times New Roman"/>
@@ -3054,7 +2576,7 @@
           <w:lang w:eastAsia="en-IN"/>
           <w14:ligatures w14:val="none"/>
         </w:rPr>
-        <w:t>'</w:t>
+        <w:t>'counterapp-release'</w:t>
       </w:r>
       <w:r>
         <w:rPr>
@@ -3093,33 +2615,7 @@
           <w:lang w:eastAsia="en-IN"/>
           <w14:ligatures w14:val="none"/>
         </w:rPr>
-        <w:t xml:space="preserve">                    </w:t>
-      </w:r>
-      <w:proofErr w:type="spellStart"/>
-      <w:r>
-        <w:rPr>
-          <w:rFonts w:ascii="Consolas" w:eastAsia="Times New Roman" w:hAnsi="Consolas" w:cs="Times New Roman"/>
-          <w:color w:val="D4D4D4"/>
-          <w:kern w:val="0"/>
-          <w:sz w:val="16"/>
-          <w:szCs w:val="16"/>
-          <w:lang w:eastAsia="en-IN"/>
-          <w14:ligatures w14:val="none"/>
-        </w:rPr>
-        <w:t>nexusUrl</w:t>
-      </w:r>
-      <w:proofErr w:type="spellEnd"/>
-      <w:r>
-        <w:rPr>
-          <w:rFonts w:ascii="Consolas" w:eastAsia="Times New Roman" w:hAnsi="Consolas" w:cs="Times New Roman"/>
-          <w:color w:val="D4D4D4"/>
-          <w:kern w:val="0"/>
-          <w:sz w:val="16"/>
-          <w:szCs w:val="16"/>
-          <w:lang w:eastAsia="en-IN"/>
-          <w14:ligatures w14:val="none"/>
-        </w:rPr>
-        <w:t xml:space="preserve">: </w:t>
+        <w:t xml:space="preserve">                    version: </w:t>
       </w:r>
       <w:r>
         <w:rPr>
@@ -3131,262 +2627,6 @@
           <w:lang w:eastAsia="en-IN"/>
           <w14:ligatures w14:val="none"/>
         </w:rPr>
-        <w:t>'3.213.160.126:8081'</w:t>
-      </w:r>
-      <w:r>
-        <w:rPr>
-          <w:rFonts w:ascii="Consolas" w:eastAsia="Times New Roman" w:hAnsi="Consolas" w:cs="Times New Roman"/>
-          <w:color w:val="D4D4D4"/>
-          <w:kern w:val="0"/>
-          <w:sz w:val="16"/>
-          <w:szCs w:val="16"/>
-          <w:lang w:eastAsia="en-IN"/>
-          <w14:ligatures w14:val="none"/>
-        </w:rPr>
-        <w:t xml:space="preserve">, </w:t>
-      </w:r>
-    </w:p>
-    <w:p>
-      <w:pPr>
-        <w:shd w:val="clear" w:color="auto" w:fill="1E1E1E"/>
-        <w:spacing w:after="0" w:line="285" w:lineRule="atLeast"/>
-        <w:rPr>
-          <w:rFonts w:ascii="Consolas" w:eastAsia="Times New Roman" w:hAnsi="Consolas" w:cs="Times New Roman"/>
-          <w:color w:val="D4D4D4"/>
-          <w:kern w:val="0"/>
-          <w:sz w:val="16"/>
-          <w:szCs w:val="16"/>
-          <w:lang w:eastAsia="en-IN"/>
-          <w14:ligatures w14:val="none"/>
-        </w:rPr>
-      </w:pPr>
-      <w:r>
-        <w:rPr>
-          <w:rFonts w:ascii="Consolas" w:eastAsia="Times New Roman" w:hAnsi="Consolas" w:cs="Times New Roman"/>
-          <w:color w:val="D4D4D4"/>
-          <w:kern w:val="0"/>
-          <w:sz w:val="16"/>
-          <w:szCs w:val="16"/>
-          <w:lang w:eastAsia="en-IN"/>
-          <w14:ligatures w14:val="none"/>
-        </w:rPr>
-        <w:t xml:space="preserve">                    </w:t>
-      </w:r>
-      <w:proofErr w:type="spellStart"/>
-      <w:r>
-        <w:rPr>
-          <w:rFonts w:ascii="Consolas" w:eastAsia="Times New Roman" w:hAnsi="Consolas" w:cs="Times New Roman"/>
-          <w:color w:val="D4D4D4"/>
-          <w:kern w:val="0"/>
-          <w:sz w:val="16"/>
-          <w:szCs w:val="16"/>
-          <w:lang w:eastAsia="en-IN"/>
-          <w14:ligatures w14:val="none"/>
-        </w:rPr>
-        <w:t>nexusVersion</w:t>
-      </w:r>
-      <w:proofErr w:type="spellEnd"/>
-      <w:r>
-        <w:rPr>
-          <w:rFonts w:ascii="Consolas" w:eastAsia="Times New Roman" w:hAnsi="Consolas" w:cs="Times New Roman"/>
-          <w:color w:val="D4D4D4"/>
-          <w:kern w:val="0"/>
-          <w:sz w:val="16"/>
-          <w:szCs w:val="16"/>
-          <w:lang w:eastAsia="en-IN"/>
-          <w14:ligatures w14:val="none"/>
-        </w:rPr>
-        <w:t xml:space="preserve">: </w:t>
-      </w:r>
-      <w:r>
-        <w:rPr>
-          <w:rFonts w:ascii="Consolas" w:eastAsia="Times New Roman" w:hAnsi="Consolas" w:cs="Times New Roman"/>
-          <w:color w:val="CE9178"/>
-          <w:kern w:val="0"/>
-          <w:sz w:val="16"/>
-          <w:szCs w:val="16"/>
-          <w:lang w:eastAsia="en-IN"/>
-          <w14:ligatures w14:val="none"/>
-        </w:rPr>
-        <w:t>'nexus3'</w:t>
-      </w:r>
-      <w:r>
-        <w:rPr>
-          <w:rFonts w:ascii="Consolas" w:eastAsia="Times New Roman" w:hAnsi="Consolas" w:cs="Times New Roman"/>
-          <w:color w:val="D4D4D4"/>
-          <w:kern w:val="0"/>
-          <w:sz w:val="16"/>
-          <w:szCs w:val="16"/>
-          <w:lang w:eastAsia="en-IN"/>
-          <w14:ligatures w14:val="none"/>
-        </w:rPr>
-        <w:t xml:space="preserve">, </w:t>
-      </w:r>
-    </w:p>
-    <w:p>
-      <w:pPr>
-        <w:shd w:val="clear" w:color="auto" w:fill="1E1E1E"/>
-        <w:spacing w:after="0" w:line="285" w:lineRule="atLeast"/>
-        <w:rPr>
-          <w:rFonts w:ascii="Consolas" w:eastAsia="Times New Roman" w:hAnsi="Consolas" w:cs="Times New Roman"/>
-          <w:color w:val="D4D4D4"/>
-          <w:kern w:val="0"/>
-          <w:sz w:val="16"/>
-          <w:szCs w:val="16"/>
-          <w:lang w:eastAsia="en-IN"/>
-          <w14:ligatures w14:val="none"/>
-        </w:rPr>
-      </w:pPr>
-      <w:r>
-        <w:rPr>
-          <w:rFonts w:ascii="Consolas" w:eastAsia="Times New Roman" w:hAnsi="Consolas" w:cs="Times New Roman"/>
-          <w:color w:val="D4D4D4"/>
-          <w:kern w:val="0"/>
-          <w:sz w:val="16"/>
-          <w:szCs w:val="16"/>
-          <w:lang w:eastAsia="en-IN"/>
-          <w14:ligatures w14:val="none"/>
-        </w:rPr>
-        <w:t xml:space="preserve">                    protocol: </w:t>
-      </w:r>
-      <w:r>
-        <w:rPr>
-          <w:rFonts w:ascii="Consolas" w:eastAsia="Times New Roman" w:hAnsi="Consolas" w:cs="Times New Roman"/>
-          <w:color w:val="CE9178"/>
-          <w:kern w:val="0"/>
-          <w:sz w:val="16"/>
-          <w:szCs w:val="16"/>
-          <w:lang w:eastAsia="en-IN"/>
-          <w14:ligatures w14:val="none"/>
-        </w:rPr>
-        <w:t>'http'</w:t>
-      </w:r>
-      <w:r>
-        <w:rPr>
-          <w:rFonts w:ascii="Consolas" w:eastAsia="Times New Roman" w:hAnsi="Consolas" w:cs="Times New Roman"/>
-          <w:color w:val="D4D4D4"/>
-          <w:kern w:val="0"/>
-          <w:sz w:val="16"/>
-          <w:szCs w:val="16"/>
-          <w:lang w:eastAsia="en-IN"/>
-          <w14:ligatures w14:val="none"/>
-        </w:rPr>
-        <w:t xml:space="preserve">, </w:t>
-      </w:r>
-    </w:p>
-    <w:p>
-      <w:pPr>
-        <w:shd w:val="clear" w:color="auto" w:fill="1E1E1E"/>
-        <w:spacing w:after="0" w:line="285" w:lineRule="atLeast"/>
-        <w:rPr>
-          <w:rFonts w:ascii="Consolas" w:eastAsia="Times New Roman" w:hAnsi="Consolas" w:cs="Times New Roman"/>
-          <w:color w:val="D4D4D4"/>
-          <w:kern w:val="0"/>
-          <w:sz w:val="16"/>
-          <w:szCs w:val="16"/>
-          <w:lang w:eastAsia="en-IN"/>
-          <w14:ligatures w14:val="none"/>
-        </w:rPr>
-      </w:pPr>
-      <w:r>
-        <w:rPr>
-          <w:rFonts w:ascii="Consolas" w:eastAsia="Times New Roman" w:hAnsi="Consolas" w:cs="Times New Roman"/>
-          <w:color w:val="D4D4D4"/>
-          <w:kern w:val="0"/>
-          <w:sz w:val="16"/>
-          <w:szCs w:val="16"/>
-          <w:lang w:eastAsia="en-IN"/>
-          <w14:ligatures w14:val="none"/>
-        </w:rPr>
-        <w:t xml:space="preserve">                    repository: </w:t>
-      </w:r>
-      <w:r>
-        <w:rPr>
-          <w:rFonts w:ascii="Consolas" w:eastAsia="Times New Roman" w:hAnsi="Consolas" w:cs="Times New Roman"/>
-          <w:color w:val="CE9178"/>
-          <w:kern w:val="0"/>
-          <w:sz w:val="16"/>
-          <w:szCs w:val="16"/>
-          <w:lang w:eastAsia="en-IN"/>
-          <w14:ligatures w14:val="none"/>
-        </w:rPr>
-        <w:t>'</w:t>
-      </w:r>
-      <w:proofErr w:type="spellStart"/>
-      <w:r>
-        <w:rPr>
-          <w:rFonts w:ascii="Consolas" w:eastAsia="Times New Roman" w:hAnsi="Consolas" w:cs="Times New Roman"/>
-          <w:color w:val="CE9178"/>
-          <w:kern w:val="0"/>
-          <w:sz w:val="16"/>
-          <w:szCs w:val="16"/>
-          <w:lang w:eastAsia="en-IN"/>
-          <w14:ligatures w14:val="none"/>
-        </w:rPr>
-        <w:t>counterapp</w:t>
-      </w:r>
-      <w:proofErr w:type="spellEnd"/>
-      <w:r>
-        <w:rPr>
-          <w:rFonts w:ascii="Consolas" w:eastAsia="Times New Roman" w:hAnsi="Consolas" w:cs="Times New Roman"/>
-          <w:color w:val="CE9178"/>
-          <w:kern w:val="0"/>
-          <w:sz w:val="16"/>
-          <w:szCs w:val="16"/>
-          <w:lang w:eastAsia="en-IN"/>
-          <w14:ligatures w14:val="none"/>
-        </w:rPr>
-        <w:t>-release'</w:t>
-      </w:r>
-      <w:r>
-        <w:rPr>
-          <w:rFonts w:ascii="Consolas" w:eastAsia="Times New Roman" w:hAnsi="Consolas" w:cs="Times New Roman"/>
-          <w:color w:val="D4D4D4"/>
-          <w:kern w:val="0"/>
-          <w:sz w:val="16"/>
-          <w:szCs w:val="16"/>
-          <w:lang w:eastAsia="en-IN"/>
-          <w14:ligatures w14:val="none"/>
-        </w:rPr>
-        <w:t xml:space="preserve">, </w:t>
-      </w:r>
-    </w:p>
-    <w:p>
-      <w:pPr>
-        <w:shd w:val="clear" w:color="auto" w:fill="1E1E1E"/>
-        <w:spacing w:after="0" w:line="285" w:lineRule="atLeast"/>
-        <w:rPr>
-          <w:rFonts w:ascii="Consolas" w:eastAsia="Times New Roman" w:hAnsi="Consolas" w:cs="Times New Roman"/>
-          <w:color w:val="D4D4D4"/>
-          <w:kern w:val="0"/>
-          <w:sz w:val="16"/>
-          <w:szCs w:val="16"/>
-          <w:lang w:eastAsia="en-IN"/>
-          <w14:ligatures w14:val="none"/>
-        </w:rPr>
-      </w:pPr>
-      <w:r>
-        <w:rPr>
-          <w:rFonts w:ascii="Consolas" w:eastAsia="Times New Roman" w:hAnsi="Consolas" w:cs="Times New Roman"/>
-          <w:color w:val="D4D4D4"/>
-          <w:kern w:val="0"/>
-          <w:sz w:val="16"/>
-          <w:szCs w:val="16"/>
-          <w:lang w:eastAsia="en-IN"/>
-          <w14:ligatures w14:val="none"/>
-        </w:rPr>
-        <w:t xml:space="preserve">                    version: </w:t>
-      </w:r>
-      <w:r>
-        <w:rPr>
-          <w:rFonts w:ascii="Consolas" w:eastAsia="Times New Roman" w:hAnsi="Consolas" w:cs="Times New Roman"/>
-          <w:color w:val="CE9178"/>
-          <w:kern w:val="0"/>
-          <w:sz w:val="16"/>
-          <w:szCs w:val="16"/>
-          <w:lang w:eastAsia="en-IN"/>
-          <w14:ligatures w14:val="none"/>
-        </w:rPr>
         <w:t>'1.0.0'</w:t>
       </w:r>
     </w:p>
@@ -3507,6 +2747,7 @@
       <w:r>
         <w:rPr>
           <w:rFonts w:ascii="Consolas" w:hAnsi="Consolas"/>
+          <w:noProof/>
         </w:rPr>
         <w:drawing>
           <wp:inline distT="0" distB="0" distL="0" distR="0" wp14:anchorId="15FB1267" wp14:editId="5BFDC5EB">
@@ -3567,6 +2808,7 @@
       <w:r>
         <w:rPr>
           <w:rFonts w:ascii="Consolas" w:hAnsi="Consolas"/>
+          <w:noProof/>
         </w:rPr>
         <w:lastRenderedPageBreak/>
         <w:drawing>
@@ -3664,49 +2906,55 @@
           <w:sz w:val="14"/>
           <w:szCs w:val="14"/>
         </w:rPr>
-        <w:t xml:space="preserve">Use </w:t>
-      </w:r>
-      <w:proofErr w:type="gramStart"/>
+        <w:t>Use this values for pipeline</w:t>
+      </w:r>
       <w:r>
         <w:rPr>
           <w:rFonts w:ascii="Consolas" w:hAnsi="Consolas"/>
           <w:sz w:val="14"/>
           <w:szCs w:val="14"/>
         </w:rPr>
-        <w:t>this values</w:t>
-      </w:r>
-      <w:proofErr w:type="gramEnd"/>
-      <w:r>
-        <w:rPr>
-          <w:rFonts w:ascii="Consolas" w:hAnsi="Consolas"/>
+        <w:t xml:space="preserve"> generator</w:t>
+      </w:r>
+    </w:p>
+    <w:p>
+      <w:pPr>
+        <w:shd w:val="clear" w:color="auto" w:fill="1E1E1E"/>
+        <w:spacing w:after="0" w:line="285" w:lineRule="atLeast"/>
+        <w:rPr>
+          <w:rFonts w:ascii="Consolas" w:eastAsia="Times New Roman" w:hAnsi="Consolas" w:cs="Times New Roman"/>
+          <w:color w:val="808080"/>
+          <w:kern w:val="0"/>
           <w:sz w:val="14"/>
           <w:szCs w:val="14"/>
-        </w:rPr>
-        <w:t xml:space="preserve"> for pipeline</w:t>
-      </w:r>
-      <w:r>
-        <w:rPr>
-          <w:rFonts w:ascii="Consolas" w:hAnsi="Consolas"/>
+          <w:lang w:eastAsia="en-IN"/>
+          <w14:ligatures w14:val="none"/>
+        </w:rPr>
+      </w:pPr>
+      <w:r>
+        <w:rPr>
+          <w:rFonts w:ascii="Consolas" w:eastAsia="Times New Roman" w:hAnsi="Consolas" w:cs="Times New Roman"/>
+          <w:color w:val="808080"/>
+          <w:kern w:val="0"/>
           <w:sz w:val="14"/>
           <w:szCs w:val="14"/>
-        </w:rPr>
-        <w:t xml:space="preserve"> generator</w:t>
-      </w:r>
-    </w:p>
-    <w:p>
-      <w:pPr>
-        <w:shd w:val="clear" w:color="auto" w:fill="1E1E1E"/>
-        <w:spacing w:after="0" w:line="285" w:lineRule="atLeast"/>
-        <w:rPr>
-          <w:rFonts w:ascii="Consolas" w:eastAsia="Times New Roman" w:hAnsi="Consolas" w:cs="Times New Roman"/>
-          <w:color w:val="808080"/>
+          <w:lang w:eastAsia="en-IN"/>
+          <w14:ligatures w14:val="none"/>
+        </w:rPr>
+        <w:t>&lt;</w:t>
+      </w:r>
+      <w:r>
+        <w:rPr>
+          <w:rFonts w:ascii="Consolas" w:eastAsia="Times New Roman" w:hAnsi="Consolas" w:cs="Times New Roman"/>
+          <w:color w:val="569CD6"/>
           <w:kern w:val="0"/>
           <w:sz w:val="14"/>
           <w:szCs w:val="14"/>
           <w:lang w:eastAsia="en-IN"/>
           <w14:ligatures w14:val="none"/>
         </w:rPr>
-      </w:pPr>
+        <w:t>groupId</w:t>
+      </w:r>
       <w:r>
         <w:rPr>
           <w:rFonts w:ascii="Consolas" w:eastAsia="Times New Roman" w:hAnsi="Consolas" w:cs="Times New Roman"/>
@@ -3717,22 +2965,20 @@
           <w:lang w:eastAsia="en-IN"/>
           <w14:ligatures w14:val="none"/>
         </w:rPr>
-        <w:t>&lt;</w:t>
-      </w:r>
-      <w:proofErr w:type="spellStart"/>
-      <w:r>
-        <w:rPr>
-          <w:rFonts w:ascii="Consolas" w:eastAsia="Times New Roman" w:hAnsi="Consolas" w:cs="Times New Roman"/>
-          <w:color w:val="569CD6"/>
+        <w:t>&gt;</w:t>
+      </w:r>
+      <w:r>
+        <w:rPr>
+          <w:rFonts w:ascii="Consolas" w:eastAsia="Times New Roman" w:hAnsi="Consolas" w:cs="Times New Roman"/>
+          <w:color w:val="D4D4D4"/>
           <w:kern w:val="0"/>
           <w:sz w:val="14"/>
           <w:szCs w:val="14"/>
           <w:lang w:eastAsia="en-IN"/>
           <w14:ligatures w14:val="none"/>
         </w:rPr>
-        <w:t>groupId</w:t>
-      </w:r>
-      <w:proofErr w:type="spellEnd"/>
+        <w:t>com.example</w:t>
+      </w:r>
       <w:r>
         <w:rPr>
           <w:rFonts w:ascii="Consolas" w:eastAsia="Times New Roman" w:hAnsi="Consolas" w:cs="Times New Roman"/>
@@ -3743,22 +2989,20 @@
           <w:lang w:eastAsia="en-IN"/>
           <w14:ligatures w14:val="none"/>
         </w:rPr>
-        <w:t>&gt;</w:t>
-      </w:r>
-      <w:proofErr w:type="spellStart"/>
-      <w:r>
-        <w:rPr>
-          <w:rFonts w:ascii="Consolas" w:eastAsia="Times New Roman" w:hAnsi="Consolas" w:cs="Times New Roman"/>
-          <w:color w:val="D4D4D4"/>
+        <w:t>&lt;/</w:t>
+      </w:r>
+      <w:r>
+        <w:rPr>
+          <w:rFonts w:ascii="Consolas" w:eastAsia="Times New Roman" w:hAnsi="Consolas" w:cs="Times New Roman"/>
+          <w:color w:val="569CD6"/>
           <w:kern w:val="0"/>
           <w:sz w:val="14"/>
           <w:szCs w:val="14"/>
           <w:lang w:eastAsia="en-IN"/>
           <w14:ligatures w14:val="none"/>
         </w:rPr>
-        <w:t>com.example</w:t>
-      </w:r>
-      <w:proofErr w:type="spellEnd"/>
+        <w:t>groupId</w:t>
+      </w:r>
       <w:r>
         <w:rPr>
           <w:rFonts w:ascii="Consolas" w:eastAsia="Times New Roman" w:hAnsi="Consolas" w:cs="Times New Roman"/>
@@ -3769,22 +3013,23 @@
           <w:lang w:eastAsia="en-IN"/>
           <w14:ligatures w14:val="none"/>
         </w:rPr>
-        <w:t>&lt;/</w:t>
-      </w:r>
-      <w:proofErr w:type="spellStart"/>
-      <w:r>
-        <w:rPr>
-          <w:rFonts w:ascii="Consolas" w:eastAsia="Times New Roman" w:hAnsi="Consolas" w:cs="Times New Roman"/>
-          <w:color w:val="569CD6"/>
+        <w:t>&gt;</w:t>
+      </w:r>
+    </w:p>
+    <w:p>
+      <w:pPr>
+        <w:shd w:val="clear" w:color="auto" w:fill="1E1E1E"/>
+        <w:spacing w:after="0" w:line="285" w:lineRule="atLeast"/>
+        <w:rPr>
+          <w:rFonts w:ascii="Consolas" w:eastAsia="Times New Roman" w:hAnsi="Consolas" w:cs="Times New Roman"/>
+          <w:color w:val="D4D4D4"/>
           <w:kern w:val="0"/>
           <w:sz w:val="14"/>
           <w:szCs w:val="14"/>
           <w:lang w:eastAsia="en-IN"/>
           <w14:ligatures w14:val="none"/>
         </w:rPr>
-        <w:t>groupId</w:t>
-      </w:r>
-      <w:proofErr w:type="spellEnd"/>
+      </w:pPr>
       <w:r>
         <w:rPr>
           <w:rFonts w:ascii="Consolas" w:eastAsia="Times New Roman" w:hAnsi="Consolas" w:cs="Times New Roman"/>
@@ -3795,23 +3040,20 @@
           <w:lang w:eastAsia="en-IN"/>
           <w14:ligatures w14:val="none"/>
         </w:rPr>
-        <w:t>&gt;</w:t>
-      </w:r>
-    </w:p>
-    <w:p>
-      <w:pPr>
-        <w:shd w:val="clear" w:color="auto" w:fill="1E1E1E"/>
-        <w:spacing w:after="0" w:line="285" w:lineRule="atLeast"/>
-        <w:rPr>
-          <w:rFonts w:ascii="Consolas" w:eastAsia="Times New Roman" w:hAnsi="Consolas" w:cs="Times New Roman"/>
-          <w:color w:val="D4D4D4"/>
+        <w:t>&lt;</w:t>
+      </w:r>
+      <w:r>
+        <w:rPr>
+          <w:rFonts w:ascii="Consolas" w:eastAsia="Times New Roman" w:hAnsi="Consolas" w:cs="Times New Roman"/>
+          <w:color w:val="569CD6"/>
           <w:kern w:val="0"/>
           <w:sz w:val="14"/>
           <w:szCs w:val="14"/>
           <w:lang w:eastAsia="en-IN"/>
           <w14:ligatures w14:val="none"/>
         </w:rPr>
-      </w:pPr>
+        <w:t>artifactId</w:t>
+      </w:r>
       <w:r>
         <w:rPr>
           <w:rFonts w:ascii="Consolas" w:eastAsia="Times New Roman" w:hAnsi="Consolas" w:cs="Times New Roman"/>
@@ -3822,22 +3064,20 @@
           <w:lang w:eastAsia="en-IN"/>
           <w14:ligatures w14:val="none"/>
         </w:rPr>
-        <w:t>&lt;</w:t>
-      </w:r>
-      <w:proofErr w:type="spellStart"/>
-      <w:r>
-        <w:rPr>
-          <w:rFonts w:ascii="Consolas" w:eastAsia="Times New Roman" w:hAnsi="Consolas" w:cs="Times New Roman"/>
-          <w:color w:val="569CD6"/>
+        <w:t>&gt;</w:t>
+      </w:r>
+      <w:r>
+        <w:rPr>
+          <w:rFonts w:ascii="Consolas" w:eastAsia="Times New Roman" w:hAnsi="Consolas" w:cs="Times New Roman"/>
+          <w:color w:val="D4D4D4"/>
           <w:kern w:val="0"/>
           <w:sz w:val="14"/>
           <w:szCs w:val="14"/>
           <w:lang w:eastAsia="en-IN"/>
           <w14:ligatures w14:val="none"/>
         </w:rPr>
-        <w:t>artifactId</w:t>
-      </w:r>
-      <w:proofErr w:type="spellEnd"/>
+        <w:t>springboot</w:t>
+      </w:r>
       <w:r>
         <w:rPr>
           <w:rFonts w:ascii="Consolas" w:eastAsia="Times New Roman" w:hAnsi="Consolas" w:cs="Times New Roman"/>
@@ -3848,22 +3088,20 @@
           <w:lang w:eastAsia="en-IN"/>
           <w14:ligatures w14:val="none"/>
         </w:rPr>
-        <w:t>&gt;</w:t>
-      </w:r>
-      <w:proofErr w:type="spellStart"/>
-      <w:r>
-        <w:rPr>
-          <w:rFonts w:ascii="Consolas" w:eastAsia="Times New Roman" w:hAnsi="Consolas" w:cs="Times New Roman"/>
-          <w:color w:val="D4D4D4"/>
+        <w:t>&lt;/</w:t>
+      </w:r>
+      <w:r>
+        <w:rPr>
+          <w:rFonts w:ascii="Consolas" w:eastAsia="Times New Roman" w:hAnsi="Consolas" w:cs="Times New Roman"/>
+          <w:color w:val="569CD6"/>
           <w:kern w:val="0"/>
           <w:sz w:val="14"/>
           <w:szCs w:val="14"/>
           <w:lang w:eastAsia="en-IN"/>
           <w14:ligatures w14:val="none"/>
         </w:rPr>
-        <w:t>springboot</w:t>
-      </w:r>
-      <w:proofErr w:type="spellEnd"/>
+        <w:t>artifactId</w:t>
+      </w:r>
       <w:r>
         <w:rPr>
           <w:rFonts w:ascii="Consolas" w:eastAsia="Times New Roman" w:hAnsi="Consolas" w:cs="Times New Roman"/>
@@ -3874,22 +3112,23 @@
           <w:lang w:eastAsia="en-IN"/>
           <w14:ligatures w14:val="none"/>
         </w:rPr>
-        <w:t>&lt;/</w:t>
-      </w:r>
-      <w:proofErr w:type="spellStart"/>
-      <w:r>
-        <w:rPr>
-          <w:rFonts w:ascii="Consolas" w:eastAsia="Times New Roman" w:hAnsi="Consolas" w:cs="Times New Roman"/>
-          <w:color w:val="569CD6"/>
+        <w:t>&gt;</w:t>
+      </w:r>
+    </w:p>
+    <w:p>
+      <w:pPr>
+        <w:shd w:val="clear" w:color="auto" w:fill="1E1E1E"/>
+        <w:spacing w:after="0" w:line="285" w:lineRule="atLeast"/>
+        <w:rPr>
+          <w:rFonts w:ascii="Consolas" w:eastAsia="Times New Roman" w:hAnsi="Consolas" w:cs="Times New Roman"/>
+          <w:color w:val="808080"/>
           <w:kern w:val="0"/>
           <w:sz w:val="14"/>
           <w:szCs w:val="14"/>
           <w:lang w:eastAsia="en-IN"/>
           <w14:ligatures w14:val="none"/>
         </w:rPr>
-        <w:t>artifactId</w:t>
-      </w:r>
-      <w:proofErr w:type="spellEnd"/>
+      </w:pPr>
       <w:r>
         <w:rPr>
           <w:rFonts w:ascii="Consolas" w:eastAsia="Times New Roman" w:hAnsi="Consolas" w:cs="Times New Roman"/>
@@ -3900,23 +3139,20 @@
           <w:lang w:eastAsia="en-IN"/>
           <w14:ligatures w14:val="none"/>
         </w:rPr>
-        <w:t>&gt;</w:t>
-      </w:r>
-    </w:p>
-    <w:p>
-      <w:pPr>
-        <w:shd w:val="clear" w:color="auto" w:fill="1E1E1E"/>
-        <w:spacing w:after="0" w:line="285" w:lineRule="atLeast"/>
-        <w:rPr>
-          <w:rFonts w:ascii="Consolas" w:eastAsia="Times New Roman" w:hAnsi="Consolas" w:cs="Times New Roman"/>
-          <w:color w:val="808080"/>
+        <w:t>&lt;</w:t>
+      </w:r>
+      <w:r>
+        <w:rPr>
+          <w:rFonts w:ascii="Consolas" w:eastAsia="Times New Roman" w:hAnsi="Consolas" w:cs="Times New Roman"/>
+          <w:color w:val="569CD6"/>
           <w:kern w:val="0"/>
           <w:sz w:val="14"/>
           <w:szCs w:val="14"/>
           <w:lang w:eastAsia="en-IN"/>
           <w14:ligatures w14:val="none"/>
         </w:rPr>
-      </w:pPr>
+        <w:t>version</w:t>
+      </w:r>
       <w:r>
         <w:rPr>
           <w:rFonts w:ascii="Consolas" w:eastAsia="Times New Roman" w:hAnsi="Consolas" w:cs="Times New Roman"/>
@@ -3927,19 +3163,19 @@
           <w:lang w:eastAsia="en-IN"/>
           <w14:ligatures w14:val="none"/>
         </w:rPr>
-        <w:t>&lt;</w:t>
-      </w:r>
-      <w:r>
-        <w:rPr>
-          <w:rFonts w:ascii="Consolas" w:eastAsia="Times New Roman" w:hAnsi="Consolas" w:cs="Times New Roman"/>
-          <w:color w:val="569CD6"/>
+        <w:t>&gt;</w:t>
+      </w:r>
+      <w:r>
+        <w:rPr>
+          <w:rFonts w:ascii="Consolas" w:eastAsia="Times New Roman" w:hAnsi="Consolas" w:cs="Times New Roman"/>
+          <w:color w:val="D4D4D4"/>
           <w:kern w:val="0"/>
           <w:sz w:val="14"/>
           <w:szCs w:val="14"/>
           <w:lang w:eastAsia="en-IN"/>
           <w14:ligatures w14:val="none"/>
         </w:rPr>
-        <w:t>version</w:t>
+        <w:t>1.0.0</w:t>
       </w:r>
       <w:r>
         <w:rPr>
@@ -3951,19 +3187,19 @@
           <w:lang w:eastAsia="en-IN"/>
           <w14:ligatures w14:val="none"/>
         </w:rPr>
-        <w:t>&gt;</w:t>
-      </w:r>
-      <w:r>
-        <w:rPr>
-          <w:rFonts w:ascii="Consolas" w:eastAsia="Times New Roman" w:hAnsi="Consolas" w:cs="Times New Roman"/>
-          <w:color w:val="D4D4D4"/>
+        <w:t>&lt;/</w:t>
+      </w:r>
+      <w:r>
+        <w:rPr>
+          <w:rFonts w:ascii="Consolas" w:eastAsia="Times New Roman" w:hAnsi="Consolas" w:cs="Times New Roman"/>
+          <w:color w:val="569CD6"/>
           <w:kern w:val="0"/>
           <w:sz w:val="14"/>
           <w:szCs w:val="14"/>
           <w:lang w:eastAsia="en-IN"/>
           <w14:ligatures w14:val="none"/>
         </w:rPr>
-        <w:t>1.0.0</w:t>
+        <w:t>version</w:t>
       </w:r>
       <w:r>
         <w:rPr>
@@ -3975,37 +3211,39 @@
           <w:lang w:eastAsia="en-IN"/>
           <w14:ligatures w14:val="none"/>
         </w:rPr>
-        <w:t>&lt;/</w:t>
-      </w:r>
-      <w:r>
-        <w:rPr>
-          <w:rFonts w:ascii="Consolas" w:eastAsia="Times New Roman" w:hAnsi="Consolas" w:cs="Times New Roman"/>
-          <w:color w:val="569CD6"/>
+        <w:t>&gt;</w:t>
+      </w:r>
+    </w:p>
+    <w:p>
+      <w:pPr>
+        <w:shd w:val="clear" w:color="auto" w:fill="1E1E1E"/>
+        <w:spacing w:after="0" w:line="285" w:lineRule="atLeast"/>
+        <w:rPr>
+          <w:rFonts w:ascii="Consolas" w:eastAsia="Times New Roman" w:hAnsi="Consolas" w:cs="Times New Roman"/>
+          <w:color w:val="808080"/>
           <w:kern w:val="0"/>
           <w:sz w:val="14"/>
           <w:szCs w:val="14"/>
           <w:lang w:eastAsia="en-IN"/>
           <w14:ligatures w14:val="none"/>
         </w:rPr>
-        <w:t>version</w:t>
-      </w:r>
-      <w:r>
-        <w:rPr>
-          <w:rFonts w:ascii="Consolas" w:eastAsia="Times New Roman" w:hAnsi="Consolas" w:cs="Times New Roman"/>
-          <w:color w:val="808080"/>
+      </w:pPr>
+    </w:p>
+    <w:p>
+      <w:pPr>
+        <w:shd w:val="clear" w:color="auto" w:fill="1E1E1E"/>
+        <w:spacing w:after="0" w:line="285" w:lineRule="atLeast"/>
+        <w:rPr>
+          <w:rFonts w:ascii="Consolas" w:eastAsia="Times New Roman" w:hAnsi="Consolas" w:cs="Times New Roman"/>
+          <w:color w:val="D4D4D4"/>
           <w:kern w:val="0"/>
           <w:sz w:val="14"/>
           <w:szCs w:val="14"/>
           <w:lang w:eastAsia="en-IN"/>
           <w14:ligatures w14:val="none"/>
         </w:rPr>
-        <w:t>&gt;</w:t>
-      </w:r>
-    </w:p>
-    <w:p>
-      <w:pPr>
-        <w:shd w:val="clear" w:color="auto" w:fill="1E1E1E"/>
-        <w:spacing w:after="0" w:line="285" w:lineRule="atLeast"/>
+      </w:pPr>
+      <w:r>
         <w:rPr>
           <w:rFonts w:ascii="Consolas" w:eastAsia="Times New Roman" w:hAnsi="Consolas" w:cs="Times New Roman"/>
           <w:color w:val="808080"/>
@@ -4015,22 +3253,20 @@
           <w:lang w:eastAsia="en-IN"/>
           <w14:ligatures w14:val="none"/>
         </w:rPr>
-      </w:pPr>
-    </w:p>
-    <w:p>
-      <w:pPr>
-        <w:shd w:val="clear" w:color="auto" w:fill="1E1E1E"/>
-        <w:spacing w:after="0" w:line="285" w:lineRule="atLeast"/>
-        <w:rPr>
-          <w:rFonts w:ascii="Consolas" w:eastAsia="Times New Roman" w:hAnsi="Consolas" w:cs="Times New Roman"/>
-          <w:color w:val="D4D4D4"/>
+        <w:t>&lt;</w:t>
+      </w:r>
+      <w:r>
+        <w:rPr>
+          <w:rFonts w:ascii="Consolas" w:eastAsia="Times New Roman" w:hAnsi="Consolas" w:cs="Times New Roman"/>
+          <w:color w:val="569CD6"/>
           <w:kern w:val="0"/>
           <w:sz w:val="14"/>
           <w:szCs w:val="14"/>
           <w:lang w:eastAsia="en-IN"/>
           <w14:ligatures w14:val="none"/>
         </w:rPr>
-      </w:pPr>
+        <w:t>finalName</w:t>
+      </w:r>
       <w:r>
         <w:rPr>
           <w:rFonts w:ascii="Consolas" w:eastAsia="Times New Roman" w:hAnsi="Consolas" w:cs="Times New Roman"/>
@@ -4041,22 +3277,20 @@
           <w:lang w:eastAsia="en-IN"/>
           <w14:ligatures w14:val="none"/>
         </w:rPr>
-        <w:t>&lt;</w:t>
-      </w:r>
-      <w:proofErr w:type="spellStart"/>
-      <w:r>
-        <w:rPr>
-          <w:rFonts w:ascii="Consolas" w:eastAsia="Times New Roman" w:hAnsi="Consolas" w:cs="Times New Roman"/>
-          <w:color w:val="569CD6"/>
+        <w:t>&gt;</w:t>
+      </w:r>
+      <w:r>
+        <w:rPr>
+          <w:rFonts w:ascii="Consolas" w:eastAsia="Times New Roman" w:hAnsi="Consolas" w:cs="Times New Roman"/>
+          <w:color w:val="D4D4D4"/>
           <w:kern w:val="0"/>
           <w:sz w:val="14"/>
           <w:szCs w:val="14"/>
           <w:lang w:eastAsia="en-IN"/>
           <w14:ligatures w14:val="none"/>
         </w:rPr>
-        <w:t>finalName</w:t>
-      </w:r>
-      <w:proofErr w:type="spellEnd"/>
+        <w:t>Uber</w:t>
+      </w:r>
       <w:r>
         <w:rPr>
           <w:rFonts w:ascii="Consolas" w:eastAsia="Times New Roman" w:hAnsi="Consolas" w:cs="Times New Roman"/>
@@ -4067,19 +3301,19 @@
           <w:lang w:eastAsia="en-IN"/>
           <w14:ligatures w14:val="none"/>
         </w:rPr>
-        <w:t>&gt;</w:t>
-      </w:r>
-      <w:r>
-        <w:rPr>
-          <w:rFonts w:ascii="Consolas" w:eastAsia="Times New Roman" w:hAnsi="Consolas" w:cs="Times New Roman"/>
-          <w:color w:val="D4D4D4"/>
+        <w:t>&lt;/</w:t>
+      </w:r>
+      <w:r>
+        <w:rPr>
+          <w:rFonts w:ascii="Consolas" w:eastAsia="Times New Roman" w:hAnsi="Consolas" w:cs="Times New Roman"/>
+          <w:color w:val="569CD6"/>
           <w:kern w:val="0"/>
           <w:sz w:val="14"/>
           <w:szCs w:val="14"/>
           <w:lang w:eastAsia="en-IN"/>
           <w14:ligatures w14:val="none"/>
         </w:rPr>
-        <w:t>Uber</w:t>
+        <w:t>finalName</w:t>
       </w:r>
       <w:r>
         <w:rPr>
@@ -4091,61 +3325,36 @@
           <w:lang w:eastAsia="en-IN"/>
           <w14:ligatures w14:val="none"/>
         </w:rPr>
-        <w:t>&lt;/</w:t>
-      </w:r>
-      <w:proofErr w:type="spellStart"/>
-      <w:r>
-        <w:rPr>
-          <w:rFonts w:ascii="Consolas" w:eastAsia="Times New Roman" w:hAnsi="Consolas" w:cs="Times New Roman"/>
-          <w:color w:val="569CD6"/>
+        <w:t>&gt;</w:t>
+      </w:r>
+    </w:p>
+    <w:p>
+      <w:pPr>
+        <w:shd w:val="clear" w:color="auto" w:fill="1E1E1E"/>
+        <w:spacing w:after="0" w:line="285" w:lineRule="atLeast"/>
+        <w:rPr>
+          <w:rFonts w:ascii="Consolas" w:eastAsia="Times New Roman" w:hAnsi="Consolas" w:cs="Times New Roman"/>
+          <w:color w:val="D4D4D4"/>
           <w:kern w:val="0"/>
           <w:sz w:val="14"/>
           <w:szCs w:val="14"/>
           <w:lang w:eastAsia="en-IN"/>
           <w14:ligatures w14:val="none"/>
         </w:rPr>
-        <w:t>finalName</w:t>
-      </w:r>
-      <w:proofErr w:type="spellEnd"/>
-      <w:r>
-        <w:rPr>
-          <w:rFonts w:ascii="Consolas" w:eastAsia="Times New Roman" w:hAnsi="Consolas" w:cs="Times New Roman"/>
-          <w:color w:val="808080"/>
-          <w:kern w:val="0"/>
+      </w:pPr>
+    </w:p>
+    <w:p>
+      <w:pPr>
+        <w:rPr>
+          <w:rFonts w:ascii="Consolas" w:hAnsi="Consolas"/>
           <w:sz w:val="14"/>
           <w:szCs w:val="14"/>
-          <w:lang w:eastAsia="en-IN"/>
-          <w14:ligatures w14:val="none"/>
-        </w:rPr>
-        <w:t>&gt;</w:t>
-      </w:r>
-    </w:p>
-    <w:p>
-      <w:pPr>
-        <w:shd w:val="clear" w:color="auto" w:fill="1E1E1E"/>
-        <w:spacing w:after="0" w:line="285" w:lineRule="atLeast"/>
-        <w:rPr>
-          <w:rFonts w:ascii="Consolas" w:eastAsia="Times New Roman" w:hAnsi="Consolas" w:cs="Times New Roman"/>
-          <w:color w:val="D4D4D4"/>
-          <w:kern w:val="0"/>
-          <w:sz w:val="14"/>
-          <w:szCs w:val="14"/>
-          <w:lang w:eastAsia="en-IN"/>
-          <w14:ligatures w14:val="none"/>
-        </w:rPr>
-      </w:pPr>
-    </w:p>
-    <w:p>
-      <w:pPr>
-        <w:rPr>
-          <w:rFonts w:ascii="Consolas" w:hAnsi="Consolas"/>
-          <w:sz w:val="14"/>
-          <w:szCs w:val="14"/>
-        </w:rPr>
-      </w:pPr>
-      <w:r>
-        <w:rPr>
-          <w:rFonts w:ascii="Consolas" w:hAnsi="Consolas"/>
+        </w:rPr>
+      </w:pPr>
+      <w:r>
+        <w:rPr>
+          <w:rFonts w:ascii="Consolas" w:hAnsi="Consolas"/>
+          <w:noProof/>
           <w:sz w:val="14"/>
           <w:szCs w:val="14"/>
         </w:rPr>
@@ -4219,6 +3428,7 @@
       <w:r>
         <w:rPr>
           <w:rFonts w:ascii="Consolas" w:hAnsi="Consolas"/>
+          <w:noProof/>
         </w:rPr>
         <w:lastRenderedPageBreak/>
         <w:drawing>
@@ -4267,6 +3477,7 @@
       <w:r>
         <w:rPr>
           <w:rFonts w:ascii="Consolas" w:hAnsi="Consolas"/>
+          <w:noProof/>
         </w:rPr>
         <w:drawing>
           <wp:inline distT="0" distB="0" distL="0" distR="0" wp14:anchorId="212EE954" wp14:editId="4B85287C">
@@ -4314,6 +3525,7 @@
       <w:r>
         <w:rPr>
           <w:rFonts w:ascii="Consolas" w:hAnsi="Consolas"/>
+          <w:noProof/>
         </w:rPr>
         <w:lastRenderedPageBreak/>
         <w:drawing>
@@ -4361,192 +3573,39 @@
           <w:bCs/>
         </w:rPr>
       </w:pPr>
-      <w:proofErr w:type="spellStart"/>
       <w:r>
         <w:rPr>
           <w:rFonts w:ascii="Consolas" w:hAnsi="Consolas"/>
           <w:b/>
           <w:bCs/>
         </w:rPr>
-        <w:t>nexusArtifactUploader</w:t>
-      </w:r>
-      <w:proofErr w:type="spellEnd"/>
-      <w:r>
-        <w:rPr>
-          <w:rFonts w:ascii="Consolas" w:hAnsi="Consolas"/>
-          <w:b/>
-          <w:bCs/>
-        </w:rPr>
-        <w:t xml:space="preserve"> artifacts: [[</w:t>
-      </w:r>
-      <w:proofErr w:type="spellStart"/>
-      <w:r>
-        <w:rPr>
-          <w:rFonts w:ascii="Consolas" w:hAnsi="Consolas"/>
-          <w:b/>
-          <w:bCs/>
-        </w:rPr>
-        <w:t>artifactId</w:t>
-      </w:r>
-      <w:proofErr w:type="spellEnd"/>
-      <w:r>
-        <w:rPr>
-          <w:rFonts w:ascii="Consolas" w:hAnsi="Consolas"/>
-          <w:b/>
-          <w:bCs/>
-        </w:rPr>
-        <w:t>: '</w:t>
-      </w:r>
-      <w:proofErr w:type="spellStart"/>
-      <w:r>
-        <w:rPr>
-          <w:rFonts w:ascii="Consolas" w:hAnsi="Consolas"/>
-          <w:b/>
-          <w:bCs/>
-        </w:rPr>
-        <w:t>springboot</w:t>
-      </w:r>
-      <w:proofErr w:type="spellEnd"/>
-      <w:r>
-        <w:rPr>
-          <w:rFonts w:ascii="Consolas" w:hAnsi="Consolas"/>
-          <w:b/>
-          <w:bCs/>
-        </w:rPr>
-        <w:t xml:space="preserve">', classifier: '', file: 'target/Uber.jar', type: 'jar']], </w:t>
-      </w:r>
-      <w:proofErr w:type="spellStart"/>
-      <w:r>
-        <w:rPr>
-          <w:rFonts w:ascii="Consolas" w:hAnsi="Consolas"/>
-          <w:b/>
-          <w:bCs/>
-        </w:rPr>
-        <w:t>credentialsId</w:t>
-      </w:r>
-      <w:proofErr w:type="spellEnd"/>
-      <w:r>
-        <w:rPr>
-          <w:rFonts w:ascii="Consolas" w:hAnsi="Consolas"/>
-          <w:b/>
-          <w:bCs/>
-        </w:rPr>
-        <w:t xml:space="preserve">: 'nexus-creds', </w:t>
-      </w:r>
-      <w:proofErr w:type="spellStart"/>
-      <w:r>
-        <w:rPr>
-          <w:rFonts w:ascii="Consolas" w:hAnsi="Consolas"/>
-          <w:b/>
-          <w:bCs/>
-        </w:rPr>
-        <w:t>groupId</w:t>
-      </w:r>
-      <w:proofErr w:type="spellEnd"/>
-      <w:r>
-        <w:rPr>
-          <w:rFonts w:ascii="Consolas" w:hAnsi="Consolas"/>
-          <w:b/>
-          <w:bCs/>
-        </w:rPr>
-        <w:t>: '</w:t>
-      </w:r>
-      <w:proofErr w:type="spellStart"/>
-      <w:r>
-        <w:rPr>
-          <w:rFonts w:ascii="Consolas" w:hAnsi="Consolas"/>
-          <w:b/>
-          <w:bCs/>
-        </w:rPr>
-        <w:t>com.example</w:t>
-      </w:r>
-      <w:proofErr w:type="spellEnd"/>
-      <w:r>
-        <w:rPr>
-          <w:rFonts w:ascii="Consolas" w:hAnsi="Consolas"/>
-          <w:b/>
-          <w:bCs/>
-        </w:rPr>
-        <w:t xml:space="preserve">', </w:t>
-      </w:r>
-      <w:proofErr w:type="spellStart"/>
-      <w:r>
-        <w:rPr>
-          <w:rFonts w:ascii="Consolas" w:hAnsi="Consolas"/>
-          <w:b/>
-          <w:bCs/>
-        </w:rPr>
-        <w:t>nexusUrl</w:t>
-      </w:r>
-      <w:proofErr w:type="spellEnd"/>
-      <w:r>
-        <w:rPr>
-          <w:rFonts w:ascii="Consolas" w:hAnsi="Consolas"/>
-          <w:b/>
-          <w:bCs/>
-        </w:rPr>
-        <w:t xml:space="preserve">: '3.213.160.126:8081', </w:t>
-      </w:r>
-      <w:proofErr w:type="spellStart"/>
-      <w:r>
-        <w:rPr>
-          <w:rFonts w:ascii="Consolas" w:hAnsi="Consolas"/>
-          <w:b/>
-          <w:bCs/>
-        </w:rPr>
-        <w:t>nexusVersion</w:t>
-      </w:r>
-      <w:proofErr w:type="spellEnd"/>
-      <w:r>
-        <w:rPr>
-          <w:rFonts w:ascii="Consolas" w:hAnsi="Consolas"/>
-          <w:b/>
-          <w:bCs/>
-        </w:rPr>
-        <w:t>: 'nexus3', protocol: 'http', repository: '</w:t>
-      </w:r>
-      <w:proofErr w:type="spellStart"/>
-      <w:r>
-        <w:rPr>
-          <w:rFonts w:ascii="Consolas" w:hAnsi="Consolas"/>
-          <w:b/>
-          <w:bCs/>
-        </w:rPr>
-        <w:t>counterapp</w:t>
-      </w:r>
-      <w:proofErr w:type="spellEnd"/>
-      <w:r>
-        <w:rPr>
-          <w:rFonts w:ascii="Consolas" w:hAnsi="Consolas"/>
-          <w:b/>
-          <w:bCs/>
-        </w:rPr>
-        <w:t>-release', version: '1.0.0'</w:t>
-      </w:r>
-    </w:p>
-    <w:p>
-      <w:pPr>
-        <w:rPr>
-          <w:rFonts w:ascii="Consolas" w:hAnsi="Consolas"/>
-        </w:rPr>
-      </w:pPr>
-    </w:p>
-    <w:p>
-      <w:pPr>
-        <w:rPr>
-          <w:rFonts w:ascii="Consolas" w:hAnsi="Consolas"/>
-        </w:rPr>
-      </w:pPr>
-    </w:p>
-    <w:p>
-      <w:pPr>
-        <w:rPr>
-          <w:rFonts w:ascii="Consolas" w:hAnsi="Consolas"/>
-        </w:rPr>
-      </w:pPr>
-      <w:r>
-        <w:rPr>
-          <w:rFonts w:ascii="Consolas" w:hAnsi="Consolas"/>
+        <w:t>nexusArtifactUploader artifacts: [[artifactId: 'springboot', classifier: '', file: 'target/Uber.jar', type: 'jar']], credentialsId: 'nexus-creds', groupId: 'com.example', nexusUrl: '3.213.160.126:8081', nexusVersion: 'nexus3', protocol: 'http', repository: 'counterapp-release', version: '1.0.0'</w:t>
+      </w:r>
+    </w:p>
+    <w:p>
+      <w:pPr>
+        <w:rPr>
+          <w:rFonts w:ascii="Consolas" w:hAnsi="Consolas"/>
+        </w:rPr>
+      </w:pPr>
+    </w:p>
+    <w:p>
+      <w:pPr>
+        <w:rPr>
+          <w:rFonts w:ascii="Consolas" w:hAnsi="Consolas"/>
+        </w:rPr>
+      </w:pPr>
+    </w:p>
+    <w:p>
+      <w:pPr>
+        <w:rPr>
+          <w:rFonts w:ascii="Consolas" w:hAnsi="Consolas"/>
+        </w:rPr>
+      </w:pPr>
+      <w:r>
+        <w:rPr>
+          <w:rFonts w:ascii="Consolas" w:hAnsi="Consolas"/>
+          <w:noProof/>
         </w:rPr>
         <w:lastRenderedPageBreak/>
         <w:drawing>
@@ -4603,19 +3662,7 @@
         <w:rPr>
           <w:rFonts w:ascii="Consolas" w:hAnsi="Consolas"/>
         </w:rPr>
-        <w:t xml:space="preserve">But hardcoding version </w:t>
-      </w:r>
-      <w:r>
-        <w:rPr>
-          <w:rFonts w:ascii="Consolas" w:hAnsi="Consolas"/>
-        </w:rPr>
-        <w:t>in Jenkinsfile</w:t>
-      </w:r>
-      <w:r>
-        <w:rPr>
-          <w:rFonts w:ascii="Consolas" w:hAnsi="Consolas"/>
-        </w:rPr>
-        <w:t xml:space="preserve"> is not a best practise </w:t>
+        <w:t xml:space="preserve">But hardcoding version in Jenkinsfile is not a best practise </w:t>
       </w:r>
     </w:p>
     <w:p>
@@ -4646,6 +3693,7 @@
       <w:r>
         <w:rPr>
           <w:rFonts w:ascii="Consolas" w:hAnsi="Consolas"/>
+          <w:noProof/>
         </w:rPr>
         <w:drawing>
           <wp:inline distT="0" distB="0" distL="0" distR="0" wp14:anchorId="668BEA4E" wp14:editId="0B4ACDE7">
@@ -4711,7 +3759,6 @@
           <w14:ligatures w14:val="none"/>
         </w:rPr>
       </w:pPr>
-      <w:proofErr w:type="gramStart"/>
       <w:r>
         <w:rPr>
           <w:rFonts w:ascii="Consolas" w:eastAsia="Times New Roman" w:hAnsi="Consolas" w:cs="Times New Roman"/>
@@ -4724,7 +3771,6 @@
         </w:rPr>
         <w:t>stage(</w:t>
       </w:r>
-      <w:proofErr w:type="gramEnd"/>
       <w:r>
         <w:rPr>
           <w:rFonts w:ascii="Consolas" w:eastAsia="Times New Roman" w:hAnsi="Consolas" w:cs="Times New Roman"/>
@@ -4774,63 +3820,35 @@
           <w:lang w:eastAsia="en-IN"/>
           <w14:ligatures w14:val="none"/>
         </w:rPr>
-        <w:t xml:space="preserve">            </w:t>
-      </w:r>
-      <w:proofErr w:type="gramStart"/>
-      <w:r>
-        <w:rPr>
-          <w:rFonts w:ascii="Consolas" w:eastAsia="Times New Roman" w:hAnsi="Consolas" w:cs="Times New Roman"/>
-          <w:color w:val="D4D4D4"/>
-          <w:kern w:val="0"/>
-          <w:sz w:val="21"/>
-          <w:szCs w:val="21"/>
-          <w:lang w:eastAsia="en-IN"/>
-          <w14:ligatures w14:val="none"/>
-        </w:rPr>
-        <w:t>steps{</w:t>
-      </w:r>
-      <w:proofErr w:type="gramEnd"/>
-    </w:p>
-    <w:p>
-      <w:pPr>
-        <w:shd w:val="clear" w:color="auto" w:fill="1E1E1E"/>
-        <w:spacing w:after="0" w:line="285" w:lineRule="atLeast"/>
-        <w:rPr>
-          <w:rFonts w:ascii="Consolas" w:eastAsia="Times New Roman" w:hAnsi="Consolas" w:cs="Times New Roman"/>
-          <w:color w:val="D4D4D4"/>
-          <w:kern w:val="0"/>
-          <w:sz w:val="21"/>
-          <w:szCs w:val="21"/>
-          <w:lang w:eastAsia="en-IN"/>
-          <w14:ligatures w14:val="none"/>
-        </w:rPr>
-      </w:pPr>
-      <w:r>
-        <w:rPr>
-          <w:rFonts w:ascii="Consolas" w:eastAsia="Times New Roman" w:hAnsi="Consolas" w:cs="Times New Roman"/>
-          <w:color w:val="D4D4D4"/>
-          <w:kern w:val="0"/>
-          <w:sz w:val="21"/>
-          <w:szCs w:val="21"/>
-          <w:lang w:eastAsia="en-IN"/>
-          <w14:ligatures w14:val="none"/>
-        </w:rPr>
-        <w:t xml:space="preserve">                </w:t>
-      </w:r>
-      <w:proofErr w:type="gramStart"/>
-      <w:r>
-        <w:rPr>
-          <w:rFonts w:ascii="Consolas" w:eastAsia="Times New Roman" w:hAnsi="Consolas" w:cs="Times New Roman"/>
-          <w:color w:val="D4D4D4"/>
-          <w:kern w:val="0"/>
-          <w:sz w:val="21"/>
-          <w:szCs w:val="21"/>
-          <w:lang w:eastAsia="en-IN"/>
-          <w14:ligatures w14:val="none"/>
-        </w:rPr>
-        <w:t>script{</w:t>
-      </w:r>
-      <w:proofErr w:type="gramEnd"/>
+        <w:t>            steps{</w:t>
+      </w:r>
+    </w:p>
+    <w:p>
+      <w:pPr>
+        <w:shd w:val="clear" w:color="auto" w:fill="1E1E1E"/>
+        <w:spacing w:after="0" w:line="285" w:lineRule="atLeast"/>
+        <w:rPr>
+          <w:rFonts w:ascii="Consolas" w:eastAsia="Times New Roman" w:hAnsi="Consolas" w:cs="Times New Roman"/>
+          <w:color w:val="D4D4D4"/>
+          <w:kern w:val="0"/>
+          <w:sz w:val="21"/>
+          <w:szCs w:val="21"/>
+          <w:lang w:eastAsia="en-IN"/>
+          <w14:ligatures w14:val="none"/>
+        </w:rPr>
+      </w:pPr>
+      <w:r>
+        <w:rPr>
+          <w:rFonts w:ascii="Consolas" w:eastAsia="Times New Roman" w:hAnsi="Consolas" w:cs="Times New Roman"/>
+          <w:color w:val="D4D4D4"/>
+          <w:kern w:val="0"/>
+          <w:sz w:val="21"/>
+          <w:szCs w:val="21"/>
+          <w:lang w:eastAsia="en-IN"/>
+          <w14:ligatures w14:val="none"/>
+        </w:rPr>
+        <w:t>                script{</w:t>
+      </w:r>
     </w:p>
     <w:p>
       <w:pPr>
@@ -4880,85 +3898,7 @@
           <w:lang w:eastAsia="en-IN"/>
           <w14:ligatures w14:val="none"/>
         </w:rPr>
-        <w:t xml:space="preserve"> </w:t>
-      </w:r>
-      <w:proofErr w:type="spellStart"/>
-      <w:r>
-        <w:rPr>
-          <w:rFonts w:ascii="Consolas" w:eastAsia="Times New Roman" w:hAnsi="Consolas" w:cs="Times New Roman"/>
-          <w:color w:val="D4D4D4"/>
-          <w:kern w:val="0"/>
-          <w:sz w:val="21"/>
-          <w:szCs w:val="21"/>
-          <w:lang w:eastAsia="en-IN"/>
-          <w14:ligatures w14:val="none"/>
-        </w:rPr>
-        <w:t>readPomVersion</w:t>
-      </w:r>
-      <w:proofErr w:type="spellEnd"/>
-      <w:r>
-        <w:rPr>
-          <w:rFonts w:ascii="Consolas" w:eastAsia="Times New Roman" w:hAnsi="Consolas" w:cs="Times New Roman"/>
-          <w:color w:val="D4D4D4"/>
-          <w:kern w:val="0"/>
-          <w:sz w:val="21"/>
-          <w:szCs w:val="21"/>
-          <w:lang w:eastAsia="en-IN"/>
-          <w14:ligatures w14:val="none"/>
-        </w:rPr>
-        <w:t xml:space="preserve"> = </w:t>
-      </w:r>
-      <w:proofErr w:type="spellStart"/>
-      <w:r>
-        <w:rPr>
-          <w:rFonts w:ascii="Consolas" w:eastAsia="Times New Roman" w:hAnsi="Consolas" w:cs="Times New Roman"/>
-          <w:color w:val="D4D4D4"/>
-          <w:kern w:val="0"/>
-          <w:sz w:val="21"/>
-          <w:szCs w:val="21"/>
-          <w:lang w:eastAsia="en-IN"/>
-          <w14:ligatures w14:val="none"/>
-        </w:rPr>
-        <w:t>readMavenPom</w:t>
-      </w:r>
-      <w:proofErr w:type="spellEnd"/>
-      <w:r>
-        <w:rPr>
-          <w:rFonts w:ascii="Consolas" w:eastAsia="Times New Roman" w:hAnsi="Consolas" w:cs="Times New Roman"/>
-          <w:color w:val="D4D4D4"/>
-          <w:kern w:val="0"/>
-          <w:sz w:val="21"/>
-          <w:szCs w:val="21"/>
-          <w:lang w:eastAsia="en-IN"/>
-          <w14:ligatures w14:val="none"/>
-        </w:rPr>
-        <w:t xml:space="preserve"> </w:t>
-      </w:r>
-      <w:proofErr w:type="gramStart"/>
-      <w:r>
-        <w:rPr>
-          <w:rFonts w:ascii="Consolas" w:eastAsia="Times New Roman" w:hAnsi="Consolas" w:cs="Times New Roman"/>
-          <w:color w:val="D4D4D4"/>
-          <w:kern w:val="0"/>
-          <w:sz w:val="21"/>
-          <w:szCs w:val="21"/>
-          <w:lang w:eastAsia="en-IN"/>
-          <w14:ligatures w14:val="none"/>
-        </w:rPr>
-        <w:t>file :</w:t>
-      </w:r>
-      <w:proofErr w:type="gramEnd"/>
-      <w:r>
-        <w:rPr>
-          <w:rFonts w:ascii="Consolas" w:eastAsia="Times New Roman" w:hAnsi="Consolas" w:cs="Times New Roman"/>
-          <w:color w:val="D4D4D4"/>
-          <w:kern w:val="0"/>
-          <w:sz w:val="21"/>
-          <w:szCs w:val="21"/>
-          <w:lang w:eastAsia="en-IN"/>
-          <w14:ligatures w14:val="none"/>
-        </w:rPr>
-        <w:t xml:space="preserve"> </w:t>
+        <w:t xml:space="preserve"> readPomVersion = readMavenPom file : </w:t>
       </w:r>
       <w:r>
         <w:rPr>
@@ -5021,61 +3961,7 @@
           <w:lang w:eastAsia="en-IN"/>
           <w14:ligatures w14:val="none"/>
         </w:rPr>
-        <w:t xml:space="preserve"> </w:t>
-      </w:r>
-      <w:proofErr w:type="spellStart"/>
-      <w:r>
-        <w:rPr>
-          <w:rFonts w:ascii="Consolas" w:eastAsia="Times New Roman" w:hAnsi="Consolas" w:cs="Times New Roman"/>
-          <w:color w:val="D4D4D4"/>
-          <w:kern w:val="0"/>
-          <w:sz w:val="21"/>
-          <w:szCs w:val="21"/>
-          <w:lang w:eastAsia="en-IN"/>
-          <w14:ligatures w14:val="none"/>
-        </w:rPr>
-        <w:t>nexusRepo</w:t>
-      </w:r>
-      <w:proofErr w:type="spellEnd"/>
-      <w:r>
-        <w:rPr>
-          <w:rFonts w:ascii="Consolas" w:eastAsia="Times New Roman" w:hAnsi="Consolas" w:cs="Times New Roman"/>
-          <w:color w:val="D4D4D4"/>
-          <w:kern w:val="0"/>
-          <w:sz w:val="21"/>
-          <w:szCs w:val="21"/>
-          <w:lang w:eastAsia="en-IN"/>
-          <w14:ligatures w14:val="none"/>
-        </w:rPr>
-        <w:t xml:space="preserve"> = </w:t>
-      </w:r>
-      <w:proofErr w:type="spellStart"/>
-      <w:proofErr w:type="gramStart"/>
-      <w:r>
-        <w:rPr>
-          <w:rFonts w:ascii="Consolas" w:eastAsia="Times New Roman" w:hAnsi="Consolas" w:cs="Times New Roman"/>
-          <w:color w:val="D4D4D4"/>
-          <w:kern w:val="0"/>
-          <w:sz w:val="21"/>
-          <w:szCs w:val="21"/>
-          <w:lang w:eastAsia="en-IN"/>
-          <w14:ligatures w14:val="none"/>
-        </w:rPr>
-        <w:t>readPomVersion.version.endsWith</w:t>
-      </w:r>
-      <w:proofErr w:type="spellEnd"/>
-      <w:proofErr w:type="gramEnd"/>
-      <w:r>
-        <w:rPr>
-          <w:rFonts w:ascii="Consolas" w:eastAsia="Times New Roman" w:hAnsi="Consolas" w:cs="Times New Roman"/>
-          <w:color w:val="D4D4D4"/>
-          <w:kern w:val="0"/>
-          <w:sz w:val="21"/>
-          <w:szCs w:val="21"/>
-          <w:lang w:eastAsia="en-IN"/>
-          <w14:ligatures w14:val="none"/>
-        </w:rPr>
-        <w:t>(</w:t>
+        <w:t xml:space="preserve"> nexusRepo = readPomVersion.version.endsWith(</w:t>
       </w:r>
       <w:r>
         <w:rPr>
@@ -5111,803 +3997,491 @@
           <w:lang w:eastAsia="en-IN"/>
           <w14:ligatures w14:val="none"/>
         </w:rPr>
+        <w:t>"counterapp-snapshot"</w:t>
+      </w:r>
+      <w:r>
+        <w:rPr>
+          <w:rFonts w:ascii="Consolas" w:eastAsia="Times New Roman" w:hAnsi="Consolas" w:cs="Times New Roman"/>
+          <w:color w:val="D4D4D4"/>
+          <w:kern w:val="0"/>
+          <w:sz w:val="21"/>
+          <w:szCs w:val="21"/>
+          <w:lang w:eastAsia="en-IN"/>
+          <w14:ligatures w14:val="none"/>
+        </w:rPr>
+        <w:t xml:space="preserve"> : </w:t>
+      </w:r>
+      <w:r>
+        <w:rPr>
+          <w:rFonts w:ascii="Consolas" w:eastAsia="Times New Roman" w:hAnsi="Consolas" w:cs="Times New Roman"/>
+          <w:color w:val="CE9178"/>
+          <w:kern w:val="0"/>
+          <w:sz w:val="21"/>
+          <w:szCs w:val="21"/>
+          <w:lang w:eastAsia="en-IN"/>
+          <w14:ligatures w14:val="none"/>
+        </w:rPr>
+        <w:t>"counterapp-release"</w:t>
+      </w:r>
+    </w:p>
+    <w:p>
+      <w:pPr>
+        <w:shd w:val="clear" w:color="auto" w:fill="1E1E1E"/>
+        <w:spacing w:after="0" w:line="285" w:lineRule="atLeast"/>
+        <w:rPr>
+          <w:rFonts w:ascii="Consolas" w:eastAsia="Times New Roman" w:hAnsi="Consolas" w:cs="Times New Roman"/>
+          <w:color w:val="D4D4D4"/>
+          <w:kern w:val="0"/>
+          <w:sz w:val="21"/>
+          <w:szCs w:val="21"/>
+          <w:lang w:eastAsia="en-IN"/>
+          <w14:ligatures w14:val="none"/>
+        </w:rPr>
+      </w:pPr>
+    </w:p>
+    <w:p>
+      <w:pPr>
+        <w:shd w:val="clear" w:color="auto" w:fill="1E1E1E"/>
+        <w:spacing w:after="0" w:line="285" w:lineRule="atLeast"/>
+        <w:rPr>
+          <w:rFonts w:ascii="Consolas" w:eastAsia="Times New Roman" w:hAnsi="Consolas" w:cs="Times New Roman"/>
+          <w:color w:val="D4D4D4"/>
+          <w:kern w:val="0"/>
+          <w:sz w:val="21"/>
+          <w:szCs w:val="21"/>
+          <w:lang w:eastAsia="en-IN"/>
+          <w14:ligatures w14:val="none"/>
+        </w:rPr>
+      </w:pPr>
+      <w:r>
+        <w:rPr>
+          <w:rFonts w:ascii="Consolas" w:eastAsia="Times New Roman" w:hAnsi="Consolas" w:cs="Times New Roman"/>
+          <w:color w:val="D4D4D4"/>
+          <w:kern w:val="0"/>
+          <w:sz w:val="21"/>
+          <w:szCs w:val="21"/>
+          <w:lang w:eastAsia="en-IN"/>
+          <w14:ligatures w14:val="none"/>
+        </w:rPr>
+        <w:t xml:space="preserve">                    nexusArtifactUploader artifacts: [[artifactId: </w:t>
+      </w:r>
+      <w:r>
+        <w:rPr>
+          <w:rFonts w:ascii="Consolas" w:eastAsia="Times New Roman" w:hAnsi="Consolas" w:cs="Times New Roman"/>
+          <w:color w:val="CE9178"/>
+          <w:kern w:val="0"/>
+          <w:sz w:val="21"/>
+          <w:szCs w:val="21"/>
+          <w:lang w:eastAsia="en-IN"/>
+          <w14:ligatures w14:val="none"/>
+        </w:rPr>
+        <w:t>'springboot'</w:t>
+      </w:r>
+      <w:r>
+        <w:rPr>
+          <w:rFonts w:ascii="Consolas" w:eastAsia="Times New Roman" w:hAnsi="Consolas" w:cs="Times New Roman"/>
+          <w:color w:val="D4D4D4"/>
+          <w:kern w:val="0"/>
+          <w:sz w:val="21"/>
+          <w:szCs w:val="21"/>
+          <w:lang w:eastAsia="en-IN"/>
+          <w14:ligatures w14:val="none"/>
+        </w:rPr>
+        <w:t xml:space="preserve">, classifier: </w:t>
+      </w:r>
+      <w:r>
+        <w:rPr>
+          <w:rFonts w:ascii="Consolas" w:eastAsia="Times New Roman" w:hAnsi="Consolas" w:cs="Times New Roman"/>
+          <w:color w:val="CE9178"/>
+          <w:kern w:val="0"/>
+          <w:sz w:val="21"/>
+          <w:szCs w:val="21"/>
+          <w:lang w:eastAsia="en-IN"/>
+          <w14:ligatures w14:val="none"/>
+        </w:rPr>
+        <w:t>''</w:t>
+      </w:r>
+      <w:r>
+        <w:rPr>
+          <w:rFonts w:ascii="Consolas" w:eastAsia="Times New Roman" w:hAnsi="Consolas" w:cs="Times New Roman"/>
+          <w:color w:val="D4D4D4"/>
+          <w:kern w:val="0"/>
+          <w:sz w:val="21"/>
+          <w:szCs w:val="21"/>
+          <w:lang w:eastAsia="en-IN"/>
+          <w14:ligatures w14:val="none"/>
+        </w:rPr>
+        <w:t xml:space="preserve">, file: </w:t>
+      </w:r>
+      <w:r>
+        <w:rPr>
+          <w:rFonts w:ascii="Consolas" w:eastAsia="Times New Roman" w:hAnsi="Consolas" w:cs="Times New Roman"/>
+          <w:color w:val="CE9178"/>
+          <w:kern w:val="0"/>
+          <w:sz w:val="21"/>
+          <w:szCs w:val="21"/>
+          <w:lang w:eastAsia="en-IN"/>
+          <w14:ligatures w14:val="none"/>
+        </w:rPr>
+        <w:t>'target/Uber.jar'</w:t>
+      </w:r>
+      <w:r>
+        <w:rPr>
+          <w:rFonts w:ascii="Consolas" w:eastAsia="Times New Roman" w:hAnsi="Consolas" w:cs="Times New Roman"/>
+          <w:color w:val="D4D4D4"/>
+          <w:kern w:val="0"/>
+          <w:sz w:val="21"/>
+          <w:szCs w:val="21"/>
+          <w:lang w:eastAsia="en-IN"/>
+          <w14:ligatures w14:val="none"/>
+        </w:rPr>
+        <w:t xml:space="preserve">, type: </w:t>
+      </w:r>
+      <w:r>
+        <w:rPr>
+          <w:rFonts w:ascii="Consolas" w:eastAsia="Times New Roman" w:hAnsi="Consolas" w:cs="Times New Roman"/>
+          <w:color w:val="CE9178"/>
+          <w:kern w:val="0"/>
+          <w:sz w:val="21"/>
+          <w:szCs w:val="21"/>
+          <w:lang w:eastAsia="en-IN"/>
+          <w14:ligatures w14:val="none"/>
+        </w:rPr>
+        <w:t>'jar'</w:t>
+      </w:r>
+      <w:r>
+        <w:rPr>
+          <w:rFonts w:ascii="Consolas" w:eastAsia="Times New Roman" w:hAnsi="Consolas" w:cs="Times New Roman"/>
+          <w:color w:val="D4D4D4"/>
+          <w:kern w:val="0"/>
+          <w:sz w:val="21"/>
+          <w:szCs w:val="21"/>
+          <w:lang w:eastAsia="en-IN"/>
+          <w14:ligatures w14:val="none"/>
+        </w:rPr>
+        <w:t xml:space="preserve">]], </w:t>
+      </w:r>
+    </w:p>
+    <w:p>
+      <w:pPr>
+        <w:shd w:val="clear" w:color="auto" w:fill="1E1E1E"/>
+        <w:spacing w:after="0" w:line="285" w:lineRule="atLeast"/>
+        <w:rPr>
+          <w:rFonts w:ascii="Consolas" w:eastAsia="Times New Roman" w:hAnsi="Consolas" w:cs="Times New Roman"/>
+          <w:color w:val="D4D4D4"/>
+          <w:kern w:val="0"/>
+          <w:sz w:val="21"/>
+          <w:szCs w:val="21"/>
+          <w:lang w:eastAsia="en-IN"/>
+          <w14:ligatures w14:val="none"/>
+        </w:rPr>
+      </w:pPr>
+      <w:r>
+        <w:rPr>
+          <w:rFonts w:ascii="Consolas" w:eastAsia="Times New Roman" w:hAnsi="Consolas" w:cs="Times New Roman"/>
+          <w:color w:val="D4D4D4"/>
+          <w:kern w:val="0"/>
+          <w:sz w:val="21"/>
+          <w:szCs w:val="21"/>
+          <w:lang w:eastAsia="en-IN"/>
+          <w14:ligatures w14:val="none"/>
+        </w:rPr>
+        <w:t xml:space="preserve">                    credentialsId: </w:t>
+      </w:r>
+      <w:r>
+        <w:rPr>
+          <w:rFonts w:ascii="Consolas" w:eastAsia="Times New Roman" w:hAnsi="Consolas" w:cs="Times New Roman"/>
+          <w:color w:val="CE9178"/>
+          <w:kern w:val="0"/>
+          <w:sz w:val="21"/>
+          <w:szCs w:val="21"/>
+          <w:lang w:eastAsia="en-IN"/>
+          <w14:ligatures w14:val="none"/>
+        </w:rPr>
+        <w:t>'nexus-creds'</w:t>
+      </w:r>
+      <w:r>
+        <w:rPr>
+          <w:rFonts w:ascii="Consolas" w:eastAsia="Times New Roman" w:hAnsi="Consolas" w:cs="Times New Roman"/>
+          <w:color w:val="D4D4D4"/>
+          <w:kern w:val="0"/>
+          <w:sz w:val="21"/>
+          <w:szCs w:val="21"/>
+          <w:lang w:eastAsia="en-IN"/>
+          <w14:ligatures w14:val="none"/>
+        </w:rPr>
+        <w:t xml:space="preserve">, </w:t>
+      </w:r>
+    </w:p>
+    <w:p>
+      <w:pPr>
+        <w:shd w:val="clear" w:color="auto" w:fill="1E1E1E"/>
+        <w:spacing w:after="0" w:line="285" w:lineRule="atLeast"/>
+        <w:rPr>
+          <w:rFonts w:ascii="Consolas" w:eastAsia="Times New Roman" w:hAnsi="Consolas" w:cs="Times New Roman"/>
+          <w:color w:val="D4D4D4"/>
+          <w:kern w:val="0"/>
+          <w:sz w:val="21"/>
+          <w:szCs w:val="21"/>
+          <w:lang w:eastAsia="en-IN"/>
+          <w14:ligatures w14:val="none"/>
+        </w:rPr>
+      </w:pPr>
+      <w:r>
+        <w:rPr>
+          <w:rFonts w:ascii="Consolas" w:eastAsia="Times New Roman" w:hAnsi="Consolas" w:cs="Times New Roman"/>
+          <w:color w:val="D4D4D4"/>
+          <w:kern w:val="0"/>
+          <w:sz w:val="21"/>
+          <w:szCs w:val="21"/>
+          <w:lang w:eastAsia="en-IN"/>
+          <w14:ligatures w14:val="none"/>
+        </w:rPr>
+        <w:t xml:space="preserve">                    groupId: </w:t>
+      </w:r>
+      <w:r>
+        <w:rPr>
+          <w:rFonts w:ascii="Consolas" w:eastAsia="Times New Roman" w:hAnsi="Consolas" w:cs="Times New Roman"/>
+          <w:color w:val="CE9178"/>
+          <w:kern w:val="0"/>
+          <w:sz w:val="21"/>
+          <w:szCs w:val="21"/>
+          <w:lang w:eastAsia="en-IN"/>
+          <w14:ligatures w14:val="none"/>
+        </w:rPr>
+        <w:t>'com.example'</w:t>
+      </w:r>
+      <w:r>
+        <w:rPr>
+          <w:rFonts w:ascii="Consolas" w:eastAsia="Times New Roman" w:hAnsi="Consolas" w:cs="Times New Roman"/>
+          <w:color w:val="D4D4D4"/>
+          <w:kern w:val="0"/>
+          <w:sz w:val="21"/>
+          <w:szCs w:val="21"/>
+          <w:lang w:eastAsia="en-IN"/>
+          <w14:ligatures w14:val="none"/>
+        </w:rPr>
+        <w:t xml:space="preserve">, </w:t>
+      </w:r>
+    </w:p>
+    <w:p>
+      <w:pPr>
+        <w:shd w:val="clear" w:color="auto" w:fill="1E1E1E"/>
+        <w:spacing w:after="0" w:line="285" w:lineRule="atLeast"/>
+        <w:rPr>
+          <w:rFonts w:ascii="Consolas" w:eastAsia="Times New Roman" w:hAnsi="Consolas" w:cs="Times New Roman"/>
+          <w:color w:val="D4D4D4"/>
+          <w:kern w:val="0"/>
+          <w:sz w:val="21"/>
+          <w:szCs w:val="21"/>
+          <w:lang w:eastAsia="en-IN"/>
+          <w14:ligatures w14:val="none"/>
+        </w:rPr>
+      </w:pPr>
+      <w:r>
+        <w:rPr>
+          <w:rFonts w:ascii="Consolas" w:eastAsia="Times New Roman" w:hAnsi="Consolas" w:cs="Times New Roman"/>
+          <w:color w:val="D4D4D4"/>
+          <w:kern w:val="0"/>
+          <w:sz w:val="21"/>
+          <w:szCs w:val="21"/>
+          <w:lang w:eastAsia="en-IN"/>
+          <w14:ligatures w14:val="none"/>
+        </w:rPr>
+        <w:t xml:space="preserve">                    nexusUrl: </w:t>
+      </w:r>
+      <w:r>
+        <w:rPr>
+          <w:rFonts w:ascii="Consolas" w:eastAsia="Times New Roman" w:hAnsi="Consolas" w:cs="Times New Roman"/>
+          <w:color w:val="CE9178"/>
+          <w:kern w:val="0"/>
+          <w:sz w:val="21"/>
+          <w:szCs w:val="21"/>
+          <w:lang w:eastAsia="en-IN"/>
+          <w14:ligatures w14:val="none"/>
+        </w:rPr>
+        <w:t>'3.213.160.126:8081'</w:t>
+      </w:r>
+      <w:r>
+        <w:rPr>
+          <w:rFonts w:ascii="Consolas" w:eastAsia="Times New Roman" w:hAnsi="Consolas" w:cs="Times New Roman"/>
+          <w:color w:val="D4D4D4"/>
+          <w:kern w:val="0"/>
+          <w:sz w:val="21"/>
+          <w:szCs w:val="21"/>
+          <w:lang w:eastAsia="en-IN"/>
+          <w14:ligatures w14:val="none"/>
+        </w:rPr>
+        <w:t xml:space="preserve">, </w:t>
+      </w:r>
+    </w:p>
+    <w:p>
+      <w:pPr>
+        <w:shd w:val="clear" w:color="auto" w:fill="1E1E1E"/>
+        <w:spacing w:after="0" w:line="285" w:lineRule="atLeast"/>
+        <w:rPr>
+          <w:rFonts w:ascii="Consolas" w:eastAsia="Times New Roman" w:hAnsi="Consolas" w:cs="Times New Roman"/>
+          <w:color w:val="D4D4D4"/>
+          <w:kern w:val="0"/>
+          <w:sz w:val="21"/>
+          <w:szCs w:val="21"/>
+          <w:lang w:eastAsia="en-IN"/>
+          <w14:ligatures w14:val="none"/>
+        </w:rPr>
+      </w:pPr>
+      <w:r>
+        <w:rPr>
+          <w:rFonts w:ascii="Consolas" w:eastAsia="Times New Roman" w:hAnsi="Consolas" w:cs="Times New Roman"/>
+          <w:color w:val="D4D4D4"/>
+          <w:kern w:val="0"/>
+          <w:sz w:val="21"/>
+          <w:szCs w:val="21"/>
+          <w:lang w:eastAsia="en-IN"/>
+          <w14:ligatures w14:val="none"/>
+        </w:rPr>
+        <w:t xml:space="preserve">                    nexusVersion: </w:t>
+      </w:r>
+      <w:r>
+        <w:rPr>
+          <w:rFonts w:ascii="Consolas" w:eastAsia="Times New Roman" w:hAnsi="Consolas" w:cs="Times New Roman"/>
+          <w:color w:val="CE9178"/>
+          <w:kern w:val="0"/>
+          <w:sz w:val="21"/>
+          <w:szCs w:val="21"/>
+          <w:lang w:eastAsia="en-IN"/>
+          <w14:ligatures w14:val="none"/>
+        </w:rPr>
+        <w:t>'nexus3'</w:t>
+      </w:r>
+      <w:r>
+        <w:rPr>
+          <w:rFonts w:ascii="Consolas" w:eastAsia="Times New Roman" w:hAnsi="Consolas" w:cs="Times New Roman"/>
+          <w:color w:val="D4D4D4"/>
+          <w:kern w:val="0"/>
+          <w:sz w:val="21"/>
+          <w:szCs w:val="21"/>
+          <w:lang w:eastAsia="en-IN"/>
+          <w14:ligatures w14:val="none"/>
+        </w:rPr>
+        <w:t xml:space="preserve">, </w:t>
+      </w:r>
+    </w:p>
+    <w:p>
+      <w:pPr>
+        <w:shd w:val="clear" w:color="auto" w:fill="1E1E1E"/>
+        <w:spacing w:after="0" w:line="285" w:lineRule="atLeast"/>
+        <w:rPr>
+          <w:rFonts w:ascii="Consolas" w:eastAsia="Times New Roman" w:hAnsi="Consolas" w:cs="Times New Roman"/>
+          <w:color w:val="D4D4D4"/>
+          <w:kern w:val="0"/>
+          <w:sz w:val="21"/>
+          <w:szCs w:val="21"/>
+          <w:lang w:eastAsia="en-IN"/>
+          <w14:ligatures w14:val="none"/>
+        </w:rPr>
+      </w:pPr>
+      <w:r>
+        <w:rPr>
+          <w:rFonts w:ascii="Consolas" w:eastAsia="Times New Roman" w:hAnsi="Consolas" w:cs="Times New Roman"/>
+          <w:color w:val="D4D4D4"/>
+          <w:kern w:val="0"/>
+          <w:sz w:val="21"/>
+          <w:szCs w:val="21"/>
+          <w:lang w:eastAsia="en-IN"/>
+          <w14:ligatures w14:val="none"/>
+        </w:rPr>
+        <w:t xml:space="preserve">                    protocol: </w:t>
+      </w:r>
+      <w:r>
+        <w:rPr>
+          <w:rFonts w:ascii="Consolas" w:eastAsia="Times New Roman" w:hAnsi="Consolas" w:cs="Times New Roman"/>
+          <w:color w:val="CE9178"/>
+          <w:kern w:val="0"/>
+          <w:sz w:val="21"/>
+          <w:szCs w:val="21"/>
+          <w:lang w:eastAsia="en-IN"/>
+          <w14:ligatures w14:val="none"/>
+        </w:rPr>
+        <w:t>'http'</w:t>
+      </w:r>
+      <w:r>
+        <w:rPr>
+          <w:rFonts w:ascii="Consolas" w:eastAsia="Times New Roman" w:hAnsi="Consolas" w:cs="Times New Roman"/>
+          <w:color w:val="D4D4D4"/>
+          <w:kern w:val="0"/>
+          <w:sz w:val="21"/>
+          <w:szCs w:val="21"/>
+          <w:lang w:eastAsia="en-IN"/>
+          <w14:ligatures w14:val="none"/>
+        </w:rPr>
+        <w:t xml:space="preserve">, </w:t>
+      </w:r>
+    </w:p>
+    <w:p>
+      <w:pPr>
+        <w:shd w:val="clear" w:color="auto" w:fill="1E1E1E"/>
+        <w:spacing w:after="0" w:line="285" w:lineRule="atLeast"/>
+        <w:rPr>
+          <w:rFonts w:ascii="Consolas" w:eastAsia="Times New Roman" w:hAnsi="Consolas" w:cs="Times New Roman"/>
+          <w:color w:val="D4D4D4"/>
+          <w:kern w:val="0"/>
+          <w:sz w:val="21"/>
+          <w:szCs w:val="21"/>
+          <w:lang w:eastAsia="en-IN"/>
+          <w14:ligatures w14:val="none"/>
+        </w:rPr>
+      </w:pPr>
+      <w:r>
+        <w:rPr>
+          <w:rFonts w:ascii="Consolas" w:eastAsia="Times New Roman" w:hAnsi="Consolas" w:cs="Times New Roman"/>
+          <w:color w:val="D4D4D4"/>
+          <w:kern w:val="0"/>
+          <w:sz w:val="21"/>
+          <w:szCs w:val="21"/>
+          <w:lang w:eastAsia="en-IN"/>
+          <w14:ligatures w14:val="none"/>
+        </w:rPr>
+        <w:t xml:space="preserve">                    repository: nexusRepo, </w:t>
+      </w:r>
+    </w:p>
+    <w:p>
+      <w:pPr>
+        <w:shd w:val="clear" w:color="auto" w:fill="1E1E1E"/>
+        <w:spacing w:after="0" w:line="285" w:lineRule="atLeast"/>
+        <w:rPr>
+          <w:rFonts w:ascii="Consolas" w:eastAsia="Times New Roman" w:hAnsi="Consolas" w:cs="Times New Roman"/>
+          <w:color w:val="D4D4D4"/>
+          <w:kern w:val="0"/>
+          <w:sz w:val="21"/>
+          <w:szCs w:val="21"/>
+          <w:lang w:eastAsia="en-IN"/>
+          <w14:ligatures w14:val="none"/>
+        </w:rPr>
+      </w:pPr>
+      <w:r>
+        <w:rPr>
+          <w:rFonts w:ascii="Consolas" w:eastAsia="Times New Roman" w:hAnsi="Consolas" w:cs="Times New Roman"/>
+          <w:color w:val="D4D4D4"/>
+          <w:kern w:val="0"/>
+          <w:sz w:val="21"/>
+          <w:szCs w:val="21"/>
+          <w:lang w:eastAsia="en-IN"/>
+          <w14:ligatures w14:val="none"/>
+        </w:rPr>
+        <w:t xml:space="preserve">                    version: </w:t>
+      </w:r>
+      <w:r>
+        <w:rPr>
+          <w:rFonts w:ascii="Consolas" w:eastAsia="Times New Roman" w:hAnsi="Consolas" w:cs="Times New Roman"/>
+          <w:color w:val="CE9178"/>
+          <w:kern w:val="0"/>
+          <w:sz w:val="21"/>
+          <w:szCs w:val="21"/>
+          <w:lang w:eastAsia="en-IN"/>
+          <w14:ligatures w14:val="none"/>
+        </w:rPr>
         <w:t>"</w:t>
       </w:r>
-      <w:proofErr w:type="spellStart"/>
-      <w:r>
-        <w:rPr>
-          <w:rFonts w:ascii="Consolas" w:eastAsia="Times New Roman" w:hAnsi="Consolas" w:cs="Times New Roman"/>
-          <w:color w:val="CE9178"/>
-          <w:kern w:val="0"/>
-          <w:sz w:val="21"/>
-          <w:szCs w:val="21"/>
-          <w:lang w:eastAsia="en-IN"/>
-          <w14:ligatures w14:val="none"/>
-        </w:rPr>
-        <w:t>counterapp</w:t>
-      </w:r>
-      <w:proofErr w:type="spellEnd"/>
-      <w:r>
-        <w:rPr>
-          <w:rFonts w:ascii="Consolas" w:eastAsia="Times New Roman" w:hAnsi="Consolas" w:cs="Times New Roman"/>
-          <w:color w:val="CE9178"/>
-          <w:kern w:val="0"/>
-          <w:sz w:val="21"/>
-          <w:szCs w:val="21"/>
-          <w:lang w:eastAsia="en-IN"/>
-          <w14:ligatures w14:val="none"/>
-        </w:rPr>
-        <w:t>-snapshot</w:t>
-      </w:r>
-      <w:proofErr w:type="gramStart"/>
-      <w:r>
-        <w:rPr>
-          <w:rFonts w:ascii="Consolas" w:eastAsia="Times New Roman" w:hAnsi="Consolas" w:cs="Times New Roman"/>
-          <w:color w:val="CE9178"/>
-          <w:kern w:val="0"/>
-          <w:sz w:val="21"/>
-          <w:szCs w:val="21"/>
-          <w:lang w:eastAsia="en-IN"/>
-          <w14:ligatures w14:val="none"/>
-        </w:rPr>
-        <w:t>"</w:t>
-      </w:r>
-      <w:r>
-        <w:rPr>
-          <w:rFonts w:ascii="Consolas" w:eastAsia="Times New Roman" w:hAnsi="Consolas" w:cs="Times New Roman"/>
-          <w:color w:val="D4D4D4"/>
-          <w:kern w:val="0"/>
-          <w:sz w:val="21"/>
-          <w:szCs w:val="21"/>
-          <w:lang w:eastAsia="en-IN"/>
-          <w14:ligatures w14:val="none"/>
-        </w:rPr>
-        <w:t xml:space="preserve"> :</w:t>
-      </w:r>
-      <w:proofErr w:type="gramEnd"/>
-      <w:r>
-        <w:rPr>
-          <w:rFonts w:ascii="Consolas" w:eastAsia="Times New Roman" w:hAnsi="Consolas" w:cs="Times New Roman"/>
-          <w:color w:val="D4D4D4"/>
-          <w:kern w:val="0"/>
-          <w:sz w:val="21"/>
-          <w:szCs w:val="21"/>
-          <w:lang w:eastAsia="en-IN"/>
-          <w14:ligatures w14:val="none"/>
-        </w:rPr>
-        <w:t xml:space="preserve"> </w:t>
-      </w:r>
-      <w:r>
-        <w:rPr>
-          <w:rFonts w:ascii="Consolas" w:eastAsia="Times New Roman" w:hAnsi="Consolas" w:cs="Times New Roman"/>
-          <w:color w:val="CE9178"/>
-          <w:kern w:val="0"/>
-          <w:sz w:val="21"/>
-          <w:szCs w:val="21"/>
-          <w:lang w:eastAsia="en-IN"/>
-          <w14:ligatures w14:val="none"/>
-        </w:rPr>
-        <w:t>"</w:t>
-      </w:r>
-      <w:proofErr w:type="spellStart"/>
-      <w:r>
-        <w:rPr>
-          <w:rFonts w:ascii="Consolas" w:eastAsia="Times New Roman" w:hAnsi="Consolas" w:cs="Times New Roman"/>
-          <w:color w:val="CE9178"/>
-          <w:kern w:val="0"/>
-          <w:sz w:val="21"/>
-          <w:szCs w:val="21"/>
-          <w:lang w:eastAsia="en-IN"/>
-          <w14:ligatures w14:val="none"/>
-        </w:rPr>
-        <w:t>counterapp</w:t>
-      </w:r>
-      <w:proofErr w:type="spellEnd"/>
-      <w:r>
-        <w:rPr>
-          <w:rFonts w:ascii="Consolas" w:eastAsia="Times New Roman" w:hAnsi="Consolas" w:cs="Times New Roman"/>
-          <w:color w:val="CE9178"/>
-          <w:kern w:val="0"/>
-          <w:sz w:val="21"/>
-          <w:szCs w:val="21"/>
-          <w:lang w:eastAsia="en-IN"/>
-          <w14:ligatures w14:val="none"/>
-        </w:rPr>
-        <w:t>-release"</w:t>
-      </w:r>
-    </w:p>
-    <w:p>
-      <w:pPr>
-        <w:shd w:val="clear" w:color="auto" w:fill="1E1E1E"/>
-        <w:spacing w:after="0" w:line="285" w:lineRule="atLeast"/>
-        <w:rPr>
-          <w:rFonts w:ascii="Consolas" w:eastAsia="Times New Roman" w:hAnsi="Consolas" w:cs="Times New Roman"/>
-          <w:color w:val="D4D4D4"/>
-          <w:kern w:val="0"/>
-          <w:sz w:val="21"/>
-          <w:szCs w:val="21"/>
-          <w:lang w:eastAsia="en-IN"/>
-          <w14:ligatures w14:val="none"/>
-        </w:rPr>
-      </w:pPr>
-    </w:p>
-    <w:p>
-      <w:pPr>
-        <w:shd w:val="clear" w:color="auto" w:fill="1E1E1E"/>
-        <w:spacing w:after="0" w:line="285" w:lineRule="atLeast"/>
-        <w:rPr>
-          <w:rFonts w:ascii="Consolas" w:eastAsia="Times New Roman" w:hAnsi="Consolas" w:cs="Times New Roman"/>
-          <w:color w:val="D4D4D4"/>
-          <w:kern w:val="0"/>
-          <w:sz w:val="21"/>
-          <w:szCs w:val="21"/>
-          <w:lang w:eastAsia="en-IN"/>
-          <w14:ligatures w14:val="none"/>
-        </w:rPr>
-      </w:pPr>
-      <w:r>
-        <w:rPr>
-          <w:rFonts w:ascii="Consolas" w:eastAsia="Times New Roman" w:hAnsi="Consolas" w:cs="Times New Roman"/>
-          <w:color w:val="D4D4D4"/>
-          <w:kern w:val="0"/>
-          <w:sz w:val="21"/>
-          <w:szCs w:val="21"/>
-          <w:lang w:eastAsia="en-IN"/>
-          <w14:ligatures w14:val="none"/>
-        </w:rPr>
-        <w:t xml:space="preserve">                    </w:t>
-      </w:r>
-      <w:proofErr w:type="spellStart"/>
-      <w:r>
-        <w:rPr>
-          <w:rFonts w:ascii="Consolas" w:eastAsia="Times New Roman" w:hAnsi="Consolas" w:cs="Times New Roman"/>
-          <w:color w:val="D4D4D4"/>
-          <w:kern w:val="0"/>
-          <w:sz w:val="21"/>
-          <w:szCs w:val="21"/>
-          <w:lang w:eastAsia="en-IN"/>
-          <w14:ligatures w14:val="none"/>
-        </w:rPr>
-        <w:t>nexusArtifactUploader</w:t>
-      </w:r>
-      <w:proofErr w:type="spellEnd"/>
-      <w:r>
-        <w:rPr>
-          <w:rFonts w:ascii="Consolas" w:eastAsia="Times New Roman" w:hAnsi="Consolas" w:cs="Times New Roman"/>
-          <w:color w:val="D4D4D4"/>
-          <w:kern w:val="0"/>
-          <w:sz w:val="21"/>
-          <w:szCs w:val="21"/>
-          <w:lang w:eastAsia="en-IN"/>
-          <w14:ligatures w14:val="none"/>
-        </w:rPr>
-        <w:t xml:space="preserve"> artifacts: [[</w:t>
-      </w:r>
-      <w:proofErr w:type="spellStart"/>
-      <w:r>
-        <w:rPr>
-          <w:rFonts w:ascii="Consolas" w:eastAsia="Times New Roman" w:hAnsi="Consolas" w:cs="Times New Roman"/>
-          <w:color w:val="D4D4D4"/>
-          <w:kern w:val="0"/>
-          <w:sz w:val="21"/>
-          <w:szCs w:val="21"/>
-          <w:lang w:eastAsia="en-IN"/>
-          <w14:ligatures w14:val="none"/>
-        </w:rPr>
-        <w:t>artifactId</w:t>
-      </w:r>
-      <w:proofErr w:type="spellEnd"/>
-      <w:r>
-        <w:rPr>
-          <w:rFonts w:ascii="Consolas" w:eastAsia="Times New Roman" w:hAnsi="Consolas" w:cs="Times New Roman"/>
-          <w:color w:val="D4D4D4"/>
-          <w:kern w:val="0"/>
-          <w:sz w:val="21"/>
-          <w:szCs w:val="21"/>
-          <w:lang w:eastAsia="en-IN"/>
-          <w14:ligatures w14:val="none"/>
-        </w:rPr>
-        <w:t xml:space="preserve">: </w:t>
-      </w:r>
-      <w:r>
-        <w:rPr>
-          <w:rFonts w:ascii="Consolas" w:eastAsia="Times New Roman" w:hAnsi="Consolas" w:cs="Times New Roman"/>
-          <w:color w:val="CE9178"/>
-          <w:kern w:val="0"/>
-          <w:sz w:val="21"/>
-          <w:szCs w:val="21"/>
-          <w:lang w:eastAsia="en-IN"/>
-          <w14:ligatures w14:val="none"/>
-        </w:rPr>
-        <w:t>'</w:t>
-      </w:r>
-      <w:proofErr w:type="spellStart"/>
-      <w:r>
-        <w:rPr>
-          <w:rFonts w:ascii="Consolas" w:eastAsia="Times New Roman" w:hAnsi="Consolas" w:cs="Times New Roman"/>
-          <w:color w:val="CE9178"/>
-          <w:kern w:val="0"/>
-          <w:sz w:val="21"/>
-          <w:szCs w:val="21"/>
-          <w:lang w:eastAsia="en-IN"/>
-          <w14:ligatures w14:val="none"/>
-        </w:rPr>
-        <w:t>springboot</w:t>
-      </w:r>
-      <w:proofErr w:type="spellEnd"/>
-      <w:r>
-        <w:rPr>
-          <w:rFonts w:ascii="Consolas" w:eastAsia="Times New Roman" w:hAnsi="Consolas" w:cs="Times New Roman"/>
-          <w:color w:val="CE9178"/>
-          <w:kern w:val="0"/>
-          <w:sz w:val="21"/>
-          <w:szCs w:val="21"/>
-          <w:lang w:eastAsia="en-IN"/>
-          <w14:ligatures w14:val="none"/>
-        </w:rPr>
-        <w:t>'</w:t>
-      </w:r>
-      <w:r>
-        <w:rPr>
-          <w:rFonts w:ascii="Consolas" w:eastAsia="Times New Roman" w:hAnsi="Consolas" w:cs="Times New Roman"/>
-          <w:color w:val="D4D4D4"/>
-          <w:kern w:val="0"/>
-          <w:sz w:val="21"/>
-          <w:szCs w:val="21"/>
-          <w:lang w:eastAsia="en-IN"/>
-          <w14:ligatures w14:val="none"/>
-        </w:rPr>
-        <w:t xml:space="preserve">, classifier: </w:t>
-      </w:r>
-      <w:r>
-        <w:rPr>
-          <w:rFonts w:ascii="Consolas" w:eastAsia="Times New Roman" w:hAnsi="Consolas" w:cs="Times New Roman"/>
-          <w:color w:val="CE9178"/>
-          <w:kern w:val="0"/>
-          <w:sz w:val="21"/>
-          <w:szCs w:val="21"/>
-          <w:lang w:eastAsia="en-IN"/>
-          <w14:ligatures w14:val="none"/>
-        </w:rPr>
-        <w:t>''</w:t>
-      </w:r>
-      <w:r>
-        <w:rPr>
-          <w:rFonts w:ascii="Consolas" w:eastAsia="Times New Roman" w:hAnsi="Consolas" w:cs="Times New Roman"/>
-          <w:color w:val="D4D4D4"/>
-          <w:kern w:val="0"/>
-          <w:sz w:val="21"/>
-          <w:szCs w:val="21"/>
-          <w:lang w:eastAsia="en-IN"/>
-          <w14:ligatures w14:val="none"/>
-        </w:rPr>
-        <w:t xml:space="preserve">, file: </w:t>
-      </w:r>
-      <w:r>
-        <w:rPr>
-          <w:rFonts w:ascii="Consolas" w:eastAsia="Times New Roman" w:hAnsi="Consolas" w:cs="Times New Roman"/>
-          <w:color w:val="CE9178"/>
-          <w:kern w:val="0"/>
-          <w:sz w:val="21"/>
-          <w:szCs w:val="21"/>
-          <w:lang w:eastAsia="en-IN"/>
-          <w14:ligatures w14:val="none"/>
-        </w:rPr>
-        <w:t>'target/Uber.jar'</w:t>
-      </w:r>
-      <w:r>
-        <w:rPr>
-          <w:rFonts w:ascii="Consolas" w:eastAsia="Times New Roman" w:hAnsi="Consolas" w:cs="Times New Roman"/>
-          <w:color w:val="D4D4D4"/>
-          <w:kern w:val="0"/>
-          <w:sz w:val="21"/>
-          <w:szCs w:val="21"/>
-          <w:lang w:eastAsia="en-IN"/>
-          <w14:ligatures w14:val="none"/>
-        </w:rPr>
-        <w:t xml:space="preserve">, type: </w:t>
-      </w:r>
-      <w:r>
-        <w:rPr>
-          <w:rFonts w:ascii="Consolas" w:eastAsia="Times New Roman" w:hAnsi="Consolas" w:cs="Times New Roman"/>
-          <w:color w:val="CE9178"/>
-          <w:kern w:val="0"/>
-          <w:sz w:val="21"/>
-          <w:szCs w:val="21"/>
-          <w:lang w:eastAsia="en-IN"/>
-          <w14:ligatures w14:val="none"/>
-        </w:rPr>
-        <w:t>'jar'</w:t>
-      </w:r>
-      <w:r>
-        <w:rPr>
-          <w:rFonts w:ascii="Consolas" w:eastAsia="Times New Roman" w:hAnsi="Consolas" w:cs="Times New Roman"/>
-          <w:color w:val="D4D4D4"/>
-          <w:kern w:val="0"/>
-          <w:sz w:val="21"/>
-          <w:szCs w:val="21"/>
-          <w:lang w:eastAsia="en-IN"/>
-          <w14:ligatures w14:val="none"/>
-        </w:rPr>
-        <w:t xml:space="preserve">]], </w:t>
-      </w:r>
-    </w:p>
-    <w:p>
-      <w:pPr>
-        <w:shd w:val="clear" w:color="auto" w:fill="1E1E1E"/>
-        <w:spacing w:after="0" w:line="285" w:lineRule="atLeast"/>
-        <w:rPr>
-          <w:rFonts w:ascii="Consolas" w:eastAsia="Times New Roman" w:hAnsi="Consolas" w:cs="Times New Roman"/>
-          <w:color w:val="D4D4D4"/>
-          <w:kern w:val="0"/>
-          <w:sz w:val="21"/>
-          <w:szCs w:val="21"/>
-          <w:lang w:eastAsia="en-IN"/>
-          <w14:ligatures w14:val="none"/>
-        </w:rPr>
-      </w:pPr>
-      <w:r>
-        <w:rPr>
-          <w:rFonts w:ascii="Consolas" w:eastAsia="Times New Roman" w:hAnsi="Consolas" w:cs="Times New Roman"/>
-          <w:color w:val="D4D4D4"/>
-          <w:kern w:val="0"/>
-          <w:sz w:val="21"/>
-          <w:szCs w:val="21"/>
-          <w:lang w:eastAsia="en-IN"/>
-          <w14:ligatures w14:val="none"/>
-        </w:rPr>
-        <w:t xml:space="preserve">                    </w:t>
-      </w:r>
-      <w:proofErr w:type="spellStart"/>
-      <w:r>
-        <w:rPr>
-          <w:rFonts w:ascii="Consolas" w:eastAsia="Times New Roman" w:hAnsi="Consolas" w:cs="Times New Roman"/>
-          <w:color w:val="D4D4D4"/>
-          <w:kern w:val="0"/>
-          <w:sz w:val="21"/>
-          <w:szCs w:val="21"/>
-          <w:lang w:eastAsia="en-IN"/>
-          <w14:ligatures w14:val="none"/>
-        </w:rPr>
-        <w:t>credentialsId</w:t>
-      </w:r>
-      <w:proofErr w:type="spellEnd"/>
-      <w:r>
-        <w:rPr>
-          <w:rFonts w:ascii="Consolas" w:eastAsia="Times New Roman" w:hAnsi="Consolas" w:cs="Times New Roman"/>
-          <w:color w:val="D4D4D4"/>
-          <w:kern w:val="0"/>
-          <w:sz w:val="21"/>
-          <w:szCs w:val="21"/>
-          <w:lang w:eastAsia="en-IN"/>
-          <w14:ligatures w14:val="none"/>
-        </w:rPr>
-        <w:t xml:space="preserve">: </w:t>
-      </w:r>
-      <w:r>
-        <w:rPr>
-          <w:rFonts w:ascii="Consolas" w:eastAsia="Times New Roman" w:hAnsi="Consolas" w:cs="Times New Roman"/>
-          <w:color w:val="CE9178"/>
-          <w:kern w:val="0"/>
-          <w:sz w:val="21"/>
-          <w:szCs w:val="21"/>
-          <w:lang w:eastAsia="en-IN"/>
-          <w14:ligatures w14:val="none"/>
-        </w:rPr>
-        <w:t>'nexus-creds'</w:t>
-      </w:r>
-      <w:r>
-        <w:rPr>
-          <w:rFonts w:ascii="Consolas" w:eastAsia="Times New Roman" w:hAnsi="Consolas" w:cs="Times New Roman"/>
-          <w:color w:val="D4D4D4"/>
-          <w:kern w:val="0"/>
-          <w:sz w:val="21"/>
-          <w:szCs w:val="21"/>
-          <w:lang w:eastAsia="en-IN"/>
-          <w14:ligatures w14:val="none"/>
-        </w:rPr>
-        <w:t xml:space="preserve">, </w:t>
-      </w:r>
-    </w:p>
-    <w:p>
-      <w:pPr>
-        <w:shd w:val="clear" w:color="auto" w:fill="1E1E1E"/>
-        <w:spacing w:after="0" w:line="285" w:lineRule="atLeast"/>
-        <w:rPr>
-          <w:rFonts w:ascii="Consolas" w:eastAsia="Times New Roman" w:hAnsi="Consolas" w:cs="Times New Roman"/>
-          <w:color w:val="D4D4D4"/>
-          <w:kern w:val="0"/>
-          <w:sz w:val="21"/>
-          <w:szCs w:val="21"/>
-          <w:lang w:eastAsia="en-IN"/>
-          <w14:ligatures w14:val="none"/>
-        </w:rPr>
-      </w:pPr>
-      <w:r>
-        <w:rPr>
-          <w:rFonts w:ascii="Consolas" w:eastAsia="Times New Roman" w:hAnsi="Consolas" w:cs="Times New Roman"/>
-          <w:color w:val="D4D4D4"/>
-          <w:kern w:val="0"/>
-          <w:sz w:val="21"/>
-          <w:szCs w:val="21"/>
-          <w:lang w:eastAsia="en-IN"/>
-          <w14:ligatures w14:val="none"/>
-        </w:rPr>
-        <w:t xml:space="preserve">                    </w:t>
-      </w:r>
-      <w:proofErr w:type="spellStart"/>
-      <w:r>
-        <w:rPr>
-          <w:rFonts w:ascii="Consolas" w:eastAsia="Times New Roman" w:hAnsi="Consolas" w:cs="Times New Roman"/>
-          <w:color w:val="D4D4D4"/>
-          <w:kern w:val="0"/>
-          <w:sz w:val="21"/>
-          <w:szCs w:val="21"/>
-          <w:lang w:eastAsia="en-IN"/>
-          <w14:ligatures w14:val="none"/>
-        </w:rPr>
-        <w:t>groupId</w:t>
-      </w:r>
-      <w:proofErr w:type="spellEnd"/>
-      <w:r>
-        <w:rPr>
-          <w:rFonts w:ascii="Consolas" w:eastAsia="Times New Roman" w:hAnsi="Consolas" w:cs="Times New Roman"/>
-          <w:color w:val="D4D4D4"/>
-          <w:kern w:val="0"/>
-          <w:sz w:val="21"/>
-          <w:szCs w:val="21"/>
-          <w:lang w:eastAsia="en-IN"/>
-          <w14:ligatures w14:val="none"/>
-        </w:rPr>
-        <w:t xml:space="preserve">: </w:t>
-      </w:r>
-      <w:r>
-        <w:rPr>
-          <w:rFonts w:ascii="Consolas" w:eastAsia="Times New Roman" w:hAnsi="Consolas" w:cs="Times New Roman"/>
-          <w:color w:val="CE9178"/>
-          <w:kern w:val="0"/>
-          <w:sz w:val="21"/>
-          <w:szCs w:val="21"/>
-          <w:lang w:eastAsia="en-IN"/>
-          <w14:ligatures w14:val="none"/>
-        </w:rPr>
-        <w:t>'</w:t>
-      </w:r>
-      <w:proofErr w:type="spellStart"/>
-      <w:r>
-        <w:rPr>
-          <w:rFonts w:ascii="Consolas" w:eastAsia="Times New Roman" w:hAnsi="Consolas" w:cs="Times New Roman"/>
-          <w:color w:val="CE9178"/>
-          <w:kern w:val="0"/>
-          <w:sz w:val="21"/>
-          <w:szCs w:val="21"/>
-          <w:lang w:eastAsia="en-IN"/>
-          <w14:ligatures w14:val="none"/>
-        </w:rPr>
-        <w:t>com.example</w:t>
-      </w:r>
-      <w:proofErr w:type="spellEnd"/>
-      <w:r>
-        <w:rPr>
-          <w:rFonts w:ascii="Consolas" w:eastAsia="Times New Roman" w:hAnsi="Consolas" w:cs="Times New Roman"/>
-          <w:color w:val="CE9178"/>
-          <w:kern w:val="0"/>
-          <w:sz w:val="21"/>
-          <w:szCs w:val="21"/>
-          <w:lang w:eastAsia="en-IN"/>
-          <w14:ligatures w14:val="none"/>
-        </w:rPr>
-        <w:t>'</w:t>
-      </w:r>
-      <w:r>
-        <w:rPr>
-          <w:rFonts w:ascii="Consolas" w:eastAsia="Times New Roman" w:hAnsi="Consolas" w:cs="Times New Roman"/>
-          <w:color w:val="D4D4D4"/>
-          <w:kern w:val="0"/>
-          <w:sz w:val="21"/>
-          <w:szCs w:val="21"/>
-          <w:lang w:eastAsia="en-IN"/>
-          <w14:ligatures w14:val="none"/>
-        </w:rPr>
-        <w:t xml:space="preserve">, </w:t>
-      </w:r>
-    </w:p>
-    <w:p>
-      <w:pPr>
-        <w:shd w:val="clear" w:color="auto" w:fill="1E1E1E"/>
-        <w:spacing w:after="0" w:line="285" w:lineRule="atLeast"/>
-        <w:rPr>
-          <w:rFonts w:ascii="Consolas" w:eastAsia="Times New Roman" w:hAnsi="Consolas" w:cs="Times New Roman"/>
-          <w:color w:val="D4D4D4"/>
-          <w:kern w:val="0"/>
-          <w:sz w:val="21"/>
-          <w:szCs w:val="21"/>
-          <w:lang w:eastAsia="en-IN"/>
-          <w14:ligatures w14:val="none"/>
-        </w:rPr>
-      </w:pPr>
-      <w:r>
-        <w:rPr>
-          <w:rFonts w:ascii="Consolas" w:eastAsia="Times New Roman" w:hAnsi="Consolas" w:cs="Times New Roman"/>
-          <w:color w:val="D4D4D4"/>
-          <w:kern w:val="0"/>
-          <w:sz w:val="21"/>
-          <w:szCs w:val="21"/>
-          <w:lang w:eastAsia="en-IN"/>
-          <w14:ligatures w14:val="none"/>
-        </w:rPr>
-        <w:t xml:space="preserve">                    </w:t>
-      </w:r>
-      <w:proofErr w:type="spellStart"/>
-      <w:r>
-        <w:rPr>
-          <w:rFonts w:ascii="Consolas" w:eastAsia="Times New Roman" w:hAnsi="Consolas" w:cs="Times New Roman"/>
-          <w:color w:val="D4D4D4"/>
-          <w:kern w:val="0"/>
-          <w:sz w:val="21"/>
-          <w:szCs w:val="21"/>
-          <w:lang w:eastAsia="en-IN"/>
-          <w14:ligatures w14:val="none"/>
-        </w:rPr>
-        <w:t>nexusUrl</w:t>
-      </w:r>
-      <w:proofErr w:type="spellEnd"/>
-      <w:r>
-        <w:rPr>
-          <w:rFonts w:ascii="Consolas" w:eastAsia="Times New Roman" w:hAnsi="Consolas" w:cs="Times New Roman"/>
-          <w:color w:val="D4D4D4"/>
-          <w:kern w:val="0"/>
-          <w:sz w:val="21"/>
-          <w:szCs w:val="21"/>
-          <w:lang w:eastAsia="en-IN"/>
-          <w14:ligatures w14:val="none"/>
-        </w:rPr>
-        <w:t xml:space="preserve">: </w:t>
-      </w:r>
-      <w:r>
-        <w:rPr>
-          <w:rFonts w:ascii="Consolas" w:eastAsia="Times New Roman" w:hAnsi="Consolas" w:cs="Times New Roman"/>
-          <w:color w:val="CE9178"/>
-          <w:kern w:val="0"/>
-          <w:sz w:val="21"/>
-          <w:szCs w:val="21"/>
-          <w:lang w:eastAsia="en-IN"/>
-          <w14:ligatures w14:val="none"/>
-        </w:rPr>
-        <w:t>'3.213.160.126:8081'</w:t>
-      </w:r>
-      <w:r>
-        <w:rPr>
-          <w:rFonts w:ascii="Consolas" w:eastAsia="Times New Roman" w:hAnsi="Consolas" w:cs="Times New Roman"/>
-          <w:color w:val="D4D4D4"/>
-          <w:kern w:val="0"/>
-          <w:sz w:val="21"/>
-          <w:szCs w:val="21"/>
-          <w:lang w:eastAsia="en-IN"/>
-          <w14:ligatures w14:val="none"/>
-        </w:rPr>
-        <w:t xml:space="preserve">, </w:t>
-      </w:r>
-    </w:p>
-    <w:p>
-      <w:pPr>
-        <w:shd w:val="clear" w:color="auto" w:fill="1E1E1E"/>
-        <w:spacing w:after="0" w:line="285" w:lineRule="atLeast"/>
-        <w:rPr>
-          <w:rFonts w:ascii="Consolas" w:eastAsia="Times New Roman" w:hAnsi="Consolas" w:cs="Times New Roman"/>
-          <w:color w:val="D4D4D4"/>
-          <w:kern w:val="0"/>
-          <w:sz w:val="21"/>
-          <w:szCs w:val="21"/>
-          <w:lang w:eastAsia="en-IN"/>
-          <w14:ligatures w14:val="none"/>
-        </w:rPr>
-      </w:pPr>
-      <w:r>
-        <w:rPr>
-          <w:rFonts w:ascii="Consolas" w:eastAsia="Times New Roman" w:hAnsi="Consolas" w:cs="Times New Roman"/>
-          <w:color w:val="D4D4D4"/>
-          <w:kern w:val="0"/>
-          <w:sz w:val="21"/>
-          <w:szCs w:val="21"/>
-          <w:lang w:eastAsia="en-IN"/>
-          <w14:ligatures w14:val="none"/>
-        </w:rPr>
-        <w:t xml:space="preserve">                    </w:t>
-      </w:r>
-      <w:proofErr w:type="spellStart"/>
-      <w:r>
-        <w:rPr>
-          <w:rFonts w:ascii="Consolas" w:eastAsia="Times New Roman" w:hAnsi="Consolas" w:cs="Times New Roman"/>
-          <w:color w:val="D4D4D4"/>
-          <w:kern w:val="0"/>
-          <w:sz w:val="21"/>
-          <w:szCs w:val="21"/>
-          <w:lang w:eastAsia="en-IN"/>
-          <w14:ligatures w14:val="none"/>
-        </w:rPr>
-        <w:t>nexusVersion</w:t>
-      </w:r>
-      <w:proofErr w:type="spellEnd"/>
-      <w:r>
-        <w:rPr>
-          <w:rFonts w:ascii="Consolas" w:eastAsia="Times New Roman" w:hAnsi="Consolas" w:cs="Times New Roman"/>
-          <w:color w:val="D4D4D4"/>
-          <w:kern w:val="0"/>
-          <w:sz w:val="21"/>
-          <w:szCs w:val="21"/>
-          <w:lang w:eastAsia="en-IN"/>
-          <w14:ligatures w14:val="none"/>
-        </w:rPr>
-        <w:t xml:space="preserve">: </w:t>
-      </w:r>
-      <w:r>
-        <w:rPr>
-          <w:rFonts w:ascii="Consolas" w:eastAsia="Times New Roman" w:hAnsi="Consolas" w:cs="Times New Roman"/>
-          <w:color w:val="CE9178"/>
-          <w:kern w:val="0"/>
-          <w:sz w:val="21"/>
-          <w:szCs w:val="21"/>
-          <w:lang w:eastAsia="en-IN"/>
-          <w14:ligatures w14:val="none"/>
-        </w:rPr>
-        <w:t>'nexus3'</w:t>
-      </w:r>
-      <w:r>
-        <w:rPr>
-          <w:rFonts w:ascii="Consolas" w:eastAsia="Times New Roman" w:hAnsi="Consolas" w:cs="Times New Roman"/>
-          <w:color w:val="D4D4D4"/>
-          <w:kern w:val="0"/>
-          <w:sz w:val="21"/>
-          <w:szCs w:val="21"/>
-          <w:lang w:eastAsia="en-IN"/>
-          <w14:ligatures w14:val="none"/>
-        </w:rPr>
-        <w:t xml:space="preserve">, </w:t>
-      </w:r>
-    </w:p>
-    <w:p>
-      <w:pPr>
-        <w:shd w:val="clear" w:color="auto" w:fill="1E1E1E"/>
-        <w:spacing w:after="0" w:line="285" w:lineRule="atLeast"/>
-        <w:rPr>
-          <w:rFonts w:ascii="Consolas" w:eastAsia="Times New Roman" w:hAnsi="Consolas" w:cs="Times New Roman"/>
-          <w:color w:val="D4D4D4"/>
-          <w:kern w:val="0"/>
-          <w:sz w:val="21"/>
-          <w:szCs w:val="21"/>
-          <w:lang w:eastAsia="en-IN"/>
-          <w14:ligatures w14:val="none"/>
-        </w:rPr>
-      </w:pPr>
-      <w:r>
-        <w:rPr>
-          <w:rFonts w:ascii="Consolas" w:eastAsia="Times New Roman" w:hAnsi="Consolas" w:cs="Times New Roman"/>
-          <w:color w:val="D4D4D4"/>
-          <w:kern w:val="0"/>
-          <w:sz w:val="21"/>
-          <w:szCs w:val="21"/>
-          <w:lang w:eastAsia="en-IN"/>
-          <w14:ligatures w14:val="none"/>
-        </w:rPr>
-        <w:t xml:space="preserve">                    protocol: </w:t>
-      </w:r>
-      <w:r>
-        <w:rPr>
-          <w:rFonts w:ascii="Consolas" w:eastAsia="Times New Roman" w:hAnsi="Consolas" w:cs="Times New Roman"/>
-          <w:color w:val="CE9178"/>
-          <w:kern w:val="0"/>
-          <w:sz w:val="21"/>
-          <w:szCs w:val="21"/>
-          <w:lang w:eastAsia="en-IN"/>
-          <w14:ligatures w14:val="none"/>
-        </w:rPr>
-        <w:t>'http'</w:t>
-      </w:r>
-      <w:r>
-        <w:rPr>
-          <w:rFonts w:ascii="Consolas" w:eastAsia="Times New Roman" w:hAnsi="Consolas" w:cs="Times New Roman"/>
-          <w:color w:val="D4D4D4"/>
-          <w:kern w:val="0"/>
-          <w:sz w:val="21"/>
-          <w:szCs w:val="21"/>
-          <w:lang w:eastAsia="en-IN"/>
-          <w14:ligatures w14:val="none"/>
-        </w:rPr>
-        <w:t xml:space="preserve">, </w:t>
-      </w:r>
-    </w:p>
-    <w:p>
-      <w:pPr>
-        <w:shd w:val="clear" w:color="auto" w:fill="1E1E1E"/>
-        <w:spacing w:after="0" w:line="285" w:lineRule="atLeast"/>
-        <w:rPr>
-          <w:rFonts w:ascii="Consolas" w:eastAsia="Times New Roman" w:hAnsi="Consolas" w:cs="Times New Roman"/>
-          <w:color w:val="D4D4D4"/>
-          <w:kern w:val="0"/>
-          <w:sz w:val="21"/>
-          <w:szCs w:val="21"/>
-          <w:lang w:eastAsia="en-IN"/>
-          <w14:ligatures w14:val="none"/>
-        </w:rPr>
-      </w:pPr>
-      <w:r>
-        <w:rPr>
-          <w:rFonts w:ascii="Consolas" w:eastAsia="Times New Roman" w:hAnsi="Consolas" w:cs="Times New Roman"/>
-          <w:color w:val="D4D4D4"/>
-          <w:kern w:val="0"/>
-          <w:sz w:val="21"/>
-          <w:szCs w:val="21"/>
-          <w:lang w:eastAsia="en-IN"/>
-          <w14:ligatures w14:val="none"/>
-        </w:rPr>
-        <w:t xml:space="preserve">                    repository: </w:t>
-      </w:r>
-      <w:proofErr w:type="spellStart"/>
-      <w:r>
-        <w:rPr>
-          <w:rFonts w:ascii="Consolas" w:eastAsia="Times New Roman" w:hAnsi="Consolas" w:cs="Times New Roman"/>
-          <w:color w:val="D4D4D4"/>
-          <w:kern w:val="0"/>
-          <w:sz w:val="21"/>
-          <w:szCs w:val="21"/>
-          <w:lang w:eastAsia="en-IN"/>
-          <w14:ligatures w14:val="none"/>
-        </w:rPr>
-        <w:t>nexusRepo</w:t>
-      </w:r>
-      <w:proofErr w:type="spellEnd"/>
-      <w:r>
-        <w:rPr>
-          <w:rFonts w:ascii="Consolas" w:eastAsia="Times New Roman" w:hAnsi="Consolas" w:cs="Times New Roman"/>
-          <w:color w:val="D4D4D4"/>
-          <w:kern w:val="0"/>
-          <w:sz w:val="21"/>
-          <w:szCs w:val="21"/>
-          <w:lang w:eastAsia="en-IN"/>
-          <w14:ligatures w14:val="none"/>
-        </w:rPr>
-        <w:t xml:space="preserve">, </w:t>
-      </w:r>
-    </w:p>
-    <w:p>
-      <w:pPr>
-        <w:shd w:val="clear" w:color="auto" w:fill="1E1E1E"/>
-        <w:spacing w:after="0" w:line="285" w:lineRule="atLeast"/>
-        <w:rPr>
-          <w:rFonts w:ascii="Consolas" w:eastAsia="Times New Roman" w:hAnsi="Consolas" w:cs="Times New Roman"/>
-          <w:color w:val="D4D4D4"/>
-          <w:kern w:val="0"/>
-          <w:sz w:val="21"/>
-          <w:szCs w:val="21"/>
-          <w:lang w:eastAsia="en-IN"/>
-          <w14:ligatures w14:val="none"/>
-        </w:rPr>
-      </w:pPr>
-      <w:r>
-        <w:rPr>
-          <w:rFonts w:ascii="Consolas" w:eastAsia="Times New Roman" w:hAnsi="Consolas" w:cs="Times New Roman"/>
-          <w:color w:val="D4D4D4"/>
-          <w:kern w:val="0"/>
-          <w:sz w:val="21"/>
-          <w:szCs w:val="21"/>
-          <w:lang w:eastAsia="en-IN"/>
-          <w14:ligatures w14:val="none"/>
-        </w:rPr>
-        <w:t xml:space="preserve">                    version: </w:t>
-      </w:r>
-      <w:r>
-        <w:rPr>
-          <w:rFonts w:ascii="Consolas" w:eastAsia="Times New Roman" w:hAnsi="Consolas" w:cs="Times New Roman"/>
-          <w:color w:val="CE9178"/>
-          <w:kern w:val="0"/>
-          <w:sz w:val="21"/>
-          <w:szCs w:val="21"/>
-          <w:lang w:eastAsia="en-IN"/>
-          <w14:ligatures w14:val="none"/>
-        </w:rPr>
-        <w:t>"</w:t>
-      </w:r>
       <w:r>
         <w:rPr>
           <w:rFonts w:ascii="Consolas" w:eastAsia="Times New Roman" w:hAnsi="Consolas" w:cs="Times New Roman"/>
@@ -5920,7 +4494,6 @@
         </w:rPr>
         <w:t>${</w:t>
       </w:r>
-      <w:proofErr w:type="spellStart"/>
       <w:r>
         <w:rPr>
           <w:rFonts w:ascii="Consolas" w:eastAsia="Times New Roman" w:hAnsi="Consolas" w:cs="Times New Roman"/>
@@ -5933,7 +4506,6 @@
         </w:rPr>
         <w:t>readPomVersion.version</w:t>
       </w:r>
-      <w:proofErr w:type="spellEnd"/>
       <w:r>
         <w:rPr>
           <w:rFonts w:ascii="Consolas" w:eastAsia="Times New Roman" w:hAnsi="Consolas" w:cs="Times New Roman"/>
@@ -6063,6 +4635,7 @@
       <w:r>
         <w:rPr>
           <w:rFonts w:ascii="Consolas" w:hAnsi="Consolas"/>
+          <w:noProof/>
         </w:rPr>
         <w:drawing>
           <wp:inline distT="0" distB="0" distL="0" distR="0" wp14:anchorId="779240FF" wp14:editId="40D47B09">
@@ -6107,30 +4680,23 @@
           <w:rFonts w:ascii="Consolas" w:hAnsi="Consolas"/>
         </w:rPr>
       </w:pPr>
-      <w:proofErr w:type="gramStart"/>
-      <w:r>
-        <w:rPr>
-          <w:rFonts w:ascii="Consolas" w:hAnsi="Consolas"/>
-        </w:rPr>
-        <w:t>Lets</w:t>
-      </w:r>
-      <w:proofErr w:type="gramEnd"/>
-      <w:r>
-        <w:rPr>
-          <w:rFonts w:ascii="Consolas" w:hAnsi="Consolas"/>
-        </w:rPr>
-        <w:t xml:space="preserve"> create one more repo to store SNAPSHOT of this project</w:t>
-      </w:r>
-    </w:p>
-    <w:p>
-      <w:pPr>
-        <w:rPr>
-          <w:rFonts w:ascii="Consolas" w:hAnsi="Consolas"/>
-        </w:rPr>
-      </w:pPr>
-      <w:r>
-        <w:rPr>
-          <w:rFonts w:ascii="Consolas" w:hAnsi="Consolas"/>
+      <w:r>
+        <w:rPr>
+          <w:rFonts w:ascii="Consolas" w:hAnsi="Consolas"/>
+        </w:rPr>
+        <w:t>Lets create one more repo to store SNAPSHOT of this project</w:t>
+      </w:r>
+    </w:p>
+    <w:p>
+      <w:pPr>
+        <w:rPr>
+          <w:rFonts w:ascii="Consolas" w:hAnsi="Consolas"/>
+        </w:rPr>
+      </w:pPr>
+      <w:r>
+        <w:rPr>
+          <w:rFonts w:ascii="Consolas" w:hAnsi="Consolas"/>
+          <w:noProof/>
         </w:rPr>
         <w:drawing>
           <wp:inline distT="0" distB="0" distL="0" distR="0" wp14:anchorId="5C76761E" wp14:editId="479E3CF5">
@@ -6235,21 +4801,7 @@
         <w:rPr>
           <w:rFonts w:ascii="Consolas" w:hAnsi="Consolas"/>
         </w:rPr>
-        <w:t xml:space="preserve"> </w:t>
-      </w:r>
-      <w:proofErr w:type="gramStart"/>
-      <w:r>
-        <w:rPr>
-          <w:rFonts w:ascii="Consolas" w:hAnsi="Consolas"/>
-        </w:rPr>
-        <w:t>Similarly</w:t>
-      </w:r>
-      <w:proofErr w:type="gramEnd"/>
-      <w:r>
-        <w:rPr>
-          <w:rFonts w:ascii="Consolas" w:hAnsi="Consolas"/>
-        </w:rPr>
-        <w:t xml:space="preserve"> we can make other things as variable.</w:t>
+        <w:t xml:space="preserve"> Similarly we can make other things as variable.</w:t>
       </w:r>
     </w:p>
     <w:p>
@@ -6301,6 +4853,7 @@
       <w:r>
         <w:rPr>
           <w:rFonts w:ascii="Consolas" w:hAnsi="Consolas"/>
+          <w:noProof/>
         </w:rPr>
         <w:drawing>
           <wp:inline distT="0" distB="0" distL="0" distR="0" wp14:anchorId="778F1A2A" wp14:editId="71E2FA00">
@@ -6348,6 +4901,7 @@
       <w:r>
         <w:rPr>
           <w:rFonts w:ascii="Consolas" w:hAnsi="Consolas"/>
+          <w:noProof/>
         </w:rPr>
         <w:drawing>
           <wp:inline distT="0" distB="0" distL="0" distR="0" wp14:anchorId="7D50C23E" wp14:editId="560EF352">
@@ -6409,6 +4963,7 @@
       <w:r>
         <w:rPr>
           <w:rFonts w:ascii="Consolas" w:hAnsi="Consolas"/>
+          <w:noProof/>
         </w:rPr>
         <w:drawing>
           <wp:inline distT="0" distB="0" distL="0" distR="0" wp14:anchorId="2FA42216" wp14:editId="332F081E">
@@ -6582,6 +5137,7 @@
       <w:r>
         <w:rPr>
           <w:rFonts w:ascii="Consolas" w:hAnsi="Consolas"/>
+          <w:noProof/>
         </w:rPr>
         <w:drawing>
           <wp:inline distT="0" distB="0" distL="0" distR="0" wp14:anchorId="5C0B28C2" wp14:editId="33278267">
@@ -6660,7 +5216,6 @@
           <w14:ligatures w14:val="none"/>
         </w:rPr>
       </w:pPr>
-      <w:proofErr w:type="gramStart"/>
       <w:r>
         <w:rPr>
           <w:rFonts w:ascii="Consolas" w:eastAsia="Times New Roman" w:hAnsi="Consolas" w:cs="Times New Roman"/>
@@ -6673,7 +5228,6 @@
         </w:rPr>
         <w:t>stage(</w:t>
       </w:r>
-      <w:proofErr w:type="gramEnd"/>
       <w:r>
         <w:rPr>
           <w:rFonts w:ascii="Consolas" w:eastAsia="Times New Roman" w:hAnsi="Consolas" w:cs="Times New Roman"/>
@@ -6723,127 +5277,61 @@
           <w:lang w:eastAsia="en-IN"/>
           <w14:ligatures w14:val="none"/>
         </w:rPr>
-        <w:t>     </w:t>
-      </w:r>
-      <w:proofErr w:type="gramStart"/>
-      <w:r>
-        <w:rPr>
-          <w:rFonts w:ascii="Consolas" w:eastAsia="Times New Roman" w:hAnsi="Consolas" w:cs="Times New Roman"/>
-          <w:color w:val="D4D4D4"/>
-          <w:kern w:val="0"/>
-          <w:sz w:val="21"/>
-          <w:szCs w:val="21"/>
-          <w:lang w:eastAsia="en-IN"/>
-          <w14:ligatures w14:val="none"/>
-        </w:rPr>
-        <w:t>steps{</w:t>
-      </w:r>
-      <w:proofErr w:type="gramEnd"/>
-    </w:p>
-    <w:p>
-      <w:pPr>
-        <w:shd w:val="clear" w:color="auto" w:fill="1E1E1E"/>
-        <w:spacing w:after="0" w:line="285" w:lineRule="atLeast"/>
-        <w:rPr>
-          <w:rFonts w:ascii="Consolas" w:eastAsia="Times New Roman" w:hAnsi="Consolas" w:cs="Times New Roman"/>
-          <w:color w:val="D4D4D4"/>
-          <w:kern w:val="0"/>
-          <w:sz w:val="21"/>
-          <w:szCs w:val="21"/>
-          <w:lang w:eastAsia="en-IN"/>
-          <w14:ligatures w14:val="none"/>
-        </w:rPr>
-      </w:pPr>
-      <w:r>
-        <w:rPr>
-          <w:rFonts w:ascii="Consolas" w:eastAsia="Times New Roman" w:hAnsi="Consolas" w:cs="Times New Roman"/>
-          <w:color w:val="D4D4D4"/>
-          <w:kern w:val="0"/>
-          <w:sz w:val="21"/>
-          <w:szCs w:val="21"/>
-          <w:lang w:eastAsia="en-IN"/>
-          <w14:ligatures w14:val="none"/>
-        </w:rPr>
-        <w:t xml:space="preserve">         </w:t>
-      </w:r>
-      <w:proofErr w:type="gramStart"/>
-      <w:r>
-        <w:rPr>
-          <w:rFonts w:ascii="Consolas" w:eastAsia="Times New Roman" w:hAnsi="Consolas" w:cs="Times New Roman"/>
-          <w:color w:val="D4D4D4"/>
-          <w:kern w:val="0"/>
-          <w:sz w:val="21"/>
-          <w:szCs w:val="21"/>
-          <w:lang w:eastAsia="en-IN"/>
-          <w14:ligatures w14:val="none"/>
-        </w:rPr>
-        <w:t>script{</w:t>
-      </w:r>
-      <w:proofErr w:type="gramEnd"/>
-      <w:r>
-        <w:rPr>
-          <w:rFonts w:ascii="Consolas" w:eastAsia="Times New Roman" w:hAnsi="Consolas" w:cs="Times New Roman"/>
-          <w:color w:val="D4D4D4"/>
-          <w:kern w:val="0"/>
-          <w:sz w:val="21"/>
-          <w:szCs w:val="21"/>
-          <w:lang w:eastAsia="en-IN"/>
-          <w14:ligatures w14:val="none"/>
-        </w:rPr>
-        <w:t xml:space="preserve">                   </w:t>
-      </w:r>
-    </w:p>
-    <w:p>
-      <w:pPr>
-        <w:shd w:val="clear" w:color="auto" w:fill="1E1E1E"/>
-        <w:spacing w:after="0" w:line="285" w:lineRule="atLeast"/>
-        <w:rPr>
-          <w:rFonts w:ascii="Consolas" w:eastAsia="Times New Roman" w:hAnsi="Consolas" w:cs="Times New Roman"/>
-          <w:color w:val="D4D4D4"/>
-          <w:kern w:val="0"/>
-          <w:sz w:val="21"/>
-          <w:szCs w:val="21"/>
-          <w:lang w:eastAsia="en-IN"/>
-          <w14:ligatures w14:val="none"/>
-        </w:rPr>
-      </w:pPr>
-      <w:r>
-        <w:rPr>
-          <w:rFonts w:ascii="Consolas" w:eastAsia="Times New Roman" w:hAnsi="Consolas" w:cs="Times New Roman"/>
-          <w:color w:val="D4D4D4"/>
-          <w:kern w:val="0"/>
-          <w:sz w:val="21"/>
-          <w:szCs w:val="21"/>
-          <w:lang w:eastAsia="en-IN"/>
-          <w14:ligatures w14:val="none"/>
-        </w:rPr>
-        <w:t>            </w:t>
-      </w:r>
-      <w:proofErr w:type="spellStart"/>
-      <w:r>
-        <w:rPr>
-          <w:rFonts w:ascii="Consolas" w:eastAsia="Times New Roman" w:hAnsi="Consolas" w:cs="Times New Roman"/>
-          <w:color w:val="D4D4D4"/>
-          <w:kern w:val="0"/>
-          <w:sz w:val="21"/>
-          <w:szCs w:val="21"/>
-          <w:lang w:eastAsia="en-IN"/>
-          <w14:ligatures w14:val="none"/>
-        </w:rPr>
-        <w:t>sh</w:t>
-      </w:r>
-      <w:proofErr w:type="spellEnd"/>
-      <w:r>
-        <w:rPr>
-          <w:rFonts w:ascii="Consolas" w:eastAsia="Times New Roman" w:hAnsi="Consolas" w:cs="Times New Roman"/>
-          <w:color w:val="D4D4D4"/>
-          <w:kern w:val="0"/>
-          <w:sz w:val="21"/>
-          <w:szCs w:val="21"/>
-          <w:lang w:eastAsia="en-IN"/>
-          <w14:ligatures w14:val="none"/>
-        </w:rPr>
-        <w:t xml:space="preserve"> </w:t>
+        <w:t>     steps{</w:t>
+      </w:r>
+    </w:p>
+    <w:p>
+      <w:pPr>
+        <w:shd w:val="clear" w:color="auto" w:fill="1E1E1E"/>
+        <w:spacing w:after="0" w:line="285" w:lineRule="atLeast"/>
+        <w:rPr>
+          <w:rFonts w:ascii="Consolas" w:eastAsia="Times New Roman" w:hAnsi="Consolas" w:cs="Times New Roman"/>
+          <w:color w:val="D4D4D4"/>
+          <w:kern w:val="0"/>
+          <w:sz w:val="21"/>
+          <w:szCs w:val="21"/>
+          <w:lang w:eastAsia="en-IN"/>
+          <w14:ligatures w14:val="none"/>
+        </w:rPr>
+      </w:pPr>
+      <w:r>
+        <w:rPr>
+          <w:rFonts w:ascii="Consolas" w:eastAsia="Times New Roman" w:hAnsi="Consolas" w:cs="Times New Roman"/>
+          <w:color w:val="D4D4D4"/>
+          <w:kern w:val="0"/>
+          <w:sz w:val="21"/>
+          <w:szCs w:val="21"/>
+          <w:lang w:eastAsia="en-IN"/>
+          <w14:ligatures w14:val="none"/>
+        </w:rPr>
+        <w:t xml:space="preserve">         script{                   </w:t>
+      </w:r>
+    </w:p>
+    <w:p>
+      <w:pPr>
+        <w:shd w:val="clear" w:color="auto" w:fill="1E1E1E"/>
+        <w:spacing w:after="0" w:line="285" w:lineRule="atLeast"/>
+        <w:rPr>
+          <w:rFonts w:ascii="Consolas" w:eastAsia="Times New Roman" w:hAnsi="Consolas" w:cs="Times New Roman"/>
+          <w:color w:val="D4D4D4"/>
+          <w:kern w:val="0"/>
+          <w:sz w:val="21"/>
+          <w:szCs w:val="21"/>
+          <w:lang w:eastAsia="en-IN"/>
+          <w14:ligatures w14:val="none"/>
+        </w:rPr>
+      </w:pPr>
+      <w:r>
+        <w:rPr>
+          <w:rFonts w:ascii="Consolas" w:eastAsia="Times New Roman" w:hAnsi="Consolas" w:cs="Times New Roman"/>
+          <w:color w:val="D4D4D4"/>
+          <w:kern w:val="0"/>
+          <w:sz w:val="21"/>
+          <w:szCs w:val="21"/>
+          <w:lang w:eastAsia="en-IN"/>
+          <w14:ligatures w14:val="none"/>
+        </w:rPr>
+        <w:t xml:space="preserve">            sh </w:t>
       </w:r>
       <w:r>
         <w:rPr>
@@ -6855,9 +5343,35 @@
           <w:lang w:eastAsia="en-IN"/>
           <w14:ligatures w14:val="none"/>
         </w:rPr>
-        <w:t>'docker image build -t $JOB_</w:t>
-      </w:r>
-      <w:proofErr w:type="gramStart"/>
+        <w:t>'docker image build -t $JOB_NAME:v1.$BUILD_ID .'</w:t>
+      </w:r>
+    </w:p>
+    <w:p>
+      <w:pPr>
+        <w:shd w:val="clear" w:color="auto" w:fill="1E1E1E"/>
+        <w:spacing w:after="0" w:line="285" w:lineRule="atLeast"/>
+        <w:rPr>
+          <w:rFonts w:ascii="Consolas" w:eastAsia="Times New Roman" w:hAnsi="Consolas" w:cs="Times New Roman"/>
+          <w:color w:val="D4D4D4"/>
+          <w:kern w:val="0"/>
+          <w:sz w:val="21"/>
+          <w:szCs w:val="21"/>
+          <w:lang w:eastAsia="en-IN"/>
+          <w14:ligatures w14:val="none"/>
+        </w:rPr>
+      </w:pPr>
+      <w:r>
+        <w:rPr>
+          <w:rFonts w:ascii="Consolas" w:eastAsia="Times New Roman" w:hAnsi="Consolas" w:cs="Times New Roman"/>
+          <w:color w:val="D4D4D4"/>
+          <w:kern w:val="0"/>
+          <w:sz w:val="21"/>
+          <w:szCs w:val="21"/>
+          <w:lang w:eastAsia="en-IN"/>
+          <w14:ligatures w14:val="none"/>
+        </w:rPr>
+        <w:t xml:space="preserve">            sh </w:t>
+      </w:r>
       <w:r>
         <w:rPr>
           <w:rFonts w:ascii="Consolas" w:eastAsia="Times New Roman" w:hAnsi="Consolas" w:cs="Times New Roman"/>
@@ -6868,9 +5382,35 @@
           <w:lang w:eastAsia="en-IN"/>
           <w14:ligatures w14:val="none"/>
         </w:rPr>
-        <w:t>NAME:v</w:t>
-      </w:r>
-      <w:proofErr w:type="gramEnd"/>
+        <w:t>'docker image tag $JOB_NAME:v1.$BUILD_ID sulbiraj/$JOB_NAME:v1.$BUILD_ID'</w:t>
+      </w:r>
+    </w:p>
+    <w:p>
+      <w:pPr>
+        <w:shd w:val="clear" w:color="auto" w:fill="1E1E1E"/>
+        <w:spacing w:after="0" w:line="285" w:lineRule="atLeast"/>
+        <w:rPr>
+          <w:rFonts w:ascii="Consolas" w:eastAsia="Times New Roman" w:hAnsi="Consolas" w:cs="Times New Roman"/>
+          <w:color w:val="D4D4D4"/>
+          <w:kern w:val="0"/>
+          <w:sz w:val="21"/>
+          <w:szCs w:val="21"/>
+          <w:lang w:eastAsia="en-IN"/>
+          <w14:ligatures w14:val="none"/>
+        </w:rPr>
+      </w:pPr>
+      <w:r>
+        <w:rPr>
+          <w:rFonts w:ascii="Consolas" w:eastAsia="Times New Roman" w:hAnsi="Consolas" w:cs="Times New Roman"/>
+          <w:color w:val="D4D4D4"/>
+          <w:kern w:val="0"/>
+          <w:sz w:val="21"/>
+          <w:szCs w:val="21"/>
+          <w:lang w:eastAsia="en-IN"/>
+          <w14:ligatures w14:val="none"/>
+        </w:rPr>
+        <w:t xml:space="preserve">            sh </w:t>
+      </w:r>
       <w:r>
         <w:rPr>
           <w:rFonts w:ascii="Consolas" w:eastAsia="Times New Roman" w:hAnsi="Consolas" w:cs="Times New Roman"/>
@@ -6881,267 +5421,7 @@
           <w:lang w:eastAsia="en-IN"/>
           <w14:ligatures w14:val="none"/>
         </w:rPr>
-        <w:t>1.$BUILD_ID .'</w:t>
-      </w:r>
-    </w:p>
-    <w:p>
-      <w:pPr>
-        <w:shd w:val="clear" w:color="auto" w:fill="1E1E1E"/>
-        <w:spacing w:after="0" w:line="285" w:lineRule="atLeast"/>
-        <w:rPr>
-          <w:rFonts w:ascii="Consolas" w:eastAsia="Times New Roman" w:hAnsi="Consolas" w:cs="Times New Roman"/>
-          <w:color w:val="D4D4D4"/>
-          <w:kern w:val="0"/>
-          <w:sz w:val="21"/>
-          <w:szCs w:val="21"/>
-          <w:lang w:eastAsia="en-IN"/>
-          <w14:ligatures w14:val="none"/>
-        </w:rPr>
-      </w:pPr>
-      <w:r>
-        <w:rPr>
-          <w:rFonts w:ascii="Consolas" w:eastAsia="Times New Roman" w:hAnsi="Consolas" w:cs="Times New Roman"/>
-          <w:color w:val="D4D4D4"/>
-          <w:kern w:val="0"/>
-          <w:sz w:val="21"/>
-          <w:szCs w:val="21"/>
-          <w:lang w:eastAsia="en-IN"/>
-          <w14:ligatures w14:val="none"/>
-        </w:rPr>
-        <w:t>            </w:t>
-      </w:r>
-      <w:proofErr w:type="spellStart"/>
-      <w:r>
-        <w:rPr>
-          <w:rFonts w:ascii="Consolas" w:eastAsia="Times New Roman" w:hAnsi="Consolas" w:cs="Times New Roman"/>
-          <w:color w:val="D4D4D4"/>
-          <w:kern w:val="0"/>
-          <w:sz w:val="21"/>
-          <w:szCs w:val="21"/>
-          <w:lang w:eastAsia="en-IN"/>
-          <w14:ligatures w14:val="none"/>
-        </w:rPr>
-        <w:t>sh</w:t>
-      </w:r>
-      <w:proofErr w:type="spellEnd"/>
-      <w:r>
-        <w:rPr>
-          <w:rFonts w:ascii="Consolas" w:eastAsia="Times New Roman" w:hAnsi="Consolas" w:cs="Times New Roman"/>
-          <w:color w:val="D4D4D4"/>
-          <w:kern w:val="0"/>
-          <w:sz w:val="21"/>
-          <w:szCs w:val="21"/>
-          <w:lang w:eastAsia="en-IN"/>
-          <w14:ligatures w14:val="none"/>
-        </w:rPr>
-        <w:t xml:space="preserve"> </w:t>
-      </w:r>
-      <w:r>
-        <w:rPr>
-          <w:rFonts w:ascii="Consolas" w:eastAsia="Times New Roman" w:hAnsi="Consolas" w:cs="Times New Roman"/>
-          <w:color w:val="CE9178"/>
-          <w:kern w:val="0"/>
-          <w:sz w:val="21"/>
-          <w:szCs w:val="21"/>
-          <w:lang w:eastAsia="en-IN"/>
-          <w14:ligatures w14:val="none"/>
-        </w:rPr>
-        <w:t>'docker image tag $JOB_</w:t>
-      </w:r>
-      <w:proofErr w:type="gramStart"/>
-      <w:r>
-        <w:rPr>
-          <w:rFonts w:ascii="Consolas" w:eastAsia="Times New Roman" w:hAnsi="Consolas" w:cs="Times New Roman"/>
-          <w:color w:val="CE9178"/>
-          <w:kern w:val="0"/>
-          <w:sz w:val="21"/>
-          <w:szCs w:val="21"/>
-          <w:lang w:eastAsia="en-IN"/>
-          <w14:ligatures w14:val="none"/>
-        </w:rPr>
-        <w:t>NAME:v</w:t>
-      </w:r>
-      <w:proofErr w:type="gramEnd"/>
-      <w:r>
-        <w:rPr>
-          <w:rFonts w:ascii="Consolas" w:eastAsia="Times New Roman" w:hAnsi="Consolas" w:cs="Times New Roman"/>
-          <w:color w:val="CE9178"/>
-          <w:kern w:val="0"/>
-          <w:sz w:val="21"/>
-          <w:szCs w:val="21"/>
-          <w:lang w:eastAsia="en-IN"/>
-          <w14:ligatures w14:val="none"/>
-        </w:rPr>
-        <w:t xml:space="preserve">1.$BUILD_ID </w:t>
-      </w:r>
-      <w:proofErr w:type="spellStart"/>
-      <w:r>
-        <w:rPr>
-          <w:rFonts w:ascii="Consolas" w:eastAsia="Times New Roman" w:hAnsi="Consolas" w:cs="Times New Roman"/>
-          <w:color w:val="CE9178"/>
-          <w:kern w:val="0"/>
-          <w:sz w:val="21"/>
-          <w:szCs w:val="21"/>
-          <w:lang w:eastAsia="en-IN"/>
-          <w14:ligatures w14:val="none"/>
-        </w:rPr>
-        <w:t>sulbiraj</w:t>
-      </w:r>
-      <w:proofErr w:type="spellEnd"/>
-      <w:r>
-        <w:rPr>
-          <w:rFonts w:ascii="Consolas" w:eastAsia="Times New Roman" w:hAnsi="Consolas" w:cs="Times New Roman"/>
-          <w:color w:val="CE9178"/>
-          <w:kern w:val="0"/>
-          <w:sz w:val="21"/>
-          <w:szCs w:val="21"/>
-          <w:lang w:eastAsia="en-IN"/>
-          <w14:ligatures w14:val="none"/>
-        </w:rPr>
-        <w:t>/$JOB_NAME:v1.$BUILD_ID'</w:t>
-      </w:r>
-    </w:p>
-    <w:p>
-      <w:pPr>
-        <w:shd w:val="clear" w:color="auto" w:fill="1E1E1E"/>
-        <w:spacing w:after="0" w:line="285" w:lineRule="atLeast"/>
-        <w:rPr>
-          <w:rFonts w:ascii="Consolas" w:eastAsia="Times New Roman" w:hAnsi="Consolas" w:cs="Times New Roman"/>
-          <w:color w:val="D4D4D4"/>
-          <w:kern w:val="0"/>
-          <w:sz w:val="21"/>
-          <w:szCs w:val="21"/>
-          <w:lang w:eastAsia="en-IN"/>
-          <w14:ligatures w14:val="none"/>
-        </w:rPr>
-      </w:pPr>
-      <w:r>
-        <w:rPr>
-          <w:rFonts w:ascii="Consolas" w:eastAsia="Times New Roman" w:hAnsi="Consolas" w:cs="Times New Roman"/>
-          <w:color w:val="D4D4D4"/>
-          <w:kern w:val="0"/>
-          <w:sz w:val="21"/>
-          <w:szCs w:val="21"/>
-          <w:lang w:eastAsia="en-IN"/>
-          <w14:ligatures w14:val="none"/>
-        </w:rPr>
-        <w:t>            </w:t>
-      </w:r>
-      <w:proofErr w:type="spellStart"/>
-      <w:r>
-        <w:rPr>
-          <w:rFonts w:ascii="Consolas" w:eastAsia="Times New Roman" w:hAnsi="Consolas" w:cs="Times New Roman"/>
-          <w:color w:val="D4D4D4"/>
-          <w:kern w:val="0"/>
-          <w:sz w:val="21"/>
-          <w:szCs w:val="21"/>
-          <w:lang w:eastAsia="en-IN"/>
-          <w14:ligatures w14:val="none"/>
-        </w:rPr>
-        <w:t>sh</w:t>
-      </w:r>
-      <w:proofErr w:type="spellEnd"/>
-      <w:r>
-        <w:rPr>
-          <w:rFonts w:ascii="Consolas" w:eastAsia="Times New Roman" w:hAnsi="Consolas" w:cs="Times New Roman"/>
-          <w:color w:val="D4D4D4"/>
-          <w:kern w:val="0"/>
-          <w:sz w:val="21"/>
-          <w:szCs w:val="21"/>
-          <w:lang w:eastAsia="en-IN"/>
-          <w14:ligatures w14:val="none"/>
-        </w:rPr>
-        <w:t xml:space="preserve"> </w:t>
-      </w:r>
-      <w:r>
-        <w:rPr>
-          <w:rFonts w:ascii="Consolas" w:eastAsia="Times New Roman" w:hAnsi="Consolas" w:cs="Times New Roman"/>
-          <w:color w:val="CE9178"/>
-          <w:kern w:val="0"/>
-          <w:sz w:val="21"/>
-          <w:szCs w:val="21"/>
-          <w:lang w:eastAsia="en-IN"/>
-          <w14:ligatures w14:val="none"/>
-        </w:rPr>
-        <w:t>'docker image tag $JOB_</w:t>
-      </w:r>
-      <w:proofErr w:type="gramStart"/>
-      <w:r>
-        <w:rPr>
-          <w:rFonts w:ascii="Consolas" w:eastAsia="Times New Roman" w:hAnsi="Consolas" w:cs="Times New Roman"/>
-          <w:color w:val="CE9178"/>
-          <w:kern w:val="0"/>
-          <w:sz w:val="21"/>
-          <w:szCs w:val="21"/>
-          <w:lang w:eastAsia="en-IN"/>
-          <w14:ligatures w14:val="none"/>
-        </w:rPr>
-        <w:t>NAME:v</w:t>
-      </w:r>
-      <w:proofErr w:type="gramEnd"/>
-      <w:r>
-        <w:rPr>
-          <w:rFonts w:ascii="Consolas" w:eastAsia="Times New Roman" w:hAnsi="Consolas" w:cs="Times New Roman"/>
-          <w:color w:val="CE9178"/>
-          <w:kern w:val="0"/>
-          <w:sz w:val="21"/>
-          <w:szCs w:val="21"/>
-          <w:lang w:eastAsia="en-IN"/>
-          <w14:ligatures w14:val="none"/>
-        </w:rPr>
-        <w:t xml:space="preserve">1.$BUILD_ID </w:t>
-      </w:r>
-      <w:proofErr w:type="spellStart"/>
-      <w:r>
-        <w:rPr>
-          <w:rFonts w:ascii="Consolas" w:eastAsia="Times New Roman" w:hAnsi="Consolas" w:cs="Times New Roman"/>
-          <w:color w:val="CE9178"/>
-          <w:kern w:val="0"/>
-          <w:sz w:val="21"/>
-          <w:szCs w:val="21"/>
-          <w:lang w:eastAsia="en-IN"/>
-          <w14:ligatures w14:val="none"/>
-        </w:rPr>
-        <w:t>sulbiraj</w:t>
-      </w:r>
-      <w:proofErr w:type="spellEnd"/>
-      <w:r>
-        <w:rPr>
-          <w:rFonts w:ascii="Consolas" w:eastAsia="Times New Roman" w:hAnsi="Consolas" w:cs="Times New Roman"/>
-          <w:color w:val="CE9178"/>
-          <w:kern w:val="0"/>
-          <w:sz w:val="21"/>
-          <w:szCs w:val="21"/>
-          <w:lang w:eastAsia="en-IN"/>
-          <w14:ligatures w14:val="none"/>
-        </w:rPr>
-        <w:t>/$</w:t>
-      </w:r>
-      <w:proofErr w:type="spellStart"/>
-      <w:r>
-        <w:rPr>
-          <w:rFonts w:ascii="Consolas" w:eastAsia="Times New Roman" w:hAnsi="Consolas" w:cs="Times New Roman"/>
-          <w:color w:val="CE9178"/>
-          <w:kern w:val="0"/>
-          <w:sz w:val="21"/>
-          <w:szCs w:val="21"/>
-          <w:lang w:eastAsia="en-IN"/>
-          <w14:ligatures w14:val="none"/>
-        </w:rPr>
-        <w:t>JOB_NAME:latest</w:t>
-      </w:r>
-      <w:proofErr w:type="spellEnd"/>
-      <w:r>
-        <w:rPr>
-          <w:rFonts w:ascii="Consolas" w:eastAsia="Times New Roman" w:hAnsi="Consolas" w:cs="Times New Roman"/>
-          <w:color w:val="CE9178"/>
-          <w:kern w:val="0"/>
-          <w:sz w:val="21"/>
-          <w:szCs w:val="21"/>
-          <w:lang w:eastAsia="en-IN"/>
-          <w14:ligatures w14:val="none"/>
-        </w:rPr>
-        <w:t>'</w:t>
+        <w:t>'docker image tag $JOB_NAME:v1.$BUILD_ID sulbiraj/$JOB_NAME:latest'</w:t>
       </w:r>
     </w:p>
     <w:p>
@@ -7262,16 +5542,8 @@
         <w:rPr>
           <w:rFonts w:ascii="Consolas" w:hAnsi="Consolas"/>
         </w:rPr>
-        <w:t xml:space="preserve"> to </w:t>
-      </w:r>
-      <w:proofErr w:type="spellStart"/>
-      <w:r>
-        <w:rPr>
-          <w:rFonts w:ascii="Consolas" w:hAnsi="Consolas"/>
-        </w:rPr>
-        <w:t>DockerHub</w:t>
-      </w:r>
-      <w:proofErr w:type="spellEnd"/>
+        <w:t xml:space="preserve"> to DockerHub</w:t>
+      </w:r>
     </w:p>
     <w:p>
       <w:pPr>
@@ -7287,7 +5559,6 @@
           <w14:ligatures w14:val="none"/>
         </w:rPr>
       </w:pPr>
-      <w:proofErr w:type="gramStart"/>
       <w:r>
         <w:rPr>
           <w:rFonts w:ascii="Consolas" w:eastAsia="Times New Roman" w:hAnsi="Consolas" w:cs="Times New Roman"/>
@@ -7300,7 +5571,6 @@
         </w:rPr>
         <w:t>stage(</w:t>
       </w:r>
-      <w:proofErr w:type="gramEnd"/>
       <w:r>
         <w:rPr>
           <w:rFonts w:ascii="Consolas" w:eastAsia="Times New Roman" w:hAnsi="Consolas" w:cs="Times New Roman"/>
@@ -7364,7 +5634,6 @@
         </w:rPr>
         <w:tab/>
       </w:r>
-      <w:proofErr w:type="gramStart"/>
       <w:r>
         <w:rPr>
           <w:rFonts w:ascii="Consolas" w:eastAsia="Times New Roman" w:hAnsi="Consolas" w:cs="Times New Roman"/>
@@ -7377,7 +5646,6 @@
         </w:rPr>
         <w:t>steps{</w:t>
       </w:r>
-      <w:proofErr w:type="gramEnd"/>
     </w:p>
     <w:p>
       <w:pPr>
@@ -7429,7 +5697,6 @@
         </w:rPr>
         <w:tab/>
       </w:r>
-      <w:proofErr w:type="gramStart"/>
       <w:r>
         <w:rPr>
           <w:rFonts w:ascii="Consolas" w:eastAsia="Times New Roman" w:hAnsi="Consolas" w:cs="Times New Roman"/>
@@ -7442,7 +5709,6 @@
         </w:rPr>
         <w:t>script{</w:t>
       </w:r>
-      <w:proofErr w:type="gramEnd"/>
     </w:p>
     <w:p>
       <w:pPr>
@@ -7471,8 +5737,6 @@
         </w:rPr>
         <w:t xml:space="preserve">           </w:t>
       </w:r>
-      <w:proofErr w:type="spellStart"/>
-      <w:proofErr w:type="gramStart"/>
       <w:r>
         <w:rPr>
           <w:rFonts w:ascii="Consolas" w:eastAsia="Times New Roman" w:hAnsi="Consolas" w:cs="Times New Roman"/>
@@ -7483,22 +5747,20 @@
           <w:lang w:eastAsia="en-IN"/>
           <w14:ligatures w14:val="none"/>
         </w:rPr>
-        <w:t>withCredentials</w:t>
-      </w:r>
-      <w:proofErr w:type="spellEnd"/>
-      <w:r>
-        <w:rPr>
-          <w:rFonts w:ascii="Consolas" w:eastAsia="Times New Roman" w:hAnsi="Consolas" w:cs="Times New Roman"/>
-          <w:color w:val="D4D4D4"/>
+        <w:t xml:space="preserve">withCredentials([string(credentialsId: </w:t>
+      </w:r>
+      <w:r>
+        <w:rPr>
+          <w:rFonts w:ascii="Consolas" w:eastAsia="Times New Roman" w:hAnsi="Consolas" w:cs="Times New Roman"/>
+          <w:color w:val="CE9178"/>
           <w:kern w:val="0"/>
           <w:sz w:val="18"/>
           <w:szCs w:val="18"/>
           <w:lang w:eastAsia="en-IN"/>
           <w14:ligatures w14:val="none"/>
         </w:rPr>
-        <w:t>(</w:t>
-      </w:r>
-      <w:proofErr w:type="gramEnd"/>
+        <w:t>'dockerhubpass'</w:t>
+      </w:r>
       <w:r>
         <w:rPr>
           <w:rFonts w:ascii="Consolas" w:eastAsia="Times New Roman" w:hAnsi="Consolas" w:cs="Times New Roman"/>
@@ -7509,22 +5771,20 @@
           <w:lang w:eastAsia="en-IN"/>
           <w14:ligatures w14:val="none"/>
         </w:rPr>
-        <w:t>[string(</w:t>
-      </w:r>
-      <w:proofErr w:type="spellStart"/>
-      <w:r>
-        <w:rPr>
-          <w:rFonts w:ascii="Consolas" w:eastAsia="Times New Roman" w:hAnsi="Consolas" w:cs="Times New Roman"/>
-          <w:color w:val="D4D4D4"/>
+        <w:t xml:space="preserve">, variable: </w:t>
+      </w:r>
+      <w:r>
+        <w:rPr>
+          <w:rFonts w:ascii="Consolas" w:eastAsia="Times New Roman" w:hAnsi="Consolas" w:cs="Times New Roman"/>
+          <w:color w:val="CE9178"/>
           <w:kern w:val="0"/>
           <w:sz w:val="18"/>
           <w:szCs w:val="18"/>
           <w:lang w:eastAsia="en-IN"/>
           <w14:ligatures w14:val="none"/>
         </w:rPr>
-        <w:t>credentialsId</w:t>
-      </w:r>
-      <w:proofErr w:type="spellEnd"/>
+        <w:t>'dockerhubpasswd'</w:t>
+      </w:r>
       <w:r>
         <w:rPr>
           <w:rFonts w:ascii="Consolas" w:eastAsia="Times New Roman" w:hAnsi="Consolas" w:cs="Times New Roman"/>
@@ -7535,46 +5795,47 @@
           <w:lang w:eastAsia="en-IN"/>
           <w14:ligatures w14:val="none"/>
         </w:rPr>
-        <w:t xml:space="preserve">: </w:t>
-      </w:r>
-      <w:r>
-        <w:rPr>
-          <w:rFonts w:ascii="Consolas" w:eastAsia="Times New Roman" w:hAnsi="Consolas" w:cs="Times New Roman"/>
-          <w:color w:val="CE9178"/>
+        <w:t>)])</w:t>
+      </w:r>
+      <w:r>
+        <w:rPr>
+          <w:rFonts w:ascii="Consolas" w:eastAsia="Times New Roman" w:hAnsi="Consolas" w:cs="Times New Roman"/>
+          <w:color w:val="D4D4D4"/>
           <w:kern w:val="0"/>
           <w:sz w:val="18"/>
           <w:szCs w:val="18"/>
           <w:lang w:eastAsia="en-IN"/>
           <w14:ligatures w14:val="none"/>
         </w:rPr>
-        <w:t>'</w:t>
-      </w:r>
-      <w:proofErr w:type="spellStart"/>
-      <w:r>
-        <w:rPr>
-          <w:rFonts w:ascii="Consolas" w:eastAsia="Times New Roman" w:hAnsi="Consolas" w:cs="Times New Roman"/>
-          <w:color w:val="CE9178"/>
+        <w:t xml:space="preserve"> </w:t>
+      </w:r>
+      <w:r>
+        <w:rPr>
+          <w:rFonts w:ascii="Consolas" w:eastAsia="Times New Roman" w:hAnsi="Consolas" w:cs="Times New Roman"/>
+          <w:color w:val="D4D4D4"/>
           <w:kern w:val="0"/>
           <w:sz w:val="18"/>
           <w:szCs w:val="18"/>
           <w:lang w:eastAsia="en-IN"/>
           <w14:ligatures w14:val="none"/>
         </w:rPr>
-        <w:t>dockerhubpass</w:t>
-      </w:r>
-      <w:proofErr w:type="spellEnd"/>
-      <w:r>
-        <w:rPr>
-          <w:rFonts w:ascii="Consolas" w:eastAsia="Times New Roman" w:hAnsi="Consolas" w:cs="Times New Roman"/>
-          <w:color w:val="CE9178"/>
+        <w:t xml:space="preserve">{                     </w:t>
+      </w:r>
+    </w:p>
+    <w:p>
+      <w:pPr>
+        <w:shd w:val="clear" w:color="auto" w:fill="1E1E1E"/>
+        <w:spacing w:after="0" w:line="285" w:lineRule="atLeast"/>
+        <w:rPr>
+          <w:rFonts w:ascii="Consolas" w:eastAsia="Times New Roman" w:hAnsi="Consolas" w:cs="Times New Roman"/>
+          <w:color w:val="D4D4D4"/>
           <w:kern w:val="0"/>
           <w:sz w:val="18"/>
           <w:szCs w:val="18"/>
           <w:lang w:eastAsia="en-IN"/>
           <w14:ligatures w14:val="none"/>
         </w:rPr>
-        <w:t>'</w:t>
-      </w:r>
+      </w:pPr>
       <w:r>
         <w:rPr>
           <w:rFonts w:ascii="Consolas" w:eastAsia="Times New Roman" w:hAnsi="Consolas" w:cs="Times New Roman"/>
@@ -7585,7 +5846,7 @@
           <w:lang w:eastAsia="en-IN"/>
           <w14:ligatures w14:val="none"/>
         </w:rPr>
-        <w:t xml:space="preserve">, variable: </w:t>
+        <w:t xml:space="preserve">                     sh </w:t>
       </w:r>
       <w:r>
         <w:rPr>
@@ -7597,47 +5858,52 @@
           <w:lang w:eastAsia="en-IN"/>
           <w14:ligatures w14:val="none"/>
         </w:rPr>
-        <w:t>'</w:t>
-      </w:r>
-      <w:proofErr w:type="spellStart"/>
-      <w:r>
-        <w:rPr>
-          <w:rFonts w:ascii="Consolas" w:eastAsia="Times New Roman" w:hAnsi="Consolas" w:cs="Times New Roman"/>
-          <w:color w:val="CE9178"/>
+        <w:t>'docker login -u sulbiraj -p ${dockerhubpasswd}'</w:t>
+      </w:r>
+    </w:p>
+    <w:p>
+      <w:pPr>
+        <w:shd w:val="clear" w:color="auto" w:fill="1E1E1E"/>
+        <w:spacing w:after="0" w:line="285" w:lineRule="atLeast"/>
+        <w:rPr>
+          <w:rFonts w:ascii="Consolas" w:eastAsia="Times New Roman" w:hAnsi="Consolas" w:cs="Times New Roman"/>
+          <w:color w:val="D4D4D4"/>
           <w:kern w:val="0"/>
           <w:sz w:val="18"/>
           <w:szCs w:val="18"/>
           <w:lang w:eastAsia="en-IN"/>
           <w14:ligatures w14:val="none"/>
         </w:rPr>
-        <w:t>dockerhubpasswd</w:t>
-      </w:r>
-      <w:proofErr w:type="spellEnd"/>
-      <w:r>
-        <w:rPr>
-          <w:rFonts w:ascii="Consolas" w:eastAsia="Times New Roman" w:hAnsi="Consolas" w:cs="Times New Roman"/>
-          <w:color w:val="CE9178"/>
+      </w:pPr>
+      <w:r>
+        <w:rPr>
+          <w:rFonts w:ascii="Consolas" w:eastAsia="Times New Roman" w:hAnsi="Consolas" w:cs="Times New Roman"/>
+          <w:color w:val="D4D4D4"/>
           <w:kern w:val="0"/>
           <w:sz w:val="18"/>
           <w:szCs w:val="18"/>
           <w:lang w:eastAsia="en-IN"/>
           <w14:ligatures w14:val="none"/>
         </w:rPr>
-        <w:t>'</w:t>
-      </w:r>
-      <w:r>
-        <w:rPr>
-          <w:rFonts w:ascii="Consolas" w:eastAsia="Times New Roman" w:hAnsi="Consolas" w:cs="Times New Roman"/>
-          <w:color w:val="D4D4D4"/>
+        <w:t xml:space="preserve">                     sh </w:t>
+      </w:r>
+      <w:r>
+        <w:rPr>
+          <w:rFonts w:ascii="Consolas" w:eastAsia="Times New Roman" w:hAnsi="Consolas" w:cs="Times New Roman"/>
+          <w:color w:val="CE9178"/>
           <w:kern w:val="0"/>
           <w:sz w:val="18"/>
           <w:szCs w:val="18"/>
           <w:lang w:eastAsia="en-IN"/>
           <w14:ligatures w14:val="none"/>
         </w:rPr>
-        <w:t>)])</w:t>
-      </w:r>
-      <w:r>
+        <w:t>'docker image push sulbiraj/$JOB_NAME:v1.$BUILD_ID'</w:t>
+      </w:r>
+    </w:p>
+    <w:p>
+      <w:pPr>
+        <w:shd w:val="clear" w:color="auto" w:fill="1E1E1E"/>
+        <w:spacing w:after="0" w:line="285" w:lineRule="atLeast"/>
         <w:rPr>
           <w:rFonts w:ascii="Consolas" w:eastAsia="Times New Roman" w:hAnsi="Consolas" w:cs="Times New Roman"/>
           <w:color w:val="D4D4D4"/>
@@ -7647,8 +5913,7 @@
           <w:lang w:eastAsia="en-IN"/>
           <w14:ligatures w14:val="none"/>
         </w:rPr>
-        <w:t xml:space="preserve"> </w:t>
-      </w:r>
+      </w:pPr>
       <w:r>
         <w:rPr>
           <w:rFonts w:ascii="Consolas" w:eastAsia="Times New Roman" w:hAnsi="Consolas" w:cs="Times New Roman"/>
@@ -7659,24 +5924,25 @@
           <w:lang w:eastAsia="en-IN"/>
           <w14:ligatures w14:val="none"/>
         </w:rPr>
-        <w:t xml:space="preserve">{                     </w:t>
-      </w:r>
-    </w:p>
-    <w:p>
-      <w:pPr>
-        <w:shd w:val="clear" w:color="auto" w:fill="1E1E1E"/>
-        <w:spacing w:after="0" w:line="285" w:lineRule="atLeast"/>
-        <w:rPr>
-          <w:rFonts w:ascii="Consolas" w:eastAsia="Times New Roman" w:hAnsi="Consolas" w:cs="Times New Roman"/>
-          <w:color w:val="D4D4D4"/>
+        <w:t xml:space="preserve">                     sh </w:t>
+      </w:r>
+      <w:r>
+        <w:rPr>
+          <w:rFonts w:ascii="Consolas" w:eastAsia="Times New Roman" w:hAnsi="Consolas" w:cs="Times New Roman"/>
+          <w:color w:val="CE9178"/>
           <w:kern w:val="0"/>
           <w:sz w:val="18"/>
           <w:szCs w:val="18"/>
           <w:lang w:eastAsia="en-IN"/>
           <w14:ligatures w14:val="none"/>
         </w:rPr>
-      </w:pPr>
-      <w:r>
+        <w:t>'docker image push sulbiraj/$JOB_NAME:latest'</w:t>
+      </w:r>
+    </w:p>
+    <w:p>
+      <w:pPr>
+        <w:shd w:val="clear" w:color="auto" w:fill="1E1E1E"/>
+        <w:spacing w:after="0" w:line="285" w:lineRule="atLeast"/>
         <w:rPr>
           <w:rFonts w:ascii="Consolas" w:eastAsia="Times New Roman" w:hAnsi="Consolas" w:cs="Times New Roman"/>
           <w:color w:val="D4D4D4"/>
@@ -7686,9 +5952,7 @@
           <w:lang w:eastAsia="en-IN"/>
           <w14:ligatures w14:val="none"/>
         </w:rPr>
-        <w:t>                     </w:t>
-      </w:r>
-      <w:proofErr w:type="spellStart"/>
+      </w:pPr>
       <w:r>
         <w:rPr>
           <w:rFonts w:ascii="Consolas" w:eastAsia="Times New Roman" w:hAnsi="Consolas" w:cs="Times New Roman"/>
@@ -7699,10 +5963,13 @@
           <w:lang w:eastAsia="en-IN"/>
           <w14:ligatures w14:val="none"/>
         </w:rPr>
-        <w:t>sh</w:t>
-      </w:r>
-      <w:proofErr w:type="spellEnd"/>
-      <w:r>
+        <w:t>                  }</w:t>
+      </w:r>
+    </w:p>
+    <w:p>
+      <w:pPr>
+        <w:shd w:val="clear" w:color="auto" w:fill="1E1E1E"/>
+        <w:spacing w:after="0" w:line="285" w:lineRule="atLeast"/>
         <w:rPr>
           <w:rFonts w:ascii="Consolas" w:eastAsia="Times New Roman" w:hAnsi="Consolas" w:cs="Times New Roman"/>
           <w:color w:val="D4D4D4"/>
@@ -7712,426 +5979,71 @@
           <w:lang w:eastAsia="en-IN"/>
           <w14:ligatures w14:val="none"/>
         </w:rPr>
-        <w:t xml:space="preserve"> </w:t>
-      </w:r>
-      <w:r>
-        <w:rPr>
-          <w:rFonts w:ascii="Consolas" w:eastAsia="Times New Roman" w:hAnsi="Consolas" w:cs="Times New Roman"/>
-          <w:color w:val="CE9178"/>
+      </w:pPr>
+      <w:r>
+        <w:rPr>
+          <w:rFonts w:ascii="Consolas" w:eastAsia="Times New Roman" w:hAnsi="Consolas" w:cs="Times New Roman"/>
+          <w:color w:val="D4D4D4"/>
           <w:kern w:val="0"/>
           <w:sz w:val="18"/>
           <w:szCs w:val="18"/>
           <w:lang w:eastAsia="en-IN"/>
           <w14:ligatures w14:val="none"/>
         </w:rPr>
-        <w:t xml:space="preserve">'docker login -u </w:t>
-      </w:r>
-      <w:proofErr w:type="spellStart"/>
-      <w:r>
-        <w:rPr>
-          <w:rFonts w:ascii="Consolas" w:eastAsia="Times New Roman" w:hAnsi="Consolas" w:cs="Times New Roman"/>
-          <w:color w:val="CE9178"/>
+        <w:t>                }</w:t>
+      </w:r>
+    </w:p>
+    <w:p>
+      <w:pPr>
+        <w:shd w:val="clear" w:color="auto" w:fill="1E1E1E"/>
+        <w:spacing w:after="0" w:line="285" w:lineRule="atLeast"/>
+        <w:rPr>
+          <w:rFonts w:ascii="Consolas" w:eastAsia="Times New Roman" w:hAnsi="Consolas" w:cs="Times New Roman"/>
+          <w:color w:val="D4D4D4"/>
           <w:kern w:val="0"/>
           <w:sz w:val="18"/>
           <w:szCs w:val="18"/>
           <w:lang w:eastAsia="en-IN"/>
           <w14:ligatures w14:val="none"/>
         </w:rPr>
-        <w:t>sulbiraj</w:t>
-      </w:r>
-      <w:proofErr w:type="spellEnd"/>
-      <w:r>
-        <w:rPr>
-          <w:rFonts w:ascii="Consolas" w:eastAsia="Times New Roman" w:hAnsi="Consolas" w:cs="Times New Roman"/>
-          <w:color w:val="CE9178"/>
+      </w:pPr>
+      <w:r>
+        <w:rPr>
+          <w:rFonts w:ascii="Consolas" w:eastAsia="Times New Roman" w:hAnsi="Consolas" w:cs="Times New Roman"/>
+          <w:color w:val="D4D4D4"/>
           <w:kern w:val="0"/>
           <w:sz w:val="18"/>
           <w:szCs w:val="18"/>
           <w:lang w:eastAsia="en-IN"/>
           <w14:ligatures w14:val="none"/>
         </w:rPr>
-        <w:t xml:space="preserve"> -p ${</w:t>
-      </w:r>
-      <w:proofErr w:type="spellStart"/>
-      <w:r>
-        <w:rPr>
-          <w:rFonts w:ascii="Consolas" w:eastAsia="Times New Roman" w:hAnsi="Consolas" w:cs="Times New Roman"/>
-          <w:color w:val="CE9178"/>
+        <w:t>             }</w:t>
+      </w:r>
+    </w:p>
+    <w:p>
+      <w:pPr>
+        <w:shd w:val="clear" w:color="auto" w:fill="1E1E1E"/>
+        <w:spacing w:after="0" w:line="285" w:lineRule="atLeast"/>
+        <w:rPr>
+          <w:rFonts w:ascii="Consolas" w:eastAsia="Times New Roman" w:hAnsi="Consolas" w:cs="Times New Roman"/>
+          <w:color w:val="D4D4D4"/>
           <w:kern w:val="0"/>
           <w:sz w:val="18"/>
           <w:szCs w:val="18"/>
           <w:lang w:eastAsia="en-IN"/>
           <w14:ligatures w14:val="none"/>
         </w:rPr>
-        <w:t>dockerhubpasswd</w:t>
-      </w:r>
-      <w:proofErr w:type="spellEnd"/>
-      <w:r>
-        <w:rPr>
-          <w:rFonts w:ascii="Consolas" w:eastAsia="Times New Roman" w:hAnsi="Consolas" w:cs="Times New Roman"/>
-          <w:color w:val="CE9178"/>
+      </w:pPr>
+      <w:r>
+        <w:rPr>
+          <w:rFonts w:ascii="Consolas" w:eastAsia="Times New Roman" w:hAnsi="Consolas" w:cs="Times New Roman"/>
+          <w:color w:val="D4D4D4"/>
           <w:kern w:val="0"/>
           <w:sz w:val="18"/>
           <w:szCs w:val="18"/>
           <w:lang w:eastAsia="en-IN"/>
           <w14:ligatures w14:val="none"/>
         </w:rPr>
-        <w:t>}'</w:t>
-      </w:r>
-    </w:p>
-    <w:p>
-      <w:pPr>
-        <w:shd w:val="clear" w:color="auto" w:fill="1E1E1E"/>
-        <w:spacing w:after="0" w:line="285" w:lineRule="atLeast"/>
-        <w:rPr>
-          <w:rFonts w:ascii="Consolas" w:eastAsia="Times New Roman" w:hAnsi="Consolas" w:cs="Times New Roman"/>
-          <w:color w:val="D4D4D4"/>
-          <w:kern w:val="0"/>
-          <w:sz w:val="18"/>
-          <w:szCs w:val="18"/>
-          <w:lang w:eastAsia="en-IN"/>
-          <w14:ligatures w14:val="none"/>
-        </w:rPr>
-      </w:pPr>
-      <w:r>
-        <w:rPr>
-          <w:rFonts w:ascii="Consolas" w:eastAsia="Times New Roman" w:hAnsi="Consolas" w:cs="Times New Roman"/>
-          <w:color w:val="D4D4D4"/>
-          <w:kern w:val="0"/>
-          <w:sz w:val="18"/>
-          <w:szCs w:val="18"/>
-          <w:lang w:eastAsia="en-IN"/>
-          <w14:ligatures w14:val="none"/>
-        </w:rPr>
-        <w:t>                     </w:t>
-      </w:r>
-      <w:proofErr w:type="spellStart"/>
-      <w:r>
-        <w:rPr>
-          <w:rFonts w:ascii="Consolas" w:eastAsia="Times New Roman" w:hAnsi="Consolas" w:cs="Times New Roman"/>
-          <w:color w:val="D4D4D4"/>
-          <w:kern w:val="0"/>
-          <w:sz w:val="18"/>
-          <w:szCs w:val="18"/>
-          <w:lang w:eastAsia="en-IN"/>
-          <w14:ligatures w14:val="none"/>
-        </w:rPr>
-        <w:t>sh</w:t>
-      </w:r>
-      <w:proofErr w:type="spellEnd"/>
-      <w:r>
-        <w:rPr>
-          <w:rFonts w:ascii="Consolas" w:eastAsia="Times New Roman" w:hAnsi="Consolas" w:cs="Times New Roman"/>
-          <w:color w:val="D4D4D4"/>
-          <w:kern w:val="0"/>
-          <w:sz w:val="18"/>
-          <w:szCs w:val="18"/>
-          <w:lang w:eastAsia="en-IN"/>
-          <w14:ligatures w14:val="none"/>
-        </w:rPr>
-        <w:t xml:space="preserve"> </w:t>
-      </w:r>
-      <w:r>
-        <w:rPr>
-          <w:rFonts w:ascii="Consolas" w:eastAsia="Times New Roman" w:hAnsi="Consolas" w:cs="Times New Roman"/>
-          <w:color w:val="CE9178"/>
-          <w:kern w:val="0"/>
-          <w:sz w:val="18"/>
-          <w:szCs w:val="18"/>
-          <w:lang w:eastAsia="en-IN"/>
-          <w14:ligatures w14:val="none"/>
-        </w:rPr>
-        <w:t xml:space="preserve">'docker image push </w:t>
-      </w:r>
-      <w:proofErr w:type="spellStart"/>
-      <w:r>
-        <w:rPr>
-          <w:rFonts w:ascii="Consolas" w:eastAsia="Times New Roman" w:hAnsi="Consolas" w:cs="Times New Roman"/>
-          <w:color w:val="CE9178"/>
-          <w:kern w:val="0"/>
-          <w:sz w:val="18"/>
-          <w:szCs w:val="18"/>
-          <w:lang w:eastAsia="en-IN"/>
-          <w14:ligatures w14:val="none"/>
-        </w:rPr>
-        <w:t>sulbiraj</w:t>
-      </w:r>
-      <w:proofErr w:type="spellEnd"/>
-      <w:r>
-        <w:rPr>
-          <w:rFonts w:ascii="Consolas" w:eastAsia="Times New Roman" w:hAnsi="Consolas" w:cs="Times New Roman"/>
-          <w:color w:val="CE9178"/>
-          <w:kern w:val="0"/>
-          <w:sz w:val="18"/>
-          <w:szCs w:val="18"/>
-          <w:lang w:eastAsia="en-IN"/>
-          <w14:ligatures w14:val="none"/>
-        </w:rPr>
-        <w:t>/$JOB_</w:t>
-      </w:r>
-      <w:proofErr w:type="gramStart"/>
-      <w:r>
-        <w:rPr>
-          <w:rFonts w:ascii="Consolas" w:eastAsia="Times New Roman" w:hAnsi="Consolas" w:cs="Times New Roman"/>
-          <w:color w:val="CE9178"/>
-          <w:kern w:val="0"/>
-          <w:sz w:val="18"/>
-          <w:szCs w:val="18"/>
-          <w:lang w:eastAsia="en-IN"/>
-          <w14:ligatures w14:val="none"/>
-        </w:rPr>
-        <w:t>NAME:v</w:t>
-      </w:r>
-      <w:proofErr w:type="gramEnd"/>
-      <w:r>
-        <w:rPr>
-          <w:rFonts w:ascii="Consolas" w:eastAsia="Times New Roman" w:hAnsi="Consolas" w:cs="Times New Roman"/>
-          <w:color w:val="CE9178"/>
-          <w:kern w:val="0"/>
-          <w:sz w:val="18"/>
-          <w:szCs w:val="18"/>
-          <w:lang w:eastAsia="en-IN"/>
-          <w14:ligatures w14:val="none"/>
-        </w:rPr>
-        <w:t>1.$BUILD_ID'</w:t>
-      </w:r>
-    </w:p>
-    <w:p>
-      <w:pPr>
-        <w:shd w:val="clear" w:color="auto" w:fill="1E1E1E"/>
-        <w:spacing w:after="0" w:line="285" w:lineRule="atLeast"/>
-        <w:rPr>
-          <w:rFonts w:ascii="Consolas" w:eastAsia="Times New Roman" w:hAnsi="Consolas" w:cs="Times New Roman"/>
-          <w:color w:val="D4D4D4"/>
-          <w:kern w:val="0"/>
-          <w:sz w:val="18"/>
-          <w:szCs w:val="18"/>
-          <w:lang w:eastAsia="en-IN"/>
-          <w14:ligatures w14:val="none"/>
-        </w:rPr>
-      </w:pPr>
-      <w:r>
-        <w:rPr>
-          <w:rFonts w:ascii="Consolas" w:eastAsia="Times New Roman" w:hAnsi="Consolas" w:cs="Times New Roman"/>
-          <w:color w:val="D4D4D4"/>
-          <w:kern w:val="0"/>
-          <w:sz w:val="18"/>
-          <w:szCs w:val="18"/>
-          <w:lang w:eastAsia="en-IN"/>
-          <w14:ligatures w14:val="none"/>
-        </w:rPr>
-        <w:t>                     </w:t>
-      </w:r>
-      <w:proofErr w:type="spellStart"/>
-      <w:r>
-        <w:rPr>
-          <w:rFonts w:ascii="Consolas" w:eastAsia="Times New Roman" w:hAnsi="Consolas" w:cs="Times New Roman"/>
-          <w:color w:val="D4D4D4"/>
-          <w:kern w:val="0"/>
-          <w:sz w:val="18"/>
-          <w:szCs w:val="18"/>
-          <w:lang w:eastAsia="en-IN"/>
-          <w14:ligatures w14:val="none"/>
-        </w:rPr>
-        <w:t>sh</w:t>
-      </w:r>
-      <w:proofErr w:type="spellEnd"/>
-      <w:r>
-        <w:rPr>
-          <w:rFonts w:ascii="Consolas" w:eastAsia="Times New Roman" w:hAnsi="Consolas" w:cs="Times New Roman"/>
-          <w:color w:val="D4D4D4"/>
-          <w:kern w:val="0"/>
-          <w:sz w:val="18"/>
-          <w:szCs w:val="18"/>
-          <w:lang w:eastAsia="en-IN"/>
-          <w14:ligatures w14:val="none"/>
-        </w:rPr>
-        <w:t xml:space="preserve"> </w:t>
-      </w:r>
-      <w:r>
-        <w:rPr>
-          <w:rFonts w:ascii="Consolas" w:eastAsia="Times New Roman" w:hAnsi="Consolas" w:cs="Times New Roman"/>
-          <w:color w:val="CE9178"/>
-          <w:kern w:val="0"/>
-          <w:sz w:val="18"/>
-          <w:szCs w:val="18"/>
-          <w:lang w:eastAsia="en-IN"/>
-          <w14:ligatures w14:val="none"/>
-        </w:rPr>
-        <w:t xml:space="preserve">'docker image push </w:t>
-      </w:r>
-      <w:proofErr w:type="spellStart"/>
-      <w:r>
-        <w:rPr>
-          <w:rFonts w:ascii="Consolas" w:eastAsia="Times New Roman" w:hAnsi="Consolas" w:cs="Times New Roman"/>
-          <w:color w:val="CE9178"/>
-          <w:kern w:val="0"/>
-          <w:sz w:val="18"/>
-          <w:szCs w:val="18"/>
-          <w:lang w:eastAsia="en-IN"/>
-          <w14:ligatures w14:val="none"/>
-        </w:rPr>
-        <w:t>sulbiraj</w:t>
-      </w:r>
-      <w:proofErr w:type="spellEnd"/>
-      <w:r>
-        <w:rPr>
-          <w:rFonts w:ascii="Consolas" w:eastAsia="Times New Roman" w:hAnsi="Consolas" w:cs="Times New Roman"/>
-          <w:color w:val="CE9178"/>
-          <w:kern w:val="0"/>
-          <w:sz w:val="18"/>
-          <w:szCs w:val="18"/>
-          <w:lang w:eastAsia="en-IN"/>
-          <w14:ligatures w14:val="none"/>
-        </w:rPr>
-        <w:t>/$</w:t>
-      </w:r>
-      <w:proofErr w:type="spellStart"/>
-      <w:r>
-        <w:rPr>
-          <w:rFonts w:ascii="Consolas" w:eastAsia="Times New Roman" w:hAnsi="Consolas" w:cs="Times New Roman"/>
-          <w:color w:val="CE9178"/>
-          <w:kern w:val="0"/>
-          <w:sz w:val="18"/>
-          <w:szCs w:val="18"/>
-          <w:lang w:eastAsia="en-IN"/>
-          <w14:ligatures w14:val="none"/>
-        </w:rPr>
-        <w:t>JOB_</w:t>
-      </w:r>
-      <w:proofErr w:type="gramStart"/>
-      <w:r>
-        <w:rPr>
-          <w:rFonts w:ascii="Consolas" w:eastAsia="Times New Roman" w:hAnsi="Consolas" w:cs="Times New Roman"/>
-          <w:color w:val="CE9178"/>
-          <w:kern w:val="0"/>
-          <w:sz w:val="18"/>
-          <w:szCs w:val="18"/>
-          <w:lang w:eastAsia="en-IN"/>
-          <w14:ligatures w14:val="none"/>
-        </w:rPr>
-        <w:t>NAME:latest</w:t>
-      </w:r>
-      <w:proofErr w:type="spellEnd"/>
-      <w:proofErr w:type="gramEnd"/>
-      <w:r>
-        <w:rPr>
-          <w:rFonts w:ascii="Consolas" w:eastAsia="Times New Roman" w:hAnsi="Consolas" w:cs="Times New Roman"/>
-          <w:color w:val="CE9178"/>
-          <w:kern w:val="0"/>
-          <w:sz w:val="18"/>
-          <w:szCs w:val="18"/>
-          <w:lang w:eastAsia="en-IN"/>
-          <w14:ligatures w14:val="none"/>
-        </w:rPr>
-        <w:t>'</w:t>
-      </w:r>
-    </w:p>
-    <w:p>
-      <w:pPr>
-        <w:shd w:val="clear" w:color="auto" w:fill="1E1E1E"/>
-        <w:spacing w:after="0" w:line="285" w:lineRule="atLeast"/>
-        <w:rPr>
-          <w:rFonts w:ascii="Consolas" w:eastAsia="Times New Roman" w:hAnsi="Consolas" w:cs="Times New Roman"/>
-          <w:color w:val="D4D4D4"/>
-          <w:kern w:val="0"/>
-          <w:sz w:val="18"/>
-          <w:szCs w:val="18"/>
-          <w:lang w:eastAsia="en-IN"/>
-          <w14:ligatures w14:val="none"/>
-        </w:rPr>
-      </w:pPr>
-      <w:r>
-        <w:rPr>
-          <w:rFonts w:ascii="Consolas" w:eastAsia="Times New Roman" w:hAnsi="Consolas" w:cs="Times New Roman"/>
-          <w:color w:val="D4D4D4"/>
-          <w:kern w:val="0"/>
-          <w:sz w:val="18"/>
-          <w:szCs w:val="18"/>
-          <w:lang w:eastAsia="en-IN"/>
-          <w14:ligatures w14:val="none"/>
-        </w:rPr>
-        <w:t>                  }</w:t>
-      </w:r>
-    </w:p>
-    <w:p>
-      <w:pPr>
-        <w:shd w:val="clear" w:color="auto" w:fill="1E1E1E"/>
-        <w:spacing w:after="0" w:line="285" w:lineRule="atLeast"/>
-        <w:rPr>
-          <w:rFonts w:ascii="Consolas" w:eastAsia="Times New Roman" w:hAnsi="Consolas" w:cs="Times New Roman"/>
-          <w:color w:val="D4D4D4"/>
-          <w:kern w:val="0"/>
-          <w:sz w:val="18"/>
-          <w:szCs w:val="18"/>
-          <w:lang w:eastAsia="en-IN"/>
-          <w14:ligatures w14:val="none"/>
-        </w:rPr>
-      </w:pPr>
-      <w:r>
-        <w:rPr>
-          <w:rFonts w:ascii="Consolas" w:eastAsia="Times New Roman" w:hAnsi="Consolas" w:cs="Times New Roman"/>
-          <w:color w:val="D4D4D4"/>
-          <w:kern w:val="0"/>
-          <w:sz w:val="18"/>
-          <w:szCs w:val="18"/>
-          <w:lang w:eastAsia="en-IN"/>
-          <w14:ligatures w14:val="none"/>
-        </w:rPr>
-        <w:t>                }</w:t>
-      </w:r>
-    </w:p>
-    <w:p>
-      <w:pPr>
-        <w:shd w:val="clear" w:color="auto" w:fill="1E1E1E"/>
-        <w:spacing w:after="0" w:line="285" w:lineRule="atLeast"/>
-        <w:rPr>
-          <w:rFonts w:ascii="Consolas" w:eastAsia="Times New Roman" w:hAnsi="Consolas" w:cs="Times New Roman"/>
-          <w:color w:val="D4D4D4"/>
-          <w:kern w:val="0"/>
-          <w:sz w:val="18"/>
-          <w:szCs w:val="18"/>
-          <w:lang w:eastAsia="en-IN"/>
-          <w14:ligatures w14:val="none"/>
-        </w:rPr>
-      </w:pPr>
-      <w:r>
-        <w:rPr>
-          <w:rFonts w:ascii="Consolas" w:eastAsia="Times New Roman" w:hAnsi="Consolas" w:cs="Times New Roman"/>
-          <w:color w:val="D4D4D4"/>
-          <w:kern w:val="0"/>
-          <w:sz w:val="18"/>
-          <w:szCs w:val="18"/>
-          <w:lang w:eastAsia="en-IN"/>
-          <w14:ligatures w14:val="none"/>
-        </w:rPr>
-        <w:t>             }</w:t>
-      </w:r>
-    </w:p>
-    <w:p>
-      <w:pPr>
-        <w:shd w:val="clear" w:color="auto" w:fill="1E1E1E"/>
-        <w:spacing w:after="0" w:line="285" w:lineRule="atLeast"/>
-        <w:rPr>
-          <w:rFonts w:ascii="Consolas" w:eastAsia="Times New Roman" w:hAnsi="Consolas" w:cs="Times New Roman"/>
-          <w:color w:val="D4D4D4"/>
-          <w:kern w:val="0"/>
-          <w:sz w:val="18"/>
-          <w:szCs w:val="18"/>
-          <w:lang w:eastAsia="en-IN"/>
-          <w14:ligatures w14:val="none"/>
-        </w:rPr>
-      </w:pPr>
-      <w:r>
-        <w:rPr>
-          <w:rFonts w:ascii="Consolas" w:eastAsia="Times New Roman" w:hAnsi="Consolas" w:cs="Times New Roman"/>
-          <w:color w:val="D4D4D4"/>
-          <w:kern w:val="0"/>
-          <w:sz w:val="18"/>
-          <w:szCs w:val="18"/>
-          <w:lang w:eastAsia="en-IN"/>
-          <w14:ligatures w14:val="none"/>
-        </w:rPr>
         <w:t>        }</w:t>
       </w:r>
     </w:p>
@@ -8151,6 +6063,7 @@
       <w:r>
         <w:rPr>
           <w:rFonts w:ascii="Consolas" w:hAnsi="Consolas"/>
+          <w:noProof/>
         </w:rPr>
         <w:drawing>
           <wp:inline distT="0" distB="0" distL="0" distR="0" wp14:anchorId="6253D22D" wp14:editId="01636C42">
@@ -8187,6 +6100,57 @@
             </a:graphic>
           </wp:inline>
         </w:drawing>
+      </w:r>
+    </w:p>
+    <w:p>
+      <w:pPr>
+        <w:rPr>
+          <w:rFonts w:ascii="Consolas" w:hAnsi="Consolas"/>
+        </w:rPr>
+      </w:pPr>
+      <w:r>
+        <w:rPr>
+          <w:rFonts w:ascii="Consolas" w:hAnsi="Consolas"/>
+        </w:rPr>
+        <w:t>Deploy to Kubernetes</w:t>
+      </w:r>
+    </w:p>
+    <w:p>
+      <w:pPr>
+        <w:rPr>
+          <w:rFonts w:ascii="Consolas" w:hAnsi="Consolas"/>
+        </w:rPr>
+      </w:pPr>
+      <w:r>
+        <w:rPr>
+          <w:rFonts w:ascii="Consolas" w:hAnsi="Consolas"/>
+        </w:rPr>
+        <w:t>Make sure aws cli, eksctl and kubectl are installed in Jenkins server</w:t>
+      </w:r>
+    </w:p>
+    <w:p>
+      <w:pPr>
+        <w:rPr>
+          <w:rFonts w:ascii="Consolas" w:hAnsi="Consolas"/>
+        </w:rPr>
+      </w:pPr>
+      <w:r>
+        <w:rPr>
+          <w:rFonts w:ascii="Consolas" w:hAnsi="Consolas"/>
+        </w:rPr>
+        <w:t xml:space="preserve">Create </w:t>
+      </w:r>
+      <w:r>
+        <w:rPr>
+          <w:rFonts w:ascii="Consolas" w:hAnsi="Consolas"/>
+        </w:rPr>
+        <w:t>deployments</w:t>
+      </w:r>
+      <w:r>
+        <w:rPr>
+          <w:rFonts w:ascii="Consolas" w:hAnsi="Consolas"/>
+        </w:rPr>
+        <w:t>.yaml and services.yaml</w:t>
       </w:r>
     </w:p>
     <w:p>
@@ -8742,6 +6706,7 @@
   <w:style w:type="character" w:default="1" w:styleId="DefaultParagraphFont">
     <w:name w:val="Default Paragraph Font"/>
     <w:uiPriority w:val="1"/>
+    <w:semiHidden/>
     <w:unhideWhenUsed/>
   </w:style>
   <w:style w:type="table" w:default="1" w:styleId="TableNormal">
